--- a/SQL.docx
+++ b/SQL.docx
@@ -11578,17 +11578,7 @@
           <w:sz w:val="32"/>
           <w:szCs w:val="32"/>
         </w:rPr>
-        <w:t xml:space="preserve">SQL aliases </w:t>
-      </w:r>
-      <w:r>
-        <w:rPr>
-          <w:rFonts w:eastAsia="Times New Roman" w:cstheme="minorHAnsi"/>
-          <w:color w:val="000000"/>
-          <w:kern w:val="0"/>
-          <w:sz w:val="32"/>
-          <w:szCs w:val="32"/>
-        </w:rPr>
-        <w:t xml:space="preserve">- </w:t>
+        <w:t xml:space="preserve">SQL aliases - </w:t>
       </w:r>
       <w:proofErr w:type="spellStart"/>
       <w:r>
@@ -16569,6 +16559,9199 @@
         </w:rPr>
         <w:t>।</w:t>
       </w:r>
+    </w:p>
+    <w:p>
+      <w:pPr>
+        <w:pStyle w:val="ListParagraph"/>
+        <w:numPr>
+          <w:ilvl w:val="0"/>
+          <w:numId w:val="13"/>
+        </w:numPr>
+        <w:rPr>
+          <w:rFonts w:ascii="Vrinda" w:eastAsia="Times New Roman" w:hAnsi="Vrinda" w:cs="Vrinda"/>
+          <w:b/>
+          <w:bCs/>
+          <w:kern w:val="0"/>
+          <w:sz w:val="36"/>
+          <w:szCs w:val="36"/>
+        </w:rPr>
+      </w:pPr>
+      <w:r>
+        <w:rPr>
+          <w:rFonts w:ascii="Segoe UI" w:hAnsi="Segoe UI" w:cs="Segoe UI"/>
+          <w:color w:val="0D0D0D"/>
+          <w:sz w:val="25"/>
+          <w:szCs w:val="25"/>
+          <w:shd w:val="clear" w:color="auto" w:fill="FFFFFF"/>
+        </w:rPr>
+        <w:t xml:space="preserve">SQL UNION Operator - </w:t>
+      </w:r>
+      <w:r>
+        <w:rPr>
+          <w:rFonts w:ascii="Nirmala UI" w:hAnsi="Nirmala UI" w:cs="Nirmala UI"/>
+          <w:color w:val="0D0D0D"/>
+          <w:sz w:val="25"/>
+          <w:szCs w:val="25"/>
+          <w:shd w:val="clear" w:color="auto" w:fill="FFFFFF"/>
+        </w:rPr>
+        <w:t xml:space="preserve">SQL UNION </w:t>
+      </w:r>
+      <w:proofErr w:type="spellStart"/>
+      <w:r>
+        <w:rPr>
+          <w:rFonts w:ascii="Nirmala UI" w:hAnsi="Nirmala UI" w:cs="Nirmala UI"/>
+          <w:color w:val="0D0D0D"/>
+          <w:sz w:val="25"/>
+          <w:szCs w:val="25"/>
+          <w:shd w:val="clear" w:color="auto" w:fill="FFFFFF"/>
+        </w:rPr>
+        <w:t>অপারেটর</w:t>
+      </w:r>
+      <w:proofErr w:type="spellEnd"/>
+      <w:r>
+        <w:rPr>
+          <w:rFonts w:ascii="Nirmala UI" w:hAnsi="Nirmala UI" w:cs="Nirmala UI"/>
+          <w:color w:val="0D0D0D"/>
+          <w:sz w:val="25"/>
+          <w:szCs w:val="25"/>
+          <w:shd w:val="clear" w:color="auto" w:fill="FFFFFF"/>
+        </w:rPr>
+        <w:t xml:space="preserve"> </w:t>
+      </w:r>
+      <w:proofErr w:type="spellStart"/>
+      <w:r>
+        <w:rPr>
+          <w:rFonts w:ascii="Nirmala UI" w:hAnsi="Nirmala UI" w:cs="Nirmala UI"/>
+          <w:color w:val="0D0D0D"/>
+          <w:sz w:val="25"/>
+          <w:szCs w:val="25"/>
+          <w:shd w:val="clear" w:color="auto" w:fill="FFFFFF"/>
+        </w:rPr>
+        <w:t>দুটি</w:t>
+      </w:r>
+      <w:proofErr w:type="spellEnd"/>
+      <w:r>
+        <w:rPr>
+          <w:rFonts w:ascii="Nirmala UI" w:hAnsi="Nirmala UI" w:cs="Nirmala UI"/>
+          <w:color w:val="0D0D0D"/>
+          <w:sz w:val="25"/>
+          <w:szCs w:val="25"/>
+          <w:shd w:val="clear" w:color="auto" w:fill="FFFFFF"/>
+        </w:rPr>
+        <w:t xml:space="preserve"> </w:t>
+      </w:r>
+      <w:proofErr w:type="spellStart"/>
+      <w:r>
+        <w:rPr>
+          <w:rFonts w:ascii="Nirmala UI" w:hAnsi="Nirmala UI" w:cs="Nirmala UI"/>
+          <w:color w:val="0D0D0D"/>
+          <w:sz w:val="25"/>
+          <w:szCs w:val="25"/>
+          <w:shd w:val="clear" w:color="auto" w:fill="FFFFFF"/>
+        </w:rPr>
+        <w:t>বা</w:t>
+      </w:r>
+      <w:proofErr w:type="spellEnd"/>
+      <w:r>
+        <w:rPr>
+          <w:rFonts w:ascii="Nirmala UI" w:hAnsi="Nirmala UI" w:cs="Nirmala UI"/>
+          <w:color w:val="0D0D0D"/>
+          <w:sz w:val="25"/>
+          <w:szCs w:val="25"/>
+          <w:shd w:val="clear" w:color="auto" w:fill="FFFFFF"/>
+        </w:rPr>
+        <w:t xml:space="preserve"> </w:t>
+      </w:r>
+      <w:proofErr w:type="spellStart"/>
+      <w:r>
+        <w:rPr>
+          <w:rFonts w:ascii="Nirmala UI" w:hAnsi="Nirmala UI" w:cs="Nirmala UI"/>
+          <w:color w:val="0D0D0D"/>
+          <w:sz w:val="25"/>
+          <w:szCs w:val="25"/>
+          <w:shd w:val="clear" w:color="auto" w:fill="FFFFFF"/>
+        </w:rPr>
+        <w:t>ততোধিক</w:t>
+      </w:r>
+      <w:proofErr w:type="spellEnd"/>
+      <w:r>
+        <w:rPr>
+          <w:rFonts w:ascii="Nirmala UI" w:hAnsi="Nirmala UI" w:cs="Nirmala UI"/>
+          <w:color w:val="0D0D0D"/>
+          <w:sz w:val="25"/>
+          <w:szCs w:val="25"/>
+          <w:shd w:val="clear" w:color="auto" w:fill="FFFFFF"/>
+        </w:rPr>
+        <w:t xml:space="preserve"> </w:t>
+      </w:r>
+      <w:proofErr w:type="spellStart"/>
+      <w:r>
+        <w:rPr>
+          <w:rFonts w:ascii="Nirmala UI" w:hAnsi="Nirmala UI" w:cs="Nirmala UI"/>
+          <w:color w:val="0D0D0D"/>
+          <w:sz w:val="25"/>
+          <w:szCs w:val="25"/>
+          <w:shd w:val="clear" w:color="auto" w:fill="FFFFFF"/>
+        </w:rPr>
+        <w:t>সিলেক্ট</w:t>
+      </w:r>
+      <w:proofErr w:type="spellEnd"/>
+      <w:r>
+        <w:rPr>
+          <w:rFonts w:ascii="Nirmala UI" w:hAnsi="Nirmala UI" w:cs="Nirmala UI"/>
+          <w:color w:val="0D0D0D"/>
+          <w:sz w:val="25"/>
+          <w:szCs w:val="25"/>
+          <w:shd w:val="clear" w:color="auto" w:fill="FFFFFF"/>
+        </w:rPr>
+        <w:t xml:space="preserve"> </w:t>
+      </w:r>
+      <w:proofErr w:type="spellStart"/>
+      <w:r>
+        <w:rPr>
+          <w:rFonts w:ascii="Nirmala UI" w:hAnsi="Nirmala UI" w:cs="Nirmala UI"/>
+          <w:color w:val="0D0D0D"/>
+          <w:sz w:val="25"/>
+          <w:szCs w:val="25"/>
+          <w:shd w:val="clear" w:color="auto" w:fill="FFFFFF"/>
+        </w:rPr>
+        <w:t>স্টেটমেন্টের</w:t>
+      </w:r>
+      <w:proofErr w:type="spellEnd"/>
+      <w:r>
+        <w:rPr>
+          <w:rFonts w:ascii="Nirmala UI" w:hAnsi="Nirmala UI" w:cs="Nirmala UI"/>
+          <w:color w:val="0D0D0D"/>
+          <w:sz w:val="25"/>
+          <w:szCs w:val="25"/>
+          <w:shd w:val="clear" w:color="auto" w:fill="FFFFFF"/>
+        </w:rPr>
+        <w:t xml:space="preserve"> </w:t>
+      </w:r>
+      <w:r>
+        <w:rPr>
+          <w:rFonts w:ascii="Nirmala UI" w:hAnsi="Nirmala UI" w:cs="Nirmala UI"/>
+          <w:color w:val="0D0D0D"/>
+          <w:sz w:val="25"/>
+          <w:szCs w:val="25"/>
+          <w:shd w:val="clear" w:color="auto" w:fill="FFFFFF"/>
+        </w:rPr>
+        <w:t xml:space="preserve">output </w:t>
+      </w:r>
+      <w:proofErr w:type="spellStart"/>
+      <w:r>
+        <w:rPr>
+          <w:rFonts w:ascii="Nirmala UI" w:hAnsi="Nirmala UI" w:cs="Nirmala UI"/>
+          <w:color w:val="0D0D0D"/>
+          <w:sz w:val="25"/>
+          <w:szCs w:val="25"/>
+          <w:shd w:val="clear" w:color="auto" w:fill="FFFFFF"/>
+        </w:rPr>
+        <w:t>কে</w:t>
+      </w:r>
+      <w:proofErr w:type="spellEnd"/>
+      <w:r>
+        <w:rPr>
+          <w:rFonts w:ascii="Nirmala UI" w:hAnsi="Nirmala UI" w:cs="Nirmala UI"/>
+          <w:color w:val="0D0D0D"/>
+          <w:sz w:val="25"/>
+          <w:szCs w:val="25"/>
+          <w:shd w:val="clear" w:color="auto" w:fill="FFFFFF"/>
+        </w:rPr>
+        <w:t xml:space="preserve"> </w:t>
+      </w:r>
+      <w:proofErr w:type="spellStart"/>
+      <w:r>
+        <w:rPr>
+          <w:rFonts w:ascii="Nirmala UI" w:hAnsi="Nirmala UI" w:cs="Nirmala UI"/>
+          <w:color w:val="0D0D0D"/>
+          <w:sz w:val="25"/>
+          <w:szCs w:val="25"/>
+          <w:shd w:val="clear" w:color="auto" w:fill="FFFFFF"/>
+        </w:rPr>
+        <w:t>একটি</w:t>
+      </w:r>
+      <w:proofErr w:type="spellEnd"/>
+      <w:r>
+        <w:rPr>
+          <w:rFonts w:ascii="Nirmala UI" w:hAnsi="Nirmala UI" w:cs="Nirmala UI"/>
+          <w:color w:val="0D0D0D"/>
+          <w:sz w:val="25"/>
+          <w:szCs w:val="25"/>
+          <w:shd w:val="clear" w:color="auto" w:fill="FFFFFF"/>
+        </w:rPr>
+        <w:t xml:space="preserve"> </w:t>
+      </w:r>
+      <w:proofErr w:type="spellStart"/>
+      <w:r>
+        <w:rPr>
+          <w:rFonts w:ascii="Nirmala UI" w:hAnsi="Nirmala UI" w:cs="Nirmala UI"/>
+          <w:color w:val="0D0D0D"/>
+          <w:sz w:val="25"/>
+          <w:szCs w:val="25"/>
+          <w:shd w:val="clear" w:color="auto" w:fill="FFFFFF"/>
+        </w:rPr>
+        <w:t>সিঙ্গেল</w:t>
+      </w:r>
+      <w:proofErr w:type="spellEnd"/>
+      <w:r>
+        <w:rPr>
+          <w:rFonts w:ascii="Nirmala UI" w:hAnsi="Nirmala UI" w:cs="Nirmala UI"/>
+          <w:color w:val="0D0D0D"/>
+          <w:sz w:val="25"/>
+          <w:szCs w:val="25"/>
+          <w:shd w:val="clear" w:color="auto" w:fill="FFFFFF"/>
+        </w:rPr>
+        <w:t xml:space="preserve"> </w:t>
+      </w:r>
+      <w:r>
+        <w:rPr>
+          <w:rFonts w:ascii="Nirmala UI" w:hAnsi="Nirmala UI" w:cs="Nirmala UI"/>
+          <w:color w:val="0D0D0D"/>
+          <w:sz w:val="25"/>
+          <w:szCs w:val="25"/>
+          <w:shd w:val="clear" w:color="auto" w:fill="FFFFFF"/>
+        </w:rPr>
+        <w:t>result</w:t>
+      </w:r>
+      <w:r>
+        <w:rPr>
+          <w:rFonts w:ascii="Nirmala UI" w:hAnsi="Nirmala UI" w:cs="Nirmala UI"/>
+          <w:color w:val="0D0D0D"/>
+          <w:sz w:val="25"/>
+          <w:szCs w:val="25"/>
+          <w:shd w:val="clear" w:color="auto" w:fill="FFFFFF"/>
+        </w:rPr>
+        <w:t xml:space="preserve"> </w:t>
+      </w:r>
+      <w:proofErr w:type="spellStart"/>
+      <w:r>
+        <w:rPr>
+          <w:rFonts w:ascii="Nirmala UI" w:hAnsi="Nirmala UI" w:cs="Nirmala UI"/>
+          <w:color w:val="0D0D0D"/>
+          <w:sz w:val="25"/>
+          <w:szCs w:val="25"/>
+          <w:shd w:val="clear" w:color="auto" w:fill="FFFFFF"/>
+        </w:rPr>
+        <w:t>সেটে</w:t>
+      </w:r>
+      <w:proofErr w:type="spellEnd"/>
+      <w:r>
+        <w:rPr>
+          <w:rFonts w:ascii="Nirmala UI" w:hAnsi="Nirmala UI" w:cs="Nirmala UI"/>
+          <w:color w:val="0D0D0D"/>
+          <w:sz w:val="25"/>
+          <w:szCs w:val="25"/>
+          <w:shd w:val="clear" w:color="auto" w:fill="FFFFFF"/>
+        </w:rPr>
+        <w:t xml:space="preserve"> </w:t>
+      </w:r>
+      <w:proofErr w:type="spellStart"/>
+      <w:r>
+        <w:rPr>
+          <w:rFonts w:ascii="Nirmala UI" w:hAnsi="Nirmala UI" w:cs="Nirmala UI"/>
+          <w:color w:val="0D0D0D"/>
+          <w:sz w:val="25"/>
+          <w:szCs w:val="25"/>
+          <w:shd w:val="clear" w:color="auto" w:fill="FFFFFF"/>
+        </w:rPr>
+        <w:t>মার্জ</w:t>
+      </w:r>
+      <w:proofErr w:type="spellEnd"/>
+      <w:r>
+        <w:rPr>
+          <w:rFonts w:ascii="Nirmala UI" w:hAnsi="Nirmala UI" w:cs="Nirmala UI"/>
+          <w:color w:val="0D0D0D"/>
+          <w:sz w:val="25"/>
+          <w:szCs w:val="25"/>
+          <w:shd w:val="clear" w:color="auto" w:fill="FFFFFF"/>
+        </w:rPr>
+        <w:t xml:space="preserve"> </w:t>
+      </w:r>
+      <w:proofErr w:type="spellStart"/>
+      <w:r>
+        <w:rPr>
+          <w:rFonts w:ascii="Nirmala UI" w:hAnsi="Nirmala UI" w:cs="Nirmala UI"/>
+          <w:color w:val="0D0D0D"/>
+          <w:sz w:val="25"/>
+          <w:szCs w:val="25"/>
+          <w:shd w:val="clear" w:color="auto" w:fill="FFFFFF"/>
+        </w:rPr>
+        <w:t>করে</w:t>
+      </w:r>
+      <w:proofErr w:type="spellEnd"/>
+      <w:r>
+        <w:rPr>
+          <w:rFonts w:ascii="Nirmala UI" w:hAnsi="Nirmala UI" w:cs="Nirmala UI"/>
+          <w:color w:val="0D0D0D"/>
+          <w:sz w:val="25"/>
+          <w:szCs w:val="25"/>
+          <w:shd w:val="clear" w:color="auto" w:fill="FFFFFF"/>
+        </w:rPr>
+        <w:t>।</w:t>
+      </w:r>
+      <w:r>
+        <w:rPr>
+          <w:rFonts w:ascii="Nirmala UI" w:hAnsi="Nirmala UI" w:cs="Nirmala UI"/>
+          <w:color w:val="0D0D0D"/>
+          <w:sz w:val="25"/>
+          <w:szCs w:val="25"/>
+          <w:shd w:val="clear" w:color="auto" w:fill="FFFFFF"/>
+        </w:rPr>
+        <w:t xml:space="preserve"> UNION </w:t>
+      </w:r>
+      <w:proofErr w:type="spellStart"/>
+      <w:r>
+        <w:rPr>
+          <w:rFonts w:ascii="Nirmala UI" w:hAnsi="Nirmala UI" w:cs="Nirmala UI" w:hint="cs"/>
+          <w:color w:val="0D0D0D"/>
+          <w:sz w:val="25"/>
+          <w:szCs w:val="25"/>
+          <w:shd w:val="clear" w:color="auto" w:fill="FFFFFF"/>
+        </w:rPr>
+        <w:t>অপারেটর</w:t>
+      </w:r>
+      <w:proofErr w:type="spellEnd"/>
+      <w:r>
+        <w:rPr>
+          <w:rFonts w:ascii="Nirmala UI" w:hAnsi="Nirmala UI" w:cs="Nirmala UI"/>
+          <w:color w:val="0D0D0D"/>
+          <w:sz w:val="25"/>
+          <w:szCs w:val="25"/>
+          <w:shd w:val="clear" w:color="auto" w:fill="FFFFFF"/>
+        </w:rPr>
+        <w:t xml:space="preserve"> </w:t>
+      </w:r>
+      <w:proofErr w:type="spellStart"/>
+      <w:r>
+        <w:rPr>
+          <w:rFonts w:ascii="Nirmala UI" w:hAnsi="Nirmala UI" w:cs="Nirmala UI" w:hint="cs"/>
+          <w:color w:val="0D0D0D"/>
+          <w:sz w:val="25"/>
+          <w:szCs w:val="25"/>
+          <w:shd w:val="clear" w:color="auto" w:fill="FFFFFF"/>
+        </w:rPr>
+        <w:t>কেবল</w:t>
+      </w:r>
+      <w:proofErr w:type="spellEnd"/>
+      <w:r>
+        <w:rPr>
+          <w:rFonts w:ascii="Nirmala UI" w:hAnsi="Nirmala UI" w:cs="Nirmala UI"/>
+          <w:color w:val="0D0D0D"/>
+          <w:sz w:val="25"/>
+          <w:szCs w:val="25"/>
+          <w:shd w:val="clear" w:color="auto" w:fill="FFFFFF"/>
+        </w:rPr>
+        <w:t xml:space="preserve"> </w:t>
+      </w:r>
+      <w:proofErr w:type="spellStart"/>
+      <w:r>
+        <w:rPr>
+          <w:rFonts w:ascii="Nirmala UI" w:hAnsi="Nirmala UI" w:cs="Nirmala UI" w:hint="cs"/>
+          <w:color w:val="0D0D0D"/>
+          <w:sz w:val="25"/>
+          <w:szCs w:val="25"/>
+          <w:shd w:val="clear" w:color="auto" w:fill="FFFFFF"/>
+        </w:rPr>
+        <w:t>সমান</w:t>
+      </w:r>
+      <w:proofErr w:type="spellEnd"/>
+      <w:r>
+        <w:rPr>
+          <w:rFonts w:ascii="Nirmala UI" w:hAnsi="Nirmala UI" w:cs="Nirmala UI"/>
+          <w:color w:val="0D0D0D"/>
+          <w:sz w:val="25"/>
+          <w:szCs w:val="25"/>
+          <w:shd w:val="clear" w:color="auto" w:fill="FFFFFF"/>
+        </w:rPr>
+        <w:t xml:space="preserve"> </w:t>
+      </w:r>
+      <w:proofErr w:type="spellStart"/>
+      <w:r>
+        <w:rPr>
+          <w:rFonts w:ascii="Nirmala UI" w:hAnsi="Nirmala UI" w:cs="Nirmala UI" w:hint="cs"/>
+          <w:color w:val="0D0D0D"/>
+          <w:sz w:val="25"/>
+          <w:szCs w:val="25"/>
+          <w:shd w:val="clear" w:color="auto" w:fill="FFFFFF"/>
+        </w:rPr>
+        <w:t>সংখ্যক</w:t>
+      </w:r>
+      <w:proofErr w:type="spellEnd"/>
+      <w:r>
+        <w:rPr>
+          <w:rFonts w:ascii="Nirmala UI" w:hAnsi="Nirmala UI" w:cs="Nirmala UI"/>
+          <w:color w:val="0D0D0D"/>
+          <w:sz w:val="25"/>
+          <w:szCs w:val="25"/>
+          <w:shd w:val="clear" w:color="auto" w:fill="FFFFFF"/>
+        </w:rPr>
+        <w:t xml:space="preserve"> </w:t>
+      </w:r>
+      <w:proofErr w:type="spellStart"/>
+      <w:r>
+        <w:rPr>
+          <w:rFonts w:ascii="Nirmala UI" w:hAnsi="Nirmala UI" w:cs="Nirmala UI" w:hint="cs"/>
+          <w:color w:val="0D0D0D"/>
+          <w:sz w:val="25"/>
+          <w:szCs w:val="25"/>
+          <w:shd w:val="clear" w:color="auto" w:fill="FFFFFF"/>
+        </w:rPr>
+        <w:t>এবং</w:t>
+      </w:r>
+      <w:proofErr w:type="spellEnd"/>
+      <w:r>
+        <w:rPr>
+          <w:rFonts w:ascii="Nirmala UI" w:hAnsi="Nirmala UI" w:cs="Nirmala UI"/>
+          <w:color w:val="0D0D0D"/>
+          <w:sz w:val="25"/>
+          <w:szCs w:val="25"/>
+          <w:shd w:val="clear" w:color="auto" w:fill="FFFFFF"/>
+        </w:rPr>
+        <w:t xml:space="preserve"> </w:t>
+      </w:r>
+      <w:proofErr w:type="spellStart"/>
+      <w:r>
+        <w:rPr>
+          <w:rFonts w:ascii="Nirmala UI" w:hAnsi="Nirmala UI" w:cs="Nirmala UI" w:hint="cs"/>
+          <w:color w:val="0D0D0D"/>
+          <w:sz w:val="25"/>
+          <w:szCs w:val="25"/>
+          <w:shd w:val="clear" w:color="auto" w:fill="FFFFFF"/>
+        </w:rPr>
+        <w:t>সমান</w:t>
+      </w:r>
+      <w:proofErr w:type="spellEnd"/>
+      <w:r>
+        <w:rPr>
+          <w:rFonts w:ascii="Nirmala UI" w:hAnsi="Nirmala UI" w:cs="Nirmala UI"/>
+          <w:color w:val="0D0D0D"/>
+          <w:sz w:val="25"/>
+          <w:szCs w:val="25"/>
+          <w:shd w:val="clear" w:color="auto" w:fill="FFFFFF"/>
+        </w:rPr>
+        <w:t xml:space="preserve"> </w:t>
+      </w:r>
+      <w:proofErr w:type="spellStart"/>
+      <w:r>
+        <w:rPr>
+          <w:rFonts w:ascii="Nirmala UI" w:hAnsi="Nirmala UI" w:cs="Nirmala UI" w:hint="cs"/>
+          <w:color w:val="0D0D0D"/>
+          <w:sz w:val="25"/>
+          <w:szCs w:val="25"/>
+          <w:shd w:val="clear" w:color="auto" w:fill="FFFFFF"/>
+        </w:rPr>
+        <w:t>ধরনের</w:t>
+      </w:r>
+      <w:proofErr w:type="spellEnd"/>
+      <w:r>
+        <w:rPr>
+          <w:rFonts w:ascii="Nirmala UI" w:hAnsi="Nirmala UI" w:cs="Nirmala UI"/>
+          <w:color w:val="0D0D0D"/>
+          <w:sz w:val="25"/>
+          <w:szCs w:val="25"/>
+          <w:shd w:val="clear" w:color="auto" w:fill="FFFFFF"/>
+        </w:rPr>
+        <w:t xml:space="preserve"> </w:t>
+      </w:r>
+      <w:proofErr w:type="spellStart"/>
+      <w:r>
+        <w:rPr>
+          <w:rFonts w:ascii="Nirmala UI" w:hAnsi="Nirmala UI" w:cs="Nirmala UI" w:hint="cs"/>
+          <w:color w:val="0D0D0D"/>
+          <w:sz w:val="25"/>
+          <w:szCs w:val="25"/>
+          <w:shd w:val="clear" w:color="auto" w:fill="FFFFFF"/>
+        </w:rPr>
+        <w:t>কলামের</w:t>
+      </w:r>
+      <w:proofErr w:type="spellEnd"/>
+      <w:r>
+        <w:rPr>
+          <w:rFonts w:ascii="Nirmala UI" w:hAnsi="Nirmala UI" w:cs="Nirmala UI"/>
+          <w:color w:val="0D0D0D"/>
+          <w:sz w:val="25"/>
+          <w:szCs w:val="25"/>
+          <w:shd w:val="clear" w:color="auto" w:fill="FFFFFF"/>
+        </w:rPr>
+        <w:t xml:space="preserve"> </w:t>
+      </w:r>
+      <w:proofErr w:type="spellStart"/>
+      <w:r>
+        <w:rPr>
+          <w:rFonts w:ascii="Nirmala UI" w:hAnsi="Nirmala UI" w:cs="Nirmala UI" w:hint="cs"/>
+          <w:color w:val="0D0D0D"/>
+          <w:sz w:val="25"/>
+          <w:szCs w:val="25"/>
+          <w:shd w:val="clear" w:color="auto" w:fill="FFFFFF"/>
+        </w:rPr>
+        <w:t>মধ্যেই</w:t>
+      </w:r>
+      <w:proofErr w:type="spellEnd"/>
+      <w:r>
+        <w:rPr>
+          <w:rFonts w:ascii="Nirmala UI" w:hAnsi="Nirmala UI" w:cs="Nirmala UI"/>
+          <w:color w:val="0D0D0D"/>
+          <w:sz w:val="25"/>
+          <w:szCs w:val="25"/>
+          <w:shd w:val="clear" w:color="auto" w:fill="FFFFFF"/>
+        </w:rPr>
+        <w:t xml:space="preserve"> </w:t>
+      </w:r>
+      <w:proofErr w:type="spellStart"/>
+      <w:r>
+        <w:rPr>
+          <w:rFonts w:ascii="Nirmala UI" w:hAnsi="Nirmala UI" w:cs="Nirmala UI" w:hint="cs"/>
+          <w:color w:val="0D0D0D"/>
+          <w:sz w:val="25"/>
+          <w:szCs w:val="25"/>
+          <w:shd w:val="clear" w:color="auto" w:fill="FFFFFF"/>
+        </w:rPr>
+        <w:t>কাজ</w:t>
+      </w:r>
+      <w:proofErr w:type="spellEnd"/>
+      <w:r>
+        <w:rPr>
+          <w:rFonts w:ascii="Nirmala UI" w:hAnsi="Nirmala UI" w:cs="Nirmala UI"/>
+          <w:color w:val="0D0D0D"/>
+          <w:sz w:val="25"/>
+          <w:szCs w:val="25"/>
+          <w:shd w:val="clear" w:color="auto" w:fill="FFFFFF"/>
+        </w:rPr>
+        <w:t xml:space="preserve"> </w:t>
+      </w:r>
+      <w:proofErr w:type="spellStart"/>
+      <w:r>
+        <w:rPr>
+          <w:rFonts w:ascii="Nirmala UI" w:hAnsi="Nirmala UI" w:cs="Nirmala UI" w:hint="cs"/>
+          <w:color w:val="0D0D0D"/>
+          <w:sz w:val="25"/>
+          <w:szCs w:val="25"/>
+          <w:shd w:val="clear" w:color="auto" w:fill="FFFFFF"/>
+        </w:rPr>
+        <w:t>করতে</w:t>
+      </w:r>
+      <w:proofErr w:type="spellEnd"/>
+      <w:r>
+        <w:rPr>
+          <w:rFonts w:ascii="Nirmala UI" w:hAnsi="Nirmala UI" w:cs="Nirmala UI"/>
+          <w:color w:val="0D0D0D"/>
+          <w:sz w:val="25"/>
+          <w:szCs w:val="25"/>
+          <w:shd w:val="clear" w:color="auto" w:fill="FFFFFF"/>
+        </w:rPr>
+        <w:t xml:space="preserve"> </w:t>
+      </w:r>
+      <w:proofErr w:type="spellStart"/>
+      <w:r>
+        <w:rPr>
+          <w:rFonts w:ascii="Nirmala UI" w:hAnsi="Nirmala UI" w:cs="Nirmala UI" w:hint="cs"/>
+          <w:color w:val="0D0D0D"/>
+          <w:sz w:val="25"/>
+          <w:szCs w:val="25"/>
+          <w:shd w:val="clear" w:color="auto" w:fill="FFFFFF"/>
+        </w:rPr>
+        <w:t>পারে</w:t>
+      </w:r>
+      <w:proofErr w:type="spellEnd"/>
+      <w:r>
+        <w:rPr>
+          <w:rFonts w:ascii="Nirmala UI" w:hAnsi="Nirmala UI" w:cs="Nirmala UI" w:hint="cs"/>
+          <w:color w:val="0D0D0D"/>
+          <w:sz w:val="25"/>
+          <w:szCs w:val="25"/>
+          <w:shd w:val="clear" w:color="auto" w:fill="FFFFFF"/>
+        </w:rPr>
+        <w:t>।</w:t>
+      </w:r>
+      <w:r>
+        <w:rPr>
+          <w:rFonts w:ascii="Nirmala UI" w:hAnsi="Nirmala UI" w:cs="Nirmala UI"/>
+          <w:color w:val="0D0D0D"/>
+          <w:sz w:val="25"/>
+          <w:szCs w:val="25"/>
+          <w:shd w:val="clear" w:color="auto" w:fill="FFFFFF"/>
+        </w:rPr>
+        <w:t xml:space="preserve"> </w:t>
+      </w:r>
+      <w:proofErr w:type="spellStart"/>
+      <w:r>
+        <w:rPr>
+          <w:rFonts w:ascii="Nirmala UI" w:hAnsi="Nirmala UI" w:cs="Nirmala UI" w:hint="cs"/>
+          <w:color w:val="0D0D0D"/>
+          <w:sz w:val="25"/>
+          <w:szCs w:val="25"/>
+          <w:shd w:val="clear" w:color="auto" w:fill="FFFFFF"/>
+        </w:rPr>
+        <w:t>প্রতিটি</w:t>
+      </w:r>
+      <w:proofErr w:type="spellEnd"/>
+      <w:r>
+        <w:rPr>
+          <w:rFonts w:ascii="Nirmala UI" w:hAnsi="Nirmala UI" w:cs="Nirmala UI"/>
+          <w:color w:val="0D0D0D"/>
+          <w:sz w:val="25"/>
+          <w:szCs w:val="25"/>
+          <w:shd w:val="clear" w:color="auto" w:fill="FFFFFF"/>
+        </w:rPr>
+        <w:t xml:space="preserve"> </w:t>
+      </w:r>
+      <w:proofErr w:type="spellStart"/>
+      <w:r>
+        <w:rPr>
+          <w:rFonts w:ascii="Nirmala UI" w:hAnsi="Nirmala UI" w:cs="Nirmala UI" w:hint="cs"/>
+          <w:color w:val="0D0D0D"/>
+          <w:sz w:val="25"/>
+          <w:szCs w:val="25"/>
+          <w:shd w:val="clear" w:color="auto" w:fill="FFFFFF"/>
+        </w:rPr>
+        <w:t>সিলেক্ট</w:t>
+      </w:r>
+      <w:proofErr w:type="spellEnd"/>
+      <w:r>
+        <w:rPr>
+          <w:rFonts w:ascii="Nirmala UI" w:hAnsi="Nirmala UI" w:cs="Nirmala UI"/>
+          <w:color w:val="0D0D0D"/>
+          <w:sz w:val="25"/>
+          <w:szCs w:val="25"/>
+          <w:shd w:val="clear" w:color="auto" w:fill="FFFFFF"/>
+        </w:rPr>
+        <w:t xml:space="preserve"> </w:t>
+      </w:r>
+      <w:proofErr w:type="spellStart"/>
+      <w:r>
+        <w:rPr>
+          <w:rFonts w:ascii="Nirmala UI" w:hAnsi="Nirmala UI" w:cs="Nirmala UI" w:hint="cs"/>
+          <w:color w:val="0D0D0D"/>
+          <w:sz w:val="25"/>
+          <w:szCs w:val="25"/>
+          <w:shd w:val="clear" w:color="auto" w:fill="FFFFFF"/>
+        </w:rPr>
+        <w:t>স্টেটমেন্টের</w:t>
+      </w:r>
+      <w:proofErr w:type="spellEnd"/>
+      <w:r>
+        <w:rPr>
+          <w:rFonts w:ascii="Nirmala UI" w:hAnsi="Nirmala UI" w:cs="Nirmala UI"/>
+          <w:color w:val="0D0D0D"/>
+          <w:sz w:val="25"/>
+          <w:szCs w:val="25"/>
+          <w:shd w:val="clear" w:color="auto" w:fill="FFFFFF"/>
+        </w:rPr>
+        <w:t xml:space="preserve"> </w:t>
+      </w:r>
+      <w:proofErr w:type="spellStart"/>
+      <w:r>
+        <w:rPr>
+          <w:rFonts w:ascii="Nirmala UI" w:hAnsi="Nirmala UI" w:cs="Nirmala UI" w:hint="cs"/>
+          <w:color w:val="0D0D0D"/>
+          <w:sz w:val="25"/>
+          <w:szCs w:val="25"/>
+          <w:shd w:val="clear" w:color="auto" w:fill="FFFFFF"/>
+        </w:rPr>
+        <w:t>ফলাফলের</w:t>
+      </w:r>
+      <w:proofErr w:type="spellEnd"/>
+      <w:r>
+        <w:rPr>
+          <w:rFonts w:ascii="Nirmala UI" w:hAnsi="Nirmala UI" w:cs="Nirmala UI"/>
+          <w:color w:val="0D0D0D"/>
+          <w:sz w:val="25"/>
+          <w:szCs w:val="25"/>
+          <w:shd w:val="clear" w:color="auto" w:fill="FFFFFF"/>
+        </w:rPr>
+        <w:t xml:space="preserve"> </w:t>
+      </w:r>
+      <w:proofErr w:type="spellStart"/>
+      <w:r>
+        <w:rPr>
+          <w:rFonts w:ascii="Nirmala UI" w:hAnsi="Nirmala UI" w:cs="Nirmala UI" w:hint="cs"/>
+          <w:color w:val="0D0D0D"/>
+          <w:sz w:val="25"/>
+          <w:szCs w:val="25"/>
+          <w:shd w:val="clear" w:color="auto" w:fill="FFFFFF"/>
+        </w:rPr>
+        <w:t>কলামের</w:t>
+      </w:r>
+      <w:proofErr w:type="spellEnd"/>
+      <w:r>
+        <w:rPr>
+          <w:rFonts w:ascii="Nirmala UI" w:hAnsi="Nirmala UI" w:cs="Nirmala UI"/>
+          <w:color w:val="0D0D0D"/>
+          <w:sz w:val="25"/>
+          <w:szCs w:val="25"/>
+          <w:shd w:val="clear" w:color="auto" w:fill="FFFFFF"/>
+        </w:rPr>
+        <w:t xml:space="preserve"> </w:t>
+      </w:r>
+      <w:proofErr w:type="spellStart"/>
+      <w:r>
+        <w:rPr>
+          <w:rFonts w:ascii="Nirmala UI" w:hAnsi="Nirmala UI" w:cs="Nirmala UI" w:hint="cs"/>
+          <w:color w:val="0D0D0D"/>
+          <w:sz w:val="25"/>
+          <w:szCs w:val="25"/>
+          <w:shd w:val="clear" w:color="auto" w:fill="FFFFFF"/>
+        </w:rPr>
+        <w:t>সংখ্যা</w:t>
+      </w:r>
+      <w:proofErr w:type="spellEnd"/>
+      <w:r>
+        <w:rPr>
+          <w:rFonts w:ascii="Nirmala UI" w:hAnsi="Nirmala UI" w:cs="Nirmala UI"/>
+          <w:color w:val="0D0D0D"/>
+          <w:sz w:val="25"/>
+          <w:szCs w:val="25"/>
+          <w:shd w:val="clear" w:color="auto" w:fill="FFFFFF"/>
+        </w:rPr>
+        <w:t xml:space="preserve">, </w:t>
+      </w:r>
+      <w:proofErr w:type="spellStart"/>
+      <w:r>
+        <w:rPr>
+          <w:rFonts w:ascii="Nirmala UI" w:hAnsi="Nirmala UI" w:cs="Nirmala UI" w:hint="cs"/>
+          <w:color w:val="0D0D0D"/>
+          <w:sz w:val="25"/>
+          <w:szCs w:val="25"/>
+          <w:shd w:val="clear" w:color="auto" w:fill="FFFFFF"/>
+        </w:rPr>
+        <w:t>ধরণ</w:t>
+      </w:r>
+      <w:proofErr w:type="spellEnd"/>
+      <w:r>
+        <w:rPr>
+          <w:rFonts w:ascii="Nirmala UI" w:hAnsi="Nirmala UI" w:cs="Nirmala UI"/>
+          <w:color w:val="0D0D0D"/>
+          <w:sz w:val="25"/>
+          <w:szCs w:val="25"/>
+          <w:shd w:val="clear" w:color="auto" w:fill="FFFFFF"/>
+        </w:rPr>
+        <w:t xml:space="preserve"> </w:t>
+      </w:r>
+      <w:proofErr w:type="spellStart"/>
+      <w:r>
+        <w:rPr>
+          <w:rFonts w:ascii="Nirmala UI" w:hAnsi="Nirmala UI" w:cs="Nirmala UI" w:hint="cs"/>
+          <w:color w:val="0D0D0D"/>
+          <w:sz w:val="25"/>
+          <w:szCs w:val="25"/>
+          <w:shd w:val="clear" w:color="auto" w:fill="FFFFFF"/>
+        </w:rPr>
+        <w:t>এবং</w:t>
+      </w:r>
+      <w:proofErr w:type="spellEnd"/>
+      <w:r>
+        <w:rPr>
+          <w:rFonts w:ascii="Nirmala UI" w:hAnsi="Nirmala UI" w:cs="Nirmala UI"/>
+          <w:color w:val="0D0D0D"/>
+          <w:sz w:val="25"/>
+          <w:szCs w:val="25"/>
+          <w:shd w:val="clear" w:color="auto" w:fill="FFFFFF"/>
+        </w:rPr>
+        <w:t xml:space="preserve"> </w:t>
+      </w:r>
+      <w:proofErr w:type="spellStart"/>
+      <w:r>
+        <w:rPr>
+          <w:rFonts w:ascii="Nirmala UI" w:hAnsi="Nirmala UI" w:cs="Nirmala UI" w:hint="cs"/>
+          <w:color w:val="0D0D0D"/>
+          <w:sz w:val="25"/>
+          <w:szCs w:val="25"/>
+          <w:shd w:val="clear" w:color="auto" w:fill="FFFFFF"/>
+        </w:rPr>
+        <w:t>ক্রম</w:t>
+      </w:r>
+      <w:proofErr w:type="spellEnd"/>
+      <w:r>
+        <w:rPr>
+          <w:rFonts w:ascii="Nirmala UI" w:hAnsi="Nirmala UI" w:cs="Nirmala UI"/>
+          <w:color w:val="0D0D0D"/>
+          <w:sz w:val="25"/>
+          <w:szCs w:val="25"/>
+          <w:shd w:val="clear" w:color="auto" w:fill="FFFFFF"/>
+        </w:rPr>
+        <w:t xml:space="preserve"> </w:t>
+      </w:r>
+      <w:proofErr w:type="spellStart"/>
+      <w:r>
+        <w:rPr>
+          <w:rFonts w:ascii="Nirmala UI" w:hAnsi="Nirmala UI" w:cs="Nirmala UI" w:hint="cs"/>
+          <w:color w:val="0D0D0D"/>
+          <w:sz w:val="25"/>
+          <w:szCs w:val="25"/>
+          <w:shd w:val="clear" w:color="auto" w:fill="FFFFFF"/>
+        </w:rPr>
+        <w:t>সমমান</w:t>
+      </w:r>
+      <w:proofErr w:type="spellEnd"/>
+      <w:r>
+        <w:rPr>
+          <w:rFonts w:ascii="Nirmala UI" w:hAnsi="Nirmala UI" w:cs="Nirmala UI"/>
+          <w:color w:val="0D0D0D"/>
+          <w:sz w:val="25"/>
+          <w:szCs w:val="25"/>
+          <w:shd w:val="clear" w:color="auto" w:fill="FFFFFF"/>
+        </w:rPr>
+        <w:t xml:space="preserve"> </w:t>
+      </w:r>
+      <w:proofErr w:type="spellStart"/>
+      <w:r>
+        <w:rPr>
+          <w:rFonts w:ascii="Nirmala UI" w:hAnsi="Nirmala UI" w:cs="Nirmala UI" w:hint="cs"/>
+          <w:color w:val="0D0D0D"/>
+          <w:sz w:val="25"/>
+          <w:szCs w:val="25"/>
+          <w:shd w:val="clear" w:color="auto" w:fill="FFFFFF"/>
+        </w:rPr>
+        <w:t>হতে</w:t>
+      </w:r>
+      <w:proofErr w:type="spellEnd"/>
+      <w:r>
+        <w:rPr>
+          <w:rFonts w:ascii="Nirmala UI" w:hAnsi="Nirmala UI" w:cs="Nirmala UI"/>
+          <w:color w:val="0D0D0D"/>
+          <w:sz w:val="25"/>
+          <w:szCs w:val="25"/>
+          <w:shd w:val="clear" w:color="auto" w:fill="FFFFFF"/>
+        </w:rPr>
+        <w:t xml:space="preserve"> </w:t>
+      </w:r>
+      <w:proofErr w:type="spellStart"/>
+      <w:r>
+        <w:rPr>
+          <w:rFonts w:ascii="Nirmala UI" w:hAnsi="Nirmala UI" w:cs="Nirmala UI" w:hint="cs"/>
+          <w:color w:val="0D0D0D"/>
+          <w:sz w:val="25"/>
+          <w:szCs w:val="25"/>
+          <w:shd w:val="clear" w:color="auto" w:fill="FFFFFF"/>
+        </w:rPr>
+        <w:t>হবে</w:t>
+      </w:r>
+      <w:proofErr w:type="spellEnd"/>
+      <w:r>
+        <w:rPr>
+          <w:rFonts w:ascii="Nirmala UI" w:hAnsi="Nirmala UI" w:cs="Nirmala UI" w:hint="cs"/>
+          <w:color w:val="0D0D0D"/>
+          <w:sz w:val="25"/>
+          <w:szCs w:val="25"/>
+          <w:shd w:val="clear" w:color="auto" w:fill="FFFFFF"/>
+        </w:rPr>
+        <w:t>।</w:t>
+      </w:r>
+    </w:p>
+    <w:p>
+      <w:pPr>
+        <w:ind w:left="1080"/>
+        <w:rPr>
+          <w:rFonts w:ascii="Vrinda" w:eastAsia="Times New Roman" w:hAnsi="Vrinda" w:cs="Vrinda"/>
+          <w:bCs/>
+          <w:kern w:val="0"/>
+          <w:sz w:val="36"/>
+          <w:szCs w:val="36"/>
+        </w:rPr>
+      </w:pPr>
+      <w:r>
+        <w:rPr>
+          <w:rFonts w:ascii="Vrinda" w:eastAsia="Times New Roman" w:hAnsi="Vrinda" w:cs="Vrinda"/>
+          <w:bCs/>
+          <w:kern w:val="0"/>
+          <w:sz w:val="36"/>
+          <w:szCs w:val="36"/>
+        </w:rPr>
+        <w:t>SELECT name,</w:t>
+      </w:r>
+      <w:r>
+        <w:rPr>
+          <w:rFonts w:ascii="Vrinda" w:eastAsia="Times New Roman" w:hAnsi="Vrinda" w:cs="Vrinda"/>
+          <w:bCs/>
+          <w:kern w:val="0"/>
+          <w:sz w:val="36"/>
+          <w:szCs w:val="36"/>
+        </w:rPr>
+        <w:t xml:space="preserve"> </w:t>
+      </w:r>
+      <w:r>
+        <w:rPr>
+          <w:rFonts w:ascii="Vrinda" w:eastAsia="Times New Roman" w:hAnsi="Vrinda" w:cs="Vrinda"/>
+          <w:bCs/>
+          <w:kern w:val="0"/>
+          <w:sz w:val="36"/>
+          <w:szCs w:val="36"/>
+        </w:rPr>
+        <w:t>price FROM `</w:t>
+      </w:r>
+      <w:proofErr w:type="spellStart"/>
+      <w:r>
+        <w:rPr>
+          <w:rFonts w:ascii="Vrinda" w:eastAsia="Times New Roman" w:hAnsi="Vrinda" w:cs="Vrinda"/>
+          <w:bCs/>
+          <w:kern w:val="0"/>
+          <w:sz w:val="36"/>
+          <w:szCs w:val="36"/>
+        </w:rPr>
+        <w:t>product_two</w:t>
+      </w:r>
+      <w:proofErr w:type="spellEnd"/>
+      <w:r>
+        <w:rPr>
+          <w:rFonts w:ascii="Vrinda" w:eastAsia="Times New Roman" w:hAnsi="Vrinda" w:cs="Vrinda"/>
+          <w:bCs/>
+          <w:kern w:val="0"/>
+          <w:sz w:val="36"/>
+          <w:szCs w:val="36"/>
+        </w:rPr>
+        <w:t>` UNION SELECT name,</w:t>
+      </w:r>
+      <w:r>
+        <w:rPr>
+          <w:rFonts w:ascii="Vrinda" w:eastAsia="Times New Roman" w:hAnsi="Vrinda" w:cs="Vrinda"/>
+          <w:bCs/>
+          <w:kern w:val="0"/>
+          <w:sz w:val="36"/>
+          <w:szCs w:val="36"/>
+        </w:rPr>
+        <w:t xml:space="preserve"> </w:t>
+      </w:r>
+      <w:r>
+        <w:rPr>
+          <w:rFonts w:ascii="Vrinda" w:eastAsia="Times New Roman" w:hAnsi="Vrinda" w:cs="Vrinda"/>
+          <w:bCs/>
+          <w:kern w:val="0"/>
+          <w:sz w:val="36"/>
+          <w:szCs w:val="36"/>
+        </w:rPr>
+        <w:t xml:space="preserve">price FROM </w:t>
+      </w:r>
+      <w:proofErr w:type="spellStart"/>
+      <w:r>
+        <w:rPr>
+          <w:rFonts w:ascii="Vrinda" w:eastAsia="Times New Roman" w:hAnsi="Vrinda" w:cs="Vrinda"/>
+          <w:bCs/>
+          <w:kern w:val="0"/>
+          <w:sz w:val="36"/>
+          <w:szCs w:val="36"/>
+        </w:rPr>
+        <w:t>product_one</w:t>
+      </w:r>
+      <w:proofErr w:type="spellEnd"/>
+      <w:r>
+        <w:rPr>
+          <w:rFonts w:ascii="Vrinda" w:eastAsia="Times New Roman" w:hAnsi="Vrinda" w:cs="Vrinda"/>
+          <w:bCs/>
+          <w:kern w:val="0"/>
+          <w:sz w:val="36"/>
+          <w:szCs w:val="36"/>
+        </w:rPr>
+        <w:t>;</w:t>
+      </w:r>
+    </w:p>
+    <w:p>
+      <w:pPr>
+        <w:pStyle w:val="ListParagraph"/>
+        <w:numPr>
+          <w:ilvl w:val="0"/>
+          <w:numId w:val="13"/>
+        </w:numPr>
+        <w:rPr>
+          <w:rFonts w:ascii="Vrinda" w:eastAsia="Times New Roman" w:hAnsi="Vrinda" w:cs="Vrinda"/>
+          <w:b/>
+          <w:bCs/>
+          <w:kern w:val="0"/>
+          <w:sz w:val="36"/>
+          <w:szCs w:val="36"/>
+        </w:rPr>
+      </w:pPr>
+      <w:r>
+        <w:rPr>
+          <w:rFonts w:ascii="Vrinda" w:eastAsia="Times New Roman" w:hAnsi="Vrinda" w:cs="Vrinda"/>
+          <w:b/>
+          <w:bCs/>
+          <w:kern w:val="0"/>
+          <w:sz w:val="36"/>
+          <w:szCs w:val="36"/>
+        </w:rPr>
+        <w:t>SQL GROUP BY Statement</w:t>
+      </w:r>
+      <w:r>
+        <w:rPr>
+          <w:rFonts w:ascii="Vrinda" w:eastAsia="Times New Roman" w:hAnsi="Vrinda" w:cs="Vrinda"/>
+          <w:b/>
+          <w:bCs/>
+          <w:kern w:val="0"/>
+          <w:sz w:val="36"/>
+          <w:szCs w:val="36"/>
+        </w:rPr>
+        <w:t xml:space="preserve"> - </w:t>
+      </w:r>
+      <w:r>
+        <w:rPr>
+          <w:rFonts w:ascii="Vrinda" w:eastAsia="Times New Roman" w:hAnsi="Vrinda" w:cs="Vrinda"/>
+          <w:b/>
+          <w:bCs/>
+          <w:kern w:val="0"/>
+          <w:sz w:val="36"/>
+          <w:szCs w:val="36"/>
+        </w:rPr>
+        <w:t xml:space="preserve">GROUP BY </w:t>
+      </w:r>
+      <w:proofErr w:type="spellStart"/>
+      <w:r>
+        <w:rPr>
+          <w:rFonts w:ascii="Vrinda" w:eastAsia="Times New Roman" w:hAnsi="Vrinda" w:cs="Vrinda" w:hint="cs"/>
+          <w:b/>
+          <w:bCs/>
+          <w:kern w:val="0"/>
+          <w:sz w:val="36"/>
+          <w:szCs w:val="36"/>
+        </w:rPr>
+        <w:t>ক্লজ</w:t>
+      </w:r>
+      <w:proofErr w:type="spellEnd"/>
+      <w:r>
+        <w:rPr>
+          <w:rFonts w:ascii="Vrinda" w:eastAsia="Times New Roman" w:hAnsi="Vrinda" w:cs="Vrinda"/>
+          <w:b/>
+          <w:bCs/>
+          <w:kern w:val="0"/>
+          <w:sz w:val="36"/>
+          <w:szCs w:val="36"/>
+        </w:rPr>
+        <w:t xml:space="preserve"> SQL-</w:t>
+      </w:r>
+      <w:r>
+        <w:rPr>
+          <w:rFonts w:ascii="Vrinda" w:eastAsia="Times New Roman" w:hAnsi="Vrinda" w:cs="Vrinda" w:hint="cs"/>
+          <w:b/>
+          <w:bCs/>
+          <w:kern w:val="0"/>
+          <w:sz w:val="36"/>
+          <w:szCs w:val="36"/>
+        </w:rPr>
+        <w:t>এ</w:t>
+      </w:r>
+      <w:r>
+        <w:rPr>
+          <w:rFonts w:ascii="Vrinda" w:eastAsia="Times New Roman" w:hAnsi="Vrinda" w:cs="Vrinda"/>
+          <w:b/>
+          <w:bCs/>
+          <w:kern w:val="0"/>
+          <w:sz w:val="36"/>
+          <w:szCs w:val="36"/>
+        </w:rPr>
+        <w:t xml:space="preserve"> </w:t>
+      </w:r>
+      <w:proofErr w:type="spellStart"/>
+      <w:r>
+        <w:rPr>
+          <w:rFonts w:ascii="Vrinda" w:eastAsia="Times New Roman" w:hAnsi="Vrinda" w:cs="Vrinda" w:hint="cs"/>
+          <w:b/>
+          <w:bCs/>
+          <w:kern w:val="0"/>
+          <w:sz w:val="36"/>
+          <w:szCs w:val="36"/>
+        </w:rPr>
+        <w:t>একটি</w:t>
+      </w:r>
+      <w:proofErr w:type="spellEnd"/>
+      <w:r>
+        <w:rPr>
+          <w:rFonts w:ascii="Vrinda" w:eastAsia="Times New Roman" w:hAnsi="Vrinda" w:cs="Vrinda"/>
+          <w:b/>
+          <w:bCs/>
+          <w:kern w:val="0"/>
+          <w:sz w:val="36"/>
+          <w:szCs w:val="36"/>
+        </w:rPr>
+        <w:t xml:space="preserve"> </w:t>
+      </w:r>
+      <w:proofErr w:type="spellStart"/>
+      <w:r>
+        <w:rPr>
+          <w:rFonts w:ascii="Vrinda" w:eastAsia="Times New Roman" w:hAnsi="Vrinda" w:cs="Vrinda" w:hint="cs"/>
+          <w:b/>
+          <w:bCs/>
+          <w:kern w:val="0"/>
+          <w:sz w:val="36"/>
+          <w:szCs w:val="36"/>
+        </w:rPr>
+        <w:t>ডেটাবেস</w:t>
+      </w:r>
+      <w:proofErr w:type="spellEnd"/>
+      <w:r>
+        <w:rPr>
+          <w:rFonts w:ascii="Vrinda" w:eastAsia="Times New Roman" w:hAnsi="Vrinda" w:cs="Vrinda"/>
+          <w:b/>
+          <w:bCs/>
+          <w:kern w:val="0"/>
+          <w:sz w:val="36"/>
+          <w:szCs w:val="36"/>
+        </w:rPr>
+        <w:t xml:space="preserve"> </w:t>
+      </w:r>
+      <w:proofErr w:type="spellStart"/>
+      <w:r>
+        <w:rPr>
+          <w:rFonts w:ascii="Vrinda" w:eastAsia="Times New Roman" w:hAnsi="Vrinda" w:cs="Vrinda" w:hint="cs"/>
+          <w:b/>
+          <w:bCs/>
+          <w:kern w:val="0"/>
+          <w:sz w:val="36"/>
+          <w:szCs w:val="36"/>
+        </w:rPr>
+        <w:t>থেকে</w:t>
+      </w:r>
+      <w:proofErr w:type="spellEnd"/>
+      <w:r>
+        <w:rPr>
+          <w:rFonts w:ascii="Vrinda" w:eastAsia="Times New Roman" w:hAnsi="Vrinda" w:cs="Vrinda"/>
+          <w:b/>
+          <w:bCs/>
+          <w:kern w:val="0"/>
+          <w:sz w:val="36"/>
+          <w:szCs w:val="36"/>
+        </w:rPr>
+        <w:t xml:space="preserve"> </w:t>
+      </w:r>
+      <w:proofErr w:type="spellStart"/>
+      <w:r>
+        <w:rPr>
+          <w:rFonts w:ascii="Vrinda" w:eastAsia="Times New Roman" w:hAnsi="Vrinda" w:cs="Vrinda" w:hint="cs"/>
+          <w:b/>
+          <w:bCs/>
+          <w:kern w:val="0"/>
+          <w:sz w:val="36"/>
+          <w:szCs w:val="36"/>
+        </w:rPr>
+        <w:t>ডেটা</w:t>
+      </w:r>
+      <w:proofErr w:type="spellEnd"/>
+      <w:r>
+        <w:rPr>
+          <w:rFonts w:ascii="Vrinda" w:eastAsia="Times New Roman" w:hAnsi="Vrinda" w:cs="Vrinda"/>
+          <w:b/>
+          <w:bCs/>
+          <w:kern w:val="0"/>
+          <w:sz w:val="36"/>
+          <w:szCs w:val="36"/>
+        </w:rPr>
+        <w:t xml:space="preserve"> </w:t>
+      </w:r>
+      <w:proofErr w:type="spellStart"/>
+      <w:r>
+        <w:rPr>
+          <w:rFonts w:ascii="Vrinda" w:eastAsia="Times New Roman" w:hAnsi="Vrinda" w:cs="Vrinda" w:hint="cs"/>
+          <w:b/>
+          <w:bCs/>
+          <w:kern w:val="0"/>
+          <w:sz w:val="36"/>
+          <w:szCs w:val="36"/>
+        </w:rPr>
+        <w:t>গ্রুপ</w:t>
+      </w:r>
+      <w:proofErr w:type="spellEnd"/>
+      <w:r>
+        <w:rPr>
+          <w:rFonts w:ascii="Vrinda" w:eastAsia="Times New Roman" w:hAnsi="Vrinda" w:cs="Vrinda"/>
+          <w:b/>
+          <w:bCs/>
+          <w:kern w:val="0"/>
+          <w:sz w:val="36"/>
+          <w:szCs w:val="36"/>
+        </w:rPr>
+        <w:t xml:space="preserve"> </w:t>
+      </w:r>
+      <w:proofErr w:type="spellStart"/>
+      <w:r>
+        <w:rPr>
+          <w:rFonts w:ascii="Vrinda" w:eastAsia="Times New Roman" w:hAnsi="Vrinda" w:cs="Vrinda" w:hint="cs"/>
+          <w:b/>
+          <w:bCs/>
+          <w:kern w:val="0"/>
+          <w:sz w:val="36"/>
+          <w:szCs w:val="36"/>
+        </w:rPr>
+        <w:t>করার</w:t>
+      </w:r>
+      <w:proofErr w:type="spellEnd"/>
+      <w:r>
+        <w:rPr>
+          <w:rFonts w:ascii="Vrinda" w:eastAsia="Times New Roman" w:hAnsi="Vrinda" w:cs="Vrinda"/>
+          <w:b/>
+          <w:bCs/>
+          <w:kern w:val="0"/>
+          <w:sz w:val="36"/>
+          <w:szCs w:val="36"/>
+        </w:rPr>
+        <w:t xml:space="preserve"> </w:t>
+      </w:r>
+      <w:proofErr w:type="spellStart"/>
+      <w:r>
+        <w:rPr>
+          <w:rFonts w:ascii="Vrinda" w:eastAsia="Times New Roman" w:hAnsi="Vrinda" w:cs="Vrinda" w:hint="cs"/>
+          <w:b/>
+          <w:bCs/>
+          <w:kern w:val="0"/>
+          <w:sz w:val="36"/>
+          <w:szCs w:val="36"/>
+        </w:rPr>
+        <w:t>জন্য</w:t>
+      </w:r>
+      <w:proofErr w:type="spellEnd"/>
+      <w:r>
+        <w:rPr>
+          <w:rFonts w:ascii="Vrinda" w:eastAsia="Times New Roman" w:hAnsi="Vrinda" w:cs="Vrinda"/>
+          <w:b/>
+          <w:bCs/>
+          <w:kern w:val="0"/>
+          <w:sz w:val="36"/>
+          <w:szCs w:val="36"/>
+        </w:rPr>
+        <w:t xml:space="preserve"> </w:t>
+      </w:r>
+      <w:proofErr w:type="spellStart"/>
+      <w:r>
+        <w:rPr>
+          <w:rFonts w:ascii="Vrinda" w:eastAsia="Times New Roman" w:hAnsi="Vrinda" w:cs="Vrinda" w:hint="cs"/>
+          <w:b/>
+          <w:bCs/>
+          <w:kern w:val="0"/>
+          <w:sz w:val="36"/>
+          <w:szCs w:val="36"/>
+        </w:rPr>
+        <w:t>ব্যবহৃত</w:t>
+      </w:r>
+      <w:proofErr w:type="spellEnd"/>
+      <w:r>
+        <w:rPr>
+          <w:rFonts w:ascii="Vrinda" w:eastAsia="Times New Roman" w:hAnsi="Vrinda" w:cs="Vrinda"/>
+          <w:b/>
+          <w:bCs/>
+          <w:kern w:val="0"/>
+          <w:sz w:val="36"/>
+          <w:szCs w:val="36"/>
+        </w:rPr>
+        <w:t xml:space="preserve"> </w:t>
+      </w:r>
+      <w:proofErr w:type="spellStart"/>
+      <w:r>
+        <w:rPr>
+          <w:rFonts w:ascii="Vrinda" w:eastAsia="Times New Roman" w:hAnsi="Vrinda" w:cs="Vrinda" w:hint="cs"/>
+          <w:b/>
+          <w:bCs/>
+          <w:kern w:val="0"/>
+          <w:sz w:val="36"/>
+          <w:szCs w:val="36"/>
+        </w:rPr>
+        <w:t>হয</w:t>
+      </w:r>
+      <w:proofErr w:type="spellEnd"/>
+      <w:r>
+        <w:rPr>
+          <w:rFonts w:ascii="Vrinda" w:eastAsia="Times New Roman" w:hAnsi="Vrinda" w:cs="Vrinda" w:hint="cs"/>
+          <w:b/>
+          <w:bCs/>
+          <w:kern w:val="0"/>
+          <w:sz w:val="36"/>
+          <w:szCs w:val="36"/>
+        </w:rPr>
+        <w:t>়।</w:t>
+      </w:r>
+      <w:r>
+        <w:rPr>
+          <w:rFonts w:ascii="Vrinda" w:eastAsia="Times New Roman" w:hAnsi="Vrinda" w:cs="Vrinda"/>
+          <w:b/>
+          <w:bCs/>
+          <w:kern w:val="0"/>
+          <w:sz w:val="36"/>
+          <w:szCs w:val="36"/>
+        </w:rPr>
+        <w:t xml:space="preserve"> </w:t>
+      </w:r>
+      <w:proofErr w:type="spellStart"/>
+      <w:r>
+        <w:rPr>
+          <w:rFonts w:ascii="Vrinda" w:eastAsia="Times New Roman" w:hAnsi="Vrinda" w:cs="Vrinda" w:hint="cs"/>
+          <w:b/>
+          <w:bCs/>
+          <w:kern w:val="0"/>
+          <w:sz w:val="36"/>
+          <w:szCs w:val="36"/>
+        </w:rPr>
+        <w:t>এটি</w:t>
+      </w:r>
+      <w:proofErr w:type="spellEnd"/>
+      <w:r>
+        <w:rPr>
+          <w:rFonts w:ascii="Vrinda" w:eastAsia="Times New Roman" w:hAnsi="Vrinda" w:cs="Vrinda"/>
+          <w:b/>
+          <w:bCs/>
+          <w:kern w:val="0"/>
+          <w:sz w:val="36"/>
+          <w:szCs w:val="36"/>
+        </w:rPr>
+        <w:t xml:space="preserve"> </w:t>
+      </w:r>
+      <w:proofErr w:type="spellStart"/>
+      <w:r>
+        <w:rPr>
+          <w:rFonts w:ascii="Vrinda" w:eastAsia="Times New Roman" w:hAnsi="Vrinda" w:cs="Vrinda" w:hint="cs"/>
+          <w:b/>
+          <w:bCs/>
+          <w:kern w:val="0"/>
+          <w:sz w:val="36"/>
+          <w:szCs w:val="36"/>
+        </w:rPr>
+        <w:t>একই</w:t>
+      </w:r>
+      <w:proofErr w:type="spellEnd"/>
+      <w:r>
+        <w:rPr>
+          <w:rFonts w:ascii="Vrinda" w:eastAsia="Times New Roman" w:hAnsi="Vrinda" w:cs="Vrinda"/>
+          <w:b/>
+          <w:bCs/>
+          <w:kern w:val="0"/>
+          <w:sz w:val="36"/>
+          <w:szCs w:val="36"/>
+        </w:rPr>
+        <w:t xml:space="preserve"> </w:t>
+      </w:r>
+      <w:proofErr w:type="spellStart"/>
+      <w:r>
+        <w:rPr>
+          <w:rFonts w:ascii="Vrinda" w:eastAsia="Times New Roman" w:hAnsi="Vrinda" w:cs="Vrinda" w:hint="cs"/>
+          <w:b/>
+          <w:bCs/>
+          <w:kern w:val="0"/>
+          <w:sz w:val="36"/>
+          <w:szCs w:val="36"/>
+        </w:rPr>
+        <w:t>ধরণের</w:t>
+      </w:r>
+      <w:proofErr w:type="spellEnd"/>
+      <w:r>
+        <w:rPr>
+          <w:rFonts w:ascii="Vrinda" w:eastAsia="Times New Roman" w:hAnsi="Vrinda" w:cs="Vrinda"/>
+          <w:b/>
+          <w:bCs/>
+          <w:kern w:val="0"/>
+          <w:sz w:val="36"/>
+          <w:szCs w:val="36"/>
+        </w:rPr>
+        <w:t xml:space="preserve"> </w:t>
+      </w:r>
+      <w:proofErr w:type="spellStart"/>
+      <w:r>
+        <w:rPr>
+          <w:rFonts w:ascii="Vrinda" w:eastAsia="Times New Roman" w:hAnsi="Vrinda" w:cs="Vrinda" w:hint="cs"/>
+          <w:b/>
+          <w:bCs/>
+          <w:kern w:val="0"/>
+          <w:sz w:val="36"/>
+          <w:szCs w:val="36"/>
+        </w:rPr>
+        <w:t>ডেটা</w:t>
+      </w:r>
+      <w:proofErr w:type="spellEnd"/>
+      <w:r>
+        <w:rPr>
+          <w:rFonts w:ascii="Vrinda" w:eastAsia="Times New Roman" w:hAnsi="Vrinda" w:cs="Vrinda"/>
+          <w:b/>
+          <w:bCs/>
+          <w:kern w:val="0"/>
+          <w:sz w:val="36"/>
+          <w:szCs w:val="36"/>
+        </w:rPr>
+        <w:t xml:space="preserve"> </w:t>
+      </w:r>
+      <w:proofErr w:type="spellStart"/>
+      <w:r>
+        <w:rPr>
+          <w:rFonts w:ascii="Vrinda" w:eastAsia="Times New Roman" w:hAnsi="Vrinda" w:cs="Vrinda" w:hint="cs"/>
+          <w:b/>
+          <w:bCs/>
+          <w:kern w:val="0"/>
+          <w:sz w:val="36"/>
+          <w:szCs w:val="36"/>
+        </w:rPr>
+        <w:t>একত্রিত</w:t>
+      </w:r>
+      <w:proofErr w:type="spellEnd"/>
+      <w:r>
+        <w:rPr>
+          <w:rFonts w:ascii="Vrinda" w:eastAsia="Times New Roman" w:hAnsi="Vrinda" w:cs="Vrinda"/>
+          <w:b/>
+          <w:bCs/>
+          <w:kern w:val="0"/>
+          <w:sz w:val="36"/>
+          <w:szCs w:val="36"/>
+        </w:rPr>
+        <w:t xml:space="preserve"> </w:t>
+      </w:r>
+      <w:proofErr w:type="spellStart"/>
+      <w:r>
+        <w:rPr>
+          <w:rFonts w:ascii="Vrinda" w:eastAsia="Times New Roman" w:hAnsi="Vrinda" w:cs="Vrinda" w:hint="cs"/>
+          <w:b/>
+          <w:bCs/>
+          <w:kern w:val="0"/>
+          <w:sz w:val="36"/>
+          <w:szCs w:val="36"/>
+        </w:rPr>
+        <w:t>করে</w:t>
+      </w:r>
+      <w:proofErr w:type="spellEnd"/>
+      <w:r>
+        <w:rPr>
+          <w:rFonts w:ascii="Vrinda" w:eastAsia="Times New Roman" w:hAnsi="Vrinda" w:cs="Vrinda"/>
+          <w:b/>
+          <w:bCs/>
+          <w:kern w:val="0"/>
+          <w:sz w:val="36"/>
+          <w:szCs w:val="36"/>
+        </w:rPr>
+        <w:t xml:space="preserve"> </w:t>
+      </w:r>
+      <w:proofErr w:type="spellStart"/>
+      <w:r>
+        <w:rPr>
+          <w:rFonts w:ascii="Vrinda" w:eastAsia="Times New Roman" w:hAnsi="Vrinda" w:cs="Vrinda" w:hint="cs"/>
+          <w:b/>
+          <w:bCs/>
+          <w:kern w:val="0"/>
+          <w:sz w:val="36"/>
+          <w:szCs w:val="36"/>
+        </w:rPr>
+        <w:t>এবং</w:t>
+      </w:r>
+      <w:proofErr w:type="spellEnd"/>
+      <w:r>
+        <w:rPr>
+          <w:rFonts w:ascii="Vrinda" w:eastAsia="Times New Roman" w:hAnsi="Vrinda" w:cs="Vrinda"/>
+          <w:b/>
+          <w:bCs/>
+          <w:kern w:val="0"/>
+          <w:sz w:val="36"/>
+          <w:szCs w:val="36"/>
+        </w:rPr>
+        <w:t xml:space="preserve"> </w:t>
+      </w:r>
+      <w:proofErr w:type="spellStart"/>
+      <w:r>
+        <w:rPr>
+          <w:rFonts w:ascii="Vrinda" w:eastAsia="Times New Roman" w:hAnsi="Vrinda" w:cs="Vrinda" w:hint="cs"/>
+          <w:b/>
+          <w:bCs/>
+          <w:kern w:val="0"/>
+          <w:sz w:val="36"/>
+          <w:szCs w:val="36"/>
+        </w:rPr>
+        <w:t>প্রতিটি</w:t>
+      </w:r>
+      <w:proofErr w:type="spellEnd"/>
+      <w:r>
+        <w:rPr>
+          <w:rFonts w:ascii="Vrinda" w:eastAsia="Times New Roman" w:hAnsi="Vrinda" w:cs="Vrinda"/>
+          <w:b/>
+          <w:bCs/>
+          <w:kern w:val="0"/>
+          <w:sz w:val="36"/>
+          <w:szCs w:val="36"/>
+        </w:rPr>
+        <w:t xml:space="preserve"> </w:t>
+      </w:r>
+      <w:proofErr w:type="spellStart"/>
+      <w:r>
+        <w:rPr>
+          <w:rFonts w:ascii="Vrinda" w:eastAsia="Times New Roman" w:hAnsi="Vrinda" w:cs="Vrinda" w:hint="cs"/>
+          <w:b/>
+          <w:bCs/>
+          <w:kern w:val="0"/>
+          <w:sz w:val="36"/>
+          <w:szCs w:val="36"/>
+        </w:rPr>
+        <w:t>গ্রুপের</w:t>
+      </w:r>
+      <w:proofErr w:type="spellEnd"/>
+      <w:r>
+        <w:rPr>
+          <w:rFonts w:ascii="Vrinda" w:eastAsia="Times New Roman" w:hAnsi="Vrinda" w:cs="Vrinda"/>
+          <w:b/>
+          <w:bCs/>
+          <w:kern w:val="0"/>
+          <w:sz w:val="36"/>
+          <w:szCs w:val="36"/>
+        </w:rPr>
+        <w:t xml:space="preserve"> </w:t>
+      </w:r>
+      <w:proofErr w:type="spellStart"/>
+      <w:r>
+        <w:rPr>
+          <w:rFonts w:ascii="Vrinda" w:eastAsia="Times New Roman" w:hAnsi="Vrinda" w:cs="Vrinda" w:hint="cs"/>
+          <w:b/>
+          <w:bCs/>
+          <w:kern w:val="0"/>
+          <w:sz w:val="36"/>
+          <w:szCs w:val="36"/>
+        </w:rPr>
+        <w:t>জন্য</w:t>
+      </w:r>
+      <w:proofErr w:type="spellEnd"/>
+      <w:r>
+        <w:rPr>
+          <w:rFonts w:ascii="Vrinda" w:eastAsia="Times New Roman" w:hAnsi="Vrinda" w:cs="Vrinda"/>
+          <w:b/>
+          <w:bCs/>
+          <w:kern w:val="0"/>
+          <w:sz w:val="36"/>
+          <w:szCs w:val="36"/>
+        </w:rPr>
+        <w:t xml:space="preserve"> </w:t>
+      </w:r>
+      <w:r>
+        <w:rPr>
+          <w:rFonts w:ascii="Vrinda" w:eastAsia="Times New Roman" w:hAnsi="Vrinda" w:cs="Vrinda"/>
+          <w:b/>
+          <w:bCs/>
+          <w:kern w:val="0"/>
+          <w:sz w:val="36"/>
+          <w:szCs w:val="36"/>
+        </w:rPr>
+        <w:t xml:space="preserve">output </w:t>
+      </w:r>
+      <w:proofErr w:type="spellStart"/>
+      <w:r>
+        <w:rPr>
+          <w:rFonts w:ascii="Vrinda" w:eastAsia="Times New Roman" w:hAnsi="Vrinda" w:cs="Vrinda" w:hint="cs"/>
+          <w:b/>
+          <w:bCs/>
+          <w:kern w:val="0"/>
+          <w:sz w:val="36"/>
+          <w:szCs w:val="36"/>
+        </w:rPr>
+        <w:t>প্রদান</w:t>
+      </w:r>
+      <w:proofErr w:type="spellEnd"/>
+      <w:r>
+        <w:rPr>
+          <w:rFonts w:ascii="Vrinda" w:eastAsia="Times New Roman" w:hAnsi="Vrinda" w:cs="Vrinda"/>
+          <w:b/>
+          <w:bCs/>
+          <w:kern w:val="0"/>
+          <w:sz w:val="36"/>
+          <w:szCs w:val="36"/>
+        </w:rPr>
+        <w:t xml:space="preserve"> </w:t>
+      </w:r>
+      <w:proofErr w:type="spellStart"/>
+      <w:r>
+        <w:rPr>
+          <w:rFonts w:ascii="Vrinda" w:eastAsia="Times New Roman" w:hAnsi="Vrinda" w:cs="Vrinda" w:hint="cs"/>
+          <w:b/>
+          <w:bCs/>
+          <w:kern w:val="0"/>
+          <w:sz w:val="36"/>
+          <w:szCs w:val="36"/>
+        </w:rPr>
+        <w:t>করে</w:t>
+      </w:r>
+      <w:proofErr w:type="spellEnd"/>
+      <w:r>
+        <w:rPr>
+          <w:rFonts w:ascii="Vrinda" w:eastAsia="Times New Roman" w:hAnsi="Vrinda" w:cs="Vrinda" w:hint="cs"/>
+          <w:b/>
+          <w:bCs/>
+          <w:kern w:val="0"/>
+          <w:sz w:val="36"/>
+          <w:szCs w:val="36"/>
+        </w:rPr>
+        <w:t>।</w:t>
+      </w:r>
+    </w:p>
+    <w:p>
+      <w:pPr>
+        <w:ind w:left="1080"/>
+        <w:rPr>
+          <w:rFonts w:ascii="Vrinda" w:eastAsia="Times New Roman" w:hAnsi="Vrinda" w:cs="Vrinda"/>
+          <w:b/>
+          <w:bCs/>
+          <w:kern w:val="0"/>
+          <w:sz w:val="36"/>
+          <w:szCs w:val="36"/>
+        </w:rPr>
+      </w:pPr>
+      <w:r>
+        <w:rPr>
+          <w:rFonts w:ascii="Vrinda" w:eastAsia="Times New Roman" w:hAnsi="Vrinda" w:cs="Vrinda"/>
+          <w:b/>
+          <w:bCs/>
+          <w:kern w:val="0"/>
+          <w:sz w:val="36"/>
+          <w:szCs w:val="36"/>
+        </w:rPr>
+        <w:t xml:space="preserve">SELECT price, </w:t>
+      </w:r>
+      <w:proofErr w:type="gramStart"/>
+      <w:r>
+        <w:rPr>
+          <w:rFonts w:ascii="Vrinda" w:eastAsia="Times New Roman" w:hAnsi="Vrinda" w:cs="Vrinda"/>
+          <w:b/>
+          <w:bCs/>
+          <w:kern w:val="0"/>
+          <w:sz w:val="36"/>
+          <w:szCs w:val="36"/>
+        </w:rPr>
+        <w:t>sum(</w:t>
+      </w:r>
+      <w:proofErr w:type="gramEnd"/>
+      <w:r>
+        <w:rPr>
+          <w:rFonts w:ascii="Vrinda" w:eastAsia="Times New Roman" w:hAnsi="Vrinda" w:cs="Vrinda"/>
+          <w:b/>
+          <w:bCs/>
+          <w:kern w:val="0"/>
+          <w:sz w:val="36"/>
+          <w:szCs w:val="36"/>
+        </w:rPr>
+        <w:t>price) as "total price" FROM `</w:t>
+      </w:r>
+      <w:proofErr w:type="spellStart"/>
+      <w:r>
+        <w:rPr>
+          <w:rFonts w:ascii="Vrinda" w:eastAsia="Times New Roman" w:hAnsi="Vrinda" w:cs="Vrinda"/>
+          <w:b/>
+          <w:bCs/>
+          <w:kern w:val="0"/>
+          <w:sz w:val="36"/>
+          <w:szCs w:val="36"/>
+        </w:rPr>
+        <w:t>product_one</w:t>
+      </w:r>
+      <w:proofErr w:type="spellEnd"/>
+      <w:r>
+        <w:rPr>
+          <w:rFonts w:ascii="Vrinda" w:eastAsia="Times New Roman" w:hAnsi="Vrinda" w:cs="Vrinda"/>
+          <w:b/>
+          <w:bCs/>
+          <w:kern w:val="0"/>
+          <w:sz w:val="36"/>
+          <w:szCs w:val="36"/>
+        </w:rPr>
+        <w:t>` GROUP BY price;</w:t>
+      </w:r>
+    </w:p>
+    <w:p>
+      <w:pPr>
+        <w:pStyle w:val="ListParagraph"/>
+        <w:numPr>
+          <w:ilvl w:val="0"/>
+          <w:numId w:val="13"/>
+        </w:numPr>
+        <w:rPr>
+          <w:rFonts w:ascii="Vrinda" w:eastAsia="Times New Roman" w:hAnsi="Vrinda" w:cs="Vrinda"/>
+          <w:b/>
+          <w:bCs/>
+          <w:kern w:val="0"/>
+          <w:sz w:val="36"/>
+          <w:szCs w:val="36"/>
+        </w:rPr>
+      </w:pPr>
+      <w:r>
+        <w:rPr>
+          <w:rFonts w:ascii="Vrinda" w:eastAsia="Times New Roman" w:hAnsi="Vrinda" w:cs="Vrinda"/>
+          <w:b/>
+          <w:bCs/>
+          <w:kern w:val="0"/>
+          <w:sz w:val="36"/>
+          <w:szCs w:val="36"/>
+        </w:rPr>
+        <w:lastRenderedPageBreak/>
+        <w:t>SQL HAVING Clause</w:t>
+      </w:r>
+      <w:r>
+        <w:rPr>
+          <w:rFonts w:ascii="Vrinda" w:eastAsia="Times New Roman" w:hAnsi="Vrinda" w:cs="Vrinda"/>
+          <w:b/>
+          <w:bCs/>
+          <w:kern w:val="0"/>
+          <w:sz w:val="36"/>
+          <w:szCs w:val="36"/>
+        </w:rPr>
+        <w:t xml:space="preserve"> - </w:t>
+      </w:r>
+      <w:r>
+        <w:rPr>
+          <w:rFonts w:ascii="Vrinda" w:eastAsia="Times New Roman" w:hAnsi="Vrinda" w:cs="Vrinda"/>
+          <w:b/>
+          <w:bCs/>
+          <w:kern w:val="0"/>
+          <w:sz w:val="36"/>
+          <w:szCs w:val="36"/>
+        </w:rPr>
+        <w:t xml:space="preserve">HAVING clause </w:t>
+      </w:r>
+      <w:proofErr w:type="spellStart"/>
+      <w:r>
+        <w:rPr>
+          <w:rFonts w:ascii="Vrinda" w:eastAsia="Times New Roman" w:hAnsi="Vrinda" w:cs="Vrinda" w:hint="cs"/>
+          <w:b/>
+          <w:bCs/>
+          <w:kern w:val="0"/>
+          <w:sz w:val="36"/>
+          <w:szCs w:val="36"/>
+        </w:rPr>
+        <w:t>ব্যবহার</w:t>
+      </w:r>
+      <w:proofErr w:type="spellEnd"/>
+      <w:r>
+        <w:rPr>
+          <w:rFonts w:ascii="Vrinda" w:eastAsia="Times New Roman" w:hAnsi="Vrinda" w:cs="Vrinda"/>
+          <w:b/>
+          <w:bCs/>
+          <w:kern w:val="0"/>
+          <w:sz w:val="36"/>
+          <w:szCs w:val="36"/>
+        </w:rPr>
+        <w:t xml:space="preserve"> </w:t>
+      </w:r>
+      <w:proofErr w:type="spellStart"/>
+      <w:r>
+        <w:rPr>
+          <w:rFonts w:ascii="Vrinda" w:eastAsia="Times New Roman" w:hAnsi="Vrinda" w:cs="Vrinda" w:hint="cs"/>
+          <w:b/>
+          <w:bCs/>
+          <w:kern w:val="0"/>
+          <w:sz w:val="36"/>
+          <w:szCs w:val="36"/>
+        </w:rPr>
+        <w:t>করা</w:t>
+      </w:r>
+      <w:proofErr w:type="spellEnd"/>
+      <w:r>
+        <w:rPr>
+          <w:rFonts w:ascii="Vrinda" w:eastAsia="Times New Roman" w:hAnsi="Vrinda" w:cs="Vrinda"/>
+          <w:b/>
+          <w:bCs/>
+          <w:kern w:val="0"/>
+          <w:sz w:val="36"/>
+          <w:szCs w:val="36"/>
+        </w:rPr>
+        <w:t xml:space="preserve"> </w:t>
+      </w:r>
+      <w:proofErr w:type="spellStart"/>
+      <w:r>
+        <w:rPr>
+          <w:rFonts w:ascii="Vrinda" w:eastAsia="Times New Roman" w:hAnsi="Vrinda" w:cs="Vrinda" w:hint="cs"/>
+          <w:b/>
+          <w:bCs/>
+          <w:kern w:val="0"/>
+          <w:sz w:val="36"/>
+          <w:szCs w:val="36"/>
+        </w:rPr>
+        <w:t>হয</w:t>
+      </w:r>
+      <w:proofErr w:type="spellEnd"/>
+      <w:r>
+        <w:rPr>
+          <w:rFonts w:ascii="Vrinda" w:eastAsia="Times New Roman" w:hAnsi="Vrinda" w:cs="Vrinda" w:hint="cs"/>
+          <w:b/>
+          <w:bCs/>
+          <w:kern w:val="0"/>
+          <w:sz w:val="36"/>
+          <w:szCs w:val="36"/>
+        </w:rPr>
+        <w:t>়</w:t>
+      </w:r>
+      <w:r>
+        <w:rPr>
+          <w:rFonts w:ascii="Vrinda" w:eastAsia="Times New Roman" w:hAnsi="Vrinda" w:cs="Vrinda"/>
+          <w:b/>
+          <w:bCs/>
+          <w:kern w:val="0"/>
+          <w:sz w:val="36"/>
+          <w:szCs w:val="36"/>
+        </w:rPr>
+        <w:t xml:space="preserve"> GROUP BY clause </w:t>
+      </w:r>
+      <w:proofErr w:type="spellStart"/>
+      <w:r>
+        <w:rPr>
+          <w:rFonts w:ascii="Vrinda" w:eastAsia="Times New Roman" w:hAnsi="Vrinda" w:cs="Vrinda" w:hint="cs"/>
+          <w:b/>
+          <w:bCs/>
+          <w:kern w:val="0"/>
+          <w:sz w:val="36"/>
+          <w:szCs w:val="36"/>
+        </w:rPr>
+        <w:t>দ্বারা</w:t>
+      </w:r>
+      <w:proofErr w:type="spellEnd"/>
+      <w:r>
+        <w:rPr>
+          <w:rFonts w:ascii="Vrinda" w:eastAsia="Times New Roman" w:hAnsi="Vrinda" w:cs="Vrinda"/>
+          <w:b/>
+          <w:bCs/>
+          <w:kern w:val="0"/>
+          <w:sz w:val="36"/>
+          <w:szCs w:val="36"/>
+        </w:rPr>
+        <w:t xml:space="preserve"> </w:t>
+      </w:r>
+      <w:proofErr w:type="spellStart"/>
+      <w:r>
+        <w:rPr>
+          <w:rFonts w:ascii="Vrinda" w:eastAsia="Times New Roman" w:hAnsi="Vrinda" w:cs="Vrinda" w:hint="cs"/>
+          <w:b/>
+          <w:bCs/>
+          <w:kern w:val="0"/>
+          <w:sz w:val="36"/>
+          <w:szCs w:val="36"/>
+        </w:rPr>
+        <w:t>গ্রুপ</w:t>
+      </w:r>
+      <w:proofErr w:type="spellEnd"/>
+      <w:r>
+        <w:rPr>
+          <w:rFonts w:ascii="Vrinda" w:eastAsia="Times New Roman" w:hAnsi="Vrinda" w:cs="Vrinda"/>
+          <w:b/>
+          <w:bCs/>
+          <w:kern w:val="0"/>
+          <w:sz w:val="36"/>
+          <w:szCs w:val="36"/>
+        </w:rPr>
+        <w:t xml:space="preserve"> </w:t>
+      </w:r>
+      <w:proofErr w:type="spellStart"/>
+      <w:r>
+        <w:rPr>
+          <w:rFonts w:ascii="Vrinda" w:eastAsia="Times New Roman" w:hAnsi="Vrinda" w:cs="Vrinda" w:hint="cs"/>
+          <w:b/>
+          <w:bCs/>
+          <w:kern w:val="0"/>
+          <w:sz w:val="36"/>
+          <w:szCs w:val="36"/>
+        </w:rPr>
+        <w:t>করা</w:t>
+      </w:r>
+      <w:proofErr w:type="spellEnd"/>
+      <w:r>
+        <w:rPr>
+          <w:rFonts w:ascii="Vrinda" w:eastAsia="Times New Roman" w:hAnsi="Vrinda" w:cs="Vrinda"/>
+          <w:b/>
+          <w:bCs/>
+          <w:kern w:val="0"/>
+          <w:sz w:val="36"/>
+          <w:szCs w:val="36"/>
+        </w:rPr>
+        <w:t xml:space="preserve"> </w:t>
+      </w:r>
+      <w:proofErr w:type="spellStart"/>
+      <w:r>
+        <w:rPr>
+          <w:rFonts w:ascii="Vrinda" w:eastAsia="Times New Roman" w:hAnsi="Vrinda" w:cs="Vrinda" w:hint="cs"/>
+          <w:b/>
+          <w:bCs/>
+          <w:kern w:val="0"/>
+          <w:sz w:val="36"/>
+          <w:szCs w:val="36"/>
+        </w:rPr>
+        <w:t>ডেটা</w:t>
+      </w:r>
+      <w:proofErr w:type="spellEnd"/>
+      <w:r>
+        <w:rPr>
+          <w:rFonts w:ascii="Vrinda" w:eastAsia="Times New Roman" w:hAnsi="Vrinda" w:cs="Vrinda"/>
+          <w:b/>
+          <w:bCs/>
+          <w:kern w:val="0"/>
+          <w:sz w:val="36"/>
+          <w:szCs w:val="36"/>
+        </w:rPr>
+        <w:t xml:space="preserve"> </w:t>
+      </w:r>
+      <w:proofErr w:type="spellStart"/>
+      <w:r>
+        <w:rPr>
+          <w:rFonts w:ascii="Vrinda" w:eastAsia="Times New Roman" w:hAnsi="Vrinda" w:cs="Vrinda" w:hint="cs"/>
+          <w:b/>
+          <w:bCs/>
+          <w:kern w:val="0"/>
+          <w:sz w:val="36"/>
+          <w:szCs w:val="36"/>
+        </w:rPr>
+        <w:t>সেটের</w:t>
+      </w:r>
+      <w:proofErr w:type="spellEnd"/>
+      <w:r>
+        <w:rPr>
+          <w:rFonts w:ascii="Vrinda" w:eastAsia="Times New Roman" w:hAnsi="Vrinda" w:cs="Vrinda"/>
+          <w:b/>
+          <w:bCs/>
+          <w:kern w:val="0"/>
+          <w:sz w:val="36"/>
+          <w:szCs w:val="36"/>
+        </w:rPr>
+        <w:t xml:space="preserve"> </w:t>
+      </w:r>
+      <w:proofErr w:type="spellStart"/>
+      <w:r>
+        <w:rPr>
+          <w:rFonts w:ascii="Vrinda" w:eastAsia="Times New Roman" w:hAnsi="Vrinda" w:cs="Vrinda" w:hint="cs"/>
+          <w:b/>
+          <w:bCs/>
+          <w:kern w:val="0"/>
+          <w:sz w:val="36"/>
+          <w:szCs w:val="36"/>
+        </w:rPr>
+        <w:t>উপর</w:t>
+      </w:r>
+      <w:proofErr w:type="spellEnd"/>
+      <w:r>
+        <w:rPr>
+          <w:rFonts w:ascii="Vrinda" w:eastAsia="Times New Roman" w:hAnsi="Vrinda" w:cs="Vrinda"/>
+          <w:b/>
+          <w:bCs/>
+          <w:kern w:val="0"/>
+          <w:sz w:val="36"/>
+          <w:szCs w:val="36"/>
+        </w:rPr>
+        <w:t xml:space="preserve"> aggregate functions </w:t>
+      </w:r>
+      <w:proofErr w:type="spellStart"/>
+      <w:r>
+        <w:rPr>
+          <w:rFonts w:ascii="Vrinda" w:eastAsia="Times New Roman" w:hAnsi="Vrinda" w:cs="Vrinda" w:hint="cs"/>
+          <w:b/>
+          <w:bCs/>
+          <w:kern w:val="0"/>
+          <w:sz w:val="36"/>
+          <w:szCs w:val="36"/>
+        </w:rPr>
+        <w:t>ফিল্টার</w:t>
+      </w:r>
+      <w:proofErr w:type="spellEnd"/>
+      <w:r>
+        <w:rPr>
+          <w:rFonts w:ascii="Vrinda" w:eastAsia="Times New Roman" w:hAnsi="Vrinda" w:cs="Vrinda"/>
+          <w:b/>
+          <w:bCs/>
+          <w:kern w:val="0"/>
+          <w:sz w:val="36"/>
+          <w:szCs w:val="36"/>
+        </w:rPr>
+        <w:t xml:space="preserve"> </w:t>
+      </w:r>
+      <w:proofErr w:type="spellStart"/>
+      <w:r>
+        <w:rPr>
+          <w:rFonts w:ascii="Vrinda" w:eastAsia="Times New Roman" w:hAnsi="Vrinda" w:cs="Vrinda" w:hint="cs"/>
+          <w:b/>
+          <w:bCs/>
+          <w:kern w:val="0"/>
+          <w:sz w:val="36"/>
+          <w:szCs w:val="36"/>
+        </w:rPr>
+        <w:t>করার</w:t>
+      </w:r>
+      <w:proofErr w:type="spellEnd"/>
+      <w:r>
+        <w:rPr>
+          <w:rFonts w:ascii="Vrinda" w:eastAsia="Times New Roman" w:hAnsi="Vrinda" w:cs="Vrinda"/>
+          <w:b/>
+          <w:bCs/>
+          <w:kern w:val="0"/>
+          <w:sz w:val="36"/>
+          <w:szCs w:val="36"/>
+        </w:rPr>
+        <w:t xml:space="preserve"> </w:t>
+      </w:r>
+      <w:proofErr w:type="spellStart"/>
+      <w:r>
+        <w:rPr>
+          <w:rFonts w:ascii="Vrinda" w:eastAsia="Times New Roman" w:hAnsi="Vrinda" w:cs="Vrinda" w:hint="cs"/>
+          <w:b/>
+          <w:bCs/>
+          <w:kern w:val="0"/>
+          <w:sz w:val="36"/>
+          <w:szCs w:val="36"/>
+        </w:rPr>
+        <w:t>জন্য</w:t>
+      </w:r>
+      <w:proofErr w:type="spellEnd"/>
+      <w:r>
+        <w:rPr>
+          <w:rFonts w:ascii="Vrinda" w:eastAsia="Times New Roman" w:hAnsi="Vrinda" w:cs="Vrinda" w:hint="cs"/>
+          <w:b/>
+          <w:bCs/>
+          <w:kern w:val="0"/>
+          <w:sz w:val="36"/>
+          <w:szCs w:val="36"/>
+        </w:rPr>
+        <w:t>।</w:t>
+      </w:r>
+      <w:r>
+        <w:rPr>
+          <w:rFonts w:ascii="Vrinda" w:eastAsia="Times New Roman" w:hAnsi="Vrinda" w:cs="Vrinda"/>
+          <w:b/>
+          <w:bCs/>
+          <w:kern w:val="0"/>
+          <w:sz w:val="36"/>
+          <w:szCs w:val="36"/>
+        </w:rPr>
+        <w:t xml:space="preserve"> </w:t>
+      </w:r>
+      <w:proofErr w:type="spellStart"/>
+      <w:r>
+        <w:rPr>
+          <w:rFonts w:ascii="Vrinda" w:eastAsia="Times New Roman" w:hAnsi="Vrinda" w:cs="Vrinda" w:hint="cs"/>
+          <w:b/>
+          <w:bCs/>
+          <w:kern w:val="0"/>
+          <w:sz w:val="36"/>
+          <w:szCs w:val="36"/>
+        </w:rPr>
+        <w:t>এটি</w:t>
+      </w:r>
+      <w:proofErr w:type="spellEnd"/>
+      <w:r>
+        <w:rPr>
+          <w:rFonts w:ascii="Vrinda" w:eastAsia="Times New Roman" w:hAnsi="Vrinda" w:cs="Vrinda"/>
+          <w:b/>
+          <w:bCs/>
+          <w:kern w:val="0"/>
+          <w:sz w:val="36"/>
+          <w:szCs w:val="36"/>
+        </w:rPr>
+        <w:t xml:space="preserve"> WHERE clause </w:t>
+      </w:r>
+      <w:proofErr w:type="spellStart"/>
+      <w:r>
+        <w:rPr>
+          <w:rFonts w:ascii="Vrinda" w:eastAsia="Times New Roman" w:hAnsi="Vrinda" w:cs="Vrinda" w:hint="cs"/>
+          <w:b/>
+          <w:bCs/>
+          <w:kern w:val="0"/>
+          <w:sz w:val="36"/>
+          <w:szCs w:val="36"/>
+        </w:rPr>
+        <w:t>এর</w:t>
+      </w:r>
+      <w:proofErr w:type="spellEnd"/>
+      <w:r>
+        <w:rPr>
+          <w:rFonts w:ascii="Vrinda" w:eastAsia="Times New Roman" w:hAnsi="Vrinda" w:cs="Vrinda"/>
+          <w:b/>
+          <w:bCs/>
+          <w:kern w:val="0"/>
+          <w:sz w:val="36"/>
+          <w:szCs w:val="36"/>
+        </w:rPr>
+        <w:t xml:space="preserve"> </w:t>
+      </w:r>
+      <w:proofErr w:type="spellStart"/>
+      <w:r>
+        <w:rPr>
+          <w:rFonts w:ascii="Vrinda" w:eastAsia="Times New Roman" w:hAnsi="Vrinda" w:cs="Vrinda" w:hint="cs"/>
+          <w:b/>
+          <w:bCs/>
+          <w:kern w:val="0"/>
+          <w:sz w:val="36"/>
+          <w:szCs w:val="36"/>
+        </w:rPr>
+        <w:t>মত</w:t>
+      </w:r>
+      <w:proofErr w:type="spellEnd"/>
+      <w:r>
+        <w:rPr>
+          <w:rFonts w:ascii="Vrinda" w:eastAsia="Times New Roman" w:hAnsi="Vrinda" w:cs="Vrinda"/>
+          <w:b/>
+          <w:bCs/>
+          <w:kern w:val="0"/>
+          <w:sz w:val="36"/>
+          <w:szCs w:val="36"/>
+        </w:rPr>
+        <w:t xml:space="preserve"> </w:t>
+      </w:r>
+      <w:proofErr w:type="spellStart"/>
+      <w:r>
+        <w:rPr>
+          <w:rFonts w:ascii="Vrinda" w:eastAsia="Times New Roman" w:hAnsi="Vrinda" w:cs="Vrinda" w:hint="cs"/>
+          <w:b/>
+          <w:bCs/>
+          <w:kern w:val="0"/>
+          <w:sz w:val="36"/>
+          <w:szCs w:val="36"/>
+        </w:rPr>
+        <w:t>কাজ</w:t>
+      </w:r>
+      <w:proofErr w:type="spellEnd"/>
+      <w:r>
+        <w:rPr>
+          <w:rFonts w:ascii="Vrinda" w:eastAsia="Times New Roman" w:hAnsi="Vrinda" w:cs="Vrinda"/>
+          <w:b/>
+          <w:bCs/>
+          <w:kern w:val="0"/>
+          <w:sz w:val="36"/>
+          <w:szCs w:val="36"/>
+        </w:rPr>
+        <w:t xml:space="preserve"> </w:t>
+      </w:r>
+      <w:proofErr w:type="spellStart"/>
+      <w:r>
+        <w:rPr>
+          <w:rFonts w:ascii="Vrinda" w:eastAsia="Times New Roman" w:hAnsi="Vrinda" w:cs="Vrinda" w:hint="cs"/>
+          <w:b/>
+          <w:bCs/>
+          <w:kern w:val="0"/>
+          <w:sz w:val="36"/>
+          <w:szCs w:val="36"/>
+        </w:rPr>
+        <w:t>করে</w:t>
+      </w:r>
+      <w:proofErr w:type="spellEnd"/>
+      <w:r>
+        <w:rPr>
+          <w:rFonts w:ascii="Vrinda" w:eastAsia="Times New Roman" w:hAnsi="Vrinda" w:cs="Vrinda"/>
+          <w:b/>
+          <w:bCs/>
+          <w:kern w:val="0"/>
+          <w:sz w:val="36"/>
+          <w:szCs w:val="36"/>
+        </w:rPr>
+        <w:t xml:space="preserve">, </w:t>
+      </w:r>
+      <w:proofErr w:type="spellStart"/>
+      <w:r>
+        <w:rPr>
+          <w:rFonts w:ascii="Vrinda" w:eastAsia="Times New Roman" w:hAnsi="Vrinda" w:cs="Vrinda" w:hint="cs"/>
+          <w:b/>
+          <w:bCs/>
+          <w:kern w:val="0"/>
+          <w:sz w:val="36"/>
+          <w:szCs w:val="36"/>
+        </w:rPr>
+        <w:t>তবে</w:t>
+      </w:r>
+      <w:proofErr w:type="spellEnd"/>
+      <w:r>
+        <w:rPr>
+          <w:rFonts w:ascii="Vrinda" w:eastAsia="Times New Roman" w:hAnsi="Vrinda" w:cs="Vrinda"/>
+          <w:b/>
+          <w:bCs/>
+          <w:kern w:val="0"/>
+          <w:sz w:val="36"/>
+          <w:szCs w:val="36"/>
+        </w:rPr>
+        <w:t xml:space="preserve"> WHERE clause </w:t>
+      </w:r>
+      <w:proofErr w:type="spellStart"/>
+      <w:r>
+        <w:rPr>
+          <w:rFonts w:ascii="Vrinda" w:eastAsia="Times New Roman" w:hAnsi="Vrinda" w:cs="Vrinda" w:hint="cs"/>
+          <w:b/>
+          <w:bCs/>
+          <w:kern w:val="0"/>
+          <w:sz w:val="36"/>
+          <w:szCs w:val="36"/>
+        </w:rPr>
+        <w:t>ব্যবহার</w:t>
+      </w:r>
+      <w:proofErr w:type="spellEnd"/>
+      <w:r>
+        <w:rPr>
+          <w:rFonts w:ascii="Vrinda" w:eastAsia="Times New Roman" w:hAnsi="Vrinda" w:cs="Vrinda"/>
+          <w:b/>
+          <w:bCs/>
+          <w:kern w:val="0"/>
+          <w:sz w:val="36"/>
+          <w:szCs w:val="36"/>
+        </w:rPr>
+        <w:t xml:space="preserve"> </w:t>
+      </w:r>
+      <w:proofErr w:type="spellStart"/>
+      <w:r>
+        <w:rPr>
+          <w:rFonts w:ascii="Vrinda" w:eastAsia="Times New Roman" w:hAnsi="Vrinda" w:cs="Vrinda" w:hint="cs"/>
+          <w:b/>
+          <w:bCs/>
+          <w:kern w:val="0"/>
+          <w:sz w:val="36"/>
+          <w:szCs w:val="36"/>
+        </w:rPr>
+        <w:t>করে</w:t>
+      </w:r>
+      <w:proofErr w:type="spellEnd"/>
+      <w:r>
+        <w:rPr>
+          <w:rFonts w:ascii="Vrinda" w:eastAsia="Times New Roman" w:hAnsi="Vrinda" w:cs="Vrinda"/>
+          <w:b/>
+          <w:bCs/>
+          <w:kern w:val="0"/>
+          <w:sz w:val="36"/>
+          <w:szCs w:val="36"/>
+        </w:rPr>
+        <w:t xml:space="preserve"> GROUP BY clause </w:t>
+      </w:r>
+      <w:proofErr w:type="spellStart"/>
+      <w:r>
+        <w:rPr>
+          <w:rFonts w:ascii="Vrinda" w:eastAsia="Times New Roman" w:hAnsi="Vrinda" w:cs="Vrinda" w:hint="cs"/>
+          <w:b/>
+          <w:bCs/>
+          <w:kern w:val="0"/>
+          <w:sz w:val="36"/>
+          <w:szCs w:val="36"/>
+        </w:rPr>
+        <w:t>এর</w:t>
+      </w:r>
+      <w:proofErr w:type="spellEnd"/>
+      <w:r>
+        <w:rPr>
+          <w:rFonts w:ascii="Vrinda" w:eastAsia="Times New Roman" w:hAnsi="Vrinda" w:cs="Vrinda"/>
+          <w:b/>
+          <w:bCs/>
+          <w:kern w:val="0"/>
+          <w:sz w:val="36"/>
+          <w:szCs w:val="36"/>
+        </w:rPr>
+        <w:t xml:space="preserve"> </w:t>
+      </w:r>
+      <w:proofErr w:type="spellStart"/>
+      <w:r>
+        <w:rPr>
+          <w:rFonts w:ascii="Vrinda" w:eastAsia="Times New Roman" w:hAnsi="Vrinda" w:cs="Vrinda" w:hint="cs"/>
+          <w:b/>
+          <w:bCs/>
+          <w:kern w:val="0"/>
+          <w:sz w:val="36"/>
+          <w:szCs w:val="36"/>
+        </w:rPr>
+        <w:t>পূর্বেই</w:t>
+      </w:r>
+      <w:proofErr w:type="spellEnd"/>
+      <w:r>
+        <w:rPr>
+          <w:rFonts w:ascii="Vrinda" w:eastAsia="Times New Roman" w:hAnsi="Vrinda" w:cs="Vrinda"/>
+          <w:b/>
+          <w:bCs/>
+          <w:kern w:val="0"/>
+          <w:sz w:val="36"/>
+          <w:szCs w:val="36"/>
+        </w:rPr>
+        <w:t xml:space="preserve"> </w:t>
+      </w:r>
+      <w:proofErr w:type="spellStart"/>
+      <w:r>
+        <w:rPr>
+          <w:rFonts w:ascii="Vrinda" w:eastAsia="Times New Roman" w:hAnsi="Vrinda" w:cs="Vrinda" w:hint="cs"/>
+          <w:b/>
+          <w:bCs/>
+          <w:kern w:val="0"/>
+          <w:sz w:val="36"/>
+          <w:szCs w:val="36"/>
+        </w:rPr>
+        <w:t>ডেটা</w:t>
+      </w:r>
+      <w:proofErr w:type="spellEnd"/>
+      <w:r>
+        <w:rPr>
+          <w:rFonts w:ascii="Vrinda" w:eastAsia="Times New Roman" w:hAnsi="Vrinda" w:cs="Vrinda"/>
+          <w:b/>
+          <w:bCs/>
+          <w:kern w:val="0"/>
+          <w:sz w:val="36"/>
+          <w:szCs w:val="36"/>
+        </w:rPr>
+        <w:t xml:space="preserve"> </w:t>
+      </w:r>
+      <w:proofErr w:type="spellStart"/>
+      <w:r>
+        <w:rPr>
+          <w:rFonts w:ascii="Vrinda" w:eastAsia="Times New Roman" w:hAnsi="Vrinda" w:cs="Vrinda" w:hint="cs"/>
+          <w:b/>
+          <w:bCs/>
+          <w:kern w:val="0"/>
+          <w:sz w:val="36"/>
+          <w:szCs w:val="36"/>
+        </w:rPr>
+        <w:t>ফিল্টার</w:t>
+      </w:r>
+      <w:proofErr w:type="spellEnd"/>
+      <w:r>
+        <w:rPr>
+          <w:rFonts w:ascii="Vrinda" w:eastAsia="Times New Roman" w:hAnsi="Vrinda" w:cs="Vrinda"/>
+          <w:b/>
+          <w:bCs/>
+          <w:kern w:val="0"/>
+          <w:sz w:val="36"/>
+          <w:szCs w:val="36"/>
+        </w:rPr>
+        <w:t xml:space="preserve"> </w:t>
+      </w:r>
+      <w:proofErr w:type="spellStart"/>
+      <w:r>
+        <w:rPr>
+          <w:rFonts w:ascii="Vrinda" w:eastAsia="Times New Roman" w:hAnsi="Vrinda" w:cs="Vrinda" w:hint="cs"/>
+          <w:b/>
+          <w:bCs/>
+          <w:kern w:val="0"/>
+          <w:sz w:val="36"/>
+          <w:szCs w:val="36"/>
+        </w:rPr>
+        <w:t>করা</w:t>
+      </w:r>
+      <w:proofErr w:type="spellEnd"/>
+      <w:r>
+        <w:rPr>
+          <w:rFonts w:ascii="Vrinda" w:eastAsia="Times New Roman" w:hAnsi="Vrinda" w:cs="Vrinda"/>
+          <w:b/>
+          <w:bCs/>
+          <w:kern w:val="0"/>
+          <w:sz w:val="36"/>
+          <w:szCs w:val="36"/>
+        </w:rPr>
+        <w:t xml:space="preserve"> </w:t>
+      </w:r>
+      <w:proofErr w:type="spellStart"/>
+      <w:r>
+        <w:rPr>
+          <w:rFonts w:ascii="Vrinda" w:eastAsia="Times New Roman" w:hAnsi="Vrinda" w:cs="Vrinda" w:hint="cs"/>
+          <w:b/>
+          <w:bCs/>
+          <w:kern w:val="0"/>
+          <w:sz w:val="36"/>
+          <w:szCs w:val="36"/>
+        </w:rPr>
+        <w:t>হয</w:t>
+      </w:r>
+      <w:proofErr w:type="spellEnd"/>
+      <w:r>
+        <w:rPr>
+          <w:rFonts w:ascii="Vrinda" w:eastAsia="Times New Roman" w:hAnsi="Vrinda" w:cs="Vrinda" w:hint="cs"/>
+          <w:b/>
+          <w:bCs/>
+          <w:kern w:val="0"/>
+          <w:sz w:val="36"/>
+          <w:szCs w:val="36"/>
+        </w:rPr>
+        <w:t>়।</w:t>
+      </w:r>
+    </w:p>
+    <w:p>
+      <w:pPr>
+        <w:ind w:left="1080"/>
+        <w:rPr>
+          <w:rFonts w:ascii="Vrinda" w:eastAsia="Times New Roman" w:hAnsi="Vrinda" w:cs="Vrinda"/>
+          <w:b/>
+          <w:bCs/>
+          <w:kern w:val="0"/>
+          <w:sz w:val="36"/>
+          <w:szCs w:val="36"/>
+        </w:rPr>
+      </w:pPr>
+      <w:r>
+        <w:rPr>
+          <w:rFonts w:ascii="Vrinda" w:eastAsia="Times New Roman" w:hAnsi="Vrinda" w:cs="Vrinda"/>
+          <w:b/>
+          <w:bCs/>
+          <w:kern w:val="0"/>
+          <w:sz w:val="36"/>
+          <w:szCs w:val="36"/>
+        </w:rPr>
+        <w:t xml:space="preserve">SELECT </w:t>
+      </w:r>
+      <w:proofErr w:type="spellStart"/>
+      <w:r>
+        <w:rPr>
+          <w:rFonts w:ascii="Vrinda" w:eastAsia="Times New Roman" w:hAnsi="Vrinda" w:cs="Vrinda"/>
+          <w:b/>
+          <w:bCs/>
+          <w:kern w:val="0"/>
+          <w:sz w:val="36"/>
+          <w:szCs w:val="36"/>
+        </w:rPr>
+        <w:t>name</w:t>
+      </w:r>
+      <w:proofErr w:type="gramStart"/>
+      <w:r>
+        <w:rPr>
+          <w:rFonts w:ascii="Vrinda" w:eastAsia="Times New Roman" w:hAnsi="Vrinda" w:cs="Vrinda"/>
+          <w:b/>
+          <w:bCs/>
+          <w:kern w:val="0"/>
+          <w:sz w:val="36"/>
+          <w:szCs w:val="36"/>
+        </w:rPr>
+        <w:t>,avg</w:t>
+      </w:r>
+      <w:proofErr w:type="spellEnd"/>
+      <w:proofErr w:type="gramEnd"/>
+      <w:r>
+        <w:rPr>
+          <w:rFonts w:ascii="Vrinda" w:eastAsia="Times New Roman" w:hAnsi="Vrinda" w:cs="Vrinda"/>
+          <w:b/>
+          <w:bCs/>
+          <w:kern w:val="0"/>
+          <w:sz w:val="36"/>
+          <w:szCs w:val="36"/>
+        </w:rPr>
+        <w:t>(price) FROM `</w:t>
+      </w:r>
+      <w:proofErr w:type="spellStart"/>
+      <w:r>
+        <w:rPr>
+          <w:rFonts w:ascii="Vrinda" w:eastAsia="Times New Roman" w:hAnsi="Vrinda" w:cs="Vrinda"/>
+          <w:b/>
+          <w:bCs/>
+          <w:kern w:val="0"/>
+          <w:sz w:val="36"/>
+          <w:szCs w:val="36"/>
+        </w:rPr>
+        <w:t>product_one</w:t>
+      </w:r>
+      <w:proofErr w:type="spellEnd"/>
+      <w:r>
+        <w:rPr>
+          <w:rFonts w:ascii="Vrinda" w:eastAsia="Times New Roman" w:hAnsi="Vrinda" w:cs="Vrinda"/>
+          <w:b/>
+          <w:bCs/>
+          <w:kern w:val="0"/>
+          <w:sz w:val="36"/>
+          <w:szCs w:val="36"/>
+        </w:rPr>
+        <w:t>` GROUP BY name HAVING sum(price) &gt; 10;</w:t>
+      </w:r>
+    </w:p>
+    <w:p>
+      <w:pPr>
+        <w:pStyle w:val="ListParagraph"/>
+        <w:numPr>
+          <w:ilvl w:val="0"/>
+          <w:numId w:val="13"/>
+        </w:numPr>
+        <w:rPr>
+          <w:rFonts w:ascii="Vrinda" w:eastAsia="Times New Roman" w:hAnsi="Vrinda" w:cs="Vrinda"/>
+          <w:b/>
+          <w:bCs/>
+          <w:kern w:val="0"/>
+          <w:sz w:val="36"/>
+          <w:szCs w:val="36"/>
+        </w:rPr>
+      </w:pPr>
+      <w:r>
+        <w:rPr>
+          <w:rFonts w:ascii="Vrinda" w:eastAsia="Times New Roman" w:hAnsi="Vrinda" w:cs="Vrinda"/>
+          <w:b/>
+          <w:bCs/>
+          <w:kern w:val="0"/>
+          <w:sz w:val="36"/>
+          <w:szCs w:val="36"/>
+        </w:rPr>
+        <w:t>SQL EXISTS Operato</w:t>
+      </w:r>
+      <w:r>
+        <w:rPr>
+          <w:rFonts w:ascii="Vrinda" w:eastAsia="Times New Roman" w:hAnsi="Vrinda" w:cs="Vrinda"/>
+          <w:b/>
+          <w:bCs/>
+          <w:kern w:val="0"/>
+          <w:sz w:val="36"/>
+          <w:szCs w:val="36"/>
+        </w:rPr>
+        <w:t xml:space="preserve">r - </w:t>
+      </w:r>
+      <w:r>
+        <w:rPr>
+          <w:rFonts w:ascii="Vrinda" w:eastAsia="Times New Roman" w:hAnsi="Vrinda" w:cs="Vrinda"/>
+          <w:b/>
+          <w:bCs/>
+          <w:kern w:val="0"/>
+          <w:sz w:val="36"/>
+          <w:szCs w:val="36"/>
+        </w:rPr>
+        <w:t xml:space="preserve">EXISTS </w:t>
+      </w:r>
+      <w:proofErr w:type="spellStart"/>
+      <w:r>
+        <w:rPr>
+          <w:rFonts w:ascii="Vrinda" w:eastAsia="Times New Roman" w:hAnsi="Vrinda" w:cs="Vrinda" w:hint="cs"/>
+          <w:b/>
+          <w:bCs/>
+          <w:kern w:val="0"/>
+          <w:sz w:val="36"/>
+          <w:szCs w:val="36"/>
+        </w:rPr>
+        <w:t>অপারেটরটি</w:t>
+      </w:r>
+      <w:proofErr w:type="spellEnd"/>
+      <w:r>
+        <w:rPr>
+          <w:rFonts w:ascii="Vrinda" w:eastAsia="Times New Roman" w:hAnsi="Vrinda" w:cs="Vrinda"/>
+          <w:b/>
+          <w:bCs/>
+          <w:kern w:val="0"/>
+          <w:sz w:val="36"/>
+          <w:szCs w:val="36"/>
+        </w:rPr>
+        <w:t xml:space="preserve"> </w:t>
+      </w:r>
+      <w:proofErr w:type="spellStart"/>
+      <w:r>
+        <w:rPr>
+          <w:rFonts w:ascii="Vrinda" w:eastAsia="Times New Roman" w:hAnsi="Vrinda" w:cs="Vrinda" w:hint="cs"/>
+          <w:b/>
+          <w:bCs/>
+          <w:kern w:val="0"/>
+          <w:sz w:val="36"/>
+          <w:szCs w:val="36"/>
+        </w:rPr>
+        <w:t>একটি</w:t>
+      </w:r>
+      <w:proofErr w:type="spellEnd"/>
+      <w:r>
+        <w:rPr>
+          <w:rFonts w:ascii="Vrinda" w:eastAsia="Times New Roman" w:hAnsi="Vrinda" w:cs="Vrinda"/>
+          <w:b/>
+          <w:bCs/>
+          <w:kern w:val="0"/>
+          <w:sz w:val="36"/>
+          <w:szCs w:val="36"/>
+        </w:rPr>
+        <w:t xml:space="preserve"> </w:t>
+      </w:r>
+      <w:proofErr w:type="spellStart"/>
+      <w:r>
+        <w:rPr>
+          <w:rFonts w:ascii="Vrinda" w:eastAsia="Times New Roman" w:hAnsi="Vrinda" w:cs="Vrinda"/>
+          <w:b/>
+          <w:bCs/>
+          <w:kern w:val="0"/>
+          <w:sz w:val="36"/>
+          <w:szCs w:val="36"/>
+        </w:rPr>
+        <w:t>subquery</w:t>
+      </w:r>
+      <w:proofErr w:type="spellEnd"/>
+      <w:r>
+        <w:rPr>
+          <w:rFonts w:ascii="Vrinda" w:eastAsia="Times New Roman" w:hAnsi="Vrinda" w:cs="Vrinda"/>
+          <w:b/>
+          <w:bCs/>
+          <w:kern w:val="0"/>
+          <w:sz w:val="36"/>
+          <w:szCs w:val="36"/>
+        </w:rPr>
+        <w:t xml:space="preserve"> </w:t>
+      </w:r>
+      <w:proofErr w:type="spellStart"/>
+      <w:r>
+        <w:rPr>
+          <w:rFonts w:ascii="Vrinda" w:eastAsia="Times New Roman" w:hAnsi="Vrinda" w:cs="Vrinda" w:hint="cs"/>
+          <w:b/>
+          <w:bCs/>
+          <w:kern w:val="0"/>
+          <w:sz w:val="36"/>
+          <w:szCs w:val="36"/>
+        </w:rPr>
+        <w:t>ব্যবহার</w:t>
+      </w:r>
+      <w:proofErr w:type="spellEnd"/>
+      <w:r>
+        <w:rPr>
+          <w:rFonts w:ascii="Vrinda" w:eastAsia="Times New Roman" w:hAnsi="Vrinda" w:cs="Vrinda"/>
+          <w:b/>
+          <w:bCs/>
+          <w:kern w:val="0"/>
+          <w:sz w:val="36"/>
+          <w:szCs w:val="36"/>
+        </w:rPr>
+        <w:t xml:space="preserve"> </w:t>
+      </w:r>
+      <w:proofErr w:type="spellStart"/>
+      <w:r>
+        <w:rPr>
+          <w:rFonts w:ascii="Vrinda" w:eastAsia="Times New Roman" w:hAnsi="Vrinda" w:cs="Vrinda" w:hint="cs"/>
+          <w:b/>
+          <w:bCs/>
+          <w:kern w:val="0"/>
+          <w:sz w:val="36"/>
+          <w:szCs w:val="36"/>
+        </w:rPr>
+        <w:t>করে</w:t>
+      </w:r>
+      <w:proofErr w:type="spellEnd"/>
+      <w:r>
+        <w:rPr>
+          <w:rFonts w:ascii="Vrinda" w:eastAsia="Times New Roman" w:hAnsi="Vrinda" w:cs="Vrinda"/>
+          <w:b/>
+          <w:bCs/>
+          <w:kern w:val="0"/>
+          <w:sz w:val="36"/>
+          <w:szCs w:val="36"/>
+        </w:rPr>
+        <w:t xml:space="preserve"> </w:t>
+      </w:r>
+      <w:proofErr w:type="spellStart"/>
+      <w:r>
+        <w:rPr>
+          <w:rFonts w:ascii="Vrinda" w:eastAsia="Times New Roman" w:hAnsi="Vrinda" w:cs="Vrinda" w:hint="cs"/>
+          <w:b/>
+          <w:bCs/>
+          <w:kern w:val="0"/>
+          <w:sz w:val="36"/>
+          <w:szCs w:val="36"/>
+        </w:rPr>
+        <w:t>পরীক্ষা</w:t>
+      </w:r>
+      <w:proofErr w:type="spellEnd"/>
+      <w:r>
+        <w:rPr>
+          <w:rFonts w:ascii="Vrinda" w:eastAsia="Times New Roman" w:hAnsi="Vrinda" w:cs="Vrinda"/>
+          <w:b/>
+          <w:bCs/>
+          <w:kern w:val="0"/>
+          <w:sz w:val="36"/>
+          <w:szCs w:val="36"/>
+        </w:rPr>
+        <w:t xml:space="preserve"> </w:t>
+      </w:r>
+      <w:proofErr w:type="spellStart"/>
+      <w:r>
+        <w:rPr>
+          <w:rFonts w:ascii="Vrinda" w:eastAsia="Times New Roman" w:hAnsi="Vrinda" w:cs="Vrinda" w:hint="cs"/>
+          <w:b/>
+          <w:bCs/>
+          <w:kern w:val="0"/>
+          <w:sz w:val="36"/>
+          <w:szCs w:val="36"/>
+        </w:rPr>
+        <w:t>করে</w:t>
+      </w:r>
+      <w:proofErr w:type="spellEnd"/>
+      <w:r>
+        <w:rPr>
+          <w:rFonts w:ascii="Vrinda" w:eastAsia="Times New Roman" w:hAnsi="Vrinda" w:cs="Vrinda"/>
+          <w:b/>
+          <w:bCs/>
+          <w:kern w:val="0"/>
+          <w:sz w:val="36"/>
+          <w:szCs w:val="36"/>
+        </w:rPr>
+        <w:t xml:space="preserve"> </w:t>
+      </w:r>
+      <w:proofErr w:type="spellStart"/>
+      <w:r>
+        <w:rPr>
+          <w:rFonts w:ascii="Vrinda" w:eastAsia="Times New Roman" w:hAnsi="Vrinda" w:cs="Vrinda" w:hint="cs"/>
+          <w:b/>
+          <w:bCs/>
+          <w:kern w:val="0"/>
+          <w:sz w:val="36"/>
+          <w:szCs w:val="36"/>
+        </w:rPr>
+        <w:t>যে</w:t>
+      </w:r>
+      <w:proofErr w:type="spellEnd"/>
+      <w:r>
+        <w:rPr>
+          <w:rFonts w:ascii="Vrinda" w:eastAsia="Times New Roman" w:hAnsi="Vrinda" w:cs="Vrinda"/>
+          <w:b/>
+          <w:bCs/>
+          <w:kern w:val="0"/>
+          <w:sz w:val="36"/>
+          <w:szCs w:val="36"/>
+        </w:rPr>
+        <w:t xml:space="preserve"> </w:t>
+      </w:r>
+      <w:proofErr w:type="spellStart"/>
+      <w:r>
+        <w:rPr>
+          <w:rFonts w:ascii="Vrinda" w:eastAsia="Times New Roman" w:hAnsi="Vrinda" w:cs="Vrinda" w:hint="cs"/>
+          <w:b/>
+          <w:bCs/>
+          <w:kern w:val="0"/>
+          <w:sz w:val="36"/>
+          <w:szCs w:val="36"/>
+        </w:rPr>
+        <w:t>একটি</w:t>
+      </w:r>
+      <w:proofErr w:type="spellEnd"/>
+      <w:r>
+        <w:rPr>
+          <w:rFonts w:ascii="Vrinda" w:eastAsia="Times New Roman" w:hAnsi="Vrinda" w:cs="Vrinda"/>
+          <w:b/>
+          <w:bCs/>
+          <w:kern w:val="0"/>
+          <w:sz w:val="36"/>
+          <w:szCs w:val="36"/>
+        </w:rPr>
+        <w:t xml:space="preserve"> </w:t>
+      </w:r>
+      <w:proofErr w:type="spellStart"/>
+      <w:r>
+        <w:rPr>
+          <w:rFonts w:ascii="Vrinda" w:eastAsia="Times New Roman" w:hAnsi="Vrinda" w:cs="Vrinda" w:hint="cs"/>
+          <w:b/>
+          <w:bCs/>
+          <w:kern w:val="0"/>
+          <w:sz w:val="36"/>
+          <w:szCs w:val="36"/>
+        </w:rPr>
+        <w:t>টেবিলে</w:t>
+      </w:r>
+      <w:proofErr w:type="spellEnd"/>
+      <w:r>
+        <w:rPr>
+          <w:rFonts w:ascii="Vrinda" w:eastAsia="Times New Roman" w:hAnsi="Vrinda" w:cs="Vrinda"/>
+          <w:b/>
+          <w:bCs/>
+          <w:kern w:val="0"/>
+          <w:sz w:val="36"/>
+          <w:szCs w:val="36"/>
+        </w:rPr>
+        <w:t xml:space="preserve"> </w:t>
+      </w:r>
+      <w:proofErr w:type="spellStart"/>
+      <w:r>
+        <w:rPr>
+          <w:rFonts w:ascii="Vrinda" w:eastAsia="Times New Roman" w:hAnsi="Vrinda" w:cs="Vrinda" w:hint="cs"/>
+          <w:b/>
+          <w:bCs/>
+          <w:kern w:val="0"/>
+          <w:sz w:val="36"/>
+          <w:szCs w:val="36"/>
+        </w:rPr>
+        <w:t>একটি</w:t>
+      </w:r>
+      <w:proofErr w:type="spellEnd"/>
+      <w:r>
+        <w:rPr>
+          <w:rFonts w:ascii="Vrinda" w:eastAsia="Times New Roman" w:hAnsi="Vrinda" w:cs="Vrinda"/>
+          <w:b/>
+          <w:bCs/>
+          <w:kern w:val="0"/>
+          <w:sz w:val="36"/>
+          <w:szCs w:val="36"/>
+        </w:rPr>
+        <w:t xml:space="preserve"> </w:t>
+      </w:r>
+      <w:proofErr w:type="spellStart"/>
+      <w:r>
+        <w:rPr>
+          <w:rFonts w:ascii="Vrinda" w:eastAsia="Times New Roman" w:hAnsi="Vrinda" w:cs="Vrinda" w:hint="cs"/>
+          <w:b/>
+          <w:bCs/>
+          <w:kern w:val="0"/>
+          <w:sz w:val="36"/>
+          <w:szCs w:val="36"/>
+        </w:rPr>
+        <w:t>নির্দিষ্ট</w:t>
+      </w:r>
+      <w:proofErr w:type="spellEnd"/>
+      <w:r>
+        <w:rPr>
+          <w:rFonts w:ascii="Vrinda" w:eastAsia="Times New Roman" w:hAnsi="Vrinda" w:cs="Vrinda"/>
+          <w:b/>
+          <w:bCs/>
+          <w:kern w:val="0"/>
+          <w:sz w:val="36"/>
+          <w:szCs w:val="36"/>
+        </w:rPr>
+        <w:t xml:space="preserve"> </w:t>
+      </w:r>
+      <w:proofErr w:type="spellStart"/>
+      <w:r>
+        <w:rPr>
+          <w:rFonts w:ascii="Vrinda" w:eastAsia="Times New Roman" w:hAnsi="Vrinda" w:cs="Vrinda" w:hint="cs"/>
+          <w:b/>
+          <w:bCs/>
+          <w:kern w:val="0"/>
+          <w:sz w:val="36"/>
+          <w:szCs w:val="36"/>
+        </w:rPr>
+        <w:t>শর্ত</w:t>
+      </w:r>
+      <w:proofErr w:type="spellEnd"/>
+      <w:r>
+        <w:rPr>
+          <w:rFonts w:ascii="Vrinda" w:eastAsia="Times New Roman" w:hAnsi="Vrinda" w:cs="Vrinda"/>
+          <w:b/>
+          <w:bCs/>
+          <w:kern w:val="0"/>
+          <w:sz w:val="36"/>
+          <w:szCs w:val="36"/>
+        </w:rPr>
+        <w:t xml:space="preserve"> </w:t>
+      </w:r>
+      <w:proofErr w:type="spellStart"/>
+      <w:r>
+        <w:rPr>
+          <w:rFonts w:ascii="Vrinda" w:eastAsia="Times New Roman" w:hAnsi="Vrinda" w:cs="Vrinda" w:hint="cs"/>
+          <w:b/>
+          <w:bCs/>
+          <w:kern w:val="0"/>
+          <w:sz w:val="36"/>
+          <w:szCs w:val="36"/>
+        </w:rPr>
+        <w:t>পূরণ</w:t>
+      </w:r>
+      <w:proofErr w:type="spellEnd"/>
+      <w:r>
+        <w:rPr>
+          <w:rFonts w:ascii="Vrinda" w:eastAsia="Times New Roman" w:hAnsi="Vrinda" w:cs="Vrinda"/>
+          <w:b/>
+          <w:bCs/>
+          <w:kern w:val="0"/>
+          <w:sz w:val="36"/>
+          <w:szCs w:val="36"/>
+        </w:rPr>
+        <w:t xml:space="preserve"> </w:t>
+      </w:r>
+      <w:proofErr w:type="spellStart"/>
+      <w:r>
+        <w:rPr>
+          <w:rFonts w:ascii="Vrinda" w:eastAsia="Times New Roman" w:hAnsi="Vrinda" w:cs="Vrinda" w:hint="cs"/>
+          <w:b/>
+          <w:bCs/>
+          <w:kern w:val="0"/>
+          <w:sz w:val="36"/>
+          <w:szCs w:val="36"/>
+        </w:rPr>
+        <w:t>করে</w:t>
+      </w:r>
+      <w:proofErr w:type="spellEnd"/>
+      <w:r>
+        <w:rPr>
+          <w:rFonts w:ascii="Vrinda" w:eastAsia="Times New Roman" w:hAnsi="Vrinda" w:cs="Vrinda"/>
+          <w:b/>
+          <w:bCs/>
+          <w:kern w:val="0"/>
+          <w:sz w:val="36"/>
+          <w:szCs w:val="36"/>
+        </w:rPr>
+        <w:t xml:space="preserve"> </w:t>
+      </w:r>
+      <w:proofErr w:type="spellStart"/>
+      <w:r>
+        <w:rPr>
+          <w:rFonts w:ascii="Vrinda" w:eastAsia="Times New Roman" w:hAnsi="Vrinda" w:cs="Vrinda" w:hint="cs"/>
+          <w:b/>
+          <w:bCs/>
+          <w:kern w:val="0"/>
+          <w:sz w:val="36"/>
+          <w:szCs w:val="36"/>
+        </w:rPr>
+        <w:t>এমন</w:t>
+      </w:r>
+      <w:proofErr w:type="spellEnd"/>
+      <w:r>
+        <w:rPr>
+          <w:rFonts w:ascii="Vrinda" w:eastAsia="Times New Roman" w:hAnsi="Vrinda" w:cs="Vrinda"/>
+          <w:b/>
+          <w:bCs/>
+          <w:kern w:val="0"/>
+          <w:sz w:val="36"/>
+          <w:szCs w:val="36"/>
+        </w:rPr>
+        <w:t xml:space="preserve"> </w:t>
+      </w:r>
+      <w:proofErr w:type="spellStart"/>
+      <w:r>
+        <w:rPr>
+          <w:rFonts w:ascii="Vrinda" w:eastAsia="Times New Roman" w:hAnsi="Vrinda" w:cs="Vrinda" w:hint="cs"/>
+          <w:b/>
+          <w:bCs/>
+          <w:kern w:val="0"/>
+          <w:sz w:val="36"/>
+          <w:szCs w:val="36"/>
+        </w:rPr>
+        <w:t>কোন</w:t>
+      </w:r>
+      <w:proofErr w:type="spellEnd"/>
+      <w:r>
+        <w:rPr>
+          <w:rFonts w:ascii="Vrinda" w:eastAsia="Times New Roman" w:hAnsi="Vrinda" w:cs="Vrinda"/>
+          <w:b/>
+          <w:bCs/>
+          <w:kern w:val="0"/>
+          <w:sz w:val="36"/>
+          <w:szCs w:val="36"/>
+        </w:rPr>
+        <w:t xml:space="preserve"> </w:t>
+      </w:r>
+      <w:proofErr w:type="spellStart"/>
+      <w:r>
+        <w:rPr>
+          <w:rFonts w:ascii="Vrinda" w:eastAsia="Times New Roman" w:hAnsi="Vrinda" w:cs="Vrinda" w:hint="cs"/>
+          <w:b/>
+          <w:bCs/>
+          <w:kern w:val="0"/>
+          <w:sz w:val="36"/>
+          <w:szCs w:val="36"/>
+        </w:rPr>
+        <w:t>রেকর্ড</w:t>
+      </w:r>
+      <w:proofErr w:type="spellEnd"/>
+      <w:r>
+        <w:rPr>
+          <w:rFonts w:ascii="Vrinda" w:eastAsia="Times New Roman" w:hAnsi="Vrinda" w:cs="Vrinda"/>
+          <w:b/>
+          <w:bCs/>
+          <w:kern w:val="0"/>
+          <w:sz w:val="36"/>
+          <w:szCs w:val="36"/>
+        </w:rPr>
+        <w:t xml:space="preserve"> </w:t>
+      </w:r>
+      <w:proofErr w:type="spellStart"/>
+      <w:r>
+        <w:rPr>
+          <w:rFonts w:ascii="Vrinda" w:eastAsia="Times New Roman" w:hAnsi="Vrinda" w:cs="Vrinda" w:hint="cs"/>
+          <w:b/>
+          <w:bCs/>
+          <w:kern w:val="0"/>
+          <w:sz w:val="36"/>
+          <w:szCs w:val="36"/>
+        </w:rPr>
+        <w:t>আছে</w:t>
+      </w:r>
+      <w:proofErr w:type="spellEnd"/>
+      <w:r>
+        <w:rPr>
+          <w:rFonts w:ascii="Vrinda" w:eastAsia="Times New Roman" w:hAnsi="Vrinda" w:cs="Vrinda"/>
+          <w:b/>
+          <w:bCs/>
+          <w:kern w:val="0"/>
+          <w:sz w:val="36"/>
+          <w:szCs w:val="36"/>
+        </w:rPr>
+        <w:t xml:space="preserve"> </w:t>
+      </w:r>
+      <w:proofErr w:type="spellStart"/>
+      <w:r>
+        <w:rPr>
+          <w:rFonts w:ascii="Vrinda" w:eastAsia="Times New Roman" w:hAnsi="Vrinda" w:cs="Vrinda" w:hint="cs"/>
+          <w:b/>
+          <w:bCs/>
+          <w:kern w:val="0"/>
+          <w:sz w:val="36"/>
+          <w:szCs w:val="36"/>
+        </w:rPr>
+        <w:t>কিনা</w:t>
+      </w:r>
+      <w:proofErr w:type="spellEnd"/>
+      <w:r>
+        <w:rPr>
+          <w:rFonts w:ascii="Vrinda" w:eastAsia="Times New Roman" w:hAnsi="Vrinda" w:cs="Vrinda" w:hint="cs"/>
+          <w:b/>
+          <w:bCs/>
+          <w:kern w:val="0"/>
+          <w:sz w:val="36"/>
+          <w:szCs w:val="36"/>
+        </w:rPr>
+        <w:t>।</w:t>
+      </w:r>
+    </w:p>
+    <w:p>
+      <w:pPr>
+        <w:spacing w:before="100" w:beforeAutospacing="1" w:after="100" w:afterAutospacing="1" w:line="240" w:lineRule="auto"/>
+        <w:ind w:left="1080"/>
+        <w:rPr>
+          <w:rFonts w:ascii="Times New Roman" w:eastAsia="Times New Roman" w:hAnsi="Times New Roman" w:cs="Times New Roman"/>
+          <w:kern w:val="0"/>
+          <w:sz w:val="24"/>
+          <w:szCs w:val="24"/>
+        </w:rPr>
+      </w:pPr>
+      <w:r>
+        <w:rPr>
+          <w:rFonts w:ascii="Times New Roman" w:eastAsia="Times New Roman" w:hAnsi="Times New Roman" w:cs="Times New Roman"/>
+          <w:b/>
+          <w:bCs/>
+          <w:kern w:val="0"/>
+          <w:sz w:val="24"/>
+          <w:szCs w:val="24"/>
+        </w:rPr>
+        <w:t>EXISTS</w:t>
+      </w:r>
+      <w:r>
+        <w:rPr>
+          <w:rFonts w:ascii="Times New Roman" w:eastAsia="Times New Roman" w:hAnsi="Times New Roman" w:cs="Times New Roman"/>
+          <w:kern w:val="0"/>
+          <w:sz w:val="24"/>
+          <w:szCs w:val="24"/>
+        </w:rPr>
+        <w:t xml:space="preserve"> </w:t>
+      </w:r>
+      <w:proofErr w:type="spellStart"/>
+      <w:r>
+        <w:rPr>
+          <w:rFonts w:ascii="Vrinda" w:eastAsia="Times New Roman" w:hAnsi="Vrinda" w:cs="Vrinda"/>
+          <w:kern w:val="0"/>
+          <w:sz w:val="24"/>
+          <w:szCs w:val="24"/>
+        </w:rPr>
+        <w:t>অপারেটরটি</w:t>
+      </w:r>
+      <w:proofErr w:type="spellEnd"/>
+      <w:r>
+        <w:rPr>
+          <w:rFonts w:ascii="Times New Roman" w:eastAsia="Times New Roman" w:hAnsi="Times New Roman" w:cs="Times New Roman"/>
+          <w:kern w:val="0"/>
+          <w:sz w:val="24"/>
+          <w:szCs w:val="24"/>
+        </w:rPr>
+        <w:t xml:space="preserve"> </w:t>
+      </w:r>
+      <w:proofErr w:type="spellStart"/>
+      <w:r>
+        <w:rPr>
+          <w:rFonts w:ascii="Times New Roman" w:eastAsia="Times New Roman" w:hAnsi="Times New Roman" w:cs="Times New Roman"/>
+          <w:b/>
+          <w:bCs/>
+          <w:kern w:val="0"/>
+          <w:sz w:val="24"/>
+          <w:szCs w:val="24"/>
+        </w:rPr>
+        <w:t>subqueries</w:t>
+      </w:r>
+      <w:proofErr w:type="spellEnd"/>
+      <w:r>
+        <w:rPr>
+          <w:rFonts w:ascii="Times New Roman" w:eastAsia="Times New Roman" w:hAnsi="Times New Roman" w:cs="Times New Roman"/>
+          <w:kern w:val="0"/>
+          <w:sz w:val="24"/>
+          <w:szCs w:val="24"/>
+        </w:rPr>
+        <w:t xml:space="preserve"> </w:t>
+      </w:r>
+      <w:proofErr w:type="spellStart"/>
+      <w:r>
+        <w:rPr>
+          <w:rFonts w:ascii="Vrinda" w:eastAsia="Times New Roman" w:hAnsi="Vrinda" w:cs="Vrinda"/>
+          <w:kern w:val="0"/>
+          <w:sz w:val="24"/>
+          <w:szCs w:val="24"/>
+        </w:rPr>
+        <w:t>ব্যবহার</w:t>
+      </w:r>
+      <w:proofErr w:type="spellEnd"/>
+      <w:r>
+        <w:rPr>
+          <w:rFonts w:ascii="Times New Roman" w:eastAsia="Times New Roman" w:hAnsi="Times New Roman" w:cs="Times New Roman"/>
+          <w:kern w:val="0"/>
+          <w:sz w:val="24"/>
+          <w:szCs w:val="24"/>
+        </w:rPr>
+        <w:t xml:space="preserve"> </w:t>
+      </w:r>
+      <w:proofErr w:type="spellStart"/>
+      <w:r>
+        <w:rPr>
+          <w:rFonts w:ascii="Vrinda" w:eastAsia="Times New Roman" w:hAnsi="Vrinda" w:cs="Vrinda"/>
+          <w:kern w:val="0"/>
+          <w:sz w:val="24"/>
+          <w:szCs w:val="24"/>
+        </w:rPr>
+        <w:t>করে</w:t>
+      </w:r>
+      <w:proofErr w:type="spellEnd"/>
+      <w:r>
+        <w:rPr>
+          <w:rFonts w:ascii="Times New Roman" w:eastAsia="Times New Roman" w:hAnsi="Times New Roman" w:cs="Times New Roman"/>
+          <w:kern w:val="0"/>
+          <w:sz w:val="24"/>
+          <w:szCs w:val="24"/>
+        </w:rPr>
+        <w:t xml:space="preserve"> </w:t>
+      </w:r>
+      <w:proofErr w:type="spellStart"/>
+      <w:r>
+        <w:rPr>
+          <w:rFonts w:ascii="Vrinda" w:eastAsia="Times New Roman" w:hAnsi="Vrinda" w:cs="Vrinda"/>
+          <w:kern w:val="0"/>
+          <w:sz w:val="24"/>
+          <w:szCs w:val="24"/>
+        </w:rPr>
+        <w:t>ডেটা</w:t>
+      </w:r>
+      <w:proofErr w:type="spellEnd"/>
+      <w:r>
+        <w:rPr>
+          <w:rFonts w:ascii="Times New Roman" w:eastAsia="Times New Roman" w:hAnsi="Times New Roman" w:cs="Times New Roman"/>
+          <w:kern w:val="0"/>
+          <w:sz w:val="24"/>
+          <w:szCs w:val="24"/>
+        </w:rPr>
+        <w:t xml:space="preserve"> </w:t>
+      </w:r>
+      <w:proofErr w:type="spellStart"/>
+      <w:r>
+        <w:rPr>
+          <w:rFonts w:ascii="Vrinda" w:eastAsia="Times New Roman" w:hAnsi="Vrinda" w:cs="Vrinda"/>
+          <w:kern w:val="0"/>
+          <w:sz w:val="24"/>
+          <w:szCs w:val="24"/>
+        </w:rPr>
+        <w:t>ফিল্টার</w:t>
+      </w:r>
+      <w:proofErr w:type="spellEnd"/>
+      <w:r>
+        <w:rPr>
+          <w:rFonts w:ascii="Times New Roman" w:eastAsia="Times New Roman" w:hAnsi="Times New Roman" w:cs="Times New Roman"/>
+          <w:kern w:val="0"/>
+          <w:sz w:val="24"/>
+          <w:szCs w:val="24"/>
+        </w:rPr>
+        <w:t xml:space="preserve"> </w:t>
+      </w:r>
+      <w:proofErr w:type="spellStart"/>
+      <w:r>
+        <w:rPr>
+          <w:rFonts w:ascii="Vrinda" w:eastAsia="Times New Roman" w:hAnsi="Vrinda" w:cs="Vrinda"/>
+          <w:kern w:val="0"/>
+          <w:sz w:val="24"/>
+          <w:szCs w:val="24"/>
+        </w:rPr>
+        <w:t>করার</w:t>
+      </w:r>
+      <w:proofErr w:type="spellEnd"/>
+      <w:r>
+        <w:rPr>
+          <w:rFonts w:ascii="Times New Roman" w:eastAsia="Times New Roman" w:hAnsi="Times New Roman" w:cs="Times New Roman"/>
+          <w:kern w:val="0"/>
+          <w:sz w:val="24"/>
+          <w:szCs w:val="24"/>
+        </w:rPr>
+        <w:t xml:space="preserve"> </w:t>
+      </w:r>
+      <w:proofErr w:type="spellStart"/>
+      <w:r>
+        <w:rPr>
+          <w:rFonts w:ascii="Vrinda" w:eastAsia="Times New Roman" w:hAnsi="Vrinda" w:cs="Vrinda"/>
+          <w:kern w:val="0"/>
+          <w:sz w:val="24"/>
+          <w:szCs w:val="24"/>
+        </w:rPr>
+        <w:t>জন্য</w:t>
+      </w:r>
+      <w:proofErr w:type="spellEnd"/>
+      <w:r>
+        <w:rPr>
+          <w:rFonts w:ascii="Times New Roman" w:eastAsia="Times New Roman" w:hAnsi="Times New Roman" w:cs="Times New Roman"/>
+          <w:kern w:val="0"/>
+          <w:sz w:val="24"/>
+          <w:szCs w:val="24"/>
+        </w:rPr>
+        <w:t xml:space="preserve"> </w:t>
+      </w:r>
+      <w:proofErr w:type="spellStart"/>
+      <w:r>
+        <w:rPr>
+          <w:rFonts w:ascii="Vrinda" w:eastAsia="Times New Roman" w:hAnsi="Vrinda" w:cs="Vrinda"/>
+          <w:kern w:val="0"/>
+          <w:sz w:val="24"/>
+          <w:szCs w:val="24"/>
+        </w:rPr>
+        <w:t>একটি</w:t>
+      </w:r>
+      <w:proofErr w:type="spellEnd"/>
+      <w:r>
+        <w:rPr>
+          <w:rFonts w:ascii="Times New Roman" w:eastAsia="Times New Roman" w:hAnsi="Times New Roman" w:cs="Times New Roman"/>
+          <w:kern w:val="0"/>
+          <w:sz w:val="24"/>
+          <w:szCs w:val="24"/>
+        </w:rPr>
+        <w:t xml:space="preserve"> </w:t>
+      </w:r>
+      <w:proofErr w:type="spellStart"/>
+      <w:r>
+        <w:rPr>
+          <w:rFonts w:ascii="Vrinda" w:eastAsia="Times New Roman" w:hAnsi="Vrinda" w:cs="Vrinda"/>
+          <w:kern w:val="0"/>
+          <w:sz w:val="24"/>
+          <w:szCs w:val="24"/>
+        </w:rPr>
+        <w:t>শক্তিশালী</w:t>
+      </w:r>
+      <w:proofErr w:type="spellEnd"/>
+      <w:r>
+        <w:rPr>
+          <w:rFonts w:ascii="Times New Roman" w:eastAsia="Times New Roman" w:hAnsi="Times New Roman" w:cs="Times New Roman"/>
+          <w:kern w:val="0"/>
+          <w:sz w:val="24"/>
+          <w:szCs w:val="24"/>
+        </w:rPr>
+        <w:t xml:space="preserve"> </w:t>
+      </w:r>
+      <w:proofErr w:type="spellStart"/>
+      <w:r>
+        <w:rPr>
+          <w:rFonts w:ascii="Vrinda" w:eastAsia="Times New Roman" w:hAnsi="Vrinda" w:cs="Vrinda"/>
+          <w:kern w:val="0"/>
+          <w:sz w:val="24"/>
+          <w:szCs w:val="24"/>
+        </w:rPr>
+        <w:t>হাতিয়ার</w:t>
+      </w:r>
+      <w:proofErr w:type="spellEnd"/>
+      <w:r>
+        <w:rPr>
+          <w:rFonts w:ascii="Nirmala UI" w:eastAsia="Times New Roman" w:hAnsi="Nirmala UI" w:cs="Nirmala UI"/>
+          <w:kern w:val="0"/>
+          <w:sz w:val="24"/>
+          <w:szCs w:val="24"/>
+        </w:rPr>
+        <w:t>।</w:t>
+      </w:r>
+      <w:r>
+        <w:rPr>
+          <w:rFonts w:ascii="Times New Roman" w:eastAsia="Times New Roman" w:hAnsi="Times New Roman" w:cs="Times New Roman"/>
+          <w:kern w:val="0"/>
+          <w:sz w:val="24"/>
+          <w:szCs w:val="24"/>
+        </w:rPr>
+        <w:t xml:space="preserve"> </w:t>
+      </w:r>
+      <w:proofErr w:type="spellStart"/>
+      <w:r>
+        <w:rPr>
+          <w:rFonts w:ascii="Vrinda" w:eastAsia="Times New Roman" w:hAnsi="Vrinda" w:cs="Vrinda"/>
+          <w:kern w:val="0"/>
+          <w:sz w:val="24"/>
+          <w:szCs w:val="24"/>
+        </w:rPr>
+        <w:t>এটি</w:t>
+      </w:r>
+      <w:proofErr w:type="spellEnd"/>
+      <w:r>
+        <w:rPr>
+          <w:rFonts w:ascii="Times New Roman" w:eastAsia="Times New Roman" w:hAnsi="Times New Roman" w:cs="Times New Roman"/>
+          <w:kern w:val="0"/>
+          <w:sz w:val="24"/>
+          <w:szCs w:val="24"/>
+        </w:rPr>
+        <w:t xml:space="preserve"> JOIN operations </w:t>
+      </w:r>
+      <w:proofErr w:type="spellStart"/>
+      <w:r>
+        <w:rPr>
+          <w:rFonts w:ascii="Vrinda" w:eastAsia="Times New Roman" w:hAnsi="Vrinda" w:cs="Vrinda"/>
+          <w:kern w:val="0"/>
+          <w:sz w:val="24"/>
+          <w:szCs w:val="24"/>
+        </w:rPr>
+        <w:t>এর</w:t>
+      </w:r>
+      <w:proofErr w:type="spellEnd"/>
+      <w:r>
+        <w:rPr>
+          <w:rFonts w:ascii="Times New Roman" w:eastAsia="Times New Roman" w:hAnsi="Times New Roman" w:cs="Times New Roman"/>
+          <w:kern w:val="0"/>
+          <w:sz w:val="24"/>
+          <w:szCs w:val="24"/>
+        </w:rPr>
+        <w:t xml:space="preserve"> </w:t>
+      </w:r>
+      <w:proofErr w:type="spellStart"/>
+      <w:r>
+        <w:rPr>
+          <w:rFonts w:ascii="Vrinda" w:eastAsia="Times New Roman" w:hAnsi="Vrinda" w:cs="Vrinda"/>
+          <w:kern w:val="0"/>
+          <w:sz w:val="24"/>
+          <w:szCs w:val="24"/>
+        </w:rPr>
+        <w:t>চেয়ে</w:t>
+      </w:r>
+      <w:proofErr w:type="spellEnd"/>
+      <w:r>
+        <w:rPr>
+          <w:rFonts w:ascii="Times New Roman" w:eastAsia="Times New Roman" w:hAnsi="Times New Roman" w:cs="Times New Roman"/>
+          <w:kern w:val="0"/>
+          <w:sz w:val="24"/>
+          <w:szCs w:val="24"/>
+        </w:rPr>
+        <w:t xml:space="preserve"> </w:t>
+      </w:r>
+      <w:proofErr w:type="spellStart"/>
+      <w:r>
+        <w:rPr>
+          <w:rFonts w:ascii="Vrinda" w:eastAsia="Times New Roman" w:hAnsi="Vrinda" w:cs="Vrinda"/>
+          <w:kern w:val="0"/>
+          <w:sz w:val="24"/>
+          <w:szCs w:val="24"/>
+        </w:rPr>
+        <w:t>দ্রুত</w:t>
+      </w:r>
+      <w:proofErr w:type="spellEnd"/>
+      <w:r>
+        <w:rPr>
+          <w:rFonts w:ascii="Times New Roman" w:eastAsia="Times New Roman" w:hAnsi="Times New Roman" w:cs="Times New Roman"/>
+          <w:kern w:val="0"/>
+          <w:sz w:val="24"/>
+          <w:szCs w:val="24"/>
+        </w:rPr>
+        <w:t xml:space="preserve"> </w:t>
+      </w:r>
+      <w:proofErr w:type="spellStart"/>
+      <w:r>
+        <w:rPr>
+          <w:rFonts w:ascii="Vrinda" w:eastAsia="Times New Roman" w:hAnsi="Vrinda" w:cs="Vrinda"/>
+          <w:kern w:val="0"/>
+          <w:sz w:val="24"/>
+          <w:szCs w:val="24"/>
+        </w:rPr>
+        <w:t>হতে</w:t>
+      </w:r>
+      <w:proofErr w:type="spellEnd"/>
+      <w:r>
+        <w:rPr>
+          <w:rFonts w:ascii="Times New Roman" w:eastAsia="Times New Roman" w:hAnsi="Times New Roman" w:cs="Times New Roman"/>
+          <w:kern w:val="0"/>
+          <w:sz w:val="24"/>
+          <w:szCs w:val="24"/>
+        </w:rPr>
+        <w:t xml:space="preserve"> </w:t>
+      </w:r>
+      <w:proofErr w:type="spellStart"/>
+      <w:r>
+        <w:rPr>
+          <w:rFonts w:ascii="Vrinda" w:eastAsia="Times New Roman" w:hAnsi="Vrinda" w:cs="Vrinda"/>
+          <w:kern w:val="0"/>
+          <w:sz w:val="24"/>
+          <w:szCs w:val="24"/>
+        </w:rPr>
+        <w:t>পারে</w:t>
+      </w:r>
+      <w:proofErr w:type="spellEnd"/>
+      <w:r>
+        <w:rPr>
+          <w:rFonts w:ascii="Times New Roman" w:eastAsia="Times New Roman" w:hAnsi="Times New Roman" w:cs="Times New Roman"/>
+          <w:kern w:val="0"/>
+          <w:sz w:val="24"/>
+          <w:szCs w:val="24"/>
+        </w:rPr>
+        <w:t xml:space="preserve"> </w:t>
+      </w:r>
+      <w:proofErr w:type="spellStart"/>
+      <w:r>
+        <w:rPr>
+          <w:rFonts w:ascii="Vrinda" w:eastAsia="Times New Roman" w:hAnsi="Vrinda" w:cs="Vrinda"/>
+          <w:kern w:val="0"/>
+          <w:sz w:val="24"/>
+          <w:szCs w:val="24"/>
+        </w:rPr>
+        <w:t>কারণ</w:t>
+      </w:r>
+      <w:proofErr w:type="spellEnd"/>
+      <w:r>
+        <w:rPr>
+          <w:rFonts w:ascii="Times New Roman" w:eastAsia="Times New Roman" w:hAnsi="Times New Roman" w:cs="Times New Roman"/>
+          <w:kern w:val="0"/>
+          <w:sz w:val="24"/>
+          <w:szCs w:val="24"/>
+        </w:rPr>
+        <w:t xml:space="preserve"> </w:t>
+      </w:r>
+      <w:proofErr w:type="spellStart"/>
+      <w:r>
+        <w:rPr>
+          <w:rFonts w:ascii="Vrinda" w:eastAsia="Times New Roman" w:hAnsi="Vrinda" w:cs="Vrinda"/>
+          <w:kern w:val="0"/>
+          <w:sz w:val="24"/>
+          <w:szCs w:val="24"/>
+        </w:rPr>
+        <w:t>এটি</w:t>
+      </w:r>
+      <w:proofErr w:type="spellEnd"/>
+      <w:r>
+        <w:rPr>
+          <w:rFonts w:ascii="Times New Roman" w:eastAsia="Times New Roman" w:hAnsi="Times New Roman" w:cs="Times New Roman"/>
+          <w:kern w:val="0"/>
+          <w:sz w:val="24"/>
+          <w:szCs w:val="24"/>
+        </w:rPr>
+        <w:t xml:space="preserve"> </w:t>
+      </w:r>
+      <w:proofErr w:type="spellStart"/>
+      <w:r>
+        <w:rPr>
+          <w:rFonts w:ascii="Times New Roman" w:eastAsia="Times New Roman" w:hAnsi="Times New Roman" w:cs="Times New Roman"/>
+          <w:kern w:val="0"/>
+          <w:sz w:val="24"/>
+          <w:szCs w:val="24"/>
+        </w:rPr>
+        <w:t>subquery</w:t>
+      </w:r>
+      <w:proofErr w:type="spellEnd"/>
+      <w:r>
+        <w:rPr>
+          <w:rFonts w:ascii="Times New Roman" w:eastAsia="Times New Roman" w:hAnsi="Times New Roman" w:cs="Times New Roman"/>
+          <w:kern w:val="0"/>
+          <w:sz w:val="24"/>
+          <w:szCs w:val="24"/>
+        </w:rPr>
+        <w:t xml:space="preserve"> </w:t>
+      </w:r>
+      <w:proofErr w:type="spellStart"/>
+      <w:r>
+        <w:rPr>
+          <w:rFonts w:ascii="Vrinda" w:eastAsia="Times New Roman" w:hAnsi="Vrinda" w:cs="Vrinda"/>
+          <w:kern w:val="0"/>
+          <w:sz w:val="24"/>
+          <w:szCs w:val="24"/>
+        </w:rPr>
+        <w:t>কে</w:t>
+      </w:r>
+      <w:proofErr w:type="spellEnd"/>
+      <w:r>
+        <w:rPr>
+          <w:rFonts w:ascii="Times New Roman" w:eastAsia="Times New Roman" w:hAnsi="Times New Roman" w:cs="Times New Roman"/>
+          <w:kern w:val="0"/>
+          <w:sz w:val="24"/>
+          <w:szCs w:val="24"/>
+        </w:rPr>
+        <w:t xml:space="preserve"> </w:t>
+      </w:r>
+      <w:proofErr w:type="spellStart"/>
+      <w:r>
+        <w:rPr>
+          <w:rFonts w:ascii="Vrinda" w:eastAsia="Times New Roman" w:hAnsi="Vrinda" w:cs="Vrinda"/>
+          <w:kern w:val="0"/>
+          <w:sz w:val="24"/>
+          <w:szCs w:val="24"/>
+        </w:rPr>
+        <w:t>কেবলমাত্র</w:t>
+      </w:r>
+      <w:proofErr w:type="spellEnd"/>
+      <w:r>
+        <w:rPr>
+          <w:rFonts w:ascii="Times New Roman" w:eastAsia="Times New Roman" w:hAnsi="Times New Roman" w:cs="Times New Roman"/>
+          <w:kern w:val="0"/>
+          <w:sz w:val="24"/>
+          <w:szCs w:val="24"/>
+        </w:rPr>
+        <w:t xml:space="preserve"> </w:t>
+      </w:r>
+      <w:proofErr w:type="spellStart"/>
+      <w:r>
+        <w:rPr>
+          <w:rFonts w:ascii="Vrinda" w:eastAsia="Times New Roman" w:hAnsi="Vrinda" w:cs="Vrinda"/>
+          <w:kern w:val="0"/>
+          <w:sz w:val="24"/>
+          <w:szCs w:val="24"/>
+        </w:rPr>
+        <w:t>প্রয়োজনীয</w:t>
+      </w:r>
+      <w:proofErr w:type="spellEnd"/>
+      <w:r>
+        <w:rPr>
+          <w:rFonts w:ascii="Vrinda" w:eastAsia="Times New Roman" w:hAnsi="Vrinda" w:cs="Vrinda"/>
+          <w:kern w:val="0"/>
+          <w:sz w:val="24"/>
+          <w:szCs w:val="24"/>
+        </w:rPr>
+        <w:t>়</w:t>
+      </w:r>
+      <w:r>
+        <w:rPr>
+          <w:rFonts w:ascii="Times New Roman" w:eastAsia="Times New Roman" w:hAnsi="Times New Roman" w:cs="Times New Roman"/>
+          <w:kern w:val="0"/>
+          <w:sz w:val="24"/>
+          <w:szCs w:val="24"/>
+        </w:rPr>
+        <w:t xml:space="preserve"> </w:t>
+      </w:r>
+      <w:proofErr w:type="spellStart"/>
+      <w:r>
+        <w:rPr>
+          <w:rFonts w:ascii="Vrinda" w:eastAsia="Times New Roman" w:hAnsi="Vrinda" w:cs="Vrinda"/>
+          <w:kern w:val="0"/>
+          <w:sz w:val="24"/>
+          <w:szCs w:val="24"/>
+        </w:rPr>
+        <w:t>তথ্য</w:t>
+      </w:r>
+      <w:proofErr w:type="spellEnd"/>
+      <w:r>
+        <w:rPr>
+          <w:rFonts w:ascii="Times New Roman" w:eastAsia="Times New Roman" w:hAnsi="Times New Roman" w:cs="Times New Roman"/>
+          <w:kern w:val="0"/>
+          <w:sz w:val="24"/>
+          <w:szCs w:val="24"/>
+        </w:rPr>
+        <w:t xml:space="preserve"> </w:t>
+      </w:r>
+      <w:proofErr w:type="spellStart"/>
+      <w:r>
+        <w:rPr>
+          <w:rFonts w:ascii="Vrinda" w:eastAsia="Times New Roman" w:hAnsi="Vrinda" w:cs="Vrinda"/>
+          <w:kern w:val="0"/>
+          <w:sz w:val="24"/>
+          <w:szCs w:val="24"/>
+        </w:rPr>
+        <w:t>খুঁজে</w:t>
+      </w:r>
+      <w:proofErr w:type="spellEnd"/>
+      <w:r>
+        <w:rPr>
+          <w:rFonts w:ascii="Times New Roman" w:eastAsia="Times New Roman" w:hAnsi="Times New Roman" w:cs="Times New Roman"/>
+          <w:kern w:val="0"/>
+          <w:sz w:val="24"/>
+          <w:szCs w:val="24"/>
+        </w:rPr>
+        <w:t xml:space="preserve"> </w:t>
+      </w:r>
+      <w:proofErr w:type="spellStart"/>
+      <w:r>
+        <w:rPr>
+          <w:rFonts w:ascii="Vrinda" w:eastAsia="Times New Roman" w:hAnsi="Vrinda" w:cs="Vrinda"/>
+          <w:kern w:val="0"/>
+          <w:sz w:val="24"/>
+          <w:szCs w:val="24"/>
+        </w:rPr>
+        <w:t>পেতে</w:t>
+      </w:r>
+      <w:proofErr w:type="spellEnd"/>
+      <w:r>
+        <w:rPr>
+          <w:rFonts w:ascii="Times New Roman" w:eastAsia="Times New Roman" w:hAnsi="Times New Roman" w:cs="Times New Roman"/>
+          <w:kern w:val="0"/>
+          <w:sz w:val="24"/>
+          <w:szCs w:val="24"/>
+        </w:rPr>
+        <w:t xml:space="preserve"> </w:t>
+      </w:r>
+      <w:proofErr w:type="spellStart"/>
+      <w:r>
+        <w:rPr>
+          <w:rFonts w:ascii="Vrinda" w:eastAsia="Times New Roman" w:hAnsi="Vrinda" w:cs="Vrinda"/>
+          <w:kern w:val="0"/>
+          <w:sz w:val="24"/>
+          <w:szCs w:val="24"/>
+        </w:rPr>
+        <w:t>ব্যবহার</w:t>
+      </w:r>
+      <w:proofErr w:type="spellEnd"/>
+      <w:r>
+        <w:rPr>
+          <w:rFonts w:ascii="Times New Roman" w:eastAsia="Times New Roman" w:hAnsi="Times New Roman" w:cs="Times New Roman"/>
+          <w:kern w:val="0"/>
+          <w:sz w:val="24"/>
+          <w:szCs w:val="24"/>
+        </w:rPr>
+        <w:t xml:space="preserve"> </w:t>
+      </w:r>
+      <w:proofErr w:type="spellStart"/>
+      <w:r>
+        <w:rPr>
+          <w:rFonts w:ascii="Vrinda" w:eastAsia="Times New Roman" w:hAnsi="Vrinda" w:cs="Vrinda"/>
+          <w:kern w:val="0"/>
+          <w:sz w:val="24"/>
+          <w:szCs w:val="24"/>
+        </w:rPr>
+        <w:t>করে</w:t>
+      </w:r>
+      <w:proofErr w:type="spellEnd"/>
+      <w:r>
+        <w:rPr>
+          <w:rFonts w:ascii="Nirmala UI" w:eastAsia="Times New Roman" w:hAnsi="Nirmala UI" w:cs="Nirmala UI"/>
+          <w:kern w:val="0"/>
+          <w:sz w:val="24"/>
+          <w:szCs w:val="24"/>
+        </w:rPr>
+        <w:t>।</w:t>
+      </w:r>
+    </w:p>
+    <w:p>
+      <w:pPr>
+        <w:spacing w:before="100" w:beforeAutospacing="1" w:after="100" w:afterAutospacing="1" w:line="240" w:lineRule="auto"/>
+        <w:ind w:left="360" w:firstLine="720"/>
+        <w:rPr>
+          <w:rFonts w:ascii="Times New Roman" w:eastAsia="Times New Roman" w:hAnsi="Times New Roman" w:cs="Times New Roman"/>
+          <w:kern w:val="0"/>
+          <w:sz w:val="24"/>
+          <w:szCs w:val="24"/>
+        </w:rPr>
+      </w:pPr>
+      <w:r>
+        <w:rPr>
+          <w:rFonts w:ascii="Times New Roman" w:eastAsia="Times New Roman" w:hAnsi="Times New Roman" w:cs="Times New Roman"/>
+          <w:b/>
+          <w:bCs/>
+          <w:kern w:val="0"/>
+          <w:sz w:val="24"/>
+          <w:szCs w:val="24"/>
+        </w:rPr>
+        <w:t>EXISTS</w:t>
+      </w:r>
+      <w:r>
+        <w:rPr>
+          <w:rFonts w:ascii="Times New Roman" w:eastAsia="Times New Roman" w:hAnsi="Times New Roman" w:cs="Times New Roman"/>
+          <w:kern w:val="0"/>
+          <w:sz w:val="24"/>
+          <w:szCs w:val="24"/>
+        </w:rPr>
+        <w:t xml:space="preserve"> </w:t>
+      </w:r>
+      <w:proofErr w:type="spellStart"/>
+      <w:r>
+        <w:rPr>
+          <w:rFonts w:ascii="Vrinda" w:eastAsia="Times New Roman" w:hAnsi="Vrinda" w:cs="Vrinda"/>
+          <w:kern w:val="0"/>
+          <w:sz w:val="24"/>
+          <w:szCs w:val="24"/>
+        </w:rPr>
+        <w:t>অপারেটরটি</w:t>
+      </w:r>
+      <w:proofErr w:type="spellEnd"/>
+      <w:r>
+        <w:rPr>
+          <w:rFonts w:ascii="Times New Roman" w:eastAsia="Times New Roman" w:hAnsi="Times New Roman" w:cs="Times New Roman"/>
+          <w:kern w:val="0"/>
+          <w:sz w:val="24"/>
+          <w:szCs w:val="24"/>
+        </w:rPr>
+        <w:t xml:space="preserve"> </w:t>
+      </w:r>
+      <w:proofErr w:type="spellStart"/>
+      <w:r>
+        <w:rPr>
+          <w:rFonts w:ascii="Vrinda" w:eastAsia="Times New Roman" w:hAnsi="Vrinda" w:cs="Vrinda"/>
+          <w:kern w:val="0"/>
+          <w:sz w:val="24"/>
+          <w:szCs w:val="24"/>
+        </w:rPr>
+        <w:t>কেবলমাত্র</w:t>
+      </w:r>
+      <w:proofErr w:type="spellEnd"/>
+      <w:r>
+        <w:rPr>
+          <w:rFonts w:ascii="Times New Roman" w:eastAsia="Times New Roman" w:hAnsi="Times New Roman" w:cs="Times New Roman"/>
+          <w:kern w:val="0"/>
+          <w:sz w:val="24"/>
+          <w:szCs w:val="24"/>
+        </w:rPr>
+        <w:t xml:space="preserve"> true </w:t>
+      </w:r>
+      <w:proofErr w:type="spellStart"/>
+      <w:r>
+        <w:rPr>
+          <w:rFonts w:ascii="Vrinda" w:eastAsia="Times New Roman" w:hAnsi="Vrinda" w:cs="Vrinda"/>
+          <w:kern w:val="0"/>
+          <w:sz w:val="24"/>
+          <w:szCs w:val="24"/>
+        </w:rPr>
+        <w:t>বা</w:t>
+      </w:r>
+      <w:proofErr w:type="spellEnd"/>
+      <w:r>
+        <w:rPr>
+          <w:rFonts w:ascii="Times New Roman" w:eastAsia="Times New Roman" w:hAnsi="Times New Roman" w:cs="Times New Roman"/>
+          <w:kern w:val="0"/>
+          <w:sz w:val="24"/>
+          <w:szCs w:val="24"/>
+        </w:rPr>
+        <w:t xml:space="preserve"> false </w:t>
+      </w:r>
+      <w:proofErr w:type="spellStart"/>
+      <w:r>
+        <w:rPr>
+          <w:rFonts w:ascii="Vrinda" w:eastAsia="Times New Roman" w:hAnsi="Vrinda" w:cs="Vrinda"/>
+          <w:kern w:val="0"/>
+          <w:sz w:val="24"/>
+          <w:szCs w:val="24"/>
+        </w:rPr>
+        <w:t>ফেরত</w:t>
+      </w:r>
+      <w:proofErr w:type="spellEnd"/>
+      <w:r>
+        <w:rPr>
+          <w:rFonts w:ascii="Times New Roman" w:eastAsia="Times New Roman" w:hAnsi="Times New Roman" w:cs="Times New Roman"/>
+          <w:kern w:val="0"/>
+          <w:sz w:val="24"/>
+          <w:szCs w:val="24"/>
+        </w:rPr>
+        <w:t xml:space="preserve"> </w:t>
+      </w:r>
+      <w:proofErr w:type="spellStart"/>
+      <w:r>
+        <w:rPr>
+          <w:rFonts w:ascii="Vrinda" w:eastAsia="Times New Roman" w:hAnsi="Vrinda" w:cs="Vrinda"/>
+          <w:kern w:val="0"/>
+          <w:sz w:val="24"/>
+          <w:szCs w:val="24"/>
+        </w:rPr>
+        <w:t>দেয</w:t>
+      </w:r>
+      <w:proofErr w:type="spellEnd"/>
+      <w:r>
+        <w:rPr>
+          <w:rFonts w:ascii="Vrinda" w:eastAsia="Times New Roman" w:hAnsi="Vrinda" w:cs="Vrinda"/>
+          <w:kern w:val="0"/>
+          <w:sz w:val="24"/>
+          <w:szCs w:val="24"/>
+        </w:rPr>
+        <w:t>়।</w:t>
+      </w:r>
+      <w:r>
+        <w:rPr>
+          <w:rFonts w:ascii="Times New Roman" w:eastAsia="Times New Roman" w:hAnsi="Times New Roman" w:cs="Times New Roman"/>
+          <w:kern w:val="0"/>
+          <w:sz w:val="24"/>
+          <w:szCs w:val="24"/>
+        </w:rPr>
+        <w:t xml:space="preserve"> </w:t>
+      </w:r>
+      <w:proofErr w:type="spellStart"/>
+      <w:r>
+        <w:rPr>
+          <w:rFonts w:ascii="Vrinda" w:eastAsia="Times New Roman" w:hAnsi="Vrinda" w:cs="Vrinda"/>
+          <w:kern w:val="0"/>
+          <w:sz w:val="24"/>
+          <w:szCs w:val="24"/>
+        </w:rPr>
+        <w:t>এটি</w:t>
+      </w:r>
+      <w:proofErr w:type="spellEnd"/>
+      <w:r>
+        <w:rPr>
+          <w:rFonts w:ascii="Times New Roman" w:eastAsia="Times New Roman" w:hAnsi="Times New Roman" w:cs="Times New Roman"/>
+          <w:kern w:val="0"/>
+          <w:sz w:val="24"/>
+          <w:szCs w:val="24"/>
+        </w:rPr>
+        <w:t xml:space="preserve"> </w:t>
+      </w:r>
+      <w:proofErr w:type="spellStart"/>
+      <w:r>
+        <w:rPr>
+          <w:rFonts w:ascii="Vrinda" w:eastAsia="Times New Roman" w:hAnsi="Vrinda" w:cs="Vrinda"/>
+          <w:kern w:val="0"/>
+          <w:sz w:val="24"/>
+          <w:szCs w:val="24"/>
+        </w:rPr>
+        <w:t>কোন</w:t>
+      </w:r>
+      <w:proofErr w:type="spellEnd"/>
+      <w:r>
+        <w:rPr>
+          <w:rFonts w:ascii="Times New Roman" w:eastAsia="Times New Roman" w:hAnsi="Times New Roman" w:cs="Times New Roman"/>
+          <w:kern w:val="0"/>
+          <w:sz w:val="24"/>
+          <w:szCs w:val="24"/>
+        </w:rPr>
+        <w:t xml:space="preserve"> </w:t>
+      </w:r>
+      <w:proofErr w:type="spellStart"/>
+      <w:r>
+        <w:rPr>
+          <w:rFonts w:ascii="Vrinda" w:eastAsia="Times New Roman" w:hAnsi="Vrinda" w:cs="Vrinda"/>
+          <w:kern w:val="0"/>
+          <w:sz w:val="24"/>
+          <w:szCs w:val="24"/>
+        </w:rPr>
+        <w:t>ডেটা</w:t>
+      </w:r>
+      <w:proofErr w:type="spellEnd"/>
+      <w:r>
+        <w:rPr>
+          <w:rFonts w:ascii="Times New Roman" w:eastAsia="Times New Roman" w:hAnsi="Times New Roman" w:cs="Times New Roman"/>
+          <w:kern w:val="0"/>
+          <w:sz w:val="24"/>
+          <w:szCs w:val="24"/>
+        </w:rPr>
+        <w:t xml:space="preserve"> </w:t>
+      </w:r>
+      <w:proofErr w:type="spellStart"/>
+      <w:r>
+        <w:rPr>
+          <w:rFonts w:ascii="Vrinda" w:eastAsia="Times New Roman" w:hAnsi="Vrinda" w:cs="Vrinda"/>
+          <w:kern w:val="0"/>
+          <w:sz w:val="24"/>
+          <w:szCs w:val="24"/>
+        </w:rPr>
+        <w:t>ফেরত</w:t>
+      </w:r>
+      <w:proofErr w:type="spellEnd"/>
+      <w:r>
+        <w:rPr>
+          <w:rFonts w:ascii="Times New Roman" w:eastAsia="Times New Roman" w:hAnsi="Times New Roman" w:cs="Times New Roman"/>
+          <w:kern w:val="0"/>
+          <w:sz w:val="24"/>
+          <w:szCs w:val="24"/>
+        </w:rPr>
+        <w:t xml:space="preserve"> </w:t>
+      </w:r>
+      <w:proofErr w:type="spellStart"/>
+      <w:r>
+        <w:rPr>
+          <w:rFonts w:ascii="Vrinda" w:eastAsia="Times New Roman" w:hAnsi="Vrinda" w:cs="Vrinda"/>
+          <w:kern w:val="0"/>
+          <w:sz w:val="24"/>
+          <w:szCs w:val="24"/>
+        </w:rPr>
+        <w:t>দেয</w:t>
+      </w:r>
+      <w:proofErr w:type="spellEnd"/>
+      <w:r>
+        <w:rPr>
+          <w:rFonts w:ascii="Vrinda" w:eastAsia="Times New Roman" w:hAnsi="Vrinda" w:cs="Vrinda"/>
+          <w:kern w:val="0"/>
+          <w:sz w:val="24"/>
+          <w:szCs w:val="24"/>
+        </w:rPr>
+        <w:t>়</w:t>
+      </w:r>
+      <w:r>
+        <w:rPr>
+          <w:rFonts w:ascii="Times New Roman" w:eastAsia="Times New Roman" w:hAnsi="Times New Roman" w:cs="Times New Roman"/>
+          <w:kern w:val="0"/>
+          <w:sz w:val="24"/>
+          <w:szCs w:val="24"/>
+        </w:rPr>
+        <w:t xml:space="preserve"> </w:t>
+      </w:r>
+      <w:proofErr w:type="spellStart"/>
+      <w:r>
+        <w:rPr>
+          <w:rFonts w:ascii="Vrinda" w:eastAsia="Times New Roman" w:hAnsi="Vrinda" w:cs="Vrinda"/>
+          <w:kern w:val="0"/>
+          <w:sz w:val="24"/>
+          <w:szCs w:val="24"/>
+        </w:rPr>
+        <w:t>না</w:t>
+      </w:r>
+      <w:proofErr w:type="spellEnd"/>
+      <w:r>
+        <w:rPr>
+          <w:rFonts w:ascii="Nirmala UI" w:eastAsia="Times New Roman" w:hAnsi="Nirmala UI" w:cs="Nirmala UI"/>
+          <w:kern w:val="0"/>
+          <w:sz w:val="24"/>
+          <w:szCs w:val="24"/>
+        </w:rPr>
+        <w:t>।</w:t>
+      </w:r>
+    </w:p>
+    <w:p>
+      <w:pPr>
+        <w:spacing w:before="100" w:beforeAutospacing="1" w:after="100" w:afterAutospacing="1" w:line="240" w:lineRule="auto"/>
+        <w:ind w:left="1080"/>
+        <w:rPr>
+          <w:rFonts w:ascii="Times New Roman" w:eastAsia="Times New Roman" w:hAnsi="Times New Roman" w:cs="Times New Roman"/>
+          <w:kern w:val="0"/>
+          <w:sz w:val="24"/>
+          <w:szCs w:val="24"/>
+        </w:rPr>
+      </w:pPr>
+      <w:r>
+        <w:rPr>
+          <w:rFonts w:ascii="Times New Roman" w:eastAsia="Times New Roman" w:hAnsi="Times New Roman" w:cs="Times New Roman"/>
+          <w:b/>
+          <w:bCs/>
+          <w:kern w:val="0"/>
+          <w:sz w:val="24"/>
+          <w:szCs w:val="24"/>
+        </w:rPr>
+        <w:t>EXISTS</w:t>
+      </w:r>
+      <w:r>
+        <w:rPr>
+          <w:rFonts w:ascii="Times New Roman" w:eastAsia="Times New Roman" w:hAnsi="Times New Roman" w:cs="Times New Roman"/>
+          <w:kern w:val="0"/>
+          <w:sz w:val="24"/>
+          <w:szCs w:val="24"/>
+        </w:rPr>
+        <w:t xml:space="preserve"> </w:t>
+      </w:r>
+      <w:proofErr w:type="spellStart"/>
+      <w:r>
+        <w:rPr>
+          <w:rFonts w:ascii="Vrinda" w:eastAsia="Times New Roman" w:hAnsi="Vrinda" w:cs="Vrinda"/>
+          <w:kern w:val="0"/>
+          <w:sz w:val="24"/>
+          <w:szCs w:val="24"/>
+        </w:rPr>
+        <w:t>অপারেটরটি</w:t>
+      </w:r>
+      <w:proofErr w:type="spellEnd"/>
+      <w:r>
+        <w:rPr>
+          <w:rFonts w:ascii="Times New Roman" w:eastAsia="Times New Roman" w:hAnsi="Times New Roman" w:cs="Times New Roman"/>
+          <w:kern w:val="0"/>
+          <w:sz w:val="24"/>
+          <w:szCs w:val="24"/>
+        </w:rPr>
+        <w:t xml:space="preserve"> </w:t>
+      </w:r>
+      <w:proofErr w:type="spellStart"/>
+      <w:r>
+        <w:rPr>
+          <w:rFonts w:ascii="Times New Roman" w:eastAsia="Times New Roman" w:hAnsi="Times New Roman" w:cs="Times New Roman"/>
+          <w:kern w:val="0"/>
+          <w:sz w:val="24"/>
+          <w:szCs w:val="24"/>
+        </w:rPr>
+        <w:t>subqueries</w:t>
+      </w:r>
+      <w:proofErr w:type="spellEnd"/>
+      <w:r>
+        <w:rPr>
+          <w:rFonts w:ascii="Times New Roman" w:eastAsia="Times New Roman" w:hAnsi="Times New Roman" w:cs="Times New Roman"/>
+          <w:kern w:val="0"/>
+          <w:sz w:val="24"/>
+          <w:szCs w:val="24"/>
+        </w:rPr>
+        <w:t xml:space="preserve"> </w:t>
+      </w:r>
+      <w:proofErr w:type="spellStart"/>
+      <w:r>
+        <w:rPr>
+          <w:rFonts w:ascii="Vrinda" w:eastAsia="Times New Roman" w:hAnsi="Vrinda" w:cs="Vrinda"/>
+          <w:kern w:val="0"/>
+          <w:sz w:val="24"/>
+          <w:szCs w:val="24"/>
+        </w:rPr>
+        <w:t>এর</w:t>
+      </w:r>
+      <w:proofErr w:type="spellEnd"/>
+      <w:r>
+        <w:rPr>
+          <w:rFonts w:ascii="Times New Roman" w:eastAsia="Times New Roman" w:hAnsi="Times New Roman" w:cs="Times New Roman"/>
+          <w:kern w:val="0"/>
+          <w:sz w:val="24"/>
+          <w:szCs w:val="24"/>
+        </w:rPr>
+        <w:t xml:space="preserve"> </w:t>
+      </w:r>
+      <w:proofErr w:type="spellStart"/>
+      <w:r>
+        <w:rPr>
+          <w:rFonts w:ascii="Vrinda" w:eastAsia="Times New Roman" w:hAnsi="Vrinda" w:cs="Vrinda"/>
+          <w:kern w:val="0"/>
+          <w:sz w:val="24"/>
+          <w:szCs w:val="24"/>
+        </w:rPr>
+        <w:t>সাথে</w:t>
+      </w:r>
+      <w:proofErr w:type="spellEnd"/>
+      <w:r>
+        <w:rPr>
+          <w:rFonts w:ascii="Times New Roman" w:eastAsia="Times New Roman" w:hAnsi="Times New Roman" w:cs="Times New Roman"/>
+          <w:kern w:val="0"/>
+          <w:sz w:val="24"/>
+          <w:szCs w:val="24"/>
+        </w:rPr>
+        <w:t xml:space="preserve"> </w:t>
+      </w:r>
+      <w:proofErr w:type="spellStart"/>
+      <w:r>
+        <w:rPr>
+          <w:rFonts w:ascii="Vrinda" w:eastAsia="Times New Roman" w:hAnsi="Vrinda" w:cs="Vrinda"/>
+          <w:kern w:val="0"/>
+          <w:sz w:val="24"/>
+          <w:szCs w:val="24"/>
+        </w:rPr>
+        <w:t>ব্যবহার</w:t>
+      </w:r>
+      <w:proofErr w:type="spellEnd"/>
+      <w:r>
+        <w:rPr>
+          <w:rFonts w:ascii="Times New Roman" w:eastAsia="Times New Roman" w:hAnsi="Times New Roman" w:cs="Times New Roman"/>
+          <w:kern w:val="0"/>
+          <w:sz w:val="24"/>
+          <w:szCs w:val="24"/>
+        </w:rPr>
+        <w:t xml:space="preserve"> </w:t>
+      </w:r>
+      <w:proofErr w:type="spellStart"/>
+      <w:r>
+        <w:rPr>
+          <w:rFonts w:ascii="Vrinda" w:eastAsia="Times New Roman" w:hAnsi="Vrinda" w:cs="Vrinda"/>
+          <w:kern w:val="0"/>
+          <w:sz w:val="24"/>
+          <w:szCs w:val="24"/>
+        </w:rPr>
+        <w:t>করা</w:t>
+      </w:r>
+      <w:proofErr w:type="spellEnd"/>
+      <w:r>
+        <w:rPr>
+          <w:rFonts w:ascii="Times New Roman" w:eastAsia="Times New Roman" w:hAnsi="Times New Roman" w:cs="Times New Roman"/>
+          <w:kern w:val="0"/>
+          <w:sz w:val="24"/>
+          <w:szCs w:val="24"/>
+        </w:rPr>
+        <w:t xml:space="preserve"> </w:t>
+      </w:r>
+      <w:proofErr w:type="spellStart"/>
+      <w:r>
+        <w:rPr>
+          <w:rFonts w:ascii="Vrinda" w:eastAsia="Times New Roman" w:hAnsi="Vrinda" w:cs="Vrinda"/>
+          <w:kern w:val="0"/>
+          <w:sz w:val="24"/>
+          <w:szCs w:val="24"/>
+        </w:rPr>
+        <w:t>হয</w:t>
+      </w:r>
+      <w:proofErr w:type="spellEnd"/>
+      <w:r>
+        <w:rPr>
+          <w:rFonts w:ascii="Vrinda" w:eastAsia="Times New Roman" w:hAnsi="Vrinda" w:cs="Vrinda"/>
+          <w:kern w:val="0"/>
+          <w:sz w:val="24"/>
+          <w:szCs w:val="24"/>
+        </w:rPr>
+        <w:t>়</w:t>
+      </w:r>
+      <w:r>
+        <w:rPr>
+          <w:rFonts w:ascii="Times New Roman" w:eastAsia="Times New Roman" w:hAnsi="Times New Roman" w:cs="Times New Roman"/>
+          <w:kern w:val="0"/>
+          <w:sz w:val="24"/>
+          <w:szCs w:val="24"/>
+        </w:rPr>
+        <w:t xml:space="preserve"> </w:t>
+      </w:r>
+      <w:proofErr w:type="spellStart"/>
+      <w:r>
+        <w:rPr>
+          <w:rFonts w:ascii="Vrinda" w:eastAsia="Times New Roman" w:hAnsi="Vrinda" w:cs="Vrinda"/>
+          <w:kern w:val="0"/>
+          <w:sz w:val="24"/>
+          <w:szCs w:val="24"/>
+        </w:rPr>
+        <w:t>যা</w:t>
+      </w:r>
+      <w:proofErr w:type="spellEnd"/>
+      <w:r>
+        <w:rPr>
+          <w:rFonts w:ascii="Times New Roman" w:eastAsia="Times New Roman" w:hAnsi="Times New Roman" w:cs="Times New Roman"/>
+          <w:kern w:val="0"/>
+          <w:sz w:val="24"/>
+          <w:szCs w:val="24"/>
+        </w:rPr>
+        <w:t xml:space="preserve"> 1 </w:t>
+      </w:r>
+      <w:proofErr w:type="spellStart"/>
+      <w:r>
+        <w:rPr>
+          <w:rFonts w:ascii="Vrinda" w:eastAsia="Times New Roman" w:hAnsi="Vrinda" w:cs="Vrinda"/>
+          <w:kern w:val="0"/>
+          <w:sz w:val="24"/>
+          <w:szCs w:val="24"/>
+        </w:rPr>
+        <w:t>রেকর্ড</w:t>
+      </w:r>
+      <w:proofErr w:type="spellEnd"/>
+      <w:r>
+        <w:rPr>
+          <w:rFonts w:ascii="Times New Roman" w:eastAsia="Times New Roman" w:hAnsi="Times New Roman" w:cs="Times New Roman"/>
+          <w:kern w:val="0"/>
+          <w:sz w:val="24"/>
+          <w:szCs w:val="24"/>
+        </w:rPr>
+        <w:t xml:space="preserve"> </w:t>
+      </w:r>
+      <w:proofErr w:type="spellStart"/>
+      <w:r>
+        <w:rPr>
+          <w:rFonts w:ascii="Vrinda" w:eastAsia="Times New Roman" w:hAnsi="Vrinda" w:cs="Vrinda"/>
+          <w:kern w:val="0"/>
+          <w:sz w:val="24"/>
+          <w:szCs w:val="24"/>
+        </w:rPr>
+        <w:t>বা</w:t>
+      </w:r>
+      <w:proofErr w:type="spellEnd"/>
+      <w:r>
+        <w:rPr>
+          <w:rFonts w:ascii="Times New Roman" w:eastAsia="Times New Roman" w:hAnsi="Times New Roman" w:cs="Times New Roman"/>
+          <w:kern w:val="0"/>
+          <w:sz w:val="24"/>
+          <w:szCs w:val="24"/>
+        </w:rPr>
+        <w:t xml:space="preserve"> 0 </w:t>
+      </w:r>
+      <w:proofErr w:type="spellStart"/>
+      <w:r>
+        <w:rPr>
+          <w:rFonts w:ascii="Vrinda" w:eastAsia="Times New Roman" w:hAnsi="Vrinda" w:cs="Vrinda"/>
+          <w:kern w:val="0"/>
+          <w:sz w:val="24"/>
+          <w:szCs w:val="24"/>
+        </w:rPr>
+        <w:t>রেকর্ড</w:t>
+      </w:r>
+      <w:proofErr w:type="spellEnd"/>
+      <w:r>
+        <w:rPr>
+          <w:rFonts w:ascii="Times New Roman" w:eastAsia="Times New Roman" w:hAnsi="Times New Roman" w:cs="Times New Roman"/>
+          <w:kern w:val="0"/>
+          <w:sz w:val="24"/>
+          <w:szCs w:val="24"/>
+        </w:rPr>
+        <w:t xml:space="preserve"> </w:t>
+      </w:r>
+      <w:proofErr w:type="spellStart"/>
+      <w:r>
+        <w:rPr>
+          <w:rFonts w:ascii="Vrinda" w:eastAsia="Times New Roman" w:hAnsi="Vrinda" w:cs="Vrinda"/>
+          <w:kern w:val="0"/>
+          <w:sz w:val="24"/>
+          <w:szCs w:val="24"/>
+        </w:rPr>
+        <w:t>ফেরত</w:t>
+      </w:r>
+      <w:proofErr w:type="spellEnd"/>
+      <w:r>
+        <w:rPr>
+          <w:rFonts w:ascii="Times New Roman" w:eastAsia="Times New Roman" w:hAnsi="Times New Roman" w:cs="Times New Roman"/>
+          <w:kern w:val="0"/>
+          <w:sz w:val="24"/>
+          <w:szCs w:val="24"/>
+        </w:rPr>
+        <w:t xml:space="preserve"> </w:t>
+      </w:r>
+      <w:proofErr w:type="spellStart"/>
+      <w:r>
+        <w:rPr>
+          <w:rFonts w:ascii="Vrinda" w:eastAsia="Times New Roman" w:hAnsi="Vrinda" w:cs="Vrinda"/>
+          <w:kern w:val="0"/>
+          <w:sz w:val="24"/>
+          <w:szCs w:val="24"/>
+        </w:rPr>
+        <w:t>দেয</w:t>
+      </w:r>
+      <w:proofErr w:type="spellEnd"/>
+      <w:r>
+        <w:rPr>
+          <w:rFonts w:ascii="Vrinda" w:eastAsia="Times New Roman" w:hAnsi="Vrinda" w:cs="Vrinda"/>
+          <w:kern w:val="0"/>
+          <w:sz w:val="24"/>
+          <w:szCs w:val="24"/>
+        </w:rPr>
+        <w:t>়</w:t>
+      </w:r>
+      <w:r>
+        <w:rPr>
+          <w:rFonts w:ascii="Nirmala UI" w:eastAsia="Times New Roman" w:hAnsi="Nirmala UI" w:cs="Nirmala UI"/>
+          <w:kern w:val="0"/>
+          <w:sz w:val="24"/>
+          <w:szCs w:val="24"/>
+        </w:rPr>
+        <w:t>।</w:t>
+      </w:r>
+    </w:p>
+    <w:p>
+      <w:pPr>
+        <w:spacing w:before="100" w:beforeAutospacing="1" w:after="100" w:afterAutospacing="1" w:line="240" w:lineRule="auto"/>
+        <w:ind w:left="1080"/>
+        <w:rPr>
+          <w:rFonts w:ascii="Times New Roman" w:eastAsia="Times New Roman" w:hAnsi="Times New Roman" w:cs="Times New Roman"/>
+          <w:kern w:val="0"/>
+          <w:sz w:val="24"/>
+          <w:szCs w:val="24"/>
+        </w:rPr>
+      </w:pPr>
+      <w:r>
+        <w:rPr>
+          <w:rFonts w:ascii="Times New Roman" w:eastAsia="Times New Roman" w:hAnsi="Times New Roman" w:cs="Times New Roman"/>
+          <w:b/>
+          <w:bCs/>
+          <w:kern w:val="0"/>
+          <w:sz w:val="24"/>
+          <w:szCs w:val="24"/>
+        </w:rPr>
+        <w:t>EXISTS</w:t>
+      </w:r>
+      <w:r>
+        <w:rPr>
+          <w:rFonts w:ascii="Times New Roman" w:eastAsia="Times New Roman" w:hAnsi="Times New Roman" w:cs="Times New Roman"/>
+          <w:kern w:val="0"/>
+          <w:sz w:val="24"/>
+          <w:szCs w:val="24"/>
+        </w:rPr>
+        <w:t xml:space="preserve"> </w:t>
+      </w:r>
+      <w:proofErr w:type="spellStart"/>
+      <w:r>
+        <w:rPr>
+          <w:rFonts w:ascii="Vrinda" w:eastAsia="Times New Roman" w:hAnsi="Vrinda" w:cs="Vrinda"/>
+          <w:kern w:val="0"/>
+          <w:sz w:val="24"/>
+          <w:szCs w:val="24"/>
+        </w:rPr>
+        <w:t>অপারেটরটি</w:t>
+      </w:r>
+      <w:proofErr w:type="spellEnd"/>
+      <w:r>
+        <w:rPr>
+          <w:rFonts w:ascii="Times New Roman" w:eastAsia="Times New Roman" w:hAnsi="Times New Roman" w:cs="Times New Roman"/>
+          <w:kern w:val="0"/>
+          <w:sz w:val="24"/>
+          <w:szCs w:val="24"/>
+        </w:rPr>
+        <w:t xml:space="preserve"> IN </w:t>
+      </w:r>
+      <w:proofErr w:type="spellStart"/>
+      <w:r>
+        <w:rPr>
+          <w:rFonts w:ascii="Vrinda" w:eastAsia="Times New Roman" w:hAnsi="Vrinda" w:cs="Vrinda"/>
+          <w:kern w:val="0"/>
+          <w:sz w:val="24"/>
+          <w:szCs w:val="24"/>
+        </w:rPr>
+        <w:t>অপারেটরের</w:t>
+      </w:r>
+      <w:proofErr w:type="spellEnd"/>
+      <w:r>
+        <w:rPr>
+          <w:rFonts w:ascii="Times New Roman" w:eastAsia="Times New Roman" w:hAnsi="Times New Roman" w:cs="Times New Roman"/>
+          <w:kern w:val="0"/>
+          <w:sz w:val="24"/>
+          <w:szCs w:val="24"/>
+        </w:rPr>
+        <w:t xml:space="preserve"> </w:t>
+      </w:r>
+      <w:proofErr w:type="spellStart"/>
+      <w:r>
+        <w:rPr>
+          <w:rFonts w:ascii="Vrinda" w:eastAsia="Times New Roman" w:hAnsi="Vrinda" w:cs="Vrinda"/>
+          <w:kern w:val="0"/>
+          <w:sz w:val="24"/>
+          <w:szCs w:val="24"/>
+        </w:rPr>
+        <w:t>বিকল্প</w:t>
+      </w:r>
+      <w:proofErr w:type="spellEnd"/>
+      <w:r>
+        <w:rPr>
+          <w:rFonts w:ascii="Times New Roman" w:eastAsia="Times New Roman" w:hAnsi="Times New Roman" w:cs="Times New Roman"/>
+          <w:kern w:val="0"/>
+          <w:sz w:val="24"/>
+          <w:szCs w:val="24"/>
+        </w:rPr>
+        <w:t xml:space="preserve"> </w:t>
+      </w:r>
+      <w:proofErr w:type="spellStart"/>
+      <w:r>
+        <w:rPr>
+          <w:rFonts w:ascii="Vrinda" w:eastAsia="Times New Roman" w:hAnsi="Vrinda" w:cs="Vrinda"/>
+          <w:kern w:val="0"/>
+          <w:sz w:val="24"/>
+          <w:szCs w:val="24"/>
+        </w:rPr>
+        <w:t>হিসাবে</w:t>
+      </w:r>
+      <w:proofErr w:type="spellEnd"/>
+      <w:r>
+        <w:rPr>
+          <w:rFonts w:ascii="Times New Roman" w:eastAsia="Times New Roman" w:hAnsi="Times New Roman" w:cs="Times New Roman"/>
+          <w:kern w:val="0"/>
+          <w:sz w:val="24"/>
+          <w:szCs w:val="24"/>
+        </w:rPr>
+        <w:t xml:space="preserve"> </w:t>
+      </w:r>
+      <w:proofErr w:type="spellStart"/>
+      <w:r>
+        <w:rPr>
+          <w:rFonts w:ascii="Vrinda" w:eastAsia="Times New Roman" w:hAnsi="Vrinda" w:cs="Vrinda"/>
+          <w:kern w:val="0"/>
+          <w:sz w:val="24"/>
+          <w:szCs w:val="24"/>
+        </w:rPr>
+        <w:t>ব্যবহার</w:t>
+      </w:r>
+      <w:proofErr w:type="spellEnd"/>
+      <w:r>
+        <w:rPr>
+          <w:rFonts w:ascii="Times New Roman" w:eastAsia="Times New Roman" w:hAnsi="Times New Roman" w:cs="Times New Roman"/>
+          <w:kern w:val="0"/>
+          <w:sz w:val="24"/>
+          <w:szCs w:val="24"/>
+        </w:rPr>
+        <w:t xml:space="preserve"> </w:t>
+      </w:r>
+      <w:proofErr w:type="spellStart"/>
+      <w:r>
+        <w:rPr>
+          <w:rFonts w:ascii="Vrinda" w:eastAsia="Times New Roman" w:hAnsi="Vrinda" w:cs="Vrinda"/>
+          <w:kern w:val="0"/>
+          <w:sz w:val="24"/>
+          <w:szCs w:val="24"/>
+        </w:rPr>
+        <w:t>করা</w:t>
+      </w:r>
+      <w:proofErr w:type="spellEnd"/>
+      <w:r>
+        <w:rPr>
+          <w:rFonts w:ascii="Times New Roman" w:eastAsia="Times New Roman" w:hAnsi="Times New Roman" w:cs="Times New Roman"/>
+          <w:kern w:val="0"/>
+          <w:sz w:val="24"/>
+          <w:szCs w:val="24"/>
+        </w:rPr>
+        <w:t xml:space="preserve"> </w:t>
+      </w:r>
+      <w:proofErr w:type="spellStart"/>
+      <w:r>
+        <w:rPr>
+          <w:rFonts w:ascii="Vrinda" w:eastAsia="Times New Roman" w:hAnsi="Vrinda" w:cs="Vrinda"/>
+          <w:kern w:val="0"/>
+          <w:sz w:val="24"/>
+          <w:szCs w:val="24"/>
+        </w:rPr>
+        <w:t>যেতে</w:t>
+      </w:r>
+      <w:proofErr w:type="spellEnd"/>
+      <w:r>
+        <w:rPr>
+          <w:rFonts w:ascii="Times New Roman" w:eastAsia="Times New Roman" w:hAnsi="Times New Roman" w:cs="Times New Roman"/>
+          <w:kern w:val="0"/>
+          <w:sz w:val="24"/>
+          <w:szCs w:val="24"/>
+        </w:rPr>
+        <w:t xml:space="preserve"> </w:t>
+      </w:r>
+      <w:proofErr w:type="spellStart"/>
+      <w:r>
+        <w:rPr>
+          <w:rFonts w:ascii="Vrinda" w:eastAsia="Times New Roman" w:hAnsi="Vrinda" w:cs="Vrinda"/>
+          <w:kern w:val="0"/>
+          <w:sz w:val="24"/>
+          <w:szCs w:val="24"/>
+        </w:rPr>
+        <w:t>পারে</w:t>
+      </w:r>
+      <w:proofErr w:type="spellEnd"/>
+      <w:r>
+        <w:rPr>
+          <w:rFonts w:ascii="Nirmala UI" w:eastAsia="Times New Roman" w:hAnsi="Nirmala UI" w:cs="Nirmala UI"/>
+          <w:kern w:val="0"/>
+          <w:sz w:val="24"/>
+          <w:szCs w:val="24"/>
+        </w:rPr>
+        <w:t>।</w:t>
+      </w:r>
+    </w:p>
+    <w:p>
+      <w:pPr>
+        <w:ind w:left="1080"/>
+        <w:rPr>
+          <w:rFonts w:ascii="Vrinda" w:eastAsia="Times New Roman" w:hAnsi="Vrinda" w:cs="Vrinda"/>
+          <w:b/>
+          <w:bCs/>
+          <w:kern w:val="0"/>
+          <w:sz w:val="36"/>
+          <w:szCs w:val="36"/>
+        </w:rPr>
+      </w:pPr>
+      <w:r>
+        <w:rPr>
+          <w:rFonts w:ascii="Vrinda" w:eastAsia="Times New Roman" w:hAnsi="Vrinda" w:cs="Vrinda"/>
+          <w:b/>
+          <w:bCs/>
+          <w:kern w:val="0"/>
+          <w:sz w:val="36"/>
+          <w:szCs w:val="36"/>
+        </w:rPr>
+        <w:t>https://www.geeksforgeeks.org/sql-server-exists/</w:t>
+      </w:r>
+    </w:p>
+    <w:p>
+      <w:pPr>
+        <w:pStyle w:val="ListParagraph"/>
+        <w:numPr>
+          <w:ilvl w:val="0"/>
+          <w:numId w:val="13"/>
+        </w:numPr>
+        <w:shd w:val="clear" w:color="auto" w:fill="FFFFFF"/>
+        <w:spacing w:before="153" w:after="153" w:line="240" w:lineRule="auto"/>
+        <w:outlineLvl w:val="1"/>
+        <w:rPr>
+          <w:rFonts w:ascii="Nirmala UI" w:eastAsia="Times New Roman" w:hAnsi="Nirmala UI" w:cs="Nirmala UI"/>
+          <w:color w:val="000000"/>
+          <w:kern w:val="0"/>
+          <w:sz w:val="24"/>
+          <w:szCs w:val="24"/>
+        </w:rPr>
+      </w:pPr>
+      <w:r>
+        <w:rPr>
+          <w:rFonts w:ascii="Nirmala UI" w:eastAsia="Times New Roman" w:hAnsi="Nirmala UI" w:cs="Nirmala UI"/>
+          <w:color w:val="000000"/>
+          <w:kern w:val="0"/>
+          <w:sz w:val="24"/>
+          <w:szCs w:val="24"/>
+        </w:rPr>
+        <w:t xml:space="preserve">SQL ANY and ALL Operators- </w:t>
+      </w:r>
+    </w:p>
+    <w:p>
+      <w:pPr>
+        <w:pStyle w:val="NormalWeb"/>
+        <w:ind w:left="1080"/>
+        <w:rPr>
+          <w:rFonts w:ascii="Nirmala UI" w:hAnsi="Nirmala UI" w:cs="Nirmala UI"/>
+        </w:rPr>
+      </w:pPr>
+      <w:r>
+        <w:rPr>
+          <w:rStyle w:val="HTMLCode"/>
+          <w:rFonts w:ascii="Nirmala UI" w:eastAsiaTheme="majorEastAsia" w:hAnsi="Nirmala UI" w:cs="Nirmala UI"/>
+          <w:b/>
+          <w:bCs/>
+          <w:sz w:val="24"/>
+          <w:szCs w:val="24"/>
+        </w:rPr>
+        <w:t>ANY</w:t>
+      </w:r>
+      <w:r>
+        <w:rPr>
+          <w:rStyle w:val="Strong"/>
+          <w:rFonts w:ascii="Nirmala UI" w:eastAsiaTheme="majorEastAsia" w:hAnsi="Nirmala UI" w:cs="Nirmala UI"/>
+        </w:rPr>
+        <w:t xml:space="preserve"> </w:t>
+      </w:r>
+      <w:proofErr w:type="spellStart"/>
+      <w:r>
+        <w:rPr>
+          <w:rStyle w:val="Strong"/>
+          <w:rFonts w:ascii="Nirmala UI" w:eastAsiaTheme="majorEastAsia" w:hAnsi="Nirmala UI" w:cs="Nirmala UI"/>
+        </w:rPr>
+        <w:t>এবং</w:t>
+      </w:r>
+      <w:proofErr w:type="spellEnd"/>
+      <w:r>
+        <w:rPr>
+          <w:rStyle w:val="Strong"/>
+          <w:rFonts w:ascii="Nirmala UI" w:eastAsiaTheme="majorEastAsia" w:hAnsi="Nirmala UI" w:cs="Nirmala UI"/>
+        </w:rPr>
+        <w:t xml:space="preserve"> </w:t>
+      </w:r>
+      <w:r>
+        <w:rPr>
+          <w:rStyle w:val="HTMLCode"/>
+          <w:rFonts w:ascii="Nirmala UI" w:eastAsiaTheme="majorEastAsia" w:hAnsi="Nirmala UI" w:cs="Nirmala UI"/>
+          <w:b/>
+          <w:bCs/>
+          <w:sz w:val="24"/>
+          <w:szCs w:val="24"/>
+        </w:rPr>
+        <w:t>ALL</w:t>
+      </w:r>
+      <w:r>
+        <w:rPr>
+          <w:rFonts w:ascii="Nirmala UI" w:hAnsi="Nirmala UI" w:cs="Nirmala UI"/>
+        </w:rPr>
+        <w:t xml:space="preserve"> </w:t>
+      </w:r>
+      <w:proofErr w:type="spellStart"/>
+      <w:r>
+        <w:rPr>
+          <w:rFonts w:ascii="Nirmala UI" w:hAnsi="Nirmala UI" w:cs="Nirmala UI"/>
+        </w:rPr>
+        <w:t>অপারেটরগুলো</w:t>
+      </w:r>
+      <w:proofErr w:type="spellEnd"/>
+      <w:r>
+        <w:rPr>
+          <w:rFonts w:ascii="Nirmala UI" w:hAnsi="Nirmala UI" w:cs="Nirmala UI"/>
+        </w:rPr>
+        <w:t xml:space="preserve"> </w:t>
+      </w:r>
+      <w:r>
+        <w:rPr>
+          <w:rStyle w:val="HTMLCode"/>
+          <w:rFonts w:ascii="Nirmala UI" w:eastAsiaTheme="majorEastAsia" w:hAnsi="Nirmala UI" w:cs="Nirmala UI"/>
+          <w:b/>
+          <w:bCs/>
+          <w:sz w:val="24"/>
+          <w:szCs w:val="24"/>
+        </w:rPr>
+        <w:t>SUBQUERY</w:t>
+      </w:r>
+      <w:r>
+        <w:rPr>
+          <w:rFonts w:ascii="Nirmala UI" w:hAnsi="Nirmala UI" w:cs="Nirmala UI"/>
+        </w:rPr>
+        <w:t>-</w:t>
+      </w:r>
+      <w:proofErr w:type="spellStart"/>
+      <w:r>
+        <w:rPr>
+          <w:rFonts w:ascii="Nirmala UI" w:hAnsi="Nirmala UI" w:cs="Nirmala UI"/>
+        </w:rPr>
+        <w:t>এর</w:t>
+      </w:r>
+      <w:proofErr w:type="spellEnd"/>
+      <w:r>
+        <w:rPr>
+          <w:rFonts w:ascii="Nirmala UI" w:hAnsi="Nirmala UI" w:cs="Nirmala UI"/>
+        </w:rPr>
+        <w:t xml:space="preserve"> </w:t>
+      </w:r>
+      <w:proofErr w:type="spellStart"/>
+      <w:r>
+        <w:rPr>
+          <w:rFonts w:ascii="Nirmala UI" w:hAnsi="Nirmala UI" w:cs="Nirmala UI"/>
+        </w:rPr>
+        <w:t>সাথে</w:t>
+      </w:r>
+      <w:proofErr w:type="spellEnd"/>
+      <w:r>
+        <w:rPr>
+          <w:rFonts w:ascii="Nirmala UI" w:hAnsi="Nirmala UI" w:cs="Nirmala UI"/>
+        </w:rPr>
+        <w:t xml:space="preserve"> </w:t>
+      </w:r>
+      <w:proofErr w:type="spellStart"/>
+      <w:r>
+        <w:rPr>
+          <w:rFonts w:ascii="Nirmala UI" w:hAnsi="Nirmala UI" w:cs="Nirmala UI"/>
+        </w:rPr>
+        <w:t>ব্যবহৃত</w:t>
+      </w:r>
+      <w:proofErr w:type="spellEnd"/>
+      <w:r>
+        <w:rPr>
+          <w:rFonts w:ascii="Nirmala UI" w:hAnsi="Nirmala UI" w:cs="Nirmala UI"/>
+        </w:rPr>
+        <w:t xml:space="preserve"> </w:t>
+      </w:r>
+      <w:proofErr w:type="spellStart"/>
+      <w:r>
+        <w:rPr>
+          <w:rFonts w:ascii="Nirmala UI" w:hAnsi="Nirmala UI" w:cs="Nirmala UI"/>
+        </w:rPr>
+        <w:t>হয</w:t>
+      </w:r>
+      <w:proofErr w:type="spellEnd"/>
+      <w:r>
+        <w:rPr>
+          <w:rFonts w:ascii="Nirmala UI" w:hAnsi="Nirmala UI" w:cs="Nirmala UI"/>
+        </w:rPr>
+        <w:t xml:space="preserve">়। </w:t>
+      </w:r>
+      <w:r>
+        <w:rPr>
+          <w:rStyle w:val="HTMLCode"/>
+          <w:rFonts w:ascii="Nirmala UI" w:eastAsiaTheme="majorEastAsia" w:hAnsi="Nirmala UI" w:cs="Nirmala UI"/>
+          <w:sz w:val="24"/>
+          <w:szCs w:val="24"/>
+        </w:rPr>
+        <w:t>SUBQUERY</w:t>
+      </w:r>
+      <w:r>
+        <w:rPr>
+          <w:rFonts w:ascii="Nirmala UI" w:hAnsi="Nirmala UI" w:cs="Nirmala UI"/>
+        </w:rPr>
+        <w:t xml:space="preserve"> </w:t>
+      </w:r>
+      <w:proofErr w:type="spellStart"/>
+      <w:r>
+        <w:rPr>
+          <w:rFonts w:ascii="Nirmala UI" w:hAnsi="Nirmala UI" w:cs="Nirmala UI"/>
+        </w:rPr>
+        <w:t>হলো</w:t>
+      </w:r>
+      <w:proofErr w:type="spellEnd"/>
+      <w:r>
+        <w:rPr>
+          <w:rFonts w:ascii="Nirmala UI" w:hAnsi="Nirmala UI" w:cs="Nirmala UI"/>
+        </w:rPr>
+        <w:t xml:space="preserve"> </w:t>
+      </w:r>
+      <w:proofErr w:type="spellStart"/>
+      <w:r>
+        <w:rPr>
+          <w:rFonts w:ascii="Nirmala UI" w:hAnsi="Nirmala UI" w:cs="Nirmala UI"/>
+        </w:rPr>
+        <w:t>একটি</w:t>
+      </w:r>
+      <w:proofErr w:type="spellEnd"/>
+      <w:r>
+        <w:rPr>
+          <w:rFonts w:ascii="Nirmala UI" w:hAnsi="Nirmala UI" w:cs="Nirmala UI"/>
+        </w:rPr>
+        <w:t xml:space="preserve"> SQL </w:t>
+      </w:r>
+      <w:proofErr w:type="spellStart"/>
+      <w:r>
+        <w:rPr>
+          <w:rFonts w:ascii="Nirmala UI" w:hAnsi="Nirmala UI" w:cs="Nirmala UI"/>
+        </w:rPr>
+        <w:t>প্রশ্ন</w:t>
+      </w:r>
+      <w:proofErr w:type="spellEnd"/>
+      <w:r>
+        <w:rPr>
+          <w:rFonts w:ascii="Nirmala UI" w:hAnsi="Nirmala UI" w:cs="Nirmala UI"/>
+        </w:rPr>
+        <w:t xml:space="preserve"> </w:t>
+      </w:r>
+      <w:proofErr w:type="spellStart"/>
+      <w:r>
+        <w:rPr>
+          <w:rFonts w:ascii="Nirmala UI" w:hAnsi="Nirmala UI" w:cs="Nirmala UI"/>
+        </w:rPr>
+        <w:t>যা</w:t>
+      </w:r>
+      <w:proofErr w:type="spellEnd"/>
+      <w:r>
+        <w:rPr>
+          <w:rFonts w:ascii="Nirmala UI" w:hAnsi="Nirmala UI" w:cs="Nirmala UI"/>
+        </w:rPr>
+        <w:t xml:space="preserve"> </w:t>
+      </w:r>
+      <w:proofErr w:type="spellStart"/>
+      <w:r>
+        <w:rPr>
+          <w:rFonts w:ascii="Nirmala UI" w:hAnsi="Nirmala UI" w:cs="Nirmala UI"/>
+        </w:rPr>
+        <w:t>অন্য</w:t>
+      </w:r>
+      <w:proofErr w:type="spellEnd"/>
+      <w:r>
+        <w:rPr>
+          <w:rFonts w:ascii="Nirmala UI" w:hAnsi="Nirmala UI" w:cs="Nirmala UI"/>
+        </w:rPr>
+        <w:t xml:space="preserve"> SQL </w:t>
+      </w:r>
+      <w:proofErr w:type="spellStart"/>
+      <w:r>
+        <w:rPr>
+          <w:rFonts w:ascii="Nirmala UI" w:hAnsi="Nirmala UI" w:cs="Nirmala UI"/>
+        </w:rPr>
+        <w:t>প্রশ্নের</w:t>
+      </w:r>
+      <w:proofErr w:type="spellEnd"/>
+      <w:r>
+        <w:rPr>
+          <w:rFonts w:ascii="Nirmala UI" w:hAnsi="Nirmala UI" w:cs="Nirmala UI"/>
+        </w:rPr>
+        <w:t xml:space="preserve"> </w:t>
+      </w:r>
+      <w:proofErr w:type="spellStart"/>
+      <w:r>
+        <w:rPr>
+          <w:rFonts w:ascii="Nirmala UI" w:hAnsi="Nirmala UI" w:cs="Nirmala UI"/>
+        </w:rPr>
+        <w:t>ভেতরে</w:t>
+      </w:r>
+      <w:proofErr w:type="spellEnd"/>
+      <w:r>
+        <w:rPr>
+          <w:rFonts w:ascii="Nirmala UI" w:hAnsi="Nirmala UI" w:cs="Nirmala UI"/>
+        </w:rPr>
+        <w:t xml:space="preserve"> </w:t>
+      </w:r>
+      <w:proofErr w:type="spellStart"/>
+      <w:r>
+        <w:rPr>
+          <w:rFonts w:ascii="Nirmala UI" w:hAnsi="Nirmala UI" w:cs="Nirmala UI"/>
+        </w:rPr>
+        <w:t>ব্যবহৃত</w:t>
+      </w:r>
+      <w:proofErr w:type="spellEnd"/>
+      <w:r>
+        <w:rPr>
+          <w:rFonts w:ascii="Nirmala UI" w:hAnsi="Nirmala UI" w:cs="Nirmala UI"/>
+        </w:rPr>
+        <w:t xml:space="preserve"> </w:t>
+      </w:r>
+      <w:proofErr w:type="spellStart"/>
+      <w:r>
+        <w:rPr>
+          <w:rFonts w:ascii="Nirmala UI" w:hAnsi="Nirmala UI" w:cs="Nirmala UI"/>
+        </w:rPr>
+        <w:t>হয</w:t>
+      </w:r>
+      <w:proofErr w:type="spellEnd"/>
+      <w:r>
+        <w:rPr>
+          <w:rFonts w:ascii="Nirmala UI" w:hAnsi="Nirmala UI" w:cs="Nirmala UI"/>
+        </w:rPr>
+        <w:t>়।</w:t>
+      </w:r>
+    </w:p>
+    <w:p>
+      <w:pPr>
+        <w:pStyle w:val="NormalWeb"/>
+        <w:ind w:left="1080"/>
+        <w:rPr>
+          <w:rFonts w:ascii="Nirmala UI" w:hAnsi="Nirmala UI" w:cs="Nirmala UI"/>
+        </w:rPr>
+      </w:pPr>
+      <w:r>
+        <w:rPr>
+          <w:rStyle w:val="HTMLCode"/>
+          <w:rFonts w:ascii="Nirmala UI" w:eastAsiaTheme="majorEastAsia" w:hAnsi="Nirmala UI" w:cs="Nirmala UI"/>
+          <w:b/>
+          <w:bCs/>
+          <w:sz w:val="24"/>
+          <w:szCs w:val="24"/>
+        </w:rPr>
+        <w:t>ANY</w:t>
+      </w:r>
+      <w:r>
+        <w:rPr>
+          <w:rFonts w:ascii="Nirmala UI" w:hAnsi="Nirmala UI" w:cs="Nirmala UI"/>
+        </w:rPr>
+        <w:t xml:space="preserve"> </w:t>
+      </w:r>
+      <w:proofErr w:type="spellStart"/>
+      <w:r>
+        <w:rPr>
+          <w:rFonts w:ascii="Nirmala UI" w:hAnsi="Nirmala UI" w:cs="Nirmala UI"/>
+        </w:rPr>
+        <w:t>অপারেটর</w:t>
+      </w:r>
+      <w:proofErr w:type="spellEnd"/>
+      <w:r>
+        <w:rPr>
+          <w:rFonts w:ascii="Nirmala UI" w:hAnsi="Nirmala UI" w:cs="Nirmala UI"/>
+        </w:rPr>
+        <w:t xml:space="preserve"> </w:t>
+      </w:r>
+      <w:r>
+        <w:rPr>
+          <w:rStyle w:val="HTMLCode"/>
+          <w:rFonts w:ascii="Nirmala UI" w:eastAsiaTheme="majorEastAsia" w:hAnsi="Nirmala UI" w:cs="Nirmala UI"/>
+          <w:b/>
+          <w:bCs/>
+          <w:sz w:val="24"/>
+          <w:szCs w:val="24"/>
+        </w:rPr>
+        <w:t>TRUE</w:t>
+      </w:r>
+      <w:r>
+        <w:rPr>
+          <w:rFonts w:ascii="Nirmala UI" w:hAnsi="Nirmala UI" w:cs="Nirmala UI"/>
+        </w:rPr>
+        <w:t xml:space="preserve"> </w:t>
+      </w:r>
+      <w:proofErr w:type="spellStart"/>
+      <w:r>
+        <w:rPr>
+          <w:rFonts w:ascii="Nirmala UI" w:hAnsi="Nirmala UI" w:cs="Nirmala UI"/>
+        </w:rPr>
+        <w:t>retrun</w:t>
+      </w:r>
+      <w:proofErr w:type="spellEnd"/>
+      <w:r>
+        <w:rPr>
+          <w:rFonts w:ascii="Nirmala UI" w:hAnsi="Nirmala UI" w:cs="Nirmala UI"/>
+        </w:rPr>
+        <w:t xml:space="preserve"> </w:t>
+      </w:r>
+      <w:proofErr w:type="spellStart"/>
+      <w:r>
+        <w:rPr>
+          <w:rFonts w:ascii="Nirmala UI" w:hAnsi="Nirmala UI" w:cs="Nirmala UI"/>
+        </w:rPr>
+        <w:t>করে</w:t>
+      </w:r>
+      <w:proofErr w:type="spellEnd"/>
+      <w:r>
+        <w:rPr>
+          <w:rFonts w:ascii="Nirmala UI" w:hAnsi="Nirmala UI" w:cs="Nirmala UI"/>
+        </w:rPr>
+        <w:t xml:space="preserve"> </w:t>
+      </w:r>
+      <w:proofErr w:type="spellStart"/>
+      <w:r>
+        <w:rPr>
+          <w:rFonts w:ascii="Nirmala UI" w:hAnsi="Nirmala UI" w:cs="Nirmala UI"/>
+        </w:rPr>
+        <w:t>যদি</w:t>
+      </w:r>
+      <w:proofErr w:type="spellEnd"/>
+      <w:r>
+        <w:rPr>
+          <w:rFonts w:ascii="Nirmala UI" w:hAnsi="Nirmala UI" w:cs="Nirmala UI"/>
+        </w:rPr>
+        <w:t xml:space="preserve"> </w:t>
+      </w:r>
+      <w:r>
+        <w:rPr>
+          <w:rStyle w:val="HTMLCode"/>
+          <w:rFonts w:ascii="Nirmala UI" w:eastAsiaTheme="majorEastAsia" w:hAnsi="Nirmala UI" w:cs="Nirmala UI"/>
+          <w:sz w:val="24"/>
+          <w:szCs w:val="24"/>
+        </w:rPr>
+        <w:t>SUBQUERY</w:t>
+      </w:r>
+      <w:r>
+        <w:rPr>
+          <w:rFonts w:ascii="Nirmala UI" w:hAnsi="Nirmala UI" w:cs="Nirmala UI"/>
+        </w:rPr>
+        <w:t>-</w:t>
+      </w:r>
+      <w:proofErr w:type="spellStart"/>
+      <w:r>
+        <w:rPr>
+          <w:rFonts w:ascii="Nirmala UI" w:hAnsi="Nirmala UI" w:cs="Nirmala UI"/>
+        </w:rPr>
+        <w:t>এর</w:t>
+      </w:r>
+      <w:proofErr w:type="spellEnd"/>
+      <w:r>
+        <w:rPr>
+          <w:rFonts w:ascii="Nirmala UI" w:hAnsi="Nirmala UI" w:cs="Nirmala UI"/>
+        </w:rPr>
+        <w:t xml:space="preserve"> </w:t>
+      </w:r>
+      <w:proofErr w:type="spellStart"/>
+      <w:r>
+        <w:rPr>
+          <w:rFonts w:ascii="Nirmala UI" w:hAnsi="Nirmala UI" w:cs="Nirmala UI"/>
+        </w:rPr>
+        <w:t>ফলাফলে</w:t>
+      </w:r>
+      <w:proofErr w:type="spellEnd"/>
+      <w:r>
+        <w:rPr>
+          <w:rFonts w:ascii="Nirmala UI" w:hAnsi="Nirmala UI" w:cs="Nirmala UI"/>
+        </w:rPr>
+        <w:t xml:space="preserve"> </w:t>
+      </w:r>
+      <w:proofErr w:type="spellStart"/>
+      <w:r>
+        <w:rPr>
+          <w:rStyle w:val="Strong"/>
+          <w:rFonts w:ascii="Nirmala UI" w:eastAsiaTheme="majorEastAsia" w:hAnsi="Nirmala UI" w:cs="Nirmala UI"/>
+        </w:rPr>
+        <w:t>কমপক্ষে</w:t>
+      </w:r>
+      <w:proofErr w:type="spellEnd"/>
+      <w:r>
+        <w:rPr>
+          <w:rStyle w:val="Strong"/>
+          <w:rFonts w:ascii="Nirmala UI" w:eastAsiaTheme="majorEastAsia" w:hAnsi="Nirmala UI" w:cs="Nirmala UI"/>
+        </w:rPr>
+        <w:t xml:space="preserve"> </w:t>
+      </w:r>
+      <w:proofErr w:type="spellStart"/>
+      <w:r>
+        <w:rPr>
+          <w:rStyle w:val="Strong"/>
+          <w:rFonts w:ascii="Nirmala UI" w:eastAsiaTheme="majorEastAsia" w:hAnsi="Nirmala UI" w:cs="Nirmala UI"/>
+        </w:rPr>
+        <w:t>একটি</w:t>
+      </w:r>
+      <w:proofErr w:type="spellEnd"/>
+      <w:r>
+        <w:rPr>
+          <w:rFonts w:ascii="Nirmala UI" w:hAnsi="Nirmala UI" w:cs="Nirmala UI"/>
+        </w:rPr>
+        <w:t xml:space="preserve"> </w:t>
+      </w:r>
+      <w:proofErr w:type="spellStart"/>
+      <w:r>
+        <w:rPr>
+          <w:rFonts w:ascii="Nirmala UI" w:hAnsi="Nirmala UI" w:cs="Nirmala UI"/>
+        </w:rPr>
+        <w:t>মান</w:t>
+      </w:r>
+      <w:proofErr w:type="spellEnd"/>
+      <w:r>
+        <w:rPr>
+          <w:rFonts w:ascii="Nirmala UI" w:hAnsi="Nirmala UI" w:cs="Nirmala UI"/>
+        </w:rPr>
+        <w:t xml:space="preserve"> </w:t>
+      </w:r>
+      <w:r>
+        <w:rPr>
+          <w:rStyle w:val="HTMLCode"/>
+          <w:rFonts w:ascii="Nirmala UI" w:eastAsiaTheme="majorEastAsia" w:hAnsi="Nirmala UI" w:cs="Nirmala UI"/>
+          <w:sz w:val="24"/>
+          <w:szCs w:val="24"/>
+        </w:rPr>
+        <w:t>SUBQUERY</w:t>
+      </w:r>
+      <w:r>
+        <w:rPr>
+          <w:rFonts w:ascii="Nirmala UI" w:hAnsi="Nirmala UI" w:cs="Nirmala UI"/>
+        </w:rPr>
+        <w:t>-</w:t>
+      </w:r>
+      <w:proofErr w:type="spellStart"/>
+      <w:r>
+        <w:rPr>
+          <w:rFonts w:ascii="Nirmala UI" w:hAnsi="Nirmala UI" w:cs="Nirmala UI"/>
+        </w:rPr>
+        <w:t>এর</w:t>
+      </w:r>
+      <w:proofErr w:type="spellEnd"/>
+      <w:r>
+        <w:rPr>
+          <w:rFonts w:ascii="Nirmala UI" w:hAnsi="Nirmala UI" w:cs="Nirmala UI"/>
+        </w:rPr>
+        <w:t xml:space="preserve"> </w:t>
+      </w:r>
+      <w:proofErr w:type="spellStart"/>
+      <w:r>
+        <w:rPr>
+          <w:rFonts w:ascii="Nirmala UI" w:hAnsi="Nirmala UI" w:cs="Nirmala UI"/>
+        </w:rPr>
+        <w:t>শর্ত</w:t>
+      </w:r>
+      <w:proofErr w:type="spellEnd"/>
+      <w:r>
+        <w:rPr>
+          <w:rFonts w:ascii="Nirmala UI" w:hAnsi="Nirmala UI" w:cs="Nirmala UI"/>
+        </w:rPr>
+        <w:t xml:space="preserve"> </w:t>
+      </w:r>
+      <w:proofErr w:type="spellStart"/>
+      <w:r>
+        <w:rPr>
+          <w:rFonts w:ascii="Nirmala UI" w:hAnsi="Nirmala UI" w:cs="Nirmala UI"/>
+        </w:rPr>
+        <w:t>পূরণ</w:t>
+      </w:r>
+      <w:proofErr w:type="spellEnd"/>
+      <w:r>
+        <w:rPr>
+          <w:rFonts w:ascii="Nirmala UI" w:hAnsi="Nirmala UI" w:cs="Nirmala UI"/>
+        </w:rPr>
+        <w:t xml:space="preserve"> </w:t>
+      </w:r>
+      <w:proofErr w:type="spellStart"/>
+      <w:r>
+        <w:rPr>
+          <w:rFonts w:ascii="Nirmala UI" w:hAnsi="Nirmala UI" w:cs="Nirmala UI"/>
+        </w:rPr>
+        <w:t>করে</w:t>
+      </w:r>
+      <w:proofErr w:type="spellEnd"/>
+      <w:r>
+        <w:rPr>
+          <w:rFonts w:ascii="Nirmala UI" w:hAnsi="Nirmala UI" w:cs="Nirmala UI"/>
+        </w:rPr>
+        <w:t>।</w:t>
+      </w:r>
+    </w:p>
+    <w:p>
+      <w:pPr>
+        <w:pStyle w:val="NormalWeb"/>
+        <w:ind w:left="1080"/>
+        <w:rPr>
+          <w:rFonts w:ascii="Nirmala UI" w:hAnsi="Nirmala UI" w:cs="Nirmala UI"/>
+        </w:rPr>
+      </w:pPr>
+      <w:r>
+        <w:rPr>
+          <w:rStyle w:val="HTMLCode"/>
+          <w:rFonts w:ascii="Nirmala UI" w:eastAsiaTheme="majorEastAsia" w:hAnsi="Nirmala UI" w:cs="Nirmala UI"/>
+          <w:b/>
+          <w:bCs/>
+          <w:sz w:val="24"/>
+          <w:szCs w:val="24"/>
+        </w:rPr>
+        <w:t>ALL</w:t>
+      </w:r>
+      <w:r>
+        <w:rPr>
+          <w:rFonts w:ascii="Nirmala UI" w:hAnsi="Nirmala UI" w:cs="Nirmala UI"/>
+        </w:rPr>
+        <w:t xml:space="preserve"> </w:t>
+      </w:r>
+      <w:proofErr w:type="spellStart"/>
+      <w:r>
+        <w:rPr>
+          <w:rFonts w:ascii="Nirmala UI" w:hAnsi="Nirmala UI" w:cs="Nirmala UI"/>
+        </w:rPr>
+        <w:t>অপারেটর</w:t>
+      </w:r>
+      <w:proofErr w:type="spellEnd"/>
+      <w:r>
+        <w:rPr>
+          <w:rFonts w:ascii="Nirmala UI" w:hAnsi="Nirmala UI" w:cs="Nirmala UI"/>
+        </w:rPr>
+        <w:t xml:space="preserve"> </w:t>
+      </w:r>
+      <w:r>
+        <w:rPr>
+          <w:rStyle w:val="HTMLCode"/>
+          <w:rFonts w:ascii="Nirmala UI" w:eastAsiaTheme="majorEastAsia" w:hAnsi="Nirmala UI" w:cs="Nirmala UI"/>
+          <w:b/>
+          <w:bCs/>
+          <w:sz w:val="24"/>
+          <w:szCs w:val="24"/>
+        </w:rPr>
+        <w:t>TRUE</w:t>
+      </w:r>
+      <w:r>
+        <w:rPr>
+          <w:rFonts w:ascii="Nirmala UI" w:hAnsi="Nirmala UI" w:cs="Nirmala UI"/>
+        </w:rPr>
+        <w:t xml:space="preserve"> </w:t>
+      </w:r>
+      <w:proofErr w:type="spellStart"/>
+      <w:r>
+        <w:rPr>
+          <w:rFonts w:ascii="Nirmala UI" w:hAnsi="Nirmala UI" w:cs="Nirmala UI"/>
+        </w:rPr>
+        <w:t>retrun</w:t>
+      </w:r>
+      <w:proofErr w:type="spellEnd"/>
+      <w:r>
+        <w:rPr>
+          <w:rFonts w:ascii="Nirmala UI" w:hAnsi="Nirmala UI" w:cs="Nirmala UI"/>
+        </w:rPr>
+        <w:t xml:space="preserve"> </w:t>
+      </w:r>
+      <w:proofErr w:type="spellStart"/>
+      <w:r>
+        <w:rPr>
+          <w:rFonts w:ascii="Nirmala UI" w:hAnsi="Nirmala UI" w:cs="Nirmala UI"/>
+        </w:rPr>
+        <w:t>করে</w:t>
+      </w:r>
+      <w:proofErr w:type="spellEnd"/>
+      <w:r>
+        <w:rPr>
+          <w:rFonts w:ascii="Nirmala UI" w:hAnsi="Nirmala UI" w:cs="Nirmala UI"/>
+        </w:rPr>
+        <w:t xml:space="preserve"> </w:t>
+      </w:r>
+      <w:proofErr w:type="spellStart"/>
+      <w:r>
+        <w:rPr>
+          <w:rFonts w:ascii="Nirmala UI" w:hAnsi="Nirmala UI" w:cs="Nirmala UI"/>
+        </w:rPr>
+        <w:t>যদি</w:t>
+      </w:r>
+      <w:proofErr w:type="spellEnd"/>
+      <w:r>
+        <w:rPr>
+          <w:rFonts w:ascii="Nirmala UI" w:hAnsi="Nirmala UI" w:cs="Nirmala UI"/>
+        </w:rPr>
+        <w:t xml:space="preserve"> </w:t>
+      </w:r>
+      <w:r>
+        <w:rPr>
+          <w:rStyle w:val="HTMLCode"/>
+          <w:rFonts w:ascii="Nirmala UI" w:eastAsiaTheme="majorEastAsia" w:hAnsi="Nirmala UI" w:cs="Nirmala UI"/>
+          <w:sz w:val="24"/>
+          <w:szCs w:val="24"/>
+        </w:rPr>
+        <w:t>SUBQUERY</w:t>
+      </w:r>
+      <w:r>
+        <w:rPr>
+          <w:rFonts w:ascii="Nirmala UI" w:hAnsi="Nirmala UI" w:cs="Nirmala UI"/>
+        </w:rPr>
+        <w:t>-</w:t>
+      </w:r>
+      <w:proofErr w:type="spellStart"/>
+      <w:r>
+        <w:rPr>
+          <w:rFonts w:ascii="Nirmala UI" w:hAnsi="Nirmala UI" w:cs="Nirmala UI"/>
+        </w:rPr>
+        <w:t>এর</w:t>
+      </w:r>
+      <w:proofErr w:type="spellEnd"/>
+      <w:r>
+        <w:rPr>
+          <w:rFonts w:ascii="Nirmala UI" w:hAnsi="Nirmala UI" w:cs="Nirmala UI"/>
+        </w:rPr>
+        <w:t xml:space="preserve"> </w:t>
+      </w:r>
+      <w:proofErr w:type="spellStart"/>
+      <w:r>
+        <w:rPr>
+          <w:rFonts w:ascii="Nirmala UI" w:hAnsi="Nirmala UI" w:cs="Nirmala UI"/>
+        </w:rPr>
+        <w:t>ফলাফলের</w:t>
+      </w:r>
+      <w:proofErr w:type="spellEnd"/>
+      <w:r>
+        <w:rPr>
+          <w:rFonts w:ascii="Nirmala UI" w:hAnsi="Nirmala UI" w:cs="Nirmala UI"/>
+        </w:rPr>
+        <w:t xml:space="preserve"> </w:t>
+      </w:r>
+      <w:proofErr w:type="spellStart"/>
+      <w:r>
+        <w:rPr>
+          <w:rStyle w:val="Strong"/>
+          <w:rFonts w:ascii="Nirmala UI" w:eastAsiaTheme="majorEastAsia" w:hAnsi="Nirmala UI" w:cs="Nirmala UI"/>
+        </w:rPr>
+        <w:t>সকল</w:t>
+      </w:r>
+      <w:proofErr w:type="spellEnd"/>
+      <w:r>
+        <w:rPr>
+          <w:rFonts w:ascii="Nirmala UI" w:hAnsi="Nirmala UI" w:cs="Nirmala UI"/>
+        </w:rPr>
+        <w:t xml:space="preserve"> </w:t>
+      </w:r>
+      <w:proofErr w:type="spellStart"/>
+      <w:r>
+        <w:rPr>
+          <w:rFonts w:ascii="Nirmala UI" w:hAnsi="Nirmala UI" w:cs="Nirmala UI"/>
+        </w:rPr>
+        <w:t>মান</w:t>
+      </w:r>
+      <w:proofErr w:type="spellEnd"/>
+      <w:r>
+        <w:rPr>
+          <w:rFonts w:ascii="Nirmala UI" w:hAnsi="Nirmala UI" w:cs="Nirmala UI"/>
+        </w:rPr>
+        <w:t xml:space="preserve"> </w:t>
+      </w:r>
+      <w:r>
+        <w:rPr>
+          <w:rStyle w:val="HTMLCode"/>
+          <w:rFonts w:ascii="Nirmala UI" w:eastAsiaTheme="majorEastAsia" w:hAnsi="Nirmala UI" w:cs="Nirmala UI"/>
+          <w:sz w:val="24"/>
+          <w:szCs w:val="24"/>
+        </w:rPr>
+        <w:t>SUBQUERY</w:t>
+      </w:r>
+      <w:r>
+        <w:rPr>
+          <w:rFonts w:ascii="Nirmala UI" w:hAnsi="Nirmala UI" w:cs="Nirmala UI"/>
+        </w:rPr>
+        <w:t>-</w:t>
+      </w:r>
+      <w:proofErr w:type="spellStart"/>
+      <w:r>
+        <w:rPr>
+          <w:rFonts w:ascii="Nirmala UI" w:hAnsi="Nirmala UI" w:cs="Nirmala UI"/>
+        </w:rPr>
+        <w:t>এর</w:t>
+      </w:r>
+      <w:proofErr w:type="spellEnd"/>
+      <w:r>
+        <w:rPr>
+          <w:rFonts w:ascii="Nirmala UI" w:hAnsi="Nirmala UI" w:cs="Nirmala UI"/>
+        </w:rPr>
+        <w:t xml:space="preserve"> </w:t>
+      </w:r>
+      <w:proofErr w:type="spellStart"/>
+      <w:r>
+        <w:rPr>
+          <w:rFonts w:ascii="Nirmala UI" w:hAnsi="Nirmala UI" w:cs="Nirmala UI"/>
+        </w:rPr>
+        <w:t>শর্ত</w:t>
+      </w:r>
+      <w:proofErr w:type="spellEnd"/>
+      <w:r>
+        <w:rPr>
+          <w:rFonts w:ascii="Nirmala UI" w:hAnsi="Nirmala UI" w:cs="Nirmala UI"/>
+        </w:rPr>
+        <w:t xml:space="preserve"> </w:t>
+      </w:r>
+      <w:proofErr w:type="spellStart"/>
+      <w:r>
+        <w:rPr>
+          <w:rFonts w:ascii="Nirmala UI" w:hAnsi="Nirmala UI" w:cs="Nirmala UI"/>
+        </w:rPr>
+        <w:t>পূরণ</w:t>
+      </w:r>
+      <w:proofErr w:type="spellEnd"/>
+      <w:r>
+        <w:rPr>
+          <w:rFonts w:ascii="Nirmala UI" w:hAnsi="Nirmala UI" w:cs="Nirmala UI"/>
+        </w:rPr>
+        <w:t xml:space="preserve"> </w:t>
+      </w:r>
+      <w:proofErr w:type="spellStart"/>
+      <w:r>
+        <w:rPr>
+          <w:rFonts w:ascii="Nirmala UI" w:hAnsi="Nirmala UI" w:cs="Nirmala UI"/>
+        </w:rPr>
+        <w:t>করে</w:t>
+      </w:r>
+      <w:proofErr w:type="spellEnd"/>
+      <w:r>
+        <w:rPr>
+          <w:rFonts w:ascii="Nirmala UI" w:hAnsi="Nirmala UI" w:cs="Nirmala UI"/>
+        </w:rPr>
+        <w:t>।</w:t>
+      </w:r>
+    </w:p>
+    <w:p>
+      <w:pPr>
+        <w:pStyle w:val="ListParagraph"/>
+        <w:numPr>
+          <w:ilvl w:val="0"/>
+          <w:numId w:val="13"/>
+        </w:numPr>
+        <w:rPr>
+          <w:rFonts w:ascii="Vrinda" w:eastAsia="Times New Roman" w:hAnsi="Vrinda" w:cs="Vrinda"/>
+          <w:b/>
+          <w:bCs/>
+          <w:kern w:val="0"/>
+          <w:sz w:val="36"/>
+          <w:szCs w:val="36"/>
+        </w:rPr>
+      </w:pPr>
+      <w:r>
+        <w:rPr>
+          <w:rFonts w:ascii="Vrinda" w:eastAsia="Times New Roman" w:hAnsi="Vrinda" w:cs="Vrinda"/>
+          <w:b/>
+          <w:bCs/>
+          <w:kern w:val="0"/>
+          <w:sz w:val="36"/>
+          <w:szCs w:val="36"/>
+        </w:rPr>
+        <w:lastRenderedPageBreak/>
+        <w:t>INSERT INTO SELECT Statement</w:t>
+      </w:r>
+      <w:r>
+        <w:rPr>
+          <w:rFonts w:ascii="Vrinda" w:eastAsia="Times New Roman" w:hAnsi="Vrinda" w:cs="Vrinda"/>
+          <w:b/>
+          <w:bCs/>
+          <w:kern w:val="0"/>
+          <w:sz w:val="36"/>
+          <w:szCs w:val="36"/>
+        </w:rPr>
+        <w:t xml:space="preserve"> - </w:t>
+      </w:r>
+      <w:r>
+        <w:rPr>
+          <w:rFonts w:ascii="Vrinda" w:eastAsia="Times New Roman" w:hAnsi="Vrinda" w:cs="Vrinda"/>
+          <w:b/>
+          <w:bCs/>
+          <w:kern w:val="0"/>
+          <w:sz w:val="36"/>
+          <w:szCs w:val="36"/>
+        </w:rPr>
+        <w:t xml:space="preserve">INSERT INTO SELECT </w:t>
+      </w:r>
+      <w:proofErr w:type="spellStart"/>
+      <w:r>
+        <w:rPr>
+          <w:rFonts w:ascii="Vrinda" w:eastAsia="Times New Roman" w:hAnsi="Vrinda" w:cs="Vrinda" w:hint="cs"/>
+          <w:b/>
+          <w:bCs/>
+          <w:kern w:val="0"/>
+          <w:sz w:val="36"/>
+          <w:szCs w:val="36"/>
+        </w:rPr>
+        <w:t>স্টেটমেন্ট</w:t>
+      </w:r>
+      <w:proofErr w:type="spellEnd"/>
+      <w:r>
+        <w:rPr>
+          <w:rFonts w:ascii="Vrinda" w:eastAsia="Times New Roman" w:hAnsi="Vrinda" w:cs="Vrinda"/>
+          <w:b/>
+          <w:bCs/>
+          <w:kern w:val="0"/>
+          <w:sz w:val="36"/>
+          <w:szCs w:val="36"/>
+        </w:rPr>
+        <w:t xml:space="preserve"> </w:t>
+      </w:r>
+      <w:proofErr w:type="spellStart"/>
+      <w:r>
+        <w:rPr>
+          <w:rFonts w:ascii="Vrinda" w:eastAsia="Times New Roman" w:hAnsi="Vrinda" w:cs="Vrinda" w:hint="cs"/>
+          <w:b/>
+          <w:bCs/>
+          <w:kern w:val="0"/>
+          <w:sz w:val="36"/>
+          <w:szCs w:val="36"/>
+        </w:rPr>
+        <w:t>ব্যবহার</w:t>
+      </w:r>
+      <w:proofErr w:type="spellEnd"/>
+      <w:r>
+        <w:rPr>
+          <w:rFonts w:ascii="Vrinda" w:eastAsia="Times New Roman" w:hAnsi="Vrinda" w:cs="Vrinda"/>
+          <w:b/>
+          <w:bCs/>
+          <w:kern w:val="0"/>
+          <w:sz w:val="36"/>
+          <w:szCs w:val="36"/>
+        </w:rPr>
+        <w:t xml:space="preserve"> </w:t>
+      </w:r>
+      <w:proofErr w:type="spellStart"/>
+      <w:r>
+        <w:rPr>
+          <w:rFonts w:ascii="Vrinda" w:eastAsia="Times New Roman" w:hAnsi="Vrinda" w:cs="Vrinda" w:hint="cs"/>
+          <w:b/>
+          <w:bCs/>
+          <w:kern w:val="0"/>
+          <w:sz w:val="36"/>
+          <w:szCs w:val="36"/>
+        </w:rPr>
+        <w:t>করে</w:t>
+      </w:r>
+      <w:proofErr w:type="spellEnd"/>
+      <w:r>
+        <w:rPr>
+          <w:rFonts w:ascii="Vrinda" w:eastAsia="Times New Roman" w:hAnsi="Vrinda" w:cs="Vrinda"/>
+          <w:b/>
+          <w:bCs/>
+          <w:kern w:val="0"/>
+          <w:sz w:val="36"/>
+          <w:szCs w:val="36"/>
+        </w:rPr>
+        <w:t xml:space="preserve"> </w:t>
+      </w:r>
+      <w:proofErr w:type="spellStart"/>
+      <w:r>
+        <w:rPr>
+          <w:rFonts w:ascii="Vrinda" w:eastAsia="Times New Roman" w:hAnsi="Vrinda" w:cs="Vrinda" w:hint="cs"/>
+          <w:b/>
+          <w:bCs/>
+          <w:kern w:val="0"/>
+          <w:sz w:val="36"/>
+          <w:szCs w:val="36"/>
+        </w:rPr>
+        <w:t>একটি</w:t>
+      </w:r>
+      <w:proofErr w:type="spellEnd"/>
+      <w:r>
+        <w:rPr>
+          <w:rFonts w:ascii="Vrinda" w:eastAsia="Times New Roman" w:hAnsi="Vrinda" w:cs="Vrinda"/>
+          <w:b/>
+          <w:bCs/>
+          <w:kern w:val="0"/>
+          <w:sz w:val="36"/>
+          <w:szCs w:val="36"/>
+        </w:rPr>
+        <w:t xml:space="preserve"> </w:t>
+      </w:r>
+      <w:proofErr w:type="spellStart"/>
+      <w:r>
+        <w:rPr>
+          <w:rFonts w:ascii="Vrinda" w:eastAsia="Times New Roman" w:hAnsi="Vrinda" w:cs="Vrinda" w:hint="cs"/>
+          <w:b/>
+          <w:bCs/>
+          <w:kern w:val="0"/>
+          <w:sz w:val="36"/>
+          <w:szCs w:val="36"/>
+        </w:rPr>
+        <w:t>টেবিলে</w:t>
+      </w:r>
+      <w:proofErr w:type="spellEnd"/>
+      <w:r>
+        <w:rPr>
+          <w:rFonts w:ascii="Vrinda" w:eastAsia="Times New Roman" w:hAnsi="Vrinda" w:cs="Vrinda"/>
+          <w:b/>
+          <w:bCs/>
+          <w:kern w:val="0"/>
+          <w:sz w:val="36"/>
+          <w:szCs w:val="36"/>
+        </w:rPr>
+        <w:t xml:space="preserve"> </w:t>
+      </w:r>
+      <w:proofErr w:type="spellStart"/>
+      <w:r>
+        <w:rPr>
+          <w:rFonts w:ascii="Vrinda" w:eastAsia="Times New Roman" w:hAnsi="Vrinda" w:cs="Vrinda" w:hint="cs"/>
+          <w:b/>
+          <w:bCs/>
+          <w:kern w:val="0"/>
+          <w:sz w:val="36"/>
+          <w:szCs w:val="36"/>
+        </w:rPr>
+        <w:t>ডেটা</w:t>
+      </w:r>
+      <w:proofErr w:type="spellEnd"/>
+      <w:r>
+        <w:rPr>
+          <w:rFonts w:ascii="Vrinda" w:eastAsia="Times New Roman" w:hAnsi="Vrinda" w:cs="Vrinda"/>
+          <w:b/>
+          <w:bCs/>
+          <w:kern w:val="0"/>
+          <w:sz w:val="36"/>
+          <w:szCs w:val="36"/>
+        </w:rPr>
+        <w:t xml:space="preserve"> </w:t>
+      </w:r>
+      <w:proofErr w:type="spellStart"/>
+      <w:r>
+        <w:rPr>
+          <w:rFonts w:ascii="Vrinda" w:eastAsia="Times New Roman" w:hAnsi="Vrinda" w:cs="Vrinda" w:hint="cs"/>
+          <w:b/>
+          <w:bCs/>
+          <w:kern w:val="0"/>
+          <w:sz w:val="36"/>
+          <w:szCs w:val="36"/>
+        </w:rPr>
+        <w:t>অন্য</w:t>
+      </w:r>
+      <w:proofErr w:type="spellEnd"/>
+      <w:r>
+        <w:rPr>
+          <w:rFonts w:ascii="Vrinda" w:eastAsia="Times New Roman" w:hAnsi="Vrinda" w:cs="Vrinda"/>
+          <w:b/>
+          <w:bCs/>
+          <w:kern w:val="0"/>
+          <w:sz w:val="36"/>
+          <w:szCs w:val="36"/>
+        </w:rPr>
+        <w:t xml:space="preserve"> </w:t>
+      </w:r>
+      <w:proofErr w:type="spellStart"/>
+      <w:r>
+        <w:rPr>
+          <w:rFonts w:ascii="Vrinda" w:eastAsia="Times New Roman" w:hAnsi="Vrinda" w:cs="Vrinda" w:hint="cs"/>
+          <w:b/>
+          <w:bCs/>
+          <w:kern w:val="0"/>
+          <w:sz w:val="36"/>
+          <w:szCs w:val="36"/>
+        </w:rPr>
+        <w:t>টেবিল</w:t>
+      </w:r>
+      <w:proofErr w:type="spellEnd"/>
+      <w:r>
+        <w:rPr>
+          <w:rFonts w:ascii="Vrinda" w:eastAsia="Times New Roman" w:hAnsi="Vrinda" w:cs="Vrinda"/>
+          <w:b/>
+          <w:bCs/>
+          <w:kern w:val="0"/>
+          <w:sz w:val="36"/>
+          <w:szCs w:val="36"/>
+        </w:rPr>
+        <w:t xml:space="preserve"> </w:t>
+      </w:r>
+      <w:proofErr w:type="spellStart"/>
+      <w:r>
+        <w:rPr>
+          <w:rFonts w:ascii="Vrinda" w:eastAsia="Times New Roman" w:hAnsi="Vrinda" w:cs="Vrinda" w:hint="cs"/>
+          <w:b/>
+          <w:bCs/>
+          <w:kern w:val="0"/>
+          <w:sz w:val="36"/>
+          <w:szCs w:val="36"/>
+        </w:rPr>
+        <w:t>থেকে</w:t>
+      </w:r>
+      <w:proofErr w:type="spellEnd"/>
+      <w:r>
+        <w:rPr>
+          <w:rFonts w:ascii="Vrinda" w:eastAsia="Times New Roman" w:hAnsi="Vrinda" w:cs="Vrinda"/>
+          <w:b/>
+          <w:bCs/>
+          <w:kern w:val="0"/>
+          <w:sz w:val="36"/>
+          <w:szCs w:val="36"/>
+        </w:rPr>
+        <w:t xml:space="preserve"> </w:t>
+      </w:r>
+      <w:proofErr w:type="spellStart"/>
+      <w:r>
+        <w:rPr>
+          <w:rFonts w:ascii="Vrinda" w:eastAsia="Times New Roman" w:hAnsi="Vrinda" w:cs="Vrinda" w:hint="cs"/>
+          <w:b/>
+          <w:bCs/>
+          <w:kern w:val="0"/>
+          <w:sz w:val="36"/>
+          <w:szCs w:val="36"/>
+        </w:rPr>
+        <w:t>কপি</w:t>
+      </w:r>
+      <w:proofErr w:type="spellEnd"/>
+      <w:r>
+        <w:rPr>
+          <w:rFonts w:ascii="Vrinda" w:eastAsia="Times New Roman" w:hAnsi="Vrinda" w:cs="Vrinda"/>
+          <w:b/>
+          <w:bCs/>
+          <w:kern w:val="0"/>
+          <w:sz w:val="36"/>
+          <w:szCs w:val="36"/>
+        </w:rPr>
+        <w:t xml:space="preserve"> </w:t>
+      </w:r>
+      <w:proofErr w:type="spellStart"/>
+      <w:r>
+        <w:rPr>
+          <w:rFonts w:ascii="Vrinda" w:eastAsia="Times New Roman" w:hAnsi="Vrinda" w:cs="Vrinda" w:hint="cs"/>
+          <w:b/>
+          <w:bCs/>
+          <w:kern w:val="0"/>
+          <w:sz w:val="36"/>
+          <w:szCs w:val="36"/>
+        </w:rPr>
+        <w:t>কর</w:t>
+      </w:r>
+      <w:r>
+        <w:rPr>
+          <w:rFonts w:ascii="Vrinda" w:eastAsia="Times New Roman" w:hAnsi="Vrinda" w:cs="Vrinda"/>
+          <w:b/>
+          <w:bCs/>
+          <w:kern w:val="0"/>
+          <w:sz w:val="36"/>
+          <w:szCs w:val="36"/>
+        </w:rPr>
+        <w:t>া</w:t>
+      </w:r>
+      <w:proofErr w:type="spellEnd"/>
+      <w:r>
+        <w:rPr>
+          <w:rFonts w:ascii="Vrinda" w:eastAsia="Times New Roman" w:hAnsi="Vrinda" w:cs="Vrinda"/>
+          <w:b/>
+          <w:bCs/>
+          <w:kern w:val="0"/>
+          <w:sz w:val="36"/>
+          <w:szCs w:val="36"/>
+        </w:rPr>
+        <w:t xml:space="preserve"> </w:t>
+      </w:r>
+      <w:proofErr w:type="spellStart"/>
+      <w:r>
+        <w:rPr>
+          <w:rFonts w:ascii="Vrinda" w:eastAsia="Times New Roman" w:hAnsi="Vrinda" w:cs="Vrinda"/>
+          <w:b/>
+          <w:bCs/>
+          <w:kern w:val="0"/>
+          <w:sz w:val="36"/>
+          <w:szCs w:val="36"/>
+        </w:rPr>
+        <w:t>হয়</w:t>
+      </w:r>
+      <w:proofErr w:type="spellEnd"/>
+      <w:r>
+        <w:rPr>
+          <w:rFonts w:ascii="Vrinda" w:eastAsia="Times New Roman" w:hAnsi="Vrinda" w:cs="Vrinda"/>
+          <w:b/>
+          <w:bCs/>
+          <w:kern w:val="0"/>
+          <w:sz w:val="36"/>
+          <w:szCs w:val="36"/>
+        </w:rPr>
+        <w:t>।</w:t>
+      </w:r>
+    </w:p>
+    <w:p>
+      <w:pPr>
+        <w:pStyle w:val="ListParagraph"/>
+        <w:numPr>
+          <w:ilvl w:val="0"/>
+          <w:numId w:val="13"/>
+        </w:numPr>
+        <w:rPr>
+          <w:rFonts w:ascii="Vrinda" w:eastAsia="Times New Roman" w:hAnsi="Vrinda" w:cs="Vrinda"/>
+          <w:b/>
+          <w:bCs/>
+          <w:kern w:val="0"/>
+          <w:sz w:val="36"/>
+          <w:szCs w:val="36"/>
+        </w:rPr>
+      </w:pPr>
+      <w:r>
+        <w:rPr>
+          <w:rFonts w:ascii="Vrinda" w:eastAsia="Times New Roman" w:hAnsi="Vrinda" w:cs="Vrinda"/>
+          <w:b/>
+          <w:bCs/>
+          <w:kern w:val="0"/>
+          <w:sz w:val="36"/>
+          <w:szCs w:val="36"/>
+        </w:rPr>
+        <w:t>SQL CASE Expression</w:t>
+      </w:r>
+      <w:r>
+        <w:rPr>
+          <w:rFonts w:ascii="Vrinda" w:eastAsia="Times New Roman" w:hAnsi="Vrinda" w:cs="Vrinda"/>
+          <w:b/>
+          <w:bCs/>
+          <w:kern w:val="0"/>
+          <w:sz w:val="36"/>
+          <w:szCs w:val="36"/>
+        </w:rPr>
+        <w:t xml:space="preserve"> - </w:t>
+      </w:r>
+      <w:proofErr w:type="spellStart"/>
+      <w:r>
+        <w:rPr>
+          <w:rFonts w:ascii="Vrinda" w:eastAsia="Times New Roman" w:hAnsi="Vrinda" w:cs="Vrinda" w:hint="cs"/>
+          <w:b/>
+          <w:bCs/>
+          <w:kern w:val="0"/>
+          <w:sz w:val="36"/>
+          <w:szCs w:val="36"/>
+        </w:rPr>
+        <w:t>এটি</w:t>
+      </w:r>
+      <w:proofErr w:type="spellEnd"/>
+      <w:r>
+        <w:rPr>
+          <w:rFonts w:ascii="Vrinda" w:eastAsia="Times New Roman" w:hAnsi="Vrinda" w:cs="Vrinda"/>
+          <w:b/>
+          <w:bCs/>
+          <w:kern w:val="0"/>
+          <w:sz w:val="36"/>
+          <w:szCs w:val="36"/>
+        </w:rPr>
+        <w:t xml:space="preserve"> </w:t>
+      </w:r>
+      <w:proofErr w:type="spellStart"/>
+      <w:r>
+        <w:rPr>
+          <w:rFonts w:ascii="Vrinda" w:eastAsia="Times New Roman" w:hAnsi="Vrinda" w:cs="Vrinda" w:hint="cs"/>
+          <w:b/>
+          <w:bCs/>
+          <w:kern w:val="0"/>
+          <w:sz w:val="36"/>
+          <w:szCs w:val="36"/>
+        </w:rPr>
+        <w:t>ডেটাবেস</w:t>
+      </w:r>
+      <w:proofErr w:type="spellEnd"/>
+      <w:r>
+        <w:rPr>
+          <w:rFonts w:ascii="Vrinda" w:eastAsia="Times New Roman" w:hAnsi="Vrinda" w:cs="Vrinda"/>
+          <w:b/>
+          <w:bCs/>
+          <w:kern w:val="0"/>
+          <w:sz w:val="36"/>
+          <w:szCs w:val="36"/>
+        </w:rPr>
+        <w:t xml:space="preserve"> </w:t>
+      </w:r>
+      <w:proofErr w:type="spellStart"/>
+      <w:r>
+        <w:rPr>
+          <w:rFonts w:ascii="Vrinda" w:eastAsia="Times New Roman" w:hAnsi="Vrinda" w:cs="Vrinda" w:hint="cs"/>
+          <w:b/>
+          <w:bCs/>
+          <w:kern w:val="0"/>
+          <w:sz w:val="36"/>
+          <w:szCs w:val="36"/>
+        </w:rPr>
+        <w:t>থেকে</w:t>
+      </w:r>
+      <w:proofErr w:type="spellEnd"/>
+      <w:r>
+        <w:rPr>
+          <w:rFonts w:ascii="Vrinda" w:eastAsia="Times New Roman" w:hAnsi="Vrinda" w:cs="Vrinda"/>
+          <w:b/>
+          <w:bCs/>
+          <w:kern w:val="0"/>
+          <w:sz w:val="36"/>
+          <w:szCs w:val="36"/>
+        </w:rPr>
+        <w:t xml:space="preserve"> </w:t>
+      </w:r>
+      <w:proofErr w:type="spellStart"/>
+      <w:r>
+        <w:rPr>
+          <w:rFonts w:ascii="Vrinda" w:eastAsia="Times New Roman" w:hAnsi="Vrinda" w:cs="Vrinda" w:hint="cs"/>
+          <w:b/>
+          <w:bCs/>
+          <w:kern w:val="0"/>
+          <w:sz w:val="36"/>
+          <w:szCs w:val="36"/>
+        </w:rPr>
+        <w:t>রেকর্ড</w:t>
+      </w:r>
+      <w:proofErr w:type="spellEnd"/>
+      <w:r>
+        <w:rPr>
+          <w:rFonts w:ascii="Vrinda" w:eastAsia="Times New Roman" w:hAnsi="Vrinda" w:cs="Vrinda"/>
+          <w:b/>
+          <w:bCs/>
+          <w:kern w:val="0"/>
+          <w:sz w:val="36"/>
+          <w:szCs w:val="36"/>
+        </w:rPr>
+        <w:t xml:space="preserve"> </w:t>
+      </w:r>
+      <w:proofErr w:type="spellStart"/>
+      <w:r>
+        <w:rPr>
+          <w:rFonts w:ascii="Vrinda" w:eastAsia="Times New Roman" w:hAnsi="Vrinda" w:cs="Vrinda" w:hint="cs"/>
+          <w:b/>
+          <w:bCs/>
+          <w:kern w:val="0"/>
+          <w:sz w:val="36"/>
+          <w:szCs w:val="36"/>
+        </w:rPr>
+        <w:t>নির্বাচন</w:t>
+      </w:r>
+      <w:proofErr w:type="spellEnd"/>
+      <w:r>
+        <w:rPr>
+          <w:rFonts w:ascii="Vrinda" w:eastAsia="Times New Roman" w:hAnsi="Vrinda" w:cs="Vrinda"/>
+          <w:b/>
+          <w:bCs/>
+          <w:kern w:val="0"/>
+          <w:sz w:val="36"/>
+          <w:szCs w:val="36"/>
+        </w:rPr>
+        <w:t xml:space="preserve"> </w:t>
+      </w:r>
+      <w:proofErr w:type="spellStart"/>
+      <w:r>
+        <w:rPr>
+          <w:rFonts w:ascii="Vrinda" w:eastAsia="Times New Roman" w:hAnsi="Vrinda" w:cs="Vrinda" w:hint="cs"/>
+          <w:b/>
+          <w:bCs/>
+          <w:kern w:val="0"/>
+          <w:sz w:val="36"/>
+          <w:szCs w:val="36"/>
+        </w:rPr>
+        <w:t>করার</w:t>
+      </w:r>
+      <w:proofErr w:type="spellEnd"/>
+      <w:r>
+        <w:rPr>
+          <w:rFonts w:ascii="Vrinda" w:eastAsia="Times New Roman" w:hAnsi="Vrinda" w:cs="Vrinda"/>
+          <w:b/>
+          <w:bCs/>
+          <w:kern w:val="0"/>
+          <w:sz w:val="36"/>
+          <w:szCs w:val="36"/>
+        </w:rPr>
+        <w:t xml:space="preserve"> </w:t>
+      </w:r>
+      <w:proofErr w:type="spellStart"/>
+      <w:r>
+        <w:rPr>
+          <w:rFonts w:ascii="Vrinda" w:eastAsia="Times New Roman" w:hAnsi="Vrinda" w:cs="Vrinda" w:hint="cs"/>
+          <w:b/>
+          <w:bCs/>
+          <w:kern w:val="0"/>
+          <w:sz w:val="36"/>
+          <w:szCs w:val="36"/>
+        </w:rPr>
+        <w:t>সময</w:t>
+      </w:r>
+      <w:proofErr w:type="spellEnd"/>
+      <w:r>
+        <w:rPr>
+          <w:rFonts w:ascii="Vrinda" w:eastAsia="Times New Roman" w:hAnsi="Vrinda" w:cs="Vrinda" w:hint="cs"/>
+          <w:b/>
+          <w:bCs/>
+          <w:kern w:val="0"/>
+          <w:sz w:val="36"/>
+          <w:szCs w:val="36"/>
+        </w:rPr>
+        <w:t>়</w:t>
+      </w:r>
+      <w:r>
+        <w:rPr>
+          <w:rFonts w:ascii="Vrinda" w:eastAsia="Times New Roman" w:hAnsi="Vrinda" w:cs="Vrinda"/>
+          <w:b/>
+          <w:bCs/>
+          <w:kern w:val="0"/>
+          <w:sz w:val="36"/>
+          <w:szCs w:val="36"/>
+        </w:rPr>
+        <w:t xml:space="preserve">, </w:t>
+      </w:r>
+      <w:proofErr w:type="spellStart"/>
+      <w:r>
+        <w:rPr>
+          <w:rFonts w:ascii="Vrinda" w:eastAsia="Times New Roman" w:hAnsi="Vrinda" w:cs="Vrinda" w:hint="cs"/>
+          <w:b/>
+          <w:bCs/>
+          <w:kern w:val="0"/>
+          <w:sz w:val="36"/>
+          <w:szCs w:val="36"/>
+        </w:rPr>
+        <w:t>শর্তের</w:t>
+      </w:r>
+      <w:proofErr w:type="spellEnd"/>
+      <w:r>
+        <w:rPr>
+          <w:rFonts w:ascii="Vrinda" w:eastAsia="Times New Roman" w:hAnsi="Vrinda" w:cs="Vrinda"/>
+          <w:b/>
+          <w:bCs/>
+          <w:kern w:val="0"/>
+          <w:sz w:val="36"/>
+          <w:szCs w:val="36"/>
+        </w:rPr>
+        <w:t xml:space="preserve"> </w:t>
+      </w:r>
+      <w:proofErr w:type="spellStart"/>
+      <w:r>
+        <w:rPr>
+          <w:rFonts w:ascii="Vrinda" w:eastAsia="Times New Roman" w:hAnsi="Vrinda" w:cs="Vrinda" w:hint="cs"/>
+          <w:b/>
+          <w:bCs/>
+          <w:kern w:val="0"/>
+          <w:sz w:val="36"/>
+          <w:szCs w:val="36"/>
+        </w:rPr>
+        <w:t>উপর</w:t>
+      </w:r>
+      <w:proofErr w:type="spellEnd"/>
+      <w:r>
+        <w:rPr>
+          <w:rFonts w:ascii="Vrinda" w:eastAsia="Times New Roman" w:hAnsi="Vrinda" w:cs="Vrinda"/>
+          <w:b/>
+          <w:bCs/>
+          <w:kern w:val="0"/>
+          <w:sz w:val="36"/>
+          <w:szCs w:val="36"/>
+        </w:rPr>
+        <w:t xml:space="preserve"> </w:t>
+      </w:r>
+      <w:proofErr w:type="spellStart"/>
+      <w:r>
+        <w:rPr>
+          <w:rFonts w:ascii="Vrinda" w:eastAsia="Times New Roman" w:hAnsi="Vrinda" w:cs="Vrinda" w:hint="cs"/>
+          <w:b/>
+          <w:bCs/>
+          <w:kern w:val="0"/>
+          <w:sz w:val="36"/>
+          <w:szCs w:val="36"/>
+        </w:rPr>
+        <w:t>নির্ভর</w:t>
+      </w:r>
+      <w:proofErr w:type="spellEnd"/>
+      <w:r>
+        <w:rPr>
+          <w:rFonts w:ascii="Vrinda" w:eastAsia="Times New Roman" w:hAnsi="Vrinda" w:cs="Vrinda"/>
+          <w:b/>
+          <w:bCs/>
+          <w:kern w:val="0"/>
+          <w:sz w:val="36"/>
+          <w:szCs w:val="36"/>
+        </w:rPr>
+        <w:t xml:space="preserve"> </w:t>
+      </w:r>
+      <w:proofErr w:type="spellStart"/>
+      <w:r>
+        <w:rPr>
+          <w:rFonts w:ascii="Vrinda" w:eastAsia="Times New Roman" w:hAnsi="Vrinda" w:cs="Vrinda" w:hint="cs"/>
+          <w:b/>
+          <w:bCs/>
+          <w:kern w:val="0"/>
+          <w:sz w:val="36"/>
+          <w:szCs w:val="36"/>
+        </w:rPr>
+        <w:t>করে</w:t>
+      </w:r>
+      <w:proofErr w:type="spellEnd"/>
+      <w:r>
+        <w:rPr>
+          <w:rFonts w:ascii="Vrinda" w:eastAsia="Times New Roman" w:hAnsi="Vrinda" w:cs="Vrinda"/>
+          <w:b/>
+          <w:bCs/>
+          <w:kern w:val="0"/>
+          <w:sz w:val="36"/>
+          <w:szCs w:val="36"/>
+        </w:rPr>
+        <w:t xml:space="preserve"> </w:t>
+      </w:r>
+      <w:proofErr w:type="spellStart"/>
+      <w:r>
+        <w:rPr>
+          <w:rFonts w:ascii="Vrinda" w:eastAsia="Times New Roman" w:hAnsi="Vrinda" w:cs="Vrinda" w:hint="cs"/>
+          <w:b/>
+          <w:bCs/>
+          <w:kern w:val="0"/>
+          <w:sz w:val="36"/>
+          <w:szCs w:val="36"/>
+        </w:rPr>
+        <w:t>বিভিন্ন</w:t>
+      </w:r>
+      <w:proofErr w:type="spellEnd"/>
+      <w:r>
+        <w:rPr>
+          <w:rFonts w:ascii="Vrinda" w:eastAsia="Times New Roman" w:hAnsi="Vrinda" w:cs="Vrinda"/>
+          <w:b/>
+          <w:bCs/>
+          <w:kern w:val="0"/>
+          <w:sz w:val="36"/>
+          <w:szCs w:val="36"/>
+        </w:rPr>
+        <w:t xml:space="preserve"> </w:t>
+      </w:r>
+      <w:proofErr w:type="spellStart"/>
+      <w:r>
+        <w:rPr>
+          <w:rFonts w:ascii="Vrinda" w:eastAsia="Times New Roman" w:hAnsi="Vrinda" w:cs="Vrinda" w:hint="cs"/>
+          <w:b/>
+          <w:bCs/>
+          <w:kern w:val="0"/>
+          <w:sz w:val="36"/>
+          <w:szCs w:val="36"/>
+        </w:rPr>
+        <w:t>মান</w:t>
+      </w:r>
+      <w:proofErr w:type="spellEnd"/>
+      <w:r>
+        <w:rPr>
+          <w:rFonts w:ascii="Vrinda" w:eastAsia="Times New Roman" w:hAnsi="Vrinda" w:cs="Vrinda"/>
+          <w:b/>
+          <w:bCs/>
+          <w:kern w:val="0"/>
+          <w:sz w:val="36"/>
+          <w:szCs w:val="36"/>
+        </w:rPr>
+        <w:t xml:space="preserve"> </w:t>
+      </w:r>
+      <w:proofErr w:type="spellStart"/>
+      <w:r>
+        <w:rPr>
+          <w:rFonts w:ascii="Vrinda" w:eastAsia="Times New Roman" w:hAnsi="Vrinda" w:cs="Vrinda" w:hint="cs"/>
+          <w:b/>
+          <w:bCs/>
+          <w:kern w:val="0"/>
+          <w:sz w:val="36"/>
+          <w:szCs w:val="36"/>
+        </w:rPr>
+        <w:t>ফেরত</w:t>
+      </w:r>
+      <w:proofErr w:type="spellEnd"/>
+      <w:r>
+        <w:rPr>
+          <w:rFonts w:ascii="Vrinda" w:eastAsia="Times New Roman" w:hAnsi="Vrinda" w:cs="Vrinda"/>
+          <w:b/>
+          <w:bCs/>
+          <w:kern w:val="0"/>
+          <w:sz w:val="36"/>
+          <w:szCs w:val="36"/>
+        </w:rPr>
+        <w:t xml:space="preserve"> </w:t>
+      </w:r>
+      <w:proofErr w:type="spellStart"/>
+      <w:r>
+        <w:rPr>
+          <w:rFonts w:ascii="Vrinda" w:eastAsia="Times New Roman" w:hAnsi="Vrinda" w:cs="Vrinda" w:hint="cs"/>
+          <w:b/>
+          <w:bCs/>
+          <w:kern w:val="0"/>
+          <w:sz w:val="36"/>
+          <w:szCs w:val="36"/>
+        </w:rPr>
+        <w:t>দিতে</w:t>
+      </w:r>
+      <w:proofErr w:type="spellEnd"/>
+      <w:r>
+        <w:rPr>
+          <w:rFonts w:ascii="Vrinda" w:eastAsia="Times New Roman" w:hAnsi="Vrinda" w:cs="Vrinda"/>
+          <w:b/>
+          <w:bCs/>
+          <w:kern w:val="0"/>
+          <w:sz w:val="36"/>
+          <w:szCs w:val="36"/>
+        </w:rPr>
+        <w:t xml:space="preserve"> </w:t>
+      </w:r>
+      <w:proofErr w:type="spellStart"/>
+      <w:r>
+        <w:rPr>
+          <w:rFonts w:ascii="Vrinda" w:eastAsia="Times New Roman" w:hAnsi="Vrinda" w:cs="Vrinda" w:hint="cs"/>
+          <w:b/>
+          <w:bCs/>
+          <w:kern w:val="0"/>
+          <w:sz w:val="36"/>
+          <w:szCs w:val="36"/>
+        </w:rPr>
+        <w:t>ব্যবহার</w:t>
+      </w:r>
+      <w:proofErr w:type="spellEnd"/>
+      <w:r>
+        <w:rPr>
+          <w:rFonts w:ascii="Vrinda" w:eastAsia="Times New Roman" w:hAnsi="Vrinda" w:cs="Vrinda"/>
+          <w:b/>
+          <w:bCs/>
+          <w:kern w:val="0"/>
+          <w:sz w:val="36"/>
+          <w:szCs w:val="36"/>
+        </w:rPr>
+        <w:t xml:space="preserve"> </w:t>
+      </w:r>
+      <w:proofErr w:type="spellStart"/>
+      <w:r>
+        <w:rPr>
+          <w:rFonts w:ascii="Vrinda" w:eastAsia="Times New Roman" w:hAnsi="Vrinda" w:cs="Vrinda" w:hint="cs"/>
+          <w:b/>
+          <w:bCs/>
+          <w:kern w:val="0"/>
+          <w:sz w:val="36"/>
+          <w:szCs w:val="36"/>
+        </w:rPr>
+        <w:t>করা</w:t>
+      </w:r>
+      <w:proofErr w:type="spellEnd"/>
+      <w:r>
+        <w:rPr>
+          <w:rFonts w:ascii="Vrinda" w:eastAsia="Times New Roman" w:hAnsi="Vrinda" w:cs="Vrinda"/>
+          <w:b/>
+          <w:bCs/>
+          <w:kern w:val="0"/>
+          <w:sz w:val="36"/>
+          <w:szCs w:val="36"/>
+        </w:rPr>
+        <w:t xml:space="preserve"> </w:t>
+      </w:r>
+      <w:proofErr w:type="spellStart"/>
+      <w:r>
+        <w:rPr>
+          <w:rFonts w:ascii="Vrinda" w:eastAsia="Times New Roman" w:hAnsi="Vrinda" w:cs="Vrinda"/>
+          <w:b/>
+          <w:bCs/>
+          <w:kern w:val="0"/>
+          <w:sz w:val="36"/>
+          <w:szCs w:val="36"/>
+        </w:rPr>
+        <w:t>হয়</w:t>
+      </w:r>
+      <w:proofErr w:type="spellEnd"/>
+      <w:r>
+        <w:rPr>
+          <w:rFonts w:ascii="Vrinda" w:eastAsia="Times New Roman" w:hAnsi="Vrinda" w:cs="Vrinda"/>
+          <w:b/>
+          <w:bCs/>
+          <w:kern w:val="0"/>
+          <w:sz w:val="36"/>
+          <w:szCs w:val="36"/>
+        </w:rPr>
+        <w:t>।</w:t>
+      </w:r>
+    </w:p>
+    <w:p>
+      <w:pPr>
+        <w:pStyle w:val="ListParagraph"/>
+        <w:numPr>
+          <w:ilvl w:val="0"/>
+          <w:numId w:val="16"/>
+        </w:numPr>
+        <w:rPr>
+          <w:rFonts w:eastAsia="Times New Roman"/>
+          <w:b/>
+          <w:bCs/>
+          <w:kern w:val="0"/>
+          <w:sz w:val="36"/>
+          <w:szCs w:val="36"/>
+        </w:rPr>
+      </w:pPr>
+      <w:proofErr w:type="spellStart"/>
+      <w:r>
+        <w:rPr>
+          <w:rFonts w:ascii="Vrinda" w:eastAsia="Times New Roman" w:hAnsi="Vrinda" w:cs="Vrinda"/>
+          <w:b/>
+          <w:bCs/>
+          <w:kern w:val="0"/>
+          <w:sz w:val="36"/>
+          <w:szCs w:val="36"/>
+        </w:rPr>
+        <w:t>একটি</w:t>
+      </w:r>
+      <w:proofErr w:type="spellEnd"/>
+      <w:r>
+        <w:rPr>
+          <w:rFonts w:eastAsia="Times New Roman"/>
+          <w:b/>
+          <w:bCs/>
+          <w:kern w:val="0"/>
+          <w:sz w:val="36"/>
+          <w:szCs w:val="36"/>
+        </w:rPr>
+        <w:t xml:space="preserve"> </w:t>
+      </w:r>
+      <w:proofErr w:type="spellStart"/>
+      <w:r>
+        <w:rPr>
+          <w:rFonts w:ascii="Vrinda" w:eastAsia="Times New Roman" w:hAnsi="Vrinda" w:cs="Vrinda"/>
+          <w:b/>
+          <w:bCs/>
+          <w:kern w:val="0"/>
+          <w:sz w:val="36"/>
+          <w:szCs w:val="36"/>
+        </w:rPr>
+        <w:t>বা</w:t>
+      </w:r>
+      <w:proofErr w:type="spellEnd"/>
+      <w:r>
+        <w:rPr>
+          <w:rFonts w:eastAsia="Times New Roman"/>
+          <w:b/>
+          <w:bCs/>
+          <w:kern w:val="0"/>
+          <w:sz w:val="36"/>
+          <w:szCs w:val="36"/>
+        </w:rPr>
+        <w:t xml:space="preserve"> </w:t>
+      </w:r>
+      <w:proofErr w:type="spellStart"/>
+      <w:r>
+        <w:rPr>
+          <w:rFonts w:ascii="Vrinda" w:eastAsia="Times New Roman" w:hAnsi="Vrinda" w:cs="Vrinda"/>
+          <w:b/>
+          <w:bCs/>
+          <w:kern w:val="0"/>
+          <w:sz w:val="36"/>
+          <w:szCs w:val="36"/>
+        </w:rPr>
+        <w:t>একাধিক</w:t>
+      </w:r>
+      <w:proofErr w:type="spellEnd"/>
+      <w:r>
+        <w:rPr>
+          <w:rFonts w:eastAsia="Times New Roman"/>
+          <w:b/>
+          <w:bCs/>
+          <w:kern w:val="0"/>
+          <w:sz w:val="36"/>
+          <w:szCs w:val="36"/>
+        </w:rPr>
+        <w:t xml:space="preserve"> </w:t>
+      </w:r>
+      <w:proofErr w:type="spellStart"/>
+      <w:r>
+        <w:rPr>
+          <w:rFonts w:ascii="Vrinda" w:eastAsia="Times New Roman" w:hAnsi="Vrinda" w:cs="Vrinda"/>
+          <w:b/>
+          <w:bCs/>
+          <w:kern w:val="0"/>
+          <w:sz w:val="36"/>
+          <w:szCs w:val="36"/>
+        </w:rPr>
+        <w:t>শর্ত</w:t>
+      </w:r>
+      <w:proofErr w:type="spellEnd"/>
+      <w:r>
+        <w:rPr>
+          <w:rFonts w:eastAsia="Times New Roman"/>
+          <w:b/>
+          <w:bCs/>
+          <w:kern w:val="0"/>
+          <w:sz w:val="36"/>
+          <w:szCs w:val="36"/>
+        </w:rPr>
+        <w:t xml:space="preserve"> </w:t>
+      </w:r>
+      <w:proofErr w:type="spellStart"/>
+      <w:r>
+        <w:rPr>
+          <w:rFonts w:ascii="Vrinda" w:eastAsia="Times New Roman" w:hAnsi="Vrinda" w:cs="Vrinda"/>
+          <w:b/>
+          <w:bCs/>
+          <w:kern w:val="0"/>
+          <w:sz w:val="36"/>
+          <w:szCs w:val="36"/>
+        </w:rPr>
+        <w:t>নির্ধারণ</w:t>
+      </w:r>
+      <w:proofErr w:type="spellEnd"/>
+      <w:r>
+        <w:rPr>
+          <w:rFonts w:eastAsia="Times New Roman"/>
+          <w:b/>
+          <w:bCs/>
+          <w:kern w:val="0"/>
+          <w:sz w:val="36"/>
+          <w:szCs w:val="36"/>
+        </w:rPr>
+        <w:t xml:space="preserve"> </w:t>
+      </w:r>
+      <w:proofErr w:type="spellStart"/>
+      <w:r>
+        <w:rPr>
+          <w:rFonts w:ascii="Vrinda" w:eastAsia="Times New Roman" w:hAnsi="Vrinda" w:cs="Vrinda"/>
+          <w:b/>
+          <w:bCs/>
+          <w:kern w:val="0"/>
+          <w:sz w:val="36"/>
+          <w:szCs w:val="36"/>
+        </w:rPr>
+        <w:t>করা</w:t>
+      </w:r>
+      <w:proofErr w:type="spellEnd"/>
+      <w:r>
+        <w:rPr>
+          <w:rFonts w:eastAsia="Times New Roman"/>
+          <w:b/>
+          <w:bCs/>
+          <w:kern w:val="0"/>
+          <w:sz w:val="36"/>
+          <w:szCs w:val="36"/>
+        </w:rPr>
+        <w:t xml:space="preserve"> </w:t>
+      </w:r>
+      <w:proofErr w:type="spellStart"/>
+      <w:r>
+        <w:rPr>
+          <w:rFonts w:ascii="Vrinda" w:eastAsia="Times New Roman" w:hAnsi="Vrinda" w:cs="Vrinda"/>
+          <w:b/>
+          <w:bCs/>
+          <w:kern w:val="0"/>
+          <w:sz w:val="36"/>
+          <w:szCs w:val="36"/>
+        </w:rPr>
+        <w:t>হয</w:t>
+      </w:r>
+      <w:proofErr w:type="spellEnd"/>
+      <w:r>
+        <w:rPr>
+          <w:rFonts w:ascii="Vrinda" w:eastAsia="Times New Roman" w:hAnsi="Vrinda" w:cs="Vrinda"/>
+          <w:b/>
+          <w:bCs/>
+          <w:kern w:val="0"/>
+          <w:sz w:val="36"/>
+          <w:szCs w:val="36"/>
+        </w:rPr>
+        <w:t>়</w:t>
+      </w:r>
+      <w:r>
+        <w:rPr>
+          <w:rFonts w:ascii="Nirmala UI" w:eastAsia="Times New Roman" w:hAnsi="Nirmala UI" w:cs="Nirmala UI"/>
+          <w:b/>
+          <w:bCs/>
+          <w:kern w:val="0"/>
+          <w:sz w:val="36"/>
+          <w:szCs w:val="36"/>
+        </w:rPr>
+        <w:t>।</w:t>
+      </w:r>
+    </w:p>
+    <w:p>
+      <w:pPr>
+        <w:pStyle w:val="ListParagraph"/>
+        <w:numPr>
+          <w:ilvl w:val="0"/>
+          <w:numId w:val="16"/>
+        </w:numPr>
+        <w:rPr>
+          <w:rFonts w:eastAsia="Times New Roman"/>
+          <w:b/>
+          <w:bCs/>
+          <w:kern w:val="0"/>
+          <w:sz w:val="36"/>
+          <w:szCs w:val="36"/>
+        </w:rPr>
+      </w:pPr>
+      <w:proofErr w:type="spellStart"/>
+      <w:r>
+        <w:rPr>
+          <w:rFonts w:ascii="Vrinda" w:eastAsia="Times New Roman" w:hAnsi="Vrinda" w:cs="Vrinda"/>
+          <w:b/>
+          <w:bCs/>
+          <w:kern w:val="0"/>
+          <w:sz w:val="36"/>
+          <w:szCs w:val="36"/>
+        </w:rPr>
+        <w:t>প্রতিটি</w:t>
+      </w:r>
+      <w:proofErr w:type="spellEnd"/>
+      <w:r>
+        <w:rPr>
+          <w:rFonts w:eastAsia="Times New Roman"/>
+          <w:b/>
+          <w:bCs/>
+          <w:kern w:val="0"/>
+          <w:sz w:val="36"/>
+          <w:szCs w:val="36"/>
+        </w:rPr>
+        <w:t xml:space="preserve"> </w:t>
+      </w:r>
+      <w:proofErr w:type="spellStart"/>
+      <w:r>
+        <w:rPr>
+          <w:rFonts w:ascii="Vrinda" w:eastAsia="Times New Roman" w:hAnsi="Vrinda" w:cs="Vrinda"/>
+          <w:b/>
+          <w:bCs/>
+          <w:kern w:val="0"/>
+          <w:sz w:val="36"/>
+          <w:szCs w:val="36"/>
+        </w:rPr>
+        <w:t>শর্তের</w:t>
+      </w:r>
+      <w:proofErr w:type="spellEnd"/>
+      <w:r>
+        <w:rPr>
+          <w:rFonts w:eastAsia="Times New Roman"/>
+          <w:b/>
+          <w:bCs/>
+          <w:kern w:val="0"/>
+          <w:sz w:val="36"/>
+          <w:szCs w:val="36"/>
+        </w:rPr>
+        <w:t xml:space="preserve"> </w:t>
+      </w:r>
+      <w:proofErr w:type="spellStart"/>
+      <w:r>
+        <w:rPr>
+          <w:rFonts w:ascii="Vrinda" w:eastAsia="Times New Roman" w:hAnsi="Vrinda" w:cs="Vrinda"/>
+          <w:b/>
+          <w:bCs/>
+          <w:kern w:val="0"/>
+          <w:sz w:val="36"/>
+          <w:szCs w:val="36"/>
+        </w:rPr>
+        <w:t>সাথে</w:t>
+      </w:r>
+      <w:proofErr w:type="spellEnd"/>
+      <w:r>
+        <w:rPr>
+          <w:rFonts w:eastAsia="Times New Roman"/>
+          <w:b/>
+          <w:bCs/>
+          <w:kern w:val="0"/>
+          <w:sz w:val="36"/>
+          <w:szCs w:val="36"/>
+        </w:rPr>
+        <w:t xml:space="preserve"> </w:t>
+      </w:r>
+      <w:proofErr w:type="spellStart"/>
+      <w:r>
+        <w:rPr>
+          <w:rFonts w:ascii="Vrinda" w:eastAsia="Times New Roman" w:hAnsi="Vrinda" w:cs="Vrinda"/>
+          <w:b/>
+          <w:bCs/>
+          <w:kern w:val="0"/>
+          <w:sz w:val="36"/>
+          <w:szCs w:val="36"/>
+        </w:rPr>
+        <w:t>একটি</w:t>
+      </w:r>
+      <w:proofErr w:type="spellEnd"/>
+      <w:r>
+        <w:rPr>
+          <w:rFonts w:eastAsia="Times New Roman"/>
+          <w:b/>
+          <w:bCs/>
+          <w:kern w:val="0"/>
+          <w:sz w:val="36"/>
+          <w:szCs w:val="36"/>
+        </w:rPr>
+        <w:t xml:space="preserve"> </w:t>
+      </w:r>
+      <w:proofErr w:type="spellStart"/>
+      <w:r>
+        <w:rPr>
+          <w:rFonts w:ascii="Vrinda" w:eastAsia="Times New Roman" w:hAnsi="Vrinda" w:cs="Vrinda"/>
+          <w:b/>
+          <w:bCs/>
+          <w:kern w:val="0"/>
+          <w:sz w:val="36"/>
+          <w:szCs w:val="36"/>
+        </w:rPr>
+        <w:t>মান</w:t>
+      </w:r>
+      <w:proofErr w:type="spellEnd"/>
+      <w:r>
+        <w:rPr>
+          <w:rFonts w:eastAsia="Times New Roman"/>
+          <w:b/>
+          <w:bCs/>
+          <w:kern w:val="0"/>
+          <w:sz w:val="36"/>
+          <w:szCs w:val="36"/>
+        </w:rPr>
+        <w:t xml:space="preserve"> </w:t>
+      </w:r>
+      <w:proofErr w:type="spellStart"/>
+      <w:r>
+        <w:rPr>
+          <w:rFonts w:ascii="Vrinda" w:eastAsia="Times New Roman" w:hAnsi="Vrinda" w:cs="Vrinda"/>
+          <w:b/>
+          <w:bCs/>
+          <w:kern w:val="0"/>
+          <w:sz w:val="36"/>
+          <w:szCs w:val="36"/>
+        </w:rPr>
+        <w:t>যুক্ত</w:t>
+      </w:r>
+      <w:proofErr w:type="spellEnd"/>
+      <w:r>
+        <w:rPr>
+          <w:rFonts w:eastAsia="Times New Roman"/>
+          <w:b/>
+          <w:bCs/>
+          <w:kern w:val="0"/>
+          <w:sz w:val="36"/>
+          <w:szCs w:val="36"/>
+        </w:rPr>
+        <w:t xml:space="preserve"> </w:t>
+      </w:r>
+      <w:proofErr w:type="spellStart"/>
+      <w:r>
+        <w:rPr>
+          <w:rFonts w:ascii="Vrinda" w:eastAsia="Times New Roman" w:hAnsi="Vrinda" w:cs="Vrinda"/>
+          <w:b/>
+          <w:bCs/>
+          <w:kern w:val="0"/>
+          <w:sz w:val="36"/>
+          <w:szCs w:val="36"/>
+        </w:rPr>
+        <w:t>করা</w:t>
+      </w:r>
+      <w:proofErr w:type="spellEnd"/>
+      <w:r>
+        <w:rPr>
+          <w:rFonts w:eastAsia="Times New Roman"/>
+          <w:b/>
+          <w:bCs/>
+          <w:kern w:val="0"/>
+          <w:sz w:val="36"/>
+          <w:szCs w:val="36"/>
+        </w:rPr>
+        <w:t xml:space="preserve"> </w:t>
+      </w:r>
+      <w:proofErr w:type="spellStart"/>
+      <w:r>
+        <w:rPr>
+          <w:rFonts w:ascii="Vrinda" w:eastAsia="Times New Roman" w:hAnsi="Vrinda" w:cs="Vrinda"/>
+          <w:b/>
+          <w:bCs/>
+          <w:kern w:val="0"/>
+          <w:sz w:val="36"/>
+          <w:szCs w:val="36"/>
+        </w:rPr>
+        <w:t>হয</w:t>
+      </w:r>
+      <w:proofErr w:type="spellEnd"/>
+      <w:r>
+        <w:rPr>
+          <w:rFonts w:ascii="Vrinda" w:eastAsia="Times New Roman" w:hAnsi="Vrinda" w:cs="Vrinda"/>
+          <w:b/>
+          <w:bCs/>
+          <w:kern w:val="0"/>
+          <w:sz w:val="36"/>
+          <w:szCs w:val="36"/>
+        </w:rPr>
+        <w:t>়</w:t>
+      </w:r>
+      <w:r>
+        <w:rPr>
+          <w:rFonts w:ascii="Nirmala UI" w:eastAsia="Times New Roman" w:hAnsi="Nirmala UI" w:cs="Nirmala UI"/>
+          <w:b/>
+          <w:bCs/>
+          <w:kern w:val="0"/>
+          <w:sz w:val="36"/>
+          <w:szCs w:val="36"/>
+        </w:rPr>
+        <w:t>।</w:t>
+      </w:r>
+    </w:p>
+    <w:p>
+      <w:pPr>
+        <w:pStyle w:val="ListParagraph"/>
+        <w:numPr>
+          <w:ilvl w:val="0"/>
+          <w:numId w:val="16"/>
+        </w:numPr>
+        <w:rPr>
+          <w:rFonts w:eastAsia="Times New Roman"/>
+          <w:b/>
+          <w:bCs/>
+          <w:kern w:val="0"/>
+          <w:sz w:val="36"/>
+          <w:szCs w:val="36"/>
+        </w:rPr>
+      </w:pPr>
+      <w:proofErr w:type="spellStart"/>
+      <w:r>
+        <w:rPr>
+          <w:rFonts w:ascii="Vrinda" w:eastAsia="Times New Roman" w:hAnsi="Vrinda" w:cs="Vrinda"/>
+          <w:b/>
+          <w:bCs/>
+          <w:kern w:val="0"/>
+          <w:sz w:val="36"/>
+          <w:szCs w:val="36"/>
+        </w:rPr>
+        <w:t>একটি</w:t>
+      </w:r>
+      <w:proofErr w:type="spellEnd"/>
+      <w:r>
+        <w:rPr>
+          <w:rFonts w:eastAsia="Times New Roman"/>
+          <w:b/>
+          <w:bCs/>
+          <w:kern w:val="0"/>
+          <w:sz w:val="36"/>
+          <w:szCs w:val="36"/>
+        </w:rPr>
+        <w:t xml:space="preserve"> </w:t>
+      </w:r>
+      <w:proofErr w:type="spellStart"/>
+      <w:r>
+        <w:rPr>
+          <w:rFonts w:ascii="Vrinda" w:eastAsia="Times New Roman" w:hAnsi="Vrinda" w:cs="Vrinda"/>
+          <w:b/>
+          <w:bCs/>
+          <w:kern w:val="0"/>
+          <w:sz w:val="36"/>
+          <w:szCs w:val="36"/>
+        </w:rPr>
+        <w:t>ডিফল্ট</w:t>
+      </w:r>
+      <w:proofErr w:type="spellEnd"/>
+      <w:r>
+        <w:rPr>
+          <w:rFonts w:eastAsia="Times New Roman"/>
+          <w:b/>
+          <w:bCs/>
+          <w:kern w:val="0"/>
+          <w:sz w:val="36"/>
+          <w:szCs w:val="36"/>
+        </w:rPr>
+        <w:t xml:space="preserve"> </w:t>
+      </w:r>
+      <w:proofErr w:type="spellStart"/>
+      <w:r>
+        <w:rPr>
+          <w:rFonts w:ascii="Vrinda" w:eastAsia="Times New Roman" w:hAnsi="Vrinda" w:cs="Vrinda"/>
+          <w:b/>
+          <w:bCs/>
+          <w:kern w:val="0"/>
+          <w:sz w:val="36"/>
+          <w:szCs w:val="36"/>
+        </w:rPr>
+        <w:t>মান</w:t>
+      </w:r>
+      <w:proofErr w:type="spellEnd"/>
+      <w:r>
+        <w:rPr>
+          <w:rFonts w:eastAsia="Times New Roman"/>
+          <w:b/>
+          <w:bCs/>
+          <w:kern w:val="0"/>
+          <w:sz w:val="36"/>
+          <w:szCs w:val="36"/>
+        </w:rPr>
+        <w:t xml:space="preserve"> (</w:t>
+      </w:r>
+      <w:proofErr w:type="spellStart"/>
+      <w:r>
+        <w:rPr>
+          <w:rFonts w:ascii="Vrinda" w:eastAsia="Times New Roman" w:hAnsi="Vrinda" w:cs="Vrinda"/>
+          <w:b/>
+          <w:bCs/>
+          <w:kern w:val="0"/>
+          <w:sz w:val="36"/>
+          <w:szCs w:val="36"/>
+        </w:rPr>
+        <w:t>ঐচ্ছিক</w:t>
+      </w:r>
+      <w:proofErr w:type="spellEnd"/>
+      <w:r>
+        <w:rPr>
+          <w:rFonts w:eastAsia="Times New Roman"/>
+          <w:b/>
+          <w:bCs/>
+          <w:kern w:val="0"/>
+          <w:sz w:val="36"/>
+          <w:szCs w:val="36"/>
+        </w:rPr>
+        <w:t xml:space="preserve">) </w:t>
+      </w:r>
+      <w:proofErr w:type="spellStart"/>
+      <w:r>
+        <w:rPr>
+          <w:rFonts w:ascii="Vrinda" w:eastAsia="Times New Roman" w:hAnsi="Vrinda" w:cs="Vrinda"/>
+          <w:b/>
+          <w:bCs/>
+          <w:kern w:val="0"/>
+          <w:sz w:val="36"/>
+          <w:szCs w:val="36"/>
+        </w:rPr>
+        <w:t>নির্ধারণ</w:t>
+      </w:r>
+      <w:proofErr w:type="spellEnd"/>
+      <w:r>
+        <w:rPr>
+          <w:rFonts w:eastAsia="Times New Roman"/>
+          <w:b/>
+          <w:bCs/>
+          <w:kern w:val="0"/>
+          <w:sz w:val="36"/>
+          <w:szCs w:val="36"/>
+        </w:rPr>
+        <w:t xml:space="preserve"> </w:t>
+      </w:r>
+      <w:proofErr w:type="spellStart"/>
+      <w:r>
+        <w:rPr>
+          <w:rFonts w:ascii="Vrinda" w:eastAsia="Times New Roman" w:hAnsi="Vrinda" w:cs="Vrinda"/>
+          <w:b/>
+          <w:bCs/>
+          <w:kern w:val="0"/>
+          <w:sz w:val="36"/>
+          <w:szCs w:val="36"/>
+        </w:rPr>
+        <w:t>করা</w:t>
+      </w:r>
+      <w:proofErr w:type="spellEnd"/>
+      <w:r>
+        <w:rPr>
+          <w:rFonts w:eastAsia="Times New Roman"/>
+          <w:b/>
+          <w:bCs/>
+          <w:kern w:val="0"/>
+          <w:sz w:val="36"/>
+          <w:szCs w:val="36"/>
+        </w:rPr>
+        <w:t xml:space="preserve"> </w:t>
+      </w:r>
+      <w:proofErr w:type="spellStart"/>
+      <w:r>
+        <w:rPr>
+          <w:rFonts w:ascii="Vrinda" w:eastAsia="Times New Roman" w:hAnsi="Vrinda" w:cs="Vrinda"/>
+          <w:b/>
+          <w:bCs/>
+          <w:kern w:val="0"/>
+          <w:sz w:val="36"/>
+          <w:szCs w:val="36"/>
+        </w:rPr>
+        <w:t>হয</w:t>
+      </w:r>
+      <w:proofErr w:type="spellEnd"/>
+      <w:r>
+        <w:rPr>
+          <w:rFonts w:ascii="Vrinda" w:eastAsia="Times New Roman" w:hAnsi="Vrinda" w:cs="Vrinda"/>
+          <w:b/>
+          <w:bCs/>
+          <w:kern w:val="0"/>
+          <w:sz w:val="36"/>
+          <w:szCs w:val="36"/>
+        </w:rPr>
+        <w:t>়</w:t>
+      </w:r>
+      <w:r>
+        <w:rPr>
+          <w:rFonts w:eastAsia="Times New Roman"/>
+          <w:b/>
+          <w:bCs/>
+          <w:kern w:val="0"/>
+          <w:sz w:val="36"/>
+          <w:szCs w:val="36"/>
+        </w:rPr>
+        <w:t xml:space="preserve"> </w:t>
+      </w:r>
+      <w:proofErr w:type="spellStart"/>
+      <w:r>
+        <w:rPr>
+          <w:rFonts w:ascii="Vrinda" w:eastAsia="Times New Roman" w:hAnsi="Vrinda" w:cs="Vrinda"/>
+          <w:b/>
+          <w:bCs/>
+          <w:kern w:val="0"/>
+          <w:sz w:val="36"/>
+          <w:szCs w:val="36"/>
+        </w:rPr>
+        <w:t>যদি</w:t>
+      </w:r>
+      <w:proofErr w:type="spellEnd"/>
+      <w:r>
+        <w:rPr>
+          <w:rFonts w:eastAsia="Times New Roman"/>
+          <w:b/>
+          <w:bCs/>
+          <w:kern w:val="0"/>
+          <w:sz w:val="36"/>
+          <w:szCs w:val="36"/>
+        </w:rPr>
+        <w:t xml:space="preserve"> </w:t>
+      </w:r>
+      <w:proofErr w:type="spellStart"/>
+      <w:r>
+        <w:rPr>
+          <w:rFonts w:ascii="Vrinda" w:eastAsia="Times New Roman" w:hAnsi="Vrinda" w:cs="Vrinda"/>
+          <w:b/>
+          <w:bCs/>
+          <w:kern w:val="0"/>
+          <w:sz w:val="36"/>
+          <w:szCs w:val="36"/>
+        </w:rPr>
+        <w:t>কোন</w:t>
+      </w:r>
+      <w:proofErr w:type="spellEnd"/>
+      <w:r>
+        <w:rPr>
+          <w:rFonts w:eastAsia="Times New Roman"/>
+          <w:b/>
+          <w:bCs/>
+          <w:kern w:val="0"/>
+          <w:sz w:val="36"/>
+          <w:szCs w:val="36"/>
+        </w:rPr>
+        <w:t xml:space="preserve"> </w:t>
+      </w:r>
+      <w:proofErr w:type="spellStart"/>
+      <w:r>
+        <w:rPr>
+          <w:rFonts w:ascii="Vrinda" w:eastAsia="Times New Roman" w:hAnsi="Vrinda" w:cs="Vrinda"/>
+          <w:b/>
+          <w:bCs/>
+          <w:kern w:val="0"/>
+          <w:sz w:val="36"/>
+          <w:szCs w:val="36"/>
+        </w:rPr>
+        <w:t>শর্তই</w:t>
+      </w:r>
+      <w:proofErr w:type="spellEnd"/>
+      <w:r>
+        <w:rPr>
+          <w:rFonts w:eastAsia="Times New Roman"/>
+          <w:b/>
+          <w:bCs/>
+          <w:kern w:val="0"/>
+          <w:sz w:val="36"/>
+          <w:szCs w:val="36"/>
+        </w:rPr>
+        <w:t xml:space="preserve"> </w:t>
+      </w:r>
+      <w:proofErr w:type="spellStart"/>
+      <w:r>
+        <w:rPr>
+          <w:rFonts w:ascii="Vrinda" w:eastAsia="Times New Roman" w:hAnsi="Vrinda" w:cs="Vrinda"/>
+          <w:b/>
+          <w:bCs/>
+          <w:kern w:val="0"/>
+          <w:sz w:val="36"/>
+          <w:szCs w:val="36"/>
+        </w:rPr>
+        <w:t>পূরণ</w:t>
+      </w:r>
+      <w:proofErr w:type="spellEnd"/>
+      <w:r>
+        <w:rPr>
+          <w:rFonts w:eastAsia="Times New Roman"/>
+          <w:b/>
+          <w:bCs/>
+          <w:kern w:val="0"/>
+          <w:sz w:val="36"/>
+          <w:szCs w:val="36"/>
+        </w:rPr>
+        <w:t xml:space="preserve"> </w:t>
+      </w:r>
+      <w:proofErr w:type="spellStart"/>
+      <w:r>
+        <w:rPr>
+          <w:rFonts w:ascii="Vrinda" w:eastAsia="Times New Roman" w:hAnsi="Vrinda" w:cs="Vrinda"/>
+          <w:b/>
+          <w:bCs/>
+          <w:kern w:val="0"/>
+          <w:sz w:val="36"/>
+          <w:szCs w:val="36"/>
+        </w:rPr>
+        <w:t>না</w:t>
+      </w:r>
+      <w:proofErr w:type="spellEnd"/>
+      <w:r>
+        <w:rPr>
+          <w:rFonts w:eastAsia="Times New Roman"/>
+          <w:b/>
+          <w:bCs/>
+          <w:kern w:val="0"/>
+          <w:sz w:val="36"/>
+          <w:szCs w:val="36"/>
+        </w:rPr>
+        <w:t xml:space="preserve"> </w:t>
+      </w:r>
+      <w:proofErr w:type="spellStart"/>
+      <w:r>
+        <w:rPr>
+          <w:rFonts w:ascii="Vrinda" w:eastAsia="Times New Roman" w:hAnsi="Vrinda" w:cs="Vrinda"/>
+          <w:b/>
+          <w:bCs/>
+          <w:kern w:val="0"/>
+          <w:sz w:val="36"/>
+          <w:szCs w:val="36"/>
+        </w:rPr>
+        <w:t>হয</w:t>
+      </w:r>
+      <w:proofErr w:type="spellEnd"/>
+      <w:r>
+        <w:rPr>
+          <w:rFonts w:ascii="Vrinda" w:eastAsia="Times New Roman" w:hAnsi="Vrinda" w:cs="Vrinda"/>
+          <w:b/>
+          <w:bCs/>
+          <w:kern w:val="0"/>
+          <w:sz w:val="36"/>
+          <w:szCs w:val="36"/>
+        </w:rPr>
+        <w:t>়</w:t>
+      </w:r>
+      <w:r>
+        <w:rPr>
+          <w:rFonts w:ascii="Nirmala UI" w:eastAsia="Times New Roman" w:hAnsi="Nirmala UI" w:cs="Nirmala UI"/>
+          <w:b/>
+          <w:bCs/>
+          <w:kern w:val="0"/>
+          <w:sz w:val="36"/>
+          <w:szCs w:val="36"/>
+        </w:rPr>
+        <w:t>।</w:t>
+      </w:r>
+    </w:p>
+    <w:p>
+      <w:pPr>
+        <w:pStyle w:val="ListParagraph"/>
+        <w:numPr>
+          <w:ilvl w:val="0"/>
+          <w:numId w:val="16"/>
+        </w:numPr>
+        <w:rPr>
+          <w:rFonts w:eastAsia="Times New Roman"/>
+          <w:b/>
+          <w:bCs/>
+          <w:kern w:val="0"/>
+          <w:sz w:val="36"/>
+          <w:szCs w:val="36"/>
+        </w:rPr>
+      </w:pPr>
+      <w:r>
+        <w:rPr>
+          <w:rFonts w:eastAsia="Times New Roman"/>
+          <w:b/>
+          <w:bCs/>
+          <w:kern w:val="0"/>
+          <w:sz w:val="36"/>
+          <w:szCs w:val="36"/>
+        </w:rPr>
+        <w:t xml:space="preserve">CASE Expression </w:t>
+      </w:r>
+      <w:proofErr w:type="spellStart"/>
+      <w:r>
+        <w:rPr>
+          <w:rFonts w:ascii="Vrinda" w:eastAsia="Times New Roman" w:hAnsi="Vrinda" w:cs="Vrinda"/>
+          <w:b/>
+          <w:bCs/>
+          <w:kern w:val="0"/>
+          <w:sz w:val="36"/>
+          <w:szCs w:val="36"/>
+        </w:rPr>
+        <w:t>মূল্যায়ন</w:t>
+      </w:r>
+      <w:proofErr w:type="spellEnd"/>
+      <w:r>
+        <w:rPr>
+          <w:rFonts w:eastAsia="Times New Roman"/>
+          <w:b/>
+          <w:bCs/>
+          <w:kern w:val="0"/>
+          <w:sz w:val="36"/>
+          <w:szCs w:val="36"/>
+        </w:rPr>
+        <w:t xml:space="preserve"> </w:t>
+      </w:r>
+      <w:proofErr w:type="spellStart"/>
+      <w:r>
+        <w:rPr>
+          <w:rFonts w:ascii="Vrinda" w:eastAsia="Times New Roman" w:hAnsi="Vrinda" w:cs="Vrinda"/>
+          <w:b/>
+          <w:bCs/>
+          <w:kern w:val="0"/>
+          <w:sz w:val="36"/>
+          <w:szCs w:val="36"/>
+        </w:rPr>
+        <w:t>করে</w:t>
+      </w:r>
+      <w:proofErr w:type="spellEnd"/>
+      <w:r>
+        <w:rPr>
+          <w:rFonts w:eastAsia="Times New Roman"/>
+          <w:b/>
+          <w:bCs/>
+          <w:kern w:val="0"/>
+          <w:sz w:val="36"/>
+          <w:szCs w:val="36"/>
+        </w:rPr>
+        <w:t xml:space="preserve"> </w:t>
+      </w:r>
+      <w:proofErr w:type="spellStart"/>
+      <w:r>
+        <w:rPr>
+          <w:rFonts w:ascii="Vrinda" w:eastAsia="Times New Roman" w:hAnsi="Vrinda" w:cs="Vrinda"/>
+          <w:b/>
+          <w:bCs/>
+          <w:kern w:val="0"/>
+          <w:sz w:val="36"/>
+          <w:szCs w:val="36"/>
+        </w:rPr>
+        <w:t>এবং</w:t>
+      </w:r>
+      <w:proofErr w:type="spellEnd"/>
+      <w:r>
+        <w:rPr>
+          <w:rFonts w:eastAsia="Times New Roman"/>
+          <w:b/>
+          <w:bCs/>
+          <w:kern w:val="0"/>
+          <w:sz w:val="36"/>
+          <w:szCs w:val="36"/>
+        </w:rPr>
+        <w:t xml:space="preserve"> </w:t>
+      </w:r>
+      <w:proofErr w:type="spellStart"/>
+      <w:r>
+        <w:rPr>
+          <w:rFonts w:ascii="Vrinda" w:eastAsia="Times New Roman" w:hAnsi="Vrinda" w:cs="Vrinda"/>
+          <w:b/>
+          <w:bCs/>
+          <w:kern w:val="0"/>
+          <w:sz w:val="36"/>
+          <w:szCs w:val="36"/>
+        </w:rPr>
+        <w:t>শর্তের</w:t>
+      </w:r>
+      <w:proofErr w:type="spellEnd"/>
+      <w:r>
+        <w:rPr>
+          <w:rFonts w:eastAsia="Times New Roman"/>
+          <w:b/>
+          <w:bCs/>
+          <w:kern w:val="0"/>
+          <w:sz w:val="36"/>
+          <w:szCs w:val="36"/>
+        </w:rPr>
+        <w:t xml:space="preserve"> </w:t>
+      </w:r>
+      <w:proofErr w:type="spellStart"/>
+      <w:r>
+        <w:rPr>
+          <w:rFonts w:ascii="Vrinda" w:eastAsia="Times New Roman" w:hAnsi="Vrinda" w:cs="Vrinda"/>
+          <w:b/>
+          <w:bCs/>
+          <w:kern w:val="0"/>
+          <w:sz w:val="36"/>
+          <w:szCs w:val="36"/>
+        </w:rPr>
+        <w:t>সাথে</w:t>
+      </w:r>
+      <w:proofErr w:type="spellEnd"/>
+      <w:r>
+        <w:rPr>
+          <w:rFonts w:eastAsia="Times New Roman"/>
+          <w:b/>
+          <w:bCs/>
+          <w:kern w:val="0"/>
+          <w:sz w:val="36"/>
+          <w:szCs w:val="36"/>
+        </w:rPr>
+        <w:t xml:space="preserve"> </w:t>
+      </w:r>
+      <w:proofErr w:type="spellStart"/>
+      <w:r>
+        <w:rPr>
+          <w:rFonts w:ascii="Vrinda" w:eastAsia="Times New Roman" w:hAnsi="Vrinda" w:cs="Vrinda"/>
+          <w:b/>
+          <w:bCs/>
+          <w:kern w:val="0"/>
+          <w:sz w:val="36"/>
+          <w:szCs w:val="36"/>
+        </w:rPr>
+        <w:t>মিলে</w:t>
+      </w:r>
+      <w:proofErr w:type="spellEnd"/>
+      <w:r>
+        <w:rPr>
+          <w:rFonts w:eastAsia="Times New Roman"/>
+          <w:b/>
+          <w:bCs/>
+          <w:kern w:val="0"/>
+          <w:sz w:val="36"/>
+          <w:szCs w:val="36"/>
+        </w:rPr>
+        <w:t xml:space="preserve"> </w:t>
+      </w:r>
+      <w:proofErr w:type="spellStart"/>
+      <w:r>
+        <w:rPr>
+          <w:rFonts w:ascii="Vrinda" w:eastAsia="Times New Roman" w:hAnsi="Vrinda" w:cs="Vrinda"/>
+          <w:b/>
+          <w:bCs/>
+          <w:kern w:val="0"/>
+          <w:sz w:val="36"/>
+          <w:szCs w:val="36"/>
+        </w:rPr>
+        <w:t>যায</w:t>
+      </w:r>
+      <w:proofErr w:type="spellEnd"/>
+      <w:r>
+        <w:rPr>
+          <w:rFonts w:ascii="Vrinda" w:eastAsia="Times New Roman" w:hAnsi="Vrinda" w:cs="Vrinda"/>
+          <w:b/>
+          <w:bCs/>
+          <w:kern w:val="0"/>
+          <w:sz w:val="36"/>
+          <w:szCs w:val="36"/>
+        </w:rPr>
+        <w:t>়</w:t>
+      </w:r>
+      <w:r>
+        <w:rPr>
+          <w:rFonts w:eastAsia="Times New Roman"/>
+          <w:b/>
+          <w:bCs/>
+          <w:kern w:val="0"/>
+          <w:sz w:val="36"/>
+          <w:szCs w:val="36"/>
+        </w:rPr>
+        <w:t xml:space="preserve"> </w:t>
+      </w:r>
+      <w:proofErr w:type="spellStart"/>
+      <w:r>
+        <w:rPr>
+          <w:rFonts w:ascii="Vrinda" w:eastAsia="Times New Roman" w:hAnsi="Vrinda" w:cs="Vrinda"/>
+          <w:b/>
+          <w:bCs/>
+          <w:kern w:val="0"/>
+          <w:sz w:val="36"/>
+          <w:szCs w:val="36"/>
+        </w:rPr>
+        <w:t>এমন</w:t>
+      </w:r>
+      <w:proofErr w:type="spellEnd"/>
+      <w:r>
+        <w:rPr>
+          <w:rFonts w:eastAsia="Times New Roman"/>
+          <w:b/>
+          <w:bCs/>
+          <w:kern w:val="0"/>
+          <w:sz w:val="36"/>
+          <w:szCs w:val="36"/>
+        </w:rPr>
+        <w:t xml:space="preserve"> </w:t>
+      </w:r>
+      <w:proofErr w:type="spellStart"/>
+      <w:r>
+        <w:rPr>
+          <w:rFonts w:ascii="Vrinda" w:eastAsia="Times New Roman" w:hAnsi="Vrinda" w:cs="Vrinda"/>
+          <w:b/>
+          <w:bCs/>
+          <w:kern w:val="0"/>
+          <w:sz w:val="36"/>
+          <w:szCs w:val="36"/>
+        </w:rPr>
+        <w:t>প্রথম</w:t>
+      </w:r>
+      <w:proofErr w:type="spellEnd"/>
+      <w:r>
+        <w:rPr>
+          <w:rFonts w:eastAsia="Times New Roman"/>
+          <w:b/>
+          <w:bCs/>
+          <w:kern w:val="0"/>
+          <w:sz w:val="36"/>
+          <w:szCs w:val="36"/>
+        </w:rPr>
+        <w:t xml:space="preserve"> </w:t>
+      </w:r>
+      <w:proofErr w:type="spellStart"/>
+      <w:r>
+        <w:rPr>
+          <w:rFonts w:ascii="Vrinda" w:eastAsia="Times New Roman" w:hAnsi="Vrinda" w:cs="Vrinda"/>
+          <w:b/>
+          <w:bCs/>
+          <w:kern w:val="0"/>
+          <w:sz w:val="36"/>
+          <w:szCs w:val="36"/>
+        </w:rPr>
+        <w:t>মান</w:t>
+      </w:r>
+      <w:proofErr w:type="spellEnd"/>
+      <w:r>
+        <w:rPr>
+          <w:rFonts w:eastAsia="Times New Roman"/>
+          <w:b/>
+          <w:bCs/>
+          <w:kern w:val="0"/>
+          <w:sz w:val="36"/>
+          <w:szCs w:val="36"/>
+        </w:rPr>
+        <w:t xml:space="preserve"> </w:t>
+      </w:r>
+      <w:proofErr w:type="spellStart"/>
+      <w:r>
+        <w:rPr>
+          <w:rFonts w:ascii="Vrinda" w:eastAsia="Times New Roman" w:hAnsi="Vrinda" w:cs="Vrinda"/>
+          <w:b/>
+          <w:bCs/>
+          <w:kern w:val="0"/>
+          <w:sz w:val="36"/>
+          <w:szCs w:val="36"/>
+        </w:rPr>
+        <w:t>ফেরত</w:t>
+      </w:r>
+      <w:proofErr w:type="spellEnd"/>
+      <w:r>
+        <w:rPr>
+          <w:rFonts w:eastAsia="Times New Roman"/>
+          <w:b/>
+          <w:bCs/>
+          <w:kern w:val="0"/>
+          <w:sz w:val="36"/>
+          <w:szCs w:val="36"/>
+        </w:rPr>
+        <w:t xml:space="preserve"> </w:t>
+      </w:r>
+      <w:proofErr w:type="spellStart"/>
+      <w:r>
+        <w:rPr>
+          <w:rFonts w:ascii="Vrinda" w:eastAsia="Times New Roman" w:hAnsi="Vrinda" w:cs="Vrinda"/>
+          <w:b/>
+          <w:bCs/>
+          <w:kern w:val="0"/>
+          <w:sz w:val="36"/>
+          <w:szCs w:val="36"/>
+        </w:rPr>
+        <w:t>দেয</w:t>
+      </w:r>
+      <w:proofErr w:type="spellEnd"/>
+      <w:r>
+        <w:rPr>
+          <w:rFonts w:ascii="Vrinda" w:eastAsia="Times New Roman" w:hAnsi="Vrinda" w:cs="Vrinda"/>
+          <w:b/>
+          <w:bCs/>
+          <w:kern w:val="0"/>
+          <w:sz w:val="36"/>
+          <w:szCs w:val="36"/>
+        </w:rPr>
+        <w:t>়</w:t>
+      </w:r>
+      <w:r>
+        <w:rPr>
+          <w:rFonts w:ascii="Nirmala UI" w:eastAsia="Times New Roman" w:hAnsi="Nirmala UI" w:cs="Nirmala UI"/>
+          <w:b/>
+          <w:bCs/>
+          <w:kern w:val="0"/>
+          <w:sz w:val="36"/>
+          <w:szCs w:val="36"/>
+        </w:rPr>
+        <w:t>।</w:t>
+      </w:r>
+    </w:p>
+    <w:p>
+      <w:pPr>
+        <w:pStyle w:val="ListParagraph"/>
+        <w:numPr>
+          <w:ilvl w:val="0"/>
+          <w:numId w:val="16"/>
+        </w:numPr>
+        <w:rPr>
+          <w:rFonts w:ascii="Vrinda" w:eastAsia="Times New Roman" w:hAnsi="Vrinda" w:cs="Vrinda"/>
+          <w:b/>
+          <w:bCs/>
+          <w:kern w:val="0"/>
+          <w:sz w:val="36"/>
+          <w:szCs w:val="36"/>
+        </w:rPr>
+      </w:pPr>
+      <w:proofErr w:type="spellStart"/>
+      <w:r>
+        <w:rPr>
+          <w:rFonts w:ascii="Vrinda" w:eastAsia="Times New Roman" w:hAnsi="Vrinda" w:cs="Vrinda"/>
+          <w:b/>
+          <w:bCs/>
+          <w:kern w:val="0"/>
+          <w:sz w:val="36"/>
+          <w:szCs w:val="36"/>
+        </w:rPr>
+        <w:t>কোন</w:t>
+      </w:r>
+      <w:proofErr w:type="spellEnd"/>
+      <w:r>
+        <w:rPr>
+          <w:rFonts w:eastAsia="Times New Roman"/>
+          <w:b/>
+          <w:bCs/>
+          <w:kern w:val="0"/>
+          <w:sz w:val="36"/>
+          <w:szCs w:val="36"/>
+        </w:rPr>
+        <w:t xml:space="preserve"> </w:t>
+      </w:r>
+      <w:proofErr w:type="spellStart"/>
+      <w:r>
+        <w:rPr>
+          <w:rFonts w:ascii="Vrinda" w:eastAsia="Times New Roman" w:hAnsi="Vrinda" w:cs="Vrinda"/>
+          <w:b/>
+          <w:bCs/>
+          <w:kern w:val="0"/>
+          <w:sz w:val="36"/>
+          <w:szCs w:val="36"/>
+        </w:rPr>
+        <w:t>শর্তই</w:t>
+      </w:r>
+      <w:proofErr w:type="spellEnd"/>
+      <w:r>
+        <w:rPr>
+          <w:rFonts w:eastAsia="Times New Roman"/>
+          <w:b/>
+          <w:bCs/>
+          <w:kern w:val="0"/>
+          <w:sz w:val="36"/>
+          <w:szCs w:val="36"/>
+        </w:rPr>
+        <w:t xml:space="preserve"> </w:t>
+      </w:r>
+      <w:proofErr w:type="spellStart"/>
+      <w:r>
+        <w:rPr>
+          <w:rFonts w:ascii="Vrinda" w:eastAsia="Times New Roman" w:hAnsi="Vrinda" w:cs="Vrinda"/>
+          <w:b/>
+          <w:bCs/>
+          <w:kern w:val="0"/>
+          <w:sz w:val="36"/>
+          <w:szCs w:val="36"/>
+        </w:rPr>
+        <w:t>না</w:t>
+      </w:r>
+      <w:proofErr w:type="spellEnd"/>
+      <w:r>
+        <w:rPr>
+          <w:rFonts w:eastAsia="Times New Roman"/>
+          <w:b/>
+          <w:bCs/>
+          <w:kern w:val="0"/>
+          <w:sz w:val="36"/>
+          <w:szCs w:val="36"/>
+        </w:rPr>
+        <w:t xml:space="preserve"> </w:t>
+      </w:r>
+      <w:proofErr w:type="spellStart"/>
+      <w:r>
+        <w:rPr>
+          <w:rFonts w:ascii="Vrinda" w:eastAsia="Times New Roman" w:hAnsi="Vrinda" w:cs="Vrinda"/>
+          <w:b/>
+          <w:bCs/>
+          <w:kern w:val="0"/>
+          <w:sz w:val="36"/>
+          <w:szCs w:val="36"/>
+        </w:rPr>
+        <w:t>মিললে</w:t>
+      </w:r>
+      <w:proofErr w:type="spellEnd"/>
+      <w:r>
+        <w:rPr>
+          <w:rFonts w:eastAsia="Times New Roman"/>
+          <w:b/>
+          <w:bCs/>
+          <w:kern w:val="0"/>
+          <w:sz w:val="36"/>
+          <w:szCs w:val="36"/>
+        </w:rPr>
+        <w:t xml:space="preserve"> </w:t>
+      </w:r>
+      <w:proofErr w:type="spellStart"/>
+      <w:r>
+        <w:rPr>
+          <w:rFonts w:ascii="Vrinda" w:eastAsia="Times New Roman" w:hAnsi="Vrinda" w:cs="Vrinda"/>
+          <w:b/>
+          <w:bCs/>
+          <w:kern w:val="0"/>
+          <w:sz w:val="36"/>
+          <w:szCs w:val="36"/>
+        </w:rPr>
+        <w:t>ডিফল্ট</w:t>
+      </w:r>
+      <w:proofErr w:type="spellEnd"/>
+      <w:r>
+        <w:rPr>
+          <w:rFonts w:eastAsia="Times New Roman"/>
+          <w:b/>
+          <w:bCs/>
+          <w:kern w:val="0"/>
+          <w:sz w:val="36"/>
+          <w:szCs w:val="36"/>
+        </w:rPr>
+        <w:t xml:space="preserve"> </w:t>
+      </w:r>
+      <w:proofErr w:type="spellStart"/>
+      <w:r>
+        <w:rPr>
+          <w:rFonts w:ascii="Vrinda" w:eastAsia="Times New Roman" w:hAnsi="Vrinda" w:cs="Vrinda"/>
+          <w:b/>
+          <w:bCs/>
+          <w:kern w:val="0"/>
+          <w:sz w:val="36"/>
+          <w:szCs w:val="36"/>
+        </w:rPr>
+        <w:t>মান</w:t>
+      </w:r>
+      <w:proofErr w:type="spellEnd"/>
+      <w:r>
+        <w:rPr>
+          <w:rFonts w:eastAsia="Times New Roman"/>
+          <w:b/>
+          <w:bCs/>
+          <w:kern w:val="0"/>
+          <w:sz w:val="36"/>
+          <w:szCs w:val="36"/>
+        </w:rPr>
+        <w:t xml:space="preserve"> </w:t>
+      </w:r>
+      <w:proofErr w:type="spellStart"/>
+      <w:r>
+        <w:rPr>
+          <w:rFonts w:ascii="Vrinda" w:eastAsia="Times New Roman" w:hAnsi="Vrinda" w:cs="Vrinda"/>
+          <w:b/>
+          <w:bCs/>
+          <w:kern w:val="0"/>
+          <w:sz w:val="36"/>
+          <w:szCs w:val="36"/>
+        </w:rPr>
+        <w:t>ফেরত</w:t>
+      </w:r>
+      <w:proofErr w:type="spellEnd"/>
+      <w:r>
+        <w:rPr>
+          <w:rFonts w:eastAsia="Times New Roman"/>
+          <w:b/>
+          <w:bCs/>
+          <w:kern w:val="0"/>
+          <w:sz w:val="36"/>
+          <w:szCs w:val="36"/>
+        </w:rPr>
+        <w:t xml:space="preserve"> </w:t>
+      </w:r>
+      <w:proofErr w:type="spellStart"/>
+      <w:r>
+        <w:rPr>
+          <w:rFonts w:ascii="Vrinda" w:eastAsia="Times New Roman" w:hAnsi="Vrinda" w:cs="Vrinda"/>
+          <w:b/>
+          <w:bCs/>
+          <w:kern w:val="0"/>
+          <w:sz w:val="36"/>
+          <w:szCs w:val="36"/>
+        </w:rPr>
+        <w:t>দেয</w:t>
+      </w:r>
+      <w:proofErr w:type="spellEnd"/>
+      <w:r>
+        <w:rPr>
+          <w:rFonts w:ascii="Vrinda" w:eastAsia="Times New Roman" w:hAnsi="Vrinda" w:cs="Vrinda"/>
+          <w:b/>
+          <w:bCs/>
+          <w:kern w:val="0"/>
+          <w:sz w:val="36"/>
+          <w:szCs w:val="36"/>
+        </w:rPr>
+        <w:t>়</w:t>
+      </w:r>
+      <w:r>
+        <w:rPr>
+          <w:rFonts w:ascii="Nirmala UI" w:eastAsia="Times New Roman" w:hAnsi="Nirmala UI" w:cs="Nirmala UI"/>
+          <w:b/>
+          <w:bCs/>
+          <w:kern w:val="0"/>
+          <w:sz w:val="36"/>
+          <w:szCs w:val="36"/>
+        </w:rPr>
+        <w:t>।</w:t>
+      </w:r>
+    </w:p>
+    <w:p>
+      <w:pPr>
+        <w:pStyle w:val="ListParagraph"/>
+        <w:numPr>
+          <w:ilvl w:val="0"/>
+          <w:numId w:val="13"/>
+        </w:numPr>
+        <w:rPr>
+          <w:rFonts w:ascii="Vrinda" w:eastAsia="Times New Roman" w:hAnsi="Vrinda" w:cs="Vrinda"/>
+          <w:b/>
+          <w:bCs/>
+          <w:kern w:val="0"/>
+          <w:sz w:val="36"/>
+          <w:szCs w:val="36"/>
+        </w:rPr>
+      </w:pPr>
+      <w:r>
+        <w:rPr>
+          <w:rFonts w:ascii="Vrinda" w:eastAsia="Times New Roman" w:hAnsi="Vrinda" w:cs="Vrinda"/>
+          <w:b/>
+          <w:bCs/>
+          <w:kern w:val="0"/>
+          <w:sz w:val="36"/>
+          <w:szCs w:val="36"/>
+        </w:rPr>
+        <w:t xml:space="preserve">IFNULL() </w:t>
+      </w:r>
+      <w:proofErr w:type="spellStart"/>
+      <w:r>
+        <w:rPr>
+          <w:rFonts w:ascii="Vrinda" w:eastAsia="Times New Roman" w:hAnsi="Vrinda" w:cs="Vrinda" w:hint="cs"/>
+          <w:b/>
+          <w:bCs/>
+          <w:kern w:val="0"/>
+          <w:sz w:val="36"/>
+          <w:szCs w:val="36"/>
+        </w:rPr>
+        <w:t>এবং</w:t>
+      </w:r>
+      <w:proofErr w:type="spellEnd"/>
+      <w:r>
+        <w:rPr>
+          <w:rFonts w:ascii="Vrinda" w:eastAsia="Times New Roman" w:hAnsi="Vrinda" w:cs="Vrinda"/>
+          <w:b/>
+          <w:bCs/>
+          <w:kern w:val="0"/>
+          <w:sz w:val="36"/>
+          <w:szCs w:val="36"/>
+        </w:rPr>
+        <w:t xml:space="preserve"> ISNULL()</w:t>
+      </w:r>
+      <w:r>
+        <w:rPr>
+          <w:rFonts w:ascii="Vrinda" w:eastAsia="Times New Roman" w:hAnsi="Vrinda" w:cs="Vrinda"/>
+          <w:b/>
+          <w:bCs/>
+          <w:kern w:val="0"/>
+          <w:sz w:val="36"/>
+          <w:szCs w:val="36"/>
+        </w:rPr>
+        <w:t xml:space="preserve"> – </w:t>
+      </w:r>
+    </w:p>
+    <w:p>
+      <w:pPr>
+        <w:ind w:left="1080"/>
+        <w:rPr>
+          <w:rFonts w:ascii="Vrinda" w:eastAsia="Times New Roman" w:hAnsi="Vrinda" w:cs="Vrinda"/>
+          <w:b/>
+          <w:bCs/>
+          <w:kern w:val="0"/>
+          <w:sz w:val="36"/>
+          <w:szCs w:val="36"/>
+        </w:rPr>
+      </w:pPr>
+      <w:proofErr w:type="gramStart"/>
+      <w:r>
+        <w:rPr>
+          <w:rFonts w:ascii="Vrinda" w:eastAsia="Times New Roman" w:hAnsi="Vrinda" w:cs="Vrinda"/>
+          <w:b/>
+          <w:bCs/>
+          <w:kern w:val="0"/>
+          <w:sz w:val="36"/>
+          <w:szCs w:val="36"/>
+        </w:rPr>
+        <w:t>IFNULL(</w:t>
+      </w:r>
+      <w:proofErr w:type="gramEnd"/>
+      <w:r>
+        <w:rPr>
+          <w:rFonts w:ascii="Vrinda" w:eastAsia="Times New Roman" w:hAnsi="Vrinda" w:cs="Vrinda"/>
+          <w:b/>
+          <w:bCs/>
+          <w:kern w:val="0"/>
+          <w:sz w:val="36"/>
+          <w:szCs w:val="36"/>
+        </w:rPr>
+        <w:t xml:space="preserve">): expression1 </w:t>
+      </w:r>
+      <w:proofErr w:type="spellStart"/>
+      <w:r>
+        <w:rPr>
+          <w:rFonts w:ascii="Vrinda" w:eastAsia="Times New Roman" w:hAnsi="Vrinda" w:cs="Vrinda"/>
+          <w:b/>
+          <w:bCs/>
+          <w:kern w:val="0"/>
+          <w:sz w:val="36"/>
+          <w:szCs w:val="36"/>
+        </w:rPr>
+        <w:t>যদি</w:t>
+      </w:r>
+      <w:proofErr w:type="spellEnd"/>
+      <w:r>
+        <w:rPr>
+          <w:rFonts w:ascii="Vrinda" w:eastAsia="Times New Roman" w:hAnsi="Vrinda" w:cs="Vrinda"/>
+          <w:b/>
+          <w:bCs/>
+          <w:kern w:val="0"/>
+          <w:sz w:val="36"/>
+          <w:szCs w:val="36"/>
+        </w:rPr>
+        <w:t xml:space="preserve"> NULL </w:t>
+      </w:r>
+      <w:proofErr w:type="spellStart"/>
+      <w:r>
+        <w:rPr>
+          <w:rFonts w:ascii="Vrinda" w:eastAsia="Times New Roman" w:hAnsi="Vrinda" w:cs="Vrinda"/>
+          <w:b/>
+          <w:bCs/>
+          <w:kern w:val="0"/>
+          <w:sz w:val="36"/>
+          <w:szCs w:val="36"/>
+        </w:rPr>
+        <w:t>হয</w:t>
+      </w:r>
+      <w:proofErr w:type="spellEnd"/>
+      <w:r>
+        <w:rPr>
+          <w:rFonts w:ascii="Vrinda" w:eastAsia="Times New Roman" w:hAnsi="Vrinda" w:cs="Vrinda"/>
+          <w:b/>
+          <w:bCs/>
+          <w:kern w:val="0"/>
+          <w:sz w:val="36"/>
+          <w:szCs w:val="36"/>
+        </w:rPr>
+        <w:t xml:space="preserve">়, </w:t>
+      </w:r>
+      <w:proofErr w:type="spellStart"/>
+      <w:r>
+        <w:rPr>
+          <w:rFonts w:ascii="Vrinda" w:eastAsia="Times New Roman" w:hAnsi="Vrinda" w:cs="Vrinda"/>
+          <w:b/>
+          <w:bCs/>
+          <w:kern w:val="0"/>
+          <w:sz w:val="36"/>
+          <w:szCs w:val="36"/>
+        </w:rPr>
+        <w:t>তাহলে</w:t>
+      </w:r>
+      <w:proofErr w:type="spellEnd"/>
+      <w:r>
+        <w:rPr>
+          <w:rFonts w:ascii="Vrinda" w:eastAsia="Times New Roman" w:hAnsi="Vrinda" w:cs="Vrinda"/>
+          <w:b/>
+          <w:bCs/>
+          <w:kern w:val="0"/>
+          <w:sz w:val="36"/>
+          <w:szCs w:val="36"/>
+        </w:rPr>
+        <w:t xml:space="preserve"> expression2 </w:t>
+      </w:r>
+      <w:proofErr w:type="spellStart"/>
+      <w:r>
+        <w:rPr>
+          <w:rFonts w:ascii="Vrinda" w:eastAsia="Times New Roman" w:hAnsi="Vrinda" w:cs="Vrinda"/>
+          <w:b/>
+          <w:bCs/>
+          <w:kern w:val="0"/>
+          <w:sz w:val="36"/>
+          <w:szCs w:val="36"/>
+        </w:rPr>
+        <w:t>ফেরত</w:t>
+      </w:r>
+      <w:proofErr w:type="spellEnd"/>
+      <w:r>
+        <w:rPr>
+          <w:rFonts w:ascii="Vrinda" w:eastAsia="Times New Roman" w:hAnsi="Vrinda" w:cs="Vrinda"/>
+          <w:b/>
+          <w:bCs/>
+          <w:kern w:val="0"/>
+          <w:sz w:val="36"/>
+          <w:szCs w:val="36"/>
+        </w:rPr>
+        <w:t xml:space="preserve"> </w:t>
+      </w:r>
+      <w:proofErr w:type="spellStart"/>
+      <w:r>
+        <w:rPr>
+          <w:rFonts w:ascii="Vrinda" w:eastAsia="Times New Roman" w:hAnsi="Vrinda" w:cs="Vrinda"/>
+          <w:b/>
+          <w:bCs/>
+          <w:kern w:val="0"/>
+          <w:sz w:val="36"/>
+          <w:szCs w:val="36"/>
+        </w:rPr>
+        <w:t>দেয</w:t>
+      </w:r>
+      <w:proofErr w:type="spellEnd"/>
+      <w:r>
+        <w:rPr>
+          <w:rFonts w:ascii="Vrinda" w:eastAsia="Times New Roman" w:hAnsi="Vrinda" w:cs="Vrinda"/>
+          <w:b/>
+          <w:bCs/>
+          <w:kern w:val="0"/>
+          <w:sz w:val="36"/>
+          <w:szCs w:val="36"/>
+        </w:rPr>
+        <w:t xml:space="preserve">়। </w:t>
+      </w:r>
+      <w:proofErr w:type="spellStart"/>
+      <w:r>
+        <w:rPr>
+          <w:rFonts w:ascii="Vrinda" w:eastAsia="Times New Roman" w:hAnsi="Vrinda" w:cs="Vrinda"/>
+          <w:b/>
+          <w:bCs/>
+          <w:kern w:val="0"/>
+          <w:sz w:val="36"/>
+          <w:szCs w:val="36"/>
+        </w:rPr>
+        <w:t>অন্যথায</w:t>
+      </w:r>
+      <w:proofErr w:type="spellEnd"/>
+      <w:r>
+        <w:rPr>
+          <w:rFonts w:ascii="Vrinda" w:eastAsia="Times New Roman" w:hAnsi="Vrinda" w:cs="Vrinda"/>
+          <w:b/>
+          <w:bCs/>
+          <w:kern w:val="0"/>
+          <w:sz w:val="36"/>
+          <w:szCs w:val="36"/>
+        </w:rPr>
+        <w:t xml:space="preserve">়, expression1 </w:t>
+      </w:r>
+      <w:proofErr w:type="spellStart"/>
+      <w:r>
+        <w:rPr>
+          <w:rFonts w:ascii="Vrinda" w:eastAsia="Times New Roman" w:hAnsi="Vrinda" w:cs="Vrinda"/>
+          <w:b/>
+          <w:bCs/>
+          <w:kern w:val="0"/>
+          <w:sz w:val="36"/>
+          <w:szCs w:val="36"/>
+        </w:rPr>
+        <w:t>ফেরত</w:t>
+      </w:r>
+      <w:proofErr w:type="spellEnd"/>
+      <w:r>
+        <w:rPr>
+          <w:rFonts w:ascii="Vrinda" w:eastAsia="Times New Roman" w:hAnsi="Vrinda" w:cs="Vrinda"/>
+          <w:b/>
+          <w:bCs/>
+          <w:kern w:val="0"/>
+          <w:sz w:val="36"/>
+          <w:szCs w:val="36"/>
+        </w:rPr>
+        <w:t xml:space="preserve"> </w:t>
+      </w:r>
+      <w:proofErr w:type="spellStart"/>
+      <w:r>
+        <w:rPr>
+          <w:rFonts w:ascii="Vrinda" w:eastAsia="Times New Roman" w:hAnsi="Vrinda" w:cs="Vrinda"/>
+          <w:b/>
+          <w:bCs/>
+          <w:kern w:val="0"/>
+          <w:sz w:val="36"/>
+          <w:szCs w:val="36"/>
+        </w:rPr>
+        <w:t>দেয</w:t>
+      </w:r>
+      <w:proofErr w:type="spellEnd"/>
+      <w:r>
+        <w:rPr>
+          <w:rFonts w:ascii="Vrinda" w:eastAsia="Times New Roman" w:hAnsi="Vrinda" w:cs="Vrinda"/>
+          <w:b/>
+          <w:bCs/>
+          <w:kern w:val="0"/>
+          <w:sz w:val="36"/>
+          <w:szCs w:val="36"/>
+        </w:rPr>
+        <w:t>়।</w:t>
+      </w:r>
+    </w:p>
+    <w:p>
+      <w:pPr>
+        <w:ind w:left="1080"/>
+        <w:rPr>
+          <w:rFonts w:ascii="Vrinda" w:eastAsia="Times New Roman" w:hAnsi="Vrinda" w:cs="Vrinda"/>
+          <w:b/>
+          <w:bCs/>
+          <w:kern w:val="0"/>
+          <w:sz w:val="36"/>
+          <w:szCs w:val="36"/>
+        </w:rPr>
+      </w:pPr>
+      <w:proofErr w:type="gramStart"/>
+      <w:r>
+        <w:rPr>
+          <w:rFonts w:ascii="Vrinda" w:eastAsia="Times New Roman" w:hAnsi="Vrinda" w:cs="Vrinda"/>
+          <w:b/>
+          <w:bCs/>
+          <w:kern w:val="0"/>
+          <w:sz w:val="36"/>
+          <w:szCs w:val="36"/>
+        </w:rPr>
+        <w:t>IFNULL(</w:t>
+      </w:r>
+      <w:proofErr w:type="gramEnd"/>
+      <w:r>
+        <w:rPr>
+          <w:rFonts w:ascii="Vrinda" w:eastAsia="Times New Roman" w:hAnsi="Vrinda" w:cs="Vrinda"/>
+          <w:b/>
+          <w:bCs/>
+          <w:kern w:val="0"/>
+          <w:sz w:val="36"/>
+          <w:szCs w:val="36"/>
+        </w:rPr>
+        <w:t>expression1, expression2)</w:t>
+      </w:r>
+    </w:p>
+    <w:p>
+      <w:pPr>
+        <w:ind w:left="1080"/>
+        <w:rPr>
+          <w:rFonts w:ascii="Vrinda" w:eastAsia="Times New Roman" w:hAnsi="Vrinda" w:cs="Vrinda"/>
+          <w:b/>
+          <w:bCs/>
+          <w:kern w:val="0"/>
+          <w:sz w:val="36"/>
+          <w:szCs w:val="36"/>
+        </w:rPr>
+      </w:pPr>
+      <w:proofErr w:type="gramStart"/>
+      <w:r>
+        <w:rPr>
+          <w:rFonts w:ascii="Vrinda" w:eastAsia="Times New Roman" w:hAnsi="Vrinda" w:cs="Vrinda"/>
+          <w:b/>
+          <w:bCs/>
+          <w:kern w:val="0"/>
+          <w:sz w:val="36"/>
+          <w:szCs w:val="36"/>
+        </w:rPr>
+        <w:t>ISNULL(</w:t>
+      </w:r>
+      <w:proofErr w:type="gramEnd"/>
+      <w:r>
+        <w:rPr>
+          <w:rFonts w:ascii="Vrinda" w:eastAsia="Times New Roman" w:hAnsi="Vrinda" w:cs="Vrinda"/>
+          <w:b/>
+          <w:bCs/>
+          <w:kern w:val="0"/>
+          <w:sz w:val="36"/>
+          <w:szCs w:val="36"/>
+        </w:rPr>
+        <w:t xml:space="preserve">): expression1 </w:t>
+      </w:r>
+      <w:proofErr w:type="spellStart"/>
+      <w:r>
+        <w:rPr>
+          <w:rFonts w:ascii="Vrinda" w:eastAsia="Times New Roman" w:hAnsi="Vrinda" w:cs="Vrinda"/>
+          <w:b/>
+          <w:bCs/>
+          <w:kern w:val="0"/>
+          <w:sz w:val="36"/>
+          <w:szCs w:val="36"/>
+        </w:rPr>
+        <w:t>যদি</w:t>
+      </w:r>
+      <w:proofErr w:type="spellEnd"/>
+      <w:r>
+        <w:rPr>
+          <w:rFonts w:ascii="Vrinda" w:eastAsia="Times New Roman" w:hAnsi="Vrinda" w:cs="Vrinda"/>
+          <w:b/>
+          <w:bCs/>
+          <w:kern w:val="0"/>
+          <w:sz w:val="36"/>
+          <w:szCs w:val="36"/>
+        </w:rPr>
+        <w:t xml:space="preserve"> NULL </w:t>
+      </w:r>
+      <w:proofErr w:type="spellStart"/>
+      <w:r>
+        <w:rPr>
+          <w:rFonts w:ascii="Vrinda" w:eastAsia="Times New Roman" w:hAnsi="Vrinda" w:cs="Vrinda"/>
+          <w:b/>
+          <w:bCs/>
+          <w:kern w:val="0"/>
+          <w:sz w:val="36"/>
+          <w:szCs w:val="36"/>
+        </w:rPr>
+        <w:t>হয</w:t>
+      </w:r>
+      <w:proofErr w:type="spellEnd"/>
+      <w:r>
+        <w:rPr>
+          <w:rFonts w:ascii="Vrinda" w:eastAsia="Times New Roman" w:hAnsi="Vrinda" w:cs="Vrinda"/>
+          <w:b/>
+          <w:bCs/>
+          <w:kern w:val="0"/>
+          <w:sz w:val="36"/>
+          <w:szCs w:val="36"/>
+        </w:rPr>
+        <w:t xml:space="preserve">়, </w:t>
+      </w:r>
+      <w:proofErr w:type="spellStart"/>
+      <w:r>
+        <w:rPr>
+          <w:rFonts w:ascii="Vrinda" w:eastAsia="Times New Roman" w:hAnsi="Vrinda" w:cs="Vrinda"/>
+          <w:b/>
+          <w:bCs/>
+          <w:kern w:val="0"/>
+          <w:sz w:val="36"/>
+          <w:szCs w:val="36"/>
+        </w:rPr>
+        <w:t>তাহলে</w:t>
+      </w:r>
+      <w:proofErr w:type="spellEnd"/>
+      <w:r>
+        <w:rPr>
+          <w:rFonts w:ascii="Vrinda" w:eastAsia="Times New Roman" w:hAnsi="Vrinda" w:cs="Vrinda"/>
+          <w:b/>
+          <w:bCs/>
+          <w:kern w:val="0"/>
+          <w:sz w:val="36"/>
+          <w:szCs w:val="36"/>
+        </w:rPr>
+        <w:t xml:space="preserve"> 1 </w:t>
+      </w:r>
+      <w:proofErr w:type="spellStart"/>
+      <w:r>
+        <w:rPr>
+          <w:rFonts w:ascii="Vrinda" w:eastAsia="Times New Roman" w:hAnsi="Vrinda" w:cs="Vrinda"/>
+          <w:b/>
+          <w:bCs/>
+          <w:kern w:val="0"/>
+          <w:sz w:val="36"/>
+          <w:szCs w:val="36"/>
+        </w:rPr>
+        <w:t>ফেরত</w:t>
+      </w:r>
+      <w:proofErr w:type="spellEnd"/>
+      <w:r>
+        <w:rPr>
+          <w:rFonts w:ascii="Vrinda" w:eastAsia="Times New Roman" w:hAnsi="Vrinda" w:cs="Vrinda"/>
+          <w:b/>
+          <w:bCs/>
+          <w:kern w:val="0"/>
+          <w:sz w:val="36"/>
+          <w:szCs w:val="36"/>
+        </w:rPr>
+        <w:t xml:space="preserve"> </w:t>
+      </w:r>
+      <w:proofErr w:type="spellStart"/>
+      <w:r>
+        <w:rPr>
+          <w:rFonts w:ascii="Vrinda" w:eastAsia="Times New Roman" w:hAnsi="Vrinda" w:cs="Vrinda"/>
+          <w:b/>
+          <w:bCs/>
+          <w:kern w:val="0"/>
+          <w:sz w:val="36"/>
+          <w:szCs w:val="36"/>
+        </w:rPr>
+        <w:t>দেয</w:t>
+      </w:r>
+      <w:proofErr w:type="spellEnd"/>
+      <w:r>
+        <w:rPr>
+          <w:rFonts w:ascii="Vrinda" w:eastAsia="Times New Roman" w:hAnsi="Vrinda" w:cs="Vrinda"/>
+          <w:b/>
+          <w:bCs/>
+          <w:kern w:val="0"/>
+          <w:sz w:val="36"/>
+          <w:szCs w:val="36"/>
+        </w:rPr>
+        <w:t xml:space="preserve">়। </w:t>
+      </w:r>
+      <w:proofErr w:type="spellStart"/>
+      <w:r>
+        <w:rPr>
+          <w:rFonts w:ascii="Vrinda" w:eastAsia="Times New Roman" w:hAnsi="Vrinda" w:cs="Vrinda"/>
+          <w:b/>
+          <w:bCs/>
+          <w:kern w:val="0"/>
+          <w:sz w:val="36"/>
+          <w:szCs w:val="36"/>
+        </w:rPr>
+        <w:t>অন্যথায</w:t>
+      </w:r>
+      <w:proofErr w:type="spellEnd"/>
+      <w:r>
+        <w:rPr>
+          <w:rFonts w:ascii="Vrinda" w:eastAsia="Times New Roman" w:hAnsi="Vrinda" w:cs="Vrinda"/>
+          <w:b/>
+          <w:bCs/>
+          <w:kern w:val="0"/>
+          <w:sz w:val="36"/>
+          <w:szCs w:val="36"/>
+        </w:rPr>
+        <w:t xml:space="preserve">়, expression1 </w:t>
+      </w:r>
+      <w:proofErr w:type="spellStart"/>
+      <w:r>
+        <w:rPr>
+          <w:rFonts w:ascii="Vrinda" w:eastAsia="Times New Roman" w:hAnsi="Vrinda" w:cs="Vrinda"/>
+          <w:b/>
+          <w:bCs/>
+          <w:kern w:val="0"/>
+          <w:sz w:val="36"/>
+          <w:szCs w:val="36"/>
+        </w:rPr>
+        <w:t>ফেরত</w:t>
+      </w:r>
+      <w:proofErr w:type="spellEnd"/>
+      <w:r>
+        <w:rPr>
+          <w:rFonts w:ascii="Vrinda" w:eastAsia="Times New Roman" w:hAnsi="Vrinda" w:cs="Vrinda"/>
+          <w:b/>
+          <w:bCs/>
+          <w:kern w:val="0"/>
+          <w:sz w:val="36"/>
+          <w:szCs w:val="36"/>
+        </w:rPr>
+        <w:t xml:space="preserve"> </w:t>
+      </w:r>
+      <w:proofErr w:type="spellStart"/>
+      <w:r>
+        <w:rPr>
+          <w:rFonts w:ascii="Vrinda" w:eastAsia="Times New Roman" w:hAnsi="Vrinda" w:cs="Vrinda"/>
+          <w:b/>
+          <w:bCs/>
+          <w:kern w:val="0"/>
+          <w:sz w:val="36"/>
+          <w:szCs w:val="36"/>
+        </w:rPr>
+        <w:t>দেয</w:t>
+      </w:r>
+      <w:proofErr w:type="spellEnd"/>
+      <w:r>
+        <w:rPr>
+          <w:rFonts w:ascii="Vrinda" w:eastAsia="Times New Roman" w:hAnsi="Vrinda" w:cs="Vrinda"/>
+          <w:b/>
+          <w:bCs/>
+          <w:kern w:val="0"/>
+          <w:sz w:val="36"/>
+          <w:szCs w:val="36"/>
+        </w:rPr>
+        <w:t>়।</w:t>
+      </w:r>
+    </w:p>
+    <w:p>
+      <w:pPr>
+        <w:ind w:left="1080"/>
+        <w:rPr>
+          <w:rFonts w:ascii="Vrinda" w:eastAsia="Times New Roman" w:hAnsi="Vrinda" w:cs="Vrinda"/>
+          <w:b/>
+          <w:bCs/>
+          <w:kern w:val="0"/>
+          <w:sz w:val="36"/>
+          <w:szCs w:val="36"/>
+        </w:rPr>
+      </w:pPr>
+      <w:proofErr w:type="gramStart"/>
+      <w:r>
+        <w:rPr>
+          <w:rFonts w:ascii="Vrinda" w:eastAsia="Times New Roman" w:hAnsi="Vrinda" w:cs="Vrinda"/>
+          <w:b/>
+          <w:bCs/>
+          <w:kern w:val="0"/>
+          <w:sz w:val="36"/>
+          <w:szCs w:val="36"/>
+        </w:rPr>
+        <w:t>ISNULL(</w:t>
+      </w:r>
+      <w:proofErr w:type="gramEnd"/>
+      <w:r>
+        <w:rPr>
+          <w:rFonts w:ascii="Vrinda" w:eastAsia="Times New Roman" w:hAnsi="Vrinda" w:cs="Vrinda"/>
+          <w:b/>
+          <w:bCs/>
+          <w:kern w:val="0"/>
+          <w:sz w:val="36"/>
+          <w:szCs w:val="36"/>
+        </w:rPr>
+        <w:t>expression1)</w:t>
+      </w:r>
+    </w:p>
+    <w:p>
+      <w:pPr>
+        <w:pStyle w:val="ListParagraph"/>
+        <w:numPr>
+          <w:ilvl w:val="0"/>
+          <w:numId w:val="13"/>
+        </w:numPr>
+        <w:rPr>
+          <w:rFonts w:ascii="Vrinda" w:eastAsia="Times New Roman" w:hAnsi="Vrinda" w:cs="Vrinda"/>
+          <w:b/>
+          <w:bCs/>
+          <w:kern w:val="0"/>
+          <w:sz w:val="36"/>
+          <w:szCs w:val="36"/>
+        </w:rPr>
+      </w:pPr>
+      <w:r>
+        <w:rPr>
+          <w:rFonts w:ascii="Vrinda" w:eastAsia="Times New Roman" w:hAnsi="Vrinda" w:cs="Vrinda"/>
+          <w:b/>
+          <w:bCs/>
+          <w:kern w:val="0"/>
+          <w:sz w:val="36"/>
+          <w:szCs w:val="36"/>
+        </w:rPr>
+        <w:t>SQL Stored Procedures</w:t>
+      </w:r>
+      <w:r>
+        <w:rPr>
+          <w:rFonts w:ascii="Vrinda" w:eastAsia="Times New Roman" w:hAnsi="Vrinda" w:cs="Vrinda"/>
+          <w:b/>
+          <w:bCs/>
+          <w:kern w:val="0"/>
+          <w:sz w:val="36"/>
+          <w:szCs w:val="36"/>
+        </w:rPr>
+        <w:t xml:space="preserve"> -</w:t>
+      </w:r>
+      <w:r>
+        <w:t xml:space="preserve"> </w:t>
+      </w:r>
+      <w:r>
+        <w:rPr>
+          <w:rFonts w:ascii="Vrinda" w:eastAsia="Times New Roman" w:hAnsi="Vrinda" w:cs="Vrinda"/>
+          <w:b/>
+          <w:bCs/>
+          <w:kern w:val="0"/>
+          <w:sz w:val="36"/>
+          <w:szCs w:val="36"/>
+        </w:rPr>
+        <w:t xml:space="preserve">SQL Stored Procedures </w:t>
+      </w:r>
+      <w:proofErr w:type="spellStart"/>
+      <w:r>
+        <w:rPr>
+          <w:rFonts w:ascii="Vrinda" w:eastAsia="Times New Roman" w:hAnsi="Vrinda" w:cs="Vrinda" w:hint="cs"/>
+          <w:b/>
+          <w:bCs/>
+          <w:kern w:val="0"/>
+          <w:sz w:val="36"/>
+          <w:szCs w:val="36"/>
+        </w:rPr>
+        <w:t>হলো</w:t>
+      </w:r>
+      <w:proofErr w:type="spellEnd"/>
+      <w:r>
+        <w:rPr>
+          <w:rFonts w:ascii="Vrinda" w:eastAsia="Times New Roman" w:hAnsi="Vrinda" w:cs="Vrinda"/>
+          <w:b/>
+          <w:bCs/>
+          <w:kern w:val="0"/>
+          <w:sz w:val="36"/>
+          <w:szCs w:val="36"/>
+        </w:rPr>
+        <w:t xml:space="preserve"> </w:t>
+      </w:r>
+      <w:proofErr w:type="spellStart"/>
+      <w:r>
+        <w:rPr>
+          <w:rFonts w:ascii="Vrinda" w:eastAsia="Times New Roman" w:hAnsi="Vrinda" w:cs="Vrinda" w:hint="cs"/>
+          <w:b/>
+          <w:bCs/>
+          <w:kern w:val="0"/>
+          <w:sz w:val="36"/>
+          <w:szCs w:val="36"/>
+        </w:rPr>
+        <w:t>পূর্ব</w:t>
+      </w:r>
+      <w:r>
+        <w:rPr>
+          <w:rFonts w:ascii="Vrinda" w:eastAsia="Times New Roman" w:hAnsi="Vrinda" w:cs="Vrinda"/>
+          <w:b/>
+          <w:bCs/>
+          <w:kern w:val="0"/>
+          <w:sz w:val="36"/>
+          <w:szCs w:val="36"/>
+        </w:rPr>
+        <w:t>-</w:t>
+      </w:r>
+      <w:r>
+        <w:rPr>
+          <w:rFonts w:ascii="Vrinda" w:eastAsia="Times New Roman" w:hAnsi="Vrinda" w:cs="Vrinda" w:hint="cs"/>
+          <w:b/>
+          <w:bCs/>
+          <w:kern w:val="0"/>
+          <w:sz w:val="36"/>
+          <w:szCs w:val="36"/>
+        </w:rPr>
+        <w:t>সংজ্ঞায়িত</w:t>
+      </w:r>
+      <w:proofErr w:type="spellEnd"/>
+      <w:r>
+        <w:rPr>
+          <w:rFonts w:ascii="Vrinda" w:eastAsia="Times New Roman" w:hAnsi="Vrinda" w:cs="Vrinda"/>
+          <w:b/>
+          <w:bCs/>
+          <w:kern w:val="0"/>
+          <w:sz w:val="36"/>
+          <w:szCs w:val="36"/>
+        </w:rPr>
+        <w:t xml:space="preserve"> </w:t>
+      </w:r>
+      <w:proofErr w:type="spellStart"/>
+      <w:r>
+        <w:rPr>
+          <w:rFonts w:ascii="Vrinda" w:eastAsia="Times New Roman" w:hAnsi="Vrinda" w:cs="Vrinda" w:hint="cs"/>
+          <w:b/>
+          <w:bCs/>
+          <w:kern w:val="0"/>
+          <w:sz w:val="36"/>
+          <w:szCs w:val="36"/>
+        </w:rPr>
+        <w:t>কোডের</w:t>
+      </w:r>
+      <w:proofErr w:type="spellEnd"/>
+      <w:r>
+        <w:rPr>
+          <w:rFonts w:ascii="Vrinda" w:eastAsia="Times New Roman" w:hAnsi="Vrinda" w:cs="Vrinda"/>
+          <w:b/>
+          <w:bCs/>
+          <w:kern w:val="0"/>
+          <w:sz w:val="36"/>
+          <w:szCs w:val="36"/>
+        </w:rPr>
+        <w:t xml:space="preserve"> </w:t>
+      </w:r>
+      <w:proofErr w:type="spellStart"/>
+      <w:r>
+        <w:rPr>
+          <w:rFonts w:ascii="Vrinda" w:eastAsia="Times New Roman" w:hAnsi="Vrinda" w:cs="Vrinda" w:hint="cs"/>
+          <w:b/>
+          <w:bCs/>
+          <w:kern w:val="0"/>
+          <w:sz w:val="36"/>
+          <w:szCs w:val="36"/>
+        </w:rPr>
+        <w:t>ব্লক</w:t>
+      </w:r>
+      <w:proofErr w:type="spellEnd"/>
+      <w:r>
+        <w:rPr>
+          <w:rFonts w:ascii="Vrinda" w:eastAsia="Times New Roman" w:hAnsi="Vrinda" w:cs="Vrinda"/>
+          <w:b/>
+          <w:bCs/>
+          <w:kern w:val="0"/>
+          <w:sz w:val="36"/>
+          <w:szCs w:val="36"/>
+        </w:rPr>
+        <w:t xml:space="preserve"> </w:t>
+      </w:r>
+      <w:proofErr w:type="spellStart"/>
+      <w:r>
+        <w:rPr>
+          <w:rFonts w:ascii="Vrinda" w:eastAsia="Times New Roman" w:hAnsi="Vrinda" w:cs="Vrinda" w:hint="cs"/>
+          <w:b/>
+          <w:bCs/>
+          <w:kern w:val="0"/>
+          <w:sz w:val="36"/>
+          <w:szCs w:val="36"/>
+        </w:rPr>
+        <w:t>যা</w:t>
+      </w:r>
+      <w:proofErr w:type="spellEnd"/>
+      <w:r>
+        <w:rPr>
+          <w:rFonts w:ascii="Vrinda" w:eastAsia="Times New Roman" w:hAnsi="Vrinda" w:cs="Vrinda"/>
+          <w:b/>
+          <w:bCs/>
+          <w:kern w:val="0"/>
+          <w:sz w:val="36"/>
+          <w:szCs w:val="36"/>
+        </w:rPr>
+        <w:t xml:space="preserve"> </w:t>
+      </w:r>
+      <w:proofErr w:type="spellStart"/>
+      <w:r>
+        <w:rPr>
+          <w:rFonts w:ascii="Vrinda" w:eastAsia="Times New Roman" w:hAnsi="Vrinda" w:cs="Vrinda" w:hint="cs"/>
+          <w:b/>
+          <w:bCs/>
+          <w:kern w:val="0"/>
+          <w:sz w:val="36"/>
+          <w:szCs w:val="36"/>
+        </w:rPr>
+        <w:t>ডেটাবেজের</w:t>
+      </w:r>
+      <w:proofErr w:type="spellEnd"/>
+      <w:r>
+        <w:rPr>
+          <w:rFonts w:ascii="Vrinda" w:eastAsia="Times New Roman" w:hAnsi="Vrinda" w:cs="Vrinda"/>
+          <w:b/>
+          <w:bCs/>
+          <w:kern w:val="0"/>
+          <w:sz w:val="36"/>
+          <w:szCs w:val="36"/>
+        </w:rPr>
+        <w:t xml:space="preserve"> </w:t>
+      </w:r>
+      <w:proofErr w:type="spellStart"/>
+      <w:r>
+        <w:rPr>
+          <w:rFonts w:ascii="Vrinda" w:eastAsia="Times New Roman" w:hAnsi="Vrinda" w:cs="Vrinda" w:hint="cs"/>
+          <w:b/>
+          <w:bCs/>
+          <w:kern w:val="0"/>
+          <w:sz w:val="36"/>
+          <w:szCs w:val="36"/>
+        </w:rPr>
+        <w:t>সাথে</w:t>
+      </w:r>
+      <w:proofErr w:type="spellEnd"/>
+      <w:r>
+        <w:rPr>
+          <w:rFonts w:ascii="Vrinda" w:eastAsia="Times New Roman" w:hAnsi="Vrinda" w:cs="Vrinda"/>
+          <w:b/>
+          <w:bCs/>
+          <w:kern w:val="0"/>
+          <w:sz w:val="36"/>
+          <w:szCs w:val="36"/>
+        </w:rPr>
+        <w:t xml:space="preserve"> </w:t>
+      </w:r>
+      <w:proofErr w:type="spellStart"/>
+      <w:r>
+        <w:rPr>
+          <w:rFonts w:ascii="Vrinda" w:eastAsia="Times New Roman" w:hAnsi="Vrinda" w:cs="Vrinda" w:hint="cs"/>
+          <w:b/>
+          <w:bCs/>
+          <w:kern w:val="0"/>
+          <w:sz w:val="36"/>
+          <w:szCs w:val="36"/>
+        </w:rPr>
+        <w:t>ইন্টারঅ্যাক্ট</w:t>
+      </w:r>
+      <w:proofErr w:type="spellEnd"/>
+      <w:r>
+        <w:rPr>
+          <w:rFonts w:ascii="Vrinda" w:eastAsia="Times New Roman" w:hAnsi="Vrinda" w:cs="Vrinda"/>
+          <w:b/>
+          <w:bCs/>
+          <w:kern w:val="0"/>
+          <w:sz w:val="36"/>
+          <w:szCs w:val="36"/>
+        </w:rPr>
+        <w:t xml:space="preserve"> </w:t>
+      </w:r>
+      <w:proofErr w:type="spellStart"/>
+      <w:r>
+        <w:rPr>
+          <w:rFonts w:ascii="Vrinda" w:eastAsia="Times New Roman" w:hAnsi="Vrinda" w:cs="Vrinda" w:hint="cs"/>
+          <w:b/>
+          <w:bCs/>
+          <w:kern w:val="0"/>
+          <w:sz w:val="36"/>
+          <w:szCs w:val="36"/>
+        </w:rPr>
+        <w:t>করার</w:t>
+      </w:r>
+      <w:proofErr w:type="spellEnd"/>
+      <w:r>
+        <w:rPr>
+          <w:rFonts w:ascii="Vrinda" w:eastAsia="Times New Roman" w:hAnsi="Vrinda" w:cs="Vrinda"/>
+          <w:b/>
+          <w:bCs/>
+          <w:kern w:val="0"/>
+          <w:sz w:val="36"/>
+          <w:szCs w:val="36"/>
+        </w:rPr>
+        <w:t xml:space="preserve"> </w:t>
+      </w:r>
+      <w:proofErr w:type="spellStart"/>
+      <w:r>
+        <w:rPr>
+          <w:rFonts w:ascii="Vrinda" w:eastAsia="Times New Roman" w:hAnsi="Vrinda" w:cs="Vrinda" w:hint="cs"/>
+          <w:b/>
+          <w:bCs/>
+          <w:kern w:val="0"/>
+          <w:sz w:val="36"/>
+          <w:szCs w:val="36"/>
+        </w:rPr>
+        <w:t>জন্য</w:t>
+      </w:r>
+      <w:proofErr w:type="spellEnd"/>
+      <w:r>
+        <w:rPr>
+          <w:rFonts w:ascii="Vrinda" w:eastAsia="Times New Roman" w:hAnsi="Vrinda" w:cs="Vrinda"/>
+          <w:b/>
+          <w:bCs/>
+          <w:kern w:val="0"/>
+          <w:sz w:val="36"/>
+          <w:szCs w:val="36"/>
+        </w:rPr>
+        <w:t xml:space="preserve"> </w:t>
+      </w:r>
+      <w:proofErr w:type="spellStart"/>
+      <w:r>
+        <w:rPr>
+          <w:rFonts w:ascii="Vrinda" w:eastAsia="Times New Roman" w:hAnsi="Vrinda" w:cs="Vrinda" w:hint="cs"/>
+          <w:b/>
+          <w:bCs/>
+          <w:kern w:val="0"/>
+          <w:sz w:val="36"/>
+          <w:szCs w:val="36"/>
+        </w:rPr>
+        <w:t>ব্যবহৃত</w:t>
+      </w:r>
+      <w:proofErr w:type="spellEnd"/>
+      <w:r>
+        <w:rPr>
+          <w:rFonts w:ascii="Vrinda" w:eastAsia="Times New Roman" w:hAnsi="Vrinda" w:cs="Vrinda"/>
+          <w:b/>
+          <w:bCs/>
+          <w:kern w:val="0"/>
+          <w:sz w:val="36"/>
+          <w:szCs w:val="36"/>
+        </w:rPr>
+        <w:t xml:space="preserve"> </w:t>
+      </w:r>
+      <w:proofErr w:type="spellStart"/>
+      <w:r>
+        <w:rPr>
+          <w:rFonts w:ascii="Vrinda" w:eastAsia="Times New Roman" w:hAnsi="Vrinda" w:cs="Vrinda" w:hint="cs"/>
+          <w:b/>
+          <w:bCs/>
+          <w:kern w:val="0"/>
+          <w:sz w:val="36"/>
+          <w:szCs w:val="36"/>
+        </w:rPr>
+        <w:t>হয</w:t>
+      </w:r>
+      <w:proofErr w:type="spellEnd"/>
+      <w:r>
+        <w:rPr>
+          <w:rFonts w:ascii="Vrinda" w:eastAsia="Times New Roman" w:hAnsi="Vrinda" w:cs="Vrinda" w:hint="cs"/>
+          <w:b/>
+          <w:bCs/>
+          <w:kern w:val="0"/>
+          <w:sz w:val="36"/>
+          <w:szCs w:val="36"/>
+        </w:rPr>
+        <w:t>়।</w:t>
+      </w:r>
+      <w:r>
+        <w:rPr>
+          <w:rFonts w:ascii="Vrinda" w:eastAsia="Times New Roman" w:hAnsi="Vrinda" w:cs="Vrinda"/>
+          <w:b/>
+          <w:bCs/>
+          <w:kern w:val="0"/>
+          <w:sz w:val="36"/>
+          <w:szCs w:val="36"/>
+        </w:rPr>
+        <w:t xml:space="preserve"> </w:t>
+      </w:r>
+      <w:proofErr w:type="spellStart"/>
+      <w:r>
+        <w:rPr>
+          <w:rFonts w:ascii="Vrinda" w:eastAsia="Times New Roman" w:hAnsi="Vrinda" w:cs="Vrinda" w:hint="cs"/>
+          <w:b/>
+          <w:bCs/>
+          <w:kern w:val="0"/>
+          <w:sz w:val="36"/>
+          <w:szCs w:val="36"/>
+        </w:rPr>
+        <w:t>এগুলো</w:t>
+      </w:r>
+      <w:proofErr w:type="spellEnd"/>
+      <w:r>
+        <w:rPr>
+          <w:rFonts w:ascii="Vrinda" w:eastAsia="Times New Roman" w:hAnsi="Vrinda" w:cs="Vrinda"/>
+          <w:b/>
+          <w:bCs/>
+          <w:kern w:val="0"/>
+          <w:sz w:val="36"/>
+          <w:szCs w:val="36"/>
+        </w:rPr>
+        <w:t xml:space="preserve"> SQL </w:t>
+      </w:r>
+      <w:proofErr w:type="spellStart"/>
+      <w:r>
+        <w:rPr>
+          <w:rFonts w:ascii="Vrinda" w:eastAsia="Times New Roman" w:hAnsi="Vrinda" w:cs="Vrinda" w:hint="cs"/>
+          <w:b/>
+          <w:bCs/>
+          <w:kern w:val="0"/>
+          <w:sz w:val="36"/>
+          <w:szCs w:val="36"/>
+        </w:rPr>
+        <w:t>স্টেটমেন্টের</w:t>
+      </w:r>
+      <w:proofErr w:type="spellEnd"/>
+      <w:r>
+        <w:rPr>
+          <w:rFonts w:ascii="Vrinda" w:eastAsia="Times New Roman" w:hAnsi="Vrinda" w:cs="Vrinda"/>
+          <w:b/>
+          <w:bCs/>
+          <w:kern w:val="0"/>
+          <w:sz w:val="36"/>
+          <w:szCs w:val="36"/>
+        </w:rPr>
+        <w:t xml:space="preserve"> </w:t>
+      </w:r>
+      <w:proofErr w:type="spellStart"/>
+      <w:r>
+        <w:rPr>
+          <w:rFonts w:ascii="Vrinda" w:eastAsia="Times New Roman" w:hAnsi="Vrinda" w:cs="Vrinda" w:hint="cs"/>
+          <w:b/>
+          <w:bCs/>
+          <w:kern w:val="0"/>
+          <w:sz w:val="36"/>
+          <w:szCs w:val="36"/>
+        </w:rPr>
+        <w:t>সমন্বয়ে</w:t>
+      </w:r>
+      <w:proofErr w:type="spellEnd"/>
+      <w:r>
+        <w:rPr>
+          <w:rFonts w:ascii="Vrinda" w:eastAsia="Times New Roman" w:hAnsi="Vrinda" w:cs="Vrinda"/>
+          <w:b/>
+          <w:bCs/>
+          <w:kern w:val="0"/>
+          <w:sz w:val="36"/>
+          <w:szCs w:val="36"/>
+        </w:rPr>
+        <w:t xml:space="preserve"> </w:t>
+      </w:r>
+      <w:proofErr w:type="spellStart"/>
+      <w:r>
+        <w:rPr>
+          <w:rFonts w:ascii="Vrinda" w:eastAsia="Times New Roman" w:hAnsi="Vrinda" w:cs="Vrinda" w:hint="cs"/>
+          <w:b/>
+          <w:bCs/>
+          <w:kern w:val="0"/>
+          <w:sz w:val="36"/>
+          <w:szCs w:val="36"/>
+        </w:rPr>
+        <w:t>গঠিত</w:t>
+      </w:r>
+      <w:proofErr w:type="spellEnd"/>
+      <w:r>
+        <w:rPr>
+          <w:rFonts w:ascii="Vrinda" w:eastAsia="Times New Roman" w:hAnsi="Vrinda" w:cs="Vrinda"/>
+          <w:b/>
+          <w:bCs/>
+          <w:kern w:val="0"/>
+          <w:sz w:val="36"/>
+          <w:szCs w:val="36"/>
+        </w:rPr>
+        <w:t xml:space="preserve"> </w:t>
+      </w:r>
+      <w:proofErr w:type="spellStart"/>
+      <w:r>
+        <w:rPr>
+          <w:rFonts w:ascii="Vrinda" w:eastAsia="Times New Roman" w:hAnsi="Vrinda" w:cs="Vrinda" w:hint="cs"/>
+          <w:b/>
+          <w:bCs/>
+          <w:kern w:val="0"/>
+          <w:sz w:val="36"/>
+          <w:szCs w:val="36"/>
+        </w:rPr>
+        <w:t>হয</w:t>
+      </w:r>
+      <w:proofErr w:type="spellEnd"/>
+      <w:r>
+        <w:rPr>
+          <w:rFonts w:ascii="Vrinda" w:eastAsia="Times New Roman" w:hAnsi="Vrinda" w:cs="Vrinda" w:hint="cs"/>
+          <w:b/>
+          <w:bCs/>
+          <w:kern w:val="0"/>
+          <w:sz w:val="36"/>
+          <w:szCs w:val="36"/>
+        </w:rPr>
+        <w:t>়</w:t>
+      </w:r>
+      <w:r>
+        <w:rPr>
+          <w:rFonts w:ascii="Vrinda" w:eastAsia="Times New Roman" w:hAnsi="Vrinda" w:cs="Vrinda"/>
+          <w:b/>
+          <w:bCs/>
+          <w:kern w:val="0"/>
+          <w:sz w:val="36"/>
+          <w:szCs w:val="36"/>
+        </w:rPr>
+        <w:t xml:space="preserve"> </w:t>
+      </w:r>
+      <w:proofErr w:type="spellStart"/>
+      <w:r>
+        <w:rPr>
+          <w:rFonts w:ascii="Vrinda" w:eastAsia="Times New Roman" w:hAnsi="Vrinda" w:cs="Vrinda" w:hint="cs"/>
+          <w:b/>
+          <w:bCs/>
+          <w:kern w:val="0"/>
+          <w:sz w:val="36"/>
+          <w:szCs w:val="36"/>
+        </w:rPr>
+        <w:t>যা</w:t>
+      </w:r>
+      <w:proofErr w:type="spellEnd"/>
+      <w:r>
+        <w:rPr>
+          <w:rFonts w:ascii="Vrinda" w:eastAsia="Times New Roman" w:hAnsi="Vrinda" w:cs="Vrinda"/>
+          <w:b/>
+          <w:bCs/>
+          <w:kern w:val="0"/>
+          <w:sz w:val="36"/>
+          <w:szCs w:val="36"/>
+        </w:rPr>
+        <w:t xml:space="preserve"> </w:t>
+      </w:r>
+      <w:proofErr w:type="spellStart"/>
+      <w:r>
+        <w:rPr>
+          <w:rFonts w:ascii="Vrinda" w:eastAsia="Times New Roman" w:hAnsi="Vrinda" w:cs="Vrinda" w:hint="cs"/>
+          <w:b/>
+          <w:bCs/>
+          <w:kern w:val="0"/>
+          <w:sz w:val="36"/>
+          <w:szCs w:val="36"/>
+        </w:rPr>
+        <w:t>একসাথে</w:t>
+      </w:r>
+      <w:proofErr w:type="spellEnd"/>
+      <w:r>
+        <w:rPr>
+          <w:rFonts w:ascii="Vrinda" w:eastAsia="Times New Roman" w:hAnsi="Vrinda" w:cs="Vrinda"/>
+          <w:b/>
+          <w:bCs/>
+          <w:kern w:val="0"/>
+          <w:sz w:val="36"/>
+          <w:szCs w:val="36"/>
+        </w:rPr>
+        <w:t xml:space="preserve"> </w:t>
+      </w:r>
+      <w:proofErr w:type="spellStart"/>
+      <w:r>
+        <w:rPr>
+          <w:rFonts w:ascii="Vrinda" w:eastAsia="Times New Roman" w:hAnsi="Vrinda" w:cs="Vrinda" w:hint="cs"/>
+          <w:b/>
+          <w:bCs/>
+          <w:kern w:val="0"/>
+          <w:sz w:val="36"/>
+          <w:szCs w:val="36"/>
+        </w:rPr>
+        <w:t>সংকলিত</w:t>
+      </w:r>
+      <w:proofErr w:type="spellEnd"/>
+      <w:r>
+        <w:rPr>
+          <w:rFonts w:ascii="Vrinda" w:eastAsia="Times New Roman" w:hAnsi="Vrinda" w:cs="Vrinda"/>
+          <w:b/>
+          <w:bCs/>
+          <w:kern w:val="0"/>
+          <w:sz w:val="36"/>
+          <w:szCs w:val="36"/>
+        </w:rPr>
+        <w:t xml:space="preserve"> </w:t>
+      </w:r>
+      <w:proofErr w:type="spellStart"/>
+      <w:r>
+        <w:rPr>
+          <w:rFonts w:ascii="Vrinda" w:eastAsia="Times New Roman" w:hAnsi="Vrinda" w:cs="Vrinda" w:hint="cs"/>
+          <w:b/>
+          <w:bCs/>
+          <w:kern w:val="0"/>
+          <w:sz w:val="36"/>
+          <w:szCs w:val="36"/>
+        </w:rPr>
+        <w:t>হয</w:t>
+      </w:r>
+      <w:proofErr w:type="spellEnd"/>
+      <w:r>
+        <w:rPr>
+          <w:rFonts w:ascii="Vrinda" w:eastAsia="Times New Roman" w:hAnsi="Vrinda" w:cs="Vrinda" w:hint="cs"/>
+          <w:b/>
+          <w:bCs/>
+          <w:kern w:val="0"/>
+          <w:sz w:val="36"/>
+          <w:szCs w:val="36"/>
+        </w:rPr>
+        <w:t>়</w:t>
+      </w:r>
+      <w:r>
+        <w:rPr>
+          <w:rFonts w:ascii="Vrinda" w:eastAsia="Times New Roman" w:hAnsi="Vrinda" w:cs="Vrinda"/>
+          <w:b/>
+          <w:bCs/>
+          <w:kern w:val="0"/>
+          <w:sz w:val="36"/>
+          <w:szCs w:val="36"/>
+        </w:rPr>
+        <w:t xml:space="preserve"> </w:t>
+      </w:r>
+      <w:proofErr w:type="spellStart"/>
+      <w:r>
+        <w:rPr>
+          <w:rFonts w:ascii="Vrinda" w:eastAsia="Times New Roman" w:hAnsi="Vrinda" w:cs="Vrinda" w:hint="cs"/>
+          <w:b/>
+          <w:bCs/>
+          <w:kern w:val="0"/>
+          <w:sz w:val="36"/>
+          <w:szCs w:val="36"/>
+        </w:rPr>
+        <w:t>এবং</w:t>
+      </w:r>
+      <w:proofErr w:type="spellEnd"/>
+      <w:r>
+        <w:rPr>
+          <w:rFonts w:ascii="Vrinda" w:eastAsia="Times New Roman" w:hAnsi="Vrinda" w:cs="Vrinda"/>
+          <w:b/>
+          <w:bCs/>
+          <w:kern w:val="0"/>
+          <w:sz w:val="36"/>
+          <w:szCs w:val="36"/>
+        </w:rPr>
+        <w:t xml:space="preserve"> </w:t>
+      </w:r>
+      <w:proofErr w:type="spellStart"/>
+      <w:r>
+        <w:rPr>
+          <w:rFonts w:ascii="Vrinda" w:eastAsia="Times New Roman" w:hAnsi="Vrinda" w:cs="Vrinda" w:hint="cs"/>
+          <w:b/>
+          <w:bCs/>
+          <w:kern w:val="0"/>
+          <w:sz w:val="36"/>
+          <w:szCs w:val="36"/>
+        </w:rPr>
+        <w:t>একটি</w:t>
+      </w:r>
+      <w:proofErr w:type="spellEnd"/>
+      <w:r>
+        <w:rPr>
+          <w:rFonts w:ascii="Vrinda" w:eastAsia="Times New Roman" w:hAnsi="Vrinda" w:cs="Vrinda"/>
+          <w:b/>
+          <w:bCs/>
+          <w:kern w:val="0"/>
+          <w:sz w:val="36"/>
+          <w:szCs w:val="36"/>
+        </w:rPr>
+        <w:t xml:space="preserve"> </w:t>
+      </w:r>
+      <w:proofErr w:type="spellStart"/>
+      <w:r>
+        <w:rPr>
+          <w:rFonts w:ascii="Vrinda" w:eastAsia="Times New Roman" w:hAnsi="Vrinda" w:cs="Vrinda" w:hint="cs"/>
+          <w:b/>
+          <w:bCs/>
+          <w:kern w:val="0"/>
+          <w:sz w:val="36"/>
+          <w:szCs w:val="36"/>
+        </w:rPr>
+        <w:t>নাম</w:t>
+      </w:r>
+      <w:proofErr w:type="spellEnd"/>
+      <w:r>
+        <w:rPr>
+          <w:rFonts w:ascii="Vrinda" w:eastAsia="Times New Roman" w:hAnsi="Vrinda" w:cs="Vrinda"/>
+          <w:b/>
+          <w:bCs/>
+          <w:kern w:val="0"/>
+          <w:sz w:val="36"/>
+          <w:szCs w:val="36"/>
+        </w:rPr>
+        <w:t xml:space="preserve"> </w:t>
+      </w:r>
+      <w:proofErr w:type="spellStart"/>
+      <w:r>
+        <w:rPr>
+          <w:rFonts w:ascii="Vrinda" w:eastAsia="Times New Roman" w:hAnsi="Vrinda" w:cs="Vrinda" w:hint="cs"/>
+          <w:b/>
+          <w:bCs/>
+          <w:kern w:val="0"/>
+          <w:sz w:val="36"/>
+          <w:szCs w:val="36"/>
+        </w:rPr>
+        <w:t>দেওয়া</w:t>
+      </w:r>
+      <w:proofErr w:type="spellEnd"/>
+      <w:r>
+        <w:rPr>
+          <w:rFonts w:ascii="Vrinda" w:eastAsia="Times New Roman" w:hAnsi="Vrinda" w:cs="Vrinda"/>
+          <w:b/>
+          <w:bCs/>
+          <w:kern w:val="0"/>
+          <w:sz w:val="36"/>
+          <w:szCs w:val="36"/>
+        </w:rPr>
+        <w:t xml:space="preserve"> </w:t>
+      </w:r>
+      <w:proofErr w:type="spellStart"/>
+      <w:r>
+        <w:rPr>
+          <w:rFonts w:ascii="Vrinda" w:eastAsia="Times New Roman" w:hAnsi="Vrinda" w:cs="Vrinda" w:hint="cs"/>
+          <w:b/>
+          <w:bCs/>
+          <w:kern w:val="0"/>
+          <w:sz w:val="36"/>
+          <w:szCs w:val="36"/>
+        </w:rPr>
+        <w:t>হয</w:t>
+      </w:r>
+      <w:proofErr w:type="spellEnd"/>
+      <w:r>
+        <w:rPr>
+          <w:rFonts w:ascii="Vrinda" w:eastAsia="Times New Roman" w:hAnsi="Vrinda" w:cs="Vrinda" w:hint="cs"/>
+          <w:b/>
+          <w:bCs/>
+          <w:kern w:val="0"/>
+          <w:sz w:val="36"/>
+          <w:szCs w:val="36"/>
+        </w:rPr>
+        <w:t>়।</w:t>
+      </w:r>
+      <w:r>
+        <w:t xml:space="preserve"> </w:t>
+      </w:r>
+      <w:r>
+        <w:rPr>
+          <w:rFonts w:ascii="Vrinda" w:eastAsia="Times New Roman" w:hAnsi="Vrinda" w:cs="Vrinda"/>
+          <w:b/>
+          <w:bCs/>
+          <w:kern w:val="0"/>
+          <w:sz w:val="36"/>
+          <w:szCs w:val="36"/>
+        </w:rPr>
+        <w:t xml:space="preserve">Stored Procedures </w:t>
+      </w:r>
+      <w:proofErr w:type="spellStart"/>
+      <w:r>
+        <w:rPr>
+          <w:rFonts w:ascii="Vrinda" w:eastAsia="Times New Roman" w:hAnsi="Vrinda" w:cs="Vrinda"/>
+          <w:b/>
+          <w:bCs/>
+          <w:kern w:val="0"/>
+          <w:sz w:val="36"/>
+          <w:szCs w:val="36"/>
+        </w:rPr>
+        <w:t>এর</w:t>
+      </w:r>
+      <w:proofErr w:type="spellEnd"/>
+      <w:r>
+        <w:rPr>
+          <w:rFonts w:ascii="Vrinda" w:eastAsia="Times New Roman" w:hAnsi="Vrinda" w:cs="Vrinda"/>
+          <w:b/>
+          <w:bCs/>
+          <w:kern w:val="0"/>
+          <w:sz w:val="36"/>
+          <w:szCs w:val="36"/>
+        </w:rPr>
+        <w:t xml:space="preserve"> </w:t>
+      </w:r>
+      <w:proofErr w:type="spellStart"/>
+      <w:r>
+        <w:rPr>
+          <w:rFonts w:ascii="Vrinda" w:eastAsia="Times New Roman" w:hAnsi="Vrinda" w:cs="Vrinda"/>
+          <w:b/>
+          <w:bCs/>
+          <w:kern w:val="0"/>
+          <w:sz w:val="36"/>
+          <w:szCs w:val="36"/>
+        </w:rPr>
+        <w:t>সুবিধা</w:t>
+      </w:r>
+      <w:proofErr w:type="spellEnd"/>
+      <w:r>
+        <w:rPr>
+          <w:rFonts w:ascii="Vrinda" w:eastAsia="Times New Roman" w:hAnsi="Vrinda" w:cs="Vrinda"/>
+          <w:b/>
+          <w:bCs/>
+          <w:kern w:val="0"/>
+          <w:sz w:val="36"/>
+          <w:szCs w:val="36"/>
+        </w:rPr>
+        <w:t>:</w:t>
+      </w:r>
+    </w:p>
+    <w:p>
+      <w:pPr>
+        <w:pStyle w:val="ListParagraph"/>
+        <w:numPr>
+          <w:ilvl w:val="0"/>
+          <w:numId w:val="13"/>
+        </w:numPr>
+        <w:rPr>
+          <w:rFonts w:ascii="Vrinda" w:eastAsia="Times New Roman" w:hAnsi="Vrinda" w:cs="Vrinda"/>
+          <w:b/>
+          <w:bCs/>
+          <w:kern w:val="0"/>
+          <w:sz w:val="36"/>
+          <w:szCs w:val="36"/>
+        </w:rPr>
+      </w:pPr>
+    </w:p>
+    <w:p>
+      <w:pPr>
+        <w:pStyle w:val="ListParagraph"/>
+        <w:numPr>
+          <w:ilvl w:val="0"/>
+          <w:numId w:val="13"/>
+        </w:numPr>
+        <w:rPr>
+          <w:rFonts w:ascii="Vrinda" w:eastAsia="Times New Roman" w:hAnsi="Vrinda" w:cs="Vrinda"/>
+          <w:b/>
+          <w:bCs/>
+          <w:kern w:val="0"/>
+          <w:sz w:val="36"/>
+          <w:szCs w:val="36"/>
+        </w:rPr>
+      </w:pPr>
+      <w:proofErr w:type="spellStart"/>
+      <w:r>
+        <w:rPr>
+          <w:rFonts w:ascii="Vrinda" w:eastAsia="Times New Roman" w:hAnsi="Vrinda" w:cs="Vrinda"/>
+          <w:b/>
+          <w:bCs/>
+          <w:kern w:val="0"/>
+          <w:sz w:val="36"/>
+          <w:szCs w:val="36"/>
+        </w:rPr>
+        <w:lastRenderedPageBreak/>
+        <w:t>কোড</w:t>
+      </w:r>
+      <w:proofErr w:type="spellEnd"/>
+      <w:r>
+        <w:rPr>
+          <w:rFonts w:ascii="Vrinda" w:eastAsia="Times New Roman" w:hAnsi="Vrinda" w:cs="Vrinda"/>
+          <w:b/>
+          <w:bCs/>
+          <w:kern w:val="0"/>
+          <w:sz w:val="36"/>
+          <w:szCs w:val="36"/>
+        </w:rPr>
+        <w:t xml:space="preserve"> </w:t>
+      </w:r>
+      <w:proofErr w:type="spellStart"/>
+      <w:r>
+        <w:rPr>
+          <w:rFonts w:ascii="Vrinda" w:eastAsia="Times New Roman" w:hAnsi="Vrinda" w:cs="Vrinda"/>
+          <w:b/>
+          <w:bCs/>
+          <w:kern w:val="0"/>
+          <w:sz w:val="36"/>
+          <w:szCs w:val="36"/>
+        </w:rPr>
+        <w:t>পুনরায</w:t>
+      </w:r>
+      <w:proofErr w:type="spellEnd"/>
+      <w:r>
+        <w:rPr>
+          <w:rFonts w:ascii="Vrinda" w:eastAsia="Times New Roman" w:hAnsi="Vrinda" w:cs="Vrinda"/>
+          <w:b/>
+          <w:bCs/>
+          <w:kern w:val="0"/>
+          <w:sz w:val="36"/>
+          <w:szCs w:val="36"/>
+        </w:rPr>
+        <w:t xml:space="preserve">় </w:t>
+      </w:r>
+      <w:proofErr w:type="spellStart"/>
+      <w:r>
+        <w:rPr>
+          <w:rFonts w:ascii="Vrinda" w:eastAsia="Times New Roman" w:hAnsi="Vrinda" w:cs="Vrinda"/>
+          <w:b/>
+          <w:bCs/>
+          <w:kern w:val="0"/>
+          <w:sz w:val="36"/>
+          <w:szCs w:val="36"/>
+        </w:rPr>
+        <w:t>ব্যবহার</w:t>
+      </w:r>
+      <w:proofErr w:type="spellEnd"/>
+      <w:r>
+        <w:rPr>
+          <w:rFonts w:ascii="Vrinda" w:eastAsia="Times New Roman" w:hAnsi="Vrinda" w:cs="Vrinda"/>
+          <w:b/>
+          <w:bCs/>
+          <w:kern w:val="0"/>
+          <w:sz w:val="36"/>
+          <w:szCs w:val="36"/>
+        </w:rPr>
+        <w:t xml:space="preserve">: </w:t>
+      </w:r>
+      <w:proofErr w:type="spellStart"/>
+      <w:r>
+        <w:rPr>
+          <w:rFonts w:ascii="Vrinda" w:eastAsia="Times New Roman" w:hAnsi="Vrinda" w:cs="Vrinda"/>
+          <w:b/>
+          <w:bCs/>
+          <w:kern w:val="0"/>
+          <w:sz w:val="36"/>
+          <w:szCs w:val="36"/>
+        </w:rPr>
+        <w:t>একই</w:t>
+      </w:r>
+      <w:proofErr w:type="spellEnd"/>
+      <w:r>
+        <w:rPr>
+          <w:rFonts w:ascii="Vrinda" w:eastAsia="Times New Roman" w:hAnsi="Vrinda" w:cs="Vrinda"/>
+          <w:b/>
+          <w:bCs/>
+          <w:kern w:val="0"/>
+          <w:sz w:val="36"/>
+          <w:szCs w:val="36"/>
+        </w:rPr>
+        <w:t xml:space="preserve"> </w:t>
+      </w:r>
+      <w:proofErr w:type="spellStart"/>
+      <w:r>
+        <w:rPr>
+          <w:rFonts w:ascii="Vrinda" w:eastAsia="Times New Roman" w:hAnsi="Vrinda" w:cs="Vrinda"/>
+          <w:b/>
+          <w:bCs/>
+          <w:kern w:val="0"/>
+          <w:sz w:val="36"/>
+          <w:szCs w:val="36"/>
+        </w:rPr>
+        <w:t>কাজ</w:t>
+      </w:r>
+      <w:proofErr w:type="spellEnd"/>
+      <w:r>
+        <w:rPr>
+          <w:rFonts w:ascii="Vrinda" w:eastAsia="Times New Roman" w:hAnsi="Vrinda" w:cs="Vrinda"/>
+          <w:b/>
+          <w:bCs/>
+          <w:kern w:val="0"/>
+          <w:sz w:val="36"/>
+          <w:szCs w:val="36"/>
+        </w:rPr>
+        <w:t xml:space="preserve"> </w:t>
+      </w:r>
+      <w:proofErr w:type="spellStart"/>
+      <w:r>
+        <w:rPr>
+          <w:rFonts w:ascii="Vrinda" w:eastAsia="Times New Roman" w:hAnsi="Vrinda" w:cs="Vrinda"/>
+          <w:b/>
+          <w:bCs/>
+          <w:kern w:val="0"/>
+          <w:sz w:val="36"/>
+          <w:szCs w:val="36"/>
+        </w:rPr>
+        <w:t>বারবার</w:t>
+      </w:r>
+      <w:proofErr w:type="spellEnd"/>
+      <w:r>
+        <w:rPr>
+          <w:rFonts w:ascii="Vrinda" w:eastAsia="Times New Roman" w:hAnsi="Vrinda" w:cs="Vrinda"/>
+          <w:b/>
+          <w:bCs/>
+          <w:kern w:val="0"/>
+          <w:sz w:val="36"/>
+          <w:szCs w:val="36"/>
+        </w:rPr>
+        <w:t xml:space="preserve"> </w:t>
+      </w:r>
+      <w:proofErr w:type="spellStart"/>
+      <w:r>
+        <w:rPr>
+          <w:rFonts w:ascii="Vrinda" w:eastAsia="Times New Roman" w:hAnsi="Vrinda" w:cs="Vrinda"/>
+          <w:b/>
+          <w:bCs/>
+          <w:kern w:val="0"/>
+          <w:sz w:val="36"/>
+          <w:szCs w:val="36"/>
+        </w:rPr>
+        <w:t>করার</w:t>
+      </w:r>
+      <w:proofErr w:type="spellEnd"/>
+      <w:r>
+        <w:rPr>
+          <w:rFonts w:ascii="Vrinda" w:eastAsia="Times New Roman" w:hAnsi="Vrinda" w:cs="Vrinda"/>
+          <w:b/>
+          <w:bCs/>
+          <w:kern w:val="0"/>
+          <w:sz w:val="36"/>
+          <w:szCs w:val="36"/>
+        </w:rPr>
+        <w:t xml:space="preserve"> </w:t>
+      </w:r>
+      <w:proofErr w:type="spellStart"/>
+      <w:r>
+        <w:rPr>
+          <w:rFonts w:ascii="Vrinda" w:eastAsia="Times New Roman" w:hAnsi="Vrinda" w:cs="Vrinda"/>
+          <w:b/>
+          <w:bCs/>
+          <w:kern w:val="0"/>
+          <w:sz w:val="36"/>
+          <w:szCs w:val="36"/>
+        </w:rPr>
+        <w:t>জন্য</w:t>
+      </w:r>
+      <w:proofErr w:type="spellEnd"/>
+      <w:r>
+        <w:rPr>
+          <w:rFonts w:ascii="Vrinda" w:eastAsia="Times New Roman" w:hAnsi="Vrinda" w:cs="Vrinda"/>
+          <w:b/>
+          <w:bCs/>
+          <w:kern w:val="0"/>
+          <w:sz w:val="36"/>
+          <w:szCs w:val="36"/>
+        </w:rPr>
+        <w:t xml:space="preserve"> </w:t>
+      </w:r>
+      <w:proofErr w:type="spellStart"/>
+      <w:r>
+        <w:rPr>
+          <w:rFonts w:ascii="Vrinda" w:eastAsia="Times New Roman" w:hAnsi="Vrinda" w:cs="Vrinda"/>
+          <w:b/>
+          <w:bCs/>
+          <w:kern w:val="0"/>
+          <w:sz w:val="36"/>
+          <w:szCs w:val="36"/>
+        </w:rPr>
+        <w:t>একই</w:t>
+      </w:r>
+      <w:proofErr w:type="spellEnd"/>
+      <w:r>
+        <w:rPr>
+          <w:rFonts w:ascii="Vrinda" w:eastAsia="Times New Roman" w:hAnsi="Vrinda" w:cs="Vrinda"/>
+          <w:b/>
+          <w:bCs/>
+          <w:kern w:val="0"/>
+          <w:sz w:val="36"/>
+          <w:szCs w:val="36"/>
+        </w:rPr>
+        <w:t xml:space="preserve"> </w:t>
+      </w:r>
+      <w:proofErr w:type="spellStart"/>
+      <w:r>
+        <w:rPr>
+          <w:rFonts w:ascii="Vrinda" w:eastAsia="Times New Roman" w:hAnsi="Vrinda" w:cs="Vrinda"/>
+          <w:b/>
+          <w:bCs/>
+          <w:kern w:val="0"/>
+          <w:sz w:val="36"/>
+          <w:szCs w:val="36"/>
+        </w:rPr>
+        <w:t>কোড</w:t>
+      </w:r>
+      <w:proofErr w:type="spellEnd"/>
+      <w:r>
+        <w:rPr>
+          <w:rFonts w:ascii="Vrinda" w:eastAsia="Times New Roman" w:hAnsi="Vrinda" w:cs="Vrinda"/>
+          <w:b/>
+          <w:bCs/>
+          <w:kern w:val="0"/>
+          <w:sz w:val="36"/>
+          <w:szCs w:val="36"/>
+        </w:rPr>
+        <w:t xml:space="preserve"> </w:t>
+      </w:r>
+      <w:proofErr w:type="spellStart"/>
+      <w:r>
+        <w:rPr>
+          <w:rFonts w:ascii="Vrinda" w:eastAsia="Times New Roman" w:hAnsi="Vrinda" w:cs="Vrinda"/>
+          <w:b/>
+          <w:bCs/>
+          <w:kern w:val="0"/>
+          <w:sz w:val="36"/>
+          <w:szCs w:val="36"/>
+        </w:rPr>
+        <w:t>বারবার</w:t>
+      </w:r>
+      <w:proofErr w:type="spellEnd"/>
+      <w:r>
+        <w:rPr>
+          <w:rFonts w:ascii="Vrinda" w:eastAsia="Times New Roman" w:hAnsi="Vrinda" w:cs="Vrinda"/>
+          <w:b/>
+          <w:bCs/>
+          <w:kern w:val="0"/>
+          <w:sz w:val="36"/>
+          <w:szCs w:val="36"/>
+        </w:rPr>
+        <w:t xml:space="preserve"> </w:t>
+      </w:r>
+      <w:proofErr w:type="spellStart"/>
+      <w:r>
+        <w:rPr>
+          <w:rFonts w:ascii="Vrinda" w:eastAsia="Times New Roman" w:hAnsi="Vrinda" w:cs="Vrinda"/>
+          <w:b/>
+          <w:bCs/>
+          <w:kern w:val="0"/>
+          <w:sz w:val="36"/>
+          <w:szCs w:val="36"/>
+        </w:rPr>
+        <w:t>লেখার</w:t>
+      </w:r>
+      <w:proofErr w:type="spellEnd"/>
+      <w:r>
+        <w:rPr>
+          <w:rFonts w:ascii="Vrinda" w:eastAsia="Times New Roman" w:hAnsi="Vrinda" w:cs="Vrinda"/>
+          <w:b/>
+          <w:bCs/>
+          <w:kern w:val="0"/>
+          <w:sz w:val="36"/>
+          <w:szCs w:val="36"/>
+        </w:rPr>
+        <w:t xml:space="preserve"> </w:t>
+      </w:r>
+      <w:proofErr w:type="spellStart"/>
+      <w:r>
+        <w:rPr>
+          <w:rFonts w:ascii="Vrinda" w:eastAsia="Times New Roman" w:hAnsi="Vrinda" w:cs="Vrinda"/>
+          <w:b/>
+          <w:bCs/>
+          <w:kern w:val="0"/>
+          <w:sz w:val="36"/>
+          <w:szCs w:val="36"/>
+        </w:rPr>
+        <w:t>প্রয়োজন</w:t>
+      </w:r>
+      <w:proofErr w:type="spellEnd"/>
+      <w:r>
+        <w:rPr>
+          <w:rFonts w:ascii="Vrinda" w:eastAsia="Times New Roman" w:hAnsi="Vrinda" w:cs="Vrinda"/>
+          <w:b/>
+          <w:bCs/>
+          <w:kern w:val="0"/>
+          <w:sz w:val="36"/>
+          <w:szCs w:val="36"/>
+        </w:rPr>
+        <w:t xml:space="preserve"> </w:t>
+      </w:r>
+      <w:proofErr w:type="spellStart"/>
+      <w:r>
+        <w:rPr>
+          <w:rFonts w:ascii="Vrinda" w:eastAsia="Times New Roman" w:hAnsi="Vrinda" w:cs="Vrinda"/>
+          <w:b/>
+          <w:bCs/>
+          <w:kern w:val="0"/>
+          <w:sz w:val="36"/>
+          <w:szCs w:val="36"/>
+        </w:rPr>
+        <w:t>হয</w:t>
+      </w:r>
+      <w:proofErr w:type="spellEnd"/>
+      <w:r>
+        <w:rPr>
+          <w:rFonts w:ascii="Vrinda" w:eastAsia="Times New Roman" w:hAnsi="Vrinda" w:cs="Vrinda"/>
+          <w:b/>
+          <w:bCs/>
+          <w:kern w:val="0"/>
+          <w:sz w:val="36"/>
+          <w:szCs w:val="36"/>
+        </w:rPr>
+        <w:t xml:space="preserve">় </w:t>
+      </w:r>
+      <w:proofErr w:type="spellStart"/>
+      <w:r>
+        <w:rPr>
+          <w:rFonts w:ascii="Vrinda" w:eastAsia="Times New Roman" w:hAnsi="Vrinda" w:cs="Vrinda"/>
+          <w:b/>
+          <w:bCs/>
+          <w:kern w:val="0"/>
+          <w:sz w:val="36"/>
+          <w:szCs w:val="36"/>
+        </w:rPr>
+        <w:t>না</w:t>
+      </w:r>
+      <w:proofErr w:type="spellEnd"/>
+      <w:r>
+        <w:rPr>
+          <w:rFonts w:ascii="Vrinda" w:eastAsia="Times New Roman" w:hAnsi="Vrinda" w:cs="Vrinda"/>
+          <w:b/>
+          <w:bCs/>
+          <w:kern w:val="0"/>
+          <w:sz w:val="36"/>
+          <w:szCs w:val="36"/>
+        </w:rPr>
+        <w:t>।</w:t>
+      </w:r>
+    </w:p>
+    <w:p>
+      <w:pPr>
+        <w:rPr>
+          <w:rFonts w:ascii="Vrinda" w:eastAsia="Times New Roman" w:hAnsi="Vrinda" w:cs="Vrinda"/>
+          <w:b/>
+          <w:bCs/>
+          <w:kern w:val="0"/>
+          <w:sz w:val="36"/>
+          <w:szCs w:val="36"/>
+        </w:rPr>
+      </w:pPr>
+    </w:p>
+    <w:p>
+      <w:pPr>
+        <w:rPr>
+          <w:rFonts w:ascii="Vrinda" w:eastAsia="Times New Roman" w:hAnsi="Vrinda" w:cs="Vrinda"/>
+          <w:b/>
+          <w:bCs/>
+          <w:kern w:val="0"/>
+          <w:sz w:val="36"/>
+          <w:szCs w:val="36"/>
+        </w:rPr>
+      </w:pPr>
+    </w:p>
+    <w:p>
+      <w:pPr>
+        <w:rPr>
+          <w:rFonts w:ascii="Vrinda" w:eastAsia="Times New Roman" w:hAnsi="Vrinda" w:cs="Vrinda"/>
+          <w:b/>
+          <w:bCs/>
+          <w:kern w:val="0"/>
+          <w:sz w:val="36"/>
+          <w:szCs w:val="36"/>
+        </w:rPr>
+      </w:pPr>
     </w:p>
     <w:p>
       <w:pPr>
@@ -17123,6 +26306,155 @@
     </w:lvl>
   </w:abstractNum>
   <w:abstractNum w:abstractNumId="4">
+    <w:nsid w:val="08AD0055"/>
+    <w:multiLevelType w:val="multilevel"/>
+    <w:tmpl w:val="D56C137A"/>
+    <w:lvl w:ilvl="0">
+      <w:start w:val="1"/>
+      <w:numFmt w:val="bullet"/>
+      <w:lvlText w:val=""/>
+      <w:lvlJc w:val="left"/>
+      <w:pPr>
+        <w:tabs>
+          <w:tab w:val="num" w:pos="720"/>
+        </w:tabs>
+        <w:ind w:left="720" w:hanging="360"/>
+      </w:pPr>
+      <w:rPr>
+        <w:rFonts w:ascii="Symbol" w:hAnsi="Symbol" w:hint="default"/>
+        <w:sz w:val="20"/>
+      </w:rPr>
+    </w:lvl>
+    <w:lvl w:ilvl="1" w:tentative="1">
+      <w:start w:val="1"/>
+      <w:numFmt w:val="bullet"/>
+      <w:lvlText w:val="o"/>
+      <w:lvlJc w:val="left"/>
+      <w:pPr>
+        <w:tabs>
+          <w:tab w:val="num" w:pos="1440"/>
+        </w:tabs>
+        <w:ind w:left="1440" w:hanging="360"/>
+      </w:pPr>
+      <w:rPr>
+        <w:rFonts w:ascii="Courier New" w:hAnsi="Courier New" w:hint="default"/>
+        <w:sz w:val="20"/>
+      </w:rPr>
+    </w:lvl>
+    <w:lvl w:ilvl="2" w:tentative="1">
+      <w:start w:val="1"/>
+      <w:numFmt w:val="bullet"/>
+      <w:lvlText w:val=""/>
+      <w:lvlJc w:val="left"/>
+      <w:pPr>
+        <w:tabs>
+          <w:tab w:val="num" w:pos="2160"/>
+        </w:tabs>
+        <w:ind w:left="2160" w:hanging="360"/>
+      </w:pPr>
+      <w:rPr>
+        <w:rFonts w:ascii="Wingdings" w:hAnsi="Wingdings" w:hint="default"/>
+        <w:sz w:val="20"/>
+      </w:rPr>
+    </w:lvl>
+    <w:lvl w:ilvl="3" w:tentative="1">
+      <w:start w:val="1"/>
+      <w:numFmt w:val="bullet"/>
+      <w:lvlText w:val=""/>
+      <w:lvlJc w:val="left"/>
+      <w:pPr>
+        <w:tabs>
+          <w:tab w:val="num" w:pos="2880"/>
+        </w:tabs>
+        <w:ind w:left="2880" w:hanging="360"/>
+      </w:pPr>
+      <w:rPr>
+        <w:rFonts w:ascii="Wingdings" w:hAnsi="Wingdings" w:hint="default"/>
+        <w:sz w:val="20"/>
+      </w:rPr>
+    </w:lvl>
+    <w:lvl w:ilvl="4" w:tentative="1">
+      <w:start w:val="1"/>
+      <w:numFmt w:val="bullet"/>
+      <w:lvlText w:val=""/>
+      <w:lvlJc w:val="left"/>
+      <w:pPr>
+        <w:tabs>
+          <w:tab w:val="num" w:pos="3600"/>
+        </w:tabs>
+        <w:ind w:left="3600" w:hanging="360"/>
+      </w:pPr>
+      <w:rPr>
+        <w:rFonts w:ascii="Wingdings" w:hAnsi="Wingdings" w:hint="default"/>
+        <w:sz w:val="20"/>
+      </w:rPr>
+    </w:lvl>
+    <w:lvl w:ilvl="5" w:tentative="1">
+      <w:start w:val="1"/>
+      <w:numFmt w:val="bullet"/>
+      <w:lvlText w:val=""/>
+      <w:lvlJc w:val="left"/>
+      <w:pPr>
+        <w:tabs>
+          <w:tab w:val="num" w:pos="4320"/>
+        </w:tabs>
+        <w:ind w:left="4320" w:hanging="360"/>
+      </w:pPr>
+      <w:rPr>
+        <w:rFonts w:ascii="Wingdings" w:hAnsi="Wingdings" w:hint="default"/>
+        <w:sz w:val="20"/>
+      </w:rPr>
+    </w:lvl>
+    <w:lvl w:ilvl="6" w:tentative="1">
+      <w:start w:val="1"/>
+      <w:numFmt w:val="bullet"/>
+      <w:lvlText w:val=""/>
+      <w:lvlJc w:val="left"/>
+      <w:pPr>
+        <w:tabs>
+          <w:tab w:val="num" w:pos="5040"/>
+        </w:tabs>
+        <w:ind w:left="5040" w:hanging="360"/>
+      </w:pPr>
+      <w:rPr>
+        <w:rFonts w:ascii="Wingdings" w:hAnsi="Wingdings" w:hint="default"/>
+        <w:sz w:val="20"/>
+      </w:rPr>
+    </w:lvl>
+    <w:lvl w:ilvl="7" w:tentative="1">
+      <w:start w:val="1"/>
+      <w:numFmt w:val="bullet"/>
+      <w:lvlText w:val=""/>
+      <w:lvlJc w:val="left"/>
+      <w:pPr>
+        <w:tabs>
+          <w:tab w:val="num" w:pos="5760"/>
+        </w:tabs>
+        <w:ind w:left="5760" w:hanging="360"/>
+      </w:pPr>
+      <w:rPr>
+        <w:rFonts w:ascii="Wingdings" w:hAnsi="Wingdings" w:hint="default"/>
+        <w:sz w:val="20"/>
+      </w:rPr>
+    </w:lvl>
+    <w:lvl w:ilvl="8" w:tentative="1">
+      <w:start w:val="1"/>
+      <w:numFmt w:val="bullet"/>
+      <w:lvlText w:val=""/>
+      <w:lvlJc w:val="left"/>
+      <w:pPr>
+        <w:tabs>
+          <w:tab w:val="num" w:pos="6480"/>
+        </w:tabs>
+        <w:ind w:left="6480" w:hanging="360"/>
+      </w:pPr>
+      <w:rPr>
+        <w:rFonts w:ascii="Wingdings" w:hAnsi="Wingdings" w:hint="default"/>
+        <w:sz w:val="20"/>
+      </w:rPr>
+    </w:lvl>
+  </w:abstractNum>
+  <w:abstractNum w:abstractNumId="5">
     <w:nsid w:val="249B7FFB"/>
     <w:multiLevelType w:val="multilevel"/>
     <w:tmpl w:val="2458C8DE"/>
@@ -17271,7 +26603,120 @@
       </w:rPr>
     </w:lvl>
   </w:abstractNum>
-  <w:abstractNum w:abstractNumId="5">
+  <w:abstractNum w:abstractNumId="6">
+    <w:nsid w:val="2E077926"/>
+    <w:multiLevelType w:val="hybridMultilevel"/>
+    <w:tmpl w:val="0FDCAD9E"/>
+    <w:lvl w:ilvl="0" w:tplc="0409000D">
+      <w:start w:val="1"/>
+      <w:numFmt w:val="bullet"/>
+      <w:lvlText w:val=""/>
+      <w:lvlJc w:val="left"/>
+      <w:pPr>
+        <w:ind w:left="1800" w:hanging="360"/>
+      </w:pPr>
+      <w:rPr>
+        <w:rFonts w:ascii="Wingdings" w:hAnsi="Wingdings" w:hint="default"/>
+      </w:rPr>
+    </w:lvl>
+    <w:lvl w:ilvl="1" w:tplc="04090003" w:tentative="1">
+      <w:start w:val="1"/>
+      <w:numFmt w:val="bullet"/>
+      <w:lvlText w:val="o"/>
+      <w:lvlJc w:val="left"/>
+      <w:pPr>
+        <w:ind w:left="2520" w:hanging="360"/>
+      </w:pPr>
+      <w:rPr>
+        <w:rFonts w:ascii="Courier New" w:hAnsi="Courier New" w:cs="Courier New" w:hint="default"/>
+      </w:rPr>
+    </w:lvl>
+    <w:lvl w:ilvl="2" w:tplc="04090005" w:tentative="1">
+      <w:start w:val="1"/>
+      <w:numFmt w:val="bullet"/>
+      <w:lvlText w:val=""/>
+      <w:lvlJc w:val="left"/>
+      <w:pPr>
+        <w:ind w:left="3240" w:hanging="360"/>
+      </w:pPr>
+      <w:rPr>
+        <w:rFonts w:ascii="Wingdings" w:hAnsi="Wingdings" w:hint="default"/>
+      </w:rPr>
+    </w:lvl>
+    <w:lvl w:ilvl="3" w:tplc="04090001" w:tentative="1">
+      <w:start w:val="1"/>
+      <w:numFmt w:val="bullet"/>
+      <w:lvlText w:val=""/>
+      <w:lvlJc w:val="left"/>
+      <w:pPr>
+        <w:ind w:left="3960" w:hanging="360"/>
+      </w:pPr>
+      <w:rPr>
+        <w:rFonts w:ascii="Symbol" w:hAnsi="Symbol" w:hint="default"/>
+      </w:rPr>
+    </w:lvl>
+    <w:lvl w:ilvl="4" w:tplc="04090003" w:tentative="1">
+      <w:start w:val="1"/>
+      <w:numFmt w:val="bullet"/>
+      <w:lvlText w:val="o"/>
+      <w:lvlJc w:val="left"/>
+      <w:pPr>
+        <w:ind w:left="4680" w:hanging="360"/>
+      </w:pPr>
+      <w:rPr>
+        <w:rFonts w:ascii="Courier New" w:hAnsi="Courier New" w:cs="Courier New" w:hint="default"/>
+      </w:rPr>
+    </w:lvl>
+    <w:lvl w:ilvl="5" w:tplc="04090005" w:tentative="1">
+      <w:start w:val="1"/>
+      <w:numFmt w:val="bullet"/>
+      <w:lvlText w:val=""/>
+      <w:lvlJc w:val="left"/>
+      <w:pPr>
+        <w:ind w:left="5400" w:hanging="360"/>
+      </w:pPr>
+      <w:rPr>
+        <w:rFonts w:ascii="Wingdings" w:hAnsi="Wingdings" w:hint="default"/>
+      </w:rPr>
+    </w:lvl>
+    <w:lvl w:ilvl="6" w:tplc="04090001" w:tentative="1">
+      <w:start w:val="1"/>
+      <w:numFmt w:val="bullet"/>
+      <w:lvlText w:val=""/>
+      <w:lvlJc w:val="left"/>
+      <w:pPr>
+        <w:ind w:left="6120" w:hanging="360"/>
+      </w:pPr>
+      <w:rPr>
+        <w:rFonts w:ascii="Symbol" w:hAnsi="Symbol" w:hint="default"/>
+      </w:rPr>
+    </w:lvl>
+    <w:lvl w:ilvl="7" w:tplc="04090003" w:tentative="1">
+      <w:start w:val="1"/>
+      <w:numFmt w:val="bullet"/>
+      <w:lvlText w:val="o"/>
+      <w:lvlJc w:val="left"/>
+      <w:pPr>
+        <w:ind w:left="6840" w:hanging="360"/>
+      </w:pPr>
+      <w:rPr>
+        <w:rFonts w:ascii="Courier New" w:hAnsi="Courier New" w:cs="Courier New" w:hint="default"/>
+      </w:rPr>
+    </w:lvl>
+    <w:lvl w:ilvl="8" w:tplc="04090005" w:tentative="1">
+      <w:start w:val="1"/>
+      <w:numFmt w:val="bullet"/>
+      <w:lvlText w:val=""/>
+      <w:lvlJc w:val="left"/>
+      <w:pPr>
+        <w:ind w:left="7560" w:hanging="360"/>
+      </w:pPr>
+      <w:rPr>
+        <w:rFonts w:ascii="Wingdings" w:hAnsi="Wingdings" w:hint="default"/>
+      </w:rPr>
+    </w:lvl>
+  </w:abstractNum>
+  <w:abstractNum w:abstractNumId="7">
     <w:nsid w:val="32577489"/>
     <w:multiLevelType w:val="hybridMultilevel"/>
     <w:tmpl w:val="60A892C6"/>
@@ -17384,7 +26829,7 @@
       </w:rPr>
     </w:lvl>
   </w:abstractNum>
-  <w:abstractNum w:abstractNumId="6">
+  <w:abstractNum w:abstractNumId="8">
     <w:nsid w:val="37ED2B2B"/>
     <w:multiLevelType w:val="hybridMultilevel"/>
     <w:tmpl w:val="0772F5E8"/>
@@ -17497,7 +26942,7 @@
       </w:rPr>
     </w:lvl>
   </w:abstractNum>
-  <w:abstractNum w:abstractNumId="7">
+  <w:abstractNum w:abstractNumId="9">
     <w:nsid w:val="465B53F2"/>
     <w:multiLevelType w:val="hybridMultilevel"/>
     <w:tmpl w:val="8982C9C2"/>
@@ -17610,10 +27055,10 @@
       </w:rPr>
     </w:lvl>
   </w:abstractNum>
-  <w:abstractNum w:abstractNumId="8">
+  <w:abstractNum w:abstractNumId="10">
     <w:nsid w:val="535353F3"/>
     <w:multiLevelType w:val="hybridMultilevel"/>
-    <w:tmpl w:val="99200334"/>
+    <w:tmpl w:val="9F6C5B6C"/>
     <w:lvl w:ilvl="0" w:tplc="04090001">
       <w:start w:val="1"/>
       <w:numFmt w:val="bullet"/>
@@ -17723,7 +27168,7 @@
       </w:rPr>
     </w:lvl>
   </w:abstractNum>
-  <w:abstractNum w:abstractNumId="9">
+  <w:abstractNum w:abstractNumId="11">
     <w:nsid w:val="55752622"/>
     <w:multiLevelType w:val="hybridMultilevel"/>
     <w:tmpl w:val="5C8A850C"/>
@@ -17836,7 +27281,7 @@
       </w:rPr>
     </w:lvl>
   </w:abstractNum>
-  <w:abstractNum w:abstractNumId="10">
+  <w:abstractNum w:abstractNumId="12">
     <w:nsid w:val="5791112F"/>
     <w:multiLevelType w:val="multilevel"/>
     <w:tmpl w:val="EFAE9C1C"/>
@@ -17985,7 +27430,7 @@
       </w:rPr>
     </w:lvl>
   </w:abstractNum>
-  <w:abstractNum w:abstractNumId="11">
+  <w:abstractNum w:abstractNumId="13">
     <w:nsid w:val="5E0F1D87"/>
     <w:multiLevelType w:val="hybridMultilevel"/>
     <w:tmpl w:val="1332B486"/>
@@ -18098,7 +27543,7 @@
       </w:rPr>
     </w:lvl>
   </w:abstractNum>
-  <w:abstractNum w:abstractNumId="12">
+  <w:abstractNum w:abstractNumId="14">
     <w:nsid w:val="7E9040C7"/>
     <w:multiLevelType w:val="hybridMultilevel"/>
     <w:tmpl w:val="CC3A75BC"/>
@@ -18211,44 +27656,166 @@
       </w:rPr>
     </w:lvl>
   </w:abstractNum>
+  <w:abstractNum w:abstractNumId="15">
+    <w:nsid w:val="7F1E78A3"/>
+    <w:multiLevelType w:val="hybridMultilevel"/>
+    <w:tmpl w:val="C66A8E36"/>
+    <w:lvl w:ilvl="0" w:tplc="04090009">
+      <w:start w:val="1"/>
+      <w:numFmt w:val="bullet"/>
+      <w:lvlText w:val=""/>
+      <w:lvlJc w:val="left"/>
+      <w:pPr>
+        <w:ind w:left="1440" w:hanging="360"/>
+      </w:pPr>
+      <w:rPr>
+        <w:rFonts w:ascii="Wingdings" w:hAnsi="Wingdings" w:hint="default"/>
+      </w:rPr>
+    </w:lvl>
+    <w:lvl w:ilvl="1" w:tplc="04090003" w:tentative="1">
+      <w:start w:val="1"/>
+      <w:numFmt w:val="bullet"/>
+      <w:lvlText w:val="o"/>
+      <w:lvlJc w:val="left"/>
+      <w:pPr>
+        <w:ind w:left="2160" w:hanging="360"/>
+      </w:pPr>
+      <w:rPr>
+        <w:rFonts w:ascii="Courier New" w:hAnsi="Courier New" w:cs="Courier New" w:hint="default"/>
+      </w:rPr>
+    </w:lvl>
+    <w:lvl w:ilvl="2" w:tplc="04090005" w:tentative="1">
+      <w:start w:val="1"/>
+      <w:numFmt w:val="bullet"/>
+      <w:lvlText w:val=""/>
+      <w:lvlJc w:val="left"/>
+      <w:pPr>
+        <w:ind w:left="2880" w:hanging="360"/>
+      </w:pPr>
+      <w:rPr>
+        <w:rFonts w:ascii="Wingdings" w:hAnsi="Wingdings" w:hint="default"/>
+      </w:rPr>
+    </w:lvl>
+    <w:lvl w:ilvl="3" w:tplc="04090001" w:tentative="1">
+      <w:start w:val="1"/>
+      <w:numFmt w:val="bullet"/>
+      <w:lvlText w:val=""/>
+      <w:lvlJc w:val="left"/>
+      <w:pPr>
+        <w:ind w:left="3600" w:hanging="360"/>
+      </w:pPr>
+      <w:rPr>
+        <w:rFonts w:ascii="Symbol" w:hAnsi="Symbol" w:hint="default"/>
+      </w:rPr>
+    </w:lvl>
+    <w:lvl w:ilvl="4" w:tplc="04090003" w:tentative="1">
+      <w:start w:val="1"/>
+      <w:numFmt w:val="bullet"/>
+      <w:lvlText w:val="o"/>
+      <w:lvlJc w:val="left"/>
+      <w:pPr>
+        <w:ind w:left="4320" w:hanging="360"/>
+      </w:pPr>
+      <w:rPr>
+        <w:rFonts w:ascii="Courier New" w:hAnsi="Courier New" w:cs="Courier New" w:hint="default"/>
+      </w:rPr>
+    </w:lvl>
+    <w:lvl w:ilvl="5" w:tplc="04090005" w:tentative="1">
+      <w:start w:val="1"/>
+      <w:numFmt w:val="bullet"/>
+      <w:lvlText w:val=""/>
+      <w:lvlJc w:val="left"/>
+      <w:pPr>
+        <w:ind w:left="5040" w:hanging="360"/>
+      </w:pPr>
+      <w:rPr>
+        <w:rFonts w:ascii="Wingdings" w:hAnsi="Wingdings" w:hint="default"/>
+      </w:rPr>
+    </w:lvl>
+    <w:lvl w:ilvl="6" w:tplc="04090001" w:tentative="1">
+      <w:start w:val="1"/>
+      <w:numFmt w:val="bullet"/>
+      <w:lvlText w:val=""/>
+      <w:lvlJc w:val="left"/>
+      <w:pPr>
+        <w:ind w:left="5760" w:hanging="360"/>
+      </w:pPr>
+      <w:rPr>
+        <w:rFonts w:ascii="Symbol" w:hAnsi="Symbol" w:hint="default"/>
+      </w:rPr>
+    </w:lvl>
+    <w:lvl w:ilvl="7" w:tplc="04090003" w:tentative="1">
+      <w:start w:val="1"/>
+      <w:numFmt w:val="bullet"/>
+      <w:lvlText w:val="o"/>
+      <w:lvlJc w:val="left"/>
+      <w:pPr>
+        <w:ind w:left="6480" w:hanging="360"/>
+      </w:pPr>
+      <w:rPr>
+        <w:rFonts w:ascii="Courier New" w:hAnsi="Courier New" w:cs="Courier New" w:hint="default"/>
+      </w:rPr>
+    </w:lvl>
+    <w:lvl w:ilvl="8" w:tplc="04090005" w:tentative="1">
+      <w:start w:val="1"/>
+      <w:numFmt w:val="bullet"/>
+      <w:lvlText w:val=""/>
+      <w:lvlJc w:val="left"/>
+      <w:pPr>
+        <w:ind w:left="7200" w:hanging="360"/>
+      </w:pPr>
+      <w:rPr>
+        <w:rFonts w:ascii="Wingdings" w:hAnsi="Wingdings" w:hint="default"/>
+      </w:rPr>
+    </w:lvl>
+  </w:abstractNum>
   <w:num w:numId="1">
-    <w:abstractNumId w:val="5"/>
+    <w:abstractNumId w:val="7"/>
   </w:num>
   <w:num w:numId="2">
-    <w:abstractNumId w:val="10"/>
+    <w:abstractNumId w:val="12"/>
   </w:num>
   <w:num w:numId="3">
     <w:abstractNumId w:val="0"/>
   </w:num>
   <w:num w:numId="4">
-    <w:abstractNumId w:val="7"/>
+    <w:abstractNumId w:val="9"/>
   </w:num>
   <w:num w:numId="5">
     <w:abstractNumId w:val="3"/>
   </w:num>
   <w:num w:numId="6">
-    <w:abstractNumId w:val="11"/>
+    <w:abstractNumId w:val="13"/>
   </w:num>
   <w:num w:numId="7">
     <w:abstractNumId w:val="2"/>
   </w:num>
   <w:num w:numId="8">
-    <w:abstractNumId w:val="6"/>
+    <w:abstractNumId w:val="8"/>
   </w:num>
   <w:num w:numId="9">
-    <w:abstractNumId w:val="12"/>
+    <w:abstractNumId w:val="14"/>
   </w:num>
   <w:num w:numId="10">
     <w:abstractNumId w:val="1"/>
   </w:num>
   <w:num w:numId="11">
-    <w:abstractNumId w:val="9"/>
+    <w:abstractNumId w:val="11"/>
   </w:num>
   <w:num w:numId="12">
+    <w:abstractNumId w:val="5"/>
+  </w:num>
+  <w:num w:numId="13">
+    <w:abstractNumId w:val="10"/>
+  </w:num>
+  <w:num w:numId="14">
     <w:abstractNumId w:val="4"/>
   </w:num>
-  <w:num w:numId="13">
-    <w:abstractNumId w:val="8"/>
+  <w:num w:numId="15">
+    <w:abstractNumId w:val="15"/>
+  </w:num>
+  <w:num w:numId="16">
+    <w:abstractNumId w:val="6"/>
   </w:num>
 </w:numbering>
 </file>

--- a/SQL.docx
+++ b/SQL.docx
@@ -4355,47 +4355,2417 @@
           <w:ilvl w:val="0"/>
           <w:numId w:val="13"/>
         </w:numPr>
-        <w:rPr>
-          <w:rFonts w:ascii="Nirmala UI" w:eastAsia="Times New Roman" w:hAnsi="Nirmala UI" w:cs="Nirmala UI"/>
-          <w:bCs/>
-          <w:kern w:val="0"/>
-          <w:sz w:val="32"/>
-          <w:szCs w:val="32"/>
-        </w:rPr>
-      </w:pPr>
-    </w:p>
-    <w:p>
-      <w:pPr>
-        <w:rPr>
-          <w:rFonts w:ascii="Nirmala UI" w:eastAsia="Times New Roman" w:hAnsi="Nirmala UI" w:cs="Nirmala UI"/>
-          <w:bCs/>
-          <w:kern w:val="0"/>
-          <w:sz w:val="32"/>
-          <w:szCs w:val="32"/>
-        </w:rPr>
-      </w:pPr>
-    </w:p>
-    <w:p>
-      <w:pPr>
-        <w:rPr>
-          <w:rFonts w:ascii="Nirmala UI" w:eastAsia="Times New Roman" w:hAnsi="Nirmala UI" w:cs="Nirmala UI"/>
-          <w:bCs/>
-          <w:kern w:val="0"/>
-          <w:sz w:val="32"/>
-          <w:szCs w:val="32"/>
-        </w:rPr>
-      </w:pPr>
-    </w:p>
-    <w:p>
-      <w:pPr>
-        <w:rPr>
-          <w:rFonts w:ascii="Nirmala UI" w:eastAsia="Times New Roman" w:hAnsi="Nirmala UI" w:cs="Nirmala UI"/>
-          <w:bCs/>
-          <w:kern w:val="0"/>
-          <w:sz w:val="32"/>
-          <w:szCs w:val="32"/>
-        </w:rPr>
-      </w:pPr>
+        <w:spacing w:before="100" w:beforeAutospacing="1" w:after="100" w:afterAutospacing="1" w:line="240" w:lineRule="auto"/>
+        <w:outlineLvl w:val="1"/>
+        <w:rPr>
+          <w:rFonts w:ascii="Nirmala UI" w:eastAsia="Times New Roman" w:hAnsi="Nirmala UI" w:cs="Nirmala UI"/>
+          <w:bCs/>
+          <w:kern w:val="0"/>
+          <w:sz w:val="32"/>
+          <w:szCs w:val="32"/>
+        </w:rPr>
+      </w:pPr>
+      <w:r>
+        <w:rPr>
+          <w:rFonts w:ascii="Nirmala UI" w:eastAsia="Times New Roman" w:hAnsi="Nirmala UI" w:cs="Nirmala UI"/>
+          <w:bCs/>
+          <w:kern w:val="0"/>
+          <w:sz w:val="32"/>
+          <w:szCs w:val="32"/>
+        </w:rPr>
+        <w:t>SQL Constraints- SQL Constraints হলো ডাটাবেস টেবিলের ডাটার উপর নির্দিষ্ট করা কিছু নিয়ম। এগুলো টেবিলে কোন ধরনের ডাটা যাবে সেটা নিয়ন্ত্রণ করে। এতে করে ডাটাবেসের ডাটার সঠিকতা এবং নির্ভরযোগ্যতা নিশ্চিত হয়। যদি কোনো ডাটা ইনসার্ট, আপডেট বা ডিলিট করার সময় কোনো Constraint  না মানে, তাহলে সেই কাজটি বন্ধ হয়ে যাবে এবং একটি error message দেখাবে।</w:t>
+      </w:r>
+    </w:p>
+    <w:p>
+      <w:pPr>
+        <w:pStyle w:val="ListParagraph"/>
+        <w:numPr>
+          <w:ilvl w:val="0"/>
+          <w:numId w:val="13"/>
+        </w:numPr>
+        <w:spacing w:before="100" w:beforeAutospacing="1" w:after="100" w:afterAutospacing="1" w:line="240" w:lineRule="auto"/>
+        <w:outlineLvl w:val="1"/>
+        <w:rPr>
+          <w:rFonts w:ascii="Nirmala UI" w:eastAsia="Times New Roman" w:hAnsi="Nirmala UI" w:cs="Nirmala UI"/>
+          <w:b/>
+          <w:bCs/>
+          <w:kern w:val="0"/>
+          <w:sz w:val="32"/>
+          <w:szCs w:val="32"/>
+        </w:rPr>
+      </w:pPr>
+      <w:r>
+        <w:rPr>
+          <w:rFonts w:ascii="Nirmala UI" w:eastAsia="Times New Roman" w:hAnsi="Nirmala UI" w:cs="Nirmala UI"/>
+          <w:bCs/>
+          <w:kern w:val="0"/>
+          <w:sz w:val="32"/>
+          <w:szCs w:val="32"/>
+        </w:rPr>
+        <w:t>Constraints কলাম লেভেল বা টেবিল লেভেল হতে পারে। কলাম লেভেল Constraint  একটি নির্দিষ্ট কলামের উপর Apply হয়, এবং টেবিল লেভেল Constraint  (পুরো টেবিল) এর উপর Apply হয়। সাধারণত ব্যবহৃত কিছু SQL Constraints হলো:</w:t>
+      </w:r>
+    </w:p>
+    <w:p>
+      <w:pPr>
+        <w:pStyle w:val="ListParagraph"/>
+        <w:numPr>
+          <w:ilvl w:val="0"/>
+          <w:numId w:val="13"/>
+        </w:numPr>
+        <w:spacing w:before="100" w:beforeAutospacing="1" w:after="100" w:afterAutospacing="1" w:line="240" w:lineRule="auto"/>
+        <w:outlineLvl w:val="1"/>
+        <w:rPr>
+          <w:rFonts w:ascii="Nirmala UI" w:eastAsia="Times New Roman" w:hAnsi="Nirmala UI" w:cs="Nirmala UI"/>
+          <w:bCs/>
+          <w:kern w:val="0"/>
+          <w:sz w:val="32"/>
+          <w:szCs w:val="32"/>
+        </w:rPr>
+      </w:pPr>
+      <w:r>
+        <w:rPr>
+          <w:rFonts w:ascii="Nirmala UI" w:eastAsia="Times New Roman" w:hAnsi="Nirmala UI" w:cs="Nirmala UI"/>
+          <w:bCs/>
+          <w:kern w:val="0"/>
+          <w:sz w:val="32"/>
+          <w:szCs w:val="32"/>
+        </w:rPr>
+        <w:t>NOT NULL: এই Constraint নিশ্চিত করে যে কোনো কলামে NULL মান থাকতে পারবে না।</w:t>
+      </w:r>
+    </w:p>
+    <w:p>
+      <w:pPr>
+        <w:pStyle w:val="ListParagraph"/>
+        <w:numPr>
+          <w:ilvl w:val="0"/>
+          <w:numId w:val="13"/>
+        </w:numPr>
+        <w:spacing w:before="100" w:beforeAutospacing="1" w:after="100" w:afterAutospacing="1" w:line="240" w:lineRule="auto"/>
+        <w:outlineLvl w:val="1"/>
+        <w:rPr>
+          <w:rFonts w:ascii="Nirmala UI" w:eastAsia="Times New Roman" w:hAnsi="Nirmala UI" w:cs="Nirmala UI"/>
+          <w:bCs/>
+          <w:kern w:val="0"/>
+          <w:sz w:val="32"/>
+          <w:szCs w:val="32"/>
+        </w:rPr>
+      </w:pPr>
+      <w:r>
+        <w:rPr>
+          <w:rFonts w:ascii="Nirmala UI" w:eastAsia="Times New Roman" w:hAnsi="Nirmala UI" w:cs="Nirmala UI"/>
+          <w:bCs/>
+          <w:kern w:val="0"/>
+          <w:sz w:val="32"/>
+          <w:szCs w:val="32"/>
+        </w:rPr>
+        <w:t>UNIQUE: এই Constraint নিশ্চিত করে যে, কোনো কলামের সব মানই আলাদা আলাদা হবে। অর্থাৎ, একই কলামের কোনো দুটি Row  মান রাখতে পারবে না।</w:t>
+      </w:r>
+    </w:p>
+    <w:p>
+      <w:pPr>
+        <w:pStyle w:val="ListParagraph"/>
+        <w:numPr>
+          <w:ilvl w:val="0"/>
+          <w:numId w:val="13"/>
+        </w:numPr>
+        <w:spacing w:before="100" w:beforeAutospacing="1" w:after="100" w:afterAutospacing="1" w:line="240" w:lineRule="auto"/>
+        <w:outlineLvl w:val="1"/>
+        <w:rPr>
+          <w:rFonts w:ascii="Nirmala UI" w:eastAsia="Times New Roman" w:hAnsi="Nirmala UI" w:cs="Nirmala UI"/>
+          <w:bCs/>
+          <w:kern w:val="0"/>
+          <w:sz w:val="32"/>
+          <w:szCs w:val="32"/>
+        </w:rPr>
+      </w:pPr>
+      <w:r>
+        <w:rPr>
+          <w:rFonts w:ascii="Nirmala UI" w:eastAsia="Times New Roman" w:hAnsi="Nirmala UI" w:cs="Nirmala UI"/>
+          <w:bCs/>
+          <w:kern w:val="0"/>
+          <w:sz w:val="32"/>
+          <w:szCs w:val="32"/>
+        </w:rPr>
+        <w:t>PRIMARY KEY: এটি NOT NULL এবং UNIQUE Constraint এর সম্মিলন। এটি টেবিলে প্রতিটি</w:t>
+      </w:r>
+      <w:r>
+        <w:rPr>
+          <w:rFonts w:ascii="Nirmala UI" w:eastAsia="Times New Roman" w:hAnsi="Nirmala UI" w:cs="Nirmala UI"/>
+          <w:bCs/>
+          <w:kern w:val="0"/>
+          <w:sz w:val="32"/>
+          <w:szCs w:val="32"/>
+        </w:rPr>
+        <w:t xml:space="preserve"> Row </w:t>
+      </w:r>
+      <w:r>
+        <w:rPr>
+          <w:rFonts w:ascii="Nirmala UI" w:eastAsia="Times New Roman" w:hAnsi="Nirmala UI" w:cs="Nirmala UI"/>
+          <w:bCs/>
+          <w:kern w:val="0"/>
+          <w:sz w:val="32"/>
+          <w:szCs w:val="32"/>
+        </w:rPr>
+        <w:t>(রো) কে Uniqueভাবে Identify করে।</w:t>
+      </w:r>
+    </w:p>
+    <w:p>
+      <w:pPr>
+        <w:pStyle w:val="ListParagraph"/>
+        <w:numPr>
+          <w:ilvl w:val="0"/>
+          <w:numId w:val="13"/>
+        </w:numPr>
+        <w:spacing w:before="100" w:beforeAutospacing="1" w:after="100" w:afterAutospacing="1" w:line="240" w:lineRule="auto"/>
+        <w:outlineLvl w:val="1"/>
+        <w:rPr>
+          <w:rFonts w:ascii="Nirmala UI" w:eastAsia="Times New Roman" w:hAnsi="Nirmala UI" w:cs="Nirmala UI"/>
+          <w:bCs/>
+          <w:kern w:val="0"/>
+          <w:sz w:val="32"/>
+          <w:szCs w:val="32"/>
+        </w:rPr>
+      </w:pPr>
+      <w:r>
+        <w:rPr>
+          <w:rFonts w:ascii="Nirmala UI" w:eastAsia="Times New Roman" w:hAnsi="Nirmala UI" w:cs="Nirmala UI"/>
+          <w:bCs/>
+          <w:kern w:val="0"/>
+          <w:sz w:val="32"/>
+          <w:szCs w:val="32"/>
+        </w:rPr>
+        <w:t>FOREIGN KEY: এটি দুটি বা ততোধিক টেবিলের মধ্যে সম্পর্ক (Relation) স্থাপন করে এবং ডাটা Delete বা Update এর সময় Data Integrity (data integrity) নিশ্চিত করে।</w:t>
+      </w:r>
+    </w:p>
+    <w:p>
+      <w:pPr>
+        <w:pStyle w:val="ListParagraph"/>
+        <w:numPr>
+          <w:ilvl w:val="0"/>
+          <w:numId w:val="13"/>
+        </w:numPr>
+        <w:spacing w:before="100" w:beforeAutospacing="1" w:after="100" w:afterAutospacing="1" w:line="240" w:lineRule="auto"/>
+        <w:outlineLvl w:val="1"/>
+        <w:rPr>
+          <w:rFonts w:ascii="Nirmala UI" w:eastAsia="Times New Roman" w:hAnsi="Nirmala UI" w:cs="Nirmala UI"/>
+          <w:bCs/>
+          <w:kern w:val="0"/>
+          <w:sz w:val="32"/>
+          <w:szCs w:val="32"/>
+        </w:rPr>
+      </w:pPr>
+      <w:r>
+        <w:rPr>
+          <w:rFonts w:ascii="Nirmala UI" w:eastAsia="Times New Roman" w:hAnsi="Nirmala UI" w:cs="Nirmala UI"/>
+          <w:bCs/>
+          <w:kern w:val="0"/>
+          <w:sz w:val="32"/>
+          <w:szCs w:val="32"/>
+        </w:rPr>
+        <w:t>CREATE INDEX : ডাটাবেজের টেবিলগুলোতে ই</w:t>
+      </w:r>
+      <w:r>
+        <w:rPr>
+          <w:rFonts w:ascii="Nirmala UI" w:eastAsia="Times New Roman" w:hAnsi="Nirmala UI" w:cs="Nirmala UI"/>
+          <w:bCs/>
+          <w:kern w:val="0"/>
+          <w:sz w:val="32"/>
+          <w:szCs w:val="32"/>
+        </w:rPr>
+        <w:t>ন</w:t>
+      </w:r>
+      <w:r>
+        <w:rPr>
+          <w:rFonts w:ascii="Nirmala UI" w:eastAsia="Times New Roman" w:hAnsi="Nirmala UI" w:cs="Nirmala UI"/>
+          <w:bCs/>
+          <w:kern w:val="0"/>
+          <w:sz w:val="32"/>
+          <w:szCs w:val="32"/>
+        </w:rPr>
+        <w:t>ডেক্স তৈরি করার জন্য ব্যবহৃত SQL statement।</w:t>
+      </w:r>
+      <w:r>
+        <w:rPr>
+          <w:rFonts w:ascii="Nirmala UI" w:eastAsia="Times New Roman" w:hAnsi="Nirmala UI" w:cs="Nirmala UI"/>
+          <w:bCs/>
+          <w:kern w:val="0"/>
+          <w:sz w:val="32"/>
+          <w:szCs w:val="32"/>
+        </w:rPr>
+        <w:t xml:space="preserve"> টেবিলের ডাটা অনেক </w:t>
+      </w:r>
+      <w:r>
+        <w:rPr>
+          <w:rFonts w:ascii="Nirmala UI" w:eastAsia="Times New Roman" w:hAnsi="Nirmala UI" w:cs="Nirmala UI"/>
+          <w:bCs/>
+          <w:kern w:val="0"/>
+          <w:sz w:val="32"/>
+          <w:szCs w:val="32"/>
+        </w:rPr>
+        <w:lastRenderedPageBreak/>
+        <w:t>দ্রুত খুঁজে পাওয়া যায়  কারণ হলো ইন্ডেক্সগুলি ডাটাবাসকে সঠিক ডাটার অবস্থান নির্দেশ করে, ফলে হার্ডডিস্কে অ unnecessary ভাবে স্ক্যান করতে হয় না।</w:t>
+      </w:r>
+    </w:p>
+    <w:p>
+      <w:pPr>
+        <w:pStyle w:val="ListParagraph"/>
+        <w:numPr>
+          <w:ilvl w:val="0"/>
+          <w:numId w:val="13"/>
+        </w:numPr>
+        <w:spacing w:before="100" w:beforeAutospacing="1" w:after="100" w:afterAutospacing="1" w:line="240" w:lineRule="auto"/>
+        <w:outlineLvl w:val="1"/>
+        <w:rPr>
+          <w:rFonts w:ascii="Nirmala UI" w:eastAsia="Times New Roman" w:hAnsi="Nirmala UI" w:cs="Nirmala UI"/>
+          <w:bCs/>
+          <w:kern w:val="0"/>
+          <w:sz w:val="32"/>
+          <w:szCs w:val="32"/>
+        </w:rPr>
+      </w:pPr>
+      <w:r>
+        <w:rPr>
+          <w:rFonts w:ascii="Nirmala UI" w:eastAsia="Times New Roman" w:hAnsi="Nirmala UI" w:cs="Nirmala UI"/>
+          <w:bCs/>
+          <w:kern w:val="0"/>
+          <w:sz w:val="32"/>
+          <w:szCs w:val="32"/>
+        </w:rPr>
+        <w:t>CHECK: এই Constraint কোনো কলামের মানের উপর নির্দিষ্ট কোনো শর্ত Apply করে। এই শর্ত মেটাতে হবে সেই কলামে মান Insert (insert) (ইনসার্ট) করার জন্য।</w:t>
+      </w:r>
+    </w:p>
+    <w:p>
+      <w:pPr>
+        <w:pStyle w:val="ListParagraph"/>
+        <w:numPr>
+          <w:ilvl w:val="0"/>
+          <w:numId w:val="13"/>
+        </w:numPr>
+        <w:spacing w:before="100" w:beforeAutospacing="1" w:after="100" w:afterAutospacing="1" w:line="240" w:lineRule="auto"/>
+        <w:outlineLvl w:val="1"/>
+        <w:rPr>
+          <w:rFonts w:ascii="Nirmala UI" w:eastAsia="Times New Roman" w:hAnsi="Nirmala UI" w:cs="Nirmala UI"/>
+          <w:bCs/>
+          <w:kern w:val="0"/>
+          <w:sz w:val="32"/>
+          <w:szCs w:val="32"/>
+        </w:rPr>
+      </w:pPr>
+      <w:r>
+        <w:rPr>
+          <w:rFonts w:ascii="Nirmala UI" w:eastAsia="Times New Roman" w:hAnsi="Nirmala UI" w:cs="Nirmala UI"/>
+          <w:bCs/>
+          <w:kern w:val="0"/>
+          <w:sz w:val="32"/>
+          <w:szCs w:val="32"/>
+        </w:rPr>
+        <w:t>DEFAULT: যদি কোনো কলামে কোনো মান Insert (insert) (ইনসার্ট) না করা হয়, তাহলে এই Constraint কলামটির জন্য একটি Default Value (default value) সেট করে দেয়।</w:t>
+      </w:r>
+    </w:p>
+    <w:p>
+      <w:pPr>
+        <w:pStyle w:val="ListParagraph"/>
+        <w:numPr>
+          <w:ilvl w:val="0"/>
+          <w:numId w:val="13"/>
+        </w:numPr>
+        <w:spacing w:before="100" w:beforeAutospacing="1" w:after="100" w:afterAutospacing="1" w:line="240" w:lineRule="auto"/>
+        <w:outlineLvl w:val="1"/>
+        <w:rPr>
+          <w:rFonts w:ascii="Nirmala UI" w:eastAsia="Times New Roman" w:hAnsi="Nirmala UI" w:cs="Nirmala UI"/>
+          <w:bCs/>
+          <w:kern w:val="0"/>
+          <w:sz w:val="32"/>
+          <w:szCs w:val="32"/>
+        </w:rPr>
+      </w:pPr>
+      <w:r>
+        <w:rPr>
+          <w:rFonts w:ascii="Nirmala UI" w:eastAsia="Times New Roman" w:hAnsi="Nirmala UI" w:cs="Nirmala UI"/>
+          <w:bCs/>
+          <w:kern w:val="0"/>
+          <w:sz w:val="32"/>
+          <w:szCs w:val="32"/>
+        </w:rPr>
+        <w:t xml:space="preserve">SQL Date Data Types – </w:t>
+      </w:r>
+    </w:p>
+    <w:p>
+      <w:pPr>
+        <w:pStyle w:val="NormalWeb"/>
+        <w:ind w:left="1080"/>
+        <w:rPr>
+          <w:rFonts w:ascii="Nirmala UI" w:hAnsi="Nirmala UI" w:cs="Nirmala UI"/>
+          <w:sz w:val="32"/>
+          <w:szCs w:val="32"/>
+        </w:rPr>
+      </w:pPr>
+      <w:proofErr w:type="gramStart"/>
+      <w:r>
+        <w:rPr>
+          <w:rFonts w:ascii="Nirmala UI" w:hAnsi="Nirmala UI" w:cs="Nirmala UI"/>
+          <w:sz w:val="32"/>
+          <w:szCs w:val="32"/>
+        </w:rPr>
+        <w:t xml:space="preserve">  </w:t>
+      </w:r>
+      <w:r>
+        <w:rPr>
+          <w:rStyle w:val="Strong"/>
+          <w:rFonts w:ascii="Nirmala UI" w:eastAsiaTheme="majorEastAsia" w:hAnsi="Nirmala UI" w:cs="Nirmala UI"/>
+          <w:sz w:val="32"/>
+          <w:szCs w:val="32"/>
+        </w:rPr>
+        <w:t>DATE</w:t>
+      </w:r>
+      <w:proofErr w:type="gramEnd"/>
+      <w:r>
+        <w:rPr>
+          <w:rStyle w:val="Strong"/>
+          <w:rFonts w:ascii="Nirmala UI" w:eastAsiaTheme="majorEastAsia" w:hAnsi="Nirmala UI" w:cs="Nirmala UI"/>
+          <w:sz w:val="32"/>
+          <w:szCs w:val="32"/>
+        </w:rPr>
+        <w:t>:</w:t>
+      </w:r>
+      <w:r>
+        <w:rPr>
+          <w:rFonts w:ascii="Nirmala UI" w:hAnsi="Nirmala UI" w:cs="Nirmala UI"/>
+          <w:sz w:val="32"/>
+          <w:szCs w:val="32"/>
+        </w:rPr>
+        <w:t xml:space="preserve"> এই টাইপটি শুধুমাত্র তারিখের অংশ (yyyy-mm-dd) </w:t>
+      </w:r>
+      <w:r>
+        <w:rPr>
+          <w:rFonts w:ascii="Malgun Gothic" w:hAnsi="Malgun Gothic" w:cs="Nirmala UI"/>
+          <w:sz w:val="32"/>
+          <w:szCs w:val="32"/>
+        </w:rPr>
+        <w:t>저장</w:t>
+      </w:r>
+      <w:r>
+        <w:rPr>
+          <w:rFonts w:ascii="Nirmala UI" w:hAnsi="Nirmala UI" w:cs="Nirmala UI"/>
+          <w:sz w:val="32"/>
+          <w:szCs w:val="32"/>
+        </w:rPr>
+        <w:t>ের জন্য ব্যবহৃত হয়, সেকেন্ড বা মিনিটের মতো সময়ের কোনো অংশ থাকে না। সাপোর্টেড রेंজটি সাধারণত 1000-01-01 থেকে 9999-12-31 ।</w:t>
+      </w:r>
+    </w:p>
+    <w:p>
+      <w:pPr>
+        <w:pStyle w:val="NormalWeb"/>
+        <w:ind w:left="1080"/>
+        <w:rPr>
+          <w:rFonts w:ascii="Nirmala UI" w:hAnsi="Nirmala UI" w:cs="Nirmala UI"/>
+          <w:sz w:val="32"/>
+          <w:szCs w:val="32"/>
+        </w:rPr>
+      </w:pPr>
+      <w:proofErr w:type="gramStart"/>
+      <w:r>
+        <w:rPr>
+          <w:rFonts w:ascii="Nirmala UI" w:hAnsi="Nirmala UI" w:cs="Nirmala UI"/>
+          <w:sz w:val="32"/>
+          <w:szCs w:val="32"/>
+        </w:rPr>
+        <w:t xml:space="preserve">  </w:t>
+      </w:r>
+      <w:r>
+        <w:rPr>
+          <w:rStyle w:val="Strong"/>
+          <w:rFonts w:ascii="Nirmala UI" w:eastAsiaTheme="majorEastAsia" w:hAnsi="Nirmala UI" w:cs="Nirmala UI"/>
+          <w:sz w:val="32"/>
+          <w:szCs w:val="32"/>
+        </w:rPr>
+        <w:t>DATETIME</w:t>
+      </w:r>
+      <w:proofErr w:type="gramEnd"/>
+      <w:r>
+        <w:rPr>
+          <w:rStyle w:val="Strong"/>
+          <w:rFonts w:ascii="Nirmala UI" w:eastAsiaTheme="majorEastAsia" w:hAnsi="Nirmala UI" w:cs="Nirmala UI"/>
+          <w:sz w:val="32"/>
+          <w:szCs w:val="32"/>
+        </w:rPr>
+        <w:t>:</w:t>
+      </w:r>
+      <w:r>
+        <w:rPr>
+          <w:rFonts w:ascii="Nirmala UI" w:hAnsi="Nirmala UI" w:cs="Nirmala UI"/>
+          <w:sz w:val="32"/>
+          <w:szCs w:val="32"/>
+        </w:rPr>
+        <w:t xml:space="preserve"> এই টাইপটি তারিখ (yyyy-mm-dd) এবং সময় (hh:mm:ss) উভয়ই ধারণ করে। সাপোর্টেড রेंজটি ডাটাবেস সিস্টেমের উপর নির্ভর করে তবে সাধারণত 1900-01-01 00:00:00 থেকে 2079-12-31 23:59:59 ।</w:t>
+      </w:r>
+    </w:p>
+    <w:p>
+      <w:pPr>
+        <w:pStyle w:val="NormalWeb"/>
+        <w:ind w:left="1080"/>
+        <w:rPr>
+          <w:rFonts w:ascii="Nirmala UI" w:hAnsi="Nirmala UI" w:cs="Nirmala UI"/>
+          <w:sz w:val="32"/>
+          <w:szCs w:val="32"/>
+        </w:rPr>
+      </w:pPr>
+      <w:proofErr w:type="gramStart"/>
+      <w:r>
+        <w:rPr>
+          <w:rFonts w:ascii="Nirmala UI" w:hAnsi="Nirmala UI" w:cs="Nirmala UI"/>
+          <w:sz w:val="32"/>
+          <w:szCs w:val="32"/>
+        </w:rPr>
+        <w:t xml:space="preserve">  </w:t>
+      </w:r>
+      <w:r>
+        <w:rPr>
+          <w:rStyle w:val="Strong"/>
+          <w:rFonts w:ascii="Nirmala UI" w:eastAsiaTheme="majorEastAsia" w:hAnsi="Nirmala UI" w:cs="Nirmala UI"/>
+          <w:sz w:val="32"/>
+          <w:szCs w:val="32"/>
+        </w:rPr>
+        <w:t>TIMESTAMP</w:t>
+      </w:r>
+      <w:proofErr w:type="gramEnd"/>
+      <w:r>
+        <w:rPr>
+          <w:rStyle w:val="Strong"/>
+          <w:rFonts w:ascii="Nirmala UI" w:eastAsiaTheme="majorEastAsia" w:hAnsi="Nirmala UI" w:cs="Nirmala UI"/>
+          <w:sz w:val="32"/>
+          <w:szCs w:val="32"/>
+        </w:rPr>
+        <w:t>:</w:t>
+      </w:r>
+      <w:r>
+        <w:rPr>
+          <w:rFonts w:ascii="Nirmala UI" w:hAnsi="Nirmala UI" w:cs="Nirmala UI"/>
+          <w:sz w:val="32"/>
+          <w:szCs w:val="32"/>
+        </w:rPr>
+        <w:t xml:space="preserve"> এই টাইপটিও তারিখ এবং সময় ধারণ করে তবে DATETIME এর চেয়ে কিছুটা ভিন্নভাবে। TIMESTAMP সাধারণত একটি নির্দিষ্ট সময়ের রেফারেন্স (যেমন, ডেটা কবে </w:t>
+      </w:r>
+      <w:r>
+        <w:rPr>
+          <w:rFonts w:ascii="Malgun Gothic" w:hAnsi="Malgun Gothic" w:cs="Nirmala UI"/>
+          <w:sz w:val="32"/>
+          <w:szCs w:val="32"/>
+        </w:rPr>
+        <w:t>삽</w:t>
+      </w:r>
+      <w:r>
+        <w:rPr>
+          <w:rFonts w:ascii="Nirmala UI" w:hAnsi="Nirmala UI" w:cs="Nirmala UI"/>
+          <w:sz w:val="32"/>
+          <w:szCs w:val="32"/>
+        </w:rPr>
+        <w:t xml:space="preserve"> </w:t>
+      </w:r>
+      <w:r>
+        <w:rPr>
+          <w:rFonts w:cs="Nirmala UI"/>
+          <w:sz w:val="32"/>
+          <w:szCs w:val="32"/>
+        </w:rPr>
+        <w:t>εισάγω</w:t>
+      </w:r>
+      <w:r>
+        <w:rPr>
+          <w:rFonts w:ascii="Nirmala UI" w:hAnsi="Nirmala UI" w:cs="Nirmala UI"/>
+          <w:sz w:val="32"/>
+          <w:szCs w:val="32"/>
+        </w:rPr>
+        <w:t xml:space="preserve"> / আপডেট করা হয়েছিল) নির্দেশ করে। সাপোর্টেড রेंজটিও ডাটাবেস সিস্টেমের উপর নির্ভর করে।</w:t>
+      </w:r>
+    </w:p>
+    <w:p>
+      <w:pPr>
+        <w:pStyle w:val="ListParagraph"/>
+        <w:numPr>
+          <w:ilvl w:val="0"/>
+          <w:numId w:val="13"/>
+        </w:numPr>
+        <w:spacing w:before="100" w:beforeAutospacing="1" w:after="100" w:afterAutospacing="1" w:line="240" w:lineRule="auto"/>
+        <w:outlineLvl w:val="1"/>
+        <w:rPr>
+          <w:rFonts w:ascii="Nirmala UI" w:eastAsia="Times New Roman" w:hAnsi="Nirmala UI" w:cs="Nirmala UI"/>
+          <w:bCs/>
+          <w:kern w:val="0"/>
+          <w:sz w:val="32"/>
+          <w:szCs w:val="32"/>
+        </w:rPr>
+      </w:pPr>
+      <w:r>
+        <w:rPr>
+          <w:rFonts w:ascii="Nirmala UI" w:eastAsia="Times New Roman" w:hAnsi="Nirmala UI" w:cs="Nirmala UI"/>
+          <w:bCs/>
+          <w:kern w:val="0"/>
+          <w:sz w:val="32"/>
+          <w:szCs w:val="32"/>
+        </w:rPr>
+        <w:t>DATETIME এবং TIMESTAMP দুটি ধরনের ডেটা/সময় মান ডাটাবেস সিস্টেমে ব্যবহৃত হয়, তবে এই দুটি ধরনের মধ্যে কিছু পার্থক্য রয়েছে:</w:t>
+      </w:r>
+    </w:p>
+    <w:p>
+      <w:pPr>
+        <w:pStyle w:val="ListParagraph"/>
+        <w:numPr>
+          <w:ilvl w:val="0"/>
+          <w:numId w:val="13"/>
+        </w:numPr>
+        <w:spacing w:before="100" w:beforeAutospacing="1" w:after="100" w:afterAutospacing="1" w:line="240" w:lineRule="auto"/>
+        <w:outlineLvl w:val="1"/>
+        <w:rPr>
+          <w:rFonts w:ascii="Nirmala UI" w:eastAsia="Times New Roman" w:hAnsi="Nirmala UI" w:cs="Nirmala UI"/>
+          <w:bCs/>
+          <w:kern w:val="0"/>
+          <w:sz w:val="32"/>
+          <w:szCs w:val="32"/>
+        </w:rPr>
+      </w:pPr>
+      <w:r>
+        <w:rPr>
+          <w:rFonts w:ascii="Nirmala UI" w:eastAsia="Times New Roman" w:hAnsi="Nirmala UI" w:cs="Nirmala UI"/>
+          <w:bCs/>
+          <w:kern w:val="0"/>
+          <w:sz w:val="32"/>
+          <w:szCs w:val="32"/>
+        </w:rPr>
+        <w:lastRenderedPageBreak/>
+        <w:t>DATETIME: এটি একটি ফিক্সড সময় প্রকার, অর্থাৎ এটি তথ্যকে সময় প্রদর্শন করে কিন্তু কোনো সময়ে তথ্য পরিবর্তন হয় না। DATETIME ধরনের মান একটি সংখ্যার একটি স্ট্রিং আকার হতে পারে, যেটি তারিখ, সময় বা উভয়ই ধরে নিতে পারে।</w:t>
+      </w:r>
+    </w:p>
+    <w:p>
+      <w:pPr>
+        <w:pStyle w:val="ListParagraph"/>
+        <w:numPr>
+          <w:ilvl w:val="0"/>
+          <w:numId w:val="13"/>
+        </w:numPr>
+        <w:spacing w:before="100" w:beforeAutospacing="1" w:after="100" w:afterAutospacing="1" w:line="240" w:lineRule="auto"/>
+        <w:outlineLvl w:val="1"/>
+        <w:rPr>
+          <w:rFonts w:ascii="Nirmala UI" w:eastAsia="Times New Roman" w:hAnsi="Nirmala UI" w:cs="Nirmala UI"/>
+          <w:bCs/>
+          <w:kern w:val="0"/>
+          <w:sz w:val="32"/>
+          <w:szCs w:val="32"/>
+        </w:rPr>
+      </w:pPr>
+      <w:r>
+        <w:rPr>
+          <w:rFonts w:ascii="Nirmala UI" w:eastAsia="Times New Roman" w:hAnsi="Nirmala UI" w:cs="Nirmala UI"/>
+          <w:bCs/>
+          <w:kern w:val="0"/>
+          <w:sz w:val="32"/>
+          <w:szCs w:val="32"/>
+        </w:rPr>
+        <w:t>TIMESTAMP: TIMESTAMP হল একটি স্পেশাল টাইপের DATETIME যা একটি অটোম্যাটিক আপডেট হওয়ার সুযোগ দেয়। যখন কোনো নতুন ডেটা ইনসার্ট বা আপডেট হয়, সিস্টেম অটোম্যাটিক ভাবে TIMESTAMP কলামের মান আপডেট করে তা দর্শায়। TIMESTAMP মানের গঠন সাধারণত টাইম স্ট্যাম্পের রূপে প্রদর্শিত হয়, এটি যে সময়ে ডেটা ইনসার্ট বা আপডেট হয়েছে সেটি নিখুঁতভাবে প্রদর্শিত করে।</w:t>
+      </w:r>
+    </w:p>
+    <w:p>
+      <w:pPr>
+        <w:pStyle w:val="ListParagraph"/>
+        <w:numPr>
+          <w:ilvl w:val="0"/>
+          <w:numId w:val="13"/>
+        </w:numPr>
+        <w:spacing w:before="100" w:beforeAutospacing="1" w:after="100" w:afterAutospacing="1" w:line="240" w:lineRule="auto"/>
+        <w:outlineLvl w:val="1"/>
+        <w:rPr>
+          <w:rFonts w:ascii="Nirmala UI" w:eastAsia="Times New Roman" w:hAnsi="Nirmala UI" w:cs="Nirmala UI"/>
+          <w:bCs/>
+          <w:kern w:val="0"/>
+          <w:sz w:val="32"/>
+          <w:szCs w:val="32"/>
+        </w:rPr>
+      </w:pPr>
+      <w:r>
+        <w:rPr>
+          <w:rFonts w:ascii="Nirmala UI" w:eastAsia="Times New Roman" w:hAnsi="Nirmala UI" w:cs="Nirmala UI"/>
+          <w:bCs/>
+          <w:kern w:val="0"/>
+          <w:sz w:val="32"/>
+          <w:szCs w:val="32"/>
+        </w:rPr>
+        <w:t>সাধারণত, DATETIME ব্যবহার করা হয় যখন আপডেটের সময় গুরুত্বপূর্ণ না হয়, তবে TIMESTAMP ব্যবহার করা হয় যখন ডেটা ইনসার্ট বা আপডেটের সময় অত্যন্ত গুরুত্বপূর্ণ হয়। এছাড়াও, TIMESTAMP মানের গঠন সাধারণত সাইজ স্যাভিংের দ্বারা ছোট হয় এবং সিস্টেমের ডিফল্ট সেটিংস অনুসারে অটোম্যাটিক ভাবে আপডেট হয়।</w:t>
+      </w:r>
+    </w:p>
+    <w:p>
+      <w:pPr>
+        <w:pStyle w:val="ListParagraph"/>
+        <w:numPr>
+          <w:ilvl w:val="0"/>
+          <w:numId w:val="13"/>
+        </w:numPr>
+        <w:spacing w:before="100" w:beforeAutospacing="1" w:after="100" w:afterAutospacing="1" w:line="240" w:lineRule="auto"/>
+        <w:outlineLvl w:val="1"/>
+        <w:rPr>
+          <w:rFonts w:ascii="Nirmala UI" w:eastAsia="Times New Roman" w:hAnsi="Nirmala UI" w:cs="Nirmala UI"/>
+          <w:bCs/>
+          <w:kern w:val="0"/>
+          <w:sz w:val="32"/>
+          <w:szCs w:val="32"/>
+        </w:rPr>
+      </w:pPr>
+      <w:r>
+        <w:rPr>
+          <w:rFonts w:ascii="Nirmala UI" w:eastAsia="Times New Roman" w:hAnsi="Nirmala UI" w:cs="Nirmala UI"/>
+          <w:bCs/>
+          <w:kern w:val="0"/>
+          <w:sz w:val="32"/>
+          <w:szCs w:val="32"/>
+        </w:rPr>
+        <w:t>SQL Injection - SQL Injection হলো একটি ধরনের সাইবার হ্যাকিং প্রযুক্তি যা একটি ওয়েব অ্যাপ্লিকেশনের সাথে সংস্করণের প্রধানত সার্ভারের ডাটাবেস পরিচালনা করার জন্য ব্যবহৃত হলে তা ব্যবহার করা হয় যাতে একটি কোয়েরি ইনজেক্ট করা যায়। সাধারণত, এটি হ্যাকাররা ডাটাবেস থেকে গুরুত্বপূর্ণ তথ্য অর্জন করতে ব্যবহার করে, যেমন ব্যবহারকারীর তথ্য, পাসওয়ার্ড ইত্যাদি।</w:t>
+      </w:r>
+    </w:p>
+    <w:p>
+      <w:pPr>
+        <w:pStyle w:val="ListParagraph"/>
+        <w:numPr>
+          <w:ilvl w:val="0"/>
+          <w:numId w:val="13"/>
+        </w:numPr>
+        <w:spacing w:before="100" w:beforeAutospacing="1" w:after="100" w:afterAutospacing="1" w:line="240" w:lineRule="auto"/>
+        <w:outlineLvl w:val="1"/>
+        <w:rPr>
+          <w:rFonts w:ascii="Nirmala UI" w:eastAsia="Times New Roman" w:hAnsi="Nirmala UI" w:cs="Nirmala UI"/>
+          <w:bCs/>
+          <w:kern w:val="0"/>
+          <w:sz w:val="32"/>
+          <w:szCs w:val="32"/>
+        </w:rPr>
+      </w:pPr>
+      <w:r>
+        <w:rPr>
+          <w:rFonts w:ascii="Nirmala UI" w:eastAsia="Times New Roman" w:hAnsi="Nirmala UI" w:cs="Nirmala UI"/>
+          <w:bCs/>
+          <w:kern w:val="0"/>
+          <w:sz w:val="32"/>
+          <w:szCs w:val="32"/>
+        </w:rPr>
+        <w:t xml:space="preserve">SQL Hosting - SQL Hosting হলো একটি পরিষেবা যা আপনাকে আপনার ডেটাবেস সার্ভার ইন্টারনেটে হোস্ট করার অনুমতি দেয়। এটি ডেটাবেস-চালিত ওয়েবসাইট এবং অ্যাপ্লিকেশনগুলির জন্য অপরিহার্য, কারণ এটি আপনার </w:t>
+      </w:r>
+      <w:r>
+        <w:rPr>
+          <w:rFonts w:ascii="Nirmala UI" w:eastAsia="Times New Roman" w:hAnsi="Nirmala UI" w:cs="Nirmala UI"/>
+          <w:bCs/>
+          <w:kern w:val="0"/>
+          <w:sz w:val="32"/>
+          <w:szCs w:val="32"/>
+        </w:rPr>
+        <w:lastRenderedPageBreak/>
+        <w:t>ডেটা সংরক্ষণ, পরিচালনা এবং অ্যাক্সেস করার জন্য একটি নিরাপদ এবং নির্ভরযোগ্য প্ল্যাটফর্ম প্রদান করে।</w:t>
+      </w:r>
+    </w:p>
+    <w:p>
+      <w:pPr>
+        <w:pStyle w:val="ListParagraph"/>
+        <w:numPr>
+          <w:ilvl w:val="0"/>
+          <w:numId w:val="13"/>
+        </w:numPr>
+        <w:spacing w:before="100" w:beforeAutospacing="1" w:after="100" w:afterAutospacing="1" w:line="240" w:lineRule="auto"/>
+        <w:outlineLvl w:val="1"/>
+        <w:rPr>
+          <w:rFonts w:ascii="Nirmala UI" w:hAnsi="Nirmala UI" w:cs="Nirmala UI"/>
+          <w:sz w:val="32"/>
+          <w:szCs w:val="32"/>
+        </w:rPr>
+      </w:pPr>
+      <w:r>
+        <w:rPr>
+          <w:rFonts w:ascii="Nirmala UI" w:hAnsi="Nirmala UI" w:cs="Nirmala UI"/>
+          <w:sz w:val="32"/>
+          <w:szCs w:val="32"/>
+        </w:rPr>
+        <w:t>SQL Hosting কিভাবে কাজ করে- SQL Hosting সাধারণত নিম্নলিখিত পদক্ষেপগুলি অন্তর্ভুক্ত করে:</w:t>
+      </w:r>
+    </w:p>
+    <w:p>
+      <w:pPr>
+        <w:pStyle w:val="ListParagraph"/>
+        <w:spacing w:before="100" w:beforeAutospacing="1" w:after="100" w:afterAutospacing="1" w:line="240" w:lineRule="auto"/>
+        <w:ind w:left="1440"/>
+        <w:outlineLvl w:val="1"/>
+        <w:rPr>
+          <w:rFonts w:ascii="Nirmala UI" w:hAnsi="Nirmala UI" w:cs="Nirmala UI"/>
+          <w:sz w:val="32"/>
+          <w:szCs w:val="32"/>
+        </w:rPr>
+      </w:pPr>
+    </w:p>
+    <w:p>
+      <w:pPr>
+        <w:pStyle w:val="ListParagraph"/>
+        <w:numPr>
+          <w:ilvl w:val="0"/>
+          <w:numId w:val="13"/>
+        </w:numPr>
+        <w:spacing w:before="100" w:beforeAutospacing="1" w:after="100" w:afterAutospacing="1" w:line="240" w:lineRule="auto"/>
+        <w:outlineLvl w:val="1"/>
+        <w:rPr>
+          <w:rFonts w:ascii="Nirmala UI" w:hAnsi="Nirmala UI" w:cs="Nirmala UI"/>
+          <w:sz w:val="32"/>
+          <w:szCs w:val="32"/>
+        </w:rPr>
+      </w:pPr>
+      <w:r>
+        <w:rPr>
+          <w:rFonts w:ascii="Nirmala UI" w:hAnsi="Nirmala UI" w:cs="Nirmala UI"/>
+          <w:sz w:val="32"/>
+          <w:szCs w:val="32"/>
+        </w:rPr>
+        <w:t>একটি হোস্টিং প্রদানকারীর সাথে একটি অ্যাকাউন্ট তৈরি করুন: আপনাকে একটি হোস্টিং প্রদানকারী বেছে নিতে হবে এবং একটি হোস্টিং প্ল্যান কিনতে হবে যা আপনার চাহিদার জন্য উপযুক্ত। বিভিন্ন ধরণের SQL Hosting প্ল্যান উপলব্ধ রয়েছে, তাই আপনার ব্যবহারের ক্ষেত্রে সেরাটি খুঁজে বের করা গুরুত্বপূর্ণ।</w:t>
+      </w:r>
+    </w:p>
+    <w:p>
+      <w:pPr>
+        <w:pStyle w:val="ListParagraph"/>
+        <w:numPr>
+          <w:ilvl w:val="0"/>
+          <w:numId w:val="13"/>
+        </w:numPr>
+        <w:spacing w:before="100" w:beforeAutospacing="1" w:after="100" w:afterAutospacing="1" w:line="240" w:lineRule="auto"/>
+        <w:outlineLvl w:val="1"/>
+        <w:rPr>
+          <w:rFonts w:ascii="Nirmala UI" w:hAnsi="Nirmala UI" w:cs="Nirmala UI"/>
+          <w:sz w:val="32"/>
+          <w:szCs w:val="32"/>
+        </w:rPr>
+      </w:pPr>
+      <w:r>
+        <w:rPr>
+          <w:rFonts w:ascii="Nirmala UI" w:hAnsi="Nirmala UI" w:cs="Nirmala UI"/>
+          <w:sz w:val="32"/>
+          <w:szCs w:val="32"/>
+        </w:rPr>
+        <w:t>একটি ডেটাবেস তৈরি করুন: একবার আপনার হোস্টিং অ্যাকাউন্ট সেট আপ হয়ে গেলে, আপনাকে আপনার ডেটা সংরক্ষণের জন্য একটি ডেটাবেস তৈরি করতে হবে। আপনি আপনার হোস্টিং প্রদানকারীর নিয়ন্ত্রণ প্যানেল ব্যবহার করে এটি করতে পারেন।</w:t>
+      </w:r>
+    </w:p>
+    <w:p>
+      <w:pPr>
+        <w:pStyle w:val="ListParagraph"/>
+        <w:numPr>
+          <w:ilvl w:val="0"/>
+          <w:numId w:val="13"/>
+        </w:numPr>
+        <w:spacing w:before="100" w:beforeAutospacing="1" w:after="100" w:afterAutospacing="1" w:line="240" w:lineRule="auto"/>
+        <w:outlineLvl w:val="1"/>
+        <w:rPr>
+          <w:rFonts w:ascii="Nirmala UI" w:hAnsi="Nirmala UI" w:cs="Nirmala UI"/>
+          <w:sz w:val="32"/>
+          <w:szCs w:val="32"/>
+        </w:rPr>
+      </w:pPr>
+      <w:r>
+        <w:rPr>
+          <w:rFonts w:ascii="Nirmala UI" w:hAnsi="Nirmala UI" w:cs="Nirmala UI"/>
+          <w:sz w:val="32"/>
+          <w:szCs w:val="32"/>
+        </w:rPr>
+        <w:t>আপনার ডেটা আপলোড করুন: আপনার ডেটাবেস তৈরি হয়ে গেলে, আপনি আপনার ডেটা আপলোড করতে পারেন। আপনি এটি বিভিন্ন উপায়ে করতে পারেন, যেমন একটি SQL ডাম্প ফাইল আমদানি করা বা আপনার ডেটা ম্যানুয়ালি ইনপুট করা।</w:t>
+      </w:r>
+    </w:p>
+    <w:p>
+      <w:pPr>
+        <w:pStyle w:val="ListParagraph"/>
+        <w:numPr>
+          <w:ilvl w:val="0"/>
+          <w:numId w:val="13"/>
+        </w:numPr>
+        <w:spacing w:before="100" w:beforeAutospacing="1" w:after="100" w:afterAutospacing="1" w:line="240" w:lineRule="auto"/>
+        <w:outlineLvl w:val="1"/>
+        <w:rPr>
+          <w:rFonts w:ascii="Nirmala UI" w:eastAsia="Times New Roman" w:hAnsi="Nirmala UI" w:cs="Nirmala UI"/>
+          <w:bCs/>
+          <w:kern w:val="0"/>
+          <w:sz w:val="32"/>
+          <w:szCs w:val="32"/>
+        </w:rPr>
+      </w:pPr>
+      <w:r>
+        <w:rPr>
+          <w:rFonts w:ascii="Nirmala UI" w:hAnsi="Nirmala UI" w:cs="Nirmala UI"/>
+          <w:sz w:val="32"/>
+          <w:szCs w:val="32"/>
+        </w:rPr>
+        <w:t>আপনার ডেটা অ্যাক্সেস করুন: আপনার ডেটা আপলোড হয়ে গেলে, আপনি SQL কোয়েরি ব্যবহার করে এটি অ্যাক্সেস করতে পারেন। আপনি আপনার হোস্টিং প্রদানকারীর নিয়ন্ত্রণ প্যানেল বা একটি তৃতীয় পক্ষের ডেটাবেস ক্লায়েন্ট ব্যবহার করে এটি করতে পারেন।</w:t>
+      </w:r>
+    </w:p>
+    <w:p>
+      <w:pPr>
+        <w:pStyle w:val="ListParagraph"/>
+        <w:numPr>
+          <w:ilvl w:val="0"/>
+          <w:numId w:val="13"/>
+        </w:numPr>
+        <w:spacing w:before="100" w:beforeAutospacing="1" w:after="100" w:afterAutospacing="1" w:line="240" w:lineRule="auto"/>
+        <w:outlineLvl w:val="1"/>
+        <w:rPr>
+          <w:rFonts w:ascii="Nirmala UI" w:eastAsia="Times New Roman" w:hAnsi="Nirmala UI" w:cs="Nirmala UI"/>
+          <w:bCs/>
+          <w:kern w:val="0"/>
+          <w:sz w:val="32"/>
+          <w:szCs w:val="32"/>
+        </w:rPr>
+      </w:pPr>
+      <w:r>
+        <w:rPr>
+          <w:rFonts w:ascii="Nirmala UI" w:eastAsia="Times New Roman" w:hAnsi="Nirmala UI" w:cs="Nirmala UI"/>
+          <w:bCs/>
+          <w:kern w:val="0"/>
+          <w:sz w:val="32"/>
+          <w:szCs w:val="32"/>
+        </w:rPr>
+        <w:t xml:space="preserve">SQL Data Types </w:t>
+      </w:r>
+      <w:r>
+        <w:rPr>
+          <w:rFonts w:ascii="Nirmala UI" w:eastAsia="Times New Roman" w:hAnsi="Nirmala UI" w:cs="Nirmala UI"/>
+          <w:bCs/>
+          <w:kern w:val="0"/>
+          <w:sz w:val="32"/>
+          <w:szCs w:val="32"/>
+        </w:rPr>
+        <w:t>–</w:t>
+      </w:r>
+      <w:r>
+        <w:rPr>
+          <w:rFonts w:ascii="Nirmala UI" w:eastAsia="Times New Roman" w:hAnsi="Nirmala UI" w:cs="Nirmala UI"/>
+          <w:bCs/>
+          <w:kern w:val="0"/>
+          <w:sz w:val="32"/>
+          <w:szCs w:val="32"/>
+        </w:rPr>
+        <w:t xml:space="preserve"> </w:t>
+      </w:r>
+      <w:r>
+        <w:rPr>
+          <w:rFonts w:ascii="Nirmala UI" w:eastAsia="Times New Roman" w:hAnsi="Nirmala UI" w:cs="Nirmala UI"/>
+          <w:color w:val="0D0D0D"/>
+          <w:kern w:val="0"/>
+          <w:sz w:val="32"/>
+          <w:szCs w:val="32"/>
+        </w:rPr>
+        <w:br/>
+        <w:t>MySQL এর জন্য বিভিন্ন ধরনের ডেটা টাইপ রয়েছে যা ডেটাবেস ফিল্ডে ভ্যালু সংরক্ষণে ব্যবহৃত হয়। কিছু গুরুত্বপূর্ণ ডেটা টাইপ হলো:</w:t>
+      </w:r>
+    </w:p>
+    <w:p>
+      <w:pPr>
+        <w:ind w:left="1440"/>
+        <w:rPr>
+          <w:rFonts w:ascii="Nirmala UI" w:hAnsi="Nirmala UI" w:cs="Nirmala UI"/>
+          <w:kern w:val="0"/>
+          <w:sz w:val="32"/>
+          <w:szCs w:val="32"/>
+        </w:rPr>
+      </w:pPr>
+      <w:r>
+        <w:rPr>
+          <w:rFonts w:ascii="Nirmala UI" w:hAnsi="Nirmala UI" w:cs="Nirmala UI"/>
+          <w:b/>
+          <w:bCs/>
+          <w:kern w:val="0"/>
+          <w:sz w:val="32"/>
+          <w:szCs w:val="32"/>
+        </w:rPr>
+        <w:lastRenderedPageBreak/>
+        <w:t>INTEGER</w:t>
+      </w:r>
+      <w:r>
+        <w:rPr>
+          <w:rFonts w:ascii="Nirmala UI" w:hAnsi="Nirmala UI" w:cs="Nirmala UI"/>
+          <w:kern w:val="0"/>
+          <w:sz w:val="32"/>
+          <w:szCs w:val="32"/>
+        </w:rPr>
+        <w:t>: এটি পূর্ণাংক সংখ্যা সংরক্ষণের জন্য ব্যবহৃত হয়।</w:t>
+      </w:r>
+    </w:p>
+    <w:p>
+      <w:pPr>
+        <w:ind w:left="1440"/>
+        <w:rPr>
+          <w:rFonts w:ascii="Nirmala UI" w:hAnsi="Nirmala UI" w:cs="Nirmala UI"/>
+          <w:kern w:val="0"/>
+          <w:sz w:val="32"/>
+          <w:szCs w:val="32"/>
+        </w:rPr>
+      </w:pPr>
+      <w:r>
+        <w:rPr>
+          <w:rFonts w:ascii="Nirmala UI" w:hAnsi="Nirmala UI" w:cs="Nirmala UI"/>
+          <w:b/>
+          <w:bCs/>
+          <w:kern w:val="0"/>
+          <w:sz w:val="32"/>
+          <w:szCs w:val="32"/>
+        </w:rPr>
+        <w:t>VARCHAR</w:t>
+      </w:r>
+      <w:r>
+        <w:rPr>
+          <w:rFonts w:ascii="Nirmala UI" w:hAnsi="Nirmala UI" w:cs="Nirmala UI"/>
+          <w:kern w:val="0"/>
+          <w:sz w:val="32"/>
+          <w:szCs w:val="32"/>
+        </w:rPr>
+        <w:t>: টেক্সট স্ট্রিংগুলোর জন্য ব্যবহৃত হয় এবং এর দৈর্ঘ্য পরিবর্তনশীল।</w:t>
+      </w:r>
+    </w:p>
+    <w:p>
+      <w:pPr>
+        <w:ind w:left="1440"/>
+        <w:rPr>
+          <w:rFonts w:ascii="Nirmala UI" w:hAnsi="Nirmala UI" w:cs="Nirmala UI"/>
+          <w:kern w:val="0"/>
+          <w:sz w:val="32"/>
+          <w:szCs w:val="32"/>
+        </w:rPr>
+      </w:pPr>
+      <w:r>
+        <w:rPr>
+          <w:rFonts w:ascii="Nirmala UI" w:hAnsi="Nirmala UI" w:cs="Nirmala UI"/>
+          <w:b/>
+          <w:bCs/>
+          <w:kern w:val="0"/>
+          <w:sz w:val="32"/>
+          <w:szCs w:val="32"/>
+        </w:rPr>
+        <w:t>CHAR</w:t>
+      </w:r>
+      <w:r>
+        <w:rPr>
+          <w:rFonts w:ascii="Nirmala UI" w:hAnsi="Nirmala UI" w:cs="Nirmala UI"/>
+          <w:kern w:val="0"/>
+          <w:sz w:val="32"/>
+          <w:szCs w:val="32"/>
+        </w:rPr>
+        <w:t>: ফিক্সড লেংথের টেক্সট স্ট্রিংগুলোর জন্য ব্যবহৃত হয়।</w:t>
+      </w:r>
+    </w:p>
+    <w:p>
+      <w:pPr>
+        <w:ind w:left="1440"/>
+        <w:rPr>
+          <w:rFonts w:ascii="Nirmala UI" w:hAnsi="Nirmala UI" w:cs="Nirmala UI"/>
+          <w:kern w:val="0"/>
+          <w:sz w:val="32"/>
+          <w:szCs w:val="32"/>
+        </w:rPr>
+      </w:pPr>
+      <w:r>
+        <w:rPr>
+          <w:rFonts w:ascii="Nirmala UI" w:hAnsi="Nirmala UI" w:cs="Nirmala UI"/>
+          <w:b/>
+          <w:bCs/>
+          <w:kern w:val="0"/>
+          <w:sz w:val="32"/>
+          <w:szCs w:val="32"/>
+        </w:rPr>
+        <w:t>DATE</w:t>
+      </w:r>
+      <w:r>
+        <w:rPr>
+          <w:rFonts w:ascii="Nirmala UI" w:hAnsi="Nirmala UI" w:cs="Nirmala UI"/>
+          <w:kern w:val="0"/>
+          <w:sz w:val="32"/>
+          <w:szCs w:val="32"/>
+        </w:rPr>
+        <w:t>: তারিখ সংরক্ষণের জন্য ব্যবহৃত হয়।</w:t>
+      </w:r>
+    </w:p>
+    <w:p>
+      <w:pPr>
+        <w:ind w:left="1440"/>
+        <w:rPr>
+          <w:rFonts w:ascii="Nirmala UI" w:hAnsi="Nirmala UI" w:cs="Nirmala UI"/>
+          <w:kern w:val="0"/>
+          <w:sz w:val="32"/>
+          <w:szCs w:val="32"/>
+        </w:rPr>
+      </w:pPr>
+      <w:r>
+        <w:rPr>
+          <w:rFonts w:ascii="Nirmala UI" w:hAnsi="Nirmala UI" w:cs="Nirmala UI"/>
+          <w:b/>
+          <w:bCs/>
+          <w:kern w:val="0"/>
+          <w:sz w:val="32"/>
+          <w:szCs w:val="32"/>
+        </w:rPr>
+        <w:t>TIME</w:t>
+      </w:r>
+      <w:r>
+        <w:rPr>
+          <w:rFonts w:ascii="Nirmala UI" w:hAnsi="Nirmala UI" w:cs="Nirmala UI"/>
+          <w:kern w:val="0"/>
+          <w:sz w:val="32"/>
+          <w:szCs w:val="32"/>
+        </w:rPr>
+        <w:t>: সময় সংরক্ষণের জন্য ব্যবহৃত হয়।</w:t>
+      </w:r>
+    </w:p>
+    <w:p>
+      <w:pPr>
+        <w:ind w:left="1440"/>
+        <w:rPr>
+          <w:rFonts w:ascii="Nirmala UI" w:hAnsi="Nirmala UI" w:cs="Nirmala UI"/>
+          <w:kern w:val="0"/>
+          <w:sz w:val="32"/>
+          <w:szCs w:val="32"/>
+        </w:rPr>
+      </w:pPr>
+      <w:r>
+        <w:rPr>
+          <w:rFonts w:ascii="Nirmala UI" w:hAnsi="Nirmala UI" w:cs="Nirmala UI"/>
+          <w:b/>
+          <w:bCs/>
+          <w:kern w:val="0"/>
+          <w:sz w:val="32"/>
+          <w:szCs w:val="32"/>
+        </w:rPr>
+        <w:t>DATETIME</w:t>
+      </w:r>
+      <w:r>
+        <w:rPr>
+          <w:rFonts w:ascii="Nirmala UI" w:hAnsi="Nirmala UI" w:cs="Nirmala UI"/>
+          <w:kern w:val="0"/>
+          <w:sz w:val="32"/>
+          <w:szCs w:val="32"/>
+        </w:rPr>
+        <w:t>: তারিখ এবং সময় সংরক্ষণের জন্য ব্যবহৃত হয়।</w:t>
+      </w:r>
+    </w:p>
+    <w:p>
+      <w:pPr>
+        <w:ind w:left="1440"/>
+        <w:rPr>
+          <w:rFonts w:ascii="Nirmala UI" w:hAnsi="Nirmala UI" w:cs="Nirmala UI"/>
+          <w:kern w:val="0"/>
+          <w:sz w:val="32"/>
+          <w:szCs w:val="32"/>
+        </w:rPr>
+      </w:pPr>
+      <w:r>
+        <w:rPr>
+          <w:rFonts w:ascii="Nirmala UI" w:hAnsi="Nirmala UI" w:cs="Nirmala UI"/>
+          <w:b/>
+          <w:bCs/>
+          <w:kern w:val="0"/>
+          <w:sz w:val="32"/>
+          <w:szCs w:val="32"/>
+        </w:rPr>
+        <w:t>FLOAT</w:t>
+      </w:r>
+      <w:r>
+        <w:rPr>
+          <w:rFonts w:ascii="Nirmala UI" w:hAnsi="Nirmala UI" w:cs="Nirmala UI"/>
+          <w:kern w:val="0"/>
+          <w:sz w:val="32"/>
+          <w:szCs w:val="32"/>
+        </w:rPr>
+        <w:t>: দশমিক সংখ্যা সংরক্ষণের জন্য ব্যবহৃত হয়।</w:t>
+      </w:r>
+    </w:p>
+    <w:p>
+      <w:pPr>
+        <w:ind w:left="1440"/>
+        <w:rPr>
+          <w:rFonts w:ascii="Nirmala UI" w:hAnsi="Nirmala UI" w:cs="Nirmala UI"/>
+          <w:kern w:val="0"/>
+          <w:sz w:val="32"/>
+          <w:szCs w:val="32"/>
+        </w:rPr>
+      </w:pPr>
+      <w:r>
+        <w:rPr>
+          <w:rFonts w:ascii="Nirmala UI" w:hAnsi="Nirmala UI" w:cs="Nirmala UI"/>
+          <w:b/>
+          <w:bCs/>
+          <w:kern w:val="0"/>
+          <w:sz w:val="32"/>
+          <w:szCs w:val="32"/>
+        </w:rPr>
+        <w:t>DOUBLE</w:t>
+      </w:r>
+      <w:r>
+        <w:rPr>
+          <w:rFonts w:ascii="Nirmala UI" w:hAnsi="Nirmala UI" w:cs="Nirmala UI"/>
+          <w:kern w:val="0"/>
+          <w:sz w:val="32"/>
+          <w:szCs w:val="32"/>
+        </w:rPr>
+        <w:t>: দশমিক সংখ্যা সংরক্ষণের জন্য ব্যবহৃত হয়, কিন্তু FLOAT এর তুলনায় এটি আরও বড় সংখ্যাসমূহ সংরক্ষণের জন্য ব্যবহৃত হয়।</w:t>
+      </w:r>
+    </w:p>
+    <w:p>
+      <w:pPr>
+        <w:ind w:left="1440"/>
+        <w:rPr>
+          <w:rFonts w:ascii="Nirmala UI" w:hAnsi="Nirmala UI" w:cs="Nirmala UI"/>
+          <w:kern w:val="0"/>
+          <w:sz w:val="32"/>
+          <w:szCs w:val="32"/>
+        </w:rPr>
+      </w:pPr>
+      <w:r>
+        <w:rPr>
+          <w:rFonts w:ascii="Nirmala UI" w:hAnsi="Nirmala UI" w:cs="Nirmala UI"/>
+          <w:kern w:val="0"/>
+          <w:sz w:val="32"/>
+          <w:szCs w:val="32"/>
+        </w:rPr>
+        <w:t>প্রিসিশন (Precision): এটি ডেটাটির মোট দশমিক স্থানসহ কয়টি গুলি সংখ্যা রাখতে পারে তা নির্ধারণ করে। উদাহরণস্বরূপ, ডিসি</w:t>
+      </w:r>
+      <w:proofErr w:type="gramStart"/>
+      <w:r>
+        <w:rPr>
+          <w:rFonts w:hAnsi="Nirmala UI" w:cs="Nirmala UI"/>
+          <w:kern w:val="0"/>
+          <w:sz w:val="32"/>
+          <w:szCs w:val="32"/>
+        </w:rPr>
+        <w:t>مال</w:t>
+      </w:r>
+      <w:r>
+        <w:rPr>
+          <w:rFonts w:ascii="Nirmala UI" w:hAnsi="Nirmala UI" w:cs="Nirmala UI"/>
+          <w:kern w:val="0"/>
+          <w:sz w:val="32"/>
+          <w:szCs w:val="32"/>
+        </w:rPr>
+        <w:t>(</w:t>
+      </w:r>
+      <w:proofErr w:type="gramEnd"/>
+      <w:r>
+        <w:rPr>
+          <w:rFonts w:ascii="Nirmala UI" w:hAnsi="Nirmala UI" w:cs="Nirmala UI"/>
+          <w:kern w:val="0"/>
+          <w:sz w:val="32"/>
+          <w:szCs w:val="32"/>
+        </w:rPr>
+        <w:t>5,2) ডাটাতে মোট ৫টি সংখ্যা থাকতে পারে, যার মধ্যে দশমিকের পরে থাকবে ২টি সংখ্যা।</w:t>
+      </w:r>
+    </w:p>
+    <w:p>
+      <w:pPr>
+        <w:ind w:left="1440"/>
+        <w:rPr>
+          <w:rFonts w:ascii="Nirmala UI" w:hAnsi="Nirmala UI" w:cs="Nirmala UI"/>
+          <w:kern w:val="0"/>
+          <w:sz w:val="32"/>
+          <w:szCs w:val="32"/>
+        </w:rPr>
+      </w:pPr>
+      <w:r>
+        <w:rPr>
+          <w:rFonts w:ascii="Nirmala UI" w:hAnsi="Nirmala UI" w:cs="Nirmala UI"/>
+          <w:kern w:val="0"/>
+          <w:sz w:val="32"/>
+          <w:szCs w:val="32"/>
+        </w:rPr>
+        <w:t>স্কেল (Scale): এটি নির্ধারণ করে যে দশমিকের পরে কয়টি গুলি সংখ্যা থাকতে পারে। উদাহরণস্বরূপ, ডিসি</w:t>
+      </w:r>
+      <w:proofErr w:type="gramStart"/>
+      <w:r>
+        <w:rPr>
+          <w:rFonts w:hAnsi="Nirmala UI" w:cs="Nirmala UI"/>
+          <w:kern w:val="0"/>
+          <w:sz w:val="32"/>
+          <w:szCs w:val="32"/>
+        </w:rPr>
+        <w:t>مال</w:t>
+      </w:r>
+      <w:r>
+        <w:rPr>
+          <w:rFonts w:ascii="Nirmala UI" w:hAnsi="Nirmala UI" w:cs="Nirmala UI"/>
+          <w:kern w:val="0"/>
+          <w:sz w:val="32"/>
+          <w:szCs w:val="32"/>
+        </w:rPr>
+        <w:t>(</w:t>
+      </w:r>
+      <w:proofErr w:type="gramEnd"/>
+      <w:r>
+        <w:rPr>
+          <w:rFonts w:ascii="Nirmala UI" w:hAnsi="Nirmala UI" w:cs="Nirmala UI"/>
+          <w:kern w:val="0"/>
+          <w:sz w:val="32"/>
+          <w:szCs w:val="32"/>
+        </w:rPr>
+        <w:t>5,2) ডাটাতে দশমিকের পরে সর্বোচ্চ ২টি সংখ্যা থাকতে পারে।</w:t>
+      </w:r>
+    </w:p>
+    <w:p>
+      <w:pPr>
+        <w:pStyle w:val="ListParagraph"/>
+        <w:numPr>
+          <w:ilvl w:val="0"/>
+          <w:numId w:val="1"/>
+        </w:numPr>
+        <w:rPr>
+          <w:rFonts w:ascii="Nirmala UI" w:hAnsi="Nirmala UI" w:cs="Nirmala UI"/>
+          <w:sz w:val="32"/>
+          <w:szCs w:val="32"/>
+        </w:rPr>
+      </w:pPr>
+      <w:r>
+        <w:rPr>
+          <w:rStyle w:val="Strong"/>
+          <w:rFonts w:ascii="Nirmala UI" w:hAnsi="Nirmala UI" w:cs="Nirmala UI"/>
+          <w:sz w:val="32"/>
+          <w:szCs w:val="32"/>
+        </w:rPr>
+        <w:t>DBMS (Database Management System)</w:t>
+      </w:r>
+      <w:r>
+        <w:rPr>
+          <w:rFonts w:ascii="Nirmala UI" w:hAnsi="Nirmala UI" w:cs="Nirmala UI"/>
+          <w:sz w:val="32"/>
+          <w:szCs w:val="32"/>
+        </w:rPr>
+        <w:t xml:space="preserve"> হলো এমন একটি সফটওয়্যার যা ডেটাবেস তৈরি, সংগঠিত, পরিচালনা এবং নিয়ন্ত্রণ </w:t>
+      </w:r>
+      <w:r>
+        <w:rPr>
+          <w:rFonts w:ascii="Nirmala UI" w:hAnsi="Nirmala UI" w:cs="Nirmala UI"/>
+          <w:sz w:val="32"/>
+          <w:szCs w:val="32"/>
+        </w:rPr>
+        <w:lastRenderedPageBreak/>
+        <w:t>করে। এটি ব্যবহারকারীদের ডেটা অ্যাক্সেস, সংশোধন এবং ম্যানেজ করার জন্য একটি ইন্টারফেস প্রদান করে।</w:t>
+      </w:r>
+    </w:p>
+    <w:p>
+      <w:pPr>
+        <w:pStyle w:val="ListParagraph"/>
+        <w:numPr>
+          <w:ilvl w:val="0"/>
+          <w:numId w:val="1"/>
+        </w:numPr>
+        <w:rPr>
+          <w:rFonts w:ascii="Nirmala UI" w:hAnsi="Nirmala UI" w:cs="Nirmala UI"/>
+          <w:kern w:val="0"/>
+          <w:sz w:val="32"/>
+          <w:szCs w:val="32"/>
+        </w:rPr>
+      </w:pPr>
+      <w:r>
+        <w:rPr>
+          <w:rFonts w:ascii="Nirmala UI" w:hAnsi="Nirmala UI" w:cs="Nirmala UI"/>
+          <w:b/>
+          <w:kern w:val="0"/>
+          <w:sz w:val="32"/>
+          <w:szCs w:val="32"/>
+        </w:rPr>
+        <w:t>RDBMS (Relational Database Management System)</w:t>
+      </w:r>
+      <w:r>
+        <w:rPr>
+          <w:rFonts w:ascii="Nirmala UI" w:hAnsi="Nirmala UI" w:cs="Nirmala UI"/>
+          <w:kern w:val="0"/>
+          <w:sz w:val="32"/>
+          <w:szCs w:val="32"/>
+        </w:rPr>
+        <w:t xml:space="preserve"> হলো DBMS-এর একটি নির্দিষ্ট ধরণ যা ডেটা রিলেশনাল মডেলে সংগঠিত করে। রিলেশনাল মডেল টেবিল এবং তাদের মধ্যে সম্পর্ক ব্যবহার করে ডেটা সংগঠিত করে।</w:t>
+      </w:r>
+    </w:p>
+    <w:p>
+      <w:pPr>
+        <w:pStyle w:val="ListParagraph"/>
+        <w:numPr>
+          <w:ilvl w:val="0"/>
+          <w:numId w:val="1"/>
+        </w:numPr>
+        <w:rPr>
+          <w:rFonts w:ascii="Nirmala UI" w:hAnsi="Nirmala UI" w:cs="Nirmala UI"/>
+          <w:b/>
+          <w:kern w:val="0"/>
+          <w:sz w:val="32"/>
+          <w:szCs w:val="32"/>
+        </w:rPr>
+      </w:pPr>
+      <w:r>
+        <w:rPr>
+          <w:rFonts w:ascii="Nirmala UI" w:hAnsi="Nirmala UI" w:cs="Nirmala UI"/>
+          <w:b/>
+          <w:kern w:val="0"/>
+          <w:sz w:val="32"/>
+          <w:szCs w:val="32"/>
+        </w:rPr>
+        <w:t>DBMS এবং RDBMS এর মধ্যে প্রধান পার্থক্যগুলি হল:</w:t>
+      </w:r>
+    </w:p>
+    <w:p>
+      <w:pPr>
+        <w:ind w:left="1440"/>
+        <w:rPr>
+          <w:rFonts w:ascii="Nirmala UI" w:hAnsi="Nirmala UI" w:cs="Nirmala UI"/>
+          <w:kern w:val="0"/>
+          <w:sz w:val="32"/>
+          <w:szCs w:val="32"/>
+        </w:rPr>
+      </w:pPr>
+      <w:r>
+        <w:rPr>
+          <w:rFonts w:ascii="Nirmala UI" w:hAnsi="Nirmala UI" w:cs="Nirmala UI"/>
+          <w:b/>
+          <w:kern w:val="0"/>
+          <w:sz w:val="32"/>
+          <w:szCs w:val="32"/>
+        </w:rPr>
+        <w:t>ডেটা মডেল:</w:t>
+      </w:r>
+      <w:r>
+        <w:rPr>
+          <w:rFonts w:ascii="Nirmala UI" w:hAnsi="Nirmala UI" w:cs="Nirmala UI"/>
+          <w:kern w:val="0"/>
+          <w:sz w:val="32"/>
+          <w:szCs w:val="32"/>
+        </w:rPr>
+        <w:t xml:space="preserve"> </w:t>
+      </w:r>
+      <w:r>
+        <w:rPr>
+          <w:rFonts w:ascii="Nirmala UI" w:hAnsi="Nirmala UI" w:cs="Nirmala UI"/>
+          <w:b/>
+          <w:kern w:val="0"/>
+          <w:sz w:val="32"/>
+          <w:szCs w:val="32"/>
+        </w:rPr>
+        <w:t>DBMS</w:t>
+      </w:r>
+      <w:r>
+        <w:rPr>
+          <w:rFonts w:ascii="Nirmala UI" w:hAnsi="Nirmala UI" w:cs="Nirmala UI"/>
+          <w:kern w:val="0"/>
+          <w:sz w:val="32"/>
+          <w:szCs w:val="32"/>
+        </w:rPr>
+        <w:t xml:space="preserve"> বিভিন্ন ডেটা মডেল ব্যবহার করতে পারে, যেমন হায়ারারকিক্যাল, নেটওয়ার্ক এবং রিলেশনাল। </w:t>
+      </w:r>
+      <w:r>
+        <w:rPr>
+          <w:rFonts w:ascii="Nirmala UI" w:hAnsi="Nirmala UI" w:cs="Nirmala UI"/>
+          <w:b/>
+          <w:kern w:val="0"/>
+          <w:sz w:val="32"/>
+          <w:szCs w:val="32"/>
+        </w:rPr>
+        <w:t>RDBMS</w:t>
+      </w:r>
+      <w:r>
+        <w:rPr>
+          <w:rFonts w:ascii="Nirmala UI" w:hAnsi="Nirmala UI" w:cs="Nirmala UI"/>
+          <w:kern w:val="0"/>
+          <w:sz w:val="32"/>
+          <w:szCs w:val="32"/>
+        </w:rPr>
+        <w:t xml:space="preserve"> রিলেশনাল মডেল ব্যবহার করে।</w:t>
+      </w:r>
+    </w:p>
+    <w:p>
+      <w:pPr>
+        <w:ind w:left="1440"/>
+        <w:rPr>
+          <w:rFonts w:ascii="Nirmala UI" w:hAnsi="Nirmala UI" w:cs="Nirmala UI"/>
+          <w:kern w:val="0"/>
+          <w:sz w:val="32"/>
+          <w:szCs w:val="32"/>
+        </w:rPr>
+      </w:pPr>
+      <w:r>
+        <w:rPr>
+          <w:rFonts w:ascii="Nirmala UI" w:hAnsi="Nirmala UI" w:cs="Nirmala UI"/>
+          <w:b/>
+          <w:kern w:val="0"/>
+          <w:sz w:val="32"/>
+          <w:szCs w:val="32"/>
+        </w:rPr>
+        <w:t>ডেটা কাঠামো:</w:t>
+      </w:r>
+      <w:r>
+        <w:rPr>
+          <w:rFonts w:ascii="Nirmala UI" w:hAnsi="Nirmala UI" w:cs="Nirmala UI"/>
+          <w:kern w:val="0"/>
+          <w:sz w:val="32"/>
+          <w:szCs w:val="32"/>
+        </w:rPr>
+        <w:t xml:space="preserve"> </w:t>
+      </w:r>
+      <w:r>
+        <w:rPr>
+          <w:rFonts w:ascii="Nirmala UI" w:hAnsi="Nirmala UI" w:cs="Nirmala UI"/>
+          <w:b/>
+          <w:kern w:val="0"/>
+          <w:sz w:val="32"/>
+          <w:szCs w:val="32"/>
+        </w:rPr>
+        <w:t>DBMS</w:t>
+      </w:r>
+      <w:r>
+        <w:rPr>
+          <w:rFonts w:ascii="Nirmala UI" w:hAnsi="Nirmala UI" w:cs="Nirmala UI"/>
+          <w:kern w:val="0"/>
+          <w:sz w:val="32"/>
+          <w:szCs w:val="32"/>
+        </w:rPr>
+        <w:t xml:space="preserve"> বিভিন্ন ডেটা কাঠামো ব্যবহার করতে পারে, যেমন ফাইল, ইনডেক্স এবং টেবিল।</w:t>
+      </w:r>
+    </w:p>
+    <w:p>
+      <w:pPr>
+        <w:ind w:left="1440"/>
+        <w:rPr>
+          <w:rFonts w:ascii="Nirmala UI" w:hAnsi="Nirmala UI" w:cs="Nirmala UI"/>
+          <w:kern w:val="0"/>
+          <w:sz w:val="32"/>
+          <w:szCs w:val="32"/>
+        </w:rPr>
+      </w:pPr>
+      <w:r>
+        <w:rPr>
+          <w:rFonts w:ascii="Nirmala UI" w:hAnsi="Nirmala UI" w:cs="Nirmala UI"/>
+          <w:b/>
+          <w:kern w:val="0"/>
+          <w:sz w:val="32"/>
+          <w:szCs w:val="32"/>
+        </w:rPr>
+        <w:t xml:space="preserve">RDBMS </w:t>
+      </w:r>
+      <w:r>
+        <w:rPr>
+          <w:rFonts w:ascii="Nirmala UI" w:hAnsi="Nirmala UI" w:cs="Nirmala UI"/>
+          <w:kern w:val="0"/>
+          <w:sz w:val="32"/>
+          <w:szCs w:val="32"/>
+        </w:rPr>
+        <w:t>টেবিল ব্যবহার করে ডেটা সংগঠিত করে।</w:t>
+      </w:r>
+    </w:p>
+    <w:p>
+      <w:pPr>
+        <w:ind w:left="1440"/>
+        <w:rPr>
+          <w:rFonts w:ascii="Nirmala UI" w:hAnsi="Nirmala UI" w:cs="Nirmala UI"/>
+          <w:kern w:val="0"/>
+          <w:sz w:val="32"/>
+          <w:szCs w:val="32"/>
+        </w:rPr>
+      </w:pPr>
+      <w:r>
+        <w:rPr>
+          <w:rFonts w:ascii="Nirmala UI" w:hAnsi="Nirmala UI" w:cs="Nirmala UI"/>
+          <w:b/>
+          <w:kern w:val="0"/>
+          <w:sz w:val="32"/>
+          <w:szCs w:val="32"/>
+        </w:rPr>
+        <w:t>ডেটা অ্যাক্সেস:</w:t>
+      </w:r>
+      <w:r>
+        <w:rPr>
+          <w:rFonts w:ascii="Nirmala UI" w:hAnsi="Nirmala UI" w:cs="Nirmala UI"/>
+          <w:kern w:val="0"/>
+          <w:sz w:val="32"/>
+          <w:szCs w:val="32"/>
+        </w:rPr>
+        <w:t xml:space="preserve"> </w:t>
+      </w:r>
+      <w:r>
+        <w:rPr>
+          <w:rFonts w:ascii="Nirmala UI" w:hAnsi="Nirmala UI" w:cs="Nirmala UI"/>
+          <w:b/>
+          <w:kern w:val="0"/>
+          <w:sz w:val="32"/>
+          <w:szCs w:val="32"/>
+        </w:rPr>
+        <w:t>DBMS</w:t>
+      </w:r>
+      <w:r>
+        <w:rPr>
+          <w:rFonts w:ascii="Nirmala UI" w:hAnsi="Nirmala UI" w:cs="Nirmala UI"/>
+          <w:kern w:val="0"/>
+          <w:sz w:val="32"/>
+          <w:szCs w:val="32"/>
+        </w:rPr>
+        <w:t xml:space="preserve"> বিভিন্ন ডেটা অ্যাক্সেস </w:t>
+      </w:r>
+      <w:r>
+        <w:rPr>
+          <w:rFonts w:ascii="Nirmala UI" w:hAnsi="Nirmala UI" w:cs="Nirmala UI"/>
+          <w:kern w:val="0"/>
+          <w:sz w:val="32"/>
+          <w:szCs w:val="32"/>
+        </w:rPr>
+        <w:t>language</w:t>
+      </w:r>
+      <w:r>
+        <w:rPr>
+          <w:rFonts w:ascii="Nirmala UI" w:hAnsi="Nirmala UI" w:cs="Nirmala UI"/>
+          <w:kern w:val="0"/>
+          <w:sz w:val="32"/>
+          <w:szCs w:val="32"/>
+        </w:rPr>
+        <w:t xml:space="preserve"> ব্যবহার করতে পারে, যেমন SQL, DML এবং DCL। </w:t>
+      </w:r>
+    </w:p>
+    <w:p>
+      <w:pPr>
+        <w:ind w:left="1440"/>
+        <w:rPr>
+          <w:rFonts w:ascii="Nirmala UI" w:hAnsi="Nirmala UI" w:cs="Nirmala UI"/>
+          <w:kern w:val="0"/>
+          <w:sz w:val="32"/>
+          <w:szCs w:val="32"/>
+        </w:rPr>
+      </w:pPr>
+      <w:r>
+        <w:rPr>
+          <w:rFonts w:ascii="Nirmala UI" w:hAnsi="Nirmala UI" w:cs="Nirmala UI"/>
+          <w:b/>
+          <w:kern w:val="0"/>
+          <w:sz w:val="32"/>
+          <w:szCs w:val="32"/>
+        </w:rPr>
+        <w:t>RDBMS</w:t>
+      </w:r>
+      <w:r>
+        <w:rPr>
+          <w:rFonts w:ascii="Nirmala UI" w:hAnsi="Nirmala UI" w:cs="Nirmala UI"/>
+          <w:kern w:val="0"/>
+          <w:sz w:val="32"/>
+          <w:szCs w:val="32"/>
+        </w:rPr>
+        <w:t xml:space="preserve"> SQL ব্যবহার করে ডেটা অ্যাক্সেস করে।</w:t>
+      </w:r>
+    </w:p>
+    <w:p>
+      <w:pPr>
+        <w:ind w:left="1440"/>
+        <w:rPr>
+          <w:rFonts w:ascii="Nirmala UI" w:hAnsi="Nirmala UI" w:cs="Nirmala UI"/>
+          <w:kern w:val="0"/>
+          <w:sz w:val="32"/>
+          <w:szCs w:val="32"/>
+        </w:rPr>
+      </w:pPr>
+      <w:r>
+        <w:rPr>
+          <w:rFonts w:ascii="Nirmala UI" w:hAnsi="Nirmala UI" w:cs="Nirmala UI"/>
+          <w:b/>
+          <w:kern w:val="0"/>
+          <w:sz w:val="32"/>
+          <w:szCs w:val="32"/>
+        </w:rPr>
+        <w:t>ব্যবহার:</w:t>
+      </w:r>
+      <w:r>
+        <w:rPr>
+          <w:rFonts w:ascii="Nirmala UI" w:hAnsi="Nirmala UI" w:cs="Nirmala UI"/>
+          <w:kern w:val="0"/>
+          <w:sz w:val="32"/>
+          <w:szCs w:val="32"/>
+        </w:rPr>
+        <w:t xml:space="preserve"> DBMS বিভিন্ন ধরণের অ্যাপ্লিকেশনের জন্য ব্যবহার করা যেতে পারে। </w:t>
+      </w:r>
+      <w:r>
+        <w:rPr>
+          <w:rFonts w:ascii="Nirmala UI" w:hAnsi="Nirmala UI" w:cs="Nirmala UI"/>
+          <w:b/>
+          <w:kern w:val="0"/>
+          <w:sz w:val="32"/>
+          <w:szCs w:val="32"/>
+        </w:rPr>
+        <w:t>RDBMS</w:t>
+      </w:r>
+      <w:r>
+        <w:rPr>
+          <w:rFonts w:ascii="Nirmala UI" w:hAnsi="Nirmala UI" w:cs="Nirmala UI"/>
+          <w:kern w:val="0"/>
+          <w:sz w:val="32"/>
+          <w:szCs w:val="32"/>
+        </w:rPr>
+        <w:t xml:space="preserve"> ট্রানজেকশনাল অ্যাপ্লিকেশনের জন্য উপযুক্ত যেখানে ডেটা সাবলীলতা এবং সামঞ্জস্যপূর্ণতা গুরুত্বপূর্ণ।</w:t>
+      </w:r>
+    </w:p>
+    <w:p>
+      <w:pPr>
+        <w:ind w:left="1440"/>
+        <w:rPr>
+          <w:rFonts w:ascii="Nirmala UI" w:hAnsi="Nirmala UI" w:cs="Nirmala UI"/>
+          <w:b/>
+          <w:kern w:val="0"/>
+          <w:sz w:val="32"/>
+          <w:szCs w:val="32"/>
+        </w:rPr>
+      </w:pPr>
+      <w:r>
+        <w:rPr>
+          <w:rFonts w:ascii="Nirmala UI" w:hAnsi="Nirmala UI" w:cs="Nirmala UI"/>
+          <w:b/>
+          <w:kern w:val="0"/>
+          <w:sz w:val="32"/>
+          <w:szCs w:val="32"/>
+        </w:rPr>
+        <w:t>DBMS ও RDBMS এর মধ্যে পার্থক্যসমুহঃ</w:t>
+      </w:r>
+    </w:p>
+    <w:p>
+      <w:pPr>
+        <w:ind w:left="1440"/>
+        <w:rPr>
+          <w:rFonts w:ascii="Nirmala UI" w:hAnsi="Nirmala UI" w:cs="Nirmala UI"/>
+          <w:kern w:val="0"/>
+          <w:sz w:val="32"/>
+          <w:szCs w:val="32"/>
+        </w:rPr>
+      </w:pPr>
+    </w:p>
+    <w:p>
+      <w:pPr>
+        <w:ind w:left="1440"/>
+        <w:rPr>
+          <w:rFonts w:ascii="Nirmala UI" w:hAnsi="Nirmala UI" w:cs="Nirmala UI"/>
+          <w:kern w:val="0"/>
+          <w:sz w:val="32"/>
+          <w:szCs w:val="32"/>
+        </w:rPr>
+      </w:pPr>
+      <w:proofErr w:type="gramStart"/>
+      <w:r>
+        <w:rPr>
+          <w:rFonts w:ascii="Nirmala UI" w:hAnsi="Nirmala UI" w:cs="Nirmala UI"/>
+          <w:b/>
+          <w:kern w:val="0"/>
+          <w:sz w:val="32"/>
+          <w:szCs w:val="32"/>
+        </w:rPr>
+        <w:lastRenderedPageBreak/>
+        <w:t xml:space="preserve">DBMS </w:t>
+      </w:r>
+      <w:r>
+        <w:rPr>
+          <w:rFonts w:ascii="Nirmala UI" w:hAnsi="Nirmala UI" w:cs="Nirmala UI"/>
+          <w:kern w:val="0"/>
+          <w:sz w:val="32"/>
+          <w:szCs w:val="32"/>
+        </w:rPr>
+        <w:t>এর পূর্ণরুপ Database Management System.</w:t>
+      </w:r>
+      <w:proofErr w:type="gramEnd"/>
+      <w:r>
+        <w:rPr>
+          <w:rFonts w:ascii="Nirmala UI" w:hAnsi="Nirmala UI" w:cs="Nirmala UI"/>
+          <w:kern w:val="0"/>
+          <w:sz w:val="32"/>
+          <w:szCs w:val="32"/>
+        </w:rPr>
+        <w:tab/>
+      </w:r>
+      <w:proofErr w:type="gramStart"/>
+      <w:r>
+        <w:rPr>
+          <w:rFonts w:ascii="Nirmala UI" w:hAnsi="Nirmala UI" w:cs="Nirmala UI"/>
+          <w:b/>
+          <w:kern w:val="0"/>
+          <w:sz w:val="32"/>
+          <w:szCs w:val="32"/>
+        </w:rPr>
+        <w:t>RDBMS</w:t>
+      </w:r>
+      <w:r>
+        <w:rPr>
+          <w:rFonts w:ascii="Nirmala UI" w:hAnsi="Nirmala UI" w:cs="Nirmala UI"/>
+          <w:kern w:val="0"/>
+          <w:sz w:val="32"/>
+          <w:szCs w:val="32"/>
+        </w:rPr>
+        <w:t xml:space="preserve"> এর পূর্ণরুপ Relational Database Management System.</w:t>
+      </w:r>
+      <w:proofErr w:type="gramEnd"/>
+    </w:p>
+    <w:p>
+      <w:pPr>
+        <w:ind w:left="1440"/>
+        <w:rPr>
+          <w:rFonts w:ascii="Nirmala UI" w:hAnsi="Nirmala UI" w:cs="Nirmala UI"/>
+          <w:kern w:val="0"/>
+          <w:sz w:val="32"/>
+          <w:szCs w:val="32"/>
+        </w:rPr>
+      </w:pPr>
+      <w:r>
+        <w:rPr>
+          <w:rFonts w:ascii="Nirmala UI" w:hAnsi="Nirmala UI" w:cs="Nirmala UI"/>
+          <w:kern w:val="0"/>
+          <w:sz w:val="32"/>
+          <w:szCs w:val="32"/>
+        </w:rPr>
+        <w:t>DBMS ডেটা ফাইল হিসেবে সংরক্ষণ করে।</w:t>
+      </w:r>
+      <w:r>
+        <w:rPr>
+          <w:rFonts w:ascii="Nirmala UI" w:hAnsi="Nirmala UI" w:cs="Nirmala UI"/>
+          <w:kern w:val="0"/>
+          <w:sz w:val="32"/>
+          <w:szCs w:val="32"/>
+        </w:rPr>
+        <w:tab/>
+        <w:t>RDBMS ডেটা টেবুলার ফর্মে সংরক্ষণ করে।</w:t>
+      </w:r>
+    </w:p>
+    <w:p>
+      <w:pPr>
+        <w:ind w:left="1440"/>
+        <w:rPr>
+          <w:rFonts w:ascii="Nirmala UI" w:hAnsi="Nirmala UI" w:cs="Nirmala UI"/>
+          <w:kern w:val="0"/>
+          <w:sz w:val="32"/>
+          <w:szCs w:val="32"/>
+        </w:rPr>
+      </w:pPr>
+      <w:r>
+        <w:rPr>
+          <w:rFonts w:ascii="Nirmala UI" w:hAnsi="Nirmala UI" w:cs="Nirmala UI"/>
+          <w:kern w:val="0"/>
+          <w:sz w:val="32"/>
+          <w:szCs w:val="32"/>
+        </w:rPr>
+        <w:t>ডেটা এলিমেন্ট এককভাবে অ্যাকসেস করতে হয়।</w:t>
+      </w:r>
+      <w:r>
+        <w:rPr>
+          <w:rFonts w:ascii="Nirmala UI" w:hAnsi="Nirmala UI" w:cs="Nirmala UI"/>
+          <w:kern w:val="0"/>
+          <w:sz w:val="32"/>
+          <w:szCs w:val="32"/>
+        </w:rPr>
+        <w:tab/>
+        <w:t>একাধিক ডেটা এলিমেন্ট একসাথে একই সময় অ্যাকসেস করা যায়।</w:t>
+      </w:r>
+    </w:p>
+    <w:p>
+      <w:pPr>
+        <w:ind w:left="1440"/>
+        <w:rPr>
+          <w:rFonts w:ascii="Nirmala UI" w:hAnsi="Nirmala UI" w:cs="Nirmala UI"/>
+          <w:kern w:val="0"/>
+          <w:sz w:val="32"/>
+          <w:szCs w:val="32"/>
+        </w:rPr>
+      </w:pPr>
+      <w:r>
+        <w:rPr>
+          <w:rFonts w:ascii="Nirmala UI" w:hAnsi="Nirmala UI" w:cs="Nirmala UI"/>
+          <w:kern w:val="0"/>
+          <w:sz w:val="32"/>
+          <w:szCs w:val="32"/>
+        </w:rPr>
+        <w:t>ডেটা সমূহের মধ্যে কোন রিলেশন থাকে না।</w:t>
+      </w:r>
+      <w:r>
+        <w:rPr>
+          <w:rFonts w:ascii="Nirmala UI" w:hAnsi="Nirmala UI" w:cs="Nirmala UI"/>
+          <w:kern w:val="0"/>
+          <w:sz w:val="32"/>
+          <w:szCs w:val="32"/>
+        </w:rPr>
+        <w:tab/>
+        <w:t xml:space="preserve">ডেটা সমূহ টেবিলে সংরক্ষণ </w:t>
+      </w:r>
+      <w:proofErr w:type="gramStart"/>
+      <w:r>
+        <w:rPr>
+          <w:rFonts w:ascii="Nirmala UI" w:hAnsi="Nirmala UI" w:cs="Nirmala UI"/>
+          <w:kern w:val="0"/>
+          <w:sz w:val="32"/>
+          <w:szCs w:val="32"/>
+        </w:rPr>
+        <w:t>হয়  এব</w:t>
+      </w:r>
+      <w:proofErr w:type="gramEnd"/>
+      <w:r>
+        <w:rPr>
+          <w:rFonts w:ascii="Nirmala UI" w:hAnsi="Nirmala UI" w:cs="Nirmala UI"/>
+          <w:kern w:val="0"/>
+          <w:sz w:val="32"/>
+          <w:szCs w:val="32"/>
+        </w:rPr>
+        <w:t>ং টেবিলগুলো একে অপরের সাথে সম্পর্কিত।</w:t>
+      </w:r>
+    </w:p>
+    <w:p>
+      <w:pPr>
+        <w:ind w:left="1440"/>
+        <w:rPr>
+          <w:rFonts w:ascii="Nirmala UI" w:hAnsi="Nirmala UI" w:cs="Nirmala UI"/>
+          <w:kern w:val="0"/>
+          <w:sz w:val="32"/>
+          <w:szCs w:val="32"/>
+        </w:rPr>
+      </w:pPr>
+      <w:r>
+        <w:rPr>
+          <w:rFonts w:ascii="Nirmala UI" w:hAnsi="Nirmala UI" w:cs="Nirmala UI"/>
+          <w:kern w:val="0"/>
+          <w:sz w:val="32"/>
+          <w:szCs w:val="32"/>
+        </w:rPr>
+        <w:t>DBMS ডিস্ট্রিবিউটেড ডেটাবেজ সাপোর্ট করে না।</w:t>
+      </w:r>
+      <w:r>
+        <w:rPr>
+          <w:rFonts w:ascii="Nirmala UI" w:hAnsi="Nirmala UI" w:cs="Nirmala UI"/>
+          <w:kern w:val="0"/>
+          <w:sz w:val="32"/>
+          <w:szCs w:val="32"/>
+        </w:rPr>
+        <w:tab/>
+        <w:t>RDBMS ডিস্ট্রিবিউটেড ডেটাবেজ সাপোর্ট করে।</w:t>
+      </w:r>
+    </w:p>
+    <w:p>
+      <w:pPr>
+        <w:ind w:left="1440"/>
+        <w:rPr>
+          <w:rFonts w:ascii="Nirmala UI" w:hAnsi="Nirmala UI" w:cs="Nirmala UI"/>
+          <w:kern w:val="0"/>
+          <w:sz w:val="32"/>
+          <w:szCs w:val="32"/>
+        </w:rPr>
+      </w:pPr>
+      <w:r>
+        <w:rPr>
+          <w:rFonts w:ascii="Nirmala UI" w:hAnsi="Nirmala UI" w:cs="Nirmala UI"/>
+          <w:b/>
+          <w:kern w:val="0"/>
+          <w:sz w:val="32"/>
+          <w:szCs w:val="32"/>
+        </w:rPr>
+        <w:t>DBMS</w:t>
+      </w:r>
+      <w:r>
+        <w:rPr>
+          <w:rFonts w:ascii="Nirmala UI" w:hAnsi="Nirmala UI" w:cs="Nirmala UI"/>
+          <w:kern w:val="0"/>
+          <w:sz w:val="32"/>
+          <w:szCs w:val="32"/>
+        </w:rPr>
+        <w:t xml:space="preserve"> </w:t>
+      </w:r>
+      <w:r>
+        <w:rPr>
+          <w:rFonts w:ascii="Nirmala UI" w:hAnsi="Nirmala UI" w:cs="Nirmala UI"/>
+          <w:kern w:val="0"/>
+          <w:sz w:val="32"/>
+          <w:szCs w:val="32"/>
+        </w:rPr>
+        <w:t>ডেটা রিডানডেন্সি থাকে।</w:t>
+      </w:r>
+    </w:p>
+    <w:p>
+      <w:pPr>
+        <w:ind w:left="1440"/>
+        <w:rPr>
+          <w:rFonts w:ascii="Nirmala UI" w:hAnsi="Nirmala UI" w:cs="Nirmala UI"/>
+          <w:kern w:val="0"/>
+          <w:sz w:val="32"/>
+          <w:szCs w:val="32"/>
+        </w:rPr>
+      </w:pPr>
+      <w:r>
+        <w:rPr>
+          <w:rFonts w:ascii="Nirmala UI" w:hAnsi="Nirmala UI" w:cs="Nirmala UI"/>
+          <w:kern w:val="0"/>
+          <w:sz w:val="32"/>
+          <w:szCs w:val="32"/>
+        </w:rPr>
+        <w:t>ডেটা রিডানডেন্সি থাকে না।</w:t>
+      </w:r>
+    </w:p>
+    <w:p>
+      <w:pPr>
+        <w:ind w:left="1440"/>
+        <w:rPr>
+          <w:rFonts w:ascii="Nirmala UI" w:hAnsi="Nirmala UI" w:cs="Nirmala UI"/>
+          <w:kern w:val="0"/>
+          <w:sz w:val="32"/>
+          <w:szCs w:val="32"/>
+        </w:rPr>
+      </w:pPr>
+      <w:r>
+        <w:rPr>
+          <w:rFonts w:ascii="Nirmala UI" w:hAnsi="Nirmala UI" w:cs="Nirmala UI"/>
+          <w:kern w:val="0"/>
+          <w:sz w:val="32"/>
+          <w:szCs w:val="32"/>
+        </w:rPr>
+        <w:t>অল্প সংখ্যক ডেটা নিয়ে কাজ করার জন্য বিভিন্ন ছোট অরগানাইজেশনে ব্যবহৃত হয়।</w:t>
+      </w:r>
+      <w:r>
+        <w:rPr>
+          <w:rFonts w:ascii="Nirmala UI" w:hAnsi="Nirmala UI" w:cs="Nirmala UI"/>
+          <w:kern w:val="0"/>
+          <w:sz w:val="32"/>
+          <w:szCs w:val="32"/>
+        </w:rPr>
+        <w:tab/>
+      </w:r>
+    </w:p>
+    <w:p>
+      <w:pPr>
+        <w:ind w:left="1440"/>
+        <w:rPr>
+          <w:rFonts w:ascii="Nirmala UI" w:hAnsi="Nirmala UI" w:cs="Nirmala UI"/>
+          <w:kern w:val="0"/>
+          <w:sz w:val="32"/>
+          <w:szCs w:val="32"/>
+        </w:rPr>
+      </w:pPr>
+      <w:r>
+        <w:rPr>
+          <w:rFonts w:ascii="Nirmala UI" w:hAnsi="Nirmala UI" w:cs="Nirmala UI"/>
+          <w:kern w:val="0"/>
+          <w:sz w:val="32"/>
+          <w:szCs w:val="32"/>
+        </w:rPr>
+        <w:t>অধিক সংখ্যক ডেটা নিয়ে কাজ করার জন্য বিভিন্</w:t>
+      </w:r>
+      <w:proofErr w:type="gramStart"/>
+      <w:r>
+        <w:rPr>
+          <w:rFonts w:ascii="Nirmala UI" w:hAnsi="Nirmala UI" w:cs="Nirmala UI"/>
+          <w:kern w:val="0"/>
+          <w:sz w:val="32"/>
+          <w:szCs w:val="32"/>
+        </w:rPr>
+        <w:t>ন  বড়</w:t>
+      </w:r>
+      <w:proofErr w:type="gramEnd"/>
+      <w:r>
+        <w:rPr>
+          <w:rFonts w:ascii="Nirmala UI" w:hAnsi="Nirmala UI" w:cs="Nirmala UI"/>
+          <w:kern w:val="0"/>
+          <w:sz w:val="32"/>
+          <w:szCs w:val="32"/>
+        </w:rPr>
+        <w:t xml:space="preserve"> অরগানাইজেশনে ব্যবহৃত হয়।</w:t>
+      </w:r>
+    </w:p>
+    <w:p>
+      <w:pPr>
+        <w:ind w:left="1440"/>
+        <w:rPr>
+          <w:rFonts w:ascii="Nirmala UI" w:hAnsi="Nirmala UI" w:cs="Nirmala UI"/>
+          <w:kern w:val="0"/>
+          <w:sz w:val="32"/>
+          <w:szCs w:val="32"/>
+        </w:rPr>
+      </w:pPr>
+      <w:r>
+        <w:rPr>
+          <w:rFonts w:ascii="Nirmala UI" w:hAnsi="Nirmala UI" w:cs="Nirmala UI"/>
+          <w:kern w:val="0"/>
+          <w:sz w:val="32"/>
+          <w:szCs w:val="32"/>
+        </w:rPr>
+        <w:t>DBMS সিঙ্গেল ইউজার সাপোর্ট করে।</w:t>
+      </w:r>
+      <w:r>
+        <w:rPr>
+          <w:rFonts w:ascii="Nirmala UI" w:hAnsi="Nirmala UI" w:cs="Nirmala UI"/>
+          <w:kern w:val="0"/>
+          <w:sz w:val="32"/>
+          <w:szCs w:val="32"/>
+        </w:rPr>
+        <w:tab/>
+        <w:t>RDBMS একাধিক ইউজার সাপোর্ট করে।</w:t>
+      </w:r>
+    </w:p>
+    <w:p>
+      <w:pPr>
+        <w:ind w:left="1440"/>
+        <w:rPr>
+          <w:rFonts w:ascii="Nirmala UI" w:hAnsi="Nirmala UI" w:cs="Nirmala UI"/>
+          <w:kern w:val="0"/>
+          <w:sz w:val="32"/>
+          <w:szCs w:val="32"/>
+        </w:rPr>
+      </w:pPr>
+      <w:r>
+        <w:rPr>
+          <w:rFonts w:ascii="Nirmala UI" w:hAnsi="Nirmala UI" w:cs="Nirmala UI"/>
+          <w:kern w:val="0"/>
+          <w:sz w:val="32"/>
+          <w:szCs w:val="32"/>
+        </w:rPr>
+        <w:lastRenderedPageBreak/>
+        <w:t>DBMS এ ডেটার লো-লেভেল সিকিউরিটি থাকে।</w:t>
+      </w:r>
+      <w:r>
+        <w:rPr>
+          <w:rFonts w:ascii="Nirmala UI" w:hAnsi="Nirmala UI" w:cs="Nirmala UI"/>
+          <w:kern w:val="0"/>
+          <w:sz w:val="32"/>
+          <w:szCs w:val="32"/>
+        </w:rPr>
+        <w:tab/>
+        <w:t>RDBMS এ ডেটার মাল্টি-লেভেল সিকিউরিটি থাকে।</w:t>
+      </w:r>
+    </w:p>
+    <w:p>
+      <w:pPr>
+        <w:ind w:left="1440"/>
+        <w:rPr>
+          <w:rFonts w:ascii="Nirmala UI" w:hAnsi="Nirmala UI" w:cs="Nirmala UI"/>
+          <w:kern w:val="0"/>
+          <w:sz w:val="32"/>
+          <w:szCs w:val="32"/>
+        </w:rPr>
+      </w:pPr>
+      <w:r>
+        <w:rPr>
+          <w:rFonts w:ascii="Nirmala UI" w:hAnsi="Nirmala UI" w:cs="Nirmala UI"/>
+          <w:kern w:val="0"/>
+          <w:sz w:val="32"/>
+          <w:szCs w:val="32"/>
+        </w:rPr>
+        <w:t>উদাহরণ-  XML, Microsoft Access ইত্যাদি।</w:t>
+      </w:r>
+      <w:r>
+        <w:rPr>
+          <w:rFonts w:ascii="Nirmala UI" w:hAnsi="Nirmala UI" w:cs="Nirmala UI"/>
+          <w:kern w:val="0"/>
+          <w:sz w:val="32"/>
+          <w:szCs w:val="32"/>
+        </w:rPr>
+        <w:tab/>
+        <w:t>উদাহরণ-  MySQL, PostgreSQL, SQL Server, Oracle, ইত্যাদি।</w:t>
+      </w:r>
+    </w:p>
+    <w:p>
+      <w:pPr>
+        <w:spacing w:before="100" w:beforeAutospacing="1" w:after="100" w:afterAutospacing="1" w:line="240" w:lineRule="auto"/>
+        <w:outlineLvl w:val="1"/>
+        <w:rPr>
+          <w:rFonts w:ascii="Nirmala UI" w:eastAsia="Times New Roman" w:hAnsi="Nirmala UI" w:cs="Nirmala UI"/>
+          <w:bCs/>
+          <w:kern w:val="0"/>
+          <w:sz w:val="32"/>
+          <w:szCs w:val="32"/>
+        </w:rPr>
+      </w:pPr>
+      <w:r>
+        <w:rPr>
+          <w:rFonts w:ascii="Nirmala UI" w:eastAsia="Times New Roman" w:hAnsi="Nirmala UI" w:cs="Nirmala UI"/>
+          <w:bCs/>
+          <w:kern w:val="0"/>
+          <w:sz w:val="32"/>
+          <w:szCs w:val="32"/>
+        </w:rPr>
+        <w:t xml:space="preserve">DDL </w:t>
+      </w:r>
+      <w:proofErr w:type="gramStart"/>
+      <w:r>
+        <w:rPr>
+          <w:rFonts w:ascii="Nirmala UI" w:eastAsia="Times New Roman" w:hAnsi="Nirmala UI" w:cs="Nirmala UI"/>
+          <w:bCs/>
+          <w:kern w:val="0"/>
+          <w:sz w:val="32"/>
+          <w:szCs w:val="32"/>
+        </w:rPr>
+        <w:t>( Data</w:t>
+      </w:r>
+      <w:proofErr w:type="gramEnd"/>
+      <w:r>
+        <w:rPr>
+          <w:rFonts w:ascii="Nirmala UI" w:eastAsia="Times New Roman" w:hAnsi="Nirmala UI" w:cs="Nirmala UI"/>
+          <w:bCs/>
+          <w:kern w:val="0"/>
+          <w:sz w:val="32"/>
+          <w:szCs w:val="32"/>
+        </w:rPr>
+        <w:t xml:space="preserve"> Definition Language) হল এসকিউএল (স্ট্রাকচার্ড কোয়েরি ল্যাঙ্গুয়েজ) এর একটি উপসেট যা একটি ডাটাবেসের গঠন এবং এর বস্তু, যেমন টেবিল, ভিউ, ইনডেক্স এবং পদ্ধতিগুলিকে সংজ্ঞায়িত করতে ব্যবহৃত হয়। DDL স্টেটমেন্টগুলি টেবিল, ভিউ, ইনডেক্স এবং সঞ্চিত পদ্ধতি সহ ডাটাবেস অবজেক্ট তৈরি, পরিবর্তন এবং মুছে ফেলার জন্য ব্যবহৃত হয়। কিছু সাধারণ DDL বিবৃতিগুলির মধ্যে রয়েছে:</w:t>
+      </w:r>
+    </w:p>
+    <w:p>
+      <w:pPr>
+        <w:spacing w:before="100" w:beforeAutospacing="1" w:after="100" w:afterAutospacing="1" w:line="240" w:lineRule="auto"/>
+        <w:outlineLvl w:val="1"/>
+        <w:rPr>
+          <w:rFonts w:ascii="Nirmala UI" w:eastAsia="Times New Roman" w:hAnsi="Nirmala UI" w:cs="Nirmala UI"/>
+          <w:bCs/>
+          <w:kern w:val="0"/>
+          <w:sz w:val="32"/>
+          <w:szCs w:val="32"/>
+        </w:rPr>
+      </w:pPr>
+      <w:r>
+        <w:rPr>
+          <w:rFonts w:ascii="Nirmala UI" w:eastAsia="Times New Roman" w:hAnsi="Nirmala UI" w:cs="Nirmala UI"/>
+          <w:bCs/>
+          <w:kern w:val="0"/>
+          <w:sz w:val="32"/>
+          <w:szCs w:val="32"/>
+        </w:rPr>
+        <w:t xml:space="preserve">DML </w:t>
+      </w:r>
+      <w:proofErr w:type="gramStart"/>
+      <w:r>
+        <w:rPr>
+          <w:rFonts w:ascii="Nirmala UI" w:eastAsia="Times New Roman" w:hAnsi="Nirmala UI" w:cs="Nirmala UI"/>
+          <w:bCs/>
+          <w:kern w:val="0"/>
+          <w:sz w:val="32"/>
+          <w:szCs w:val="32"/>
+        </w:rPr>
+        <w:t>( Data</w:t>
+      </w:r>
+      <w:proofErr w:type="gramEnd"/>
+      <w:r>
+        <w:rPr>
+          <w:rFonts w:ascii="Nirmala UI" w:eastAsia="Times New Roman" w:hAnsi="Nirmala UI" w:cs="Nirmala UI"/>
+          <w:bCs/>
+          <w:kern w:val="0"/>
+          <w:sz w:val="32"/>
+          <w:szCs w:val="32"/>
+        </w:rPr>
+        <w:t xml:space="preserve"> Manipulation Language) হল SQL (স্ট্রাকচার্ড কোয়েরি ল্যাঙ্গুয়েজ) এর একটি উপসেট যা একটি ডাটাবেসের মধ্যে ডেটা ম্যানিপুলেট করতে ব্যবহৃত হয়। DML বিবৃতি একটি ডাটাবেসে ডেটা সন্নিবেশ, আপডেট এবং মুছে ফেলার জন্য ব্যবহৃত হয়।</w:t>
+      </w:r>
+    </w:p>
+    <w:p>
+      <w:pPr>
+        <w:spacing w:before="100" w:beforeAutospacing="1" w:after="100" w:afterAutospacing="1" w:line="240" w:lineRule="auto"/>
+        <w:outlineLvl w:val="1"/>
+        <w:rPr>
+          <w:rFonts w:ascii="Nirmala UI" w:eastAsia="Times New Roman" w:hAnsi="Nirmala UI" w:cs="Nirmala UI"/>
+          <w:bCs/>
+          <w:kern w:val="0"/>
+          <w:sz w:val="32"/>
+          <w:szCs w:val="32"/>
+        </w:rPr>
+      </w:pPr>
+      <w:r>
+        <w:rPr>
+          <w:rFonts w:ascii="Nirmala UI" w:eastAsia="Times New Roman" w:hAnsi="Nirmala UI" w:cs="Nirmala UI"/>
+          <w:bCs/>
+          <w:kern w:val="0"/>
+          <w:sz w:val="32"/>
+          <w:szCs w:val="32"/>
+        </w:rPr>
+        <w:t xml:space="preserve">DDL </w:t>
+      </w:r>
+      <w:proofErr w:type="gramStart"/>
+      <w:r>
+        <w:rPr>
+          <w:rFonts w:ascii="Nirmala UI" w:eastAsia="Times New Roman" w:hAnsi="Nirmala UI" w:cs="Nirmala UI"/>
+          <w:bCs/>
+          <w:kern w:val="0"/>
+          <w:sz w:val="32"/>
+          <w:szCs w:val="32"/>
+        </w:rPr>
+        <w:t>( Data</w:t>
+      </w:r>
+      <w:proofErr w:type="gramEnd"/>
+      <w:r>
+        <w:rPr>
+          <w:rFonts w:ascii="Nirmala UI" w:eastAsia="Times New Roman" w:hAnsi="Nirmala UI" w:cs="Nirmala UI"/>
+          <w:bCs/>
+          <w:kern w:val="0"/>
+          <w:sz w:val="32"/>
+          <w:szCs w:val="32"/>
+        </w:rPr>
+        <w:t xml:space="preserve"> Definition Language) একটি ডাটাবেসের গঠন এবং এর অবজেক্ট যেমন টেবিল, ভিউ, ইনডেক্স এবং পদ্ধতি নির্ধারণ করে। DDL স্টেটমেন্টগুলি টেবিল, ভিউ, ইনডেক্স এবং সঞ্চিত পদ্ধতি সহ ডাটাবেস অবজেক্ট তৈরি, পরিবর্তন এবং মুছে ফেলার জন্য ব্যবহৃত হয়। DDL প্রয়োজনীয় হওয়ার বিভিন্ন কারণ রয়েছে:</w:t>
+      </w:r>
+    </w:p>
+    <w:p>
+      <w:pPr>
+        <w:spacing w:before="100" w:beforeAutospacing="1" w:after="100" w:afterAutospacing="1" w:line="240" w:lineRule="auto"/>
+        <w:outlineLvl w:val="1"/>
+        <w:rPr>
+          <w:rFonts w:ascii="Nirmala UI" w:eastAsia="Times New Roman" w:hAnsi="Nirmala UI" w:cs="Nirmala UI"/>
+          <w:bCs/>
+          <w:kern w:val="0"/>
+          <w:sz w:val="32"/>
+          <w:szCs w:val="32"/>
+        </w:rPr>
+      </w:pPr>
+      <w:r>
+        <w:rPr>
+          <w:rFonts w:ascii="Nirmala UI" w:eastAsia="Times New Roman" w:hAnsi="Nirmala UI" w:cs="Nirmala UI"/>
+          <w:bCs/>
+          <w:kern w:val="0"/>
+          <w:sz w:val="32"/>
+          <w:szCs w:val="32"/>
+        </w:rPr>
+        <w:t xml:space="preserve">DML </w:t>
+      </w:r>
+      <w:proofErr w:type="gramStart"/>
+      <w:r>
+        <w:rPr>
+          <w:rFonts w:ascii="Nirmala UI" w:eastAsia="Times New Roman" w:hAnsi="Nirmala UI" w:cs="Nirmala UI"/>
+          <w:bCs/>
+          <w:kern w:val="0"/>
+          <w:sz w:val="32"/>
+          <w:szCs w:val="32"/>
+        </w:rPr>
+        <w:t>( Data</w:t>
+      </w:r>
+      <w:proofErr w:type="gramEnd"/>
+      <w:r>
+        <w:rPr>
+          <w:rFonts w:ascii="Nirmala UI" w:eastAsia="Times New Roman" w:hAnsi="Nirmala UI" w:cs="Nirmala UI"/>
+          <w:bCs/>
+          <w:kern w:val="0"/>
+          <w:sz w:val="32"/>
+          <w:szCs w:val="32"/>
+        </w:rPr>
+        <w:t xml:space="preserve"> Manipulation Language) ডাটাবেসের মধ্যে ডেটা ম্যানিপুলেট করতে ব্যবহৃত হয়। DML বিবৃতি একটি ডাটাবেসে ডেটা সন্নিবেশ, আপডেট এবং মুছে ফেলার জন্য ব্যবহৃত হয়।</w:t>
+      </w:r>
+    </w:p>
+    <w:p>
+      <w:pPr>
+        <w:spacing w:before="100" w:beforeAutospacing="1" w:after="100" w:afterAutospacing="1" w:line="240" w:lineRule="auto"/>
+        <w:outlineLvl w:val="1"/>
+        <w:rPr>
+          <w:rFonts w:ascii="Nirmala UI" w:eastAsia="Times New Roman" w:hAnsi="Nirmala UI" w:cs="Nirmala UI"/>
+          <w:bCs/>
+          <w:kern w:val="0"/>
+          <w:sz w:val="32"/>
+          <w:szCs w:val="32"/>
+        </w:rPr>
+      </w:pPr>
+      <w:proofErr w:type="gramStart"/>
+      <w:r>
+        <w:rPr>
+          <w:rFonts w:ascii="Nirmala UI" w:eastAsia="Times New Roman" w:hAnsi="Nirmala UI" w:cs="Nirmala UI"/>
+          <w:bCs/>
+          <w:kern w:val="0"/>
+          <w:sz w:val="32"/>
+          <w:szCs w:val="32"/>
+        </w:rPr>
+        <w:t>DDL এবং DML এর মধ্যে পার্থক্য কি?</w:t>
+      </w:r>
+      <w:proofErr w:type="gramEnd"/>
+    </w:p>
+    <w:p>
+      <w:pPr>
+        <w:spacing w:before="100" w:beforeAutospacing="1" w:after="100" w:afterAutospacing="1" w:line="240" w:lineRule="auto"/>
+        <w:outlineLvl w:val="1"/>
+        <w:rPr>
+          <w:rFonts w:ascii="Nirmala UI" w:eastAsia="Times New Roman" w:hAnsi="Nirmala UI" w:cs="Nirmala UI"/>
+          <w:bCs/>
+          <w:kern w:val="0"/>
+          <w:sz w:val="32"/>
+          <w:szCs w:val="32"/>
+        </w:rPr>
+      </w:pPr>
+      <w:r>
+        <w:rPr>
+          <w:rFonts w:ascii="Nirmala UI" w:eastAsia="Times New Roman" w:hAnsi="Nirmala UI" w:cs="Nirmala UI"/>
+          <w:bCs/>
+          <w:kern w:val="0"/>
+          <w:sz w:val="32"/>
+          <w:szCs w:val="32"/>
+        </w:rPr>
+        <w:t xml:space="preserve">DDL </w:t>
+      </w:r>
+      <w:proofErr w:type="gramStart"/>
+      <w:r>
+        <w:rPr>
+          <w:rFonts w:ascii="Nirmala UI" w:eastAsia="Times New Roman" w:hAnsi="Nirmala UI" w:cs="Nirmala UI"/>
+          <w:bCs/>
+          <w:kern w:val="0"/>
+          <w:sz w:val="32"/>
+          <w:szCs w:val="32"/>
+        </w:rPr>
+        <w:t>( Data</w:t>
+      </w:r>
+      <w:proofErr w:type="gramEnd"/>
+      <w:r>
+        <w:rPr>
+          <w:rFonts w:ascii="Nirmala UI" w:eastAsia="Times New Roman" w:hAnsi="Nirmala UI" w:cs="Nirmala UI"/>
+          <w:bCs/>
+          <w:kern w:val="0"/>
+          <w:sz w:val="32"/>
+          <w:szCs w:val="32"/>
+        </w:rPr>
+        <w:t xml:space="preserve"> Definition Language) ডাটাবেস স্কিমা সংজ্ঞায়িত করার জন্য SQL কমান্ডের একটি সেট। এটি কেবল ডাটাবেস স্কিমার বর্ণনা </w:t>
+      </w:r>
+      <w:r>
+        <w:rPr>
+          <w:rFonts w:ascii="Nirmala UI" w:eastAsia="Times New Roman" w:hAnsi="Nirmala UI" w:cs="Nirmala UI"/>
+          <w:bCs/>
+          <w:kern w:val="0"/>
+          <w:sz w:val="32"/>
+          <w:szCs w:val="32"/>
+        </w:rPr>
+        <w:lastRenderedPageBreak/>
+        <w:t>নিয়ে কাজ করে এবং ডাটাবেস অবজেক্টের গঠন তৈরি ও পরিবর্তন করতে ব্যবহৃত হয়। DDL স্টেটমেন্টের উদাহরণগুলির মধ্যে রয়েছে CREATE, ALTER এবং DROP ।</w:t>
+      </w:r>
+    </w:p>
+    <w:p>
+      <w:pPr>
+        <w:spacing w:before="100" w:beforeAutospacing="1" w:after="100" w:afterAutospacing="1" w:line="240" w:lineRule="auto"/>
+        <w:outlineLvl w:val="1"/>
+        <w:rPr>
+          <w:rFonts w:ascii="Nirmala UI" w:eastAsia="Times New Roman" w:hAnsi="Nirmala UI" w:cs="Nirmala UI"/>
+          <w:bCs/>
+          <w:kern w:val="0"/>
+          <w:sz w:val="32"/>
+          <w:szCs w:val="32"/>
+        </w:rPr>
+      </w:pPr>
+    </w:p>
+    <w:p>
+      <w:pPr>
+        <w:spacing w:before="100" w:beforeAutospacing="1" w:after="100" w:afterAutospacing="1" w:line="240" w:lineRule="auto"/>
+        <w:outlineLvl w:val="1"/>
+        <w:rPr>
+          <w:rFonts w:ascii="Nirmala UI" w:eastAsia="Times New Roman" w:hAnsi="Nirmala UI" w:cs="Nirmala UI"/>
+          <w:bCs/>
+          <w:kern w:val="0"/>
+          <w:sz w:val="32"/>
+          <w:szCs w:val="32"/>
+        </w:rPr>
+      </w:pPr>
+      <w:r>
+        <w:rPr>
+          <w:rFonts w:ascii="Nirmala UI" w:eastAsia="Times New Roman" w:hAnsi="Nirmala UI" w:cs="Nirmala UI"/>
+          <w:bCs/>
+          <w:kern w:val="0"/>
+          <w:sz w:val="32"/>
+          <w:szCs w:val="32"/>
+        </w:rPr>
+        <w:t xml:space="preserve">DML </w:t>
+      </w:r>
+      <w:proofErr w:type="gramStart"/>
+      <w:r>
+        <w:rPr>
+          <w:rFonts w:ascii="Nirmala UI" w:eastAsia="Times New Roman" w:hAnsi="Nirmala UI" w:cs="Nirmala UI"/>
+          <w:bCs/>
+          <w:kern w:val="0"/>
+          <w:sz w:val="32"/>
+          <w:szCs w:val="32"/>
+        </w:rPr>
+        <w:t>( Data</w:t>
+      </w:r>
+      <w:proofErr w:type="gramEnd"/>
+      <w:r>
+        <w:rPr>
+          <w:rFonts w:ascii="Nirmala UI" w:eastAsia="Times New Roman" w:hAnsi="Nirmala UI" w:cs="Nirmala UI"/>
+          <w:bCs/>
+          <w:kern w:val="0"/>
+          <w:sz w:val="32"/>
+          <w:szCs w:val="32"/>
+        </w:rPr>
+        <w:t xml:space="preserve"> Manipulation Language) হল SQL কমান্ডের একটি সেট যা DDL দ্বারা তৈরি স্কিমার মধ্যে ডেটা ম্যানিপুলেট করতে ব্যবহৃত হয়। এটি প্রকৃত ডেটা নিয়ে কাজ করে এবং ডাটাবেস থেকে ডেটা সন্নিবেশ, আপডেট এবং পুনরুদ্ধার করতে ব্যবহৃত হয়। DML স্টেটমেন্টের উদাহরণগুলির মধ্যে রয়েছে SELECT, INSERT, UPDATE এবং DELETE ।</w:t>
+      </w:r>
     </w:p>
     <w:p>
       <w:pPr>
@@ -4418,32 +6788,7 @@
           <w:szCs w:val="32"/>
           <w:shd w:val="clear" w:color="auto" w:fill="FFFFFF"/>
         </w:rPr>
-        <w:t xml:space="preserve">       </w:t>
-      </w:r>
-    </w:p>
-    <w:p>
-      <w:pPr>
-        <w:shd w:val="clear" w:color="auto" w:fill="FFFFFF"/>
-        <w:spacing w:before="153" w:after="153" w:line="240" w:lineRule="auto"/>
-        <w:ind w:left="720"/>
-        <w:outlineLvl w:val="0"/>
-        <w:rPr>
-          <w:rFonts w:ascii="Nirmala UI" w:eastAsia="Times New Roman" w:hAnsi="Nirmala UI" w:cs="Nirmala UI"/>
-          <w:color w:val="000000"/>
-          <w:kern w:val="36"/>
-          <w:sz w:val="32"/>
-          <w:szCs w:val="32"/>
-        </w:rPr>
-      </w:pPr>
-      <w:r>
-        <w:rPr>
-          <w:rFonts w:ascii="Nirmala UI" w:eastAsia="Times New Roman" w:hAnsi="Nirmala UI" w:cs="Nirmala UI"/>
-          <w:color w:val="000000"/>
-          <w:kern w:val="36"/>
-          <w:sz w:val="32"/>
-          <w:szCs w:val="32"/>
-        </w:rPr>
-        <w:t xml:space="preserve">    </w:t>
+        <w:t xml:space="preserve">     </w:t>
       </w:r>
     </w:p>
     <w:p>
@@ -5397,6 +7742,92 @@
     </w:lvl>
   </w:abstractNum>
   <w:abstractNum w:abstractNumId="7">
+    <w:nsid w:val="251425A1"/>
+    <w:multiLevelType w:val="hybridMultilevel"/>
+    <w:tmpl w:val="9CFE67CA"/>
+    <w:lvl w:ilvl="0" w:tplc="0409000F">
+      <w:start w:val="1"/>
+      <w:numFmt w:val="decimal"/>
+      <w:lvlText w:val="%1."/>
+      <w:lvlJc w:val="left"/>
+      <w:pPr>
+        <w:ind w:left="2160" w:hanging="360"/>
+      </w:pPr>
+    </w:lvl>
+    <w:lvl w:ilvl="1" w:tplc="04090019" w:tentative="1">
+      <w:start w:val="1"/>
+      <w:numFmt w:val="lowerLetter"/>
+      <w:lvlText w:val="%2."/>
+      <w:lvlJc w:val="left"/>
+      <w:pPr>
+        <w:ind w:left="2880" w:hanging="360"/>
+      </w:pPr>
+    </w:lvl>
+    <w:lvl w:ilvl="2" w:tplc="0409001B" w:tentative="1">
+      <w:start w:val="1"/>
+      <w:numFmt w:val="lowerRoman"/>
+      <w:lvlText w:val="%3."/>
+      <w:lvlJc w:val="right"/>
+      <w:pPr>
+        <w:ind w:left="3600" w:hanging="180"/>
+      </w:pPr>
+    </w:lvl>
+    <w:lvl w:ilvl="3" w:tplc="0409000F" w:tentative="1">
+      <w:start w:val="1"/>
+      <w:numFmt w:val="decimal"/>
+      <w:lvlText w:val="%4."/>
+      <w:lvlJc w:val="left"/>
+      <w:pPr>
+        <w:ind w:left="4320" w:hanging="360"/>
+      </w:pPr>
+    </w:lvl>
+    <w:lvl w:ilvl="4" w:tplc="04090019" w:tentative="1">
+      <w:start w:val="1"/>
+      <w:numFmt w:val="lowerLetter"/>
+      <w:lvlText w:val="%5."/>
+      <w:lvlJc w:val="left"/>
+      <w:pPr>
+        <w:ind w:left="5040" w:hanging="360"/>
+      </w:pPr>
+    </w:lvl>
+    <w:lvl w:ilvl="5" w:tplc="0409001B" w:tentative="1">
+      <w:start w:val="1"/>
+      <w:numFmt w:val="lowerRoman"/>
+      <w:lvlText w:val="%6."/>
+      <w:lvlJc w:val="right"/>
+      <w:pPr>
+        <w:ind w:left="5760" w:hanging="180"/>
+      </w:pPr>
+    </w:lvl>
+    <w:lvl w:ilvl="6" w:tplc="0409000F" w:tentative="1">
+      <w:start w:val="1"/>
+      <w:numFmt w:val="decimal"/>
+      <w:lvlText w:val="%7."/>
+      <w:lvlJc w:val="left"/>
+      <w:pPr>
+        <w:ind w:left="6480" w:hanging="360"/>
+      </w:pPr>
+    </w:lvl>
+    <w:lvl w:ilvl="7" w:tplc="04090019" w:tentative="1">
+      <w:start w:val="1"/>
+      <w:numFmt w:val="lowerLetter"/>
+      <w:lvlText w:val="%8."/>
+      <w:lvlJc w:val="left"/>
+      <w:pPr>
+        <w:ind w:left="7200" w:hanging="360"/>
+      </w:pPr>
+    </w:lvl>
+    <w:lvl w:ilvl="8" w:tplc="0409001B" w:tentative="1">
+      <w:start w:val="1"/>
+      <w:numFmt w:val="lowerRoman"/>
+      <w:lvlText w:val="%9."/>
+      <w:lvlJc w:val="right"/>
+      <w:pPr>
+        <w:ind w:left="7920" w:hanging="180"/>
+      </w:pPr>
+    </w:lvl>
+  </w:abstractNum>
+  <w:abstractNum w:abstractNumId="8">
     <w:nsid w:val="2E077926"/>
     <w:multiLevelType w:val="hybridMultilevel"/>
     <w:tmpl w:val="0FDCAD9E"/>
@@ -5509,10 +7940,10 @@
       </w:rPr>
     </w:lvl>
   </w:abstractNum>
-  <w:abstractNum w:abstractNumId="8">
+  <w:abstractNum w:abstractNumId="9">
     <w:nsid w:val="32577489"/>
     <w:multiLevelType w:val="hybridMultilevel"/>
-    <w:tmpl w:val="60A892C6"/>
+    <w:tmpl w:val="5D0E5D50"/>
     <w:lvl w:ilvl="0" w:tplc="0409000B">
       <w:start w:val="1"/>
       <w:numFmt w:val="bullet"/>
@@ -5622,7 +8053,7 @@
       </w:rPr>
     </w:lvl>
   </w:abstractNum>
-  <w:abstractNum w:abstractNumId="9">
+  <w:abstractNum w:abstractNumId="10">
     <w:nsid w:val="37ED2B2B"/>
     <w:multiLevelType w:val="hybridMultilevel"/>
     <w:tmpl w:val="0772F5E8"/>
@@ -5735,7 +8166,7 @@
       </w:rPr>
     </w:lvl>
   </w:abstractNum>
-  <w:abstractNum w:abstractNumId="10">
+  <w:abstractNum w:abstractNumId="11">
     <w:nsid w:val="465B53F2"/>
     <w:multiLevelType w:val="hybridMultilevel"/>
     <w:tmpl w:val="8982C9C2"/>
@@ -5848,7 +8279,7 @@
       </w:rPr>
     </w:lvl>
   </w:abstractNum>
-  <w:abstractNum w:abstractNumId="11">
+  <w:abstractNum w:abstractNumId="12">
     <w:nsid w:val="535353F3"/>
     <w:multiLevelType w:val="hybridMultilevel"/>
     <w:tmpl w:val="2A36E4D4"/>
@@ -5961,7 +8392,7 @@
       </w:rPr>
     </w:lvl>
   </w:abstractNum>
-  <w:abstractNum w:abstractNumId="12">
+  <w:abstractNum w:abstractNumId="13">
     <w:nsid w:val="55752622"/>
     <w:multiLevelType w:val="hybridMultilevel"/>
     <w:tmpl w:val="5C8A850C"/>
@@ -6074,7 +8505,7 @@
       </w:rPr>
     </w:lvl>
   </w:abstractNum>
-  <w:abstractNum w:abstractNumId="13">
+  <w:abstractNum w:abstractNumId="14">
     <w:nsid w:val="5791112F"/>
     <w:multiLevelType w:val="multilevel"/>
     <w:tmpl w:val="EFAE9C1C"/>
@@ -6223,7 +8654,7 @@
       </w:rPr>
     </w:lvl>
   </w:abstractNum>
-  <w:abstractNum w:abstractNumId="14">
+  <w:abstractNum w:abstractNumId="15">
     <w:nsid w:val="5E0F1D87"/>
     <w:multiLevelType w:val="hybridMultilevel"/>
     <w:tmpl w:val="1332B486"/>
@@ -6336,7 +8767,120 @@
       </w:rPr>
     </w:lvl>
   </w:abstractNum>
-  <w:abstractNum w:abstractNumId="15">
+  <w:abstractNum w:abstractNumId="16">
+    <w:nsid w:val="78E133C0"/>
+    <w:multiLevelType w:val="multilevel"/>
+    <w:tmpl w:val="0B5E5514"/>
+    <w:lvl w:ilvl="0">
+      <w:start w:val="1"/>
+      <w:numFmt w:val="decimal"/>
+      <w:lvlText w:val="%1."/>
+      <w:lvlJc w:val="left"/>
+      <w:pPr>
+        <w:tabs>
+          <w:tab w:val="num" w:pos="720"/>
+        </w:tabs>
+        <w:ind w:left="720" w:hanging="360"/>
+      </w:pPr>
+    </w:lvl>
+    <w:lvl w:ilvl="1" w:tentative="1">
+      <w:start w:val="1"/>
+      <w:numFmt w:val="decimal"/>
+      <w:lvlText w:val="%2."/>
+      <w:lvlJc w:val="left"/>
+      <w:pPr>
+        <w:tabs>
+          <w:tab w:val="num" w:pos="1440"/>
+        </w:tabs>
+        <w:ind w:left="1440" w:hanging="360"/>
+      </w:pPr>
+    </w:lvl>
+    <w:lvl w:ilvl="2" w:tentative="1">
+      <w:start w:val="1"/>
+      <w:numFmt w:val="decimal"/>
+      <w:lvlText w:val="%3."/>
+      <w:lvlJc w:val="left"/>
+      <w:pPr>
+        <w:tabs>
+          <w:tab w:val="num" w:pos="2160"/>
+        </w:tabs>
+        <w:ind w:left="2160" w:hanging="360"/>
+      </w:pPr>
+    </w:lvl>
+    <w:lvl w:ilvl="3" w:tentative="1">
+      <w:start w:val="1"/>
+      <w:numFmt w:val="decimal"/>
+      <w:lvlText w:val="%4."/>
+      <w:lvlJc w:val="left"/>
+      <w:pPr>
+        <w:tabs>
+          <w:tab w:val="num" w:pos="2880"/>
+        </w:tabs>
+        <w:ind w:left="2880" w:hanging="360"/>
+      </w:pPr>
+    </w:lvl>
+    <w:lvl w:ilvl="4" w:tentative="1">
+      <w:start w:val="1"/>
+      <w:numFmt w:val="decimal"/>
+      <w:lvlText w:val="%5."/>
+      <w:lvlJc w:val="left"/>
+      <w:pPr>
+        <w:tabs>
+          <w:tab w:val="num" w:pos="3600"/>
+        </w:tabs>
+        <w:ind w:left="3600" w:hanging="360"/>
+      </w:pPr>
+    </w:lvl>
+    <w:lvl w:ilvl="5" w:tentative="1">
+      <w:start w:val="1"/>
+      <w:numFmt w:val="decimal"/>
+      <w:lvlText w:val="%6."/>
+      <w:lvlJc w:val="left"/>
+      <w:pPr>
+        <w:tabs>
+          <w:tab w:val="num" w:pos="4320"/>
+        </w:tabs>
+        <w:ind w:left="4320" w:hanging="360"/>
+      </w:pPr>
+    </w:lvl>
+    <w:lvl w:ilvl="6" w:tentative="1">
+      <w:start w:val="1"/>
+      <w:numFmt w:val="decimal"/>
+      <w:lvlText w:val="%7."/>
+      <w:lvlJc w:val="left"/>
+      <w:pPr>
+        <w:tabs>
+          <w:tab w:val="num" w:pos="5040"/>
+        </w:tabs>
+        <w:ind w:left="5040" w:hanging="360"/>
+      </w:pPr>
+    </w:lvl>
+    <w:lvl w:ilvl="7" w:tentative="1">
+      <w:start w:val="1"/>
+      <w:numFmt w:val="decimal"/>
+      <w:lvlText w:val="%8."/>
+      <w:lvlJc w:val="left"/>
+      <w:pPr>
+        <w:tabs>
+          <w:tab w:val="num" w:pos="5760"/>
+        </w:tabs>
+        <w:ind w:left="5760" w:hanging="360"/>
+      </w:pPr>
+    </w:lvl>
+    <w:lvl w:ilvl="8" w:tentative="1">
+      <w:start w:val="1"/>
+      <w:numFmt w:val="decimal"/>
+      <w:lvlText w:val="%9."/>
+      <w:lvlJc w:val="left"/>
+      <w:pPr>
+        <w:tabs>
+          <w:tab w:val="num" w:pos="6480"/>
+        </w:tabs>
+        <w:ind w:left="6480" w:hanging="360"/>
+      </w:pPr>
+    </w:lvl>
+  </w:abstractNum>
+  <w:abstractNum w:abstractNumId="17">
     <w:nsid w:val="7E9040C7"/>
     <w:multiLevelType w:val="hybridMultilevel"/>
     <w:tmpl w:val="CC3A75BC"/>
@@ -6449,7 +8993,7 @@
       </w:rPr>
     </w:lvl>
   </w:abstractNum>
-  <w:abstractNum w:abstractNumId="16">
+  <w:abstractNum w:abstractNumId="18">
     <w:nsid w:val="7F1E78A3"/>
     <w:multiLevelType w:val="hybridMultilevel"/>
     <w:tmpl w:val="C66A8E36"/>
@@ -6563,55 +9107,61 @@
     </w:lvl>
   </w:abstractNum>
   <w:num w:numId="1">
-    <w:abstractNumId w:val="8"/>
+    <w:abstractNumId w:val="9"/>
   </w:num>
   <w:num w:numId="2">
-    <w:abstractNumId w:val="13"/>
+    <w:abstractNumId w:val="14"/>
   </w:num>
   <w:num w:numId="3">
     <w:abstractNumId w:val="0"/>
   </w:num>
   <w:num w:numId="4">
-    <w:abstractNumId w:val="10"/>
+    <w:abstractNumId w:val="11"/>
   </w:num>
   <w:num w:numId="5">
     <w:abstractNumId w:val="3"/>
   </w:num>
   <w:num w:numId="6">
-    <w:abstractNumId w:val="14"/>
+    <w:abstractNumId w:val="15"/>
   </w:num>
   <w:num w:numId="7">
     <w:abstractNumId w:val="2"/>
   </w:num>
   <w:num w:numId="8">
-    <w:abstractNumId w:val="9"/>
+    <w:abstractNumId w:val="10"/>
   </w:num>
   <w:num w:numId="9">
-    <w:abstractNumId w:val="15"/>
+    <w:abstractNumId w:val="17"/>
   </w:num>
   <w:num w:numId="10">
     <w:abstractNumId w:val="1"/>
   </w:num>
   <w:num w:numId="11">
-    <w:abstractNumId w:val="12"/>
+    <w:abstractNumId w:val="13"/>
   </w:num>
   <w:num w:numId="12">
     <w:abstractNumId w:val="6"/>
   </w:num>
   <w:num w:numId="13">
-    <w:abstractNumId w:val="11"/>
+    <w:abstractNumId w:val="12"/>
   </w:num>
   <w:num w:numId="14">
     <w:abstractNumId w:val="4"/>
   </w:num>
   <w:num w:numId="15">
-    <w:abstractNumId w:val="16"/>
+    <w:abstractNumId w:val="18"/>
   </w:num>
   <w:num w:numId="16">
-    <w:abstractNumId w:val="7"/>
+    <w:abstractNumId w:val="8"/>
   </w:num>
   <w:num w:numId="17">
     <w:abstractNumId w:val="5"/>
+  </w:num>
+  <w:num w:numId="18">
+    <w:abstractNumId w:val="16"/>
+  </w:num>
+  <w:num w:numId="19">
+    <w:abstractNumId w:val="7"/>
   </w:num>
 </w:numbering>
 </file>

--- a/SQL.docx
+++ b/SQL.docx
@@ -7,6 +7,7 @@
         <w:jc w:val="center"/>
         <w:rPr>
           <w:rFonts w:ascii="Nirmala UI" w:hAnsi="Nirmala UI" w:cs="Nirmala UI"/>
+          <w:b/>
           <w:sz w:val="32"/>
           <w:szCs w:val="32"/>
           <w:u w:val="single"/>
@@ -15,6 +16,7 @@
       <w:r>
         <w:rPr>
           <w:rFonts w:ascii="Nirmala UI" w:hAnsi="Nirmala UI" w:cs="Nirmala UI"/>
+          <w:b/>
           <w:sz w:val="32"/>
           <w:szCs w:val="32"/>
           <w:u w:val="single"/>
@@ -38,10 +40,19 @@
       <w:r>
         <w:rPr>
           <w:rFonts w:ascii="Nirmala UI" w:hAnsi="Nirmala UI" w:cs="Nirmala UI"/>
-          <w:sz w:val="32"/>
-          <w:szCs w:val="32"/>
-        </w:rPr>
-        <w:t xml:space="preserve">SQL = </w:t>
+          <w:b/>
+          <w:sz w:val="32"/>
+          <w:szCs w:val="32"/>
+        </w:rPr>
+        <w:t>SQL</w:t>
+      </w:r>
+      <w:r>
+        <w:rPr>
+          <w:rFonts w:ascii="Nirmala UI" w:hAnsi="Nirmala UI" w:cs="Nirmala UI"/>
+          <w:sz w:val="32"/>
+          <w:szCs w:val="32"/>
+        </w:rPr>
+        <w:t xml:space="preserve"> = </w:t>
       </w:r>
       <w:r>
         <w:rPr>
@@ -63,16 +74,23 @@
           <w:szCs w:val="32"/>
         </w:rPr>
       </w:pPr>
-      <w:proofErr w:type="gramStart"/>
-      <w:r>
-        <w:rPr>
-          <w:rFonts w:ascii="Nirmala UI" w:hAnsi="Nirmala UI" w:cs="Nirmala UI"/>
-          <w:sz w:val="32"/>
-          <w:szCs w:val="32"/>
-        </w:rPr>
-        <w:t>SQL হচ্ছে ডাটাবেস অ্যাক্সেস এবং ম্যানিপুলেট করার জন্য একটি language.</w:t>
-      </w:r>
-      <w:proofErr w:type="gramEnd"/>
+      <w:r>
+        <w:rPr>
+          <w:rFonts w:ascii="Nirmala UI" w:hAnsi="Nirmala UI" w:cs="Nirmala UI"/>
+          <w:b/>
+          <w:sz w:val="32"/>
+          <w:szCs w:val="32"/>
+        </w:rPr>
+        <w:t>SQL</w:t>
+      </w:r>
+      <w:r>
+        <w:rPr>
+          <w:rFonts w:ascii="Nirmala UI" w:hAnsi="Nirmala UI" w:cs="Nirmala UI"/>
+          <w:sz w:val="32"/>
+          <w:szCs w:val="32"/>
+        </w:rPr>
+        <w:t xml:space="preserve"> হচ্ছে ডাটাবেস অ্যাক্সেস এবং ম্যানিপুলেট করার জন্য একটি language.</w:t>
+      </w:r>
     </w:p>
     <w:p>
       <w:pPr>
@@ -113,13 +131,15 @@
         </w:numPr>
         <w:rPr>
           <w:rFonts w:ascii="Nirmala UI" w:hAnsi="Nirmala UI" w:cs="Nirmala UI"/>
-          <w:sz w:val="32"/>
-          <w:szCs w:val="32"/>
-        </w:rPr>
-      </w:pPr>
-      <w:r>
-        <w:rPr>
-          <w:rFonts w:ascii="Nirmala UI" w:hAnsi="Nirmala UI" w:cs="Nirmala UI"/>
+          <w:b/>
+          <w:sz w:val="32"/>
+          <w:szCs w:val="32"/>
+        </w:rPr>
+      </w:pPr>
+      <w:r>
+        <w:rPr>
+          <w:rFonts w:ascii="Nirmala UI" w:hAnsi="Nirmala UI" w:cs="Nirmala UI"/>
+          <w:b/>
           <w:sz w:val="32"/>
           <w:szCs w:val="32"/>
         </w:rPr>
@@ -545,6 +565,7 @@
         <w:outlineLvl w:val="0"/>
         <w:rPr>
           <w:rFonts w:ascii="Nirmala UI" w:eastAsia="Times New Roman" w:hAnsi="Nirmala UI" w:cs="Nirmala UI"/>
+          <w:b/>
           <w:color w:val="000000"/>
           <w:kern w:val="36"/>
           <w:sz w:val="32"/>
@@ -554,6 +575,7 @@
       <w:r>
         <w:rPr>
           <w:rFonts w:ascii="Nirmala UI" w:eastAsia="Times New Roman" w:hAnsi="Nirmala UI" w:cs="Nirmala UI"/>
+          <w:b/>
           <w:color w:val="000000"/>
           <w:kern w:val="36"/>
           <w:sz w:val="32"/>
@@ -685,6 +707,7 @@
       <w:r>
         <w:rPr>
           <w:rFonts w:ascii="Nirmala UI" w:eastAsia="Times New Roman" w:hAnsi="Nirmala UI" w:cs="Nirmala UI"/>
+          <w:b/>
           <w:color w:val="000000"/>
           <w:kern w:val="36"/>
           <w:sz w:val="32"/>
@@ -695,12 +718,23 @@
       <w:r>
         <w:rPr>
           <w:rFonts w:ascii="Nirmala UI" w:eastAsia="Times New Roman" w:hAnsi="Nirmala UI" w:cs="Nirmala UI"/>
+          <w:b/>
           <w:color w:val="000000"/>
           <w:kern w:val="36"/>
           <w:sz w:val="32"/>
           <w:szCs w:val="32"/>
         </w:rPr>
-        <w:t xml:space="preserve">: </w:t>
+        <w:t>:</w:t>
+      </w:r>
+      <w:r>
+        <w:rPr>
+          <w:rFonts w:ascii="Nirmala UI" w:eastAsia="Times New Roman" w:hAnsi="Nirmala UI" w:cs="Nirmala UI"/>
+          <w:color w:val="000000"/>
+          <w:kern w:val="36"/>
+          <w:sz w:val="32"/>
+          <w:szCs w:val="32"/>
+        </w:rPr>
+        <w:t xml:space="preserve"> </w:t>
       </w:r>
       <w:r>
         <w:rPr>
@@ -730,12 +764,23 @@
       <w:r>
         <w:rPr>
           <w:rFonts w:ascii="Nirmala UI" w:eastAsia="Times New Roman" w:hAnsi="Nirmala UI" w:cs="Nirmala UI"/>
+          <w:b/>
           <w:color w:val="000000"/>
           <w:kern w:val="36"/>
           <w:sz w:val="32"/>
           <w:szCs w:val="32"/>
         </w:rPr>
-        <w:t>WHERE clause: records কে filter কর</w:t>
+        <w:t>WHERE clause:</w:t>
+      </w:r>
+      <w:r>
+        <w:rPr>
+          <w:rFonts w:ascii="Nirmala UI" w:eastAsia="Times New Roman" w:hAnsi="Nirmala UI" w:cs="Nirmala UI"/>
+          <w:color w:val="000000"/>
+          <w:kern w:val="36"/>
+          <w:sz w:val="32"/>
+          <w:szCs w:val="32"/>
+        </w:rPr>
+        <w:t xml:space="preserve"> records কে filter কর</w:t>
       </w:r>
       <w:r>
         <w:rPr>
@@ -784,7 +829,28 @@
           <w:szCs w:val="32"/>
           <w:shd w:val="clear" w:color="auto" w:fill="FFFFFF"/>
         </w:rPr>
-        <w:t xml:space="preserve"> ORDER BY Keyword: </w:t>
+        <w:t xml:space="preserve"> </w:t>
+      </w:r>
+      <w:r>
+        <w:rPr>
+          <w:rFonts w:ascii="Nirmala UI" w:hAnsi="Nirmala UI" w:cs="Nirmala UI"/>
+          <w:b/>
+          <w:color w:val="0D0D0D"/>
+          <w:sz w:val="32"/>
+          <w:szCs w:val="32"/>
+          <w:shd w:val="clear" w:color="auto" w:fill="FFFFFF"/>
+        </w:rPr>
+        <w:t>ORDER BY Keyword:</w:t>
+      </w:r>
+      <w:r>
+        <w:rPr>
+          <w:rFonts w:ascii="Nirmala UI" w:hAnsi="Nirmala UI" w:cs="Nirmala UI"/>
+          <w:color w:val="0D0D0D"/>
+          <w:sz w:val="32"/>
+          <w:szCs w:val="32"/>
+          <w:shd w:val="clear" w:color="auto" w:fill="FFFFFF"/>
+        </w:rPr>
+        <w:t xml:space="preserve"> </w:t>
       </w:r>
       <w:r>
         <w:rPr>
@@ -838,12 +904,23 @@
       <w:r>
         <w:rPr>
           <w:rFonts w:ascii="Nirmala UI" w:eastAsia="Times New Roman" w:hAnsi="Nirmala UI" w:cs="Nirmala UI"/>
-          <w:color w:val="000000"/>
-          <w:kern w:val="0"/>
-          <w:sz w:val="32"/>
-          <w:szCs w:val="32"/>
-        </w:rPr>
-        <w:t>AND Operator: একাধিক condition উপর ভিত্তি করে ডেটার filter করার জন্য AND Operator ব্যবহার করা হয়। example - SELECT * FROM `customers` WHERE email = 'm@gmail.com' and mobile = '66';</w:t>
+          <w:b/>
+          <w:color w:val="000000"/>
+          <w:kern w:val="0"/>
+          <w:sz w:val="32"/>
+          <w:szCs w:val="32"/>
+        </w:rPr>
+        <w:t>AND Operator:</w:t>
+      </w:r>
+      <w:r>
+        <w:rPr>
+          <w:rFonts w:ascii="Nirmala UI" w:eastAsia="Times New Roman" w:hAnsi="Nirmala UI" w:cs="Nirmala UI"/>
+          <w:color w:val="000000"/>
+          <w:kern w:val="0"/>
+          <w:sz w:val="32"/>
+          <w:szCs w:val="32"/>
+        </w:rPr>
+        <w:t xml:space="preserve"> একাধিক condition উপর ভিত্তি করে ডেটার filter করার জন্য AND Operator ব্যবহার করা হয়। example - SELECT * FROM `customers` WHERE email = 'm@gmail.com' and mobile = '66';</w:t>
       </w:r>
     </w:p>
     <w:p>
@@ -867,6 +944,7 @@
       <w:r>
         <w:rPr>
           <w:rFonts w:ascii="Nirmala UI" w:eastAsia="Times New Roman" w:hAnsi="Nirmala UI" w:cs="Nirmala UI"/>
+          <w:b/>
           <w:color w:val="000000"/>
           <w:kern w:val="0"/>
           <w:sz w:val="32"/>
@@ -877,12 +955,23 @@
       <w:r>
         <w:rPr>
           <w:rFonts w:ascii="Nirmala UI" w:eastAsia="Times New Roman" w:hAnsi="Nirmala UI" w:cs="Nirmala UI"/>
-          <w:color w:val="000000"/>
-          <w:kern w:val="0"/>
-          <w:sz w:val="32"/>
-          <w:szCs w:val="32"/>
-        </w:rPr>
-        <w:t>: একাধিক condition উপর ভিত্তি করে ডেটার filter করার জন্য OR Operator ব্যবহার করা হয়। example - SELECT * FROM `customers` WHERE email = 'm@gmail.com' or mobile = '66';</w:t>
+          <w:b/>
+          <w:color w:val="000000"/>
+          <w:kern w:val="0"/>
+          <w:sz w:val="32"/>
+          <w:szCs w:val="32"/>
+        </w:rPr>
+        <w:t>:</w:t>
+      </w:r>
+      <w:r>
+        <w:rPr>
+          <w:rFonts w:ascii="Nirmala UI" w:eastAsia="Times New Roman" w:hAnsi="Nirmala UI" w:cs="Nirmala UI"/>
+          <w:color w:val="000000"/>
+          <w:kern w:val="0"/>
+          <w:sz w:val="32"/>
+          <w:szCs w:val="32"/>
+        </w:rPr>
+        <w:t xml:space="preserve"> একাধিক condition উপর ভিত্তি করে ডেটার filter করার জন্য OR Operator ব্যবহার করা হয়। example - SELECT * FROM `customers` WHERE email = 'm@gmail.com' or mobile = '66';</w:t>
       </w:r>
     </w:p>
     <w:p>
@@ -913,7 +1002,18 @@
           <w:szCs w:val="32"/>
           <w:shd w:val="clear" w:color="auto" w:fill="FFFFFF"/>
         </w:rPr>
-        <w:t xml:space="preserve"> NOT Operator:</w:t>
+        <w:t xml:space="preserve"> </w:t>
+      </w:r>
+      <w:r>
+        <w:rPr>
+          <w:rStyle w:val="Strong"/>
+          <w:rFonts w:ascii="Nirmala UI" w:hAnsi="Nirmala UI" w:cs="Nirmala UI"/>
+          <w:color w:val="1F1F1F"/>
+          <w:sz w:val="32"/>
+          <w:szCs w:val="32"/>
+          <w:shd w:val="clear" w:color="auto" w:fill="FFFFFF"/>
+        </w:rPr>
+        <w:t>NOT Operator:</w:t>
       </w:r>
       <w:r>
         <w:rPr>
@@ -1043,7 +1143,18 @@
           <w:szCs w:val="32"/>
           <w:shd w:val="clear" w:color="auto" w:fill="FFFFFF"/>
         </w:rPr>
-        <w:t xml:space="preserve"> example-</w:t>
+        <w:t xml:space="preserve"> </w:t>
+      </w:r>
+      <w:r>
+        <w:rPr>
+          <w:rFonts w:ascii="Nirmala UI" w:hAnsi="Nirmala UI" w:cs="Nirmala UI"/>
+          <w:b/>
+          <w:color w:val="1F1F1F"/>
+          <w:sz w:val="32"/>
+          <w:szCs w:val="32"/>
+          <w:shd w:val="clear" w:color="auto" w:fill="FFFFFF"/>
+        </w:rPr>
+        <w:t>example-</w:t>
       </w:r>
     </w:p>
     <w:p>
@@ -1291,13 +1402,24 @@
       <w:r>
         <w:rPr>
           <w:rFonts w:ascii="Nirmala UI" w:eastAsia="Times New Roman" w:hAnsi="Nirmala UI" w:cs="Nirmala UI"/>
+          <w:b/>
           <w:color w:val="000000"/>
           <w:kern w:val="0"/>
           <w:sz w:val="32"/>
           <w:szCs w:val="32"/>
         </w:rPr>
         <w:lastRenderedPageBreak/>
-        <w:t xml:space="preserve">NULL Value - SQL-এ NULL ভ্যালু হলো এমন একটা বিশেষ মান যা কোনো কলামে ** কোনো ডাটা নেই** সেটা নির্দেশ করে। এটা কোনো ফাঁকা স্ট্রিং (empty string) বা শূণ্য (zero) এর মতো নয়। NULL মানের অর্থ হলো সেই কলামের জন্য কোনো তথ্য উপলব্ধ নেই বা প্রযোজ্য নয়। </w:t>
+        <w:t>NULL Value</w:t>
+      </w:r>
+      <w:r>
+        <w:rPr>
+          <w:rFonts w:ascii="Nirmala UI" w:eastAsia="Times New Roman" w:hAnsi="Nirmala UI" w:cs="Nirmala UI"/>
+          <w:color w:val="000000"/>
+          <w:kern w:val="0"/>
+          <w:sz w:val="32"/>
+          <w:szCs w:val="32"/>
+        </w:rPr>
+        <w:t xml:space="preserve"> - SQL-এ NULL ভ্যালু হলো এমন একটা বিশেষ মান যা কোনো কলামে ** কোনো ডাটা নেই** সেটা নির্দেশ করে। এটা কোনো ফাঁকা স্ট্রিং (empty string) বা শূণ্য (zero) এর মতো নয়। NULL মানের অর্থ হলো সেই কলামের জন্য কোনো তথ্য উপলব্ধ নেই বা প্রযোজ্য নয়। </w:t>
       </w:r>
     </w:p>
     <w:p>
@@ -1347,12 +1469,23 @@
       <w:r>
         <w:rPr>
           <w:rFonts w:ascii="Nirmala UI" w:eastAsia="Times New Roman" w:hAnsi="Nirmala UI" w:cs="Nirmala UI"/>
-          <w:color w:val="000000"/>
-          <w:kern w:val="0"/>
-          <w:sz w:val="32"/>
-          <w:szCs w:val="32"/>
-        </w:rPr>
-        <w:t xml:space="preserve">SQL UPDATE - </w:t>
+          <w:b/>
+          <w:color w:val="000000"/>
+          <w:kern w:val="0"/>
+          <w:sz w:val="32"/>
+          <w:szCs w:val="32"/>
+        </w:rPr>
+        <w:t>SQL UPDATE</w:t>
+      </w:r>
+      <w:r>
+        <w:rPr>
+          <w:rFonts w:ascii="Nirmala UI" w:eastAsia="Times New Roman" w:hAnsi="Nirmala UI" w:cs="Nirmala UI"/>
+          <w:color w:val="000000"/>
+          <w:kern w:val="0"/>
+          <w:sz w:val="32"/>
+          <w:szCs w:val="32"/>
+        </w:rPr>
+        <w:t xml:space="preserve"> - </w:t>
       </w:r>
       <w:r>
         <w:rPr>
@@ -1402,12 +1535,23 @@
       <w:r>
         <w:rPr>
           <w:rFonts w:ascii="Nirmala UI" w:eastAsia="Times New Roman" w:hAnsi="Nirmala UI" w:cs="Nirmala UI"/>
+          <w:b/>
           <w:color w:val="000000"/>
           <w:kern w:val="36"/>
           <w:sz w:val="32"/>
           <w:szCs w:val="32"/>
         </w:rPr>
-        <w:t xml:space="preserve">DELETE Statement - SQL DELETE হলো </w:t>
+        <w:t>DELETE Statement -</w:t>
+      </w:r>
+      <w:r>
+        <w:rPr>
+          <w:rFonts w:ascii="Nirmala UI" w:eastAsia="Times New Roman" w:hAnsi="Nirmala UI" w:cs="Nirmala UI"/>
+          <w:color w:val="000000"/>
+          <w:kern w:val="36"/>
+          <w:sz w:val="32"/>
+          <w:szCs w:val="32"/>
+        </w:rPr>
+        <w:t xml:space="preserve"> SQL DELETE হলো </w:t>
       </w:r>
       <w:r>
         <w:rPr>
@@ -1475,12 +1619,23 @@
       <w:r>
         <w:rPr>
           <w:rFonts w:ascii="Nirmala UI" w:eastAsia="Times New Roman" w:hAnsi="Nirmala UI" w:cs="Nirmala UI"/>
+          <w:b/>
           <w:color w:val="000000"/>
           <w:kern w:val="36"/>
           <w:sz w:val="32"/>
           <w:szCs w:val="32"/>
         </w:rPr>
-        <w:t xml:space="preserve"> DELETE কীভাবে কাজ করে?</w:t>
+        <w:t>DELETE</w:t>
+      </w:r>
+      <w:r>
+        <w:rPr>
+          <w:rFonts w:ascii="Nirmala UI" w:eastAsia="Times New Roman" w:hAnsi="Nirmala UI" w:cs="Nirmala UI"/>
+          <w:color w:val="000000"/>
+          <w:kern w:val="36"/>
+          <w:sz w:val="32"/>
+          <w:szCs w:val="32"/>
+        </w:rPr>
+        <w:t xml:space="preserve"> কীভাবে কাজ করে?</w:t>
       </w:r>
     </w:p>
     <w:p>
@@ -1547,7 +1702,6 @@
         <w:rPr>
           <w:rStyle w:val="Strong"/>
           <w:rFonts w:ascii="Nirmala UI" w:eastAsiaTheme="majorEastAsia" w:hAnsi="Nirmala UI" w:cs="Nirmala UI"/>
-          <w:b w:val="0"/>
           <w:sz w:val="32"/>
           <w:szCs w:val="32"/>
         </w:rPr>
@@ -1559,7 +1713,15 @@
           <w:sz w:val="32"/>
           <w:szCs w:val="32"/>
         </w:rPr>
-        <w:t xml:space="preserve"> - SQL ডেটাবেজ থেকে data সেটের আকার সীমাবদ্ধ করতে LIMIT ক্লজ ব্যবহার করা হয়। এটি প্রাথমিকভাবে নির্দিষ্</w:t>
+        <w:t xml:space="preserve"> -</w:t>
+      </w:r>
+      <w:r>
+        <w:rPr>
+          <w:rFonts w:ascii="Nirmala UI" w:hAnsi="Nirmala UI" w:cs="Nirmala UI"/>
+          <w:sz w:val="32"/>
+          <w:szCs w:val="32"/>
+        </w:rPr>
+        <w:t xml:space="preserve"> SQL ডেটাবেজ থেকে data সেটের আকার সীমাবদ্ধ করতে LIMIT ক্লজ ব্যবহার করা হয়। এটি প্রাথমিকভাবে নির্দিষ্</w:t>
       </w:r>
       <w:r>
         <w:rPr>
@@ -1591,12 +1753,23 @@
       <w:r>
         <w:rPr>
           <w:rFonts w:ascii="Nirmala UI" w:eastAsia="Times New Roman" w:hAnsi="Nirmala UI" w:cs="Nirmala UI"/>
-          <w:color w:val="000000"/>
-          <w:kern w:val="0"/>
-          <w:sz w:val="32"/>
-          <w:szCs w:val="32"/>
-        </w:rPr>
-        <w:t xml:space="preserve">SQL Aggregate Functions – একটি ডাটা সেট থেকে ক্যালকুলেশন করে একটি single value return করে। </w:t>
+          <w:b/>
+          <w:color w:val="000000"/>
+          <w:kern w:val="0"/>
+          <w:sz w:val="32"/>
+          <w:szCs w:val="32"/>
+        </w:rPr>
+        <w:t>SQL Aggregate Functions –</w:t>
+      </w:r>
+      <w:r>
+        <w:rPr>
+          <w:rFonts w:ascii="Nirmala UI" w:eastAsia="Times New Roman" w:hAnsi="Nirmala UI" w:cs="Nirmala UI"/>
+          <w:color w:val="000000"/>
+          <w:kern w:val="0"/>
+          <w:sz w:val="32"/>
+          <w:szCs w:val="32"/>
+        </w:rPr>
+        <w:t xml:space="preserve"> একটি ডাটা সেট থেকে ক্যালকুলেশন করে একটি single value return করে। </w:t>
       </w:r>
     </w:p>
     <w:p>
@@ -1788,9 +1961,12 @@
     <w:p>
       <w:pPr>
         <w:pStyle w:val="ListParagraph"/>
+        <w:numPr>
+          <w:ilvl w:val="0"/>
+          <w:numId w:val="8"/>
+        </w:numPr>
         <w:shd w:val="clear" w:color="auto" w:fill="FFFFFF"/>
         <w:spacing w:before="153" w:after="153" w:line="240" w:lineRule="auto"/>
-        <w:ind w:left="1440"/>
         <w:outlineLvl w:val="1"/>
         <w:rPr>
           <w:rFonts w:ascii="Nirmala UI" w:eastAsia="Times New Roman" w:hAnsi="Nirmala UI" w:cs="Nirmala UI"/>
@@ -1800,7 +1976,6 @@
           <w:szCs w:val="32"/>
         </w:rPr>
       </w:pPr>
-      <w:proofErr w:type="gramStart"/>
       <w:r>
         <w:rPr>
           <w:rFonts w:ascii="Nirmala UI" w:eastAsia="Times New Roman" w:hAnsi="Nirmala UI" w:cs="Nirmala UI"/>
@@ -1809,28 +1984,37 @@
           <w:sz w:val="32"/>
           <w:szCs w:val="32"/>
         </w:rPr>
-        <w:t>COUNT(</w:t>
-      </w:r>
-      <w:proofErr w:type="gramEnd"/>
-      <w:r>
-        <w:rPr>
-          <w:rFonts w:ascii="Nirmala UI" w:eastAsia="Times New Roman" w:hAnsi="Nirmala UI" w:cs="Nirmala UI"/>
-          <w:color w:val="DC143C"/>
-          <w:kern w:val="0"/>
-          <w:sz w:val="32"/>
-          <w:szCs w:val="32"/>
-        </w:rPr>
-        <w:t>)</w:t>
-      </w:r>
-      <w:r>
-        <w:rPr>
-          <w:rFonts w:ascii="Nirmala UI" w:eastAsia="Times New Roman" w:hAnsi="Nirmala UI" w:cs="Nirmala UI"/>
-          <w:color w:val="000000"/>
-          <w:kern w:val="0"/>
-          <w:sz w:val="32"/>
-          <w:szCs w:val="32"/>
-        </w:rPr>
-        <w:t xml:space="preserve"> ফাংশন null value igone করে।</w:t>
+        <w:t>COUNT()</w:t>
+      </w:r>
+      <w:r>
+        <w:rPr>
+          <w:rFonts w:ascii="Nirmala UI" w:eastAsia="Times New Roman" w:hAnsi="Nirmala UI" w:cs="Nirmala UI"/>
+          <w:color w:val="000000"/>
+          <w:kern w:val="0"/>
+          <w:sz w:val="32"/>
+          <w:szCs w:val="32"/>
+        </w:rPr>
+        <w:t xml:space="preserve"> ফাংশন null value ig</w:t>
+      </w:r>
+      <w:r>
+        <w:rPr>
+          <w:rFonts w:ascii="Nirmala UI" w:eastAsia="Times New Roman" w:hAnsi="Nirmala UI" w:cs="Nirmala UI"/>
+          <w:color w:val="000000"/>
+          <w:kern w:val="0"/>
+          <w:sz w:val="32"/>
+          <w:szCs w:val="32"/>
+        </w:rPr>
+        <w:t>nor</w:t>
+      </w:r>
+      <w:r>
+        <w:rPr>
+          <w:rFonts w:ascii="Nirmala UI" w:eastAsia="Times New Roman" w:hAnsi="Nirmala UI" w:cs="Nirmala UI"/>
+          <w:color w:val="000000"/>
+          <w:kern w:val="0"/>
+          <w:sz w:val="32"/>
+          <w:szCs w:val="32"/>
+        </w:rPr>
+        <w:t>e করে।</w:t>
       </w:r>
     </w:p>
     <w:p>
@@ -1854,6 +2038,7 @@
       <w:r>
         <w:rPr>
           <w:rFonts w:ascii="Nirmala UI" w:eastAsia="Times New Roman" w:hAnsi="Nirmala UI" w:cs="Nirmala UI"/>
+          <w:b/>
           <w:color w:val="000000"/>
           <w:kern w:val="0"/>
           <w:sz w:val="32"/>
@@ -1901,6 +2086,7 @@
       <w:r>
         <w:rPr>
           <w:rFonts w:ascii="Nirmala UI" w:eastAsia="Times New Roman" w:hAnsi="Nirmala UI" w:cs="Nirmala UI"/>
+          <w:b/>
           <w:color w:val="000000"/>
           <w:kern w:val="0"/>
           <w:sz w:val="32"/>
@@ -1948,12 +2134,23 @@
       <w:r>
         <w:rPr>
           <w:rFonts w:ascii="Nirmala UI" w:eastAsia="Times New Roman" w:hAnsi="Nirmala UI" w:cs="Nirmala UI"/>
+          <w:b/>
           <w:color w:val="000000"/>
           <w:kern w:val="36"/>
           <w:sz w:val="32"/>
           <w:szCs w:val="32"/>
         </w:rPr>
-        <w:t>SQL IN Operator - SQL IN অপারেটর হলো WHERE  cluse এ multiple ভালু নির্দিষ্ট করার জন্য ব্যবহৃত একটি way। এটি একাধিক OR কন্ডিশনের একটি সংক্ষিপ্ত রূপ।</w:t>
+        <w:t>SQL IN Operator -</w:t>
+      </w:r>
+      <w:r>
+        <w:rPr>
+          <w:rFonts w:ascii="Nirmala UI" w:eastAsia="Times New Roman" w:hAnsi="Nirmala UI" w:cs="Nirmala UI"/>
+          <w:color w:val="000000"/>
+          <w:kern w:val="36"/>
+          <w:sz w:val="32"/>
+          <w:szCs w:val="32"/>
+        </w:rPr>
+        <w:t xml:space="preserve"> SQL IN অপারেটর হলো WHERE  cluse এ multiple ভালু নির্দিষ্ট করার জন্য ব্যবহৃত একটি way। এটি একাধিক OR কন্ডিশনের একটি সংক্ষিপ্ত রূপ।</w:t>
       </w:r>
     </w:p>
     <w:p>
@@ -1977,12 +2174,23 @@
       <w:r>
         <w:rPr>
           <w:rFonts w:ascii="Nirmala UI" w:eastAsia="Times New Roman" w:hAnsi="Nirmala UI" w:cs="Nirmala UI"/>
-          <w:color w:val="000000"/>
-          <w:kern w:val="0"/>
-          <w:sz w:val="32"/>
-          <w:szCs w:val="32"/>
-        </w:rPr>
-        <w:t xml:space="preserve">SQL BETWEEN Operator - SQL BETWEEN অপারেটর ডাটাবেসের টেবিল থেকে নির্দিষ্ট পরিসীমার মধ্যে থাকা ডাটা খুঁজে বের করতে ব্যবহৃত হয়। এটি WHERE ক্লজের সাথে </w:t>
+          <w:b/>
+          <w:color w:val="000000"/>
+          <w:kern w:val="0"/>
+          <w:sz w:val="32"/>
+          <w:szCs w:val="32"/>
+        </w:rPr>
+        <w:t>SQL BETWEEN Operator -</w:t>
+      </w:r>
+      <w:r>
+        <w:rPr>
+          <w:rFonts w:ascii="Nirmala UI" w:eastAsia="Times New Roman" w:hAnsi="Nirmala UI" w:cs="Nirmala UI"/>
+          <w:color w:val="000000"/>
+          <w:kern w:val="0"/>
+          <w:sz w:val="32"/>
+          <w:szCs w:val="32"/>
+        </w:rPr>
+        <w:t xml:space="preserve"> SQL BETWEEN অপারেটর ডাটাবেসের টেবিল থেকে নির্দিষ্ট পরিসীমার মধ্যে থাকা ডাটা খুঁজে বের করতে ব্যবহৃত হয়। এটি WHERE ক্লজের সাথে </w:t>
       </w:r>
       <w:r>
         <w:rPr>
@@ -2017,12 +2225,23 @@
       <w:r>
         <w:rPr>
           <w:rFonts w:ascii="Nirmala UI" w:eastAsia="Times New Roman" w:hAnsi="Nirmala UI" w:cs="Nirmala UI"/>
-          <w:color w:val="000000"/>
-          <w:kern w:val="0"/>
-          <w:sz w:val="32"/>
-          <w:szCs w:val="32"/>
-        </w:rPr>
-        <w:t>SQL aliases - হল সিকুয়াল টেবিলের নাম এবং কলাম নেইম কে করেন্ট অবস্থানে কিংবা স্থানীয় অংশের একটি নাম দেয়া। এই অ্যালিয়াসগুলি ব্যবহার করা হয় কুয়েরি পলকে কিংবা টেবিলের নাম লেখার সময় যাতে সংক্ষেপে ব্যবহার করা যায়। এটি কুয়েরি লেখার পার্থক্য তৈরি করে এবং সংক্ষেপে লেখা সুবিধা দেয়</w:t>
+          <w:b/>
+          <w:color w:val="000000"/>
+          <w:kern w:val="0"/>
+          <w:sz w:val="32"/>
+          <w:szCs w:val="32"/>
+        </w:rPr>
+        <w:t>SQL aliases -</w:t>
+      </w:r>
+      <w:r>
+        <w:rPr>
+          <w:rFonts w:ascii="Nirmala UI" w:eastAsia="Times New Roman" w:hAnsi="Nirmala UI" w:cs="Nirmala UI"/>
+          <w:color w:val="000000"/>
+          <w:kern w:val="0"/>
+          <w:sz w:val="32"/>
+          <w:szCs w:val="32"/>
+        </w:rPr>
+        <w:t xml:space="preserve"> হল সিকুয়াল টেবিলের নাম এবং কলাম নেইম কে করেন্ট অবস্থানে কিংবা স্থানীয় অংশের একটি নাম দেয়া। এই অ্যালিয়াসগুলি ব্যবহার করা হয় কুয়েরি পলকে কিংবা টেবিলের নাম লেখার সময় যাতে সংক্ষেপে ব্যবহার করা যায়। এটি কুয়েরি লেখার পার্থক্য তৈরি করে এবং সংক্ষেপে লেখা সুবিধা দেয়</w:t>
       </w:r>
     </w:p>
     <w:p>
@@ -2045,12 +2264,23 @@
       <w:r>
         <w:rPr>
           <w:rFonts w:ascii="Nirmala UI" w:eastAsia="Times New Roman" w:hAnsi="Nirmala UI" w:cs="Nirmala UI"/>
-          <w:bCs/>
-          <w:kern w:val="0"/>
-          <w:sz w:val="32"/>
-          <w:szCs w:val="32"/>
-        </w:rPr>
-        <w:t>SQL JOIN - SQL JOIN হলো এমন এক ধরণের ক্যuerী, যা দুটি বা তার বেশি টেবিলের ডাটা একত্রিত করে নতুন ডাটা সেট তৈরি করে। এই JOIN কাজ করে দুটি টেবিলে থাকা common</w:t>
+          <w:b/>
+          <w:bCs/>
+          <w:kern w:val="0"/>
+          <w:sz w:val="32"/>
+          <w:szCs w:val="32"/>
+        </w:rPr>
+        <w:t>SQL JOIN -</w:t>
+      </w:r>
+      <w:r>
+        <w:rPr>
+          <w:rFonts w:ascii="Nirmala UI" w:eastAsia="Times New Roman" w:hAnsi="Nirmala UI" w:cs="Nirmala UI"/>
+          <w:bCs/>
+          <w:kern w:val="0"/>
+          <w:sz w:val="32"/>
+          <w:szCs w:val="32"/>
+        </w:rPr>
+        <w:t xml:space="preserve"> SQL JOIN হলো এমন এক ধরণের ক্যuerী, যা দুটি বা তার বেশি টেবিলের ডাটা একত্রিত করে নতুন ডাটা সেট তৈরি করে। এই JOIN কাজ করে দুটি টেবিলে থাকা common</w:t>
       </w:r>
       <w:r>
         <w:rPr>
@@ -2091,12 +2321,23 @@
       <w:r>
         <w:rPr>
           <w:rFonts w:ascii="Nirmala UI" w:eastAsia="Times New Roman" w:hAnsi="Nirmala UI" w:cs="Nirmala UI"/>
-          <w:bCs/>
-          <w:kern w:val="0"/>
-          <w:sz w:val="32"/>
-          <w:szCs w:val="32"/>
-        </w:rPr>
-        <w:t>LEFT JOIN: এটি এমন JOIN, যা বাম দিকের টেবিল থেকে সব রো (row) সহ, মিলি রয়েছে এমন ডান দিকের টেবিলের রো (row) গুলো ফলাফল দেয়। বাম দিকের টেবিলে মিল না থাকলে, ডান দিকের টেবিলে সেই কলামের জন্য NULL মান দেখাবে।</w:t>
+          <w:b/>
+          <w:bCs/>
+          <w:kern w:val="0"/>
+          <w:sz w:val="32"/>
+          <w:szCs w:val="32"/>
+        </w:rPr>
+        <w:t>LEFT JOIN:</w:t>
+      </w:r>
+      <w:r>
+        <w:rPr>
+          <w:rFonts w:ascii="Nirmala UI" w:eastAsia="Times New Roman" w:hAnsi="Nirmala UI" w:cs="Nirmala UI"/>
+          <w:bCs/>
+          <w:kern w:val="0"/>
+          <w:sz w:val="32"/>
+          <w:szCs w:val="32"/>
+        </w:rPr>
+        <w:t xml:space="preserve"> এটি এমন JOIN, যা বাম দিকের টেবিল থেকে সব রো (row) সহ, মিলি রয়েছে এমন ডান দিকের টেবিলের রো (row) গুলো ফলাফল দেয়। বাম দিকের টেবিলে মিল না থাকলে, ডান দিকের টেবিলে সেই কলামের জন্য NULL মান দেখাবে।</w:t>
       </w:r>
     </w:p>
     <w:p>
@@ -2119,12 +2360,23 @@
       <w:r>
         <w:rPr>
           <w:rFonts w:ascii="Nirmala UI" w:eastAsia="Times New Roman" w:hAnsi="Nirmala UI" w:cs="Nirmala UI"/>
-          <w:bCs/>
-          <w:kern w:val="0"/>
-          <w:sz w:val="32"/>
-          <w:szCs w:val="32"/>
-        </w:rPr>
-        <w:t>RIGHT JOIN: এটি LEFT JOIN এর বিপরীত। এটি ডান দিকের টেবিল থেকে সব রো (row) সহ, মিলি রয়েছে এমন বাম দিকের টেবিলের রো (row) গুলো ফলাফল দেয়। বাম দিকের টেবিলে মিল না থাকলে, বাম দিকের টেবিলে সেই কলামের জন্য NULL মান দেখাবে।</w:t>
+          <w:b/>
+          <w:bCs/>
+          <w:kern w:val="0"/>
+          <w:sz w:val="32"/>
+          <w:szCs w:val="32"/>
+        </w:rPr>
+        <w:t>RIGHT JOIN:</w:t>
+      </w:r>
+      <w:r>
+        <w:rPr>
+          <w:rFonts w:ascii="Nirmala UI" w:eastAsia="Times New Roman" w:hAnsi="Nirmala UI" w:cs="Nirmala UI"/>
+          <w:bCs/>
+          <w:kern w:val="0"/>
+          <w:sz w:val="32"/>
+          <w:szCs w:val="32"/>
+        </w:rPr>
+        <w:t xml:space="preserve"> এটি LEFT JOIN এর বিপরীত। এটি ডান দিকের টেবিল থেকে সব রো (row) সহ, মিলি রয়েছে এমন বাম দিকের টেবিলের রো (row) গুলো ফলাফল দেয়। বাম দিকের টেবিলে মিল না থাকলে, বাম দিকের টেবিলে সেই কলামের জন্য NULL মান দেখাবে।</w:t>
       </w:r>
     </w:p>
     <w:p>
@@ -2143,12 +2395,23 @@
       <w:r>
         <w:rPr>
           <w:rFonts w:ascii="Nirmala UI" w:eastAsia="Times New Roman" w:hAnsi="Nirmala UI" w:cs="Nirmala UI"/>
-          <w:bCs/>
-          <w:kern w:val="0"/>
-          <w:sz w:val="32"/>
-          <w:szCs w:val="32"/>
-        </w:rPr>
-        <w:t>FULL JOIN: এটি এমন JOIN, যা দুটি টেবিলেই থাকা সমস্ত রো (row) ফলাফল দেয়, ভেবে মিল আছে কিনা।</w:t>
+          <w:b/>
+          <w:bCs/>
+          <w:kern w:val="0"/>
+          <w:sz w:val="32"/>
+          <w:szCs w:val="32"/>
+        </w:rPr>
+        <w:t>FULL JOIN:</w:t>
+      </w:r>
+      <w:r>
+        <w:rPr>
+          <w:rFonts w:ascii="Nirmala UI" w:eastAsia="Times New Roman" w:hAnsi="Nirmala UI" w:cs="Nirmala UI"/>
+          <w:bCs/>
+          <w:kern w:val="0"/>
+          <w:sz w:val="32"/>
+          <w:szCs w:val="32"/>
+        </w:rPr>
+        <w:t xml:space="preserve"> এটি এমন JOIN, যা দুটি টেবিলেই থাকা সমস্ত রো (row) ফলাফল দেয়, ভেবে মিল আছে কিনা।</w:t>
       </w:r>
       <w:r>
         <w:rPr>
@@ -2177,12 +2440,23 @@
       <w:r>
         <w:rPr>
           <w:rFonts w:ascii="Nirmala UI" w:eastAsia="Times New Roman" w:hAnsi="Nirmala UI" w:cs="Nirmala UI"/>
-          <w:bCs/>
-          <w:kern w:val="0"/>
-          <w:sz w:val="32"/>
-          <w:szCs w:val="32"/>
-        </w:rPr>
-        <w:t xml:space="preserve">SQL সেলফ জয়েন - (Self Join) হলো একটি SQL কোয়েরি প্রযুক্তি যেখানে একটি টেবিলের সাথে নিজের নিজেকে জয়েন করা হয়। এটি মূলত একটি টেবিলের ভেতরের ডেটা </w:t>
+          <w:b/>
+          <w:bCs/>
+          <w:kern w:val="0"/>
+          <w:sz w:val="32"/>
+          <w:szCs w:val="32"/>
+        </w:rPr>
+        <w:t>SQL সেলফ জয়েন -</w:t>
+      </w:r>
+      <w:r>
+        <w:rPr>
+          <w:rFonts w:ascii="Nirmala UI" w:eastAsia="Times New Roman" w:hAnsi="Nirmala UI" w:cs="Nirmala UI"/>
+          <w:bCs/>
+          <w:kern w:val="0"/>
+          <w:sz w:val="32"/>
+          <w:szCs w:val="32"/>
+        </w:rPr>
+        <w:t xml:space="preserve"> (Self Join) হলো একটি SQL কোয়েরি প্রযুক্তি যেখানে একটি টেবিলের সাথে নিজের নিজেকে জয়েন করা হয়। এটি মূলত একটি টেবিলের ভেতরের ডেটা </w:t>
       </w:r>
       <w:r>
         <w:rPr>
@@ -2214,12 +2488,23 @@
       <w:r>
         <w:rPr>
           <w:rFonts w:ascii="Nirmala UI" w:hAnsi="Nirmala UI" w:cs="Nirmala UI"/>
+          <w:b/>
           <w:color w:val="0D0D0D"/>
           <w:sz w:val="32"/>
           <w:szCs w:val="32"/>
           <w:shd w:val="clear" w:color="auto" w:fill="FFFFFF"/>
         </w:rPr>
-        <w:t xml:space="preserve">SQL UNION Operator - SQL UNION অপারেটর দুটি বা ততোধিক সিলেক্ট স্টেটমেন্টের </w:t>
+        <w:t>SQL UNION Operator -</w:t>
+      </w:r>
+      <w:r>
+        <w:rPr>
+          <w:rFonts w:ascii="Nirmala UI" w:hAnsi="Nirmala UI" w:cs="Nirmala UI"/>
+          <w:color w:val="0D0D0D"/>
+          <w:sz w:val="32"/>
+          <w:szCs w:val="32"/>
+          <w:shd w:val="clear" w:color="auto" w:fill="FFFFFF"/>
+        </w:rPr>
+        <w:t xml:space="preserve"> SQL UNION অপারেটর দুটি বা ততোধিক সিলেক্ট স্টেটমেন্টের </w:t>
       </w:r>
       <w:r>
         <w:rPr>
@@ -2312,12 +2597,23 @@
       <w:r>
         <w:rPr>
           <w:rFonts w:ascii="Nirmala UI" w:eastAsia="Times New Roman" w:hAnsi="Nirmala UI" w:cs="Nirmala UI"/>
-          <w:bCs/>
-          <w:kern w:val="0"/>
-          <w:sz w:val="32"/>
-          <w:szCs w:val="32"/>
-        </w:rPr>
-        <w:t xml:space="preserve">SQL GROUP BY Statement - </w:t>
+          <w:b/>
+          <w:bCs/>
+          <w:kern w:val="0"/>
+          <w:sz w:val="32"/>
+          <w:szCs w:val="32"/>
+        </w:rPr>
+        <w:t>SQL GROUP BY Statement -</w:t>
+      </w:r>
+      <w:r>
+        <w:rPr>
+          <w:rFonts w:ascii="Nirmala UI" w:eastAsia="Times New Roman" w:hAnsi="Nirmala UI" w:cs="Nirmala UI"/>
+          <w:bCs/>
+          <w:kern w:val="0"/>
+          <w:sz w:val="32"/>
+          <w:szCs w:val="32"/>
+        </w:rPr>
+        <w:t xml:space="preserve"> </w:t>
       </w:r>
       <w:r>
         <w:rPr>
@@ -2412,12 +2708,23 @@
       <w:r>
         <w:rPr>
           <w:rFonts w:ascii="Nirmala UI" w:eastAsia="Times New Roman" w:hAnsi="Nirmala UI" w:cs="Nirmala UI"/>
-          <w:bCs/>
-          <w:kern w:val="0"/>
-          <w:sz w:val="32"/>
-          <w:szCs w:val="32"/>
-        </w:rPr>
-        <w:t>SQL HAVING Clause - HAVING clause ব্যবহার করা হয় GROUP BY clause দ্বারা গ্রুপ করা ডেটা সেটের উপর aggregate functions ফিল্টার করার জন্য। এটি WHERE clause এর মত কাজ করে, তবে WHERE clause ব্যবহার করে GROUP BY clause এর পূর্বেই ডেটা ফিল্টার করা হয়।</w:t>
+          <w:b/>
+          <w:bCs/>
+          <w:kern w:val="0"/>
+          <w:sz w:val="32"/>
+          <w:szCs w:val="32"/>
+        </w:rPr>
+        <w:t>SQL HAVING Clause -</w:t>
+      </w:r>
+      <w:r>
+        <w:rPr>
+          <w:rFonts w:ascii="Nirmala UI" w:eastAsia="Times New Roman" w:hAnsi="Nirmala UI" w:cs="Nirmala UI"/>
+          <w:bCs/>
+          <w:kern w:val="0"/>
+          <w:sz w:val="32"/>
+          <w:szCs w:val="32"/>
+        </w:rPr>
+        <w:t xml:space="preserve"> HAVING clause ব্যবহার করা হয় GROUP BY clause দ্বারা গ্রুপ করা ডেটা সেটের উপর aggregate functions ফিল্টার করার জন্য। এটি WHERE clause এর মত কাজ করে, তবে WHERE clause ব্যবহার করে GROUP BY clause এর পূর্বেই ডেটা ফিল্টার করা হয়।</w:t>
       </w:r>
     </w:p>
     <w:p>
@@ -2482,13 +2789,24 @@
       <w:r>
         <w:rPr>
           <w:rFonts w:ascii="Nirmala UI" w:eastAsia="Times New Roman" w:hAnsi="Nirmala UI" w:cs="Nirmala UI"/>
+          <w:b/>
           <w:bCs/>
           <w:kern w:val="0"/>
           <w:sz w:val="32"/>
           <w:szCs w:val="32"/>
         </w:rPr>
         <w:lastRenderedPageBreak/>
-        <w:t>SQL EXISTS Operator - EXISTS অপারেটরটি একটি subquery ব্যবহার করে পরীক্ষা করে যে একটি টেবিলে একটি নির্দিষ্ট শর্ত পূরণ করে এমন কোন রেকর্ড আছে কিনা।</w:t>
+        <w:t>SQL EXISTS Operator -</w:t>
+      </w:r>
+      <w:r>
+        <w:rPr>
+          <w:rFonts w:ascii="Nirmala UI" w:eastAsia="Times New Roman" w:hAnsi="Nirmala UI" w:cs="Nirmala UI"/>
+          <w:bCs/>
+          <w:kern w:val="0"/>
+          <w:sz w:val="32"/>
+          <w:szCs w:val="32"/>
+        </w:rPr>
+        <w:t xml:space="preserve"> EXISTS অপারেটরটি একটি subquery ব্যবহার করে পরীক্ষা করে যে একটি টেবিলে একটি নির্দিষ্ট শর্ত পূরণ করে এমন কোন রেকর্ড আছে কিনা।</w:t>
       </w:r>
     </w:p>
     <w:p>
@@ -2668,15 +2986,17 @@
         <w:outlineLvl w:val="1"/>
         <w:rPr>
           <w:rFonts w:ascii="Nirmala UI" w:eastAsia="Times New Roman" w:hAnsi="Nirmala UI" w:cs="Nirmala UI"/>
-          <w:color w:val="000000"/>
-          <w:kern w:val="0"/>
-          <w:sz w:val="32"/>
-          <w:szCs w:val="32"/>
-        </w:rPr>
-      </w:pPr>
-      <w:r>
-        <w:rPr>
-          <w:rFonts w:ascii="Nirmala UI" w:eastAsia="Times New Roman" w:hAnsi="Nirmala UI" w:cs="Nirmala UI"/>
+          <w:b/>
+          <w:color w:val="000000"/>
+          <w:kern w:val="0"/>
+          <w:sz w:val="32"/>
+          <w:szCs w:val="32"/>
+        </w:rPr>
+      </w:pPr>
+      <w:r>
+        <w:rPr>
+          <w:rFonts w:ascii="Nirmala UI" w:eastAsia="Times New Roman" w:hAnsi="Nirmala UI" w:cs="Nirmala UI"/>
+          <w:b/>
           <w:color w:val="000000"/>
           <w:kern w:val="0"/>
           <w:sz w:val="32"/>
@@ -2985,6 +3305,7 @@
       <w:r>
         <w:rPr>
           <w:rFonts w:ascii="Nirmala UI" w:eastAsia="Times New Roman" w:hAnsi="Nirmala UI" w:cs="Nirmala UI"/>
+          <w:b/>
           <w:bCs/>
           <w:kern w:val="0"/>
           <w:sz w:val="32"/>
@@ -2996,12 +3317,23 @@
       <w:r>
         <w:rPr>
           <w:rFonts w:ascii="Nirmala UI" w:eastAsia="Times New Roman" w:hAnsi="Nirmala UI" w:cs="Nirmala UI"/>
-          <w:bCs/>
-          <w:kern w:val="0"/>
-          <w:sz w:val="32"/>
-          <w:szCs w:val="32"/>
-        </w:rPr>
-        <w:t xml:space="preserve"> - INSERT INTO SELECT স্টেটমেন্ট ব্যবহার করে একটি টেবিলে ডেটা অন্য টেবিল থেকে কপি করা হয়।</w:t>
+          <w:b/>
+          <w:bCs/>
+          <w:kern w:val="0"/>
+          <w:sz w:val="32"/>
+          <w:szCs w:val="32"/>
+        </w:rPr>
+        <w:t xml:space="preserve"> -</w:t>
+      </w:r>
+      <w:r>
+        <w:rPr>
+          <w:rFonts w:ascii="Nirmala UI" w:eastAsia="Times New Roman" w:hAnsi="Nirmala UI" w:cs="Nirmala UI"/>
+          <w:bCs/>
+          <w:kern w:val="0"/>
+          <w:sz w:val="32"/>
+          <w:szCs w:val="32"/>
+        </w:rPr>
+        <w:t xml:space="preserve"> INSERT INTO SELECT স্টেটমেন্ট ব্যবহার করে একটি টেবিলে ডেটা অন্য টেবিল থেকে কপি করা হয়।</w:t>
       </w:r>
     </w:p>
     <w:p>
@@ -3022,12 +3354,23 @@
       <w:r>
         <w:rPr>
           <w:rFonts w:ascii="Nirmala UI" w:eastAsia="Times New Roman" w:hAnsi="Nirmala UI" w:cs="Nirmala UI"/>
-          <w:bCs/>
-          <w:kern w:val="0"/>
-          <w:sz w:val="32"/>
-          <w:szCs w:val="32"/>
-        </w:rPr>
-        <w:t>SQL CASE Expression - এটি ডেটাবেস থেকে রেকর্ড নির্বাচন করার সময়, শর্তের উপর নির্ভর করে বিভিন্ন মান ফেরত দিতে ব্যবহার করা হয়।</w:t>
+          <w:b/>
+          <w:bCs/>
+          <w:kern w:val="0"/>
+          <w:sz w:val="32"/>
+          <w:szCs w:val="32"/>
+        </w:rPr>
+        <w:t>SQL CASE Expression -</w:t>
+      </w:r>
+      <w:r>
+        <w:rPr>
+          <w:rFonts w:ascii="Nirmala UI" w:eastAsia="Times New Roman" w:hAnsi="Nirmala UI" w:cs="Nirmala UI"/>
+          <w:bCs/>
+          <w:kern w:val="0"/>
+          <w:sz w:val="32"/>
+          <w:szCs w:val="32"/>
+        </w:rPr>
+        <w:t xml:space="preserve"> এটি ডেটাবেস থেকে রেকর্ড নির্বাচন করার সময়, শর্তের উপর নির্ভর করে বিভিন্ন মান ফেরত দিতে ব্যবহার করা হয়।</w:t>
       </w:r>
     </w:p>
     <w:p>
@@ -3169,15 +3512,17 @@
         </w:numPr>
         <w:rPr>
           <w:rFonts w:ascii="Nirmala UI" w:eastAsia="Times New Roman" w:hAnsi="Nirmala UI" w:cs="Nirmala UI"/>
-          <w:bCs/>
-          <w:kern w:val="0"/>
-          <w:sz w:val="32"/>
-          <w:szCs w:val="32"/>
-        </w:rPr>
-      </w:pPr>
-      <w:r>
-        <w:rPr>
-          <w:rFonts w:ascii="Nirmala UI" w:eastAsia="Times New Roman" w:hAnsi="Nirmala UI" w:cs="Nirmala UI"/>
+          <w:b/>
+          <w:bCs/>
+          <w:kern w:val="0"/>
+          <w:sz w:val="32"/>
+          <w:szCs w:val="32"/>
+        </w:rPr>
+      </w:pPr>
+      <w:r>
+        <w:rPr>
+          <w:rFonts w:ascii="Nirmala UI" w:eastAsia="Times New Roman" w:hAnsi="Nirmala UI" w:cs="Nirmala UI"/>
+          <w:b/>
           <w:bCs/>
           <w:kern w:val="0"/>
           <w:sz w:val="32"/>
@@ -3201,6 +3546,7 @@
       <w:r>
         <w:rPr>
           <w:rFonts w:ascii="Nirmala UI" w:eastAsia="Times New Roman" w:hAnsi="Nirmala UI" w:cs="Nirmala UI"/>
+          <w:b/>
           <w:bCs/>
           <w:kern w:val="0"/>
           <w:sz w:val="32"/>
@@ -3212,12 +3558,23 @@
       <w:r>
         <w:rPr>
           <w:rFonts w:ascii="Nirmala UI" w:eastAsia="Times New Roman" w:hAnsi="Nirmala UI" w:cs="Nirmala UI"/>
-          <w:bCs/>
-          <w:kern w:val="0"/>
-          <w:sz w:val="32"/>
-          <w:szCs w:val="32"/>
-        </w:rPr>
-        <w:t>): expression1 যদি NULL হয়, তাহলে expression2 ফেরত দেয়। অন্যথায়, expression1 ফেরত দেয়।</w:t>
+          <w:b/>
+          <w:bCs/>
+          <w:kern w:val="0"/>
+          <w:sz w:val="32"/>
+          <w:szCs w:val="32"/>
+        </w:rPr>
+        <w:t>):</w:t>
+      </w:r>
+      <w:r>
+        <w:rPr>
+          <w:rFonts w:ascii="Nirmala UI" w:eastAsia="Times New Roman" w:hAnsi="Nirmala UI" w:cs="Nirmala UI"/>
+          <w:bCs/>
+          <w:kern w:val="0"/>
+          <w:sz w:val="32"/>
+          <w:szCs w:val="32"/>
+        </w:rPr>
+        <w:t xml:space="preserve"> expression1 যদি NULL হয়, তাহলে expression2 ফেরত দেয়। অন্যথায়, expression1 ফেরত দেয়।</w:t>
       </w:r>
     </w:p>
     <w:p>
@@ -3269,6 +3626,7 @@
       <w:r>
         <w:rPr>
           <w:rFonts w:ascii="Nirmala UI" w:eastAsia="Times New Roman" w:hAnsi="Nirmala UI" w:cs="Nirmala UI"/>
+          <w:b/>
           <w:bCs/>
           <w:kern w:val="0"/>
           <w:sz w:val="32"/>
@@ -3280,12 +3638,23 @@
       <w:r>
         <w:rPr>
           <w:rFonts w:ascii="Nirmala UI" w:eastAsia="Times New Roman" w:hAnsi="Nirmala UI" w:cs="Nirmala UI"/>
-          <w:bCs/>
-          <w:kern w:val="0"/>
-          <w:sz w:val="32"/>
-          <w:szCs w:val="32"/>
-        </w:rPr>
-        <w:t>): expression1 যদি NULL হয়, তাহলে 1 ফেরত দেয়। অন্যথায়, expression1 ফেরত দেয়।</w:t>
+          <w:b/>
+          <w:bCs/>
+          <w:kern w:val="0"/>
+          <w:sz w:val="32"/>
+          <w:szCs w:val="32"/>
+        </w:rPr>
+        <w:t>):</w:t>
+      </w:r>
+      <w:r>
+        <w:rPr>
+          <w:rFonts w:ascii="Nirmala UI" w:eastAsia="Times New Roman" w:hAnsi="Nirmala UI" w:cs="Nirmala UI"/>
+          <w:bCs/>
+          <w:kern w:val="0"/>
+          <w:sz w:val="32"/>
+          <w:szCs w:val="32"/>
+        </w:rPr>
+        <w:t xml:space="preserve"> expression1 যদি NULL হয়, তাহলে 1 ফেরত দেয়। অন্যথায়, expression1 ফেরত দেয়।</w:t>
       </w:r>
     </w:p>
     <w:p>
@@ -3340,6 +3709,7 @@
       <w:r>
         <w:rPr>
           <w:rFonts w:ascii="Nirmala UI" w:eastAsia="Times New Roman" w:hAnsi="Nirmala UI" w:cs="Nirmala UI"/>
+          <w:b/>
           <w:bCs/>
           <w:kern w:val="0"/>
           <w:sz w:val="32"/>
@@ -3384,37 +3754,94 @@
         </w:rPr>
         <w:t xml:space="preserve"> </w:t>
       </w:r>
-      <w:r>
-        <w:rPr>
-          <w:rFonts w:ascii="Nirmala UI" w:eastAsia="Times New Roman" w:hAnsi="Nirmala UI" w:cs="Nirmala UI"/>
-          <w:bCs/>
-          <w:kern w:val="0"/>
-          <w:sz w:val="32"/>
-          <w:szCs w:val="32"/>
-        </w:rPr>
-        <w:t>Stored Procedures এর সুবিধা:</w:t>
-      </w:r>
-    </w:p>
-    <w:p>
-      <w:pPr>
-        <w:ind w:left="1080"/>
-        <w:rPr>
-          <w:rFonts w:ascii="Nirmala UI" w:eastAsia="Times New Roman" w:hAnsi="Nirmala UI" w:cs="Nirmala UI"/>
-          <w:bCs/>
-          <w:kern w:val="0"/>
-          <w:sz w:val="32"/>
-          <w:szCs w:val="32"/>
-        </w:rPr>
-      </w:pPr>
-      <w:r>
-        <w:rPr>
-          <w:rFonts w:ascii="Nirmala UI" w:eastAsia="Times New Roman" w:hAnsi="Nirmala UI" w:cs="Nirmala UI"/>
-          <w:bCs/>
-          <w:kern w:val="0"/>
-          <w:sz w:val="32"/>
-          <w:szCs w:val="32"/>
-        </w:rPr>
-        <w:t>কোড পুনরায় ব্যবহার: একই কাজ বারবার করার জন্য একই কোড বারবার লেখার প্রয়োজন হয় না।</w:t>
+    </w:p>
+    <w:p>
+      <w:pPr>
+        <w:pStyle w:val="ListParagraph"/>
+        <w:numPr>
+          <w:ilvl w:val="0"/>
+          <w:numId w:val="13"/>
+        </w:numPr>
+        <w:rPr>
+          <w:rFonts w:ascii="Nirmala UI" w:eastAsia="Times New Roman" w:hAnsi="Nirmala UI" w:cs="Nirmala UI"/>
+          <w:bCs/>
+          <w:kern w:val="0"/>
+          <w:sz w:val="32"/>
+          <w:szCs w:val="32"/>
+        </w:rPr>
+      </w:pPr>
+      <w:r>
+        <w:rPr>
+          <w:rFonts w:ascii="Nirmala UI" w:eastAsia="Times New Roman" w:hAnsi="Nirmala UI" w:cs="Nirmala UI"/>
+          <w:b/>
+          <w:bCs/>
+          <w:kern w:val="0"/>
+          <w:sz w:val="32"/>
+          <w:szCs w:val="32"/>
+        </w:rPr>
+        <w:t xml:space="preserve">Stored Procedures </w:t>
+      </w:r>
+      <w:r>
+        <w:rPr>
+          <w:rFonts w:ascii="Nirmala UI" w:eastAsia="Times New Roman" w:hAnsi="Nirmala UI" w:cs="Nirmala UI"/>
+          <w:bCs/>
+          <w:kern w:val="0"/>
+          <w:sz w:val="32"/>
+          <w:szCs w:val="32"/>
+        </w:rPr>
+        <w:t>এর সুবিধা:</w:t>
+      </w:r>
+    </w:p>
+    <w:p>
+      <w:pPr>
+        <w:pStyle w:val="ListParagraph"/>
+        <w:numPr>
+          <w:ilvl w:val="0"/>
+          <w:numId w:val="20"/>
+        </w:numPr>
+        <w:rPr>
+          <w:rFonts w:ascii="Nirmala UI" w:eastAsia="Times New Roman" w:hAnsi="Nirmala UI" w:cs="Nirmala UI"/>
+          <w:bCs/>
+          <w:kern w:val="0"/>
+          <w:sz w:val="32"/>
+          <w:szCs w:val="32"/>
+        </w:rPr>
+      </w:pPr>
+      <w:r>
+        <w:rPr>
+          <w:rFonts w:ascii="Nirmala UI" w:eastAsia="Times New Roman" w:hAnsi="Nirmala UI" w:cs="Nirmala UI"/>
+          <w:bCs/>
+          <w:kern w:val="0"/>
+          <w:sz w:val="32"/>
+          <w:szCs w:val="32"/>
+        </w:rPr>
+        <w:t xml:space="preserve">কোড পুনরায় ব্যবহার: </w:t>
+      </w:r>
+    </w:p>
+    <w:p>
+      <w:pPr>
+        <w:pStyle w:val="ListParagraph"/>
+        <w:numPr>
+          <w:ilvl w:val="0"/>
+          <w:numId w:val="20"/>
+        </w:numPr>
+        <w:rPr>
+          <w:rFonts w:ascii="Nirmala UI" w:eastAsia="Times New Roman" w:hAnsi="Nirmala UI" w:cs="Nirmala UI"/>
+          <w:bCs/>
+          <w:kern w:val="0"/>
+          <w:sz w:val="32"/>
+          <w:szCs w:val="32"/>
+        </w:rPr>
+      </w:pPr>
+      <w:r>
+        <w:rPr>
+          <w:rFonts w:ascii="Nirmala UI" w:eastAsia="Times New Roman" w:hAnsi="Nirmala UI" w:cs="Nirmala UI"/>
+          <w:bCs/>
+          <w:kern w:val="0"/>
+          <w:sz w:val="32"/>
+          <w:szCs w:val="32"/>
+        </w:rPr>
+        <w:t>একই কাজ বারবার করার জন্য একই কোড বারবার লেখার প্রয়োজন হয় না।</w:t>
       </w:r>
     </w:p>
     <w:p>
@@ -3438,12 +3865,23 @@
       <w:r>
         <w:rPr>
           <w:rFonts w:ascii="Nirmala UI" w:eastAsia="Times New Roman" w:hAnsi="Nirmala UI" w:cs="Nirmala UI"/>
-          <w:color w:val="000000"/>
-          <w:kern w:val="0"/>
-          <w:sz w:val="32"/>
-          <w:szCs w:val="32"/>
-        </w:rPr>
-        <w:t>SQL CREATE DATABASE Statement –এই Statement এর মাধ্যমে নতুন ডাটাবেস তৈরী করা হয়।</w:t>
+          <w:b/>
+          <w:color w:val="000000"/>
+          <w:kern w:val="0"/>
+          <w:sz w:val="32"/>
+          <w:szCs w:val="32"/>
+        </w:rPr>
+        <w:t>SQL CREATE DATABASE Statement –এই</w:t>
+      </w:r>
+      <w:r>
+        <w:rPr>
+          <w:rFonts w:ascii="Nirmala UI" w:eastAsia="Times New Roman" w:hAnsi="Nirmala UI" w:cs="Nirmala UI"/>
+          <w:color w:val="000000"/>
+          <w:kern w:val="0"/>
+          <w:sz w:val="32"/>
+          <w:szCs w:val="32"/>
+        </w:rPr>
+        <w:t xml:space="preserve"> Statement এর মাধ্যমে নতুন ডাটাবেস তৈরী করা হয়।</w:t>
       </w:r>
     </w:p>
     <w:p>
@@ -3467,12 +3905,23 @@
       <w:r>
         <w:rPr>
           <w:rFonts w:ascii="Nirmala UI" w:eastAsia="Times New Roman" w:hAnsi="Nirmala UI" w:cs="Nirmala UI"/>
+          <w:b/>
           <w:color w:val="000000"/>
           <w:kern w:val="36"/>
           <w:sz w:val="32"/>
           <w:szCs w:val="32"/>
         </w:rPr>
-        <w:t xml:space="preserve">DROP DATABASE Statement - </w:t>
+        <w:t>DROP DATABASE Statement -</w:t>
+      </w:r>
+      <w:r>
+        <w:rPr>
+          <w:rFonts w:ascii="Nirmala UI" w:eastAsia="Times New Roman" w:hAnsi="Nirmala UI" w:cs="Nirmala UI"/>
+          <w:color w:val="000000"/>
+          <w:kern w:val="36"/>
+          <w:sz w:val="32"/>
+          <w:szCs w:val="32"/>
+        </w:rPr>
+        <w:t xml:space="preserve"> </w:t>
       </w:r>
       <w:r>
         <w:rPr>
@@ -3507,7 +3956,6 @@
         <w:rPr>
           <w:rStyle w:val="Strong"/>
           <w:rFonts w:ascii="Nirmala UI" w:hAnsi="Nirmala UI" w:cs="Nirmala UI"/>
-          <w:b w:val="0"/>
           <w:sz w:val="32"/>
           <w:szCs w:val="32"/>
         </w:rPr>
@@ -3540,6 +3988,7 @@
       <w:r>
         <w:rPr>
           <w:rFonts w:ascii="Nirmala UI" w:eastAsia="Times New Roman" w:hAnsi="Nirmala UI" w:cs="Nirmala UI"/>
+          <w:b/>
           <w:bCs/>
           <w:kern w:val="0"/>
           <w:sz w:val="32"/>
@@ -3878,26 +4327,29 @@
     </w:p>
     <w:p>
       <w:pPr>
+        <w:pStyle w:val="ListParagraph"/>
+        <w:numPr>
+          <w:ilvl w:val="0"/>
+          <w:numId w:val="21"/>
+        </w:numPr>
         <w:spacing w:after="0" w:line="240" w:lineRule="auto"/>
-        <w:ind w:left="1080"/>
-        <w:rPr>
-          <w:rFonts w:ascii="Nirmala UI" w:eastAsia="Times New Roman" w:hAnsi="Nirmala UI" w:cs="Nirmala UI"/>
-          <w:kern w:val="0"/>
-          <w:sz w:val="32"/>
-          <w:szCs w:val="32"/>
-        </w:rPr>
-      </w:pPr>
-      <w:proofErr w:type="gramStart"/>
-      <w:r>
-        <w:rPr>
-          <w:rFonts w:ascii="Nirmala UI" w:eastAsia="Times New Roman" w:hAnsi="Nirmala UI" w:cs="Nirmala UI"/>
+        <w:rPr>
+          <w:rFonts w:ascii="Nirmala UI" w:eastAsia="Times New Roman" w:hAnsi="Nirmala UI" w:cs="Nirmala UI"/>
+          <w:kern w:val="0"/>
+          <w:sz w:val="32"/>
+          <w:szCs w:val="32"/>
+        </w:rPr>
+      </w:pPr>
+      <w:r>
+        <w:rPr>
+          <w:rFonts w:ascii="Nirmala UI" w:eastAsia="Times New Roman" w:hAnsi="Nirmala UI" w:cs="Nirmala UI"/>
+          <w:b/>
           <w:kern w:val="0"/>
           <w:sz w:val="32"/>
           <w:szCs w:val="32"/>
         </w:rPr>
         <w:t>database_name</w:t>
       </w:r>
-      <w:proofErr w:type="gramEnd"/>
       <w:r>
         <w:rPr>
           <w:rFonts w:ascii="Nirmala UI" w:eastAsia="Times New Roman" w:hAnsi="Nirmala UI" w:cs="Nirmala UI"/>
@@ -3910,100 +4362,100 @@
     </w:p>
     <w:p>
       <w:pPr>
+        <w:pStyle w:val="ListParagraph"/>
+        <w:numPr>
+          <w:ilvl w:val="0"/>
+          <w:numId w:val="22"/>
+        </w:numPr>
         <w:spacing w:after="0" w:line="240" w:lineRule="auto"/>
-        <w:ind w:left="1080"/>
-        <w:rPr>
-          <w:rFonts w:ascii="Nirmala UI" w:eastAsia="Times New Roman" w:hAnsi="Nirmala UI" w:cs="Nirmala UI"/>
-          <w:kern w:val="0"/>
-          <w:sz w:val="32"/>
-          <w:szCs w:val="32"/>
-        </w:rPr>
-      </w:pPr>
-      <w:proofErr w:type="gramStart"/>
-      <w:r>
-        <w:rPr>
-          <w:rFonts w:ascii="Nirmala UI" w:eastAsia="Times New Roman" w:hAnsi="Nirmala UI" w:cs="Nirmala UI"/>
-          <w:kern w:val="0"/>
-          <w:sz w:val="32"/>
-          <w:szCs w:val="32"/>
-        </w:rPr>
-        <w:t>backup_device</w:t>
-      </w:r>
-      <w:proofErr w:type="gramEnd"/>
-      <w:r>
-        <w:rPr>
-          <w:rFonts w:ascii="Nirmala UI" w:eastAsia="Times New Roman" w:hAnsi="Nirmala UI" w:cs="Nirmala UI"/>
-          <w:kern w:val="0"/>
-          <w:sz w:val="32"/>
-          <w:szCs w:val="32"/>
-        </w:rPr>
-        <w:t xml:space="preserve"> হল ব্যাকআপ সংরক্ষণের জন্য ডিভাইসের পথ। এটি একটি ফাইল পথ, একটি টেপ ডিভাইসের নাম বা </w:t>
-      </w:r>
-      <w:r>
-        <w:rPr>
-          <w:rFonts w:ascii="Nirmala UI" w:eastAsia="Times New Roman" w:hAnsi="Nirmala UI" w:cs="Nirmala UI"/>
+        <w:rPr>
+          <w:rFonts w:ascii="Nirmala UI" w:eastAsia="Times New Roman" w:hAnsi="Nirmala UI" w:cs="Nirmala UI"/>
+          <w:kern w:val="0"/>
+          <w:sz w:val="32"/>
+          <w:szCs w:val="32"/>
+        </w:rPr>
+      </w:pPr>
+      <w:r>
+        <w:rPr>
+          <w:rFonts w:ascii="Nirmala UI" w:eastAsia="Times New Roman" w:hAnsi="Nirmala UI" w:cs="Nirmala UI"/>
+          <w:b/>
           <w:kern w:val="0"/>
           <w:sz w:val="32"/>
           <w:szCs w:val="32"/>
         </w:rPr>
         <w:lastRenderedPageBreak/>
-        <w:t xml:space="preserve">অন্য কোনও বৈধ ব্যাকআপ ডিভাইস স্পেসিফিকেশন হতে পারে। </w:t>
-      </w:r>
-    </w:p>
-    <w:p>
-      <w:pPr>
+        <w:t xml:space="preserve">backup_device </w:t>
+      </w:r>
+      <w:r>
+        <w:rPr>
+          <w:rFonts w:ascii="Nirmala UI" w:eastAsia="Times New Roman" w:hAnsi="Nirmala UI" w:cs="Nirmala UI"/>
+          <w:kern w:val="0"/>
+          <w:sz w:val="32"/>
+          <w:szCs w:val="32"/>
+        </w:rPr>
+        <w:t xml:space="preserve">হল ব্যাকআপ সংরক্ষণের জন্য ডিভাইসের পথ। এটি একটি ফাইল পথ, একটি টেপ ডিভাইসের নাম বা অন্য কোনও বৈধ ব্যাকআপ ডিভাইস স্পেসিফিকেশন হতে পারে। </w:t>
+      </w:r>
+    </w:p>
+    <w:p>
+      <w:pPr>
+        <w:pStyle w:val="ListParagraph"/>
+        <w:numPr>
+          <w:ilvl w:val="0"/>
+          <w:numId w:val="23"/>
+        </w:numPr>
         <w:spacing w:after="0" w:line="240" w:lineRule="auto"/>
-        <w:ind w:left="1080"/>
-        <w:rPr>
-          <w:rFonts w:ascii="Nirmala UI" w:eastAsia="Times New Roman" w:hAnsi="Nirmala UI" w:cs="Nirmala UI"/>
-          <w:kern w:val="0"/>
-          <w:sz w:val="32"/>
-          <w:szCs w:val="32"/>
-        </w:rPr>
-      </w:pPr>
-      <w:proofErr w:type="gramStart"/>
-      <w:r>
-        <w:rPr>
-          <w:rFonts w:ascii="Nirmala UI" w:eastAsia="Times New Roman" w:hAnsi="Nirmala UI" w:cs="Nirmala UI"/>
-          <w:kern w:val="0"/>
-          <w:sz w:val="32"/>
-          <w:szCs w:val="32"/>
-        </w:rPr>
-        <w:t>backup_type</w:t>
-      </w:r>
-      <w:proofErr w:type="gramEnd"/>
-      <w:r>
-        <w:rPr>
-          <w:rFonts w:ascii="Nirmala UI" w:eastAsia="Times New Roman" w:hAnsi="Nirmala UI" w:cs="Nirmala UI"/>
-          <w:kern w:val="0"/>
-          <w:sz w:val="32"/>
-          <w:szCs w:val="32"/>
-        </w:rPr>
-        <w:t xml:space="preserve"> হল ব্যাকআপের জন্য ব্যবহৃত মিডিয়ার ধরণ। এটি DISK, TAPE, URL ইত্যাদির মতো মানগুলির মধ্যে একটি হতে পারে। </w:t>
-      </w:r>
-    </w:p>
-    <w:p>
-      <w:pPr>
-        <w:ind w:left="1080"/>
-        <w:rPr>
-          <w:rFonts w:ascii="Nirmala UI" w:eastAsia="Times New Roman" w:hAnsi="Nirmala UI" w:cs="Nirmala UI"/>
-          <w:bCs/>
-          <w:kern w:val="0"/>
-          <w:sz w:val="32"/>
-          <w:szCs w:val="32"/>
-        </w:rPr>
-      </w:pPr>
-      <w:proofErr w:type="gramStart"/>
-      <w:r>
-        <w:rPr>
-          <w:rFonts w:ascii="Nirmala UI" w:eastAsia="Times New Roman" w:hAnsi="Nirmala UI" w:cs="Nirmala UI"/>
+        <w:rPr>
+          <w:rFonts w:ascii="Nirmala UI" w:eastAsia="Times New Roman" w:hAnsi="Nirmala UI" w:cs="Nirmala UI"/>
+          <w:kern w:val="0"/>
+          <w:sz w:val="32"/>
+          <w:szCs w:val="32"/>
+        </w:rPr>
+      </w:pPr>
+      <w:r>
+        <w:rPr>
+          <w:rFonts w:ascii="Nirmala UI" w:eastAsia="Times New Roman" w:hAnsi="Nirmala UI" w:cs="Nirmala UI"/>
+          <w:b/>
+          <w:kern w:val="0"/>
+          <w:sz w:val="32"/>
+          <w:szCs w:val="32"/>
+        </w:rPr>
+        <w:t xml:space="preserve">backup_type </w:t>
+      </w:r>
+      <w:r>
+        <w:rPr>
+          <w:rFonts w:ascii="Nirmala UI" w:eastAsia="Times New Roman" w:hAnsi="Nirmala UI" w:cs="Nirmala UI"/>
+          <w:kern w:val="0"/>
+          <w:sz w:val="32"/>
+          <w:szCs w:val="32"/>
+        </w:rPr>
+        <w:t xml:space="preserve">হল ব্যাকআপের জন্য ব্যবহৃত মিডিয়ার ধরণ। এটি DISK, TAPE, URL ইত্যাদির মতো মানগুলির মধ্যে একটি হতে পারে। </w:t>
+      </w:r>
+    </w:p>
+    <w:p>
+      <w:pPr>
+        <w:pStyle w:val="ListParagraph"/>
+        <w:numPr>
+          <w:ilvl w:val="0"/>
+          <w:numId w:val="24"/>
+        </w:numPr>
+        <w:rPr>
+          <w:rFonts w:ascii="Nirmala UI" w:eastAsia="Times New Roman" w:hAnsi="Nirmala UI" w:cs="Nirmala UI"/>
+          <w:bCs/>
+          <w:kern w:val="0"/>
+          <w:sz w:val="32"/>
+          <w:szCs w:val="32"/>
+        </w:rPr>
+      </w:pPr>
+      <w:r>
+        <w:rPr>
+          <w:rFonts w:ascii="Nirmala UI" w:eastAsia="Times New Roman" w:hAnsi="Nirmala UI" w:cs="Nirmala UI"/>
+          <w:b/>
           <w:kern w:val="0"/>
           <w:sz w:val="32"/>
           <w:szCs w:val="32"/>
         </w:rPr>
         <w:t>backup_format</w:t>
       </w:r>
-      <w:proofErr w:type="gramEnd"/>
       <w:r>
         <w:rPr>
           <w:rFonts w:ascii="Nirmala UI" w:eastAsia="Times New Roman" w:hAnsi="Nirmala UI" w:cs="Nirmala UI"/>
@@ -4044,22 +4496,33 @@
       <w:r>
         <w:rPr>
           <w:rFonts w:ascii="Nirmala UI" w:eastAsia="Times New Roman" w:hAnsi="Nirmala UI" w:cs="Nirmala UI"/>
-          <w:color w:val="000000"/>
-          <w:kern w:val="0"/>
-          <w:sz w:val="32"/>
-          <w:szCs w:val="32"/>
-        </w:rPr>
-        <w:t xml:space="preserve">SQL CREATE TABLE Statement - </w:t>
-      </w:r>
-      <w:r>
-        <w:rPr>
-          <w:rFonts w:ascii="Nirmala UI" w:eastAsia="Times New Roman" w:hAnsi="Nirmala UI" w:cs="Nirmala UI"/>
-          <w:color w:val="000000"/>
-          <w:kern w:val="0"/>
-          <w:sz w:val="32"/>
-          <w:szCs w:val="32"/>
-        </w:rPr>
-        <w:t>–এই Statement এর মাধ্যমে ডাটাবেসে নতুন টেবিল তৈরী করা হয়।</w:t>
+          <w:b/>
+          <w:color w:val="000000"/>
+          <w:kern w:val="0"/>
+          <w:sz w:val="32"/>
+          <w:szCs w:val="32"/>
+        </w:rPr>
+        <w:t>SQL CREATE TABLE Statement -</w:t>
+      </w:r>
+      <w:r>
+        <w:rPr>
+          <w:rFonts w:ascii="Nirmala UI" w:eastAsia="Times New Roman" w:hAnsi="Nirmala UI" w:cs="Nirmala UI"/>
+          <w:color w:val="000000"/>
+          <w:kern w:val="0"/>
+          <w:sz w:val="32"/>
+          <w:szCs w:val="32"/>
+        </w:rPr>
+        <w:t xml:space="preserve"> </w:t>
+      </w:r>
+      <w:r>
+        <w:rPr>
+          <w:rFonts w:ascii="Nirmala UI" w:eastAsia="Times New Roman" w:hAnsi="Nirmala UI" w:cs="Nirmala UI"/>
+          <w:color w:val="000000"/>
+          <w:kern w:val="0"/>
+          <w:sz w:val="32"/>
+          <w:szCs w:val="32"/>
+        </w:rPr>
+        <w:t>এই Statement এর মাধ্যমে ডাটাবেসে নতুন টেবিল তৈরী করা হয়।</w:t>
       </w:r>
     </w:p>
     <w:p>
@@ -4083,12 +4546,23 @@
       <w:r>
         <w:rPr>
           <w:rFonts w:ascii="Nirmala UI" w:eastAsia="Times New Roman" w:hAnsi="Nirmala UI" w:cs="Nirmala UI"/>
-          <w:color w:val="000000"/>
-          <w:kern w:val="0"/>
-          <w:sz w:val="32"/>
-          <w:szCs w:val="32"/>
-        </w:rPr>
-        <w:t xml:space="preserve">SQL DROP TABLE Statement - </w:t>
+          <w:b/>
+          <w:color w:val="000000"/>
+          <w:kern w:val="0"/>
+          <w:sz w:val="32"/>
+          <w:szCs w:val="32"/>
+        </w:rPr>
+        <w:t>SQL DROP TABLE Statement -</w:t>
+      </w:r>
+      <w:r>
+        <w:rPr>
+          <w:rFonts w:ascii="Nirmala UI" w:eastAsia="Times New Roman" w:hAnsi="Nirmala UI" w:cs="Nirmala UI"/>
+          <w:color w:val="000000"/>
+          <w:kern w:val="0"/>
+          <w:sz w:val="32"/>
+          <w:szCs w:val="32"/>
+        </w:rPr>
+        <w:t xml:space="preserve"> </w:t>
       </w:r>
       <w:r>
         <w:rPr>
@@ -4119,10 +4593,19 @@
       <w:r>
         <w:rPr>
           <w:rFonts w:ascii="Nirmala UI" w:hAnsi="Nirmala UI" w:cs="Nirmala UI"/>
-          <w:sz w:val="32"/>
-          <w:szCs w:val="32"/>
-        </w:rPr>
-        <w:t>SQL ALTER TABLE Statement - ডেটাবেস ডিজাইনের পরিবর্তন করা</w:t>
+          <w:b/>
+          <w:sz w:val="32"/>
+          <w:szCs w:val="32"/>
+        </w:rPr>
+        <w:t>SQL ALTER TABLE Statement -</w:t>
+      </w:r>
+      <w:r>
+        <w:rPr>
+          <w:rFonts w:ascii="Nirmala UI" w:hAnsi="Nirmala UI" w:cs="Nirmala UI"/>
+          <w:sz w:val="32"/>
+          <w:szCs w:val="32"/>
+        </w:rPr>
+        <w:t xml:space="preserve"> ডেটাবেস ডিজাইনের পরিবর্তন করা</w:t>
       </w:r>
       <w:r>
         <w:rPr>
@@ -4146,19 +4629,30 @@
         <w:spacing w:before="100" w:beforeAutospacing="1" w:after="100" w:afterAutospacing="1" w:line="240" w:lineRule="auto"/>
         <w:rPr>
           <w:rFonts w:ascii="Nirmala UI" w:eastAsia="Times New Roman" w:hAnsi="Nirmala UI" w:cs="Nirmala UI"/>
-          <w:kern w:val="0"/>
-          <w:sz w:val="32"/>
-          <w:szCs w:val="32"/>
-        </w:rPr>
-      </w:pPr>
-      <w:r>
-        <w:rPr>
-          <w:rFonts w:ascii="Nirmala UI" w:eastAsia="Times New Roman" w:hAnsi="Nirmala UI" w:cs="Nirmala UI"/>
-          <w:kern w:val="0"/>
-          <w:sz w:val="32"/>
-          <w:szCs w:val="32"/>
-        </w:rPr>
-        <w:t xml:space="preserve">           যার মধ্যে রয়েছে:</w:t>
+          <w:b/>
+          <w:kern w:val="0"/>
+          <w:sz w:val="32"/>
+          <w:szCs w:val="32"/>
+        </w:rPr>
+      </w:pPr>
+      <w:r>
+        <w:rPr>
+          <w:rFonts w:ascii="Nirmala UI" w:eastAsia="Times New Roman" w:hAnsi="Nirmala UI" w:cs="Nirmala UI"/>
+          <w:kern w:val="0"/>
+          <w:sz w:val="32"/>
+          <w:szCs w:val="32"/>
+        </w:rPr>
+        <w:t xml:space="preserve">           </w:t>
+      </w:r>
+      <w:r>
+        <w:rPr>
+          <w:rFonts w:ascii="Nirmala UI" w:eastAsia="Times New Roman" w:hAnsi="Nirmala UI" w:cs="Nirmala UI"/>
+          <w:b/>
+          <w:kern w:val="0"/>
+          <w:sz w:val="32"/>
+          <w:szCs w:val="32"/>
+        </w:rPr>
+        <w:t>যার মধ্যে রয়েছে:</w:t>
       </w:r>
     </w:p>
     <w:p>
@@ -4175,6 +4669,7 @@
       <w:r>
         <w:rPr>
           <w:rFonts w:ascii="Nirmala UI" w:eastAsia="Times New Roman" w:hAnsi="Nirmala UI" w:cs="Nirmala UI"/>
+          <w:b/>
           <w:bCs/>
           <w:kern w:val="0"/>
           <w:sz w:val="32"/>
@@ -4206,6 +4701,7 @@
       <w:r>
         <w:rPr>
           <w:rFonts w:ascii="Nirmala UI" w:eastAsia="Times New Roman" w:hAnsi="Nirmala UI" w:cs="Nirmala UI"/>
+          <w:b/>
           <w:bCs/>
           <w:kern w:val="0"/>
           <w:sz w:val="32"/>
@@ -4237,6 +4733,7 @@
       <w:r>
         <w:rPr>
           <w:rFonts w:ascii="Nirmala UI" w:eastAsia="Times New Roman" w:hAnsi="Nirmala UI" w:cs="Nirmala UI"/>
+          <w:b/>
           <w:bCs/>
           <w:kern w:val="0"/>
           <w:sz w:val="32"/>
@@ -4268,11 +4765,13 @@
       <w:r>
         <w:rPr>
           <w:rFonts w:ascii="Nirmala UI" w:eastAsia="Times New Roman" w:hAnsi="Nirmala UI" w:cs="Nirmala UI"/>
-          <w:bCs/>
-          <w:kern w:val="0"/>
-          <w:sz w:val="32"/>
-          <w:szCs w:val="32"/>
-        </w:rPr>
+          <w:b/>
+          <w:bCs/>
+          <w:kern w:val="0"/>
+          <w:sz w:val="32"/>
+          <w:szCs w:val="32"/>
+        </w:rPr>
+        <w:lastRenderedPageBreak/>
         <w:t>টেবিলের নাম পরিবর্তন করা:</w:t>
       </w:r>
       <w:r>
@@ -4299,12 +4798,12 @@
       <w:r>
         <w:rPr>
           <w:rFonts w:ascii="Nirmala UI" w:eastAsia="Times New Roman" w:hAnsi="Nirmala UI" w:cs="Nirmala UI"/>
-          <w:bCs/>
-          <w:kern w:val="0"/>
-          <w:sz w:val="32"/>
-          <w:szCs w:val="32"/>
-        </w:rPr>
-        <w:lastRenderedPageBreak/>
+          <w:b/>
+          <w:bCs/>
+          <w:kern w:val="0"/>
+          <w:sz w:val="32"/>
+          <w:szCs w:val="32"/>
+        </w:rPr>
         <w:t>কনস্ট্রেন্ট যোগ করা:</w:t>
       </w:r>
       <w:r>
@@ -4368,12 +4867,23 @@
       <w:r>
         <w:rPr>
           <w:rFonts w:ascii="Nirmala UI" w:eastAsia="Times New Roman" w:hAnsi="Nirmala UI" w:cs="Nirmala UI"/>
-          <w:bCs/>
-          <w:kern w:val="0"/>
-          <w:sz w:val="32"/>
-          <w:szCs w:val="32"/>
-        </w:rPr>
-        <w:t>SQL Constraints- SQL Constraints হলো ডাটাবেস টেবিলের ডাটার উপর নির্দিষ্ট করা কিছু নিয়ম। এগুলো টেবিলে কোন ধরনের ডাটা যাবে সেটা নিয়ন্ত্রণ করে। এতে করে ডাটাবেসের ডাটার সঠিকতা এবং নির্ভরযোগ্যতা নিশ্চিত হয়। যদি কোনো ডাটা ইনসার্ট, আপডেট বা ডিলিট করার সময় কোনো Constraint  না মানে, তাহলে সেই কাজটি বন্ধ হয়ে যাবে এবং একটি error message দেখাবে।</w:t>
+          <w:b/>
+          <w:bCs/>
+          <w:kern w:val="0"/>
+          <w:sz w:val="32"/>
+          <w:szCs w:val="32"/>
+        </w:rPr>
+        <w:t>SQL Constraints-</w:t>
+      </w:r>
+      <w:r>
+        <w:rPr>
+          <w:rFonts w:ascii="Nirmala UI" w:eastAsia="Times New Roman" w:hAnsi="Nirmala UI" w:cs="Nirmala UI"/>
+          <w:bCs/>
+          <w:kern w:val="0"/>
+          <w:sz w:val="32"/>
+          <w:szCs w:val="32"/>
+        </w:rPr>
+        <w:t xml:space="preserve"> SQL Constraints হলো ডাটাবেস টেবিলের ডাটার উপর নির্দিষ্ট করা কিছু নিয়ম। এগুলো টেবিলে কোন ধরনের ডাটা যাবে সেটা নিয়ন্ত্রণ করে। এতে করে ডাটাবেসের ডাটার সঠিকতা এবং নির্ভরযোগ্যতা নিশ্চিত হয়। যদি কোনো ডাটা ইনসার্ট, আপডেট বা ডিলিট করার সময় কোনো Constraint  না মানে, তাহলে সেই কাজটি বন্ধ হয়ে যাবে এবং একটি error message দেখাবে।</w:t>
       </w:r>
     </w:p>
     <w:p>
@@ -4425,12 +4935,23 @@
       <w:r>
         <w:rPr>
           <w:rFonts w:ascii="Nirmala UI" w:eastAsia="Times New Roman" w:hAnsi="Nirmala UI" w:cs="Nirmala UI"/>
-          <w:bCs/>
-          <w:kern w:val="0"/>
-          <w:sz w:val="32"/>
-          <w:szCs w:val="32"/>
-        </w:rPr>
-        <w:t>NOT NULL: এই Constraint নিশ্চিত করে যে কোনো কলামে NULL মান থাকতে পারবে না।</w:t>
+          <w:b/>
+          <w:bCs/>
+          <w:kern w:val="0"/>
+          <w:sz w:val="32"/>
+          <w:szCs w:val="32"/>
+        </w:rPr>
+        <w:t>NOT NULL:</w:t>
+      </w:r>
+      <w:r>
+        <w:rPr>
+          <w:rFonts w:ascii="Nirmala UI" w:eastAsia="Times New Roman" w:hAnsi="Nirmala UI" w:cs="Nirmala UI"/>
+          <w:bCs/>
+          <w:kern w:val="0"/>
+          <w:sz w:val="32"/>
+          <w:szCs w:val="32"/>
+        </w:rPr>
+        <w:t xml:space="preserve"> এই Constraint নিশ্চিত করে যে কোনো কলামে NULL মান থাকতে পারবে না।</w:t>
       </w:r>
     </w:p>
     <w:p>
@@ -4453,12 +4974,23 @@
       <w:r>
         <w:rPr>
           <w:rFonts w:ascii="Nirmala UI" w:eastAsia="Times New Roman" w:hAnsi="Nirmala UI" w:cs="Nirmala UI"/>
-          <w:bCs/>
-          <w:kern w:val="0"/>
-          <w:sz w:val="32"/>
-          <w:szCs w:val="32"/>
-        </w:rPr>
-        <w:t>UNIQUE: এই Constraint নিশ্চিত করে যে, কোনো কলামের সব মানই আলাদা আলাদা হবে। অর্থাৎ, একই কলামের কোনো দুটি Row  মান রাখতে পারবে না।</w:t>
+          <w:b/>
+          <w:bCs/>
+          <w:kern w:val="0"/>
+          <w:sz w:val="32"/>
+          <w:szCs w:val="32"/>
+        </w:rPr>
+        <w:t>UNIQUE:</w:t>
+      </w:r>
+      <w:r>
+        <w:rPr>
+          <w:rFonts w:ascii="Nirmala UI" w:eastAsia="Times New Roman" w:hAnsi="Nirmala UI" w:cs="Nirmala UI"/>
+          <w:bCs/>
+          <w:kern w:val="0"/>
+          <w:sz w:val="32"/>
+          <w:szCs w:val="32"/>
+        </w:rPr>
+        <w:t xml:space="preserve"> এই Constraint নিশ্চিত করে যে, কোনো কলামের সব মানই আলাদা আলাদা হবে। অর্থাৎ, একই কলামের কোনো দুটি Row  মান রাখতে পারবে না।</w:t>
       </w:r>
     </w:p>
     <w:p>
@@ -4481,12 +5013,23 @@
       <w:r>
         <w:rPr>
           <w:rFonts w:ascii="Nirmala UI" w:eastAsia="Times New Roman" w:hAnsi="Nirmala UI" w:cs="Nirmala UI"/>
-          <w:bCs/>
-          <w:kern w:val="0"/>
-          <w:sz w:val="32"/>
-          <w:szCs w:val="32"/>
-        </w:rPr>
-        <w:t>PRIMARY KEY: এটি NOT NULL এবং UNIQUE Constraint এর সম্মিলন। এটি টেবিলে প্রতিটি</w:t>
+          <w:b/>
+          <w:bCs/>
+          <w:kern w:val="0"/>
+          <w:sz w:val="32"/>
+          <w:szCs w:val="32"/>
+        </w:rPr>
+        <w:t>PRIMARY KEY:</w:t>
+      </w:r>
+      <w:r>
+        <w:rPr>
+          <w:rFonts w:ascii="Nirmala UI" w:eastAsia="Times New Roman" w:hAnsi="Nirmala UI" w:cs="Nirmala UI"/>
+          <w:bCs/>
+          <w:kern w:val="0"/>
+          <w:sz w:val="32"/>
+          <w:szCs w:val="32"/>
+        </w:rPr>
+        <w:t xml:space="preserve"> এটি NOT NULL এবং UNIQUE Constraint এর সম্মিলন। এটি টেবিলে প্রতিটি</w:t>
       </w:r>
       <w:r>
         <w:rPr>
@@ -4529,12 +5072,24 @@
       <w:r>
         <w:rPr>
           <w:rFonts w:ascii="Nirmala UI" w:eastAsia="Times New Roman" w:hAnsi="Nirmala UI" w:cs="Nirmala UI"/>
-          <w:bCs/>
-          <w:kern w:val="0"/>
-          <w:sz w:val="32"/>
-          <w:szCs w:val="32"/>
-        </w:rPr>
-        <w:t>FOREIGN KEY: এটি দুটি বা ততোধিক টেবিলের মধ্যে সম্পর্ক (Relation) স্থাপন করে এবং ডাটা Delete বা Update এর সময় Data Integrity (data integrity) নিশ্চিত করে।</w:t>
+          <w:b/>
+          <w:bCs/>
+          <w:kern w:val="0"/>
+          <w:sz w:val="32"/>
+          <w:szCs w:val="32"/>
+        </w:rPr>
+        <w:lastRenderedPageBreak/>
+        <w:t>FOREIGN KEY:</w:t>
+      </w:r>
+      <w:r>
+        <w:rPr>
+          <w:rFonts w:ascii="Nirmala UI" w:eastAsia="Times New Roman" w:hAnsi="Nirmala UI" w:cs="Nirmala UI"/>
+          <w:bCs/>
+          <w:kern w:val="0"/>
+          <w:sz w:val="32"/>
+          <w:szCs w:val="32"/>
+        </w:rPr>
+        <w:t xml:space="preserve"> এটি দুটি বা ততোধিক টেবিলের মধ্যে সম্পর্ক (Relation) স্থাপন করে এবং ডাটা Delete বা Update এর সময় Data Integrity (data integrity) নিশ্চিত করে।</w:t>
       </w:r>
     </w:p>
     <w:p>
@@ -4557,12 +5112,23 @@
       <w:r>
         <w:rPr>
           <w:rFonts w:ascii="Nirmala UI" w:eastAsia="Times New Roman" w:hAnsi="Nirmala UI" w:cs="Nirmala UI"/>
-          <w:bCs/>
-          <w:kern w:val="0"/>
-          <w:sz w:val="32"/>
-          <w:szCs w:val="32"/>
-        </w:rPr>
-        <w:t>CREATE INDEX : ডাটাবেজের টেবিলগুলোতে ই</w:t>
+          <w:b/>
+          <w:bCs/>
+          <w:kern w:val="0"/>
+          <w:sz w:val="32"/>
+          <w:szCs w:val="32"/>
+        </w:rPr>
+        <w:t>CREATE INDEX :</w:t>
+      </w:r>
+      <w:r>
+        <w:rPr>
+          <w:rFonts w:ascii="Nirmala UI" w:eastAsia="Times New Roman" w:hAnsi="Nirmala UI" w:cs="Nirmala UI"/>
+          <w:bCs/>
+          <w:kern w:val="0"/>
+          <w:sz w:val="32"/>
+          <w:szCs w:val="32"/>
+        </w:rPr>
+        <w:t xml:space="preserve"> ডাটাবেজের টেবিলগুলোতে ই</w:t>
       </w:r>
       <w:r>
         <w:rPr>
@@ -4592,18 +5158,7 @@
           <w:sz w:val="32"/>
           <w:szCs w:val="32"/>
         </w:rPr>
-        <w:t xml:space="preserve"> টেবিলের ডাটা অনেক </w:t>
-      </w:r>
-      <w:r>
-        <w:rPr>
-          <w:rFonts w:ascii="Nirmala UI" w:eastAsia="Times New Roman" w:hAnsi="Nirmala UI" w:cs="Nirmala UI"/>
-          <w:bCs/>
-          <w:kern w:val="0"/>
-          <w:sz w:val="32"/>
-          <w:szCs w:val="32"/>
-        </w:rPr>
-        <w:lastRenderedPageBreak/>
-        <w:t>দ্রুত খুঁজে পাওয়া যায়  কারণ হলো ইন্ডেক্সগুলি ডাটাবাসকে সঠিক ডাটার অবস্থান নির্দেশ করে, ফলে হার্ডডিস্কে অ unnecessary ভাবে স্ক্যান করতে হয় না।</w:t>
+        <w:t xml:space="preserve"> টেবিলের ডাটা অনেক দ্রুত খুঁজে পাওয়া যায়  কারণ হলো ইন্ডেক্সগুলি ডাটাবাসকে সঠিক ডাটার অবস্থান নির্দেশ করে, ফলে হার্ডডিস্কে অ unnecessary ভাবে স্ক্যান করতে হয় না।</w:t>
       </w:r>
     </w:p>
     <w:p>
@@ -4626,12 +5181,23 @@
       <w:r>
         <w:rPr>
           <w:rFonts w:ascii="Nirmala UI" w:eastAsia="Times New Roman" w:hAnsi="Nirmala UI" w:cs="Nirmala UI"/>
-          <w:bCs/>
-          <w:kern w:val="0"/>
-          <w:sz w:val="32"/>
-          <w:szCs w:val="32"/>
-        </w:rPr>
-        <w:t>CHECK: এই Constraint কোনো কলামের মানের উপর নির্দিষ্ট কোনো শর্ত Apply করে। এই শর্ত মেটাতে হবে সেই কলামে মান Insert (insert) (ইনসার্ট) করার জন্য।</w:t>
+          <w:b/>
+          <w:bCs/>
+          <w:kern w:val="0"/>
+          <w:sz w:val="32"/>
+          <w:szCs w:val="32"/>
+        </w:rPr>
+        <w:t>CHECK:</w:t>
+      </w:r>
+      <w:r>
+        <w:rPr>
+          <w:rFonts w:ascii="Nirmala UI" w:eastAsia="Times New Roman" w:hAnsi="Nirmala UI" w:cs="Nirmala UI"/>
+          <w:bCs/>
+          <w:kern w:val="0"/>
+          <w:sz w:val="32"/>
+          <w:szCs w:val="32"/>
+        </w:rPr>
+        <w:t xml:space="preserve"> এই Constraint কোনো কলামের মানের উপর নির্দিষ্ট কোনো শর্ত Apply করে। এই শর্ত মেটাতে হবে সেই কলামে মান Insert (insert) (ইনসার্ট) করার জন্য।</w:t>
       </w:r>
     </w:p>
     <w:p>
@@ -4654,12 +5220,218 @@
       <w:r>
         <w:rPr>
           <w:rFonts w:ascii="Nirmala UI" w:eastAsia="Times New Roman" w:hAnsi="Nirmala UI" w:cs="Nirmala UI"/>
-          <w:bCs/>
-          <w:kern w:val="0"/>
-          <w:sz w:val="32"/>
-          <w:szCs w:val="32"/>
-        </w:rPr>
-        <w:t>DEFAULT: যদি কোনো কলামে কোনো মান Insert (insert) (ইনসার্ট) না করা হয়, তাহলে এই Constraint কলামটির জন্য একটি Default Value (default value) সেট করে দেয়।</w:t>
+          <w:b/>
+          <w:bCs/>
+          <w:kern w:val="0"/>
+          <w:sz w:val="32"/>
+          <w:szCs w:val="32"/>
+        </w:rPr>
+        <w:t>DEFAULT:</w:t>
+      </w:r>
+      <w:r>
+        <w:rPr>
+          <w:rFonts w:ascii="Nirmala UI" w:eastAsia="Times New Roman" w:hAnsi="Nirmala UI" w:cs="Nirmala UI"/>
+          <w:bCs/>
+          <w:kern w:val="0"/>
+          <w:sz w:val="32"/>
+          <w:szCs w:val="32"/>
+        </w:rPr>
+        <w:t xml:space="preserve"> যদি কোনো কলামে কোনো মান Insert (insert) (ইনসার্ট) না করা হয়, তাহলে এই Constraint কলামটির জন্য একটি Default Value (default value) সেট করে দেয়।</w:t>
+      </w:r>
+    </w:p>
+    <w:p>
+      <w:pPr>
+        <w:pStyle w:val="ListParagraph"/>
+        <w:numPr>
+          <w:ilvl w:val="0"/>
+          <w:numId w:val="25"/>
+        </w:numPr>
+        <w:spacing w:before="100" w:beforeAutospacing="1" w:after="100" w:afterAutospacing="1" w:line="240" w:lineRule="auto"/>
+        <w:outlineLvl w:val="1"/>
+        <w:rPr>
+          <w:rFonts w:ascii="Nirmala UI" w:eastAsia="Times New Roman" w:hAnsi="Nirmala UI" w:cs="Nirmala UI"/>
+          <w:b/>
+          <w:bCs/>
+          <w:kern w:val="0"/>
+          <w:sz w:val="32"/>
+          <w:szCs w:val="32"/>
+        </w:rPr>
+      </w:pPr>
+      <w:r>
+        <w:rPr>
+          <w:rFonts w:ascii="Nirmala UI" w:eastAsia="Times New Roman" w:hAnsi="Nirmala UI" w:cs="Nirmala UI"/>
+          <w:b/>
+          <w:bCs/>
+          <w:kern w:val="0"/>
+          <w:sz w:val="32"/>
+          <w:szCs w:val="32"/>
+        </w:rPr>
+        <w:t xml:space="preserve">SQL Date Data Types – </w:t>
+      </w:r>
+    </w:p>
+    <w:p>
+      <w:pPr>
+        <w:pStyle w:val="NormalWeb"/>
+        <w:numPr>
+          <w:ilvl w:val="0"/>
+          <w:numId w:val="26"/>
+        </w:numPr>
+        <w:rPr>
+          <w:rFonts w:ascii="Nirmala UI" w:hAnsi="Nirmala UI" w:cs="Nirmala UI"/>
+          <w:sz w:val="32"/>
+          <w:szCs w:val="32"/>
+        </w:rPr>
+      </w:pPr>
+      <w:r>
+        <w:rPr>
+          <w:rStyle w:val="Strong"/>
+          <w:rFonts w:ascii="Nirmala UI" w:eastAsiaTheme="majorEastAsia" w:hAnsi="Nirmala UI" w:cs="Nirmala UI"/>
+          <w:sz w:val="32"/>
+          <w:szCs w:val="32"/>
+        </w:rPr>
+        <w:t>DATE:</w:t>
+      </w:r>
+      <w:r>
+        <w:rPr>
+          <w:rFonts w:ascii="Nirmala UI" w:hAnsi="Nirmala UI" w:cs="Nirmala UI"/>
+          <w:sz w:val="32"/>
+          <w:szCs w:val="32"/>
+        </w:rPr>
+        <w:t xml:space="preserve"> এই টাইপটি শুধুমাত্র তারিখের অংশ (yyyy-mm-dd) জন্য ব্যবহৃত হয়, সেকেন্ড বা মিনিটের মতো সময়ের কো</w:t>
+      </w:r>
+      <w:r>
+        <w:rPr>
+          <w:rFonts w:ascii="Nirmala UI" w:hAnsi="Nirmala UI" w:cs="Nirmala UI"/>
+          <w:sz w:val="32"/>
+          <w:szCs w:val="32"/>
+        </w:rPr>
+        <w:t>নো অংশ থাকে না। সাপোর্টেড রেঞ্জ</w:t>
+      </w:r>
+      <w:r>
+        <w:rPr>
+          <w:rFonts w:ascii="Nirmala UI" w:hAnsi="Nirmala UI" w:cs="Nirmala UI"/>
+          <w:sz w:val="32"/>
+          <w:szCs w:val="32"/>
+        </w:rPr>
+        <w:t xml:space="preserve"> সাধারণত 1000-01-01 থেকে 9999-12-31 ।</w:t>
+      </w:r>
+    </w:p>
+    <w:p>
+      <w:pPr>
+        <w:pStyle w:val="NormalWeb"/>
+        <w:numPr>
+          <w:ilvl w:val="0"/>
+          <w:numId w:val="26"/>
+        </w:numPr>
+        <w:rPr>
+          <w:rFonts w:ascii="Nirmala UI" w:hAnsi="Nirmala UI" w:cs="Nirmala UI"/>
+          <w:sz w:val="32"/>
+          <w:szCs w:val="32"/>
+        </w:rPr>
+      </w:pPr>
+      <w:r>
+        <w:rPr>
+          <w:rStyle w:val="Strong"/>
+          <w:rFonts w:ascii="Nirmala UI" w:eastAsiaTheme="majorEastAsia" w:hAnsi="Nirmala UI" w:cs="Nirmala UI"/>
+          <w:sz w:val="32"/>
+          <w:szCs w:val="32"/>
+        </w:rPr>
+        <w:t>DATETIME:</w:t>
+      </w:r>
+      <w:r>
+        <w:rPr>
+          <w:rFonts w:ascii="Nirmala UI" w:hAnsi="Nirmala UI" w:cs="Nirmala UI"/>
+          <w:sz w:val="32"/>
+          <w:szCs w:val="32"/>
+        </w:rPr>
+        <w:t xml:space="preserve"> এই টাইপটি তারিখ (yyyy-mm-dd) এবং সময় (hh:mm:ss</w:t>
+      </w:r>
+      <w:r>
+        <w:rPr>
+          <w:rFonts w:ascii="Nirmala UI" w:hAnsi="Nirmala UI" w:cs="Nirmala UI"/>
+          <w:sz w:val="32"/>
+          <w:szCs w:val="32"/>
+        </w:rPr>
+        <w:t xml:space="preserve">) উভয়ই ধারণ করে। সাপোর্টেড রেঞ্জ </w:t>
+      </w:r>
+      <w:r>
+        <w:rPr>
+          <w:rFonts w:ascii="Nirmala UI" w:hAnsi="Nirmala UI" w:cs="Nirmala UI"/>
+          <w:sz w:val="32"/>
+          <w:szCs w:val="32"/>
+        </w:rPr>
+        <w:t>টি ডাটাবেস সিস্টেমের উপর নির্ভর করে তবে সাধারণত 1900-01-01 00:00:00 থেকে 2079-12-31 23:59:59 ।</w:t>
+      </w:r>
+    </w:p>
+    <w:p>
+      <w:pPr>
+        <w:pStyle w:val="NormalWeb"/>
+        <w:numPr>
+          <w:ilvl w:val="0"/>
+          <w:numId w:val="26"/>
+        </w:numPr>
+        <w:rPr>
+          <w:rFonts w:ascii="Nirmala UI" w:hAnsi="Nirmala UI" w:cs="Nirmala UI"/>
+          <w:sz w:val="32"/>
+          <w:szCs w:val="32"/>
+        </w:rPr>
+      </w:pPr>
+      <w:r>
+        <w:rPr>
+          <w:rStyle w:val="Strong"/>
+          <w:rFonts w:ascii="Nirmala UI" w:eastAsiaTheme="majorEastAsia" w:hAnsi="Nirmala UI" w:cs="Nirmala UI"/>
+          <w:sz w:val="32"/>
+          <w:szCs w:val="32"/>
+        </w:rPr>
+        <w:t>TIMESTAMP:</w:t>
+      </w:r>
+      <w:r>
+        <w:rPr>
+          <w:rFonts w:ascii="Nirmala UI" w:hAnsi="Nirmala UI" w:cs="Nirmala UI"/>
+          <w:sz w:val="32"/>
+          <w:szCs w:val="32"/>
+        </w:rPr>
+        <w:t xml:space="preserve"> এই টাইপটিও তারিখ এবং সময় ধারণ করে তবে DATETIME এর চেয়ে কিছুটা ভিন্নভাবে। TIMESTAMP সাধারণত একটি নির্দিষ্ট সময়ের রেফারেন্স (যেমন, ডেটা কবে </w:t>
+      </w:r>
+      <w:r>
+        <w:rPr>
+          <w:rFonts w:ascii="Malgun Gothic" w:hAnsi="Malgun Gothic" w:cs="Nirmala UI"/>
+          <w:sz w:val="32"/>
+          <w:szCs w:val="32"/>
+        </w:rPr>
+        <w:t>insert</w:t>
+      </w:r>
+      <w:r>
+        <w:rPr>
+          <w:rFonts w:ascii="Nirmala UI" w:hAnsi="Nirmala UI" w:cs="Nirmala UI"/>
+          <w:sz w:val="32"/>
+          <w:szCs w:val="32"/>
+        </w:rPr>
+        <w:t xml:space="preserve"> /update </w:t>
+      </w:r>
+      <w:r>
+        <w:rPr>
+          <w:rFonts w:ascii="Nirmala UI" w:hAnsi="Nirmala UI" w:cs="Nirmala UI"/>
+          <w:sz w:val="32"/>
+          <w:szCs w:val="32"/>
+        </w:rPr>
+        <w:t>করা হয়েছিল</w:t>
+      </w:r>
+      <w:r>
+        <w:rPr>
+          <w:rFonts w:ascii="Nirmala UI" w:hAnsi="Nirmala UI" w:cs="Nirmala UI"/>
+          <w:sz w:val="32"/>
+          <w:szCs w:val="32"/>
+        </w:rPr>
+        <w:t>) নির্দেশ করে। সাপোর্টেড রেঞ্চ</w:t>
+      </w:r>
+      <w:r>
+        <w:rPr>
+          <w:rFonts w:ascii="Nirmala UI" w:hAnsi="Nirmala UI" w:cs="Nirmala UI"/>
+          <w:sz w:val="32"/>
+          <w:szCs w:val="32"/>
+        </w:rPr>
+        <w:t xml:space="preserve"> ডাটাবেস সিস্টেমের উপর নির্ভর করে।</w:t>
       </w:r>
     </w:p>
     <w:p>
@@ -4682,201 +5454,24 @@
       <w:r>
         <w:rPr>
           <w:rFonts w:ascii="Nirmala UI" w:eastAsia="Times New Roman" w:hAnsi="Nirmala UI" w:cs="Nirmala UI"/>
-          <w:bCs/>
-          <w:kern w:val="0"/>
-          <w:sz w:val="32"/>
-          <w:szCs w:val="32"/>
-        </w:rPr>
-        <w:t xml:space="preserve">SQL Date Data Types – </w:t>
-      </w:r>
-    </w:p>
-    <w:p>
-      <w:pPr>
-        <w:pStyle w:val="NormalWeb"/>
-        <w:ind w:left="1080"/>
-        <w:rPr>
-          <w:rFonts w:ascii="Nirmala UI" w:hAnsi="Nirmala UI" w:cs="Nirmala UI"/>
-          <w:sz w:val="32"/>
-          <w:szCs w:val="32"/>
-        </w:rPr>
-      </w:pPr>
-      <w:proofErr w:type="gramStart"/>
-      <w:r>
-        <w:rPr>
-          <w:rFonts w:ascii="Nirmala UI" w:hAnsi="Nirmala UI" w:cs="Nirmala UI"/>
-          <w:sz w:val="32"/>
-          <w:szCs w:val="32"/>
-        </w:rPr>
-        <w:t xml:space="preserve">  </w:t>
-      </w:r>
-      <w:r>
-        <w:rPr>
-          <w:rStyle w:val="Strong"/>
-          <w:rFonts w:ascii="Nirmala UI" w:eastAsiaTheme="majorEastAsia" w:hAnsi="Nirmala UI" w:cs="Nirmala UI"/>
-          <w:sz w:val="32"/>
-          <w:szCs w:val="32"/>
-        </w:rPr>
-        <w:t>DATE</w:t>
-      </w:r>
-      <w:proofErr w:type="gramEnd"/>
-      <w:r>
-        <w:rPr>
-          <w:rStyle w:val="Strong"/>
-          <w:rFonts w:ascii="Nirmala UI" w:eastAsiaTheme="majorEastAsia" w:hAnsi="Nirmala UI" w:cs="Nirmala UI"/>
-          <w:sz w:val="32"/>
-          <w:szCs w:val="32"/>
-        </w:rPr>
-        <w:t>:</w:t>
-      </w:r>
-      <w:r>
-        <w:rPr>
-          <w:rFonts w:ascii="Nirmala UI" w:hAnsi="Nirmala UI" w:cs="Nirmala UI"/>
-          <w:sz w:val="32"/>
-          <w:szCs w:val="32"/>
-        </w:rPr>
-        <w:t xml:space="preserve"> এই টাইপটি শুধুমাত্র তারিখের অংশ (yyyy-mm-dd) </w:t>
-      </w:r>
-      <w:r>
-        <w:rPr>
-          <w:rFonts w:ascii="Malgun Gothic" w:hAnsi="Malgun Gothic" w:cs="Nirmala UI"/>
-          <w:sz w:val="32"/>
-          <w:szCs w:val="32"/>
-        </w:rPr>
-        <w:t>저장</w:t>
-      </w:r>
-      <w:r>
-        <w:rPr>
-          <w:rFonts w:ascii="Nirmala UI" w:hAnsi="Nirmala UI" w:cs="Nirmala UI"/>
-          <w:sz w:val="32"/>
-          <w:szCs w:val="32"/>
-        </w:rPr>
-        <w:t>ের জন্য ব্যবহৃত হয়, সেকেন্ড বা মিনিটের মতো সময়ের কোনো অংশ থাকে না। সাপোর্টেড রेंজটি সাধারণত 1000-01-01 থেকে 9999-12-31 ।</w:t>
-      </w:r>
-    </w:p>
-    <w:p>
-      <w:pPr>
-        <w:pStyle w:val="NormalWeb"/>
-        <w:ind w:left="1080"/>
-        <w:rPr>
-          <w:rFonts w:ascii="Nirmala UI" w:hAnsi="Nirmala UI" w:cs="Nirmala UI"/>
-          <w:sz w:val="32"/>
-          <w:szCs w:val="32"/>
-        </w:rPr>
-      </w:pPr>
-      <w:proofErr w:type="gramStart"/>
-      <w:r>
-        <w:rPr>
-          <w:rFonts w:ascii="Nirmala UI" w:hAnsi="Nirmala UI" w:cs="Nirmala UI"/>
-          <w:sz w:val="32"/>
-          <w:szCs w:val="32"/>
-        </w:rPr>
-        <w:t xml:space="preserve">  </w:t>
-      </w:r>
-      <w:r>
-        <w:rPr>
-          <w:rStyle w:val="Strong"/>
-          <w:rFonts w:ascii="Nirmala UI" w:eastAsiaTheme="majorEastAsia" w:hAnsi="Nirmala UI" w:cs="Nirmala UI"/>
-          <w:sz w:val="32"/>
-          <w:szCs w:val="32"/>
-        </w:rPr>
-        <w:t>DATETIME</w:t>
-      </w:r>
-      <w:proofErr w:type="gramEnd"/>
-      <w:r>
-        <w:rPr>
-          <w:rStyle w:val="Strong"/>
-          <w:rFonts w:ascii="Nirmala UI" w:eastAsiaTheme="majorEastAsia" w:hAnsi="Nirmala UI" w:cs="Nirmala UI"/>
-          <w:sz w:val="32"/>
-          <w:szCs w:val="32"/>
-        </w:rPr>
-        <w:t>:</w:t>
-      </w:r>
-      <w:r>
-        <w:rPr>
-          <w:rFonts w:ascii="Nirmala UI" w:hAnsi="Nirmala UI" w:cs="Nirmala UI"/>
-          <w:sz w:val="32"/>
-          <w:szCs w:val="32"/>
-        </w:rPr>
-        <w:t xml:space="preserve"> এই টাইপটি তারিখ (yyyy-mm-dd) এবং সময় (hh:mm:ss) উভয়ই ধারণ করে। সাপোর্টেড রेंজটি ডাটাবেস সিস্টেমের উপর নির্ভর করে তবে সাধারণত 1900-01-01 00:00:00 থেকে 2079-12-31 23:59:59 ।</w:t>
-      </w:r>
-    </w:p>
-    <w:p>
-      <w:pPr>
-        <w:pStyle w:val="NormalWeb"/>
-        <w:ind w:left="1080"/>
-        <w:rPr>
-          <w:rFonts w:ascii="Nirmala UI" w:hAnsi="Nirmala UI" w:cs="Nirmala UI"/>
-          <w:sz w:val="32"/>
-          <w:szCs w:val="32"/>
-        </w:rPr>
-      </w:pPr>
-      <w:proofErr w:type="gramStart"/>
-      <w:r>
-        <w:rPr>
-          <w:rFonts w:ascii="Nirmala UI" w:hAnsi="Nirmala UI" w:cs="Nirmala UI"/>
-          <w:sz w:val="32"/>
-          <w:szCs w:val="32"/>
-        </w:rPr>
-        <w:t xml:space="preserve">  </w:t>
-      </w:r>
-      <w:r>
-        <w:rPr>
-          <w:rStyle w:val="Strong"/>
-          <w:rFonts w:ascii="Nirmala UI" w:eastAsiaTheme="majorEastAsia" w:hAnsi="Nirmala UI" w:cs="Nirmala UI"/>
-          <w:sz w:val="32"/>
-          <w:szCs w:val="32"/>
-        </w:rPr>
-        <w:t>TIMESTAMP</w:t>
-      </w:r>
-      <w:proofErr w:type="gramEnd"/>
-      <w:r>
-        <w:rPr>
-          <w:rStyle w:val="Strong"/>
-          <w:rFonts w:ascii="Nirmala UI" w:eastAsiaTheme="majorEastAsia" w:hAnsi="Nirmala UI" w:cs="Nirmala UI"/>
-          <w:sz w:val="32"/>
-          <w:szCs w:val="32"/>
-        </w:rPr>
-        <w:t>:</w:t>
-      </w:r>
-      <w:r>
-        <w:rPr>
-          <w:rFonts w:ascii="Nirmala UI" w:hAnsi="Nirmala UI" w:cs="Nirmala UI"/>
-          <w:sz w:val="32"/>
-          <w:szCs w:val="32"/>
-        </w:rPr>
-        <w:t xml:space="preserve"> এই টাইপটিও তারিখ এবং সময় ধারণ করে তবে DATETIME এর চেয়ে কিছুটা ভিন্নভাবে। TIMESTAMP সাধারণত একটি নির্দিষ্ট সময়ের রেফারেন্স (যেমন, ডেটা কবে </w:t>
-      </w:r>
-      <w:r>
-        <w:rPr>
-          <w:rFonts w:ascii="Malgun Gothic" w:hAnsi="Malgun Gothic" w:cs="Nirmala UI"/>
-          <w:sz w:val="32"/>
-          <w:szCs w:val="32"/>
-        </w:rPr>
-        <w:t>삽</w:t>
-      </w:r>
-      <w:r>
-        <w:rPr>
-          <w:rFonts w:ascii="Nirmala UI" w:hAnsi="Nirmala UI" w:cs="Nirmala UI"/>
-          <w:sz w:val="32"/>
-          <w:szCs w:val="32"/>
-        </w:rPr>
-        <w:t xml:space="preserve"> </w:t>
-      </w:r>
-      <w:r>
-        <w:rPr>
-          <w:rFonts w:cs="Nirmala UI"/>
-          <w:sz w:val="32"/>
-          <w:szCs w:val="32"/>
-        </w:rPr>
-        <w:t>εισάγω</w:t>
-      </w:r>
-      <w:r>
-        <w:rPr>
-          <w:rFonts w:ascii="Nirmala UI" w:hAnsi="Nirmala UI" w:cs="Nirmala UI"/>
-          <w:sz w:val="32"/>
-          <w:szCs w:val="32"/>
-        </w:rPr>
-        <w:t xml:space="preserve"> / আপডেট করা হয়েছিল) নির্দেশ করে। সাপোর্টেড রेंজটিও ডাটাবেস সিস্টেমের উপর নির্ভর করে।</w:t>
+          <w:b/>
+          <w:bCs/>
+          <w:kern w:val="0"/>
+          <w:sz w:val="32"/>
+          <w:szCs w:val="32"/>
+        </w:rPr>
+        <w:lastRenderedPageBreak/>
+        <w:t>DATETIME এবং TIMESTAMP</w:t>
+      </w:r>
+      <w:r>
+        <w:rPr>
+          <w:rFonts w:ascii="Nirmala UI" w:eastAsia="Times New Roman" w:hAnsi="Nirmala UI" w:cs="Nirmala UI"/>
+          <w:bCs/>
+          <w:kern w:val="0"/>
+          <w:sz w:val="32"/>
+          <w:szCs w:val="32"/>
+        </w:rPr>
+        <w:t xml:space="preserve"> দুটি ধরনের ডেটা/সময় মান ডাটাবেস সিস্টেমে ব্যবহৃত হয়, তবে এই দুটি ধরনের মধ্যে কিছু পার্থক্য রয়েছে:</w:t>
       </w:r>
     </w:p>
     <w:p>
@@ -4899,12 +5494,23 @@
       <w:r>
         <w:rPr>
           <w:rFonts w:ascii="Nirmala UI" w:eastAsia="Times New Roman" w:hAnsi="Nirmala UI" w:cs="Nirmala UI"/>
-          <w:bCs/>
-          <w:kern w:val="0"/>
-          <w:sz w:val="32"/>
-          <w:szCs w:val="32"/>
-        </w:rPr>
-        <w:t>DATETIME এবং TIMESTAMP দুটি ধরনের ডেটা/সময় মান ডাটাবেস সিস্টেমে ব্যবহৃত হয়, তবে এই দুটি ধরনের মধ্যে কিছু পার্থক্য রয়েছে:</w:t>
+          <w:b/>
+          <w:bCs/>
+          <w:kern w:val="0"/>
+          <w:sz w:val="32"/>
+          <w:szCs w:val="32"/>
+        </w:rPr>
+        <w:t>DATETIME</w:t>
+      </w:r>
+      <w:r>
+        <w:rPr>
+          <w:rFonts w:ascii="Nirmala UI" w:eastAsia="Times New Roman" w:hAnsi="Nirmala UI" w:cs="Nirmala UI"/>
+          <w:bCs/>
+          <w:kern w:val="0"/>
+          <w:sz w:val="32"/>
+          <w:szCs w:val="32"/>
+        </w:rPr>
+        <w:t>: এটি একটি ফিক্সড সময় প্রকার, অর্থাৎ এটি তথ্যকে সময় প্রদর্শন করে কিন্তু কোনো সময়ে তথ্য পরিবর্তন হয় না। DATETIME ধরনের মান একটি সংখ্যার একটি স্ট্রিং আকার হতে পারে, যেটি তারিখ, সময় বা উভয়ই ধরে নিতে পারে।</w:t>
       </w:r>
     </w:p>
     <w:p>
@@ -4927,13 +5533,23 @@
       <w:r>
         <w:rPr>
           <w:rFonts w:ascii="Nirmala UI" w:eastAsia="Times New Roman" w:hAnsi="Nirmala UI" w:cs="Nirmala UI"/>
-          <w:bCs/>
-          <w:kern w:val="0"/>
-          <w:sz w:val="32"/>
-          <w:szCs w:val="32"/>
-        </w:rPr>
-        <w:lastRenderedPageBreak/>
-        <w:t>DATETIME: এটি একটি ফিক্সড সময় প্রকার, অর্থাৎ এটি তথ্যকে সময় প্রদর্শন করে কিন্তু কোনো সময়ে তথ্য পরিবর্তন হয় না। DATETIME ধরনের মান একটি সংখ্যার একটি স্ট্রিং আকার হতে পারে, যেটি তারিখ, সময় বা উভয়ই ধরে নিতে পারে।</w:t>
+          <w:b/>
+          <w:bCs/>
+          <w:kern w:val="0"/>
+          <w:sz w:val="32"/>
+          <w:szCs w:val="32"/>
+        </w:rPr>
+        <w:t>TIMESTAMP</w:t>
+      </w:r>
+      <w:r>
+        <w:rPr>
+          <w:rFonts w:ascii="Nirmala UI" w:eastAsia="Times New Roman" w:hAnsi="Nirmala UI" w:cs="Nirmala UI"/>
+          <w:bCs/>
+          <w:kern w:val="0"/>
+          <w:sz w:val="32"/>
+          <w:szCs w:val="32"/>
+        </w:rPr>
+        <w:t>: TIMESTAMP হল একটি স্পেশাল টাইপের DATETIME যা একটি অটোম্যাটিক আপডেট হওয়ার সুযোগ দেয়। যখন কোনো নতুন ডেটা ইনসার্ট বা আপডেট হয়, সিস্টেম অটোম্যাটিক ভাবে TIMESTAMP কলামের মান আপডেট করে তা দর্শায়। TIMESTAMP মানের গঠন সাধারণত টাইম স্ট্যাম্পের রূপে প্রদর্শিত হয়, এটি যে সময়ে ডেটা ইনসার্ট বা আপডেট হয়েছে সেটি নিখুঁতভাবে প্রদর্শিত করে।</w:t>
       </w:r>
     </w:p>
     <w:p>
@@ -4956,12 +5572,23 @@
       <w:r>
         <w:rPr>
           <w:rFonts w:ascii="Nirmala UI" w:eastAsia="Times New Roman" w:hAnsi="Nirmala UI" w:cs="Nirmala UI"/>
-          <w:bCs/>
-          <w:kern w:val="0"/>
-          <w:sz w:val="32"/>
-          <w:szCs w:val="32"/>
-        </w:rPr>
-        <w:t>TIMESTAMP: TIMESTAMP হল একটি স্পেশাল টাইপের DATETIME যা একটি অটোম্যাটিক আপডেট হওয়ার সুযোগ দেয়। যখন কোনো নতুন ডেটা ইনসার্ট বা আপডেট হয়, সিস্টেম অটোম্যাটিক ভাবে TIMESTAMP কলামের মান আপডেট করে তা দর্শায়। TIMESTAMP মানের গঠন সাধারণত টাইম স্ট্যাম্পের রূপে প্রদর্শিত হয়, এটি যে সময়ে ডেটা ইনসার্ট বা আপডেট হয়েছে সেটি নিখুঁতভাবে প্রদর্শিত করে।</w:t>
+          <w:b/>
+          <w:bCs/>
+          <w:kern w:val="0"/>
+          <w:sz w:val="32"/>
+          <w:szCs w:val="32"/>
+        </w:rPr>
+        <w:t>সাধারণত, DATETIME</w:t>
+      </w:r>
+      <w:r>
+        <w:rPr>
+          <w:rFonts w:ascii="Nirmala UI" w:eastAsia="Times New Roman" w:hAnsi="Nirmala UI" w:cs="Nirmala UI"/>
+          <w:bCs/>
+          <w:kern w:val="0"/>
+          <w:sz w:val="32"/>
+          <w:szCs w:val="32"/>
+        </w:rPr>
+        <w:t xml:space="preserve"> ব্যবহার করা হয় যখন আপডেটের সময় গুরুত্বপূর্ণ না হয়, </w:t>
       </w:r>
     </w:p>
     <w:p>
@@ -4989,7 +5616,28 @@
           <w:sz w:val="32"/>
           <w:szCs w:val="32"/>
         </w:rPr>
-        <w:t>সাধারণত, DATETIME ব্যবহার করা হয় যখন আপডেটের সময় গুরুত্বপূর্ণ না হয়, তবে TIMESTAMP ব্যবহার করা হয় যখন ডেটা ইনসার্ট বা আপডেটের সময় অত্যন্ত গুরুত্বপূর্ণ হয়। এছাড়াও, TIMESTAMP মানের গঠন সাধারণত সাইজ স্যাভিংের দ্বারা ছোট হয় এবং সিস্টেমের ডিফল্ট সেটিংস অনুসারে অটোম্যাটিক ভাবে আপডেট হয়।</w:t>
+        <w:t xml:space="preserve">তবে </w:t>
+      </w:r>
+      <w:r>
+        <w:rPr>
+          <w:rFonts w:ascii="Nirmala UI" w:eastAsia="Times New Roman" w:hAnsi="Nirmala UI" w:cs="Nirmala UI"/>
+          <w:b/>
+          <w:bCs/>
+          <w:kern w:val="0"/>
+          <w:sz w:val="32"/>
+          <w:szCs w:val="32"/>
+        </w:rPr>
+        <w:t>TIMESTAMP</w:t>
+      </w:r>
+      <w:r>
+        <w:rPr>
+          <w:rFonts w:ascii="Nirmala UI" w:eastAsia="Times New Roman" w:hAnsi="Nirmala UI" w:cs="Nirmala UI"/>
+          <w:bCs/>
+          <w:kern w:val="0"/>
+          <w:sz w:val="32"/>
+          <w:szCs w:val="32"/>
+        </w:rPr>
+        <w:t xml:space="preserve"> ব্যবহার করা হয় যখন ডেটা ইনসার্ট বা আপডেটের সময় অত্যন্ত গুরুত্বপূর্ণ হয়। এছাড়াও, TIMESTAMP মানের গঠন সাধারণত সাইজ  ছোট হয় এবং সিস্টেমের ডিফল্ট সেটিংস অনুসারে অটোম্যাটিক ভাবে আপডেট হয়।</w:t>
       </w:r>
     </w:p>
     <w:p>
@@ -5012,12 +5660,23 @@
       <w:r>
         <w:rPr>
           <w:rFonts w:ascii="Nirmala UI" w:eastAsia="Times New Roman" w:hAnsi="Nirmala UI" w:cs="Nirmala UI"/>
-          <w:bCs/>
-          <w:kern w:val="0"/>
-          <w:sz w:val="32"/>
-          <w:szCs w:val="32"/>
-        </w:rPr>
-        <w:t>SQL Injection - SQL Injection হলো একটি ধরনের সাইবার হ্যাকিং প্রযুক্তি যা একটি ওয়েব অ্যাপ্লিকেশনের সাথে সংস্করণের প্রধানত সার্ভারের ডাটাবেস পরিচালনা করার জন্য ব্যবহৃত হলে তা ব্যবহার করা হয় যাতে একটি কোয়েরি ইনজেক্ট করা যায়। সাধারণত, এটি হ্যাকাররা ডাটাবেস থেকে গুরুত্বপূর্ণ তথ্য অর্জন করতে ব্যবহার করে, যেমন ব্যবহারকারীর তথ্য, পাসওয়ার্ড ইত্যাদি।</w:t>
+          <w:b/>
+          <w:bCs/>
+          <w:kern w:val="0"/>
+          <w:sz w:val="32"/>
+          <w:szCs w:val="32"/>
+        </w:rPr>
+        <w:t>SQL Injection -</w:t>
+      </w:r>
+      <w:r>
+        <w:rPr>
+          <w:rFonts w:ascii="Nirmala UI" w:eastAsia="Times New Roman" w:hAnsi="Nirmala UI" w:cs="Nirmala UI"/>
+          <w:bCs/>
+          <w:kern w:val="0"/>
+          <w:sz w:val="32"/>
+          <w:szCs w:val="32"/>
+        </w:rPr>
+        <w:t xml:space="preserve"> SQL Injection হলো একটি ধরনের সাইবার হ্যাকিং প্রযুক্তি যা একটি ওয়েব অ্যাপ্লিকেশনের সাথে সংস্করণের প্রধানত সার্ভারের ডাটাবেস পরিচালনা করার জন্য ব্যবহৃত হলে তা ব্যবহার করা হয় যাতে একটি কোয়েরি ইনজেক্ট করা যায়। সাধারণত, এটি হ্যাকাররা ডাটাবেস থেকে গুরুত্বপূর্ণ তথ্য অর্জন করতে ব্যবহার করে, যেমন ব্যবহারকারীর তথ্য, পাসওয়ার্ড ইত্যাদি।</w:t>
       </w:r>
     </w:p>
     <w:p>
@@ -5040,23 +5699,44 @@
       <w:r>
         <w:rPr>
           <w:rFonts w:ascii="Nirmala UI" w:eastAsia="Times New Roman" w:hAnsi="Nirmala UI" w:cs="Nirmala UI"/>
-          <w:bCs/>
-          <w:kern w:val="0"/>
-          <w:sz w:val="32"/>
-          <w:szCs w:val="32"/>
-        </w:rPr>
-        <w:t xml:space="preserve">SQL Hosting - SQL Hosting হলো একটি পরিষেবা যা আপনাকে আপনার ডেটাবেস সার্ভার ইন্টারনেটে হোস্ট করার অনুমতি দেয়। এটি ডেটাবেস-চালিত ওয়েবসাইট এবং অ্যাপ্লিকেশনগুলির জন্য অপরিহার্য, কারণ এটি আপনার </w:t>
-      </w:r>
-      <w:r>
-        <w:rPr>
-          <w:rFonts w:ascii="Nirmala UI" w:eastAsia="Times New Roman" w:hAnsi="Nirmala UI" w:cs="Nirmala UI"/>
+          <w:b/>
           <w:bCs/>
           <w:kern w:val="0"/>
           <w:sz w:val="32"/>
           <w:szCs w:val="32"/>
         </w:rPr>
         <w:lastRenderedPageBreak/>
-        <w:t>ডেটা সংরক্ষণ, পরিচালনা এবং অ্যাক্সেস করার জন্য একটি নিরাপদ এবং নির্ভরযোগ্য প্ল্যাটফর্ম প্রদান করে।</w:t>
+        <w:t>SQL Hosting -</w:t>
+      </w:r>
+      <w:r>
+        <w:rPr>
+          <w:rFonts w:ascii="Nirmala UI" w:eastAsia="Times New Roman" w:hAnsi="Nirmala UI" w:cs="Nirmala UI"/>
+          <w:bCs/>
+          <w:kern w:val="0"/>
+          <w:sz w:val="32"/>
+          <w:szCs w:val="32"/>
+        </w:rPr>
+        <w:t xml:space="preserve"> SQL Hosting হলো একটি পরিষেবা যা ডেটাবেস সার্ভার ইন্টারনেটে হোস্ট করার অনুমতি দেয়। এটি ডেটাবেস-চালিত ওয়েবসাইট এবং অ্যাপ্লিকেশন</w:t>
+      </w:r>
+      <w:r>
+        <w:rPr>
+          <w:rFonts w:ascii="Nirmala UI" w:eastAsia="Times New Roman" w:hAnsi="Nirmala UI" w:cs="Nirmala UI"/>
+          <w:bCs/>
+          <w:kern w:val="0"/>
+          <w:sz w:val="32"/>
+          <w:szCs w:val="32"/>
+        </w:rPr>
+        <w:t>গুলির জন্য অপরিহার্য, কারণ এটি</w:t>
+      </w:r>
+      <w:r>
+        <w:rPr>
+          <w:rFonts w:ascii="Nirmala UI" w:eastAsia="Times New Roman" w:hAnsi="Nirmala UI" w:cs="Nirmala UI"/>
+          <w:bCs/>
+          <w:kern w:val="0"/>
+          <w:sz w:val="32"/>
+          <w:szCs w:val="32"/>
+        </w:rPr>
+        <w:t xml:space="preserve"> ডেটা সংরক্ষণ, পরিচালনা এবং অ্যাক্সেস করার জন্য একটি নিরাপদ এবং নির্ভরযোগ্য প্ল্যাটফর্ম প্রদান করে।</w:t>
       </w:r>
     </w:p>
     <w:p>
@@ -5077,10 +5757,19 @@
       <w:r>
         <w:rPr>
           <w:rFonts w:ascii="Nirmala UI" w:hAnsi="Nirmala UI" w:cs="Nirmala UI"/>
-          <w:sz w:val="32"/>
-          <w:szCs w:val="32"/>
-        </w:rPr>
-        <w:t>SQL Hosting কিভাবে কাজ করে- SQL Hosting সাধারণত নিম্নলিখিত পদক্ষেপগুলি অন্তর্ভুক্ত করে:</w:t>
+          <w:b/>
+          <w:sz w:val="32"/>
+          <w:szCs w:val="32"/>
+        </w:rPr>
+        <w:t>SQL Hosting কিভাবে কাজ করে-</w:t>
+      </w:r>
+      <w:r>
+        <w:rPr>
+          <w:rFonts w:ascii="Nirmala UI" w:hAnsi="Nirmala UI" w:cs="Nirmala UI"/>
+          <w:sz w:val="32"/>
+          <w:szCs w:val="32"/>
+        </w:rPr>
+        <w:t xml:space="preserve"> SQL Hosting সাধারণত নিম্নলিখিত পদক্ষেপগুলি অন্তর্ভুক্ত করে:</w:t>
       </w:r>
     </w:p>
     <w:p>
@@ -5114,11 +5803,39 @@
       <w:r>
         <w:rPr>
           <w:rFonts w:ascii="Nirmala UI" w:hAnsi="Nirmala UI" w:cs="Nirmala UI"/>
-          <w:sz w:val="32"/>
-          <w:szCs w:val="32"/>
-        </w:rPr>
-        <w:t>একটি হোস্টিং প্রদানকারীর সাথে একটি অ্যাকাউন্ট তৈরি করুন: আপনাকে একটি হোস্টিং প্রদানকারী বেছে নিতে হবে এবং একটি হোস্টিং প্ল্যান কিনতে হবে যা আপনার চাহিদার জন্য উপযুক্ত। বিভিন্ন ধরণের SQL Hosting প্ল্যান উপলব্ধ রয়েছে, তাই আপনার ব্যবহারের ক্ষেত্রে সেরাটি খুঁজে বের করা গুরুত্বপূর্ণ।</w:t>
-      </w:r>
+          <w:b/>
+          <w:sz w:val="32"/>
+          <w:szCs w:val="32"/>
+        </w:rPr>
+        <w:t xml:space="preserve">একটি হোস্টিং প্রদানকারীর সাথে একটি অ্যাকাউন্ট তৈরি </w:t>
+      </w:r>
+      <w:r>
+        <w:rPr>
+          <w:rFonts w:ascii="Nirmala UI" w:hAnsi="Nirmala UI" w:cs="Nirmala UI"/>
+          <w:b/>
+          <w:sz w:val="32"/>
+          <w:szCs w:val="32"/>
+        </w:rPr>
+        <w:t>করা -</w:t>
+      </w:r>
+      <w:r>
+        <w:rPr>
+          <w:rFonts w:ascii="Nirmala UI" w:hAnsi="Nirmala UI" w:cs="Nirmala UI"/>
+          <w:sz w:val="32"/>
+          <w:szCs w:val="32"/>
+        </w:rPr>
+        <w:t xml:space="preserve"> একটি হোস্টিং প্রদানকারী বেছে নিতে হবে এবং একটি হোস্টিং প্ল্যান কিনতে হবে যা চাহিদার জন্য উপযুক্ত। বিভিন্ন ধরণের SQL Hosting প্ল্যান উপলব্ধ রয়েছে, </w:t>
+      </w:r>
+    </w:p>
+    <w:p>
+      <w:pPr>
+        <w:pStyle w:val="ListParagraph"/>
+        <w:rPr>
+          <w:rFonts w:ascii="Nirmala UI" w:hAnsi="Nirmala UI" w:cs="Nirmala UI"/>
+          <w:sz w:val="32"/>
+          <w:szCs w:val="32"/>
+        </w:rPr>
+      </w:pPr>
     </w:p>
     <w:p>
       <w:pPr>
@@ -5138,10 +5855,53 @@
       <w:r>
         <w:rPr>
           <w:rFonts w:ascii="Nirmala UI" w:hAnsi="Nirmala UI" w:cs="Nirmala UI"/>
-          <w:sz w:val="32"/>
-          <w:szCs w:val="32"/>
-        </w:rPr>
-        <w:t>একটি ডেটাবেস তৈরি করুন: একবার আপনার হোস্টিং অ্যাকাউন্ট সেট আপ হয়ে গেলে, আপনাকে আপনার ডেটা সংরক্ষণের জন্য একটি ডেটাবেস তৈরি করতে হবে। আপনি আপনার হোস্টিং প্রদানকারীর নিয়ন্ত্রণ প্যানেল ব্যবহার করে এটি করতে পারেন।</w:t>
+          <w:b/>
+          <w:sz w:val="32"/>
+          <w:szCs w:val="32"/>
+        </w:rPr>
+        <w:t xml:space="preserve">একটি ডেটাবেস তৈরি </w:t>
+      </w:r>
+      <w:r>
+        <w:rPr>
+          <w:rFonts w:ascii="Nirmala UI" w:hAnsi="Nirmala UI" w:cs="Nirmala UI"/>
+          <w:b/>
+          <w:sz w:val="32"/>
+          <w:szCs w:val="32"/>
+        </w:rPr>
+        <w:t>করা</w:t>
+      </w:r>
+      <w:r>
+        <w:rPr>
+          <w:rFonts w:ascii="Nirmala UI" w:hAnsi="Nirmala UI" w:cs="Nirmala UI"/>
+          <w:b/>
+          <w:sz w:val="32"/>
+          <w:szCs w:val="32"/>
+        </w:rPr>
+        <w:t>:</w:t>
+      </w:r>
+      <w:r>
+        <w:rPr>
+          <w:rFonts w:ascii="Nirmala UI" w:hAnsi="Nirmala UI" w:cs="Nirmala UI"/>
+          <w:sz w:val="32"/>
+          <w:szCs w:val="32"/>
+        </w:rPr>
+        <w:t xml:space="preserve"> একবার হোস্টিং অ্যাকাউন্ট সেট আপ হয়ে গেলে, ডেটা সংরক্ষণের জন্য একটি ডেটাবেস তৈরি করতে হবে। হোস্টিং প্রদানকারীর নিয়ন্ত্রণ প্যানেল ব্যবহার করে এটি </w:t>
+      </w:r>
+      <w:r>
+        <w:rPr>
+          <w:rFonts w:ascii="Nirmala UI" w:hAnsi="Nirmala UI" w:cs="Nirmala UI"/>
+          <w:sz w:val="32"/>
+          <w:szCs w:val="32"/>
+        </w:rPr>
+        <w:t>করা হয়</w:t>
+      </w:r>
+      <w:r>
+        <w:rPr>
+          <w:rFonts w:ascii="Nirmala UI" w:hAnsi="Nirmala UI" w:cs="Nirmala UI"/>
+          <w:sz w:val="32"/>
+          <w:szCs w:val="32"/>
+        </w:rPr>
+        <w:t>।</w:t>
       </w:r>
     </w:p>
     <w:p>
@@ -5162,10 +5922,67 @@
       <w:r>
         <w:rPr>
           <w:rFonts w:ascii="Nirmala UI" w:hAnsi="Nirmala UI" w:cs="Nirmala UI"/>
-          <w:sz w:val="32"/>
-          <w:szCs w:val="32"/>
-        </w:rPr>
-        <w:t>আপনার ডেটা আপলোড করুন: আপনার ডেটাবেস তৈরি হয়ে গেলে, আপনি আপনার ডেটা আপলোড করতে পারেন। আপনি এটি বিভিন্ন উপায়ে করতে পারেন, যেমন একটি SQL ডাম্প ফাইল আমদানি করা বা আপনার ডেটা ম্যানুয়ালি ইনপুট করা।</w:t>
+          <w:b/>
+          <w:sz w:val="32"/>
+          <w:szCs w:val="32"/>
+        </w:rPr>
+        <w:t>ডেটা আপলোড করুন:</w:t>
+      </w:r>
+      <w:r>
+        <w:rPr>
+          <w:rFonts w:ascii="Nirmala UI" w:hAnsi="Nirmala UI" w:cs="Nirmala UI"/>
+          <w:sz w:val="32"/>
+          <w:szCs w:val="32"/>
+        </w:rPr>
+        <w:t xml:space="preserve"> ডেটাবেস তৈরি হয়ে গেলে, ডেটা আপলোড কর</w:t>
+      </w:r>
+      <w:r>
+        <w:rPr>
+          <w:rFonts w:ascii="Nirmala UI" w:hAnsi="Nirmala UI" w:cs="Nirmala UI"/>
+          <w:sz w:val="32"/>
+          <w:szCs w:val="32"/>
+        </w:rPr>
+        <w:t>া হয়।</w:t>
+      </w:r>
+      <w:r>
+        <w:rPr>
+          <w:rFonts w:ascii="Nirmala UI" w:hAnsi="Nirmala UI" w:cs="Nirmala UI"/>
+          <w:sz w:val="32"/>
+          <w:szCs w:val="32"/>
+        </w:rPr>
+        <w:t xml:space="preserve"> এটি বিভিন্ন উপায়ে </w:t>
+      </w:r>
+      <w:r>
+        <w:rPr>
+          <w:rFonts w:ascii="Nirmala UI" w:hAnsi="Nirmala UI" w:cs="Nirmala UI"/>
+          <w:sz w:val="32"/>
+          <w:szCs w:val="32"/>
+        </w:rPr>
+        <w:t>করা যায়</w:t>
+      </w:r>
+      <w:r>
+        <w:rPr>
+          <w:rFonts w:ascii="Nirmala UI" w:hAnsi="Nirmala UI" w:cs="Nirmala UI"/>
+          <w:sz w:val="32"/>
+          <w:szCs w:val="32"/>
+        </w:rPr>
+        <w:t xml:space="preserve">, যেমন একটি SQL ডাম্প ফাইল </w:t>
+      </w:r>
+      <w:r>
+        <w:rPr>
+          <w:rFonts w:ascii="Nirmala UI" w:hAnsi="Nirmala UI" w:cs="Nirmala UI"/>
+          <w:sz w:val="32"/>
+          <w:szCs w:val="32"/>
+        </w:rPr>
+        <w:t>import</w:t>
+      </w:r>
+      <w:r>
+        <w:rPr>
+          <w:rFonts w:ascii="Nirmala UI" w:hAnsi="Nirmala UI" w:cs="Nirmala UI"/>
+          <w:sz w:val="32"/>
+          <w:szCs w:val="32"/>
+        </w:rPr>
+        <w:t xml:space="preserve"> করা বা ডেটা ম্যানুয়ালি ইনপুট করা।</w:t>
       </w:r>
     </w:p>
     <w:p>
@@ -5188,10 +6005,69 @@
       <w:r>
         <w:rPr>
           <w:rFonts w:ascii="Nirmala UI" w:hAnsi="Nirmala UI" w:cs="Nirmala UI"/>
-          <w:sz w:val="32"/>
-          <w:szCs w:val="32"/>
-        </w:rPr>
-        <w:t>আপনার ডেটা অ্যাক্সেস করুন: আপনার ডেটা আপলোড হয়ে গেলে, আপনি SQL কোয়েরি ব্যবহার করে এটি অ্যাক্সেস করতে পারেন। আপনি আপনার হোস্টিং প্রদানকারীর নিয়ন্ত্রণ প্যানেল বা একটি তৃতীয় পক্ষের ডেটাবেস ক্লায়েন্ট ব্যবহার করে এটি করতে পারেন।</w:t>
+          <w:b/>
+          <w:sz w:val="32"/>
+          <w:szCs w:val="32"/>
+        </w:rPr>
+        <w:t xml:space="preserve">ডেটা অ্যাক্সেস </w:t>
+      </w:r>
+      <w:r>
+        <w:rPr>
+          <w:rFonts w:ascii="Nirmala UI" w:hAnsi="Nirmala UI" w:cs="Nirmala UI"/>
+          <w:b/>
+          <w:sz w:val="32"/>
+          <w:szCs w:val="32"/>
+        </w:rPr>
+        <w:t>করা</w:t>
+      </w:r>
+      <w:r>
+        <w:rPr>
+          <w:rFonts w:ascii="Nirmala UI" w:hAnsi="Nirmala UI" w:cs="Nirmala UI"/>
+          <w:b/>
+          <w:sz w:val="32"/>
+          <w:szCs w:val="32"/>
+        </w:rPr>
+        <w:t>:</w:t>
+      </w:r>
+      <w:r>
+        <w:rPr>
+          <w:rFonts w:ascii="Nirmala UI" w:hAnsi="Nirmala UI" w:cs="Nirmala UI"/>
+          <w:sz w:val="32"/>
+          <w:szCs w:val="32"/>
+        </w:rPr>
+        <w:t xml:space="preserve"> ডেটা আপলোড হয়ে গেলে, SQL কোয়েরি ব্যবহার করে এটি অ্যাক্সেস </w:t>
+      </w:r>
+      <w:r>
+        <w:rPr>
+          <w:rFonts w:ascii="Nirmala UI" w:hAnsi="Nirmala UI" w:cs="Nirmala UI"/>
+          <w:sz w:val="32"/>
+          <w:szCs w:val="32"/>
+        </w:rPr>
+        <w:t>করা যায়</w:t>
+      </w:r>
+      <w:r>
+        <w:rPr>
+          <w:rFonts w:ascii="Nirmala UI" w:hAnsi="Nirmala UI" w:cs="Nirmala UI"/>
+          <w:sz w:val="32"/>
+          <w:szCs w:val="32"/>
+        </w:rPr>
+        <w:t>।হোস্টিং প্রদানকারীর নিয়ন্ত্রণ প্যানেল বা একটি তৃতীয় পক্ষের ডেটাবেস ক্লায়েন্ট ব্যবহার করে এটি</w:t>
+      </w:r>
+      <w:r>
+        <w:rPr>
+          <w:rFonts w:ascii="Nirmala UI" w:hAnsi="Nirmala UI" w:cs="Nirmala UI"/>
+          <w:sz w:val="32"/>
+          <w:szCs w:val="32"/>
+        </w:rPr>
+        <w:t xml:space="preserve"> করা যায়</w:t>
+      </w:r>
+      <w:r>
+        <w:rPr>
+          <w:rFonts w:ascii="Nirmala UI" w:hAnsi="Nirmala UI" w:cs="Nirmala UI"/>
+          <w:sz w:val="32"/>
+          <w:szCs w:val="32"/>
+        </w:rPr>
+        <w:t>।</w:t>
       </w:r>
     </w:p>
     <w:p>
@@ -5214,6 +6090,7 @@
       <w:r>
         <w:rPr>
           <w:rFonts w:ascii="Nirmala UI" w:eastAsia="Times New Roman" w:hAnsi="Nirmala UI" w:cs="Nirmala UI"/>
+          <w:b/>
           <w:bCs/>
           <w:kern w:val="0"/>
           <w:sz w:val="32"/>
@@ -5224,6 +6101,7 @@
       <w:r>
         <w:rPr>
           <w:rFonts w:ascii="Nirmala UI" w:eastAsia="Times New Roman" w:hAnsi="Nirmala UI" w:cs="Nirmala UI"/>
+          <w:b/>
           <w:bCs/>
           <w:kern w:val="0"/>
           <w:sz w:val="32"/>
@@ -5515,21 +6393,89 @@
       <w:r>
         <w:rPr>
           <w:rFonts w:ascii="Nirmala UI" w:hAnsi="Nirmala UI" w:cs="Nirmala UI"/>
-          <w:kern w:val="0"/>
-          <w:sz w:val="32"/>
-          <w:szCs w:val="32"/>
-        </w:rPr>
-        <w:t>প্রিসিশন (Precision): এটি ডেটাটির মোট দশমিক স্থানসহ কয়টি গুলি সংখ্যা রাখতে পারে তা নির্ধারণ করে। উদাহরণস্বরূপ, ডিসি</w:t>
+          <w:b/>
+          <w:kern w:val="0"/>
+          <w:sz w:val="32"/>
+          <w:szCs w:val="32"/>
+        </w:rPr>
+        <w:t>প্রিসিশন (Precision):</w:t>
+      </w:r>
+      <w:r>
+        <w:rPr>
+          <w:rFonts w:ascii="Nirmala UI" w:hAnsi="Nirmala UI" w:cs="Nirmala UI"/>
+          <w:kern w:val="0"/>
+          <w:sz w:val="32"/>
+          <w:szCs w:val="32"/>
+        </w:rPr>
+        <w:t xml:space="preserve"> এটি ডেটাটির মোট দশমিক স্থানসহ কয়টি গুলি সংখ্যা রাখতে পারে তা নির্ধারণ করে। উদাহরণস্বরূপ, ডিসি</w:t>
+      </w:r>
+      <w:r>
+        <w:rPr>
+          <w:rFonts w:hAnsi="Nirmala UI" w:cs="Nirmala UI"/>
+          <w:kern w:val="0"/>
+          <w:sz w:val="32"/>
+          <w:szCs w:val="32"/>
+        </w:rPr>
+        <w:t xml:space="preserve"> </w:t>
+      </w:r>
+      <w:r>
+        <w:rPr>
+          <w:rFonts w:ascii="Nirmala UI" w:hAnsi="Nirmala UI" w:cs="Nirmala UI"/>
+          <w:kern w:val="0"/>
+          <w:sz w:val="32"/>
+          <w:szCs w:val="32"/>
+        </w:rPr>
+        <w:t>(5</w:t>
       </w:r>
       <w:proofErr w:type="gramStart"/>
       <w:r>
         <w:rPr>
-          <w:rFonts w:hAnsi="Nirmala UI" w:cs="Nirmala UI"/>
-          <w:kern w:val="0"/>
-          <w:sz w:val="32"/>
-          <w:szCs w:val="32"/>
-        </w:rPr>
-        <w:t>مال</w:t>
+          <w:rFonts w:ascii="Nirmala UI" w:hAnsi="Nirmala UI" w:cs="Nirmala UI"/>
+          <w:kern w:val="0"/>
+          <w:sz w:val="32"/>
+          <w:szCs w:val="32"/>
+        </w:rPr>
+        <w:t>,2</w:t>
+      </w:r>
+      <w:proofErr w:type="gramEnd"/>
+      <w:r>
+        <w:rPr>
+          <w:rFonts w:ascii="Nirmala UI" w:hAnsi="Nirmala UI" w:cs="Nirmala UI"/>
+          <w:kern w:val="0"/>
+          <w:sz w:val="32"/>
+          <w:szCs w:val="32"/>
+        </w:rPr>
+        <w:t>) ডাটাতে মোট ৫টি সংখ্যা থাকতে পারে, যার মধ্যে দশমিকের পরে থাকবে ২টি সংখ্যা।</w:t>
+      </w:r>
+    </w:p>
+    <w:p>
+      <w:pPr>
+        <w:ind w:left="1440"/>
+        <w:rPr>
+          <w:rFonts w:ascii="Nirmala UI" w:hAnsi="Nirmala UI" w:cs="Nirmala UI"/>
+          <w:kern w:val="0"/>
+          <w:sz w:val="32"/>
+          <w:szCs w:val="32"/>
+        </w:rPr>
+      </w:pPr>
+      <w:r>
+        <w:rPr>
+          <w:rFonts w:ascii="Nirmala UI" w:hAnsi="Nirmala UI" w:cs="Nirmala UI"/>
+          <w:b/>
+          <w:kern w:val="0"/>
+          <w:sz w:val="32"/>
+          <w:szCs w:val="32"/>
+        </w:rPr>
+        <w:t>স্কেল (Scale):</w:t>
+      </w:r>
+      <w:r>
+        <w:rPr>
+          <w:rFonts w:ascii="Nirmala UI" w:hAnsi="Nirmala UI" w:cs="Nirmala UI"/>
+          <w:kern w:val="0"/>
+          <w:sz w:val="32"/>
+          <w:szCs w:val="32"/>
+        </w:rPr>
+        <w:t xml:space="preserve"> এটি নির্ধারণ করে যে দশমিকের পরে কয়টি গুলি সংখ্যা থাকতে পারে। উদাহরণস্বরূপ, </w:t>
       </w:r>
       <w:r>
         <w:rPr>
@@ -5540,6 +6486,25 @@
         </w:rPr>
         <w:t>(</w:t>
       </w:r>
+      <w:r>
+        <w:rPr>
+          <w:rFonts w:ascii="Nirmala UI" w:hAnsi="Nirmala UI" w:cs="Nirmala UI"/>
+          <w:kern w:val="0"/>
+          <w:sz w:val="32"/>
+          <w:szCs w:val="32"/>
+        </w:rPr>
+        <w:t>5</w:t>
+      </w:r>
+      <w:proofErr w:type="gramStart"/>
+      <w:r>
+        <w:rPr>
+          <w:rFonts w:ascii="Nirmala UI" w:hAnsi="Nirmala UI" w:cs="Nirmala UI"/>
+          <w:kern w:val="0"/>
+          <w:sz w:val="32"/>
+          <w:szCs w:val="32"/>
+        </w:rPr>
+        <w:t>,2</w:t>
+      </w:r>
       <w:proofErr w:type="gramEnd"/>
       <w:r>
         <w:rPr>
@@ -5548,56 +6513,7 @@
           <w:sz w:val="32"/>
           <w:szCs w:val="32"/>
         </w:rPr>
-        <w:t>5,2) ডাটাতে মোট ৫টি সংখ্যা থাকতে পারে, যার মধ্যে দশমিকের পরে থাকবে ২টি সংখ্যা।</w:t>
-      </w:r>
-    </w:p>
-    <w:p>
-      <w:pPr>
-        <w:ind w:left="1440"/>
-        <w:rPr>
-          <w:rFonts w:ascii="Nirmala UI" w:hAnsi="Nirmala UI" w:cs="Nirmala UI"/>
-          <w:kern w:val="0"/>
-          <w:sz w:val="32"/>
-          <w:szCs w:val="32"/>
-        </w:rPr>
-      </w:pPr>
-      <w:r>
-        <w:rPr>
-          <w:rFonts w:ascii="Nirmala UI" w:hAnsi="Nirmala UI" w:cs="Nirmala UI"/>
-          <w:kern w:val="0"/>
-          <w:sz w:val="32"/>
-          <w:szCs w:val="32"/>
-        </w:rPr>
-        <w:t>স্কেল (Scale): এটি নির্ধারণ করে যে দশমিকের পরে কয়টি গুলি সংখ্যা থাকতে পারে। উদাহরণস্বরূপ, ডিসি</w:t>
-      </w:r>
-      <w:proofErr w:type="gramStart"/>
-      <w:r>
-        <w:rPr>
-          <w:rFonts w:hAnsi="Nirmala UI" w:cs="Nirmala UI"/>
-          <w:kern w:val="0"/>
-          <w:sz w:val="32"/>
-          <w:szCs w:val="32"/>
-        </w:rPr>
-        <w:t>مال</w:t>
-      </w:r>
-      <w:r>
-        <w:rPr>
-          <w:rFonts w:ascii="Nirmala UI" w:hAnsi="Nirmala UI" w:cs="Nirmala UI"/>
-          <w:kern w:val="0"/>
-          <w:sz w:val="32"/>
-          <w:szCs w:val="32"/>
-        </w:rPr>
-        <w:t>(</w:t>
-      </w:r>
-      <w:proofErr w:type="gramEnd"/>
-      <w:r>
-        <w:rPr>
-          <w:rFonts w:ascii="Nirmala UI" w:hAnsi="Nirmala UI" w:cs="Nirmala UI"/>
-          <w:kern w:val="0"/>
-          <w:sz w:val="32"/>
-          <w:szCs w:val="32"/>
-        </w:rPr>
-        <w:t>5,2) ডাটাতে দশমিকের পরে সর্বোচ্চ ২টি সংখ্যা থাকতে পারে।</w:t>
+        <w:t>) ডাটাতে দশমিকের পরে সর্বোচ্চ ২টি সংখ্যা থাকতে পারে।</w:t>
       </w:r>
     </w:p>
     <w:p>
@@ -5729,6 +6645,36 @@
         </w:rPr>
         <w:t xml:space="preserve"> </w:t>
       </w:r>
+    </w:p>
+    <w:p>
+      <w:pPr>
+        <w:ind w:left="1440"/>
+        <w:rPr>
+          <w:rFonts w:ascii="Nirmala UI" w:hAnsi="Nirmala UI" w:cs="Nirmala UI"/>
+          <w:kern w:val="0"/>
+          <w:sz w:val="32"/>
+          <w:szCs w:val="32"/>
+        </w:rPr>
+      </w:pPr>
+      <w:r>
+        <w:rPr>
+          <w:rFonts w:ascii="Nirmala UI" w:hAnsi="Nirmala UI" w:cs="Nirmala UI"/>
+          <w:b/>
+          <w:kern w:val="0"/>
+          <w:sz w:val="32"/>
+          <w:szCs w:val="32"/>
+        </w:rPr>
+        <w:t>ডেটা কাঠামো:</w:t>
+      </w:r>
+      <w:r>
+        <w:rPr>
+          <w:rFonts w:ascii="Nirmala UI" w:hAnsi="Nirmala UI" w:cs="Nirmala UI"/>
+          <w:kern w:val="0"/>
+          <w:sz w:val="32"/>
+          <w:szCs w:val="32"/>
+        </w:rPr>
+        <w:t xml:space="preserve"> </w:t>
+      </w:r>
       <w:r>
         <w:rPr>
           <w:rFonts w:ascii="Nirmala UI" w:hAnsi="Nirmala UI" w:cs="Nirmala UI"/>
@@ -5746,8 +6692,116 @@
           <w:sz w:val="32"/>
           <w:szCs w:val="32"/>
         </w:rPr>
-        <w:t xml:space="preserve"> বিভিন্ন ডেটা মডেল ব্যবহার করতে পারে, যেমন হায়ারারকিক্যাল, নেটওয়ার্ক এবং রিলেশনাল। </w:t>
-      </w:r>
+        <w:t xml:space="preserve"> বিভিন্ন ডেটা কাঠামো ব্যবহার করতে পারে, যেমন ফাইল, ইনডেক্স এবং টেবিল।</w:t>
+      </w:r>
+    </w:p>
+    <w:p>
+      <w:pPr>
+        <w:ind w:left="1440"/>
+        <w:rPr>
+          <w:rFonts w:ascii="Nirmala UI" w:hAnsi="Nirmala UI" w:cs="Nirmala UI"/>
+          <w:kern w:val="0"/>
+          <w:sz w:val="32"/>
+          <w:szCs w:val="32"/>
+        </w:rPr>
+      </w:pPr>
+      <w:r>
+        <w:rPr>
+          <w:rFonts w:ascii="Nirmala UI" w:hAnsi="Nirmala UI" w:cs="Nirmala UI"/>
+          <w:b/>
+          <w:kern w:val="0"/>
+          <w:sz w:val="32"/>
+          <w:szCs w:val="32"/>
+        </w:rPr>
+        <w:t xml:space="preserve">RDBMS </w:t>
+      </w:r>
+      <w:r>
+        <w:rPr>
+          <w:rFonts w:ascii="Nirmala UI" w:hAnsi="Nirmala UI" w:cs="Nirmala UI"/>
+          <w:kern w:val="0"/>
+          <w:sz w:val="32"/>
+          <w:szCs w:val="32"/>
+        </w:rPr>
+        <w:t>টেবিল ব্যবহার করে ডেটা সংগঠিত করে।</w:t>
+      </w:r>
+    </w:p>
+    <w:p>
+      <w:pPr>
+        <w:ind w:left="1440"/>
+        <w:rPr>
+          <w:rFonts w:ascii="Nirmala UI" w:hAnsi="Nirmala UI" w:cs="Nirmala UI"/>
+          <w:kern w:val="0"/>
+          <w:sz w:val="32"/>
+          <w:szCs w:val="32"/>
+        </w:rPr>
+      </w:pPr>
+      <w:r>
+        <w:rPr>
+          <w:rFonts w:ascii="Nirmala UI" w:hAnsi="Nirmala UI" w:cs="Nirmala UI"/>
+          <w:b/>
+          <w:kern w:val="0"/>
+          <w:sz w:val="32"/>
+          <w:szCs w:val="32"/>
+        </w:rPr>
+        <w:t>ডেটা অ্যাক্সেস:</w:t>
+      </w:r>
+      <w:r>
+        <w:rPr>
+          <w:rFonts w:ascii="Nirmala UI" w:hAnsi="Nirmala UI" w:cs="Nirmala UI"/>
+          <w:kern w:val="0"/>
+          <w:sz w:val="32"/>
+          <w:szCs w:val="32"/>
+        </w:rPr>
+        <w:t xml:space="preserve"> </w:t>
+      </w:r>
+      <w:r>
+        <w:rPr>
+          <w:rFonts w:ascii="Nirmala UI" w:hAnsi="Nirmala UI" w:cs="Nirmala UI"/>
+          <w:b/>
+          <w:kern w:val="0"/>
+          <w:sz w:val="32"/>
+          <w:szCs w:val="32"/>
+        </w:rPr>
+        <w:t>DBMS</w:t>
+      </w:r>
+      <w:r>
+        <w:rPr>
+          <w:rFonts w:ascii="Nirmala UI" w:hAnsi="Nirmala UI" w:cs="Nirmala UI"/>
+          <w:kern w:val="0"/>
+          <w:sz w:val="32"/>
+          <w:szCs w:val="32"/>
+        </w:rPr>
+        <w:t xml:space="preserve"> বিভিন্ন ডেটা অ্যাক্সেস </w:t>
+      </w:r>
+      <w:r>
+        <w:rPr>
+          <w:rFonts w:ascii="Nirmala UI" w:hAnsi="Nirmala UI" w:cs="Nirmala UI"/>
+          <w:kern w:val="0"/>
+          <w:sz w:val="32"/>
+          <w:szCs w:val="32"/>
+        </w:rPr>
+        <w:t>language</w:t>
+      </w:r>
+      <w:r>
+        <w:rPr>
+          <w:rFonts w:ascii="Nirmala UI" w:hAnsi="Nirmala UI" w:cs="Nirmala UI"/>
+          <w:kern w:val="0"/>
+          <w:sz w:val="32"/>
+          <w:szCs w:val="32"/>
+        </w:rPr>
+        <w:t xml:space="preserve"> ব্যবহার করতে পারে, যেমন SQL, DML এবং DCL। </w:t>
+      </w:r>
+    </w:p>
+    <w:p>
+      <w:pPr>
+        <w:ind w:left="1440"/>
+        <w:rPr>
+          <w:rFonts w:ascii="Nirmala UI" w:hAnsi="Nirmala UI" w:cs="Nirmala UI"/>
+          <w:kern w:val="0"/>
+          <w:sz w:val="32"/>
+          <w:szCs w:val="32"/>
+        </w:rPr>
+      </w:pPr>
       <w:r>
         <w:rPr>
           <w:rFonts w:ascii="Nirmala UI" w:hAnsi="Nirmala UI" w:cs="Nirmala UI"/>
@@ -5765,7 +6819,7 @@
           <w:sz w:val="32"/>
           <w:szCs w:val="32"/>
         </w:rPr>
-        <w:t xml:space="preserve"> রিলেশনাল মডেল ব্যবহার করে।</w:t>
+        <w:t xml:space="preserve"> SQL ব্যবহার করে ডেটা অ্যাক্সেস করে।</w:t>
       </w:r>
     </w:p>
     <w:p>
@@ -5786,35 +6840,16 @@
           <w:sz w:val="32"/>
           <w:szCs w:val="32"/>
         </w:rPr>
-        <w:t>ডেটা কাঠামো:</w:t>
-      </w:r>
-      <w:r>
-        <w:rPr>
-          <w:rFonts w:ascii="Nirmala UI" w:hAnsi="Nirmala UI" w:cs="Nirmala UI"/>
-          <w:kern w:val="0"/>
-          <w:sz w:val="32"/>
-          <w:szCs w:val="32"/>
-        </w:rPr>
-        <w:t xml:space="preserve"> </w:t>
-      </w:r>
-      <w:r>
-        <w:rPr>
-          <w:rFonts w:ascii="Nirmala UI" w:hAnsi="Nirmala UI" w:cs="Nirmala UI"/>
-          <w:b/>
-          <w:kern w:val="0"/>
-          <w:sz w:val="32"/>
-          <w:szCs w:val="32"/>
-        </w:rPr>
-        <w:t>DBMS</w:t>
-      </w:r>
-      <w:r>
-        <w:rPr>
-          <w:rFonts w:ascii="Nirmala UI" w:hAnsi="Nirmala UI" w:cs="Nirmala UI"/>
-          <w:kern w:val="0"/>
-          <w:sz w:val="32"/>
-          <w:szCs w:val="32"/>
-        </w:rPr>
-        <w:t xml:space="preserve"> বিভিন্ন ডেটা কাঠামো ব্যবহার করতে পারে, যেমন ফাইল, ইনডেক্স এবং টেবিল।</w:t>
+        <w:t>ব্যবহার:</w:t>
+      </w:r>
+      <w:r>
+        <w:rPr>
+          <w:rFonts w:ascii="Nirmala UI" w:hAnsi="Nirmala UI" w:cs="Nirmala UI"/>
+          <w:kern w:val="0"/>
+          <w:sz w:val="32"/>
+          <w:szCs w:val="32"/>
+        </w:rPr>
+        <w:t xml:space="preserve"> DBMS বিভিন্ন ধরণের অ্যাপ্লিকেশনের জন্য ব্যবহার করা যেতে পারে। </w:t>
       </w:r>
     </w:p>
     <w:p>
@@ -5835,16 +6870,16 @@
           <w:sz w:val="32"/>
           <w:szCs w:val="32"/>
         </w:rPr>
-        <w:t xml:space="preserve">RDBMS </w:t>
-      </w:r>
-      <w:r>
-        <w:rPr>
-          <w:rFonts w:ascii="Nirmala UI" w:hAnsi="Nirmala UI" w:cs="Nirmala UI"/>
-          <w:kern w:val="0"/>
-          <w:sz w:val="32"/>
-          <w:szCs w:val="32"/>
-        </w:rPr>
-        <w:t>টেবিল ব্যবহার করে ডেটা সংগঠিত করে।</w:t>
+        <w:t>RDBMS</w:t>
+      </w:r>
+      <w:r>
+        <w:rPr>
+          <w:rFonts w:ascii="Nirmala UI" w:hAnsi="Nirmala UI" w:cs="Nirmala UI"/>
+          <w:kern w:val="0"/>
+          <w:sz w:val="32"/>
+          <w:szCs w:val="32"/>
+        </w:rPr>
+        <w:t xml:space="preserve"> ট্রানজেকশনাল অ্যাপ্লিকেশনের জন্য উপযুক্ত যেখানে ডেটা সাবলীলতা এবং সামঞ্জস্যপূর্ণতা গুরুত্বপূর্ণ।</w:t>
       </w:r>
     </w:p>
     <w:p>
@@ -5852,67 +6887,778 @@
         <w:ind w:left="1440"/>
         <w:rPr>
           <w:rFonts w:ascii="Nirmala UI" w:hAnsi="Nirmala UI" w:cs="Nirmala UI"/>
-          <w:kern w:val="0"/>
-          <w:sz w:val="32"/>
-          <w:szCs w:val="32"/>
-        </w:rPr>
-      </w:pPr>
-      <w:r>
-        <w:rPr>
-          <w:rFonts w:ascii="Nirmala UI" w:hAnsi="Nirmala UI" w:cs="Nirmala UI"/>
-          <w:b/>
-          <w:kern w:val="0"/>
-          <w:sz w:val="32"/>
-          <w:szCs w:val="32"/>
-        </w:rPr>
-        <w:t>ডেটা অ্যাক্সেস:</w:t>
-      </w:r>
-      <w:r>
-        <w:rPr>
-          <w:rFonts w:ascii="Nirmala UI" w:hAnsi="Nirmala UI" w:cs="Nirmala UI"/>
-          <w:kern w:val="0"/>
-          <w:sz w:val="32"/>
-          <w:szCs w:val="32"/>
-        </w:rPr>
-        <w:t xml:space="preserve"> </w:t>
-      </w:r>
-      <w:r>
-        <w:rPr>
-          <w:rFonts w:ascii="Nirmala UI" w:hAnsi="Nirmala UI" w:cs="Nirmala UI"/>
-          <w:b/>
-          <w:kern w:val="0"/>
-          <w:sz w:val="32"/>
-          <w:szCs w:val="32"/>
-        </w:rPr>
-        <w:t>DBMS</w:t>
-      </w:r>
-      <w:r>
-        <w:rPr>
-          <w:rFonts w:ascii="Nirmala UI" w:hAnsi="Nirmala UI" w:cs="Nirmala UI"/>
-          <w:kern w:val="0"/>
-          <w:sz w:val="32"/>
-          <w:szCs w:val="32"/>
-        </w:rPr>
-        <w:t xml:space="preserve"> বিভিন্ন ডেটা অ্যাক্সেস </w:t>
-      </w:r>
-      <w:r>
-        <w:rPr>
-          <w:rFonts w:ascii="Nirmala UI" w:hAnsi="Nirmala UI" w:cs="Nirmala UI"/>
-          <w:kern w:val="0"/>
-          <w:sz w:val="32"/>
-          <w:szCs w:val="32"/>
-        </w:rPr>
-        <w:t>language</w:t>
-      </w:r>
-      <w:r>
-        <w:rPr>
-          <w:rFonts w:ascii="Nirmala UI" w:hAnsi="Nirmala UI" w:cs="Nirmala UI"/>
-          <w:kern w:val="0"/>
-          <w:sz w:val="32"/>
-          <w:szCs w:val="32"/>
-        </w:rPr>
-        <w:t xml:space="preserve"> ব্যবহার করতে পারে, যেমন SQL, DML এবং DCL। </w:t>
-      </w:r>
+          <w:b/>
+          <w:kern w:val="0"/>
+          <w:sz w:val="32"/>
+          <w:szCs w:val="32"/>
+        </w:rPr>
+      </w:pPr>
+      <w:r>
+        <w:rPr>
+          <w:rFonts w:ascii="Nirmala UI" w:hAnsi="Nirmala UI" w:cs="Nirmala UI"/>
+          <w:b/>
+          <w:kern w:val="0"/>
+          <w:sz w:val="32"/>
+          <w:szCs w:val="32"/>
+        </w:rPr>
+        <w:t>DBMS ও RDBMS এর মধ্যে পার্থক্যসমুহঃ</w:t>
+      </w:r>
+    </w:p>
+    <w:tbl>
+      <w:tblPr>
+        <w:tblStyle w:val="TableGrid"/>
+        <w:tblW w:w="0" w:type="auto"/>
+        <w:tblInd w:w="1440" w:type="dxa"/>
+        <w:tblLook w:val="04A0"/>
+      </w:tblPr>
+      <w:tblGrid>
+        <w:gridCol w:w="4068"/>
+        <w:gridCol w:w="4068"/>
+      </w:tblGrid>
+      <w:tr>
+        <w:tc>
+          <w:tcPr>
+            <w:tcW w:w="4788" w:type="dxa"/>
+          </w:tcPr>
+          <w:p>
+            <w:pPr>
+              <w:rPr>
+                <w:rFonts w:ascii="Nirmala UI" w:hAnsi="Nirmala UI" w:cs="Nirmala UI"/>
+                <w:b/>
+                <w:kern w:val="0"/>
+                <w:sz w:val="32"/>
+                <w:szCs w:val="32"/>
+              </w:rPr>
+            </w:pPr>
+            <w:r>
+              <w:rPr>
+                <w:rFonts w:ascii="Nirmala UI" w:hAnsi="Nirmala UI" w:cs="Nirmala UI"/>
+                <w:b/>
+                <w:kern w:val="0"/>
+                <w:sz w:val="32"/>
+                <w:szCs w:val="32"/>
+              </w:rPr>
+              <w:t>DBMS</w:t>
+            </w:r>
+          </w:p>
+        </w:tc>
+        <w:tc>
+          <w:tcPr>
+            <w:tcW w:w="4788" w:type="dxa"/>
+          </w:tcPr>
+          <w:p>
+            <w:pPr>
+              <w:rPr>
+                <w:rFonts w:ascii="Nirmala UI" w:hAnsi="Nirmala UI" w:cs="Nirmala UI"/>
+                <w:b/>
+                <w:kern w:val="0"/>
+                <w:sz w:val="32"/>
+                <w:szCs w:val="32"/>
+              </w:rPr>
+            </w:pPr>
+            <w:r>
+              <w:rPr>
+                <w:rFonts w:ascii="Nirmala UI" w:hAnsi="Nirmala UI" w:cs="Nirmala UI"/>
+                <w:b/>
+                <w:kern w:val="0"/>
+                <w:sz w:val="32"/>
+                <w:szCs w:val="32"/>
+              </w:rPr>
+              <w:t>RDBMS</w:t>
+            </w:r>
+          </w:p>
+        </w:tc>
+      </w:tr>
+      <w:tr>
+        <w:tc>
+          <w:tcPr>
+            <w:tcW w:w="4788" w:type="dxa"/>
+          </w:tcPr>
+          <w:p>
+            <w:pPr>
+              <w:rPr>
+                <w:rFonts w:ascii="Nirmala UI" w:hAnsi="Nirmala UI" w:cs="Nirmala UI"/>
+                <w:kern w:val="0"/>
+                <w:sz w:val="32"/>
+                <w:szCs w:val="32"/>
+              </w:rPr>
+            </w:pPr>
+            <w:r>
+              <w:rPr>
+                <w:rFonts w:ascii="Nirmala UI" w:hAnsi="Nirmala UI" w:cs="Nirmala UI"/>
+                <w:kern w:val="0"/>
+                <w:sz w:val="32"/>
+                <w:szCs w:val="32"/>
+              </w:rPr>
+              <w:t>DBMS এর পূর্ণরুপ Database Management System.</w:t>
+            </w:r>
+          </w:p>
+        </w:tc>
+        <w:tc>
+          <w:tcPr>
+            <w:tcW w:w="4788" w:type="dxa"/>
+          </w:tcPr>
+          <w:p>
+            <w:pPr>
+              <w:rPr>
+                <w:rFonts w:ascii="Nirmala UI" w:hAnsi="Nirmala UI" w:cs="Nirmala UI"/>
+                <w:kern w:val="0"/>
+                <w:sz w:val="32"/>
+                <w:szCs w:val="32"/>
+              </w:rPr>
+            </w:pPr>
+            <w:r>
+              <w:rPr>
+                <w:rFonts w:ascii="Nirmala UI" w:hAnsi="Nirmala UI" w:cs="Nirmala UI"/>
+                <w:kern w:val="0"/>
+                <w:sz w:val="32"/>
+                <w:szCs w:val="32"/>
+              </w:rPr>
+              <w:t>RDBMS এর পূর্ণরুপ Relational Database Management System.</w:t>
+            </w:r>
+          </w:p>
+        </w:tc>
+      </w:tr>
+      <w:tr>
+        <w:tc>
+          <w:tcPr>
+            <w:tcW w:w="4788" w:type="dxa"/>
+          </w:tcPr>
+          <w:p>
+            <w:pPr>
+              <w:rPr>
+                <w:rFonts w:ascii="Nirmala UI" w:hAnsi="Nirmala UI" w:cs="Nirmala UI"/>
+                <w:kern w:val="0"/>
+                <w:sz w:val="32"/>
+                <w:szCs w:val="32"/>
+              </w:rPr>
+            </w:pPr>
+            <w:r>
+              <w:rPr>
+                <w:rFonts w:ascii="Nirmala UI" w:hAnsi="Nirmala UI" w:cs="Nirmala UI"/>
+                <w:kern w:val="0"/>
+                <w:sz w:val="32"/>
+                <w:szCs w:val="32"/>
+              </w:rPr>
+              <w:lastRenderedPageBreak/>
+              <w:t>DBMS ডেটা ফাইল হিসেবে সংরক্ষণ করে।</w:t>
+            </w:r>
+          </w:p>
+        </w:tc>
+        <w:tc>
+          <w:tcPr>
+            <w:tcW w:w="4788" w:type="dxa"/>
+          </w:tcPr>
+          <w:p>
+            <w:pPr>
+              <w:rPr>
+                <w:rFonts w:ascii="Nirmala UI" w:hAnsi="Nirmala UI" w:cs="Nirmala UI"/>
+                <w:kern w:val="0"/>
+                <w:sz w:val="32"/>
+                <w:szCs w:val="32"/>
+              </w:rPr>
+            </w:pPr>
+            <w:r>
+              <w:rPr>
+                <w:rFonts w:ascii="Nirmala UI" w:hAnsi="Nirmala UI" w:cs="Nirmala UI"/>
+                <w:kern w:val="0"/>
+                <w:sz w:val="32"/>
+                <w:szCs w:val="32"/>
+              </w:rPr>
+              <w:t xml:space="preserve">RDBMS </w:t>
+            </w:r>
+            <w:r>
+              <w:rPr>
+                <w:rFonts w:ascii="Nirmala UI" w:hAnsi="Nirmala UI" w:cs="Nirmala UI" w:hint="cs"/>
+                <w:kern w:val="0"/>
+                <w:sz w:val="32"/>
+                <w:szCs w:val="32"/>
+              </w:rPr>
+              <w:t>ডেটা</w:t>
+            </w:r>
+            <w:r>
+              <w:rPr>
+                <w:rFonts w:ascii="Nirmala UI" w:hAnsi="Nirmala UI" w:cs="Nirmala UI"/>
+                <w:kern w:val="0"/>
+                <w:sz w:val="32"/>
+                <w:szCs w:val="32"/>
+              </w:rPr>
+              <w:t xml:space="preserve"> </w:t>
+            </w:r>
+            <w:r>
+              <w:rPr>
+                <w:rFonts w:ascii="Nirmala UI" w:hAnsi="Nirmala UI" w:cs="Nirmala UI" w:hint="cs"/>
+                <w:kern w:val="0"/>
+                <w:sz w:val="32"/>
+                <w:szCs w:val="32"/>
+              </w:rPr>
+              <w:t>টেবুলার</w:t>
+            </w:r>
+            <w:r>
+              <w:rPr>
+                <w:rFonts w:ascii="Nirmala UI" w:hAnsi="Nirmala UI" w:cs="Nirmala UI"/>
+                <w:kern w:val="0"/>
+                <w:sz w:val="32"/>
+                <w:szCs w:val="32"/>
+              </w:rPr>
+              <w:t xml:space="preserve"> </w:t>
+            </w:r>
+            <w:r>
+              <w:rPr>
+                <w:rFonts w:ascii="Nirmala UI" w:hAnsi="Nirmala UI" w:cs="Nirmala UI" w:hint="cs"/>
+                <w:kern w:val="0"/>
+                <w:sz w:val="32"/>
+                <w:szCs w:val="32"/>
+              </w:rPr>
+              <w:t>ফর্মে</w:t>
+            </w:r>
+            <w:r>
+              <w:rPr>
+                <w:rFonts w:ascii="Nirmala UI" w:hAnsi="Nirmala UI" w:cs="Nirmala UI"/>
+                <w:kern w:val="0"/>
+                <w:sz w:val="32"/>
+                <w:szCs w:val="32"/>
+              </w:rPr>
+              <w:t xml:space="preserve"> </w:t>
+            </w:r>
+            <w:r>
+              <w:rPr>
+                <w:rFonts w:ascii="Nirmala UI" w:hAnsi="Nirmala UI" w:cs="Nirmala UI" w:hint="cs"/>
+                <w:kern w:val="0"/>
+                <w:sz w:val="32"/>
+                <w:szCs w:val="32"/>
+              </w:rPr>
+              <w:t>সংরক্ষণ</w:t>
+            </w:r>
+            <w:r>
+              <w:rPr>
+                <w:rFonts w:ascii="Nirmala UI" w:hAnsi="Nirmala UI" w:cs="Nirmala UI"/>
+                <w:kern w:val="0"/>
+                <w:sz w:val="32"/>
+                <w:szCs w:val="32"/>
+              </w:rPr>
+              <w:t xml:space="preserve"> </w:t>
+            </w:r>
+            <w:r>
+              <w:rPr>
+                <w:rFonts w:ascii="Nirmala UI" w:hAnsi="Nirmala UI" w:cs="Nirmala UI" w:hint="cs"/>
+                <w:kern w:val="0"/>
+                <w:sz w:val="32"/>
+                <w:szCs w:val="32"/>
+              </w:rPr>
+              <w:t>করে।</w:t>
+            </w:r>
+          </w:p>
+        </w:tc>
+      </w:tr>
+      <w:tr>
+        <w:tc>
+          <w:tcPr>
+            <w:tcW w:w="4788" w:type="dxa"/>
+          </w:tcPr>
+          <w:p>
+            <w:pPr>
+              <w:rPr>
+                <w:rFonts w:ascii="Nirmala UI" w:hAnsi="Nirmala UI" w:cs="Nirmala UI"/>
+                <w:kern w:val="0"/>
+                <w:sz w:val="32"/>
+                <w:szCs w:val="32"/>
+              </w:rPr>
+            </w:pPr>
+            <w:r>
+              <w:rPr>
+                <w:rFonts w:ascii="Nirmala UI" w:hAnsi="Nirmala UI" w:cs="Nirmala UI"/>
+                <w:kern w:val="0"/>
+                <w:sz w:val="32"/>
+                <w:szCs w:val="32"/>
+              </w:rPr>
+              <w:t>ডেটা এলিমেন্ট এককভাবে অ্যাকসেস করতে হয়।</w:t>
+            </w:r>
+          </w:p>
+        </w:tc>
+        <w:tc>
+          <w:tcPr>
+            <w:tcW w:w="4788" w:type="dxa"/>
+          </w:tcPr>
+          <w:p>
+            <w:pPr>
+              <w:rPr>
+                <w:rFonts w:ascii="Nirmala UI" w:hAnsi="Nirmala UI" w:cs="Nirmala UI"/>
+                <w:kern w:val="0"/>
+                <w:sz w:val="32"/>
+                <w:szCs w:val="32"/>
+              </w:rPr>
+            </w:pPr>
+            <w:r>
+              <w:rPr>
+                <w:rFonts w:ascii="Nirmala UI" w:hAnsi="Nirmala UI" w:cs="Nirmala UI"/>
+                <w:kern w:val="0"/>
+                <w:sz w:val="32"/>
+                <w:szCs w:val="32"/>
+              </w:rPr>
+              <w:t>একাধিক ডেটা এলিমেন্ট একসাথে একই সময় অ্যাকসেস করা যায়।</w:t>
+            </w:r>
+          </w:p>
+        </w:tc>
+      </w:tr>
+      <w:tr>
+        <w:tc>
+          <w:tcPr>
+            <w:tcW w:w="4788" w:type="dxa"/>
+          </w:tcPr>
+          <w:p>
+            <w:pPr>
+              <w:rPr>
+                <w:rFonts w:ascii="Nirmala UI" w:hAnsi="Nirmala UI" w:cs="Nirmala UI"/>
+                <w:kern w:val="0"/>
+                <w:sz w:val="32"/>
+                <w:szCs w:val="32"/>
+              </w:rPr>
+            </w:pPr>
+            <w:r>
+              <w:rPr>
+                <w:rFonts w:ascii="Nirmala UI" w:hAnsi="Nirmala UI" w:cs="Nirmala UI"/>
+                <w:kern w:val="0"/>
+                <w:sz w:val="32"/>
+                <w:szCs w:val="32"/>
+              </w:rPr>
+              <w:t>ডেটা সমূহের মধ্যে কোন রিলেশন থাকে না।</w:t>
+            </w:r>
+          </w:p>
+        </w:tc>
+        <w:tc>
+          <w:tcPr>
+            <w:tcW w:w="4788" w:type="dxa"/>
+          </w:tcPr>
+          <w:p>
+            <w:pPr>
+              <w:rPr>
+                <w:rFonts w:ascii="Nirmala UI" w:hAnsi="Nirmala UI" w:cs="Nirmala UI"/>
+                <w:kern w:val="0"/>
+                <w:sz w:val="32"/>
+                <w:szCs w:val="32"/>
+              </w:rPr>
+            </w:pPr>
+            <w:r>
+              <w:rPr>
+                <w:rFonts w:ascii="Nirmala UI" w:hAnsi="Nirmala UI" w:cs="Nirmala UI"/>
+                <w:kern w:val="0"/>
+                <w:sz w:val="32"/>
+                <w:szCs w:val="32"/>
+              </w:rPr>
+              <w:t>ডেটা সমূহ টেবিলে সংরক্ষণ হয়  এবং টেবিলগুলো একে অপরের সাথে সম্পর্কিত।</w:t>
+            </w:r>
+          </w:p>
+        </w:tc>
+      </w:tr>
+      <w:tr>
+        <w:tc>
+          <w:tcPr>
+            <w:tcW w:w="4788" w:type="dxa"/>
+          </w:tcPr>
+          <w:p>
+            <w:pPr>
+              <w:rPr>
+                <w:rFonts w:ascii="Nirmala UI" w:hAnsi="Nirmala UI" w:cs="Nirmala UI"/>
+                <w:kern w:val="0"/>
+                <w:sz w:val="32"/>
+                <w:szCs w:val="32"/>
+              </w:rPr>
+            </w:pPr>
+            <w:r>
+              <w:rPr>
+                <w:rFonts w:ascii="Nirmala UI" w:hAnsi="Nirmala UI" w:cs="Nirmala UI"/>
+                <w:kern w:val="0"/>
+                <w:sz w:val="32"/>
+                <w:szCs w:val="32"/>
+              </w:rPr>
+              <w:t>DBMS ডিস্ট্রিবিউটেড ডেটাবেজ সাপোর্ট করে না।</w:t>
+            </w:r>
+          </w:p>
+        </w:tc>
+        <w:tc>
+          <w:tcPr>
+            <w:tcW w:w="4788" w:type="dxa"/>
+          </w:tcPr>
+          <w:p>
+            <w:pPr>
+              <w:rPr>
+                <w:rFonts w:ascii="Nirmala UI" w:hAnsi="Nirmala UI" w:cs="Nirmala UI"/>
+                <w:kern w:val="0"/>
+                <w:sz w:val="32"/>
+                <w:szCs w:val="32"/>
+              </w:rPr>
+            </w:pPr>
+            <w:r>
+              <w:rPr>
+                <w:rFonts w:ascii="Nirmala UI" w:hAnsi="Nirmala UI" w:cs="Nirmala UI"/>
+                <w:kern w:val="0"/>
+                <w:sz w:val="32"/>
+                <w:szCs w:val="32"/>
+              </w:rPr>
+              <w:t>RDBMS ডিস্ট্রিবিউটেড ডেটাবেজ সাপোর্ট করে।</w:t>
+            </w:r>
+          </w:p>
+        </w:tc>
+      </w:tr>
+      <w:tr>
+        <w:tc>
+          <w:tcPr>
+            <w:tcW w:w="4788" w:type="dxa"/>
+          </w:tcPr>
+          <w:p>
+            <w:pPr>
+              <w:rPr>
+                <w:rFonts w:ascii="Nirmala UI" w:hAnsi="Nirmala UI" w:cs="Nirmala UI"/>
+                <w:kern w:val="0"/>
+                <w:sz w:val="32"/>
+                <w:szCs w:val="32"/>
+              </w:rPr>
+            </w:pPr>
+            <w:r>
+              <w:rPr>
+                <w:rFonts w:ascii="Nirmala UI" w:hAnsi="Nirmala UI" w:cs="Nirmala UI"/>
+                <w:b/>
+                <w:kern w:val="0"/>
+                <w:sz w:val="32"/>
+                <w:szCs w:val="32"/>
+              </w:rPr>
+              <w:t>DBMS</w:t>
+            </w:r>
+            <w:r>
+              <w:rPr>
+                <w:rFonts w:ascii="Nirmala UI" w:hAnsi="Nirmala UI" w:cs="Nirmala UI"/>
+                <w:kern w:val="0"/>
+                <w:sz w:val="32"/>
+                <w:szCs w:val="32"/>
+              </w:rPr>
+              <w:t xml:space="preserve"> ডেটা রিডানডেন্সি থাকে।</w:t>
+            </w:r>
+          </w:p>
+        </w:tc>
+        <w:tc>
+          <w:tcPr>
+            <w:tcW w:w="4788" w:type="dxa"/>
+          </w:tcPr>
+          <w:p>
+            <w:pPr>
+              <w:rPr>
+                <w:rFonts w:ascii="Nirmala UI" w:hAnsi="Nirmala UI" w:cs="Nirmala UI"/>
+                <w:kern w:val="0"/>
+                <w:sz w:val="32"/>
+                <w:szCs w:val="32"/>
+              </w:rPr>
+            </w:pPr>
+            <w:r>
+              <w:rPr>
+                <w:rFonts w:ascii="Nirmala UI" w:hAnsi="Nirmala UI" w:cs="Nirmala UI"/>
+                <w:kern w:val="0"/>
+                <w:sz w:val="32"/>
+                <w:szCs w:val="32"/>
+              </w:rPr>
+              <w:t>ডেটা রিডানডেন্সি থাকে না।</w:t>
+            </w:r>
+          </w:p>
+        </w:tc>
+      </w:tr>
+      <w:tr>
+        <w:tc>
+          <w:tcPr>
+            <w:tcW w:w="4788" w:type="dxa"/>
+          </w:tcPr>
+          <w:p>
+            <w:pPr>
+              <w:rPr>
+                <w:rFonts w:ascii="Nirmala UI" w:hAnsi="Nirmala UI" w:cs="Nirmala UI"/>
+                <w:kern w:val="0"/>
+                <w:sz w:val="32"/>
+                <w:szCs w:val="32"/>
+              </w:rPr>
+            </w:pPr>
+            <w:r>
+              <w:rPr>
+                <w:rFonts w:ascii="Nirmala UI" w:hAnsi="Nirmala UI" w:cs="Nirmala UI"/>
+                <w:kern w:val="0"/>
+                <w:sz w:val="32"/>
+                <w:szCs w:val="32"/>
+              </w:rPr>
+              <w:t>অল্প সংখ্যক ডেটা নিয়ে কাজ করার জন্য বিভিন্ন ছোট অরগানাইজেশনে ব্যবহৃত হয়।</w:t>
+            </w:r>
+            <w:r>
+              <w:rPr>
+                <w:rFonts w:ascii="Nirmala UI" w:hAnsi="Nirmala UI" w:cs="Nirmala UI"/>
+                <w:kern w:val="0"/>
+                <w:sz w:val="32"/>
+                <w:szCs w:val="32"/>
+              </w:rPr>
+              <w:tab/>
+            </w:r>
+          </w:p>
+        </w:tc>
+        <w:tc>
+          <w:tcPr>
+            <w:tcW w:w="4788" w:type="dxa"/>
+          </w:tcPr>
+          <w:p>
+            <w:pPr>
+              <w:rPr>
+                <w:rFonts w:ascii="Nirmala UI" w:hAnsi="Nirmala UI" w:cs="Nirmala UI"/>
+                <w:kern w:val="0"/>
+                <w:sz w:val="32"/>
+                <w:szCs w:val="32"/>
+              </w:rPr>
+            </w:pPr>
+            <w:r>
+              <w:rPr>
+                <w:rFonts w:ascii="Nirmala UI" w:hAnsi="Nirmala UI" w:cs="Nirmala UI"/>
+                <w:kern w:val="0"/>
+                <w:sz w:val="32"/>
+                <w:szCs w:val="32"/>
+              </w:rPr>
+              <w:t>অধিক সংখ্যক ডেটা নিয়ে কাজ করার জন্য বিভিন্ন  বড় অরগানাইজেশনে ব্যবহৃত হয়।</w:t>
+            </w:r>
+          </w:p>
+        </w:tc>
+      </w:tr>
+      <w:tr>
+        <w:tc>
+          <w:tcPr>
+            <w:tcW w:w="4788" w:type="dxa"/>
+          </w:tcPr>
+          <w:p>
+            <w:pPr>
+              <w:rPr>
+                <w:rFonts w:ascii="Nirmala UI" w:hAnsi="Nirmala UI" w:cs="Nirmala UI"/>
+                <w:kern w:val="0"/>
+                <w:sz w:val="32"/>
+                <w:szCs w:val="32"/>
+              </w:rPr>
+            </w:pPr>
+            <w:r>
+              <w:rPr>
+                <w:rFonts w:ascii="Nirmala UI" w:hAnsi="Nirmala UI" w:cs="Nirmala UI"/>
+                <w:kern w:val="0"/>
+                <w:sz w:val="32"/>
+                <w:szCs w:val="32"/>
+              </w:rPr>
+              <w:t>DBMS সিঙ্গেল ইউজার সাপোর্ট করে।</w:t>
+            </w:r>
+          </w:p>
+        </w:tc>
+        <w:tc>
+          <w:tcPr>
+            <w:tcW w:w="4788" w:type="dxa"/>
+          </w:tcPr>
+          <w:p>
+            <w:pPr>
+              <w:rPr>
+                <w:rFonts w:ascii="Nirmala UI" w:hAnsi="Nirmala UI" w:cs="Nirmala UI"/>
+                <w:kern w:val="0"/>
+                <w:sz w:val="32"/>
+                <w:szCs w:val="32"/>
+              </w:rPr>
+            </w:pPr>
+            <w:r>
+              <w:rPr>
+                <w:rFonts w:ascii="Nirmala UI" w:hAnsi="Nirmala UI" w:cs="Nirmala UI"/>
+                <w:kern w:val="0"/>
+                <w:sz w:val="32"/>
+                <w:szCs w:val="32"/>
+              </w:rPr>
+              <w:t>RDBMS একাধিক ইউজার সাপোর্ট করে।</w:t>
+            </w:r>
+          </w:p>
+        </w:tc>
+      </w:tr>
+      <w:tr>
+        <w:tc>
+          <w:tcPr>
+            <w:tcW w:w="4788" w:type="dxa"/>
+          </w:tcPr>
+          <w:p>
+            <w:pPr>
+              <w:rPr>
+                <w:rFonts w:ascii="Nirmala UI" w:hAnsi="Nirmala UI" w:cs="Nirmala UI"/>
+                <w:kern w:val="0"/>
+                <w:sz w:val="32"/>
+                <w:szCs w:val="32"/>
+              </w:rPr>
+            </w:pPr>
+            <w:r>
+              <w:rPr>
+                <w:rFonts w:ascii="Nirmala UI" w:hAnsi="Nirmala UI" w:cs="Nirmala UI"/>
+                <w:kern w:val="0"/>
+                <w:sz w:val="32"/>
+                <w:szCs w:val="32"/>
+              </w:rPr>
+              <w:t>DBMS এ ডেটার লো-লেভেল সিকিউরিটি থাকে।</w:t>
+            </w:r>
+          </w:p>
+        </w:tc>
+        <w:tc>
+          <w:tcPr>
+            <w:tcW w:w="4788" w:type="dxa"/>
+          </w:tcPr>
+          <w:p>
+            <w:pPr>
+              <w:rPr>
+                <w:rFonts w:ascii="Nirmala UI" w:hAnsi="Nirmala UI" w:cs="Nirmala UI"/>
+                <w:kern w:val="0"/>
+                <w:sz w:val="32"/>
+                <w:szCs w:val="32"/>
+              </w:rPr>
+            </w:pPr>
+            <w:r>
+              <w:rPr>
+                <w:rFonts w:ascii="Nirmala UI" w:hAnsi="Nirmala UI" w:cs="Nirmala UI"/>
+                <w:kern w:val="0"/>
+                <w:sz w:val="32"/>
+                <w:szCs w:val="32"/>
+              </w:rPr>
+              <w:t>RDBMS এ ডেটার মাল্টি-লেভেল সিকিউরিটি থাকে।</w:t>
+            </w:r>
+          </w:p>
+        </w:tc>
+      </w:tr>
+      <w:tr>
+        <w:tc>
+          <w:tcPr>
+            <w:tcW w:w="4788" w:type="dxa"/>
+          </w:tcPr>
+          <w:p>
+            <w:pPr>
+              <w:rPr>
+                <w:rFonts w:ascii="Nirmala UI" w:hAnsi="Nirmala UI" w:cs="Nirmala UI"/>
+                <w:kern w:val="0"/>
+                <w:sz w:val="32"/>
+                <w:szCs w:val="32"/>
+              </w:rPr>
+            </w:pPr>
+            <w:r>
+              <w:rPr>
+                <w:rFonts w:ascii="Nirmala UI" w:hAnsi="Nirmala UI" w:cs="Nirmala UI"/>
+                <w:kern w:val="0"/>
+                <w:sz w:val="32"/>
+                <w:szCs w:val="32"/>
+              </w:rPr>
+              <w:t>উদাহরণ-  XML, Microsoft Access ইত্যাদি।</w:t>
+            </w:r>
+            <w:r>
+              <w:rPr>
+                <w:rFonts w:ascii="Nirmala UI" w:hAnsi="Nirmala UI" w:cs="Nirmala UI"/>
+                <w:kern w:val="0"/>
+                <w:sz w:val="32"/>
+                <w:szCs w:val="32"/>
+              </w:rPr>
+              <w:tab/>
+            </w:r>
+          </w:p>
+        </w:tc>
+        <w:tc>
+          <w:tcPr>
+            <w:tcW w:w="4788" w:type="dxa"/>
+          </w:tcPr>
+          <w:p>
+            <w:pPr>
+              <w:rPr>
+                <w:rFonts w:ascii="Nirmala UI" w:hAnsi="Nirmala UI" w:cs="Nirmala UI"/>
+                <w:kern w:val="0"/>
+                <w:sz w:val="32"/>
+                <w:szCs w:val="32"/>
+              </w:rPr>
+            </w:pPr>
+            <w:r>
+              <w:rPr>
+                <w:rFonts w:ascii="Nirmala UI" w:hAnsi="Nirmala UI" w:cs="Nirmala UI"/>
+                <w:kern w:val="0"/>
+                <w:sz w:val="32"/>
+                <w:szCs w:val="32"/>
+              </w:rPr>
+              <w:t>উদাহরণ-  MySQL, PostgreSQL, SQL Server, Oracle, ইত্যাদি।</w:t>
+            </w:r>
+          </w:p>
+        </w:tc>
+      </w:tr>
+      <w:tr>
+        <w:tc>
+          <w:tcPr>
+            <w:tcW w:w="4788" w:type="dxa"/>
+          </w:tcPr>
+          <w:p>
+            <w:pPr>
+              <w:rPr>
+                <w:rFonts w:ascii="Nirmala UI" w:hAnsi="Nirmala UI" w:cs="Nirmala UI"/>
+                <w:kern w:val="0"/>
+                <w:sz w:val="32"/>
+                <w:szCs w:val="32"/>
+              </w:rPr>
+            </w:pPr>
+            <w:r>
+              <w:rPr>
+                <w:rFonts w:ascii="Nirmala UI" w:hAnsi="Nirmala UI" w:cs="Nirmala UI"/>
+                <w:b/>
+                <w:kern w:val="0"/>
+                <w:sz w:val="32"/>
+                <w:szCs w:val="32"/>
+              </w:rPr>
+              <w:t>DBMS</w:t>
+            </w:r>
+            <w:r>
+              <w:rPr>
+                <w:rFonts w:ascii="Nirmala UI" w:hAnsi="Nirmala UI" w:cs="Nirmala UI"/>
+                <w:kern w:val="0"/>
+                <w:sz w:val="32"/>
+                <w:szCs w:val="32"/>
+              </w:rPr>
+              <w:t xml:space="preserve"> বিভিন্ন ডেটা মডেল ব্যবহার করতে পারে, যেমন হায়ারারকিক্যাল, নেটওয়ার্ক এবং রিলেশনাল।</w:t>
+            </w:r>
+          </w:p>
+        </w:tc>
+        <w:tc>
+          <w:tcPr>
+            <w:tcW w:w="4788" w:type="dxa"/>
+          </w:tcPr>
+          <w:p>
+            <w:pPr>
+              <w:rPr>
+                <w:rFonts w:ascii="Nirmala UI" w:hAnsi="Nirmala UI" w:cs="Nirmala UI"/>
+                <w:kern w:val="0"/>
+                <w:sz w:val="32"/>
+                <w:szCs w:val="32"/>
+              </w:rPr>
+            </w:pPr>
+            <w:r>
+              <w:rPr>
+                <w:rFonts w:ascii="Nirmala UI" w:hAnsi="Nirmala UI" w:cs="Nirmala UI"/>
+                <w:b/>
+                <w:kern w:val="0"/>
+                <w:sz w:val="32"/>
+                <w:szCs w:val="32"/>
+              </w:rPr>
+              <w:t>RDBMS</w:t>
+            </w:r>
+            <w:r>
+              <w:rPr>
+                <w:rFonts w:ascii="Nirmala UI" w:hAnsi="Nirmala UI" w:cs="Nirmala UI"/>
+                <w:kern w:val="0"/>
+                <w:sz w:val="32"/>
+                <w:szCs w:val="32"/>
+              </w:rPr>
+              <w:t xml:space="preserve"> রিলেশনাল মডেল ব্যবহার করে।</w:t>
+            </w:r>
+          </w:p>
+        </w:tc>
+      </w:tr>
+    </w:tbl>
+    <w:p>
+      <w:pPr>
+        <w:rPr>
+          <w:rFonts w:ascii="Nirmala UI" w:hAnsi="Nirmala UI" w:cs="Nirmala UI"/>
+          <w:kern w:val="0"/>
+          <w:sz w:val="32"/>
+          <w:szCs w:val="32"/>
+        </w:rPr>
+      </w:pPr>
     </w:p>
     <w:p>
       <w:pPr>
@@ -5927,529 +7673,20 @@
       <w:r>
         <w:rPr>
           <w:rFonts w:ascii="Nirmala UI" w:hAnsi="Nirmala UI" w:cs="Nirmala UI"/>
-          <w:b/>
-          <w:kern w:val="0"/>
-          <w:sz w:val="32"/>
-          <w:szCs w:val="32"/>
-        </w:rPr>
-        <w:t>RDBMS</w:t>
-      </w:r>
-      <w:r>
-        <w:rPr>
-          <w:rFonts w:ascii="Nirmala UI" w:hAnsi="Nirmala UI" w:cs="Nirmala UI"/>
-          <w:kern w:val="0"/>
-          <w:sz w:val="32"/>
-          <w:szCs w:val="32"/>
-        </w:rPr>
-        <w:t xml:space="preserve"> SQL ব্যবহার করে ডেটা অ্যাক্সেস করে।</w:t>
-      </w:r>
-    </w:p>
-    <w:p>
-      <w:pPr>
-        <w:ind w:left="1440"/>
-        <w:rPr>
-          <w:rFonts w:ascii="Nirmala UI" w:hAnsi="Nirmala UI" w:cs="Nirmala UI"/>
-          <w:kern w:val="0"/>
-          <w:sz w:val="32"/>
-          <w:szCs w:val="32"/>
-        </w:rPr>
-      </w:pPr>
-      <w:r>
-        <w:rPr>
-          <w:rFonts w:ascii="Nirmala UI" w:hAnsi="Nirmala UI" w:cs="Nirmala UI"/>
-          <w:b/>
-          <w:kern w:val="0"/>
-          <w:sz w:val="32"/>
-          <w:szCs w:val="32"/>
-        </w:rPr>
-        <w:t>ব্যবহার:</w:t>
-      </w:r>
-      <w:r>
-        <w:rPr>
-          <w:rFonts w:ascii="Nirmala UI" w:hAnsi="Nirmala UI" w:cs="Nirmala UI"/>
-          <w:kern w:val="0"/>
-          <w:sz w:val="32"/>
-          <w:szCs w:val="32"/>
-        </w:rPr>
-        <w:t xml:space="preserve"> DBMS বিভিন্ন ধরণের অ্যাপ্লিকেশনের জন্য ব্যবহার করা যেতে পারে। </w:t>
-      </w:r>
-      <w:r>
-        <w:rPr>
-          <w:rFonts w:ascii="Nirmala UI" w:hAnsi="Nirmala UI" w:cs="Nirmala UI"/>
-          <w:b/>
-          <w:kern w:val="0"/>
-          <w:sz w:val="32"/>
-          <w:szCs w:val="32"/>
-        </w:rPr>
-        <w:t>RDBMS</w:t>
-      </w:r>
-      <w:r>
-        <w:rPr>
-          <w:rFonts w:ascii="Nirmala UI" w:hAnsi="Nirmala UI" w:cs="Nirmala UI"/>
-          <w:kern w:val="0"/>
-          <w:sz w:val="32"/>
-          <w:szCs w:val="32"/>
-        </w:rPr>
-        <w:t xml:space="preserve"> ট্রানজেকশনাল অ্যাপ্লিকেশনের জন্য উপযুক্ত যেখানে ডেটা সাবলীলতা এবং সামঞ্জস্যপূর্ণতা গুরুত্বপূর্ণ।</w:t>
-      </w:r>
-    </w:p>
-    <w:p>
-      <w:pPr>
-        <w:ind w:left="1440"/>
-        <w:rPr>
-          <w:rFonts w:ascii="Nirmala UI" w:hAnsi="Nirmala UI" w:cs="Nirmala UI"/>
-          <w:b/>
-          <w:kern w:val="0"/>
-          <w:sz w:val="32"/>
-          <w:szCs w:val="32"/>
-        </w:rPr>
-      </w:pPr>
-      <w:r>
-        <w:rPr>
-          <w:rFonts w:ascii="Nirmala UI" w:hAnsi="Nirmala UI" w:cs="Nirmala UI"/>
-          <w:b/>
-          <w:kern w:val="0"/>
-          <w:sz w:val="32"/>
-          <w:szCs w:val="32"/>
-        </w:rPr>
-        <w:t>DBMS ও RDBMS এর মধ্যে পার্থক্যসমুহঃ</w:t>
-      </w:r>
-    </w:p>
-    <w:p>
-      <w:pPr>
-        <w:ind w:left="1440"/>
-        <w:rPr>
-          <w:rFonts w:ascii="Nirmala UI" w:hAnsi="Nirmala UI" w:cs="Nirmala UI"/>
-          <w:kern w:val="0"/>
-          <w:sz w:val="32"/>
-          <w:szCs w:val="32"/>
-        </w:rPr>
-      </w:pPr>
-    </w:p>
-    <w:p>
-      <w:pPr>
-        <w:ind w:left="1440"/>
-        <w:rPr>
-          <w:rFonts w:ascii="Nirmala UI" w:hAnsi="Nirmala UI" w:cs="Nirmala UI"/>
-          <w:kern w:val="0"/>
-          <w:sz w:val="32"/>
-          <w:szCs w:val="32"/>
-        </w:rPr>
-      </w:pPr>
-      <w:proofErr w:type="gramStart"/>
-      <w:r>
-        <w:rPr>
-          <w:rFonts w:ascii="Nirmala UI" w:hAnsi="Nirmala UI" w:cs="Nirmala UI"/>
-          <w:b/>
-          <w:kern w:val="0"/>
-          <w:sz w:val="32"/>
-          <w:szCs w:val="32"/>
-        </w:rPr>
-        <w:lastRenderedPageBreak/>
-        <w:t xml:space="preserve">DBMS </w:t>
-      </w:r>
-      <w:r>
-        <w:rPr>
-          <w:rFonts w:ascii="Nirmala UI" w:hAnsi="Nirmala UI" w:cs="Nirmala UI"/>
-          <w:kern w:val="0"/>
-          <w:sz w:val="32"/>
-          <w:szCs w:val="32"/>
-        </w:rPr>
-        <w:t>এর পূর্ণরুপ Database Management System.</w:t>
-      </w:r>
-      <w:proofErr w:type="gramEnd"/>
-      <w:r>
-        <w:rPr>
-          <w:rFonts w:ascii="Nirmala UI" w:hAnsi="Nirmala UI" w:cs="Nirmala UI"/>
           <w:kern w:val="0"/>
           <w:sz w:val="32"/>
           <w:szCs w:val="32"/>
         </w:rPr>
         <w:tab/>
       </w:r>
-      <w:proofErr w:type="gramStart"/>
-      <w:r>
-        <w:rPr>
-          <w:rFonts w:ascii="Nirmala UI" w:hAnsi="Nirmala UI" w:cs="Nirmala UI"/>
-          <w:b/>
-          <w:kern w:val="0"/>
-          <w:sz w:val="32"/>
-          <w:szCs w:val="32"/>
-        </w:rPr>
-        <w:t>RDBMS</w:t>
-      </w:r>
-      <w:r>
-        <w:rPr>
-          <w:rFonts w:ascii="Nirmala UI" w:hAnsi="Nirmala UI" w:cs="Nirmala UI"/>
-          <w:kern w:val="0"/>
-          <w:sz w:val="32"/>
-          <w:szCs w:val="32"/>
-        </w:rPr>
-        <w:t xml:space="preserve"> এর পূর্ণরুপ Relational Database Management System.</w:t>
-      </w:r>
-      <w:proofErr w:type="gramEnd"/>
-    </w:p>
-    <w:p>
-      <w:pPr>
-        <w:ind w:left="1440"/>
-        <w:rPr>
-          <w:rFonts w:ascii="Nirmala UI" w:hAnsi="Nirmala UI" w:cs="Nirmala UI"/>
-          <w:kern w:val="0"/>
-          <w:sz w:val="32"/>
-          <w:szCs w:val="32"/>
-        </w:rPr>
-      </w:pPr>
-      <w:r>
-        <w:rPr>
-          <w:rFonts w:ascii="Nirmala UI" w:hAnsi="Nirmala UI" w:cs="Nirmala UI"/>
-          <w:kern w:val="0"/>
-          <w:sz w:val="32"/>
-          <w:szCs w:val="32"/>
-        </w:rPr>
-        <w:t>DBMS ডেটা ফাইল হিসেবে সংরক্ষণ করে।</w:t>
-      </w:r>
-      <w:r>
-        <w:rPr>
-          <w:rFonts w:ascii="Nirmala UI" w:hAnsi="Nirmala UI" w:cs="Nirmala UI"/>
-          <w:kern w:val="0"/>
-          <w:sz w:val="32"/>
-          <w:szCs w:val="32"/>
-        </w:rPr>
-        <w:tab/>
-        <w:t>RDBMS ডেটা টেবুলার ফর্মে সংরক্ষণ করে।</w:t>
-      </w:r>
-    </w:p>
-    <w:p>
-      <w:pPr>
-        <w:ind w:left="1440"/>
-        <w:rPr>
-          <w:rFonts w:ascii="Nirmala UI" w:hAnsi="Nirmala UI" w:cs="Nirmala UI"/>
-          <w:kern w:val="0"/>
-          <w:sz w:val="32"/>
-          <w:szCs w:val="32"/>
-        </w:rPr>
-      </w:pPr>
-      <w:r>
-        <w:rPr>
-          <w:rFonts w:ascii="Nirmala UI" w:hAnsi="Nirmala UI" w:cs="Nirmala UI"/>
-          <w:kern w:val="0"/>
-          <w:sz w:val="32"/>
-          <w:szCs w:val="32"/>
-        </w:rPr>
-        <w:t>ডেটা এলিমেন্ট এককভাবে অ্যাকসেস করতে হয়।</w:t>
-      </w:r>
-      <w:r>
-        <w:rPr>
-          <w:rFonts w:ascii="Nirmala UI" w:hAnsi="Nirmala UI" w:cs="Nirmala UI"/>
-          <w:kern w:val="0"/>
-          <w:sz w:val="32"/>
-          <w:szCs w:val="32"/>
-        </w:rPr>
-        <w:tab/>
-        <w:t>একাধিক ডেটা এলিমেন্ট একসাথে একই সময় অ্যাকসেস করা যায়।</w:t>
-      </w:r>
-    </w:p>
-    <w:p>
-      <w:pPr>
-        <w:ind w:left="1440"/>
-        <w:rPr>
-          <w:rFonts w:ascii="Nirmala UI" w:hAnsi="Nirmala UI" w:cs="Nirmala UI"/>
-          <w:kern w:val="0"/>
-          <w:sz w:val="32"/>
-          <w:szCs w:val="32"/>
-        </w:rPr>
-      </w:pPr>
-      <w:r>
-        <w:rPr>
-          <w:rFonts w:ascii="Nirmala UI" w:hAnsi="Nirmala UI" w:cs="Nirmala UI"/>
-          <w:kern w:val="0"/>
-          <w:sz w:val="32"/>
-          <w:szCs w:val="32"/>
-        </w:rPr>
-        <w:t>ডেটা সমূহের মধ্যে কোন রিলেশন থাকে না।</w:t>
-      </w:r>
-      <w:r>
-        <w:rPr>
-          <w:rFonts w:ascii="Nirmala UI" w:hAnsi="Nirmala UI" w:cs="Nirmala UI"/>
-          <w:kern w:val="0"/>
-          <w:sz w:val="32"/>
-          <w:szCs w:val="32"/>
-        </w:rPr>
-        <w:tab/>
-        <w:t xml:space="preserve">ডেটা সমূহ টেবিলে সংরক্ষণ </w:t>
-      </w:r>
-      <w:proofErr w:type="gramStart"/>
-      <w:r>
-        <w:rPr>
-          <w:rFonts w:ascii="Nirmala UI" w:hAnsi="Nirmala UI" w:cs="Nirmala UI"/>
-          <w:kern w:val="0"/>
-          <w:sz w:val="32"/>
-          <w:szCs w:val="32"/>
-        </w:rPr>
-        <w:t>হয়  এব</w:t>
-      </w:r>
-      <w:proofErr w:type="gramEnd"/>
-      <w:r>
-        <w:rPr>
-          <w:rFonts w:ascii="Nirmala UI" w:hAnsi="Nirmala UI" w:cs="Nirmala UI"/>
-          <w:kern w:val="0"/>
-          <w:sz w:val="32"/>
-          <w:szCs w:val="32"/>
-        </w:rPr>
-        <w:t>ং টেবিলগুলো একে অপরের সাথে সম্পর্কিত।</w:t>
-      </w:r>
-    </w:p>
-    <w:p>
-      <w:pPr>
-        <w:ind w:left="1440"/>
-        <w:rPr>
-          <w:rFonts w:ascii="Nirmala UI" w:hAnsi="Nirmala UI" w:cs="Nirmala UI"/>
-          <w:kern w:val="0"/>
-          <w:sz w:val="32"/>
-          <w:szCs w:val="32"/>
-        </w:rPr>
-      </w:pPr>
-      <w:r>
-        <w:rPr>
-          <w:rFonts w:ascii="Nirmala UI" w:hAnsi="Nirmala UI" w:cs="Nirmala UI"/>
-          <w:kern w:val="0"/>
-          <w:sz w:val="32"/>
-          <w:szCs w:val="32"/>
-        </w:rPr>
-        <w:t>DBMS ডিস্ট্রিবিউটেড ডেটাবেজ সাপোর্ট করে না।</w:t>
-      </w:r>
-      <w:r>
-        <w:rPr>
-          <w:rFonts w:ascii="Nirmala UI" w:hAnsi="Nirmala UI" w:cs="Nirmala UI"/>
-          <w:kern w:val="0"/>
-          <w:sz w:val="32"/>
-          <w:szCs w:val="32"/>
-        </w:rPr>
-        <w:tab/>
-        <w:t>RDBMS ডিস্ট্রিবিউটেড ডেটাবেজ সাপোর্ট করে।</w:t>
-      </w:r>
-    </w:p>
-    <w:p>
-      <w:pPr>
-        <w:ind w:left="1440"/>
-        <w:rPr>
-          <w:rFonts w:ascii="Nirmala UI" w:hAnsi="Nirmala UI" w:cs="Nirmala UI"/>
-          <w:kern w:val="0"/>
-          <w:sz w:val="32"/>
-          <w:szCs w:val="32"/>
-        </w:rPr>
-      </w:pPr>
-      <w:r>
-        <w:rPr>
-          <w:rFonts w:ascii="Nirmala UI" w:hAnsi="Nirmala UI" w:cs="Nirmala UI"/>
-          <w:b/>
-          <w:kern w:val="0"/>
-          <w:sz w:val="32"/>
-          <w:szCs w:val="32"/>
-        </w:rPr>
-        <w:t>DBMS</w:t>
-      </w:r>
-      <w:r>
-        <w:rPr>
-          <w:rFonts w:ascii="Nirmala UI" w:hAnsi="Nirmala UI" w:cs="Nirmala UI"/>
-          <w:kern w:val="0"/>
-          <w:sz w:val="32"/>
-          <w:szCs w:val="32"/>
-        </w:rPr>
-        <w:t xml:space="preserve"> </w:t>
-      </w:r>
-      <w:r>
-        <w:rPr>
-          <w:rFonts w:ascii="Nirmala UI" w:hAnsi="Nirmala UI" w:cs="Nirmala UI"/>
-          <w:kern w:val="0"/>
-          <w:sz w:val="32"/>
-          <w:szCs w:val="32"/>
-        </w:rPr>
-        <w:t>ডেটা রিডানডেন্সি থাকে।</w:t>
-      </w:r>
-    </w:p>
-    <w:p>
-      <w:pPr>
-        <w:ind w:left="1440"/>
-        <w:rPr>
-          <w:rFonts w:ascii="Nirmala UI" w:hAnsi="Nirmala UI" w:cs="Nirmala UI"/>
-          <w:kern w:val="0"/>
-          <w:sz w:val="32"/>
-          <w:szCs w:val="32"/>
-        </w:rPr>
-      </w:pPr>
-      <w:r>
-        <w:rPr>
-          <w:rFonts w:ascii="Nirmala UI" w:hAnsi="Nirmala UI" w:cs="Nirmala UI"/>
-          <w:kern w:val="0"/>
-          <w:sz w:val="32"/>
-          <w:szCs w:val="32"/>
-        </w:rPr>
-        <w:t>ডেটা রিডানডেন্সি থাকে না।</w:t>
-      </w:r>
-    </w:p>
-    <w:p>
-      <w:pPr>
-        <w:ind w:left="1440"/>
-        <w:rPr>
-          <w:rFonts w:ascii="Nirmala UI" w:hAnsi="Nirmala UI" w:cs="Nirmala UI"/>
-          <w:kern w:val="0"/>
-          <w:sz w:val="32"/>
-          <w:szCs w:val="32"/>
-        </w:rPr>
-      </w:pPr>
-      <w:r>
-        <w:rPr>
-          <w:rFonts w:ascii="Nirmala UI" w:hAnsi="Nirmala UI" w:cs="Nirmala UI"/>
-          <w:kern w:val="0"/>
-          <w:sz w:val="32"/>
-          <w:szCs w:val="32"/>
-        </w:rPr>
-        <w:t>অল্প সংখ্যক ডেটা নিয়ে কাজ করার জন্য বিভিন্ন ছোট অরগানাইজেশনে ব্যবহৃত হয়।</w:t>
-      </w:r>
-      <w:r>
-        <w:rPr>
-          <w:rFonts w:ascii="Nirmala UI" w:hAnsi="Nirmala UI" w:cs="Nirmala UI"/>
-          <w:kern w:val="0"/>
-          <w:sz w:val="32"/>
-          <w:szCs w:val="32"/>
-        </w:rPr>
-        <w:tab/>
-      </w:r>
-    </w:p>
-    <w:p>
-      <w:pPr>
-        <w:ind w:left="1440"/>
-        <w:rPr>
-          <w:rFonts w:ascii="Nirmala UI" w:hAnsi="Nirmala UI" w:cs="Nirmala UI"/>
-          <w:kern w:val="0"/>
-          <w:sz w:val="32"/>
-          <w:szCs w:val="32"/>
-        </w:rPr>
-      </w:pPr>
-      <w:r>
-        <w:rPr>
-          <w:rFonts w:ascii="Nirmala UI" w:hAnsi="Nirmala UI" w:cs="Nirmala UI"/>
-          <w:kern w:val="0"/>
-          <w:sz w:val="32"/>
-          <w:szCs w:val="32"/>
-        </w:rPr>
-        <w:t>অধিক সংখ্যক ডেটা নিয়ে কাজ করার জন্য বিভিন্</w:t>
-      </w:r>
-      <w:proofErr w:type="gramStart"/>
-      <w:r>
-        <w:rPr>
-          <w:rFonts w:ascii="Nirmala UI" w:hAnsi="Nirmala UI" w:cs="Nirmala UI"/>
-          <w:kern w:val="0"/>
-          <w:sz w:val="32"/>
-          <w:szCs w:val="32"/>
-        </w:rPr>
-        <w:t>ন  বড়</w:t>
-      </w:r>
-      <w:proofErr w:type="gramEnd"/>
-      <w:r>
-        <w:rPr>
-          <w:rFonts w:ascii="Nirmala UI" w:hAnsi="Nirmala UI" w:cs="Nirmala UI"/>
-          <w:kern w:val="0"/>
-          <w:sz w:val="32"/>
-          <w:szCs w:val="32"/>
-        </w:rPr>
-        <w:t xml:space="preserve"> অরগানাইজেশনে ব্যবহৃত হয়।</w:t>
-      </w:r>
-    </w:p>
-    <w:p>
-      <w:pPr>
-        <w:ind w:left="1440"/>
-        <w:rPr>
-          <w:rFonts w:ascii="Nirmala UI" w:hAnsi="Nirmala UI" w:cs="Nirmala UI"/>
-          <w:kern w:val="0"/>
-          <w:sz w:val="32"/>
-          <w:szCs w:val="32"/>
-        </w:rPr>
-      </w:pPr>
-      <w:r>
-        <w:rPr>
-          <w:rFonts w:ascii="Nirmala UI" w:hAnsi="Nirmala UI" w:cs="Nirmala UI"/>
-          <w:kern w:val="0"/>
-          <w:sz w:val="32"/>
-          <w:szCs w:val="32"/>
-        </w:rPr>
-        <w:t>DBMS সিঙ্গেল ইউজার সাপোর্ট করে।</w:t>
-      </w:r>
-      <w:r>
-        <w:rPr>
-          <w:rFonts w:ascii="Nirmala UI" w:hAnsi="Nirmala UI" w:cs="Nirmala UI"/>
-          <w:kern w:val="0"/>
-          <w:sz w:val="32"/>
-          <w:szCs w:val="32"/>
-        </w:rPr>
-        <w:tab/>
-        <w:t>RDBMS একাধিক ইউজার সাপোর্ট করে।</w:t>
-      </w:r>
-    </w:p>
-    <w:p>
-      <w:pPr>
-        <w:ind w:left="1440"/>
-        <w:rPr>
-          <w:rFonts w:ascii="Nirmala UI" w:hAnsi="Nirmala UI" w:cs="Nirmala UI"/>
-          <w:kern w:val="0"/>
-          <w:sz w:val="32"/>
-          <w:szCs w:val="32"/>
-        </w:rPr>
-      </w:pPr>
-      <w:r>
-        <w:rPr>
-          <w:rFonts w:ascii="Nirmala UI" w:hAnsi="Nirmala UI" w:cs="Nirmala UI"/>
-          <w:kern w:val="0"/>
-          <w:sz w:val="32"/>
-          <w:szCs w:val="32"/>
-        </w:rPr>
-        <w:lastRenderedPageBreak/>
-        <w:t>DBMS এ ডেটার লো-লেভেল সিকিউরিটি থাকে।</w:t>
-      </w:r>
-      <w:r>
-        <w:rPr>
-          <w:rFonts w:ascii="Nirmala UI" w:hAnsi="Nirmala UI" w:cs="Nirmala UI"/>
-          <w:kern w:val="0"/>
-          <w:sz w:val="32"/>
-          <w:szCs w:val="32"/>
-        </w:rPr>
-        <w:tab/>
-        <w:t>RDBMS এ ডেটার মাল্টি-লেভেল সিকিউরিটি থাকে।</w:t>
-      </w:r>
-    </w:p>
-    <w:p>
-      <w:pPr>
-        <w:ind w:left="1440"/>
-        <w:rPr>
-          <w:rFonts w:ascii="Nirmala UI" w:hAnsi="Nirmala UI" w:cs="Nirmala UI"/>
-          <w:kern w:val="0"/>
-          <w:sz w:val="32"/>
-          <w:szCs w:val="32"/>
-        </w:rPr>
-      </w:pPr>
-      <w:r>
-        <w:rPr>
-          <w:rFonts w:ascii="Nirmala UI" w:hAnsi="Nirmala UI" w:cs="Nirmala UI"/>
-          <w:kern w:val="0"/>
-          <w:sz w:val="32"/>
-          <w:szCs w:val="32"/>
-        </w:rPr>
-        <w:t>উদাহরণ-  XML, Microsoft Access ইত্যাদি।</w:t>
-      </w:r>
-      <w:r>
-        <w:rPr>
-          <w:rFonts w:ascii="Nirmala UI" w:hAnsi="Nirmala UI" w:cs="Nirmala UI"/>
-          <w:kern w:val="0"/>
-          <w:sz w:val="32"/>
-          <w:szCs w:val="32"/>
-        </w:rPr>
-        <w:tab/>
-        <w:t>উদাহরণ-  MySQL, PostgreSQL, SQL Server, Oracle, ইত্যাদি।</w:t>
-      </w:r>
-    </w:p>
-    <w:p>
-      <w:pPr>
+    </w:p>
+    <w:p>
+      <w:pPr>
+        <w:pStyle w:val="ListParagraph"/>
+        <w:numPr>
+          <w:ilvl w:val="0"/>
+          <w:numId w:val="27"/>
+        </w:numPr>
         <w:spacing w:before="100" w:beforeAutospacing="1" w:after="100" w:afterAutospacing="1" w:line="240" w:lineRule="auto"/>
         <w:outlineLvl w:val="1"/>
         <w:rPr>
@@ -6463,38 +7700,33 @@
       <w:r>
         <w:rPr>
           <w:rFonts w:ascii="Nirmala UI" w:eastAsia="Times New Roman" w:hAnsi="Nirmala UI" w:cs="Nirmala UI"/>
-          <w:bCs/>
-          <w:kern w:val="0"/>
-          <w:sz w:val="32"/>
-          <w:szCs w:val="32"/>
-        </w:rPr>
-        <w:t xml:space="preserve">DDL </w:t>
-      </w:r>
-      <w:proofErr w:type="gramStart"/>
-      <w:r>
-        <w:rPr>
-          <w:rFonts w:ascii="Nirmala UI" w:eastAsia="Times New Roman" w:hAnsi="Nirmala UI" w:cs="Nirmala UI"/>
-          <w:bCs/>
-          <w:kern w:val="0"/>
-          <w:sz w:val="32"/>
-          <w:szCs w:val="32"/>
-        </w:rPr>
-        <w:t>( Data</w:t>
-      </w:r>
-      <w:proofErr w:type="gramEnd"/>
-      <w:r>
-        <w:rPr>
-          <w:rFonts w:ascii="Nirmala UI" w:eastAsia="Times New Roman" w:hAnsi="Nirmala UI" w:cs="Nirmala UI"/>
-          <w:bCs/>
-          <w:kern w:val="0"/>
-          <w:sz w:val="32"/>
-          <w:szCs w:val="32"/>
-        </w:rPr>
-        <w:t xml:space="preserve"> Definition Language) হল এসকিউএল (স্ট্রাকচার্ড কোয়েরি ল্যাঙ্গুয়েজ) এর একটি উপসেট যা একটি ডাটাবেসের গঠন এবং এর বস্তু, যেমন টেবিল, ভিউ, ইনডেক্স এবং পদ্ধতিগুলিকে সংজ্ঞায়িত করতে ব্যবহৃত হয়। DDL স্টেটমেন্টগুলি টেবিল, ভিউ, ইনডেক্স এবং সঞ্চিত পদ্ধতি সহ ডাটাবেস অবজেক্ট তৈরি, পরিবর্তন এবং মুছে ফেলার জন্য ব্যবহৃত হয়। কিছু সাধারণ DDL বিবৃতিগুলির মধ্যে রয়েছে:</w:t>
-      </w:r>
-    </w:p>
-    <w:p>
-      <w:pPr>
+          <w:b/>
+          <w:bCs/>
+          <w:kern w:val="0"/>
+          <w:sz w:val="32"/>
+          <w:szCs w:val="32"/>
+        </w:rPr>
+        <w:lastRenderedPageBreak/>
+        <w:t xml:space="preserve">DDL ( Data Definition Language) </w:t>
+      </w:r>
+      <w:r>
+        <w:rPr>
+          <w:rFonts w:ascii="Nirmala UI" w:eastAsia="Times New Roman" w:hAnsi="Nirmala UI" w:cs="Nirmala UI"/>
+          <w:bCs/>
+          <w:kern w:val="0"/>
+          <w:sz w:val="32"/>
+          <w:szCs w:val="32"/>
+        </w:rPr>
+        <w:t xml:space="preserve">হল এসকিউএল (স্ট্রাকচার্ড কোয়েরি ল্যাঙ্গুয়েজ) এর একটি উপসেট যা একটি ডাটাবেসের গঠন এবং এর বস্তু, যেমন টেবিল, ভিউ, ইনডেক্স এবং পদ্ধতিগুলিকে সংজ্ঞায়িত করতে ব্যবহৃত হয়। </w:t>
+      </w:r>
+    </w:p>
+    <w:p>
+      <w:pPr>
+        <w:pStyle w:val="ListParagraph"/>
+        <w:numPr>
+          <w:ilvl w:val="0"/>
+          <w:numId w:val="27"/>
+        </w:numPr>
         <w:spacing w:before="100" w:beforeAutospacing="1" w:after="100" w:afterAutospacing="1" w:line="240" w:lineRule="auto"/>
         <w:outlineLvl w:val="1"/>
         <w:rPr>
@@ -6508,128 +7740,112 @@
       <w:r>
         <w:rPr>
           <w:rFonts w:ascii="Nirmala UI" w:eastAsia="Times New Roman" w:hAnsi="Nirmala UI" w:cs="Nirmala UI"/>
-          <w:bCs/>
-          <w:kern w:val="0"/>
-          <w:sz w:val="32"/>
-          <w:szCs w:val="32"/>
-        </w:rPr>
-        <w:t xml:space="preserve">DML </w:t>
-      </w:r>
-      <w:proofErr w:type="gramStart"/>
-      <w:r>
-        <w:rPr>
-          <w:rFonts w:ascii="Nirmala UI" w:eastAsia="Times New Roman" w:hAnsi="Nirmala UI" w:cs="Nirmala UI"/>
-          <w:bCs/>
-          <w:kern w:val="0"/>
-          <w:sz w:val="32"/>
-          <w:szCs w:val="32"/>
-        </w:rPr>
-        <w:t>( Data</w:t>
-      </w:r>
-      <w:proofErr w:type="gramEnd"/>
-      <w:r>
-        <w:rPr>
-          <w:rFonts w:ascii="Nirmala UI" w:eastAsia="Times New Roman" w:hAnsi="Nirmala UI" w:cs="Nirmala UI"/>
-          <w:bCs/>
-          <w:kern w:val="0"/>
-          <w:sz w:val="32"/>
-          <w:szCs w:val="32"/>
-        </w:rPr>
-        <w:t xml:space="preserve"> Manipulation Language) হল SQL (স্ট্রাকচার্ড কোয়েরি ল্যাঙ্গুয়েজ) এর একটি উপসেট যা একটি ডাটাবেসের মধ্যে ডেটা ম্যানিপুলেট করতে ব্যবহৃত হয়। DML বিবৃতি একটি ডাটাবেসে ডেটা সন্নিবেশ, আপডেট এবং মুছে ফেলার জন্য ব্যবহৃত হয়।</w:t>
-      </w:r>
-    </w:p>
-    <w:p>
-      <w:pPr>
+          <w:b/>
+          <w:bCs/>
+          <w:kern w:val="0"/>
+          <w:sz w:val="32"/>
+          <w:szCs w:val="32"/>
+        </w:rPr>
+        <w:t>DML ( Data Manipulation Language)</w:t>
+      </w:r>
+      <w:r>
+        <w:rPr>
+          <w:rFonts w:ascii="Nirmala UI" w:eastAsia="Times New Roman" w:hAnsi="Nirmala UI" w:cs="Nirmala UI"/>
+          <w:bCs/>
+          <w:kern w:val="0"/>
+          <w:sz w:val="32"/>
+          <w:szCs w:val="32"/>
+        </w:rPr>
+        <w:t xml:space="preserve"> হল SQL (স্ট্রাকচার্ড কোয়েরি ল্যাঙ্গুয়েজ) এর একটি উপসেট যা একটি ডাটাবেসের মধ্যে ডেটা ম্যানিপুলেট করতে ব্যবহৃত হয়। DML </w:t>
+      </w:r>
+      <w:r>
+        <w:rPr>
+          <w:rFonts w:ascii="Nirmala UI" w:eastAsia="Times New Roman" w:hAnsi="Nirmala UI" w:cs="Nirmala UI"/>
+          <w:bCs/>
+          <w:kern w:val="0"/>
+          <w:sz w:val="32"/>
+          <w:szCs w:val="32"/>
+        </w:rPr>
+        <w:t>statement</w:t>
+      </w:r>
+      <w:r>
+        <w:rPr>
+          <w:rFonts w:ascii="Nirmala UI" w:eastAsia="Times New Roman" w:hAnsi="Nirmala UI" w:cs="Nirmala UI"/>
+          <w:bCs/>
+          <w:kern w:val="0"/>
+          <w:sz w:val="32"/>
+          <w:szCs w:val="32"/>
+        </w:rPr>
+        <w:t xml:space="preserve"> একটি ডাটাবেসে ডেটা সন্নিবেশ, আপডেট এবং মুছে ফেলার জন্য ব্যবহৃত হয়।</w:t>
+      </w:r>
+    </w:p>
+    <w:p>
+      <w:pPr>
+        <w:pStyle w:val="ListParagraph"/>
+        <w:numPr>
+          <w:ilvl w:val="0"/>
+          <w:numId w:val="28"/>
+        </w:numPr>
         <w:spacing w:before="100" w:beforeAutospacing="1" w:after="100" w:afterAutospacing="1" w:line="240" w:lineRule="auto"/>
         <w:outlineLvl w:val="1"/>
         <w:rPr>
           <w:rFonts w:ascii="Nirmala UI" w:eastAsia="Times New Roman" w:hAnsi="Nirmala UI" w:cs="Nirmala UI"/>
-          <w:bCs/>
-          <w:kern w:val="0"/>
-          <w:sz w:val="32"/>
-          <w:szCs w:val="32"/>
-        </w:rPr>
-      </w:pPr>
-      <w:r>
-        <w:rPr>
-          <w:rFonts w:ascii="Nirmala UI" w:eastAsia="Times New Roman" w:hAnsi="Nirmala UI" w:cs="Nirmala UI"/>
-          <w:bCs/>
-          <w:kern w:val="0"/>
-          <w:sz w:val="32"/>
-          <w:szCs w:val="32"/>
-        </w:rPr>
-        <w:t xml:space="preserve">DDL </w:t>
-      </w:r>
-      <w:proofErr w:type="gramStart"/>
-      <w:r>
-        <w:rPr>
-          <w:rFonts w:ascii="Nirmala UI" w:eastAsia="Times New Roman" w:hAnsi="Nirmala UI" w:cs="Nirmala UI"/>
-          <w:bCs/>
-          <w:kern w:val="0"/>
-          <w:sz w:val="32"/>
-          <w:szCs w:val="32"/>
-        </w:rPr>
-        <w:t>( Data</w:t>
-      </w:r>
-      <w:proofErr w:type="gramEnd"/>
-      <w:r>
-        <w:rPr>
-          <w:rFonts w:ascii="Nirmala UI" w:eastAsia="Times New Roman" w:hAnsi="Nirmala UI" w:cs="Nirmala UI"/>
-          <w:bCs/>
-          <w:kern w:val="0"/>
-          <w:sz w:val="32"/>
-          <w:szCs w:val="32"/>
-        </w:rPr>
-        <w:t xml:space="preserve"> Definition Language) একটি ডাটাবেসের গঠন এবং এর অবজেক্ট যেমন টেবিল, ভিউ, ইনডেক্স এবং পদ্ধতি নির্ধারণ করে। DDL স্টেটমেন্টগুলি টেবিল, ভিউ, ইনডেক্স এবং সঞ্চিত পদ্ধতি সহ ডাটাবেস অবজেক্ট তৈরি, পরিবর্তন এবং মুছে ফেলার জন্য ব্যবহৃত হয়। DDL প্রয়োজনীয় হওয়ার বিভিন্ন কারণ রয়েছে:</w:t>
-      </w:r>
-    </w:p>
-    <w:p>
-      <w:pPr>
+          <w:b/>
+          <w:bCs/>
+          <w:kern w:val="0"/>
+          <w:sz w:val="32"/>
+          <w:szCs w:val="32"/>
+        </w:rPr>
+      </w:pPr>
+      <w:r>
+        <w:rPr>
+          <w:rFonts w:ascii="Nirmala UI" w:eastAsia="Times New Roman" w:hAnsi="Nirmala UI" w:cs="Nirmala UI"/>
+          <w:b/>
+          <w:bCs/>
+          <w:kern w:val="0"/>
+          <w:sz w:val="32"/>
+          <w:szCs w:val="32"/>
+        </w:rPr>
+        <w:t>DDL প্রয়োজনীয় হওয়ার বিভিন্ন কারণ রয়েছে:</w:t>
+      </w:r>
+    </w:p>
+    <w:p>
+      <w:pPr>
+        <w:pStyle w:val="ListParagraph"/>
+        <w:numPr>
+          <w:ilvl w:val="0"/>
+          <w:numId w:val="28"/>
+        </w:numPr>
         <w:spacing w:before="100" w:beforeAutospacing="1" w:after="100" w:afterAutospacing="1" w:line="240" w:lineRule="auto"/>
         <w:outlineLvl w:val="1"/>
         <w:rPr>
           <w:rFonts w:ascii="Nirmala UI" w:eastAsia="Times New Roman" w:hAnsi="Nirmala UI" w:cs="Nirmala UI"/>
-          <w:bCs/>
-          <w:kern w:val="0"/>
-          <w:sz w:val="32"/>
-          <w:szCs w:val="32"/>
-        </w:rPr>
-      </w:pPr>
-      <w:r>
-        <w:rPr>
-          <w:rFonts w:ascii="Nirmala UI" w:eastAsia="Times New Roman" w:hAnsi="Nirmala UI" w:cs="Nirmala UI"/>
-          <w:bCs/>
-          <w:kern w:val="0"/>
-          <w:sz w:val="32"/>
-          <w:szCs w:val="32"/>
-        </w:rPr>
-        <w:t xml:space="preserve">DML </w:t>
-      </w:r>
-      <w:proofErr w:type="gramStart"/>
-      <w:r>
-        <w:rPr>
-          <w:rFonts w:ascii="Nirmala UI" w:eastAsia="Times New Roman" w:hAnsi="Nirmala UI" w:cs="Nirmala UI"/>
-          <w:bCs/>
-          <w:kern w:val="0"/>
-          <w:sz w:val="32"/>
-          <w:szCs w:val="32"/>
-        </w:rPr>
-        <w:t>( Data</w:t>
-      </w:r>
-      <w:proofErr w:type="gramEnd"/>
-      <w:r>
-        <w:rPr>
-          <w:rFonts w:ascii="Nirmala UI" w:eastAsia="Times New Roman" w:hAnsi="Nirmala UI" w:cs="Nirmala UI"/>
-          <w:bCs/>
-          <w:kern w:val="0"/>
-          <w:sz w:val="32"/>
-          <w:szCs w:val="32"/>
-        </w:rPr>
-        <w:t xml:space="preserve"> Manipulation Language) ডাটাবেসের মধ্যে ডেটা ম্যানিপুলেট করতে ব্যবহৃত হয়। DML বিবৃতি একটি ডাটাবেসে ডেটা সন্নিবেশ, আপডেট এবং মুছে ফেলার জন্য ব্যবহৃত হয়।</w:t>
-      </w:r>
-    </w:p>
-    <w:p>
-      <w:pPr>
+          <w:b/>
+          <w:bCs/>
+          <w:kern w:val="0"/>
+          <w:sz w:val="32"/>
+          <w:szCs w:val="32"/>
+        </w:rPr>
+      </w:pPr>
+      <w:r>
+        <w:rPr>
+          <w:rFonts w:ascii="Nirmala UI" w:eastAsia="Times New Roman" w:hAnsi="Nirmala UI" w:cs="Nirmala UI"/>
+          <w:b/>
+          <w:bCs/>
+          <w:kern w:val="0"/>
+          <w:sz w:val="32"/>
+          <w:szCs w:val="32"/>
+        </w:rPr>
+        <w:t>DDL এবং DML এর মধ্যে পার্থক্য কি?</w:t>
+      </w:r>
+    </w:p>
+    <w:p>
+      <w:pPr>
+        <w:pStyle w:val="ListParagraph"/>
+        <w:numPr>
+          <w:ilvl w:val="0"/>
+          <w:numId w:val="29"/>
+        </w:numPr>
         <w:spacing w:before="100" w:beforeAutospacing="1" w:after="100" w:afterAutospacing="1" w:line="240" w:lineRule="auto"/>
         <w:outlineLvl w:val="1"/>
         <w:rPr>
@@ -6640,21 +7856,35 @@
           <w:szCs w:val="32"/>
         </w:rPr>
       </w:pPr>
-      <w:proofErr w:type="gramStart"/>
-      <w:r>
-        <w:rPr>
-          <w:rFonts w:ascii="Nirmala UI" w:eastAsia="Times New Roman" w:hAnsi="Nirmala UI" w:cs="Nirmala UI"/>
-          <w:bCs/>
-          <w:kern w:val="0"/>
-          <w:sz w:val="32"/>
-          <w:szCs w:val="32"/>
-        </w:rPr>
-        <w:t>DDL এবং DML এর মধ্যে পার্থক্য কি?</w:t>
-      </w:r>
-      <w:proofErr w:type="gramEnd"/>
-    </w:p>
-    <w:p>
-      <w:pPr>
+      <w:r>
+        <w:rPr>
+          <w:rFonts w:ascii="Nirmala UI" w:eastAsia="Times New Roman" w:hAnsi="Nirmala UI" w:cs="Nirmala UI"/>
+          <w:b/>
+          <w:bCs/>
+          <w:kern w:val="0"/>
+          <w:sz w:val="32"/>
+          <w:szCs w:val="32"/>
+        </w:rPr>
+        <w:t xml:space="preserve">DDL ( Data Definition Language) </w:t>
+      </w:r>
+      <w:r>
+        <w:rPr>
+          <w:rFonts w:ascii="Nirmala UI" w:eastAsia="Times New Roman" w:hAnsi="Nirmala UI" w:cs="Nirmala UI"/>
+          <w:bCs/>
+          <w:kern w:val="0"/>
+          <w:sz w:val="32"/>
+          <w:szCs w:val="32"/>
+        </w:rPr>
+        <w:t xml:space="preserve">ডাটাবেস স্কিমা সংজ্ঞায়িত করার জন্য SQL কমান্ডের একটি সেট। এটি কেবল ডাটাবেস স্কিমার বর্ণনা নিয়ে কাজ করে এবং ডাটাবেস অবজেক্টের গঠন তৈরি ও পরিবর্তন করতে ব্যবহৃত হয়। </w:t>
+      </w:r>
+    </w:p>
+    <w:p>
+      <w:pPr>
+        <w:pStyle w:val="ListParagraph"/>
+        <w:numPr>
+          <w:ilvl w:val="0"/>
+          <w:numId w:val="29"/>
+        </w:numPr>
         <w:spacing w:before="100" w:beforeAutospacing="1" w:after="100" w:afterAutospacing="1" w:line="240" w:lineRule="auto"/>
         <w:outlineLvl w:val="1"/>
         <w:rPr>
@@ -6668,49 +7898,32 @@
       <w:r>
         <w:rPr>
           <w:rFonts w:ascii="Nirmala UI" w:eastAsia="Times New Roman" w:hAnsi="Nirmala UI" w:cs="Nirmala UI"/>
-          <w:bCs/>
-          <w:kern w:val="0"/>
-          <w:sz w:val="32"/>
-          <w:szCs w:val="32"/>
-        </w:rPr>
-        <w:t xml:space="preserve">DDL </w:t>
-      </w:r>
-      <w:proofErr w:type="gramStart"/>
-      <w:r>
-        <w:rPr>
-          <w:rFonts w:ascii="Nirmala UI" w:eastAsia="Times New Roman" w:hAnsi="Nirmala UI" w:cs="Nirmala UI"/>
-          <w:bCs/>
-          <w:kern w:val="0"/>
-          <w:sz w:val="32"/>
-          <w:szCs w:val="32"/>
-        </w:rPr>
-        <w:t>( Data</w:t>
-      </w:r>
-      <w:proofErr w:type="gramEnd"/>
-      <w:r>
-        <w:rPr>
-          <w:rFonts w:ascii="Nirmala UI" w:eastAsia="Times New Roman" w:hAnsi="Nirmala UI" w:cs="Nirmala UI"/>
-          <w:bCs/>
-          <w:kern w:val="0"/>
-          <w:sz w:val="32"/>
-          <w:szCs w:val="32"/>
-        </w:rPr>
-        <w:t xml:space="preserve"> Definition Language) ডাটাবেস স্কিমা সংজ্ঞায়িত করার জন্য SQL কমান্ডের একটি সেট। এটি কেবল ডাটাবেস স্কিমার বর্ণনা </w:t>
-      </w:r>
-      <w:r>
-        <w:rPr>
-          <w:rFonts w:ascii="Nirmala UI" w:eastAsia="Times New Roman" w:hAnsi="Nirmala UI" w:cs="Nirmala UI"/>
-          <w:bCs/>
-          <w:kern w:val="0"/>
-          <w:sz w:val="32"/>
-          <w:szCs w:val="32"/>
-        </w:rPr>
-        <w:lastRenderedPageBreak/>
-        <w:t>নিয়ে কাজ করে এবং ডাটাবেস অবজেক্টের গঠন তৈরি ও পরিবর্তন করতে ব্যবহৃত হয়। DDL স্টেটমেন্টের উদাহরণগুলির মধ্যে রয়েছে CREATE, ALTER এবং DROP ।</w:t>
-      </w:r>
-    </w:p>
-    <w:p>
-      <w:pPr>
+          <w:b/>
+          <w:bCs/>
+          <w:kern w:val="0"/>
+          <w:sz w:val="32"/>
+          <w:szCs w:val="32"/>
+        </w:rPr>
+        <w:t>DDL স্টেটমেন্টের</w:t>
+      </w:r>
+      <w:r>
+        <w:rPr>
+          <w:rFonts w:ascii="Nirmala UI" w:eastAsia="Times New Roman" w:hAnsi="Nirmala UI" w:cs="Nirmala UI"/>
+          <w:bCs/>
+          <w:kern w:val="0"/>
+          <w:sz w:val="32"/>
+          <w:szCs w:val="32"/>
+        </w:rPr>
+        <w:t xml:space="preserve"> উদাহরণগুলির মধ্যে রয়েছে CREATE, ALTER এবং DROP ।</w:t>
+      </w:r>
+    </w:p>
+    <w:p>
+      <w:pPr>
+        <w:pStyle w:val="ListParagraph"/>
+        <w:numPr>
+          <w:ilvl w:val="0"/>
+          <w:numId w:val="29"/>
+        </w:numPr>
         <w:spacing w:before="100" w:beforeAutospacing="1" w:after="100" w:afterAutospacing="1" w:line="240" w:lineRule="auto"/>
         <w:outlineLvl w:val="1"/>
         <w:rPr>
@@ -6721,9 +7934,35 @@
           <w:szCs w:val="32"/>
         </w:rPr>
       </w:pPr>
-    </w:p>
-    <w:p>
-      <w:pPr>
+      <w:r>
+        <w:rPr>
+          <w:rFonts w:ascii="Nirmala UI" w:eastAsia="Times New Roman" w:hAnsi="Nirmala UI" w:cs="Nirmala UI"/>
+          <w:b/>
+          <w:bCs/>
+          <w:kern w:val="0"/>
+          <w:sz w:val="32"/>
+          <w:szCs w:val="32"/>
+        </w:rPr>
+        <w:t>DML ( Data Manipulation Language)</w:t>
+      </w:r>
+      <w:r>
+        <w:rPr>
+          <w:rFonts w:ascii="Nirmala UI" w:eastAsia="Times New Roman" w:hAnsi="Nirmala UI" w:cs="Nirmala UI"/>
+          <w:bCs/>
+          <w:kern w:val="0"/>
+          <w:sz w:val="32"/>
+          <w:szCs w:val="32"/>
+        </w:rPr>
+        <w:t xml:space="preserve"> হল SQL কমান্ডের একটি সেট যা DDL দ্বারা তৈরি স্কিমার মধ্যে ডেটা ম্যানিপুলেট করতে ব্যবহৃত হয়। এটি প্রকৃত ডেটা নিয়ে কাজ করে এবং ডাটাবেস থেকে ডেটা সন্নিবেশ, আপডেট এবং পুনরুদ্ধার করতে ব্যবহৃত হয়।</w:t>
+      </w:r>
+    </w:p>
+    <w:p>
+      <w:pPr>
+        <w:pStyle w:val="ListParagraph"/>
+        <w:numPr>
+          <w:ilvl w:val="0"/>
+          <w:numId w:val="29"/>
+        </w:numPr>
         <w:spacing w:before="100" w:beforeAutospacing="1" w:after="100" w:afterAutospacing="1" w:line="240" w:lineRule="auto"/>
         <w:outlineLvl w:val="1"/>
         <w:rPr>
@@ -6742,29 +7981,28 @@
           <w:sz w:val="32"/>
           <w:szCs w:val="32"/>
         </w:rPr>
-        <w:t xml:space="preserve">DML </w:t>
-      </w:r>
-      <w:proofErr w:type="gramStart"/>
-      <w:r>
-        <w:rPr>
-          <w:rFonts w:ascii="Nirmala UI" w:eastAsia="Times New Roman" w:hAnsi="Nirmala UI" w:cs="Nirmala UI"/>
-          <w:bCs/>
-          <w:kern w:val="0"/>
-          <w:sz w:val="32"/>
-          <w:szCs w:val="32"/>
-        </w:rPr>
-        <w:t>( Data</w:t>
-      </w:r>
-      <w:proofErr w:type="gramEnd"/>
-      <w:r>
-        <w:rPr>
-          <w:rFonts w:ascii="Nirmala UI" w:eastAsia="Times New Roman" w:hAnsi="Nirmala UI" w:cs="Nirmala UI"/>
-          <w:bCs/>
-          <w:kern w:val="0"/>
-          <w:sz w:val="32"/>
-          <w:szCs w:val="32"/>
-        </w:rPr>
-        <w:t xml:space="preserve"> Manipulation Language) হল SQL কমান্ডের একটি সেট যা DDL দ্বারা তৈরি স্কিমার মধ্যে ডেটা ম্যানিপুলেট করতে ব্যবহৃত হয়। এটি প্রকৃত ডেটা নিয়ে কাজ করে এবং ডাটাবেস থেকে ডেটা সন্নিবেশ, আপডেট এবং পুনরুদ্ধার করতে ব্যবহৃত হয়। DML স্টেটমেন্টের উদাহরণগুলির মধ্যে রয়েছে SELECT, INSERT, UPDATE এবং DELETE ।</w:t>
+        <w:t xml:space="preserve"> </w:t>
+      </w:r>
+      <w:r>
+        <w:rPr>
+          <w:rFonts w:ascii="Nirmala UI" w:eastAsia="Times New Roman" w:hAnsi="Nirmala UI" w:cs="Nirmala UI"/>
+          <w:b/>
+          <w:bCs/>
+          <w:kern w:val="0"/>
+          <w:sz w:val="32"/>
+          <w:szCs w:val="32"/>
+        </w:rPr>
+        <w:t>DML স্টেটমেন্টের উদাহরণগুলির</w:t>
+      </w:r>
+      <w:r>
+        <w:rPr>
+          <w:rFonts w:ascii="Nirmala UI" w:eastAsia="Times New Roman" w:hAnsi="Nirmala UI" w:cs="Nirmala UI"/>
+          <w:bCs/>
+          <w:kern w:val="0"/>
+          <w:sz w:val="32"/>
+          <w:szCs w:val="32"/>
+        </w:rPr>
+        <w:t xml:space="preserve"> মধ্যে রয়েছে SELECT, INSERT, UPDATE এবং DELETE ।</w:t>
       </w:r>
     </w:p>
     <w:p>
@@ -7593,6 +8831,119 @@
     </w:lvl>
   </w:abstractNum>
   <w:abstractNum w:abstractNumId="6">
+    <w:nsid w:val="1BD57BF3"/>
+    <w:multiLevelType w:val="hybridMultilevel"/>
+    <w:tmpl w:val="2E5CE164"/>
+    <w:lvl w:ilvl="0" w:tplc="0409000B">
+      <w:start w:val="1"/>
+      <w:numFmt w:val="bullet"/>
+      <w:lvlText w:val=""/>
+      <w:lvlJc w:val="left"/>
+      <w:pPr>
+        <w:ind w:left="720" w:hanging="360"/>
+      </w:pPr>
+      <w:rPr>
+        <w:rFonts w:ascii="Wingdings" w:hAnsi="Wingdings" w:hint="default"/>
+      </w:rPr>
+    </w:lvl>
+    <w:lvl w:ilvl="1" w:tplc="04090003" w:tentative="1">
+      <w:start w:val="1"/>
+      <w:numFmt w:val="bullet"/>
+      <w:lvlText w:val="o"/>
+      <w:lvlJc w:val="left"/>
+      <w:pPr>
+        <w:ind w:left="1440" w:hanging="360"/>
+      </w:pPr>
+      <w:rPr>
+        <w:rFonts w:ascii="Courier New" w:hAnsi="Courier New" w:cs="Courier New" w:hint="default"/>
+      </w:rPr>
+    </w:lvl>
+    <w:lvl w:ilvl="2" w:tplc="04090005" w:tentative="1">
+      <w:start w:val="1"/>
+      <w:numFmt w:val="bullet"/>
+      <w:lvlText w:val=""/>
+      <w:lvlJc w:val="left"/>
+      <w:pPr>
+        <w:ind w:left="2160" w:hanging="360"/>
+      </w:pPr>
+      <w:rPr>
+        <w:rFonts w:ascii="Wingdings" w:hAnsi="Wingdings" w:hint="default"/>
+      </w:rPr>
+    </w:lvl>
+    <w:lvl w:ilvl="3" w:tplc="04090001" w:tentative="1">
+      <w:start w:val="1"/>
+      <w:numFmt w:val="bullet"/>
+      <w:lvlText w:val=""/>
+      <w:lvlJc w:val="left"/>
+      <w:pPr>
+        <w:ind w:left="2880" w:hanging="360"/>
+      </w:pPr>
+      <w:rPr>
+        <w:rFonts w:ascii="Symbol" w:hAnsi="Symbol" w:hint="default"/>
+      </w:rPr>
+    </w:lvl>
+    <w:lvl w:ilvl="4" w:tplc="04090003" w:tentative="1">
+      <w:start w:val="1"/>
+      <w:numFmt w:val="bullet"/>
+      <w:lvlText w:val="o"/>
+      <w:lvlJc w:val="left"/>
+      <w:pPr>
+        <w:ind w:left="3600" w:hanging="360"/>
+      </w:pPr>
+      <w:rPr>
+        <w:rFonts w:ascii="Courier New" w:hAnsi="Courier New" w:cs="Courier New" w:hint="default"/>
+      </w:rPr>
+    </w:lvl>
+    <w:lvl w:ilvl="5" w:tplc="04090005" w:tentative="1">
+      <w:start w:val="1"/>
+      <w:numFmt w:val="bullet"/>
+      <w:lvlText w:val=""/>
+      <w:lvlJc w:val="left"/>
+      <w:pPr>
+        <w:ind w:left="4320" w:hanging="360"/>
+      </w:pPr>
+      <w:rPr>
+        <w:rFonts w:ascii="Wingdings" w:hAnsi="Wingdings" w:hint="default"/>
+      </w:rPr>
+    </w:lvl>
+    <w:lvl w:ilvl="6" w:tplc="04090001" w:tentative="1">
+      <w:start w:val="1"/>
+      <w:numFmt w:val="bullet"/>
+      <w:lvlText w:val=""/>
+      <w:lvlJc w:val="left"/>
+      <w:pPr>
+        <w:ind w:left="5040" w:hanging="360"/>
+      </w:pPr>
+      <w:rPr>
+        <w:rFonts w:ascii="Symbol" w:hAnsi="Symbol" w:hint="default"/>
+      </w:rPr>
+    </w:lvl>
+    <w:lvl w:ilvl="7" w:tplc="04090003" w:tentative="1">
+      <w:start w:val="1"/>
+      <w:numFmt w:val="bullet"/>
+      <w:lvlText w:val="o"/>
+      <w:lvlJc w:val="left"/>
+      <w:pPr>
+        <w:ind w:left="5760" w:hanging="360"/>
+      </w:pPr>
+      <w:rPr>
+        <w:rFonts w:ascii="Courier New" w:hAnsi="Courier New" w:cs="Courier New" w:hint="default"/>
+      </w:rPr>
+    </w:lvl>
+    <w:lvl w:ilvl="8" w:tplc="04090005" w:tentative="1">
+      <w:start w:val="1"/>
+      <w:numFmt w:val="bullet"/>
+      <w:lvlText w:val=""/>
+      <w:lvlJc w:val="left"/>
+      <w:pPr>
+        <w:ind w:left="6480" w:hanging="360"/>
+      </w:pPr>
+      <w:rPr>
+        <w:rFonts w:ascii="Wingdings" w:hAnsi="Wingdings" w:hint="default"/>
+      </w:rPr>
+    </w:lvl>
+  </w:abstractNum>
+  <w:abstractNum w:abstractNumId="7">
     <w:nsid w:val="249B7FFB"/>
     <w:multiLevelType w:val="multilevel"/>
     <w:tmpl w:val="2458C8DE"/>
@@ -7741,7 +9092,7 @@
       </w:rPr>
     </w:lvl>
   </w:abstractNum>
-  <w:abstractNum w:abstractNumId="7">
+  <w:abstractNum w:abstractNumId="8">
     <w:nsid w:val="251425A1"/>
     <w:multiLevelType w:val="hybridMultilevel"/>
     <w:tmpl w:val="9CFE67CA"/>
@@ -7827,7 +9178,7 @@
       </w:pPr>
     </w:lvl>
   </w:abstractNum>
-  <w:abstractNum w:abstractNumId="8">
+  <w:abstractNum w:abstractNumId="9">
     <w:nsid w:val="2E077926"/>
     <w:multiLevelType w:val="hybridMultilevel"/>
     <w:tmpl w:val="0FDCAD9E"/>
@@ -7940,7 +9291,7 @@
       </w:rPr>
     </w:lvl>
   </w:abstractNum>
-  <w:abstractNum w:abstractNumId="9">
+  <w:abstractNum w:abstractNumId="10">
     <w:nsid w:val="32577489"/>
     <w:multiLevelType w:val="hybridMultilevel"/>
     <w:tmpl w:val="5D0E5D50"/>
@@ -8053,10 +9404,10 @@
       </w:rPr>
     </w:lvl>
   </w:abstractNum>
-  <w:abstractNum w:abstractNumId="10">
+  <w:abstractNum w:abstractNumId="11">
     <w:nsid w:val="37ED2B2B"/>
     <w:multiLevelType w:val="hybridMultilevel"/>
-    <w:tmpl w:val="0772F5E8"/>
+    <w:tmpl w:val="E6584F4A"/>
     <w:lvl w:ilvl="0" w:tplc="04090001">
       <w:start w:val="1"/>
       <w:numFmt w:val="bullet"/>
@@ -8166,7 +9517,7 @@
       </w:rPr>
     </w:lvl>
   </w:abstractNum>
-  <w:abstractNum w:abstractNumId="11">
+  <w:abstractNum w:abstractNumId="12">
     <w:nsid w:val="465B53F2"/>
     <w:multiLevelType w:val="hybridMultilevel"/>
     <w:tmpl w:val="8982C9C2"/>
@@ -8279,29 +9630,255 @@
       </w:rPr>
     </w:lvl>
   </w:abstractNum>
-  <w:abstractNum w:abstractNumId="12">
+  <w:abstractNum w:abstractNumId="13">
     <w:nsid w:val="535353F3"/>
     <w:multiLevelType w:val="hybridMultilevel"/>
-    <w:tmpl w:val="2A36E4D4"/>
-    <w:lvl w:ilvl="0" w:tplc="04090001">
+    <w:tmpl w:val="0ACA50FC"/>
+    <w:lvl w:ilvl="0" w:tplc="0409000B">
+      <w:start w:val="1"/>
+      <w:numFmt w:val="bullet"/>
+      <w:lvlText w:val=""/>
+      <w:lvlJc w:val="left"/>
+      <w:pPr>
+        <w:ind w:left="1440" w:hanging="360"/>
+      </w:pPr>
+      <w:rPr>
+        <w:rFonts w:ascii="Wingdings" w:hAnsi="Wingdings" w:hint="default"/>
+      </w:rPr>
+    </w:lvl>
+    <w:lvl w:ilvl="1" w:tplc="04090003" w:tentative="1">
+      <w:start w:val="1"/>
+      <w:numFmt w:val="bullet"/>
+      <w:lvlText w:val="o"/>
+      <w:lvlJc w:val="left"/>
+      <w:pPr>
+        <w:ind w:left="2160" w:hanging="360"/>
+      </w:pPr>
+      <w:rPr>
+        <w:rFonts w:ascii="Courier New" w:hAnsi="Courier New" w:cs="Courier New" w:hint="default"/>
+      </w:rPr>
+    </w:lvl>
+    <w:lvl w:ilvl="2" w:tplc="04090005" w:tentative="1">
+      <w:start w:val="1"/>
+      <w:numFmt w:val="bullet"/>
+      <w:lvlText w:val=""/>
+      <w:lvlJc w:val="left"/>
+      <w:pPr>
+        <w:ind w:left="2880" w:hanging="360"/>
+      </w:pPr>
+      <w:rPr>
+        <w:rFonts w:ascii="Wingdings" w:hAnsi="Wingdings" w:hint="default"/>
+      </w:rPr>
+    </w:lvl>
+    <w:lvl w:ilvl="3" w:tplc="04090001" w:tentative="1">
       <w:start w:val="1"/>
       <w:numFmt w:val="bullet"/>
       <w:lvlText w:val=""/>
       <w:lvlJc w:val="left"/>
       <w:pPr>
+        <w:ind w:left="3600" w:hanging="360"/>
+      </w:pPr>
+      <w:rPr>
+        <w:rFonts w:ascii="Symbol" w:hAnsi="Symbol" w:hint="default"/>
+      </w:rPr>
+    </w:lvl>
+    <w:lvl w:ilvl="4" w:tplc="04090003" w:tentative="1">
+      <w:start w:val="1"/>
+      <w:numFmt w:val="bullet"/>
+      <w:lvlText w:val="o"/>
+      <w:lvlJc w:val="left"/>
+      <w:pPr>
+        <w:ind w:left="4320" w:hanging="360"/>
+      </w:pPr>
+      <w:rPr>
+        <w:rFonts w:ascii="Courier New" w:hAnsi="Courier New" w:cs="Courier New" w:hint="default"/>
+      </w:rPr>
+    </w:lvl>
+    <w:lvl w:ilvl="5" w:tplc="04090005" w:tentative="1">
+      <w:start w:val="1"/>
+      <w:numFmt w:val="bullet"/>
+      <w:lvlText w:val=""/>
+      <w:lvlJc w:val="left"/>
+      <w:pPr>
+        <w:ind w:left="5040" w:hanging="360"/>
+      </w:pPr>
+      <w:rPr>
+        <w:rFonts w:ascii="Wingdings" w:hAnsi="Wingdings" w:hint="default"/>
+      </w:rPr>
+    </w:lvl>
+    <w:lvl w:ilvl="6" w:tplc="04090001" w:tentative="1">
+      <w:start w:val="1"/>
+      <w:numFmt w:val="bullet"/>
+      <w:lvlText w:val=""/>
+      <w:lvlJc w:val="left"/>
+      <w:pPr>
+        <w:ind w:left="5760" w:hanging="360"/>
+      </w:pPr>
+      <w:rPr>
+        <w:rFonts w:ascii="Symbol" w:hAnsi="Symbol" w:hint="default"/>
+      </w:rPr>
+    </w:lvl>
+    <w:lvl w:ilvl="7" w:tplc="04090003" w:tentative="1">
+      <w:start w:val="1"/>
+      <w:numFmt w:val="bullet"/>
+      <w:lvlText w:val="o"/>
+      <w:lvlJc w:val="left"/>
+      <w:pPr>
+        <w:ind w:left="6480" w:hanging="360"/>
+      </w:pPr>
+      <w:rPr>
+        <w:rFonts w:ascii="Courier New" w:hAnsi="Courier New" w:cs="Courier New" w:hint="default"/>
+      </w:rPr>
+    </w:lvl>
+    <w:lvl w:ilvl="8" w:tplc="04090005" w:tentative="1">
+      <w:start w:val="1"/>
+      <w:numFmt w:val="bullet"/>
+      <w:lvlText w:val=""/>
+      <w:lvlJc w:val="left"/>
+      <w:pPr>
+        <w:ind w:left="7200" w:hanging="360"/>
+      </w:pPr>
+      <w:rPr>
+        <w:rFonts w:ascii="Wingdings" w:hAnsi="Wingdings" w:hint="default"/>
+      </w:rPr>
+    </w:lvl>
+  </w:abstractNum>
+  <w:abstractNum w:abstractNumId="14">
+    <w:nsid w:val="53B917E5"/>
+    <w:multiLevelType w:val="hybridMultilevel"/>
+    <w:tmpl w:val="CD3872C0"/>
+    <w:lvl w:ilvl="0" w:tplc="0409000B">
+      <w:start w:val="1"/>
+      <w:numFmt w:val="bullet"/>
+      <w:lvlText w:val=""/>
+      <w:lvlJc w:val="left"/>
+      <w:pPr>
+        <w:ind w:left="720" w:hanging="360"/>
+      </w:pPr>
+      <w:rPr>
+        <w:rFonts w:ascii="Wingdings" w:hAnsi="Wingdings" w:hint="default"/>
+      </w:rPr>
+    </w:lvl>
+    <w:lvl w:ilvl="1" w:tplc="04090003" w:tentative="1">
+      <w:start w:val="1"/>
+      <w:numFmt w:val="bullet"/>
+      <w:lvlText w:val="o"/>
+      <w:lvlJc w:val="left"/>
+      <w:pPr>
         <w:ind w:left="1440" w:hanging="360"/>
       </w:pPr>
       <w:rPr>
+        <w:rFonts w:ascii="Courier New" w:hAnsi="Courier New" w:cs="Courier New" w:hint="default"/>
+      </w:rPr>
+    </w:lvl>
+    <w:lvl w:ilvl="2" w:tplc="04090005" w:tentative="1">
+      <w:start w:val="1"/>
+      <w:numFmt w:val="bullet"/>
+      <w:lvlText w:val=""/>
+      <w:lvlJc w:val="left"/>
+      <w:pPr>
+        <w:ind w:left="2160" w:hanging="360"/>
+      </w:pPr>
+      <w:rPr>
+        <w:rFonts w:ascii="Wingdings" w:hAnsi="Wingdings" w:hint="default"/>
+      </w:rPr>
+    </w:lvl>
+    <w:lvl w:ilvl="3" w:tplc="04090001" w:tentative="1">
+      <w:start w:val="1"/>
+      <w:numFmt w:val="bullet"/>
+      <w:lvlText w:val=""/>
+      <w:lvlJc w:val="left"/>
+      <w:pPr>
+        <w:ind w:left="2880" w:hanging="360"/>
+      </w:pPr>
+      <w:rPr>
         <w:rFonts w:ascii="Symbol" w:hAnsi="Symbol" w:hint="default"/>
       </w:rPr>
     </w:lvl>
+    <w:lvl w:ilvl="4" w:tplc="04090003" w:tentative="1">
+      <w:start w:val="1"/>
+      <w:numFmt w:val="bullet"/>
+      <w:lvlText w:val="o"/>
+      <w:lvlJc w:val="left"/>
+      <w:pPr>
+        <w:ind w:left="3600" w:hanging="360"/>
+      </w:pPr>
+      <w:rPr>
+        <w:rFonts w:ascii="Courier New" w:hAnsi="Courier New" w:cs="Courier New" w:hint="default"/>
+      </w:rPr>
+    </w:lvl>
+    <w:lvl w:ilvl="5" w:tplc="04090005" w:tentative="1">
+      <w:start w:val="1"/>
+      <w:numFmt w:val="bullet"/>
+      <w:lvlText w:val=""/>
+      <w:lvlJc w:val="left"/>
+      <w:pPr>
+        <w:ind w:left="4320" w:hanging="360"/>
+      </w:pPr>
+      <w:rPr>
+        <w:rFonts w:ascii="Wingdings" w:hAnsi="Wingdings" w:hint="default"/>
+      </w:rPr>
+    </w:lvl>
+    <w:lvl w:ilvl="6" w:tplc="04090001" w:tentative="1">
+      <w:start w:val="1"/>
+      <w:numFmt w:val="bullet"/>
+      <w:lvlText w:val=""/>
+      <w:lvlJc w:val="left"/>
+      <w:pPr>
+        <w:ind w:left="5040" w:hanging="360"/>
+      </w:pPr>
+      <w:rPr>
+        <w:rFonts w:ascii="Symbol" w:hAnsi="Symbol" w:hint="default"/>
+      </w:rPr>
+    </w:lvl>
+    <w:lvl w:ilvl="7" w:tplc="04090003" w:tentative="1">
+      <w:start w:val="1"/>
+      <w:numFmt w:val="bullet"/>
+      <w:lvlText w:val="o"/>
+      <w:lvlJc w:val="left"/>
+      <w:pPr>
+        <w:ind w:left="5760" w:hanging="360"/>
+      </w:pPr>
+      <w:rPr>
+        <w:rFonts w:ascii="Courier New" w:hAnsi="Courier New" w:cs="Courier New" w:hint="default"/>
+      </w:rPr>
+    </w:lvl>
+    <w:lvl w:ilvl="8" w:tplc="04090005" w:tentative="1">
+      <w:start w:val="1"/>
+      <w:numFmt w:val="bullet"/>
+      <w:lvlText w:val=""/>
+      <w:lvlJc w:val="left"/>
+      <w:pPr>
+        <w:ind w:left="6480" w:hanging="360"/>
+      </w:pPr>
+      <w:rPr>
+        <w:rFonts w:ascii="Wingdings" w:hAnsi="Wingdings" w:hint="default"/>
+      </w:rPr>
+    </w:lvl>
+  </w:abstractNum>
+  <w:abstractNum w:abstractNumId="15">
+    <w:nsid w:val="555B52AB"/>
+    <w:multiLevelType w:val="hybridMultilevel"/>
+    <w:tmpl w:val="4D92282E"/>
+    <w:lvl w:ilvl="0" w:tplc="0409000D">
+      <w:start w:val="1"/>
+      <w:numFmt w:val="bullet"/>
+      <w:lvlText w:val=""/>
+      <w:lvlJc w:val="left"/>
+      <w:pPr>
+        <w:ind w:left="1800" w:hanging="360"/>
+      </w:pPr>
+      <w:rPr>
+        <w:rFonts w:ascii="Wingdings" w:hAnsi="Wingdings" w:hint="default"/>
+      </w:rPr>
+    </w:lvl>
     <w:lvl w:ilvl="1" w:tplc="04090003" w:tentative="1">
       <w:start w:val="1"/>
       <w:numFmt w:val="bullet"/>
       <w:lvlText w:val="o"/>
       <w:lvlJc w:val="left"/>
       <w:pPr>
-        <w:ind w:left="2160" w:hanging="360"/>
+        <w:ind w:left="2520" w:hanging="360"/>
       </w:pPr>
       <w:rPr>
         <w:rFonts w:ascii="Courier New" w:hAnsi="Courier New" w:cs="Courier New" w:hint="default"/>
@@ -8313,7 +9890,7 @@
       <w:lvlText w:val=""/>
       <w:lvlJc w:val="left"/>
       <w:pPr>
-        <w:ind w:left="2880" w:hanging="360"/>
+        <w:ind w:left="3240" w:hanging="360"/>
       </w:pPr>
       <w:rPr>
         <w:rFonts w:ascii="Wingdings" w:hAnsi="Wingdings" w:hint="default"/>
@@ -8325,7 +9902,7 @@
       <w:lvlText w:val=""/>
       <w:lvlJc w:val="left"/>
       <w:pPr>
-        <w:ind w:left="3600" w:hanging="360"/>
+        <w:ind w:left="3960" w:hanging="360"/>
       </w:pPr>
       <w:rPr>
         <w:rFonts w:ascii="Symbol" w:hAnsi="Symbol" w:hint="default"/>
@@ -8337,7 +9914,7 @@
       <w:lvlText w:val="o"/>
       <w:lvlJc w:val="left"/>
       <w:pPr>
-        <w:ind w:left="4320" w:hanging="360"/>
+        <w:ind w:left="4680" w:hanging="360"/>
       </w:pPr>
       <w:rPr>
         <w:rFonts w:ascii="Courier New" w:hAnsi="Courier New" w:cs="Courier New" w:hint="default"/>
@@ -8349,7 +9926,7 @@
       <w:lvlText w:val=""/>
       <w:lvlJc w:val="left"/>
       <w:pPr>
-        <w:ind w:left="5040" w:hanging="360"/>
+        <w:ind w:left="5400" w:hanging="360"/>
       </w:pPr>
       <w:rPr>
         <w:rFonts w:ascii="Wingdings" w:hAnsi="Wingdings" w:hint="default"/>
@@ -8361,7 +9938,7 @@
       <w:lvlText w:val=""/>
       <w:lvlJc w:val="left"/>
       <w:pPr>
-        <w:ind w:left="5760" w:hanging="360"/>
+        <w:ind w:left="6120" w:hanging="360"/>
       </w:pPr>
       <w:rPr>
         <w:rFonts w:ascii="Symbol" w:hAnsi="Symbol" w:hint="default"/>
@@ -8373,7 +9950,7 @@
       <w:lvlText w:val="o"/>
       <w:lvlJc w:val="left"/>
       <w:pPr>
-        <w:ind w:left="6480" w:hanging="360"/>
+        <w:ind w:left="6840" w:hanging="360"/>
       </w:pPr>
       <w:rPr>
         <w:rFonts w:ascii="Courier New" w:hAnsi="Courier New" w:cs="Courier New" w:hint="default"/>
@@ -8385,14 +9962,14 @@
       <w:lvlText w:val=""/>
       <w:lvlJc w:val="left"/>
       <w:pPr>
-        <w:ind w:left="7200" w:hanging="360"/>
+        <w:ind w:left="7560" w:hanging="360"/>
       </w:pPr>
       <w:rPr>
         <w:rFonts w:ascii="Wingdings" w:hAnsi="Wingdings" w:hint="default"/>
       </w:rPr>
     </w:lvl>
   </w:abstractNum>
-  <w:abstractNum w:abstractNumId="13">
+  <w:abstractNum w:abstractNumId="16">
     <w:nsid w:val="55752622"/>
     <w:multiLevelType w:val="hybridMultilevel"/>
     <w:tmpl w:val="5C8A850C"/>
@@ -8505,7 +10082,233 @@
       </w:rPr>
     </w:lvl>
   </w:abstractNum>
-  <w:abstractNum w:abstractNumId="14">
+  <w:abstractNum w:abstractNumId="17">
+    <w:nsid w:val="558E78E6"/>
+    <w:multiLevelType w:val="hybridMultilevel"/>
+    <w:tmpl w:val="7960DFE4"/>
+    <w:lvl w:ilvl="0" w:tplc="04090001">
+      <w:start w:val="1"/>
+      <w:numFmt w:val="bullet"/>
+      <w:lvlText w:val=""/>
+      <w:lvlJc w:val="left"/>
+      <w:pPr>
+        <w:ind w:left="720" w:hanging="360"/>
+      </w:pPr>
+      <w:rPr>
+        <w:rFonts w:ascii="Symbol" w:hAnsi="Symbol" w:hint="default"/>
+      </w:rPr>
+    </w:lvl>
+    <w:lvl w:ilvl="1" w:tplc="04090003" w:tentative="1">
+      <w:start w:val="1"/>
+      <w:numFmt w:val="bullet"/>
+      <w:lvlText w:val="o"/>
+      <w:lvlJc w:val="left"/>
+      <w:pPr>
+        <w:ind w:left="1440" w:hanging="360"/>
+      </w:pPr>
+      <w:rPr>
+        <w:rFonts w:ascii="Courier New" w:hAnsi="Courier New" w:cs="Courier New" w:hint="default"/>
+      </w:rPr>
+    </w:lvl>
+    <w:lvl w:ilvl="2" w:tplc="04090005" w:tentative="1">
+      <w:start w:val="1"/>
+      <w:numFmt w:val="bullet"/>
+      <w:lvlText w:val=""/>
+      <w:lvlJc w:val="left"/>
+      <w:pPr>
+        <w:ind w:left="2160" w:hanging="360"/>
+      </w:pPr>
+      <w:rPr>
+        <w:rFonts w:ascii="Wingdings" w:hAnsi="Wingdings" w:hint="default"/>
+      </w:rPr>
+    </w:lvl>
+    <w:lvl w:ilvl="3" w:tplc="04090001" w:tentative="1">
+      <w:start w:val="1"/>
+      <w:numFmt w:val="bullet"/>
+      <w:lvlText w:val=""/>
+      <w:lvlJc w:val="left"/>
+      <w:pPr>
+        <w:ind w:left="2880" w:hanging="360"/>
+      </w:pPr>
+      <w:rPr>
+        <w:rFonts w:ascii="Symbol" w:hAnsi="Symbol" w:hint="default"/>
+      </w:rPr>
+    </w:lvl>
+    <w:lvl w:ilvl="4" w:tplc="04090003" w:tentative="1">
+      <w:start w:val="1"/>
+      <w:numFmt w:val="bullet"/>
+      <w:lvlText w:val="o"/>
+      <w:lvlJc w:val="left"/>
+      <w:pPr>
+        <w:ind w:left="3600" w:hanging="360"/>
+      </w:pPr>
+      <w:rPr>
+        <w:rFonts w:ascii="Courier New" w:hAnsi="Courier New" w:cs="Courier New" w:hint="default"/>
+      </w:rPr>
+    </w:lvl>
+    <w:lvl w:ilvl="5" w:tplc="04090005" w:tentative="1">
+      <w:start w:val="1"/>
+      <w:numFmt w:val="bullet"/>
+      <w:lvlText w:val=""/>
+      <w:lvlJc w:val="left"/>
+      <w:pPr>
+        <w:ind w:left="4320" w:hanging="360"/>
+      </w:pPr>
+      <w:rPr>
+        <w:rFonts w:ascii="Wingdings" w:hAnsi="Wingdings" w:hint="default"/>
+      </w:rPr>
+    </w:lvl>
+    <w:lvl w:ilvl="6" w:tplc="04090001" w:tentative="1">
+      <w:start w:val="1"/>
+      <w:numFmt w:val="bullet"/>
+      <w:lvlText w:val=""/>
+      <w:lvlJc w:val="left"/>
+      <w:pPr>
+        <w:ind w:left="5040" w:hanging="360"/>
+      </w:pPr>
+      <w:rPr>
+        <w:rFonts w:ascii="Symbol" w:hAnsi="Symbol" w:hint="default"/>
+      </w:rPr>
+    </w:lvl>
+    <w:lvl w:ilvl="7" w:tplc="04090003" w:tentative="1">
+      <w:start w:val="1"/>
+      <w:numFmt w:val="bullet"/>
+      <w:lvlText w:val="o"/>
+      <w:lvlJc w:val="left"/>
+      <w:pPr>
+        <w:ind w:left="5760" w:hanging="360"/>
+      </w:pPr>
+      <w:rPr>
+        <w:rFonts w:ascii="Courier New" w:hAnsi="Courier New" w:cs="Courier New" w:hint="default"/>
+      </w:rPr>
+    </w:lvl>
+    <w:lvl w:ilvl="8" w:tplc="04090005" w:tentative="1">
+      <w:start w:val="1"/>
+      <w:numFmt w:val="bullet"/>
+      <w:lvlText w:val=""/>
+      <w:lvlJc w:val="left"/>
+      <w:pPr>
+        <w:ind w:left="6480" w:hanging="360"/>
+      </w:pPr>
+      <w:rPr>
+        <w:rFonts w:ascii="Wingdings" w:hAnsi="Wingdings" w:hint="default"/>
+      </w:rPr>
+    </w:lvl>
+  </w:abstractNum>
+  <w:abstractNum w:abstractNumId="18">
+    <w:nsid w:val="579067F9"/>
+    <w:multiLevelType w:val="hybridMultilevel"/>
+    <w:tmpl w:val="04266436"/>
+    <w:lvl w:ilvl="0" w:tplc="0409000D">
+      <w:start w:val="1"/>
+      <w:numFmt w:val="bullet"/>
+      <w:lvlText w:val=""/>
+      <w:lvlJc w:val="left"/>
+      <w:pPr>
+        <w:ind w:left="1800" w:hanging="360"/>
+      </w:pPr>
+      <w:rPr>
+        <w:rFonts w:ascii="Wingdings" w:hAnsi="Wingdings" w:hint="default"/>
+      </w:rPr>
+    </w:lvl>
+    <w:lvl w:ilvl="1" w:tplc="04090003" w:tentative="1">
+      <w:start w:val="1"/>
+      <w:numFmt w:val="bullet"/>
+      <w:lvlText w:val="o"/>
+      <w:lvlJc w:val="left"/>
+      <w:pPr>
+        <w:ind w:left="2520" w:hanging="360"/>
+      </w:pPr>
+      <w:rPr>
+        <w:rFonts w:ascii="Courier New" w:hAnsi="Courier New" w:cs="Courier New" w:hint="default"/>
+      </w:rPr>
+    </w:lvl>
+    <w:lvl w:ilvl="2" w:tplc="04090005" w:tentative="1">
+      <w:start w:val="1"/>
+      <w:numFmt w:val="bullet"/>
+      <w:lvlText w:val=""/>
+      <w:lvlJc w:val="left"/>
+      <w:pPr>
+        <w:ind w:left="3240" w:hanging="360"/>
+      </w:pPr>
+      <w:rPr>
+        <w:rFonts w:ascii="Wingdings" w:hAnsi="Wingdings" w:hint="default"/>
+      </w:rPr>
+    </w:lvl>
+    <w:lvl w:ilvl="3" w:tplc="04090001" w:tentative="1">
+      <w:start w:val="1"/>
+      <w:numFmt w:val="bullet"/>
+      <w:lvlText w:val=""/>
+      <w:lvlJc w:val="left"/>
+      <w:pPr>
+        <w:ind w:left="3960" w:hanging="360"/>
+      </w:pPr>
+      <w:rPr>
+        <w:rFonts w:ascii="Symbol" w:hAnsi="Symbol" w:hint="default"/>
+      </w:rPr>
+    </w:lvl>
+    <w:lvl w:ilvl="4" w:tplc="04090003" w:tentative="1">
+      <w:start w:val="1"/>
+      <w:numFmt w:val="bullet"/>
+      <w:lvlText w:val="o"/>
+      <w:lvlJc w:val="left"/>
+      <w:pPr>
+        <w:ind w:left="4680" w:hanging="360"/>
+      </w:pPr>
+      <w:rPr>
+        <w:rFonts w:ascii="Courier New" w:hAnsi="Courier New" w:cs="Courier New" w:hint="default"/>
+      </w:rPr>
+    </w:lvl>
+    <w:lvl w:ilvl="5" w:tplc="04090005" w:tentative="1">
+      <w:start w:val="1"/>
+      <w:numFmt w:val="bullet"/>
+      <w:lvlText w:val=""/>
+      <w:lvlJc w:val="left"/>
+      <w:pPr>
+        <w:ind w:left="5400" w:hanging="360"/>
+      </w:pPr>
+      <w:rPr>
+        <w:rFonts w:ascii="Wingdings" w:hAnsi="Wingdings" w:hint="default"/>
+      </w:rPr>
+    </w:lvl>
+    <w:lvl w:ilvl="6" w:tplc="04090001" w:tentative="1">
+      <w:start w:val="1"/>
+      <w:numFmt w:val="bullet"/>
+      <w:lvlText w:val=""/>
+      <w:lvlJc w:val="left"/>
+      <w:pPr>
+        <w:ind w:left="6120" w:hanging="360"/>
+      </w:pPr>
+      <w:rPr>
+        <w:rFonts w:ascii="Symbol" w:hAnsi="Symbol" w:hint="default"/>
+      </w:rPr>
+    </w:lvl>
+    <w:lvl w:ilvl="7" w:tplc="04090003" w:tentative="1">
+      <w:start w:val="1"/>
+      <w:numFmt w:val="bullet"/>
+      <w:lvlText w:val="o"/>
+      <w:lvlJc w:val="left"/>
+      <w:pPr>
+        <w:ind w:left="6840" w:hanging="360"/>
+      </w:pPr>
+      <w:rPr>
+        <w:rFonts w:ascii="Courier New" w:hAnsi="Courier New" w:cs="Courier New" w:hint="default"/>
+      </w:rPr>
+    </w:lvl>
+    <w:lvl w:ilvl="8" w:tplc="04090005" w:tentative="1">
+      <w:start w:val="1"/>
+      <w:numFmt w:val="bullet"/>
+      <w:lvlText w:val=""/>
+      <w:lvlJc w:val="left"/>
+      <w:pPr>
+        <w:ind w:left="7560" w:hanging="360"/>
+      </w:pPr>
+      <w:rPr>
+        <w:rFonts w:ascii="Wingdings" w:hAnsi="Wingdings" w:hint="default"/>
+      </w:rPr>
+    </w:lvl>
+  </w:abstractNum>
+  <w:abstractNum w:abstractNumId="19">
     <w:nsid w:val="5791112F"/>
     <w:multiLevelType w:val="multilevel"/>
     <w:tmpl w:val="EFAE9C1C"/>
@@ -8654,7 +10457,120 @@
       </w:rPr>
     </w:lvl>
   </w:abstractNum>
-  <w:abstractNum w:abstractNumId="15">
+  <w:abstractNum w:abstractNumId="20">
+    <w:nsid w:val="5C0A274E"/>
+    <w:multiLevelType w:val="hybridMultilevel"/>
+    <w:tmpl w:val="2D9ACFBC"/>
+    <w:lvl w:ilvl="0" w:tplc="0409000D">
+      <w:start w:val="1"/>
+      <w:numFmt w:val="bullet"/>
+      <w:lvlText w:val=""/>
+      <w:lvlJc w:val="left"/>
+      <w:pPr>
+        <w:ind w:left="1800" w:hanging="360"/>
+      </w:pPr>
+      <w:rPr>
+        <w:rFonts w:ascii="Wingdings" w:hAnsi="Wingdings" w:hint="default"/>
+      </w:rPr>
+    </w:lvl>
+    <w:lvl w:ilvl="1" w:tplc="04090003" w:tentative="1">
+      <w:start w:val="1"/>
+      <w:numFmt w:val="bullet"/>
+      <w:lvlText w:val="o"/>
+      <w:lvlJc w:val="left"/>
+      <w:pPr>
+        <w:ind w:left="2520" w:hanging="360"/>
+      </w:pPr>
+      <w:rPr>
+        <w:rFonts w:ascii="Courier New" w:hAnsi="Courier New" w:cs="Courier New" w:hint="default"/>
+      </w:rPr>
+    </w:lvl>
+    <w:lvl w:ilvl="2" w:tplc="04090005" w:tentative="1">
+      <w:start w:val="1"/>
+      <w:numFmt w:val="bullet"/>
+      <w:lvlText w:val=""/>
+      <w:lvlJc w:val="left"/>
+      <w:pPr>
+        <w:ind w:left="3240" w:hanging="360"/>
+      </w:pPr>
+      <w:rPr>
+        <w:rFonts w:ascii="Wingdings" w:hAnsi="Wingdings" w:hint="default"/>
+      </w:rPr>
+    </w:lvl>
+    <w:lvl w:ilvl="3" w:tplc="04090001" w:tentative="1">
+      <w:start w:val="1"/>
+      <w:numFmt w:val="bullet"/>
+      <w:lvlText w:val=""/>
+      <w:lvlJc w:val="left"/>
+      <w:pPr>
+        <w:ind w:left="3960" w:hanging="360"/>
+      </w:pPr>
+      <w:rPr>
+        <w:rFonts w:ascii="Symbol" w:hAnsi="Symbol" w:hint="default"/>
+      </w:rPr>
+    </w:lvl>
+    <w:lvl w:ilvl="4" w:tplc="04090003" w:tentative="1">
+      <w:start w:val="1"/>
+      <w:numFmt w:val="bullet"/>
+      <w:lvlText w:val="o"/>
+      <w:lvlJc w:val="left"/>
+      <w:pPr>
+        <w:ind w:left="4680" w:hanging="360"/>
+      </w:pPr>
+      <w:rPr>
+        <w:rFonts w:ascii="Courier New" w:hAnsi="Courier New" w:cs="Courier New" w:hint="default"/>
+      </w:rPr>
+    </w:lvl>
+    <w:lvl w:ilvl="5" w:tplc="04090005" w:tentative="1">
+      <w:start w:val="1"/>
+      <w:numFmt w:val="bullet"/>
+      <w:lvlText w:val=""/>
+      <w:lvlJc w:val="left"/>
+      <w:pPr>
+        <w:ind w:left="5400" w:hanging="360"/>
+      </w:pPr>
+      <w:rPr>
+        <w:rFonts w:ascii="Wingdings" w:hAnsi="Wingdings" w:hint="default"/>
+      </w:rPr>
+    </w:lvl>
+    <w:lvl w:ilvl="6" w:tplc="04090001" w:tentative="1">
+      <w:start w:val="1"/>
+      <w:numFmt w:val="bullet"/>
+      <w:lvlText w:val=""/>
+      <w:lvlJc w:val="left"/>
+      <w:pPr>
+        <w:ind w:left="6120" w:hanging="360"/>
+      </w:pPr>
+      <w:rPr>
+        <w:rFonts w:ascii="Symbol" w:hAnsi="Symbol" w:hint="default"/>
+      </w:rPr>
+    </w:lvl>
+    <w:lvl w:ilvl="7" w:tplc="04090003" w:tentative="1">
+      <w:start w:val="1"/>
+      <w:numFmt w:val="bullet"/>
+      <w:lvlText w:val="o"/>
+      <w:lvlJc w:val="left"/>
+      <w:pPr>
+        <w:ind w:left="6840" w:hanging="360"/>
+      </w:pPr>
+      <w:rPr>
+        <w:rFonts w:ascii="Courier New" w:hAnsi="Courier New" w:cs="Courier New" w:hint="default"/>
+      </w:rPr>
+    </w:lvl>
+    <w:lvl w:ilvl="8" w:tplc="04090005" w:tentative="1">
+      <w:start w:val="1"/>
+      <w:numFmt w:val="bullet"/>
+      <w:lvlText w:val=""/>
+      <w:lvlJc w:val="left"/>
+      <w:pPr>
+        <w:ind w:left="7560" w:hanging="360"/>
+      </w:pPr>
+      <w:rPr>
+        <w:rFonts w:ascii="Wingdings" w:hAnsi="Wingdings" w:hint="default"/>
+      </w:rPr>
+    </w:lvl>
+  </w:abstractNum>
+  <w:abstractNum w:abstractNumId="21">
     <w:nsid w:val="5E0F1D87"/>
     <w:multiLevelType w:val="hybridMultilevel"/>
     <w:tmpl w:val="1332B486"/>
@@ -8767,7 +10683,233 @@
       </w:rPr>
     </w:lvl>
   </w:abstractNum>
-  <w:abstractNum w:abstractNumId="16">
+  <w:abstractNum w:abstractNumId="22">
+    <w:nsid w:val="61B93668"/>
+    <w:multiLevelType w:val="hybridMultilevel"/>
+    <w:tmpl w:val="C52A72EC"/>
+    <w:lvl w:ilvl="0" w:tplc="0409000D">
+      <w:start w:val="1"/>
+      <w:numFmt w:val="bullet"/>
+      <w:lvlText w:val=""/>
+      <w:lvlJc w:val="left"/>
+      <w:pPr>
+        <w:ind w:left="1800" w:hanging="360"/>
+      </w:pPr>
+      <w:rPr>
+        <w:rFonts w:ascii="Wingdings" w:hAnsi="Wingdings" w:hint="default"/>
+      </w:rPr>
+    </w:lvl>
+    <w:lvl w:ilvl="1" w:tplc="04090003" w:tentative="1">
+      <w:start w:val="1"/>
+      <w:numFmt w:val="bullet"/>
+      <w:lvlText w:val="o"/>
+      <w:lvlJc w:val="left"/>
+      <w:pPr>
+        <w:ind w:left="2520" w:hanging="360"/>
+      </w:pPr>
+      <w:rPr>
+        <w:rFonts w:ascii="Courier New" w:hAnsi="Courier New" w:cs="Courier New" w:hint="default"/>
+      </w:rPr>
+    </w:lvl>
+    <w:lvl w:ilvl="2" w:tplc="04090005" w:tentative="1">
+      <w:start w:val="1"/>
+      <w:numFmt w:val="bullet"/>
+      <w:lvlText w:val=""/>
+      <w:lvlJc w:val="left"/>
+      <w:pPr>
+        <w:ind w:left="3240" w:hanging="360"/>
+      </w:pPr>
+      <w:rPr>
+        <w:rFonts w:ascii="Wingdings" w:hAnsi="Wingdings" w:hint="default"/>
+      </w:rPr>
+    </w:lvl>
+    <w:lvl w:ilvl="3" w:tplc="04090001" w:tentative="1">
+      <w:start w:val="1"/>
+      <w:numFmt w:val="bullet"/>
+      <w:lvlText w:val=""/>
+      <w:lvlJc w:val="left"/>
+      <w:pPr>
+        <w:ind w:left="3960" w:hanging="360"/>
+      </w:pPr>
+      <w:rPr>
+        <w:rFonts w:ascii="Symbol" w:hAnsi="Symbol" w:hint="default"/>
+      </w:rPr>
+    </w:lvl>
+    <w:lvl w:ilvl="4" w:tplc="04090003" w:tentative="1">
+      <w:start w:val="1"/>
+      <w:numFmt w:val="bullet"/>
+      <w:lvlText w:val="o"/>
+      <w:lvlJc w:val="left"/>
+      <w:pPr>
+        <w:ind w:left="4680" w:hanging="360"/>
+      </w:pPr>
+      <w:rPr>
+        <w:rFonts w:ascii="Courier New" w:hAnsi="Courier New" w:cs="Courier New" w:hint="default"/>
+      </w:rPr>
+    </w:lvl>
+    <w:lvl w:ilvl="5" w:tplc="04090005" w:tentative="1">
+      <w:start w:val="1"/>
+      <w:numFmt w:val="bullet"/>
+      <w:lvlText w:val=""/>
+      <w:lvlJc w:val="left"/>
+      <w:pPr>
+        <w:ind w:left="5400" w:hanging="360"/>
+      </w:pPr>
+      <w:rPr>
+        <w:rFonts w:ascii="Wingdings" w:hAnsi="Wingdings" w:hint="default"/>
+      </w:rPr>
+    </w:lvl>
+    <w:lvl w:ilvl="6" w:tplc="04090001" w:tentative="1">
+      <w:start w:val="1"/>
+      <w:numFmt w:val="bullet"/>
+      <w:lvlText w:val=""/>
+      <w:lvlJc w:val="left"/>
+      <w:pPr>
+        <w:ind w:left="6120" w:hanging="360"/>
+      </w:pPr>
+      <w:rPr>
+        <w:rFonts w:ascii="Symbol" w:hAnsi="Symbol" w:hint="default"/>
+      </w:rPr>
+    </w:lvl>
+    <w:lvl w:ilvl="7" w:tplc="04090003" w:tentative="1">
+      <w:start w:val="1"/>
+      <w:numFmt w:val="bullet"/>
+      <w:lvlText w:val="o"/>
+      <w:lvlJc w:val="left"/>
+      <w:pPr>
+        <w:ind w:left="6840" w:hanging="360"/>
+      </w:pPr>
+      <w:rPr>
+        <w:rFonts w:ascii="Courier New" w:hAnsi="Courier New" w:cs="Courier New" w:hint="default"/>
+      </w:rPr>
+    </w:lvl>
+    <w:lvl w:ilvl="8" w:tplc="04090005" w:tentative="1">
+      <w:start w:val="1"/>
+      <w:numFmt w:val="bullet"/>
+      <w:lvlText w:val=""/>
+      <w:lvlJc w:val="left"/>
+      <w:pPr>
+        <w:ind w:left="7560" w:hanging="360"/>
+      </w:pPr>
+      <w:rPr>
+        <w:rFonts w:ascii="Wingdings" w:hAnsi="Wingdings" w:hint="default"/>
+      </w:rPr>
+    </w:lvl>
+  </w:abstractNum>
+  <w:abstractNum w:abstractNumId="23">
+    <w:nsid w:val="76336030"/>
+    <w:multiLevelType w:val="hybridMultilevel"/>
+    <w:tmpl w:val="B0AAF87A"/>
+    <w:lvl w:ilvl="0" w:tplc="04090009">
+      <w:start w:val="1"/>
+      <w:numFmt w:val="bullet"/>
+      <w:lvlText w:val=""/>
+      <w:lvlJc w:val="left"/>
+      <w:pPr>
+        <w:ind w:left="1440" w:hanging="360"/>
+      </w:pPr>
+      <w:rPr>
+        <w:rFonts w:ascii="Wingdings" w:hAnsi="Wingdings" w:hint="default"/>
+      </w:rPr>
+    </w:lvl>
+    <w:lvl w:ilvl="1" w:tplc="04090003" w:tentative="1">
+      <w:start w:val="1"/>
+      <w:numFmt w:val="bullet"/>
+      <w:lvlText w:val="o"/>
+      <w:lvlJc w:val="left"/>
+      <w:pPr>
+        <w:ind w:left="2160" w:hanging="360"/>
+      </w:pPr>
+      <w:rPr>
+        <w:rFonts w:ascii="Courier New" w:hAnsi="Courier New" w:cs="Courier New" w:hint="default"/>
+      </w:rPr>
+    </w:lvl>
+    <w:lvl w:ilvl="2" w:tplc="04090005" w:tentative="1">
+      <w:start w:val="1"/>
+      <w:numFmt w:val="bullet"/>
+      <w:lvlText w:val=""/>
+      <w:lvlJc w:val="left"/>
+      <w:pPr>
+        <w:ind w:left="2880" w:hanging="360"/>
+      </w:pPr>
+      <w:rPr>
+        <w:rFonts w:ascii="Wingdings" w:hAnsi="Wingdings" w:hint="default"/>
+      </w:rPr>
+    </w:lvl>
+    <w:lvl w:ilvl="3" w:tplc="04090001" w:tentative="1">
+      <w:start w:val="1"/>
+      <w:numFmt w:val="bullet"/>
+      <w:lvlText w:val=""/>
+      <w:lvlJc w:val="left"/>
+      <w:pPr>
+        <w:ind w:left="3600" w:hanging="360"/>
+      </w:pPr>
+      <w:rPr>
+        <w:rFonts w:ascii="Symbol" w:hAnsi="Symbol" w:hint="default"/>
+      </w:rPr>
+    </w:lvl>
+    <w:lvl w:ilvl="4" w:tplc="04090003" w:tentative="1">
+      <w:start w:val="1"/>
+      <w:numFmt w:val="bullet"/>
+      <w:lvlText w:val="o"/>
+      <w:lvlJc w:val="left"/>
+      <w:pPr>
+        <w:ind w:left="4320" w:hanging="360"/>
+      </w:pPr>
+      <w:rPr>
+        <w:rFonts w:ascii="Courier New" w:hAnsi="Courier New" w:cs="Courier New" w:hint="default"/>
+      </w:rPr>
+    </w:lvl>
+    <w:lvl w:ilvl="5" w:tplc="04090005" w:tentative="1">
+      <w:start w:val="1"/>
+      <w:numFmt w:val="bullet"/>
+      <w:lvlText w:val=""/>
+      <w:lvlJc w:val="left"/>
+      <w:pPr>
+        <w:ind w:left="5040" w:hanging="360"/>
+      </w:pPr>
+      <w:rPr>
+        <w:rFonts w:ascii="Wingdings" w:hAnsi="Wingdings" w:hint="default"/>
+      </w:rPr>
+    </w:lvl>
+    <w:lvl w:ilvl="6" w:tplc="04090001" w:tentative="1">
+      <w:start w:val="1"/>
+      <w:numFmt w:val="bullet"/>
+      <w:lvlText w:val=""/>
+      <w:lvlJc w:val="left"/>
+      <w:pPr>
+        <w:ind w:left="5760" w:hanging="360"/>
+      </w:pPr>
+      <w:rPr>
+        <w:rFonts w:ascii="Symbol" w:hAnsi="Symbol" w:hint="default"/>
+      </w:rPr>
+    </w:lvl>
+    <w:lvl w:ilvl="7" w:tplc="04090003" w:tentative="1">
+      <w:start w:val="1"/>
+      <w:numFmt w:val="bullet"/>
+      <w:lvlText w:val="o"/>
+      <w:lvlJc w:val="left"/>
+      <w:pPr>
+        <w:ind w:left="6480" w:hanging="360"/>
+      </w:pPr>
+      <w:rPr>
+        <w:rFonts w:ascii="Courier New" w:hAnsi="Courier New" w:cs="Courier New" w:hint="default"/>
+      </w:rPr>
+    </w:lvl>
+    <w:lvl w:ilvl="8" w:tplc="04090005" w:tentative="1">
+      <w:start w:val="1"/>
+      <w:numFmt w:val="bullet"/>
+      <w:lvlText w:val=""/>
+      <w:lvlJc w:val="left"/>
+      <w:pPr>
+        <w:ind w:left="7200" w:hanging="360"/>
+      </w:pPr>
+      <w:rPr>
+        <w:rFonts w:ascii="Wingdings" w:hAnsi="Wingdings" w:hint="default"/>
+      </w:rPr>
+    </w:lvl>
+  </w:abstractNum>
+  <w:abstractNum w:abstractNumId="24">
     <w:nsid w:val="78E133C0"/>
     <w:multiLevelType w:val="multilevel"/>
     <w:tmpl w:val="0B5E5514"/>
@@ -8880,7 +11022,120 @@
       </w:pPr>
     </w:lvl>
   </w:abstractNum>
-  <w:abstractNum w:abstractNumId="17">
+  <w:abstractNum w:abstractNumId="25">
+    <w:nsid w:val="79B43CE4"/>
+    <w:multiLevelType w:val="hybridMultilevel"/>
+    <w:tmpl w:val="33C6AFEA"/>
+    <w:lvl w:ilvl="0" w:tplc="04090001">
+      <w:start w:val="1"/>
+      <w:numFmt w:val="bullet"/>
+      <w:lvlText w:val=""/>
+      <w:lvlJc w:val="left"/>
+      <w:pPr>
+        <w:ind w:left="1800" w:hanging="360"/>
+      </w:pPr>
+      <w:rPr>
+        <w:rFonts w:ascii="Symbol" w:hAnsi="Symbol" w:hint="default"/>
+      </w:rPr>
+    </w:lvl>
+    <w:lvl w:ilvl="1" w:tplc="04090003" w:tentative="1">
+      <w:start w:val="1"/>
+      <w:numFmt w:val="bullet"/>
+      <w:lvlText w:val="o"/>
+      <w:lvlJc w:val="left"/>
+      <w:pPr>
+        <w:ind w:left="2520" w:hanging="360"/>
+      </w:pPr>
+      <w:rPr>
+        <w:rFonts w:ascii="Courier New" w:hAnsi="Courier New" w:cs="Courier New" w:hint="default"/>
+      </w:rPr>
+    </w:lvl>
+    <w:lvl w:ilvl="2" w:tplc="04090005" w:tentative="1">
+      <w:start w:val="1"/>
+      <w:numFmt w:val="bullet"/>
+      <w:lvlText w:val=""/>
+      <w:lvlJc w:val="left"/>
+      <w:pPr>
+        <w:ind w:left="3240" w:hanging="360"/>
+      </w:pPr>
+      <w:rPr>
+        <w:rFonts w:ascii="Wingdings" w:hAnsi="Wingdings" w:hint="default"/>
+      </w:rPr>
+    </w:lvl>
+    <w:lvl w:ilvl="3" w:tplc="04090001" w:tentative="1">
+      <w:start w:val="1"/>
+      <w:numFmt w:val="bullet"/>
+      <w:lvlText w:val=""/>
+      <w:lvlJc w:val="left"/>
+      <w:pPr>
+        <w:ind w:left="3960" w:hanging="360"/>
+      </w:pPr>
+      <w:rPr>
+        <w:rFonts w:ascii="Symbol" w:hAnsi="Symbol" w:hint="default"/>
+      </w:rPr>
+    </w:lvl>
+    <w:lvl w:ilvl="4" w:tplc="04090003" w:tentative="1">
+      <w:start w:val="1"/>
+      <w:numFmt w:val="bullet"/>
+      <w:lvlText w:val="o"/>
+      <w:lvlJc w:val="left"/>
+      <w:pPr>
+        <w:ind w:left="4680" w:hanging="360"/>
+      </w:pPr>
+      <w:rPr>
+        <w:rFonts w:ascii="Courier New" w:hAnsi="Courier New" w:cs="Courier New" w:hint="default"/>
+      </w:rPr>
+    </w:lvl>
+    <w:lvl w:ilvl="5" w:tplc="04090005" w:tentative="1">
+      <w:start w:val="1"/>
+      <w:numFmt w:val="bullet"/>
+      <w:lvlText w:val=""/>
+      <w:lvlJc w:val="left"/>
+      <w:pPr>
+        <w:ind w:left="5400" w:hanging="360"/>
+      </w:pPr>
+      <w:rPr>
+        <w:rFonts w:ascii="Wingdings" w:hAnsi="Wingdings" w:hint="default"/>
+      </w:rPr>
+    </w:lvl>
+    <w:lvl w:ilvl="6" w:tplc="04090001" w:tentative="1">
+      <w:start w:val="1"/>
+      <w:numFmt w:val="bullet"/>
+      <w:lvlText w:val=""/>
+      <w:lvlJc w:val="left"/>
+      <w:pPr>
+        <w:ind w:left="6120" w:hanging="360"/>
+      </w:pPr>
+      <w:rPr>
+        <w:rFonts w:ascii="Symbol" w:hAnsi="Symbol" w:hint="default"/>
+      </w:rPr>
+    </w:lvl>
+    <w:lvl w:ilvl="7" w:tplc="04090003" w:tentative="1">
+      <w:start w:val="1"/>
+      <w:numFmt w:val="bullet"/>
+      <w:lvlText w:val="o"/>
+      <w:lvlJc w:val="left"/>
+      <w:pPr>
+        <w:ind w:left="6840" w:hanging="360"/>
+      </w:pPr>
+      <w:rPr>
+        <w:rFonts w:ascii="Courier New" w:hAnsi="Courier New" w:cs="Courier New" w:hint="default"/>
+      </w:rPr>
+    </w:lvl>
+    <w:lvl w:ilvl="8" w:tplc="04090005" w:tentative="1">
+      <w:start w:val="1"/>
+      <w:numFmt w:val="bullet"/>
+      <w:lvlText w:val=""/>
+      <w:lvlJc w:val="left"/>
+      <w:pPr>
+        <w:ind w:left="7560" w:hanging="360"/>
+      </w:pPr>
+      <w:rPr>
+        <w:rFonts w:ascii="Wingdings" w:hAnsi="Wingdings" w:hint="default"/>
+      </w:rPr>
+    </w:lvl>
+  </w:abstractNum>
+  <w:abstractNum w:abstractNumId="26">
     <w:nsid w:val="7E9040C7"/>
     <w:multiLevelType w:val="hybridMultilevel"/>
     <w:tmpl w:val="CC3A75BC"/>
@@ -8993,7 +11248,7 @@
       </w:rPr>
     </w:lvl>
   </w:abstractNum>
-  <w:abstractNum w:abstractNumId="18">
+  <w:abstractNum w:abstractNumId="27">
     <w:nsid w:val="7F1E78A3"/>
     <w:multiLevelType w:val="hybridMultilevel"/>
     <w:tmpl w:val="C66A8E36"/>
@@ -9106,62 +11361,205 @@
       </w:rPr>
     </w:lvl>
   </w:abstractNum>
+  <w:abstractNum w:abstractNumId="28">
+    <w:nsid w:val="7FBE028B"/>
+    <w:multiLevelType w:val="hybridMultilevel"/>
+    <w:tmpl w:val="8AB00EF4"/>
+    <w:lvl w:ilvl="0" w:tplc="0409000D">
+      <w:start w:val="1"/>
+      <w:numFmt w:val="bullet"/>
+      <w:lvlText w:val=""/>
+      <w:lvlJc w:val="left"/>
+      <w:pPr>
+        <w:ind w:left="1800" w:hanging="360"/>
+      </w:pPr>
+      <w:rPr>
+        <w:rFonts w:ascii="Wingdings" w:hAnsi="Wingdings" w:hint="default"/>
+      </w:rPr>
+    </w:lvl>
+    <w:lvl w:ilvl="1" w:tplc="04090003" w:tentative="1">
+      <w:start w:val="1"/>
+      <w:numFmt w:val="bullet"/>
+      <w:lvlText w:val="o"/>
+      <w:lvlJc w:val="left"/>
+      <w:pPr>
+        <w:ind w:left="2520" w:hanging="360"/>
+      </w:pPr>
+      <w:rPr>
+        <w:rFonts w:ascii="Courier New" w:hAnsi="Courier New" w:cs="Courier New" w:hint="default"/>
+      </w:rPr>
+    </w:lvl>
+    <w:lvl w:ilvl="2" w:tplc="04090005" w:tentative="1">
+      <w:start w:val="1"/>
+      <w:numFmt w:val="bullet"/>
+      <w:lvlText w:val=""/>
+      <w:lvlJc w:val="left"/>
+      <w:pPr>
+        <w:ind w:left="3240" w:hanging="360"/>
+      </w:pPr>
+      <w:rPr>
+        <w:rFonts w:ascii="Wingdings" w:hAnsi="Wingdings" w:hint="default"/>
+      </w:rPr>
+    </w:lvl>
+    <w:lvl w:ilvl="3" w:tplc="04090001" w:tentative="1">
+      <w:start w:val="1"/>
+      <w:numFmt w:val="bullet"/>
+      <w:lvlText w:val=""/>
+      <w:lvlJc w:val="left"/>
+      <w:pPr>
+        <w:ind w:left="3960" w:hanging="360"/>
+      </w:pPr>
+      <w:rPr>
+        <w:rFonts w:ascii="Symbol" w:hAnsi="Symbol" w:hint="default"/>
+      </w:rPr>
+    </w:lvl>
+    <w:lvl w:ilvl="4" w:tplc="04090003" w:tentative="1">
+      <w:start w:val="1"/>
+      <w:numFmt w:val="bullet"/>
+      <w:lvlText w:val="o"/>
+      <w:lvlJc w:val="left"/>
+      <w:pPr>
+        <w:ind w:left="4680" w:hanging="360"/>
+      </w:pPr>
+      <w:rPr>
+        <w:rFonts w:ascii="Courier New" w:hAnsi="Courier New" w:cs="Courier New" w:hint="default"/>
+      </w:rPr>
+    </w:lvl>
+    <w:lvl w:ilvl="5" w:tplc="04090005" w:tentative="1">
+      <w:start w:val="1"/>
+      <w:numFmt w:val="bullet"/>
+      <w:lvlText w:val=""/>
+      <w:lvlJc w:val="left"/>
+      <w:pPr>
+        <w:ind w:left="5400" w:hanging="360"/>
+      </w:pPr>
+      <w:rPr>
+        <w:rFonts w:ascii="Wingdings" w:hAnsi="Wingdings" w:hint="default"/>
+      </w:rPr>
+    </w:lvl>
+    <w:lvl w:ilvl="6" w:tplc="04090001" w:tentative="1">
+      <w:start w:val="1"/>
+      <w:numFmt w:val="bullet"/>
+      <w:lvlText w:val=""/>
+      <w:lvlJc w:val="left"/>
+      <w:pPr>
+        <w:ind w:left="6120" w:hanging="360"/>
+      </w:pPr>
+      <w:rPr>
+        <w:rFonts w:ascii="Symbol" w:hAnsi="Symbol" w:hint="default"/>
+      </w:rPr>
+    </w:lvl>
+    <w:lvl w:ilvl="7" w:tplc="04090003" w:tentative="1">
+      <w:start w:val="1"/>
+      <w:numFmt w:val="bullet"/>
+      <w:lvlText w:val="o"/>
+      <w:lvlJc w:val="left"/>
+      <w:pPr>
+        <w:ind w:left="6840" w:hanging="360"/>
+      </w:pPr>
+      <w:rPr>
+        <w:rFonts w:ascii="Courier New" w:hAnsi="Courier New" w:cs="Courier New" w:hint="default"/>
+      </w:rPr>
+    </w:lvl>
+    <w:lvl w:ilvl="8" w:tplc="04090005" w:tentative="1">
+      <w:start w:val="1"/>
+      <w:numFmt w:val="bullet"/>
+      <w:lvlText w:val=""/>
+      <w:lvlJc w:val="left"/>
+      <w:pPr>
+        <w:ind w:left="7560" w:hanging="360"/>
+      </w:pPr>
+      <w:rPr>
+        <w:rFonts w:ascii="Wingdings" w:hAnsi="Wingdings" w:hint="default"/>
+      </w:rPr>
+    </w:lvl>
+  </w:abstractNum>
   <w:num w:numId="1">
-    <w:abstractNumId w:val="9"/>
+    <w:abstractNumId w:val="10"/>
   </w:num>
   <w:num w:numId="2">
-    <w:abstractNumId w:val="14"/>
+    <w:abstractNumId w:val="19"/>
   </w:num>
   <w:num w:numId="3">
     <w:abstractNumId w:val="0"/>
   </w:num>
   <w:num w:numId="4">
-    <w:abstractNumId w:val="11"/>
+    <w:abstractNumId w:val="12"/>
   </w:num>
   <w:num w:numId="5">
     <w:abstractNumId w:val="3"/>
   </w:num>
   <w:num w:numId="6">
-    <w:abstractNumId w:val="15"/>
+    <w:abstractNumId w:val="21"/>
   </w:num>
   <w:num w:numId="7">
     <w:abstractNumId w:val="2"/>
   </w:num>
   <w:num w:numId="8">
-    <w:abstractNumId w:val="10"/>
+    <w:abstractNumId w:val="11"/>
   </w:num>
   <w:num w:numId="9">
-    <w:abstractNumId w:val="17"/>
+    <w:abstractNumId w:val="26"/>
   </w:num>
   <w:num w:numId="10">
     <w:abstractNumId w:val="1"/>
   </w:num>
   <w:num w:numId="11">
-    <w:abstractNumId w:val="13"/>
+    <w:abstractNumId w:val="16"/>
   </w:num>
   <w:num w:numId="12">
-    <w:abstractNumId w:val="6"/>
+    <w:abstractNumId w:val="7"/>
   </w:num>
   <w:num w:numId="13">
-    <w:abstractNumId w:val="12"/>
+    <w:abstractNumId w:val="13"/>
   </w:num>
   <w:num w:numId="14">
     <w:abstractNumId w:val="4"/>
   </w:num>
   <w:num w:numId="15">
-    <w:abstractNumId w:val="18"/>
+    <w:abstractNumId w:val="27"/>
   </w:num>
   <w:num w:numId="16">
-    <w:abstractNumId w:val="8"/>
+    <w:abstractNumId w:val="9"/>
   </w:num>
   <w:num w:numId="17">
     <w:abstractNumId w:val="5"/>
   </w:num>
   <w:num w:numId="18">
-    <w:abstractNumId w:val="16"/>
+    <w:abstractNumId w:val="24"/>
   </w:num>
   <w:num w:numId="19">
-    <w:abstractNumId w:val="7"/>
+    <w:abstractNumId w:val="8"/>
+  </w:num>
+  <w:num w:numId="20">
+    <w:abstractNumId w:val="20"/>
+  </w:num>
+  <w:num w:numId="21">
+    <w:abstractNumId w:val="28"/>
+  </w:num>
+  <w:num w:numId="22">
+    <w:abstractNumId w:val="18"/>
+  </w:num>
+  <w:num w:numId="23">
+    <w:abstractNumId w:val="22"/>
+  </w:num>
+  <w:num w:numId="24">
+    <w:abstractNumId w:val="15"/>
+  </w:num>
+  <w:num w:numId="25">
+    <w:abstractNumId w:val="23"/>
+  </w:num>
+  <w:num w:numId="26">
+    <w:abstractNumId w:val="25"/>
+  </w:num>
+  <w:num w:numId="27">
+    <w:abstractNumId w:val="14"/>
+  </w:num>
+  <w:num w:numId="28">
+    <w:abstractNumId w:val="6"/>
+  </w:num>
+  <w:num w:numId="29">
+    <w:abstractNumId w:val="17"/>
   </w:num>
 </w:numbering>
 </file>
@@ -9574,6 +11972,33 @@
     <w:basedOn w:val="DefaultParagraphFont"/>
     <w:rsid w:val="003A24F3"/>
   </w:style>
+  <w:style w:type="table" w:styleId="TableGrid">
+    <w:name w:val="Table Grid"/>
+    <w:basedOn w:val="TableNormal"/>
+    <w:uiPriority w:val="59"/>
+    <w:unhideWhenUsed/>
+    <w:rsid w:val="006604A9"/>
+    <w:pPr>
+      <w:spacing w:after="0" w:line="240" w:lineRule="auto"/>
+    </w:pPr>
+    <w:tblPr>
+      <w:tblInd w:w="0" w:type="dxa"/>
+      <w:tblBorders>
+        <w:top w:val="single" w:sz="4" w:space="0" w:color="000000" w:themeColor="text1"/>
+        <w:left w:val="single" w:sz="4" w:space="0" w:color="000000" w:themeColor="text1"/>
+        <w:bottom w:val="single" w:sz="4" w:space="0" w:color="000000" w:themeColor="text1"/>
+        <w:right w:val="single" w:sz="4" w:space="0" w:color="000000" w:themeColor="text1"/>
+        <w:insideH w:val="single" w:sz="4" w:space="0" w:color="000000" w:themeColor="text1"/>
+        <w:insideV w:val="single" w:sz="4" w:space="0" w:color="000000" w:themeColor="text1"/>
+      </w:tblBorders>
+      <w:tblCellMar>
+        <w:top w:w="0" w:type="dxa"/>
+        <w:left w:w="108" w:type="dxa"/>
+        <w:bottom w:w="0" w:type="dxa"/>
+        <w:right w:w="108" w:type="dxa"/>
+      </w:tblCellMar>
+    </w:tblPr>
+  </w:style>
 </w:styles>
 </file>
 
@@ -9858,4 +12283,16 @@
   <a:objectDefaults/>
   <a:extraClrSchemeLst/>
 </a:theme>
+</file>
+
+<file path=customXml/item1.xml><?xml version="1.0" encoding="utf-8"?>
+<b:Sources xmlns:b="http://schemas.openxmlformats.org/officeDocument/2006/bibliography" xmlns="http://schemas.openxmlformats.org/officeDocument/2006/bibliography" SelectedStyle="\APA.XSL" StyleName="APA"/>
+</file>
+
+<file path=customXml/itemProps1.xml><?xml version="1.0" encoding="utf-8"?>
+<ds:datastoreItem xmlns:ds="http://schemas.openxmlformats.org/officeDocument/2006/customXml" ds:itemID="{97BB7CAC-C8DF-403D-8E32-62BC72D279EF}">
+  <ds:schemaRefs>
+    <ds:schemaRef ds:uri="http://schemas.openxmlformats.org/officeDocument/2006/bibliography"/>
+  </ds:schemaRefs>
+</ds:datastoreItem>
 </file>
--- a/SQL.docx
+++ b/SQL.docx
@@ -790,7 +790,37 @@
           <w:sz w:val="32"/>
           <w:szCs w:val="32"/>
         </w:rPr>
-        <w:t xml:space="preserve">ার জন্য ব্যবহার WHERE clause করা হয়। </w:t>
+        <w:t>ার জন্য WHERE clause</w:t>
+      </w:r>
+      <w:r>
+        <w:rPr>
+          <w:rFonts w:ascii="Nirmala UI" w:eastAsia="Times New Roman" w:hAnsi="Nirmala UI" w:cs="Nirmala UI"/>
+          <w:color w:val="000000"/>
+          <w:kern w:val="36"/>
+          <w:sz w:val="32"/>
+          <w:szCs w:val="32"/>
+        </w:rPr>
+        <w:t xml:space="preserve"> </w:t>
+      </w:r>
+      <w:r>
+        <w:rPr>
+          <w:rFonts w:ascii="Nirmala UI" w:eastAsia="Times New Roman" w:hAnsi="Nirmala UI" w:cs="Nirmala UI"/>
+          <w:color w:val="000000"/>
+          <w:kern w:val="36"/>
+          <w:sz w:val="32"/>
+          <w:szCs w:val="32"/>
+        </w:rPr>
+        <w:t xml:space="preserve">ব্যবহার </w:t>
+      </w:r>
+      <w:r>
+        <w:rPr>
+          <w:rFonts w:ascii="Nirmala UI" w:eastAsia="Times New Roman" w:hAnsi="Nirmala UI" w:cs="Nirmala UI"/>
+          <w:color w:val="000000"/>
+          <w:kern w:val="36"/>
+          <w:sz w:val="32"/>
+          <w:szCs w:val="32"/>
+        </w:rPr>
+        <w:t xml:space="preserve">করা হয়। </w:t>
       </w:r>
       <w:r>
         <w:rPr>
@@ -2280,25 +2310,17 @@
           <w:sz w:val="32"/>
           <w:szCs w:val="32"/>
         </w:rPr>
-        <w:t xml:space="preserve"> SQL JOIN হলো এমন এক ধরণের ক্যuerী, যা দুটি বা তার বেশি টেবিলের ডাটা একত্রিত করে নতুন ডাটা সেট তৈরি করে। এই JOIN কাজ করে দুটি টেবিলে থাকা common</w:t>
-      </w:r>
-      <w:r>
-        <w:rPr>
-          <w:rFonts w:ascii="Nirmala UI" w:hAnsi="Nirmala UI" w:cs="Nirmala UI"/>
-          <w:sz w:val="32"/>
-          <w:szCs w:val="32"/>
-        </w:rPr>
-        <w:t xml:space="preserve"> </w:t>
-      </w:r>
-      <w:r>
-        <w:rPr>
-          <w:rFonts w:ascii="Nirmala UI" w:eastAsia="Times New Roman" w:hAnsi="Nirmala UI" w:cs="Nirmala UI"/>
-          <w:bCs/>
-          <w:kern w:val="0"/>
-          <w:sz w:val="32"/>
-          <w:szCs w:val="32"/>
-        </w:rPr>
-        <w:t>INNER JOIN: এটি এমন JOIN, যা কেবল সেই রো (row) গুলোকেই ফলাফল দেয় যেগুলোর মধ্যে দুটি টেবিলেই মিল রয়েছে।</w:t>
+        <w:t xml:space="preserve"> SQL JOIN </w:t>
+      </w:r>
+      <w:r>
+        <w:rPr>
+          <w:rFonts w:ascii="Nirmala UI" w:eastAsia="Times New Roman" w:hAnsi="Nirmala UI" w:cs="Nirmala UI"/>
+          <w:bCs/>
+          <w:kern w:val="0"/>
+          <w:sz w:val="32"/>
+          <w:szCs w:val="32"/>
+        </w:rPr>
+        <w:t xml:space="preserve"> দুটি বা তার বেশি টেবিলের ডাটা একত্রিত করে নতুন ডাটা সেট তৈরি করে। </w:t>
       </w:r>
     </w:p>
     <w:p>
@@ -2327,17 +2349,27 @@
           <w:sz w:val="32"/>
           <w:szCs w:val="32"/>
         </w:rPr>
-        <w:t>LEFT JOIN:</w:t>
-      </w:r>
-      <w:r>
-        <w:rPr>
-          <w:rFonts w:ascii="Nirmala UI" w:eastAsia="Times New Roman" w:hAnsi="Nirmala UI" w:cs="Nirmala UI"/>
-          <w:bCs/>
-          <w:kern w:val="0"/>
-          <w:sz w:val="32"/>
-          <w:szCs w:val="32"/>
-        </w:rPr>
-        <w:t xml:space="preserve"> এটি এমন JOIN, যা বাম দিকের টেবিল থেকে সব রো (row) সহ, মিলি রয়েছে এমন ডান দিকের টেবিলের রো (row) গুলো ফলাফল দেয়। বাম দিকের টেবিলে মিল না থাকলে, ডান দিকের টেবিলে সেই কলামের জন্য NULL মান দেখাবে।</w:t>
+        <w:t>INNER JOI N:</w:t>
+      </w:r>
+      <w:r>
+        <w:rPr>
+          <w:rFonts w:ascii="Nirmala UI" w:eastAsia="Times New Roman" w:hAnsi="Nirmala UI" w:cs="Nirmala UI"/>
+          <w:bCs/>
+          <w:kern w:val="0"/>
+          <w:sz w:val="32"/>
+          <w:szCs w:val="32"/>
+        </w:rPr>
+        <w:t xml:space="preserve"> </w:t>
+      </w:r>
+      <w:r>
+        <w:rPr>
+          <w:rFonts w:ascii="Nirmala UI" w:eastAsia="Times New Roman" w:hAnsi="Nirmala UI" w:cs="Nirmala UI"/>
+          <w:bCs/>
+          <w:kern w:val="0"/>
+          <w:sz w:val="32"/>
+          <w:szCs w:val="32"/>
+        </w:rPr>
+        <w:t>এটি এমন JOIN, যা কেবল সেই রো (row) গুলোকেই ফলাফল দেয় যেগুলোর মধ্যে দুটি টেবিলেই মিল রয়েছে।</w:t>
       </w:r>
     </w:p>
     <w:p>
@@ -2366,17 +2398,17 @@
           <w:sz w:val="32"/>
           <w:szCs w:val="32"/>
         </w:rPr>
-        <w:t>RIGHT JOIN:</w:t>
-      </w:r>
-      <w:r>
-        <w:rPr>
-          <w:rFonts w:ascii="Nirmala UI" w:eastAsia="Times New Roman" w:hAnsi="Nirmala UI" w:cs="Nirmala UI"/>
-          <w:bCs/>
-          <w:kern w:val="0"/>
-          <w:sz w:val="32"/>
-          <w:szCs w:val="32"/>
-        </w:rPr>
-        <w:t xml:space="preserve"> এটি LEFT JOIN এর বিপরীত। এটি ডান দিকের টেবিল থেকে সব রো (row) সহ, মিলি রয়েছে এমন বাম দিকের টেবিলের রো (row) গুলো ফলাফল দেয়। বাম দিকের টেবিলে মিল না থাকলে, বাম দিকের টেবিলে সেই কলামের জন্য NULL মান দেখাবে।</w:t>
+        <w:t>LEFT JOIN:</w:t>
+      </w:r>
+      <w:r>
+        <w:rPr>
+          <w:rFonts w:ascii="Nirmala UI" w:eastAsia="Times New Roman" w:hAnsi="Nirmala UI" w:cs="Nirmala UI"/>
+          <w:bCs/>
+          <w:kern w:val="0"/>
+          <w:sz w:val="32"/>
+          <w:szCs w:val="32"/>
+        </w:rPr>
+        <w:t xml:space="preserve"> এটি এমন JOIN, যা বাম দিকের টেবিল থেকে সব রো (row) সহ, মিলি রয়েছে এমন ডান দিকের টেবিলের রো (row) গুলো ফলাফল দেয়। বাম দিকের টেবিলে মিল না থাকলে, ডান দিকের টেবিলে সেই কলামের জন্য NULL মান দেখাবে।</w:t>
       </w:r>
     </w:p>
     <w:p>
@@ -2386,40 +2418,36 @@
           <w:ilvl w:val="0"/>
           <w:numId w:val="13"/>
         </w:numPr>
-        <w:rPr>
-          <w:rFonts w:ascii="Nirmala UI" w:hAnsi="Nirmala UI" w:cs="Nirmala UI"/>
-          <w:sz w:val="32"/>
-          <w:szCs w:val="32"/>
-        </w:rPr>
-      </w:pPr>
-      <w:r>
-        <w:rPr>
-          <w:rFonts w:ascii="Nirmala UI" w:eastAsia="Times New Roman" w:hAnsi="Nirmala UI" w:cs="Nirmala UI"/>
-          <w:b/>
-          <w:bCs/>
-          <w:kern w:val="0"/>
-          <w:sz w:val="32"/>
-          <w:szCs w:val="32"/>
-        </w:rPr>
-        <w:t>FULL JOIN:</w:t>
-      </w:r>
-      <w:r>
-        <w:rPr>
-          <w:rFonts w:ascii="Nirmala UI" w:eastAsia="Times New Roman" w:hAnsi="Nirmala UI" w:cs="Nirmala UI"/>
-          <w:bCs/>
-          <w:kern w:val="0"/>
-          <w:sz w:val="32"/>
-          <w:szCs w:val="32"/>
-        </w:rPr>
-        <w:t xml:space="preserve"> এটি এমন JOIN, যা দুটি টেবিলেই থাকা সমস্ত রো (row) ফলাফল দেয়, ভেবে মিল আছে কিনা।</w:t>
-      </w:r>
-      <w:r>
-        <w:rPr>
-          <w:rFonts w:ascii="Nirmala UI" w:hAnsi="Nirmala UI" w:cs="Nirmala UI"/>
-          <w:sz w:val="32"/>
-          <w:szCs w:val="32"/>
-        </w:rPr>
-        <w:t xml:space="preserve"> </w:t>
+        <w:spacing w:before="100" w:beforeAutospacing="1" w:after="100" w:afterAutospacing="1" w:line="240" w:lineRule="auto"/>
+        <w:outlineLvl w:val="1"/>
+        <w:rPr>
+          <w:rFonts w:ascii="Nirmala UI" w:eastAsia="Times New Roman" w:hAnsi="Nirmala UI" w:cs="Nirmala UI"/>
+          <w:bCs/>
+          <w:kern w:val="0"/>
+          <w:sz w:val="32"/>
+          <w:szCs w:val="32"/>
+        </w:rPr>
+      </w:pPr>
+      <w:r>
+        <w:rPr>
+          <w:rFonts w:ascii="Nirmala UI" w:eastAsia="Times New Roman" w:hAnsi="Nirmala UI" w:cs="Nirmala UI"/>
+          <w:b/>
+          <w:bCs/>
+          <w:kern w:val="0"/>
+          <w:sz w:val="32"/>
+          <w:szCs w:val="32"/>
+        </w:rPr>
+        <w:t>RIGHT JOIN:</w:t>
+      </w:r>
+      <w:r>
+        <w:rPr>
+          <w:rFonts w:ascii="Nirmala UI" w:eastAsia="Times New Roman" w:hAnsi="Nirmala UI" w:cs="Nirmala UI"/>
+          <w:bCs/>
+          <w:kern w:val="0"/>
+          <w:sz w:val="32"/>
+          <w:szCs w:val="32"/>
+        </w:rPr>
+        <w:t xml:space="preserve"> এটি LEFT JOIN এর বিপরীত। এটি ডান দিকের টেবিল থেকে সব রো (row) সহ, মিলি রয়েছে এমন বাম দিকের টেবিলের রো (row) গুলো ফলাফল দেয়। বাম দিকের টেবিলে মিল না থাকলে, বাম দিকের টেবিলে সেই কলামের জন্য NULL মান দেখাবে।</w:t>
       </w:r>
     </w:p>
     <w:p>
@@ -2430,44 +2458,39 @@
           <w:numId w:val="13"/>
         </w:numPr>
         <w:rPr>
-          <w:rFonts w:ascii="Nirmala UI" w:eastAsia="Times New Roman" w:hAnsi="Nirmala UI" w:cs="Nirmala UI"/>
-          <w:bCs/>
-          <w:kern w:val="0"/>
-          <w:sz w:val="32"/>
-          <w:szCs w:val="32"/>
-        </w:rPr>
-      </w:pPr>
-      <w:r>
-        <w:rPr>
-          <w:rFonts w:ascii="Nirmala UI" w:eastAsia="Times New Roman" w:hAnsi="Nirmala UI" w:cs="Nirmala UI"/>
-          <w:b/>
-          <w:bCs/>
-          <w:kern w:val="0"/>
-          <w:sz w:val="32"/>
-          <w:szCs w:val="32"/>
-        </w:rPr>
-        <w:t>SQL সেলফ জয়েন -</w:t>
-      </w:r>
-      <w:r>
-        <w:rPr>
-          <w:rFonts w:ascii="Nirmala UI" w:eastAsia="Times New Roman" w:hAnsi="Nirmala UI" w:cs="Nirmala UI"/>
-          <w:bCs/>
-          <w:kern w:val="0"/>
-          <w:sz w:val="32"/>
-          <w:szCs w:val="32"/>
-        </w:rPr>
-        <w:t xml:space="preserve"> (Self Join) হলো একটি SQL কোয়েরি প্রযুক্তি যেখানে একটি টেবিলের সাথে নিজের নিজেকে জয়েন করা হয়। এটি মূলত একটি টেবিলের ভেতরের ডেটা </w:t>
-      </w:r>
-      <w:r>
-        <w:rPr>
-          <w:rFonts w:ascii="Nirmala UI" w:eastAsia="Times New Roman" w:hAnsi="Nirmala UI" w:cs="Nirmala UI"/>
-          <w:bCs/>
-          <w:kern w:val="0"/>
-          <w:sz w:val="32"/>
-          <w:szCs w:val="32"/>
-        </w:rPr>
-        <w:lastRenderedPageBreak/>
-        <w:t>সেটের মধ্যে সম্পর্ক নির্ধারণে ব্যবহৃত হয়। কলামের উপর ভিত্তি করে।</w:t>
+          <w:rFonts w:ascii="Nirmala UI" w:hAnsi="Nirmala UI" w:cs="Nirmala UI"/>
+          <w:sz w:val="32"/>
+          <w:szCs w:val="32"/>
+        </w:rPr>
+      </w:pPr>
+      <w:r>
+        <w:rPr>
+          <w:rFonts w:ascii="Nirmala UI" w:eastAsia="Times New Roman" w:hAnsi="Nirmala UI" w:cs="Nirmala UI"/>
+          <w:b/>
+          <w:bCs/>
+          <w:kern w:val="0"/>
+          <w:sz w:val="32"/>
+          <w:szCs w:val="32"/>
+        </w:rPr>
+        <w:t>FULL JOIN:</w:t>
+      </w:r>
+      <w:r>
+        <w:rPr>
+          <w:rFonts w:ascii="Nirmala UI" w:eastAsia="Times New Roman" w:hAnsi="Nirmala UI" w:cs="Nirmala UI"/>
+          <w:bCs/>
+          <w:kern w:val="0"/>
+          <w:sz w:val="32"/>
+          <w:szCs w:val="32"/>
+        </w:rPr>
+        <w:t xml:space="preserve"> এটি এমন JOIN, যা দুটি টেবিলেই থাকা সমস্ত রো (row) ফলাফল দেয়, ভেবে মিল আছে কিনা।</w:t>
+      </w:r>
+      <w:r>
+        <w:rPr>
+          <w:rFonts w:ascii="Nirmala UI" w:hAnsi="Nirmala UI" w:cs="Nirmala UI"/>
+          <w:sz w:val="32"/>
+          <w:szCs w:val="32"/>
+        </w:rPr>
+        <w:t xml:space="preserve"> </w:t>
       </w:r>
     </w:p>
     <w:p>
@@ -2487,96 +2510,35 @@
       </w:pPr>
       <w:r>
         <w:rPr>
-          <w:rFonts w:ascii="Nirmala UI" w:hAnsi="Nirmala UI" w:cs="Nirmala UI"/>
-          <w:b/>
-          <w:color w:val="0D0D0D"/>
-          <w:sz w:val="32"/>
-          <w:szCs w:val="32"/>
-          <w:shd w:val="clear" w:color="auto" w:fill="FFFFFF"/>
-        </w:rPr>
-        <w:t>SQL UNION Operator -</w:t>
-      </w:r>
-      <w:r>
-        <w:rPr>
-          <w:rFonts w:ascii="Nirmala UI" w:hAnsi="Nirmala UI" w:cs="Nirmala UI"/>
-          <w:color w:val="0D0D0D"/>
-          <w:sz w:val="32"/>
-          <w:szCs w:val="32"/>
-          <w:shd w:val="clear" w:color="auto" w:fill="FFFFFF"/>
-        </w:rPr>
-        <w:t xml:space="preserve"> SQL UNION অপারেটর দুটি বা ততোধিক সিলেক্ট স্টেটমেন্টের </w:t>
-      </w:r>
-      <w:r>
-        <w:rPr>
-          <w:rFonts w:ascii="Nirmala UI" w:hAnsi="Nirmala UI" w:cs="Nirmala UI"/>
-          <w:color w:val="0D0D0D"/>
-          <w:sz w:val="32"/>
-          <w:szCs w:val="32"/>
-          <w:shd w:val="clear" w:color="auto" w:fill="FFFFFF"/>
-        </w:rPr>
-        <w:t>output কে</w:t>
-      </w:r>
-      <w:r>
-        <w:rPr>
-          <w:rFonts w:ascii="Nirmala UI" w:hAnsi="Nirmala UI" w:cs="Nirmala UI"/>
-          <w:color w:val="0D0D0D"/>
-          <w:sz w:val="32"/>
-          <w:szCs w:val="32"/>
-          <w:shd w:val="clear" w:color="auto" w:fill="FFFFFF"/>
-        </w:rPr>
-        <w:t xml:space="preserve"> একটি সিঙ্গেল </w:t>
-      </w:r>
-      <w:r>
-        <w:rPr>
-          <w:rFonts w:ascii="Nirmala UI" w:hAnsi="Nirmala UI" w:cs="Nirmala UI"/>
-          <w:color w:val="0D0D0D"/>
-          <w:sz w:val="32"/>
-          <w:szCs w:val="32"/>
-          <w:shd w:val="clear" w:color="auto" w:fill="FFFFFF"/>
-        </w:rPr>
-        <w:t>result</w:t>
-      </w:r>
-      <w:r>
-        <w:rPr>
-          <w:rFonts w:ascii="Nirmala UI" w:hAnsi="Nirmala UI" w:cs="Nirmala UI"/>
-          <w:color w:val="0D0D0D"/>
-          <w:sz w:val="32"/>
-          <w:szCs w:val="32"/>
-          <w:shd w:val="clear" w:color="auto" w:fill="FFFFFF"/>
-        </w:rPr>
-        <w:t xml:space="preserve"> সেটে মার্জ করে।</w:t>
-      </w:r>
-      <w:r>
-        <w:rPr>
-          <w:rFonts w:ascii="Nirmala UI" w:hAnsi="Nirmala UI" w:cs="Nirmala UI"/>
-          <w:color w:val="0D0D0D"/>
-          <w:sz w:val="32"/>
-          <w:szCs w:val="32"/>
-          <w:shd w:val="clear" w:color="auto" w:fill="FFFFFF"/>
-        </w:rPr>
-        <w:t xml:space="preserve"> UNION অপারেটর কেবল সমান সংখ্যক এবং সমান ধরনের কলামের মধ্যেই কাজ করতে পারে। প্রতিটি সিলেক্ট স্টেটমেন্টের ফলাফলের কলামের সংখ্যা, ধরণ এবং ক্রম সমমান হতে হবে।</w:t>
-      </w:r>
-    </w:p>
-    <w:p>
-      <w:pPr>
-        <w:ind w:left="1080"/>
-        <w:rPr>
-          <w:rFonts w:ascii="Nirmala UI" w:eastAsia="Times New Roman" w:hAnsi="Nirmala UI" w:cs="Nirmala UI"/>
-          <w:bCs/>
-          <w:kern w:val="0"/>
-          <w:sz w:val="32"/>
-          <w:szCs w:val="32"/>
-        </w:rPr>
-      </w:pPr>
-      <w:r>
-        <w:rPr>
-          <w:rFonts w:ascii="Nirmala UI" w:eastAsia="Times New Roman" w:hAnsi="Nirmala UI" w:cs="Nirmala UI"/>
-          <w:bCs/>
-          <w:kern w:val="0"/>
-          <w:sz w:val="32"/>
-          <w:szCs w:val="32"/>
-        </w:rPr>
-        <w:t>SELECT name, price FROM `product_two` UNION SELECT name, price FROM product_one;</w:t>
+          <w:rFonts w:ascii="Nirmala UI" w:eastAsia="Times New Roman" w:hAnsi="Nirmala UI" w:cs="Nirmala UI"/>
+          <w:b/>
+          <w:bCs/>
+          <w:kern w:val="0"/>
+          <w:sz w:val="32"/>
+          <w:szCs w:val="32"/>
+        </w:rPr>
+        <w:t>SQL সেলফ জয়েন -</w:t>
+      </w:r>
+      <w:r>
+        <w:rPr>
+          <w:rFonts w:ascii="Nirmala UI" w:eastAsia="Times New Roman" w:hAnsi="Nirmala UI" w:cs="Nirmala UI"/>
+          <w:bCs/>
+          <w:kern w:val="0"/>
+          <w:sz w:val="32"/>
+          <w:szCs w:val="32"/>
+        </w:rPr>
+        <w:t xml:space="preserve"> (Self Join) হলো একটি SQL কোয়েরি প্রযুক্তি যেখানে একটি টেবিলের সাথে নিজের নিজেকে জয়েন করা হয়। এটি মূলত একটি টেবিলের ভেতরের ডেটা </w:t>
+      </w:r>
+      <w:r>
+        <w:rPr>
+          <w:rFonts w:ascii="Nirmala UI" w:eastAsia="Times New Roman" w:hAnsi="Nirmala UI" w:cs="Nirmala UI"/>
+          <w:bCs/>
+          <w:kern w:val="0"/>
+          <w:sz w:val="32"/>
+          <w:szCs w:val="32"/>
+        </w:rPr>
+        <w:lastRenderedPageBreak/>
+        <w:t>সেটের মধ্যে সম্পর্ক নির্ধারণে ব্যবহৃত হয়। কলামের উপর ভিত্তি করে।</w:t>
       </w:r>
     </w:p>
     <w:p>
@@ -2596,54 +2558,74 @@
       </w:pPr>
       <w:r>
         <w:rPr>
-          <w:rFonts w:ascii="Nirmala UI" w:eastAsia="Times New Roman" w:hAnsi="Nirmala UI" w:cs="Nirmala UI"/>
-          <w:b/>
-          <w:bCs/>
-          <w:kern w:val="0"/>
-          <w:sz w:val="32"/>
-          <w:szCs w:val="32"/>
-        </w:rPr>
-        <w:t>SQL GROUP BY Statement -</w:t>
-      </w:r>
-      <w:r>
-        <w:rPr>
-          <w:rFonts w:ascii="Nirmala UI" w:eastAsia="Times New Roman" w:hAnsi="Nirmala UI" w:cs="Nirmala UI"/>
-          <w:bCs/>
-          <w:kern w:val="0"/>
-          <w:sz w:val="32"/>
-          <w:szCs w:val="32"/>
-        </w:rPr>
-        <w:t xml:space="preserve"> </w:t>
-      </w:r>
-      <w:r>
-        <w:rPr>
-          <w:rFonts w:ascii="Nirmala UI" w:eastAsia="Times New Roman" w:hAnsi="Nirmala UI" w:cs="Nirmala UI"/>
-          <w:bCs/>
-          <w:kern w:val="0"/>
-          <w:sz w:val="32"/>
-          <w:szCs w:val="32"/>
-        </w:rPr>
-        <w:t xml:space="preserve">GROUP BY ক্লজ SQL-এ একটি ডেটাবেস থেকে ডেটা গ্রুপ করার জন্য ব্যবহৃত হয়। এটি একই ধরণের ডেটা একত্রিত করে এবং প্রতিটি গ্রুপের জন্য </w:t>
-      </w:r>
-      <w:r>
-        <w:rPr>
-          <w:rFonts w:ascii="Nirmala UI" w:eastAsia="Times New Roman" w:hAnsi="Nirmala UI" w:cs="Nirmala UI"/>
-          <w:bCs/>
-          <w:kern w:val="0"/>
-          <w:sz w:val="32"/>
-          <w:szCs w:val="32"/>
-        </w:rPr>
-        <w:t xml:space="preserve">output </w:t>
-      </w:r>
-      <w:r>
-        <w:rPr>
-          <w:rFonts w:ascii="Nirmala UI" w:eastAsia="Times New Roman" w:hAnsi="Nirmala UI" w:cs="Nirmala UI"/>
-          <w:bCs/>
-          <w:kern w:val="0"/>
-          <w:sz w:val="32"/>
-          <w:szCs w:val="32"/>
-        </w:rPr>
-        <w:t>প্রদান করে।</w:t>
+          <w:rFonts w:ascii="Nirmala UI" w:hAnsi="Nirmala UI" w:cs="Nirmala UI"/>
+          <w:b/>
+          <w:color w:val="0D0D0D"/>
+          <w:sz w:val="32"/>
+          <w:szCs w:val="32"/>
+          <w:shd w:val="clear" w:color="auto" w:fill="FFFFFF"/>
+        </w:rPr>
+        <w:t>SQL UNION Operator -</w:t>
+      </w:r>
+      <w:r>
+        <w:rPr>
+          <w:rFonts w:ascii="Nirmala UI" w:hAnsi="Nirmala UI" w:cs="Nirmala UI"/>
+          <w:color w:val="0D0D0D"/>
+          <w:sz w:val="32"/>
+          <w:szCs w:val="32"/>
+          <w:shd w:val="clear" w:color="auto" w:fill="FFFFFF"/>
+        </w:rPr>
+        <w:t xml:space="preserve"> SQL UNION অপারেটর দুটি বা ততোধিক সিলেক্ট স্টেটমেন্টের </w:t>
+      </w:r>
+      <w:r>
+        <w:rPr>
+          <w:rFonts w:ascii="Nirmala UI" w:hAnsi="Nirmala UI" w:cs="Nirmala UI"/>
+          <w:color w:val="0D0D0D"/>
+          <w:sz w:val="32"/>
+          <w:szCs w:val="32"/>
+          <w:shd w:val="clear" w:color="auto" w:fill="FFFFFF"/>
+        </w:rPr>
+        <w:t>output কে</w:t>
+      </w:r>
+      <w:r>
+        <w:rPr>
+          <w:rFonts w:ascii="Nirmala UI" w:hAnsi="Nirmala UI" w:cs="Nirmala UI"/>
+          <w:color w:val="0D0D0D"/>
+          <w:sz w:val="32"/>
+          <w:szCs w:val="32"/>
+          <w:shd w:val="clear" w:color="auto" w:fill="FFFFFF"/>
+        </w:rPr>
+        <w:t xml:space="preserve"> একটি সিঙ্গেল </w:t>
+      </w:r>
+      <w:r>
+        <w:rPr>
+          <w:rFonts w:ascii="Nirmala UI" w:hAnsi="Nirmala UI" w:cs="Nirmala UI"/>
+          <w:color w:val="0D0D0D"/>
+          <w:sz w:val="32"/>
+          <w:szCs w:val="32"/>
+          <w:shd w:val="clear" w:color="auto" w:fill="FFFFFF"/>
+        </w:rPr>
+        <w:t>result</w:t>
+      </w:r>
+      <w:r>
+        <w:rPr>
+          <w:rFonts w:ascii="Nirmala UI" w:hAnsi="Nirmala UI" w:cs="Nirmala UI"/>
+          <w:color w:val="0D0D0D"/>
+          <w:sz w:val="32"/>
+          <w:szCs w:val="32"/>
+          <w:shd w:val="clear" w:color="auto" w:fill="FFFFFF"/>
+        </w:rPr>
+        <w:t xml:space="preserve"> সেটে মার্জ করে।</w:t>
+      </w:r>
+      <w:r>
+        <w:rPr>
+          <w:rFonts w:ascii="Nirmala UI" w:hAnsi="Nirmala UI" w:cs="Nirmala UI"/>
+          <w:color w:val="0D0D0D"/>
+          <w:sz w:val="32"/>
+          <w:szCs w:val="32"/>
+          <w:shd w:val="clear" w:color="auto" w:fill="FFFFFF"/>
+        </w:rPr>
+        <w:t xml:space="preserve"> UNION অপারেটর কেবল সমান সংখ্যক এবং সমান ধরনের কলামের মধ্যেই কাজ করতে পারে। প্রতিটি সিলেক্ট স্টেটমেন্টের ফলাফলের কলামের সংখ্যা, ধরণ এবং ক্রম সমমান হতে হবে।</w:t>
       </w:r>
     </w:p>
     <w:p>
@@ -2665,29 +2647,7 @@
           <w:sz w:val="32"/>
           <w:szCs w:val="32"/>
         </w:rPr>
-        <w:t xml:space="preserve">SELECT price, </w:t>
-      </w:r>
-      <w:proofErr w:type="gramStart"/>
-      <w:r>
-        <w:rPr>
-          <w:rFonts w:ascii="Nirmala UI" w:eastAsia="Times New Roman" w:hAnsi="Nirmala UI" w:cs="Nirmala UI"/>
-          <w:bCs/>
-          <w:kern w:val="0"/>
-          <w:sz w:val="32"/>
-          <w:szCs w:val="32"/>
-        </w:rPr>
-        <w:t>sum(</w:t>
-      </w:r>
-      <w:proofErr w:type="gramEnd"/>
-      <w:r>
-        <w:rPr>
-          <w:rFonts w:ascii="Nirmala UI" w:eastAsia="Times New Roman" w:hAnsi="Nirmala UI" w:cs="Nirmala UI"/>
-          <w:bCs/>
-          <w:kern w:val="0"/>
-          <w:sz w:val="32"/>
-          <w:szCs w:val="32"/>
-        </w:rPr>
-        <w:t>price) as "total price" FROM `product_one` GROUP BY price;</w:t>
+        <w:t>SELECT name, price FROM `product_two` UNION SELECT name, price FROM product_one;</w:t>
       </w:r>
     </w:p>
     <w:p>
@@ -2714,61 +2674,47 @@
           <w:sz w:val="32"/>
           <w:szCs w:val="32"/>
         </w:rPr>
-        <w:t>SQL HAVING Clause -</w:t>
-      </w:r>
-      <w:r>
-        <w:rPr>
-          <w:rFonts w:ascii="Nirmala UI" w:eastAsia="Times New Roman" w:hAnsi="Nirmala UI" w:cs="Nirmala UI"/>
-          <w:bCs/>
-          <w:kern w:val="0"/>
-          <w:sz w:val="32"/>
-          <w:szCs w:val="32"/>
-        </w:rPr>
-        <w:t xml:space="preserve"> HAVING clause ব্যবহার করা হয় GROUP BY clause দ্বারা গ্রুপ করা ডেটা সেটের উপর aggregate functions ফিল্টার করার জন্য। এটি WHERE clause এর মত কাজ করে, তবে WHERE clause ব্যবহার করে GROUP BY clause এর পূর্বেই ডেটা ফিল্টার করা হয়।</w:t>
-      </w:r>
-    </w:p>
-    <w:p>
-      <w:pPr>
-        <w:ind w:left="1080"/>
-        <w:rPr>
-          <w:rFonts w:ascii="Nirmala UI" w:eastAsia="Times New Roman" w:hAnsi="Nirmala UI" w:cs="Nirmala UI"/>
-          <w:bCs/>
-          <w:kern w:val="0"/>
-          <w:sz w:val="32"/>
-          <w:szCs w:val="32"/>
-        </w:rPr>
-      </w:pPr>
-      <w:r>
-        <w:rPr>
-          <w:rFonts w:ascii="Nirmala UI" w:eastAsia="Times New Roman" w:hAnsi="Nirmala UI" w:cs="Nirmala UI"/>
-          <w:bCs/>
-          <w:kern w:val="0"/>
-          <w:sz w:val="32"/>
-          <w:szCs w:val="32"/>
-        </w:rPr>
-        <w:t>SELECT name</w:t>
-      </w:r>
-      <w:proofErr w:type="gramStart"/>
-      <w:r>
-        <w:rPr>
-          <w:rFonts w:ascii="Nirmala UI" w:eastAsia="Times New Roman" w:hAnsi="Nirmala UI" w:cs="Nirmala UI"/>
-          <w:bCs/>
-          <w:kern w:val="0"/>
-          <w:sz w:val="32"/>
-          <w:szCs w:val="32"/>
-        </w:rPr>
-        <w:t>,avg</w:t>
-      </w:r>
-      <w:proofErr w:type="gramEnd"/>
-      <w:r>
-        <w:rPr>
-          <w:rFonts w:ascii="Nirmala UI" w:eastAsia="Times New Roman" w:hAnsi="Nirmala UI" w:cs="Nirmala UI"/>
-          <w:bCs/>
-          <w:kern w:val="0"/>
-          <w:sz w:val="32"/>
-          <w:szCs w:val="32"/>
-        </w:rPr>
-        <w:t>(price) FROM `product_one` GROUP BY name HAVING sum(price) &gt; 10;</w:t>
+        <w:t>SQL GROUP BY Statement -</w:t>
+      </w:r>
+      <w:r>
+        <w:rPr>
+          <w:rFonts w:ascii="Nirmala UI" w:eastAsia="Times New Roman" w:hAnsi="Nirmala UI" w:cs="Nirmala UI"/>
+          <w:bCs/>
+          <w:kern w:val="0"/>
+          <w:sz w:val="32"/>
+          <w:szCs w:val="32"/>
+        </w:rPr>
+        <w:t xml:space="preserve"> </w:t>
+      </w:r>
+      <w:r>
+        <w:rPr>
+          <w:rFonts w:ascii="Nirmala UI" w:eastAsia="Times New Roman" w:hAnsi="Nirmala UI" w:cs="Nirmala UI"/>
+          <w:bCs/>
+          <w:kern w:val="0"/>
+          <w:sz w:val="32"/>
+          <w:szCs w:val="32"/>
+        </w:rPr>
+        <w:t xml:space="preserve">GROUP BY ক্লজ SQL-এ একটি ডেটাবেস থেকে ডেটা গ্রুপ করার জন্য ব্যবহৃত হয়। এটি একই ধরণের ডেটা একত্রিত করে এবং প্রতিটি গ্রুপের জন্য </w:t>
+      </w:r>
+      <w:r>
+        <w:rPr>
+          <w:rFonts w:ascii="Nirmala UI" w:eastAsia="Times New Roman" w:hAnsi="Nirmala UI" w:cs="Nirmala UI"/>
+          <w:bCs/>
+          <w:kern w:val="0"/>
+          <w:sz w:val="32"/>
+          <w:szCs w:val="32"/>
+        </w:rPr>
+        <w:t xml:space="preserve">output </w:t>
+      </w:r>
+      <w:r>
+        <w:rPr>
+          <w:rFonts w:ascii="Nirmala UI" w:eastAsia="Times New Roman" w:hAnsi="Nirmala UI" w:cs="Nirmala UI"/>
+          <w:bCs/>
+          <w:kern w:val="0"/>
+          <w:sz w:val="32"/>
+          <w:szCs w:val="32"/>
+        </w:rPr>
+        <w:t>প্রদান করে।</w:t>
       </w:r>
     </w:p>
     <w:p>
@@ -2795,7 +2741,87 @@
           <w:sz w:val="32"/>
           <w:szCs w:val="32"/>
         </w:rPr>
-        <w:lastRenderedPageBreak/>
+        <w:t>SQL HAVING Clause -</w:t>
+      </w:r>
+      <w:r>
+        <w:rPr>
+          <w:rFonts w:ascii="Nirmala UI" w:eastAsia="Times New Roman" w:hAnsi="Nirmala UI" w:cs="Nirmala UI"/>
+          <w:bCs/>
+          <w:kern w:val="0"/>
+          <w:sz w:val="32"/>
+          <w:szCs w:val="32"/>
+        </w:rPr>
+        <w:t xml:space="preserve"> HAVING clause ব্যবহার করা হয় GROUP BY clause দ্বারা গ্রুপ করা ডেটা সেটের উপর aggregate functions ফিল্টার করার জন্য। এটি WHERE clause এর মত কাজ করে, তবে WHERE clause ব্যবহার করে GROUP BY clause এর পূর্বেই ডেটা ফিল্টার করা হয়।</w:t>
+      </w:r>
+    </w:p>
+    <w:p>
+      <w:pPr>
+        <w:ind w:left="1080"/>
+        <w:rPr>
+          <w:rFonts w:ascii="Nirmala UI" w:eastAsia="Times New Roman" w:hAnsi="Nirmala UI" w:cs="Nirmala UI"/>
+          <w:bCs/>
+          <w:kern w:val="0"/>
+          <w:sz w:val="32"/>
+          <w:szCs w:val="32"/>
+        </w:rPr>
+      </w:pPr>
+      <w:r>
+        <w:rPr>
+          <w:rFonts w:ascii="Nirmala UI" w:eastAsia="Times New Roman" w:hAnsi="Nirmala UI" w:cs="Nirmala UI"/>
+          <w:bCs/>
+          <w:kern w:val="0"/>
+          <w:sz w:val="32"/>
+          <w:szCs w:val="32"/>
+        </w:rPr>
+        <w:t>SELECT name</w:t>
+      </w:r>
+      <w:proofErr w:type="gramStart"/>
+      <w:r>
+        <w:rPr>
+          <w:rFonts w:ascii="Nirmala UI" w:eastAsia="Times New Roman" w:hAnsi="Nirmala UI" w:cs="Nirmala UI"/>
+          <w:bCs/>
+          <w:kern w:val="0"/>
+          <w:sz w:val="32"/>
+          <w:szCs w:val="32"/>
+        </w:rPr>
+        <w:t>,avg</w:t>
+      </w:r>
+      <w:proofErr w:type="gramEnd"/>
+      <w:r>
+        <w:rPr>
+          <w:rFonts w:ascii="Nirmala UI" w:eastAsia="Times New Roman" w:hAnsi="Nirmala UI" w:cs="Nirmala UI"/>
+          <w:bCs/>
+          <w:kern w:val="0"/>
+          <w:sz w:val="32"/>
+          <w:szCs w:val="32"/>
+        </w:rPr>
+        <w:t>(price) FROM `product_one` GROUP BY name HAVING sum(price) &gt; 10;</w:t>
+      </w:r>
+    </w:p>
+    <w:p>
+      <w:pPr>
+        <w:pStyle w:val="ListParagraph"/>
+        <w:numPr>
+          <w:ilvl w:val="0"/>
+          <w:numId w:val="13"/>
+        </w:numPr>
+        <w:rPr>
+          <w:rFonts w:ascii="Nirmala UI" w:eastAsia="Times New Roman" w:hAnsi="Nirmala UI" w:cs="Nirmala UI"/>
+          <w:bCs/>
+          <w:kern w:val="0"/>
+          <w:sz w:val="32"/>
+          <w:szCs w:val="32"/>
+        </w:rPr>
+      </w:pPr>
+      <w:r>
+        <w:rPr>
+          <w:rFonts w:ascii="Nirmala UI" w:eastAsia="Times New Roman" w:hAnsi="Nirmala UI" w:cs="Nirmala UI"/>
+          <w:b/>
+          <w:bCs/>
+          <w:kern w:val="0"/>
+          <w:sz w:val="32"/>
+          <w:szCs w:val="32"/>
+        </w:rPr>
         <w:t>SQL EXISTS Operator -</w:t>
       </w:r>
       <w:r>
@@ -2828,6 +2854,7 @@
           <w:sz w:val="32"/>
           <w:szCs w:val="32"/>
         </w:rPr>
+        <w:lastRenderedPageBreak/>
         <w:t>EXISTS</w:t>
       </w:r>
       <w:r>
@@ -3311,7 +3338,6 @@
           <w:sz w:val="32"/>
           <w:szCs w:val="32"/>
         </w:rPr>
-        <w:lastRenderedPageBreak/>
         <w:t>INSERT INTO SELECT Statement</w:t>
       </w:r>
       <w:r>
@@ -3360,6 +3386,7 @@
           <w:sz w:val="32"/>
           <w:szCs w:val="32"/>
         </w:rPr>
+        <w:lastRenderedPageBreak/>
         <w:t>SQL CASE Expression -</w:t>
       </w:r>
       <w:r>
@@ -3733,18 +3760,7 @@
           <w:sz w:val="32"/>
           <w:szCs w:val="32"/>
         </w:rPr>
-        <w:t xml:space="preserve">SQL Stored Procedures হলো পূর্ব-সংজ্ঞায়িত কোডের ব্লক যা ডেটাবেজের সাথে ইন্টারঅ্যাক্ট করার জন্য ব্যবহৃত হয়। এগুলো SQL </w:t>
-      </w:r>
-      <w:r>
-        <w:rPr>
-          <w:rFonts w:ascii="Nirmala UI" w:eastAsia="Times New Roman" w:hAnsi="Nirmala UI" w:cs="Nirmala UI"/>
-          <w:bCs/>
-          <w:kern w:val="0"/>
-          <w:sz w:val="32"/>
-          <w:szCs w:val="32"/>
-        </w:rPr>
-        <w:lastRenderedPageBreak/>
-        <w:t>স্টেটমেন্টের সমন্বয়ে গঠিত হয় যা একসাথে সংকলিত হয় এবং একটি নাম দেওয়া হয়।</w:t>
+        <w:t>SQL Stored Procedures হলো পূর্ব-সংজ্ঞায়িত কোডের ব্লক যা ডেটাবেজের সাথে ইন্টারঅ্যাক্ট করার জন্য ব্যবহৃত হয়। এগুলো SQL স্টেটমেন্টের সমন্বয়ে গঠিত হয় যা একসাথে সংকলিত হয় এবং একটি নাম দেওয়া হয়।</w:t>
       </w:r>
       <w:r>
         <w:rPr>
@@ -3841,6 +3857,7 @@
           <w:sz w:val="32"/>
           <w:szCs w:val="32"/>
         </w:rPr>
+        <w:lastRenderedPageBreak/>
         <w:t>একই কাজ বারবার করার জন্য একই কোড বারবার লেখার প্রয়োজন হয় না।</w:t>
       </w:r>
     </w:p>
@@ -4383,7 +4400,6 @@
           <w:sz w:val="32"/>
           <w:szCs w:val="32"/>
         </w:rPr>
-        <w:lastRenderedPageBreak/>
         <w:t xml:space="preserve">backup_device </w:t>
       </w:r>
       <w:r>
@@ -4419,6 +4435,7 @@
           <w:sz w:val="32"/>
           <w:szCs w:val="32"/>
         </w:rPr>
+        <w:lastRenderedPageBreak/>
         <w:t xml:space="preserve">backup_type </w:t>
       </w:r>
       <w:r>
@@ -4771,7 +4788,6 @@
           <w:sz w:val="32"/>
           <w:szCs w:val="32"/>
         </w:rPr>
-        <w:lastRenderedPageBreak/>
         <w:t>টেবিলের নাম পরিবর্তন করা:</w:t>
       </w:r>
       <w:r>
@@ -4835,6 +4851,7 @@
           <w:sz w:val="32"/>
           <w:szCs w:val="32"/>
         </w:rPr>
+        <w:lastRenderedPageBreak/>
         <w:t>কনস্ট্রেন্ট মুছে ফেলা:</w:t>
       </w:r>
       <w:r>
@@ -5078,7 +5095,6 @@
           <w:sz w:val="32"/>
           <w:szCs w:val="32"/>
         </w:rPr>
-        <w:lastRenderedPageBreak/>
         <w:t>FOREIGN KEY:</w:t>
       </w:r>
       <w:r>
@@ -5158,7 +5174,18 @@
           <w:sz w:val="32"/>
           <w:szCs w:val="32"/>
         </w:rPr>
-        <w:t xml:space="preserve"> টেবিলের ডাটা অনেক দ্রুত খুঁজে পাওয়া যায়  কারণ হলো ইন্ডেক্সগুলি ডাটাবাসকে সঠিক ডাটার অবস্থান নির্দেশ করে, ফলে হার্ডডিস্কে অ unnecessary ভাবে স্ক্যান করতে হয় না।</w:t>
+        <w:t xml:space="preserve"> টেবিলের ডাটা অনেক দ্রুত খুঁজে পাওয়া যায়  কারণ হলো ইন্ডেক্সগুলি </w:t>
+      </w:r>
+      <w:r>
+        <w:rPr>
+          <w:rFonts w:ascii="Nirmala UI" w:eastAsia="Times New Roman" w:hAnsi="Nirmala UI" w:cs="Nirmala UI"/>
+          <w:bCs/>
+          <w:kern w:val="0"/>
+          <w:sz w:val="32"/>
+          <w:szCs w:val="32"/>
+        </w:rPr>
+        <w:lastRenderedPageBreak/>
+        <w:t>ডাটাবাসকে সঠিক ডাটার অবস্থান নির্দেশ করে, ফলে হার্ডডিস্কে অ unnecessary ভাবে স্ক্যান করতে হয় না।</w:t>
       </w:r>
     </w:p>
     <w:p>
@@ -5460,7 +5487,6 @@
           <w:sz w:val="32"/>
           <w:szCs w:val="32"/>
         </w:rPr>
-        <w:lastRenderedPageBreak/>
         <w:t>DATETIME এবং TIMESTAMP</w:t>
       </w:r>
       <w:r>
@@ -5510,7 +5536,18 @@
           <w:sz w:val="32"/>
           <w:szCs w:val="32"/>
         </w:rPr>
-        <w:t>: এটি একটি ফিক্সড সময় প্রকার, অর্থাৎ এটি তথ্যকে সময় প্রদর্শন করে কিন্তু কোনো সময়ে তথ্য পরিবর্তন হয় না। DATETIME ধরনের মান একটি সংখ্যার একটি স্ট্রিং আকার হতে পারে, যেটি তারিখ, সময় বা উভয়ই ধরে নিতে পারে।</w:t>
+        <w:t xml:space="preserve">: এটি একটি ফিক্সড সময় প্রকার, অর্থাৎ এটি তথ্যকে সময় প্রদর্শন করে কিন্তু কোনো সময়ে তথ্য </w:t>
+      </w:r>
+      <w:r>
+        <w:rPr>
+          <w:rFonts w:ascii="Nirmala UI" w:eastAsia="Times New Roman" w:hAnsi="Nirmala UI" w:cs="Nirmala UI"/>
+          <w:bCs/>
+          <w:kern w:val="0"/>
+          <w:sz w:val="32"/>
+          <w:szCs w:val="32"/>
+        </w:rPr>
+        <w:lastRenderedPageBreak/>
+        <w:t>পরিবর্তন হয় না। DATETIME ধরনের মান একটি সংখ্যার একটি স্ট্রিং আকার হতে পারে, যেটি তারিখ, সময় বা উভয়ই ধরে নিতে পারে।</w:t>
       </w:r>
     </w:p>
     <w:p>
@@ -5705,38 +5742,48 @@
           <w:sz w:val="32"/>
           <w:szCs w:val="32"/>
         </w:rPr>
+        <w:t>SQL Hosting -</w:t>
+      </w:r>
+      <w:r>
+        <w:rPr>
+          <w:rFonts w:ascii="Nirmala UI" w:eastAsia="Times New Roman" w:hAnsi="Nirmala UI" w:cs="Nirmala UI"/>
+          <w:bCs/>
+          <w:kern w:val="0"/>
+          <w:sz w:val="32"/>
+          <w:szCs w:val="32"/>
+        </w:rPr>
+        <w:t xml:space="preserve"> SQL Hosting হলো একটি পরিষেবা যা ডেটাবেস সার্ভার ইন্টারনেটে হোস্ট করার অনুমতি দেয়। এটি ডেটাবেস-চালিত ওয়েবসাইট এবং অ্যাপ্লিকেশন</w:t>
+      </w:r>
+      <w:r>
+        <w:rPr>
+          <w:rFonts w:ascii="Nirmala UI" w:eastAsia="Times New Roman" w:hAnsi="Nirmala UI" w:cs="Nirmala UI"/>
+          <w:bCs/>
+          <w:kern w:val="0"/>
+          <w:sz w:val="32"/>
+          <w:szCs w:val="32"/>
+        </w:rPr>
+        <w:t>গুলির জন্য অপরিহার্য, কারণ এটি</w:t>
+      </w:r>
+      <w:r>
+        <w:rPr>
+          <w:rFonts w:ascii="Nirmala UI" w:eastAsia="Times New Roman" w:hAnsi="Nirmala UI" w:cs="Nirmala UI"/>
+          <w:bCs/>
+          <w:kern w:val="0"/>
+          <w:sz w:val="32"/>
+          <w:szCs w:val="32"/>
+        </w:rPr>
+        <w:t xml:space="preserve"> ডেটা সংরক্ষণ, পরিচালনা এবং </w:t>
+      </w:r>
+      <w:r>
+        <w:rPr>
+          <w:rFonts w:ascii="Nirmala UI" w:eastAsia="Times New Roman" w:hAnsi="Nirmala UI" w:cs="Nirmala UI"/>
+          <w:bCs/>
+          <w:kern w:val="0"/>
+          <w:sz w:val="32"/>
+          <w:szCs w:val="32"/>
+        </w:rPr>
         <w:lastRenderedPageBreak/>
-        <w:t>SQL Hosting -</w:t>
-      </w:r>
-      <w:r>
-        <w:rPr>
-          <w:rFonts w:ascii="Nirmala UI" w:eastAsia="Times New Roman" w:hAnsi="Nirmala UI" w:cs="Nirmala UI"/>
-          <w:bCs/>
-          <w:kern w:val="0"/>
-          <w:sz w:val="32"/>
-          <w:szCs w:val="32"/>
-        </w:rPr>
-        <w:t xml:space="preserve"> SQL Hosting হলো একটি পরিষেবা যা ডেটাবেস সার্ভার ইন্টারনেটে হোস্ট করার অনুমতি দেয়। এটি ডেটাবেস-চালিত ওয়েবসাইট এবং অ্যাপ্লিকেশন</w:t>
-      </w:r>
-      <w:r>
-        <w:rPr>
-          <w:rFonts w:ascii="Nirmala UI" w:eastAsia="Times New Roman" w:hAnsi="Nirmala UI" w:cs="Nirmala UI"/>
-          <w:bCs/>
-          <w:kern w:val="0"/>
-          <w:sz w:val="32"/>
-          <w:szCs w:val="32"/>
-        </w:rPr>
-        <w:t>গুলির জন্য অপরিহার্য, কারণ এটি</w:t>
-      </w:r>
-      <w:r>
-        <w:rPr>
-          <w:rFonts w:ascii="Nirmala UI" w:eastAsia="Times New Roman" w:hAnsi="Nirmala UI" w:cs="Nirmala UI"/>
-          <w:bCs/>
-          <w:kern w:val="0"/>
-          <w:sz w:val="32"/>
-          <w:szCs w:val="32"/>
-        </w:rPr>
-        <w:t xml:space="preserve"> ডেটা সংরক্ষণ, পরিচালনা এবং অ্যাক্সেস করার জন্য একটি নিরাপদ এবং নির্ভরযোগ্য প্ল্যাটফর্ম প্রদান করে।</w:t>
+        <w:t>অ্যাক্সেস করার জন্য একটি নিরাপদ এবং নির্ভরযোগ্য প্ল্যাটফর্ম প্রদান করে।</w:t>
       </w:r>
     </w:p>
     <w:p>
@@ -6150,38 +6197,38 @@
           <w:sz w:val="32"/>
           <w:szCs w:val="32"/>
         </w:rPr>
+        <w:t>INTEGER</w:t>
+      </w:r>
+      <w:r>
+        <w:rPr>
+          <w:rFonts w:ascii="Nirmala UI" w:hAnsi="Nirmala UI" w:cs="Nirmala UI"/>
+          <w:kern w:val="0"/>
+          <w:sz w:val="32"/>
+          <w:szCs w:val="32"/>
+        </w:rPr>
+        <w:t>: এটি পূর্ণাংক সংখ্যা সংরক্ষণের জন্য ব্যবহৃত হয়।</w:t>
+      </w:r>
+    </w:p>
+    <w:p>
+      <w:pPr>
+        <w:ind w:left="1440"/>
+        <w:rPr>
+          <w:rFonts w:ascii="Nirmala UI" w:hAnsi="Nirmala UI" w:cs="Nirmala UI"/>
+          <w:kern w:val="0"/>
+          <w:sz w:val="32"/>
+          <w:szCs w:val="32"/>
+        </w:rPr>
+      </w:pPr>
+      <w:r>
+        <w:rPr>
+          <w:rFonts w:ascii="Nirmala UI" w:hAnsi="Nirmala UI" w:cs="Nirmala UI"/>
+          <w:b/>
+          <w:bCs/>
+          <w:kern w:val="0"/>
+          <w:sz w:val="32"/>
+          <w:szCs w:val="32"/>
+        </w:rPr>
         <w:lastRenderedPageBreak/>
-        <w:t>INTEGER</w:t>
-      </w:r>
-      <w:r>
-        <w:rPr>
-          <w:rFonts w:ascii="Nirmala UI" w:hAnsi="Nirmala UI" w:cs="Nirmala UI"/>
-          <w:kern w:val="0"/>
-          <w:sz w:val="32"/>
-          <w:szCs w:val="32"/>
-        </w:rPr>
-        <w:t>: এটি পূর্ণাংক সংখ্যা সংরক্ষণের জন্য ব্যবহৃত হয়।</w:t>
-      </w:r>
-    </w:p>
-    <w:p>
-      <w:pPr>
-        <w:ind w:left="1440"/>
-        <w:rPr>
-          <w:rFonts w:ascii="Nirmala UI" w:hAnsi="Nirmala UI" w:cs="Nirmala UI"/>
-          <w:kern w:val="0"/>
-          <w:sz w:val="32"/>
-          <w:szCs w:val="32"/>
-        </w:rPr>
-      </w:pPr>
-      <w:r>
-        <w:rPr>
-          <w:rFonts w:ascii="Nirmala UI" w:hAnsi="Nirmala UI" w:cs="Nirmala UI"/>
-          <w:b/>
-          <w:bCs/>
-          <w:kern w:val="0"/>
-          <w:sz w:val="32"/>
-          <w:szCs w:val="32"/>
-        </w:rPr>
         <w:t>VARCHAR</w:t>
       </w:r>
       <w:r>
@@ -12290,7 +12337,7 @@
 </file>
 
 <file path=customXml/itemProps1.xml><?xml version="1.0" encoding="utf-8"?>
-<ds:datastoreItem xmlns:ds="http://schemas.openxmlformats.org/officeDocument/2006/customXml" ds:itemID="{97BB7CAC-C8DF-403D-8E32-62BC72D279EF}">
+<ds:datastoreItem xmlns:ds="http://schemas.openxmlformats.org/officeDocument/2006/customXml" ds:itemID="{D733E7BB-27F8-4FF5-80BE-309F80EE78DF}">
   <ds:schemaRefs>
     <ds:schemaRef ds:uri="http://schemas.openxmlformats.org/officeDocument/2006/bibliography"/>
   </ds:schemaRefs>
